--- a/EDA Report- Team Lambda.docx
+++ b/EDA Report- Team Lambda.docx
@@ -96,6 +96,12 @@
         <w:lastRenderedPageBreak/>
         <w:t>Background</w:t>
       </w:r>
+      <w:r>
+        <w:rPr>
+          <w:color w:val="auto"/>
+        </w:rPr>
+        <w:t xml:space="preserve"> and Introduction</w:t>
+      </w:r>
     </w:p>
     <w:p>
       <w:r>
@@ -133,6 +139,31 @@
       </w:r>
       <w:r>
         <w:t>we aim to create a decision-support tool that empowers individual investors with insights traditionally available only after the fact.</w:t>
+      </w:r>
+      <w:r>
+        <w:t xml:space="preserve"> </w:t>
+      </w:r>
+    </w:p>
+    <w:p>
+      <w:r>
+        <w:t>The intersection of behavioral finance and predictive analytics presents a compelling opportunity to model Buffett’s investment patterns. While previous research has explored stock price prediction and portfolio performance modeling, few studies have specifically attempted to emulate the buy decision-making process of a known value investor using explainable machine learning models (Fischer &amp; Krauss, 2018). Our approach is novel in that it does not merely assess market trends but seeks to identify the financial characteristics that make a stock appealing to Buffett before he</w:t>
+      </w:r>
+      <w:r>
+        <w:t xml:space="preserve"> purchases</w:t>
+      </w:r>
+      <w:r>
+        <w:t xml:space="preserve">. </w:t>
+      </w:r>
+    </w:p>
+    <w:p>
+      <w:r>
+        <w:t xml:space="preserve">We hypothesize that historical financial metrics such as a low price-to-earnings (P/E) ratio, strong revenue growth, and high dividend yield are significant predictors of his stock selections. This is because Buffett prioritizes companies that exhibit financial strength, are undervalued relative to their intrinsic worth, and demonstrate steady, long-term growth potential (Buffett &amp; Cunningham, 2020). If successful, </w:t>
+      </w:r>
+      <w:r>
+        <w:t xml:space="preserve">we predict </w:t>
+      </w:r>
+      <w:r>
+        <w:t>this work could enhance traditional financial analysis by providing predictive insights into high-profile investment strategies, offering a practical tool for investors who seek to align their decisions with Buffett’s time-tested approach.</w:t>
       </w:r>
     </w:p>
     <w:p/>
@@ -147,6 +178,7 @@
         <w:rPr>
           <w:color w:val="auto"/>
         </w:rPr>
+        <w:lastRenderedPageBreak/>
         <w:t>Methods</w:t>
       </w:r>
     </w:p>
@@ -205,7 +237,7 @@
     </w:p>
     <w:p>
       <w:r>
-        <w:t xml:space="preserve">Buffett, W., &amp; Cunningham, L. A. (2020). </w:t>
+        <w:t xml:space="preserve">Buffett, W., &amp; Cunningham, L. A. (2020). </w:t>
       </w:r>
       <w:r>
         <w:rPr>
@@ -862,6 +894,7 @@
   <w:style w:type="character" w:default="1" w:styleId="DefaultParagraphFont">
     <w:name w:val="Default Paragraph Font"/>
     <w:uiPriority w:val="1"/>
+    <w:semiHidden/>
     <w:unhideWhenUsed/>
   </w:style>
   <w:style w:type="table" w:default="1" w:styleId="TableNormal">

--- a/EDA Report- Team Lambda.docx
+++ b/EDA Report- Team Lambda.docx
@@ -132,7 +132,15 @@
         <w:t>Team Lambda aspires</w:t>
       </w:r>
       <w:r>
-        <w:t xml:space="preserve"> to bridge that gap by leveraging machine learning to predict which stocks Buffett is likely to buy next, based on historical data and company-level financial indicators. By </w:t>
+        <w:t xml:space="preserve"> to bridge that gap by leveraging </w:t>
+      </w:r>
+      <w:proofErr w:type="gramStart"/>
+      <w:r>
+        <w:t>machine</w:t>
+      </w:r>
+      <w:proofErr w:type="gramEnd"/>
+      <w:r>
+        <w:t xml:space="preserve"> learning to predict which stocks Buffett is likely to buy next, based on historical data and company-level financial indicators. By </w:t>
       </w:r>
       <w:r>
         <w:t xml:space="preserve">deploying predictive modeling and analysis, </w:t>
@@ -157,7 +165,15 @@
     </w:p>
     <w:p>
       <w:r>
-        <w:t xml:space="preserve">We hypothesize that historical financial metrics such as a low price-to-earnings (P/E) ratio, strong revenue growth, and high dividend yield are significant predictors of his stock selections. This is because Buffett prioritizes companies that exhibit financial strength, are undervalued relative to their intrinsic worth, and demonstrate steady, long-term growth potential (Buffett &amp; Cunningham, 2020). If successful, </w:t>
+        <w:t>We hypothesize that historical financial metrics such as a low price-to-</w:t>
+      </w:r>
+      <w:proofErr w:type="gramStart"/>
+      <w:r>
+        <w:t>earnings</w:t>
+      </w:r>
+      <w:proofErr w:type="gramEnd"/>
+      <w:r>
+        <w:t xml:space="preserve"> (P/E) ratio, strong revenue growth, and high dividend yield are significant predictors of his stock selections. This is because Buffett prioritizes companies that exhibit financial strength, are undervalued relative to their intrinsic worth, and demonstrate steady, long-term growth potential (Buffett &amp; Cunningham, 2020). If successful, </w:t>
       </w:r>
       <w:r>
         <w:t xml:space="preserve">we predict </w:t>
@@ -178,8 +194,160 @@
         <w:rPr>
           <w:color w:val="auto"/>
         </w:rPr>
+        <w:t>Methods</w:t>
+      </w:r>
+    </w:p>
+    <w:p>
+      <w:r>
+        <w:t xml:space="preserve">Individual stock data was sourced from Bloomberg as </w:t>
+      </w:r>
+      <w:r>
+        <w:t xml:space="preserve">individual files representing a snapshot in time each quarter from Q1 2007 to Q4 2024. </w:t>
+      </w:r>
+      <w:r>
+        <w:t xml:space="preserve">These files </w:t>
+      </w:r>
+      <w:r>
+        <w:t>were</w:t>
+      </w:r>
+      <w:r>
+        <w:t xml:space="preserve"> merged on column header</w:t>
+      </w:r>
+      <w:r>
+        <w:t>s</w:t>
+      </w:r>
+      <w:r>
+        <w:t xml:space="preserve"> for a dataset containing all stock data. </w:t>
+      </w:r>
+      <w:r>
+        <w:t>Warren Buffett</w:t>
+      </w:r>
+      <w:r>
+        <w:t xml:space="preserve">’s portfolio activity </w:t>
+      </w:r>
+      <w:r>
+        <w:t>is</w:t>
+      </w:r>
+      <w:r>
+        <w:t xml:space="preserve"> sourced from </w:t>
+      </w:r>
+      <w:proofErr w:type="spellStart"/>
+      <w:r>
+        <w:t>D</w:t>
+      </w:r>
+      <w:r>
+        <w:t>ataroma</w:t>
+      </w:r>
+      <w:proofErr w:type="spellEnd"/>
+      <w:r>
+        <w:t xml:space="preserve">, filtered </w:t>
+      </w:r>
+      <w:r>
+        <w:t xml:space="preserve">on activity representing a buy (initial purchases and </w:t>
+      </w:r>
+      <w:r>
+        <w:t>additional purchases of existing holdings),</w:t>
+      </w:r>
+      <w:r>
+        <w:t xml:space="preserve"> </w:t>
+      </w:r>
+      <w:r>
+        <w:t>then a label was created</w:t>
+      </w:r>
+      <w:r>
+        <w:t xml:space="preserve"> </w:t>
+      </w:r>
+      <w:r>
+        <w:t xml:space="preserve">to indicate 1 for </w:t>
+      </w:r>
+      <w:r>
+        <w:t xml:space="preserve">all purchase activity. </w:t>
+      </w:r>
+      <w:proofErr w:type="gramStart"/>
+      <w:r>
+        <w:t>Economic</w:t>
+      </w:r>
+      <w:proofErr w:type="gramEnd"/>
+      <w:r>
+        <w:t xml:space="preserve">, sourced from Bloomberg, </w:t>
+      </w:r>
+      <w:r>
+        <w:t xml:space="preserve">was pulled </w:t>
+      </w:r>
+      <w:r>
+        <w:t xml:space="preserve">every three months of </w:t>
+      </w:r>
+      <w:r>
         <w:lastRenderedPageBreak/>
-        <w:t>Methods</w:t>
+        <w:t>the stock data</w:t>
+      </w:r>
+      <w:r>
+        <w:t>’s time frame</w:t>
+      </w:r>
+      <w:r>
+        <w:t xml:space="preserve"> and cleaned to match the </w:t>
+      </w:r>
+      <w:r>
+        <w:t>quarterly label</w:t>
+      </w:r>
+      <w:r>
+        <w:t xml:space="preserve"> for a merge (</w:t>
+      </w:r>
+      <w:proofErr w:type="spellStart"/>
+      <w:r>
+        <w:t>eg.</w:t>
+      </w:r>
+      <w:proofErr w:type="spellEnd"/>
+      <w:r>
+        <w:t xml:space="preserve"> </w:t>
+      </w:r>
+      <w:r>
+        <w:t xml:space="preserve">From: </w:t>
+      </w:r>
+      <w:r>
+        <w:t>03/</w:t>
+      </w:r>
+      <w:r>
+        <w:t>31/24</w:t>
+      </w:r>
+      <w:r>
+        <w:t xml:space="preserve"> to: </w:t>
+      </w:r>
+      <w:r>
+        <w:t>Q1 2024</w:t>
+      </w:r>
+      <w:r>
+        <w:t xml:space="preserve"> </w:t>
+      </w:r>
+      <w:r>
+        <w:t xml:space="preserve">- </w:t>
+      </w:r>
+      <w:r>
+        <w:t>broken up into two columns</w:t>
+      </w:r>
+      <w:r>
+        <w:t>, Quarter and Year.</w:t>
+      </w:r>
+      <w:r>
+        <w:t xml:space="preserve"> </w:t>
+      </w:r>
+      <w:r>
+        <w:t>These three datasets were then combine</w:t>
+      </w:r>
+      <w:r>
+        <w:t xml:space="preserve">d. Stock data and purchase activity </w:t>
+      </w:r>
+      <w:r>
+        <w:t xml:space="preserve">merged on Ticker </w:t>
+      </w:r>
+      <w:r>
+        <w:t xml:space="preserve">Quarter and Year. Stock data and economic data merged on Quarter and </w:t>
+      </w:r>
+      <w:r>
+        <w:t xml:space="preserve">Year. </w:t>
+      </w:r>
+      <w:r>
+        <w:t xml:space="preserve"> </w:t>
       </w:r>
     </w:p>
     <w:p>
@@ -894,7 +1062,6 @@
   <w:style w:type="character" w:default="1" w:styleId="DefaultParagraphFont">
     <w:name w:val="Default Paragraph Font"/>
     <w:uiPriority w:val="1"/>
-    <w:semiHidden/>
     <w:unhideWhenUsed/>
   </w:style>
   <w:style w:type="table" w:default="1" w:styleId="TableNormal">

--- a/EDA Report- Team Lambda.docx
+++ b/EDA Report- Team Lambda.docx
@@ -199,10 +199,34 @@
     </w:p>
     <w:p>
       <w:r>
-        <w:t xml:space="preserve">Individual stock data was sourced from Bloomberg as </w:t>
-      </w:r>
-      <w:r>
-        <w:t xml:space="preserve">individual files representing a snapshot in time each quarter from Q1 2007 to Q4 2024. </w:t>
+        <w:t>Individual stock data</w:t>
+      </w:r>
+      <w:r>
+        <w:t>,</w:t>
+      </w:r>
+      <w:r>
+        <w:t xml:space="preserve"> sourced from Bloomberg</w:t>
+      </w:r>
+      <w:r>
+        <w:t xml:space="preserve">, was pulled </w:t>
+      </w:r>
+      <w:r>
+        <w:t xml:space="preserve">as </w:t>
+      </w:r>
+      <w:r>
+        <w:t xml:space="preserve">individual files representing </w:t>
+      </w:r>
+      <w:r>
+        <w:t>quarterly</w:t>
+      </w:r>
+      <w:r>
+        <w:t xml:space="preserve"> snapshot</w:t>
+      </w:r>
+      <w:r>
+        <w:t>s</w:t>
+      </w:r>
+      <w:r>
+        <w:t xml:space="preserve"> from Q1 2007 to Q4 2024. </w:t>
       </w:r>
       <w:r>
         <w:t xml:space="preserve">These files </w:t>
@@ -261,37 +285,52 @@
         <w:t xml:space="preserve">to indicate 1 for </w:t>
       </w:r>
       <w:r>
-        <w:t xml:space="preserve">all purchase activity. </w:t>
+        <w:t>all purchase activity. Economic</w:t>
+      </w:r>
+      <w:r>
+        <w:t xml:space="preserve"> </w:t>
       </w:r>
       <w:proofErr w:type="gramStart"/>
       <w:r>
-        <w:t>Economic</w:t>
+        <w:t>data</w:t>
+      </w:r>
+      <w:r>
+        <w:t>,</w:t>
       </w:r>
       <w:proofErr w:type="gramEnd"/>
       <w:r>
-        <w:t xml:space="preserve">, sourced from Bloomberg, </w:t>
+        <w:t xml:space="preserve"> sourced from Bloomberg, </w:t>
       </w:r>
       <w:r>
         <w:t xml:space="preserve">was pulled </w:t>
       </w:r>
       <w:r>
-        <w:t xml:space="preserve">every three months of </w:t>
+        <w:t xml:space="preserve">in </w:t>
+      </w:r>
+      <w:r>
+        <w:t>three month</w:t>
+      </w:r>
+      <w:r>
+        <w:t xml:space="preserve"> increments </w:t>
+      </w:r>
+      <w:r>
+        <w:t xml:space="preserve">to </w:t>
       </w:r>
       <w:r>
         <w:lastRenderedPageBreak/>
-        <w:t>the stock data</w:t>
-      </w:r>
-      <w:r>
-        <w:t>’s time frame</w:t>
-      </w:r>
-      <w:r>
-        <w:t xml:space="preserve"> and cleaned to match the </w:t>
+        <w:t xml:space="preserve">match the </w:t>
       </w:r>
       <w:r>
         <w:t>quarterly label</w:t>
       </w:r>
       <w:r>
-        <w:t xml:space="preserve"> for a merge (</w:t>
+        <w:t xml:space="preserve"> for a merge</w:t>
+      </w:r>
+      <w:r>
+        <w:t xml:space="preserve">. The dates were changed from short form </w:t>
+      </w:r>
+      <w:r>
+        <w:t>(</w:t>
       </w:r>
       <w:proofErr w:type="spellStart"/>
       <w:r>
@@ -302,31 +341,34 @@
         <w:t xml:space="preserve"> </w:t>
       </w:r>
       <w:r>
-        <w:t xml:space="preserve">From: </w:t>
-      </w:r>
-      <w:r>
         <w:t>03/</w:t>
       </w:r>
       <w:r>
         <w:t>31/24</w:t>
       </w:r>
       <w:r>
-        <w:t xml:space="preserve"> to: </w:t>
-      </w:r>
-      <w:r>
-        <w:t>Q1 2024</w:t>
+        <w:t>)</w:t>
       </w:r>
       <w:r>
         <w:t xml:space="preserve"> </w:t>
       </w:r>
       <w:r>
-        <w:t xml:space="preserve">- </w:t>
-      </w:r>
-      <w:r>
-        <w:t>broken up into two columns</w:t>
-      </w:r>
-      <w:r>
-        <w:t>, Quarter and Year.</w:t>
+        <w:t>into two columns</w:t>
+      </w:r>
+      <w:r>
+        <w:t xml:space="preserve">, Quarter </w:t>
+      </w:r>
+      <w:r>
+        <w:t xml:space="preserve">(Q1) </w:t>
+      </w:r>
+      <w:r>
+        <w:t>and Year</w:t>
+      </w:r>
+      <w:r>
+        <w:t xml:space="preserve"> (2024)</w:t>
+      </w:r>
+      <w:r>
+        <w:t>.</w:t>
       </w:r>
       <w:r>
         <w:t xml:space="preserve"> </w:t>
@@ -1062,6 +1104,7 @@
   <w:style w:type="character" w:default="1" w:styleId="DefaultParagraphFont">
     <w:name w:val="Default Paragraph Font"/>
     <w:uiPriority w:val="1"/>
+    <w:semiHidden/>
     <w:unhideWhenUsed/>
   </w:style>
   <w:style w:type="table" w:default="1" w:styleId="TableNormal">

--- a/EDA Report- Team Lambda.docx
+++ b/EDA Report- Team Lambda.docx
@@ -132,15 +132,7 @@
         <w:t>Team Lambda aspires</w:t>
       </w:r>
       <w:r>
-        <w:t xml:space="preserve"> to bridge that gap by leveraging </w:t>
-      </w:r>
-      <w:proofErr w:type="gramStart"/>
-      <w:r>
-        <w:t>machine</w:t>
-      </w:r>
-      <w:proofErr w:type="gramEnd"/>
-      <w:r>
-        <w:t xml:space="preserve"> learning to predict which stocks Buffett is likely to buy next, based on historical data and company-level financial indicators. By </w:t>
+        <w:t xml:space="preserve"> to bridge that gap by leveraging machine learning to predict which stocks Buffett is likely to buy next, based on historical data and company-level financial indicators. By </w:t>
       </w:r>
       <w:r>
         <w:t xml:space="preserve">deploying predictive modeling and analysis, </w:t>
@@ -165,15 +157,7 @@
     </w:p>
     <w:p>
       <w:r>
-        <w:t>We hypothesize that historical financial metrics such as a low price-to-</w:t>
-      </w:r>
-      <w:proofErr w:type="gramStart"/>
-      <w:r>
-        <w:t>earnings</w:t>
-      </w:r>
-      <w:proofErr w:type="gramEnd"/>
-      <w:r>
-        <w:t xml:space="preserve"> (P/E) ratio, strong revenue growth, and high dividend yield are significant predictors of his stock selections. This is because Buffett prioritizes companies that exhibit financial strength, are undervalued relative to their intrinsic worth, and demonstrate steady, long-term growth potential (Buffett &amp; Cunningham, 2020). If successful, </w:t>
+        <w:t xml:space="preserve">We hypothesize that historical financial metrics such as a low price-to-earnings (P/E) ratio, strong revenue growth, and high dividend yield are significant predictors of his stock selections. This is because Buffett prioritizes companies that exhibit financial strength, are undervalued relative to their intrinsic worth, and demonstrate steady, long-term growth potential (Buffett &amp; Cunningham, 2020). If successful, </w:t>
       </w:r>
       <w:r>
         <w:t xml:space="preserve">we predict </w:t>
@@ -255,14 +239,12 @@
       <w:r>
         <w:t xml:space="preserve"> sourced from </w:t>
       </w:r>
-      <w:proofErr w:type="spellStart"/>
       <w:r>
         <w:t>D</w:t>
       </w:r>
       <w:r>
         <w:t>ataroma</w:t>
       </w:r>
-      <w:proofErr w:type="spellEnd"/>
       <w:r>
         <w:t xml:space="preserve">, filtered </w:t>
       </w:r>
@@ -288,18 +270,10 @@
         <w:t>all purchase activity. Economic</w:t>
       </w:r>
       <w:r>
-        <w:t xml:space="preserve"> </w:t>
-      </w:r>
-      <w:proofErr w:type="gramStart"/>
-      <w:r>
-        <w:t>data</w:t>
-      </w:r>
-      <w:r>
-        <w:t>,</w:t>
-      </w:r>
-      <w:proofErr w:type="gramEnd"/>
-      <w:r>
-        <w:t xml:space="preserve"> sourced from Bloomberg, </w:t>
+        <w:t xml:space="preserve"> data</w:t>
+      </w:r>
+      <w:r>
+        <w:t xml:space="preserve">, sourced from Bloomberg, </w:t>
       </w:r>
       <w:r>
         <w:t xml:space="preserve">was pulled </w:t>
@@ -330,13 +304,8 @@
         <w:t xml:space="preserve">. The dates were changed from short form </w:t>
       </w:r>
       <w:r>
-        <w:t>(</w:t>
-      </w:r>
-      <w:proofErr w:type="spellStart"/>
-      <w:r>
-        <w:t>eg.</w:t>
-      </w:r>
-      <w:proofErr w:type="spellEnd"/>
+        <w:t>(eg.</w:t>
+      </w:r>
       <w:r>
         <w:t xml:space="preserve"> </w:t>
       </w:r>
@@ -392,6 +361,60 @@
         <w:t xml:space="preserve"> </w:t>
       </w:r>
     </w:p>
+    <w:p/>
+    <w:p>
+      <w:pPr>
+        <w:rPr>
+          <w:b/>
+          <w:bCs/>
+        </w:rPr>
+      </w:pPr>
+      <w:r>
+        <w:rPr>
+          <w:b/>
+          <w:bCs/>
+        </w:rPr>
+        <w:t>What methods did you use to perform EDA? Why did you make the choices that you did?</w:t>
+      </w:r>
+    </w:p>
+    <w:p>
+      <w:r>
+        <w:t xml:space="preserve">To perform Exploratory Data Analysis (EDA), </w:t>
+      </w:r>
+      <w:r>
+        <w:t xml:space="preserve">we </w:t>
+      </w:r>
+      <w:r>
+        <w:t xml:space="preserve">started by analyzing the dataset's structure, including checking for missing values, duplicates, and data types. </w:t>
+      </w:r>
+      <w:r>
+        <w:t>We</w:t>
+      </w:r>
+      <w:r>
+        <w:t xml:space="preserve"> handled missing values by imputing numerical columns with the mean and categorical columns with the mode to ensure data completeness. </w:t>
+      </w:r>
+      <w:r>
+        <w:t>We</w:t>
+      </w:r>
+      <w:r>
+        <w:t xml:space="preserve"> also removed duplicate rows to maintain data integrity. For feature selection, </w:t>
+      </w:r>
+      <w:r>
+        <w:t>We</w:t>
+      </w:r>
+      <w:r>
+        <w:t xml:space="preserve"> focused on financial metrics (e.g., P/E, Profit Margin), macroeconomic indicators (e.g., GDP CYOY Index, VIX Index), and categorical/time-based features (e.g., Sector, Year) that are most relevant to predicting investor decisions.</w:t>
+      </w:r>
+    </w:p>
+    <w:p>
+      <w:r>
+        <w:t>We</w:t>
+      </w:r>
+      <w:r>
+        <w:t xml:space="preserve"> used visualizations such as histograms, scatter plots, and correlation heatmaps to understand the distribution of variables, relationships between features, and potential multicollinearity. For example, scatter plots helped identify trends between macroeconomic indicators like CPI YOY Index and PPI YOY Index, while the correlation matrix highlighted redundant features. These methods were chosen to ensure a comprehensive understanding of the dataset and to identify patterns and relationships that could inform feature engineering and predictive modeling.</w:t>
+      </w:r>
+    </w:p>
+    <w:p/>
     <w:p>
       <w:pPr>
         <w:pStyle w:val="Heading1"/>
@@ -490,6 +513,605 @@
         <w:t>. Wiley.</w:t>
       </w:r>
     </w:p>
+    <w:p/>
+    <w:p>
+      <w:r>
+        <w:t>Data Dictionary:</w:t>
+      </w:r>
+    </w:p>
+    <w:tbl>
+      <w:tblPr>
+        <w:tblStyle w:val="TableGrid"/>
+        <w:tblW w:w="0" w:type="auto"/>
+        <w:tblLook w:val="04A0" w:firstRow="1" w:lastRow="0" w:firstColumn="1" w:lastColumn="0" w:noHBand="0" w:noVBand="1"/>
+      </w:tblPr>
+      <w:tblGrid>
+        <w:gridCol w:w="1672"/>
+        <w:gridCol w:w="7678"/>
+      </w:tblGrid>
+      <w:tr>
+        <w:trPr>
+          <w:trHeight w:val="290"/>
+        </w:trPr>
+        <w:tc>
+          <w:tcPr>
+            <w:tcW w:w="1980" w:type="dxa"/>
+            <w:noWrap/>
+            <w:hideMark/>
+          </w:tcPr>
+          <w:p>
+            <w:r>
+              <w:t>Column Name</w:t>
+            </w:r>
+          </w:p>
+        </w:tc>
+        <w:tc>
+          <w:tcPr>
+            <w:tcW w:w="9257" w:type="dxa"/>
+            <w:noWrap/>
+            <w:hideMark/>
+          </w:tcPr>
+          <w:p>
+            <w:r>
+              <w:t>Description</w:t>
+            </w:r>
+          </w:p>
+        </w:tc>
+      </w:tr>
+      <w:tr>
+        <w:trPr>
+          <w:trHeight w:val="290"/>
+        </w:trPr>
+        <w:tc>
+          <w:tcPr>
+            <w:tcW w:w="1980" w:type="dxa"/>
+            <w:noWrap/>
+            <w:hideMark/>
+          </w:tcPr>
+          <w:p>
+            <w:r>
+              <w:t>Market Value (%)</w:t>
+            </w:r>
+          </w:p>
+        </w:tc>
+        <w:tc>
+          <w:tcPr>
+            <w:tcW w:w="9257" w:type="dxa"/>
+            <w:noWrap/>
+            <w:hideMark/>
+          </w:tcPr>
+          <w:p>
+            <w:r>
+              <w:t>The stock's weight in the portfolio, indicating its relative importance.</w:t>
+            </w:r>
+          </w:p>
+        </w:tc>
+      </w:tr>
+      <w:tr>
+        <w:trPr>
+          <w:trHeight w:val="290"/>
+        </w:trPr>
+        <w:tc>
+          <w:tcPr>
+            <w:tcW w:w="1980" w:type="dxa"/>
+            <w:noWrap/>
+            <w:hideMark/>
+          </w:tcPr>
+          <w:p>
+            <w:r>
+              <w:t>P/E</w:t>
+            </w:r>
+          </w:p>
+        </w:tc>
+        <w:tc>
+          <w:tcPr>
+            <w:tcW w:w="9257" w:type="dxa"/>
+            <w:noWrap/>
+            <w:hideMark/>
+          </w:tcPr>
+          <w:p>
+            <w:r>
+              <w:t>Price-to-Earnings ratio, a valuation metric showing how much investors pay per unit of earnings.</w:t>
+            </w:r>
+          </w:p>
+        </w:tc>
+      </w:tr>
+      <w:tr>
+        <w:trPr>
+          <w:trHeight w:val="290"/>
+        </w:trPr>
+        <w:tc>
+          <w:tcPr>
+            <w:tcW w:w="1980" w:type="dxa"/>
+            <w:noWrap/>
+            <w:hideMark/>
+          </w:tcPr>
+          <w:p>
+            <w:r>
+              <w:t>P/CF</w:t>
+            </w:r>
+          </w:p>
+        </w:tc>
+        <w:tc>
+          <w:tcPr>
+            <w:tcW w:w="9257" w:type="dxa"/>
+            <w:noWrap/>
+            <w:hideMark/>
+          </w:tcPr>
+          <w:p>
+            <w:r>
+              <w:t>Price-to-Cash Flow ratio, a valuation metric showing the stock price relative to cash flow.</w:t>
+            </w:r>
+          </w:p>
+        </w:tc>
+      </w:tr>
+      <w:tr>
+        <w:trPr>
+          <w:trHeight w:val="290"/>
+        </w:trPr>
+        <w:tc>
+          <w:tcPr>
+            <w:tcW w:w="1980" w:type="dxa"/>
+            <w:noWrap/>
+            <w:hideMark/>
+          </w:tcPr>
+          <w:p>
+            <w:r>
+              <w:t>P/B</w:t>
+            </w:r>
+          </w:p>
+        </w:tc>
+        <w:tc>
+          <w:tcPr>
+            <w:tcW w:w="9257" w:type="dxa"/>
+            <w:noWrap/>
+            <w:hideMark/>
+          </w:tcPr>
+          <w:p>
+            <w:r>
+              <w:t>Price-to-Book ratio, a valuation metric comparing the stock price to book value.</w:t>
+            </w:r>
+          </w:p>
+        </w:tc>
+      </w:tr>
+      <w:tr>
+        <w:trPr>
+          <w:trHeight w:val="290"/>
+        </w:trPr>
+        <w:tc>
+          <w:tcPr>
+            <w:tcW w:w="1980" w:type="dxa"/>
+            <w:noWrap/>
+            <w:hideMark/>
+          </w:tcPr>
+          <w:p>
+            <w:r>
+              <w:t>Debt/Equity</w:t>
+            </w:r>
+          </w:p>
+        </w:tc>
+        <w:tc>
+          <w:tcPr>
+            <w:tcW w:w="9257" w:type="dxa"/>
+            <w:noWrap/>
+            <w:hideMark/>
+          </w:tcPr>
+          <w:p>
+            <w:r>
+              <w:t>Financial leverage ratio, showing the proportion of debt relative to equity.</w:t>
+            </w:r>
+          </w:p>
+        </w:tc>
+      </w:tr>
+      <w:tr>
+        <w:trPr>
+          <w:trHeight w:val="290"/>
+        </w:trPr>
+        <w:tc>
+          <w:tcPr>
+            <w:tcW w:w="1980" w:type="dxa"/>
+            <w:noWrap/>
+            <w:hideMark/>
+          </w:tcPr>
+          <w:p>
+            <w:r>
+              <w:t>ROE</w:t>
+            </w:r>
+          </w:p>
+        </w:tc>
+        <w:tc>
+          <w:tcPr>
+            <w:tcW w:w="9257" w:type="dxa"/>
+            <w:noWrap/>
+            <w:hideMark/>
+          </w:tcPr>
+          <w:p>
+            <w:r>
+              <w:t>Return on Equity, a profitability metric indicating how efficiently equity generates returns.</w:t>
+            </w:r>
+          </w:p>
+        </w:tc>
+      </w:tr>
+      <w:tr>
+        <w:trPr>
+          <w:trHeight w:val="290"/>
+        </w:trPr>
+        <w:tc>
+          <w:tcPr>
+            <w:tcW w:w="1980" w:type="dxa"/>
+            <w:noWrap/>
+            <w:hideMark/>
+          </w:tcPr>
+          <w:p>
+            <w:r>
+              <w:t>ROA</w:t>
+            </w:r>
+          </w:p>
+        </w:tc>
+        <w:tc>
+          <w:tcPr>
+            <w:tcW w:w="9257" w:type="dxa"/>
+            <w:noWrap/>
+            <w:hideMark/>
+          </w:tcPr>
+          <w:p>
+            <w:r>
+              <w:t>Return on Assets, a profitability metric showing how efficiently assets generate returns.</w:t>
+            </w:r>
+          </w:p>
+        </w:tc>
+      </w:tr>
+      <w:tr>
+        <w:trPr>
+          <w:trHeight w:val="290"/>
+        </w:trPr>
+        <w:tc>
+          <w:tcPr>
+            <w:tcW w:w="1980" w:type="dxa"/>
+            <w:noWrap/>
+            <w:hideMark/>
+          </w:tcPr>
+          <w:p>
+            <w:r>
+              <w:t>Profit Margin</w:t>
+            </w:r>
+          </w:p>
+        </w:tc>
+        <w:tc>
+          <w:tcPr>
+            <w:tcW w:w="9257" w:type="dxa"/>
+            <w:noWrap/>
+            <w:hideMark/>
+          </w:tcPr>
+          <w:p>
+            <w:r>
+              <w:t>The percentage of revenue that turns into profit after expenses.</w:t>
+            </w:r>
+          </w:p>
+        </w:tc>
+      </w:tr>
+      <w:tr>
+        <w:trPr>
+          <w:trHeight w:val="290"/>
+        </w:trPr>
+        <w:tc>
+          <w:tcPr>
+            <w:tcW w:w="1980" w:type="dxa"/>
+            <w:noWrap/>
+            <w:hideMark/>
+          </w:tcPr>
+          <w:p>
+            <w:r>
+              <w:t>FCF Gr</w:t>
+            </w:r>
+          </w:p>
+        </w:tc>
+        <w:tc>
+          <w:tcPr>
+            <w:tcW w:w="9257" w:type="dxa"/>
+            <w:noWrap/>
+            <w:hideMark/>
+          </w:tcPr>
+          <w:p>
+            <w:r>
+              <w:t>Free Cash Flow Growth, indicating the growth rate of free cash flow over time.</w:t>
+            </w:r>
+          </w:p>
+        </w:tc>
+      </w:tr>
+      <w:tr>
+        <w:trPr>
+          <w:trHeight w:val="290"/>
+        </w:trPr>
+        <w:tc>
+          <w:tcPr>
+            <w:tcW w:w="1980" w:type="dxa"/>
+            <w:noWrap/>
+            <w:hideMark/>
+          </w:tcPr>
+          <w:p>
+            <w:r>
+              <w:t>EBITDA Gr</w:t>
+            </w:r>
+          </w:p>
+        </w:tc>
+        <w:tc>
+          <w:tcPr>
+            <w:tcW w:w="9257" w:type="dxa"/>
+            <w:noWrap/>
+            <w:hideMark/>
+          </w:tcPr>
+          <w:p>
+            <w:r>
+              <w:t>EBITDA Growth, showing the growth rate of earnings before interest, taxes, depreciation, and amortization.</w:t>
+            </w:r>
+          </w:p>
+        </w:tc>
+      </w:tr>
+      <w:tr>
+        <w:trPr>
+          <w:trHeight w:val="290"/>
+        </w:trPr>
+        <w:tc>
+          <w:tcPr>
+            <w:tcW w:w="1980" w:type="dxa"/>
+            <w:noWrap/>
+            <w:hideMark/>
+          </w:tcPr>
+          <w:p>
+            <w:r>
+              <w:t>Net Inc Gr</w:t>
+            </w:r>
+          </w:p>
+        </w:tc>
+        <w:tc>
+          <w:tcPr>
+            <w:tcW w:w="9257" w:type="dxa"/>
+            <w:noWrap/>
+            <w:hideMark/>
+          </w:tcPr>
+          <w:p>
+            <w:r>
+              <w:t>Net Income Growth, indicating the growth rate of net income over time.</w:t>
+            </w:r>
+          </w:p>
+        </w:tc>
+      </w:tr>
+      <w:tr>
+        <w:trPr>
+          <w:trHeight w:val="290"/>
+        </w:trPr>
+        <w:tc>
+          <w:tcPr>
+            <w:tcW w:w="1980" w:type="dxa"/>
+            <w:noWrap/>
+            <w:hideMark/>
+          </w:tcPr>
+          <w:p>
+            <w:r>
+              <w:t>GDP CYOY Index</w:t>
+            </w:r>
+          </w:p>
+        </w:tc>
+        <w:tc>
+          <w:tcPr>
+            <w:tcW w:w="9257" w:type="dxa"/>
+            <w:noWrap/>
+            <w:hideMark/>
+          </w:tcPr>
+          <w:p>
+            <w:r>
+              <w:t>Year-over-Year GDP growth, reflecting economic growth trends.</w:t>
+            </w:r>
+          </w:p>
+        </w:tc>
+      </w:tr>
+      <w:tr>
+        <w:trPr>
+          <w:trHeight w:val="290"/>
+        </w:trPr>
+        <w:tc>
+          <w:tcPr>
+            <w:tcW w:w="1980" w:type="dxa"/>
+            <w:noWrap/>
+            <w:hideMark/>
+          </w:tcPr>
+          <w:p>
+            <w:r>
+              <w:t>CPI YOY Index</w:t>
+            </w:r>
+          </w:p>
+        </w:tc>
+        <w:tc>
+          <w:tcPr>
+            <w:tcW w:w="9257" w:type="dxa"/>
+            <w:noWrap/>
+            <w:hideMark/>
+          </w:tcPr>
+          <w:p>
+            <w:r>
+              <w:t>Year-over-Year Consumer Price Index, a measure of inflation.</w:t>
+            </w:r>
+          </w:p>
+        </w:tc>
+      </w:tr>
+      <w:tr>
+        <w:trPr>
+          <w:trHeight w:val="290"/>
+        </w:trPr>
+        <w:tc>
+          <w:tcPr>
+            <w:tcW w:w="1980" w:type="dxa"/>
+            <w:noWrap/>
+            <w:hideMark/>
+          </w:tcPr>
+          <w:p>
+            <w:r>
+              <w:t>PPI YOY Index</w:t>
+            </w:r>
+          </w:p>
+        </w:tc>
+        <w:tc>
+          <w:tcPr>
+            <w:tcW w:w="9257" w:type="dxa"/>
+            <w:noWrap/>
+            <w:hideMark/>
+          </w:tcPr>
+          <w:p>
+            <w:r>
+              <w:t>Year-over-Year Producer Price Index, another measure of inflation.</w:t>
+            </w:r>
+          </w:p>
+        </w:tc>
+      </w:tr>
+      <w:tr>
+        <w:trPr>
+          <w:trHeight w:val="290"/>
+        </w:trPr>
+        <w:tc>
+          <w:tcPr>
+            <w:tcW w:w="1980" w:type="dxa"/>
+            <w:noWrap/>
+            <w:hideMark/>
+          </w:tcPr>
+          <w:p>
+            <w:r>
+              <w:t>VIX Index</w:t>
+            </w:r>
+          </w:p>
+        </w:tc>
+        <w:tc>
+          <w:tcPr>
+            <w:tcW w:w="9257" w:type="dxa"/>
+            <w:noWrap/>
+            <w:hideMark/>
+          </w:tcPr>
+          <w:p>
+            <w:r>
+              <w:t>Volatility Index, reflecting market uncertainty and investor sentiment.</w:t>
+            </w:r>
+          </w:p>
+        </w:tc>
+      </w:tr>
+      <w:tr>
+        <w:trPr>
+          <w:trHeight w:val="290"/>
+        </w:trPr>
+        <w:tc>
+          <w:tcPr>
+            <w:tcW w:w="1980" w:type="dxa"/>
+            <w:noWrap/>
+            <w:hideMark/>
+          </w:tcPr>
+          <w:p>
+            <w:r>
+              <w:t>Sector</w:t>
+            </w:r>
+          </w:p>
+        </w:tc>
+        <w:tc>
+          <w:tcPr>
+            <w:tcW w:w="9257" w:type="dxa"/>
+            <w:noWrap/>
+            <w:hideMark/>
+          </w:tcPr>
+          <w:p>
+            <w:r>
+              <w:t>The industry or sector to which the stock belongs.</w:t>
+            </w:r>
+          </w:p>
+        </w:tc>
+      </w:tr>
+      <w:tr>
+        <w:trPr>
+          <w:trHeight w:val="290"/>
+        </w:trPr>
+        <w:tc>
+          <w:tcPr>
+            <w:tcW w:w="1980" w:type="dxa"/>
+            <w:noWrap/>
+            <w:hideMark/>
+          </w:tcPr>
+          <w:p>
+            <w:r>
+              <w:t>Year</w:t>
+            </w:r>
+          </w:p>
+        </w:tc>
+        <w:tc>
+          <w:tcPr>
+            <w:tcW w:w="9257" w:type="dxa"/>
+            <w:noWrap/>
+            <w:hideMark/>
+          </w:tcPr>
+          <w:p>
+            <w:r>
+              <w:t>The year of the data record, used for time-based analysis.</w:t>
+            </w:r>
+          </w:p>
+        </w:tc>
+      </w:tr>
+      <w:tr>
+        <w:trPr>
+          <w:trHeight w:val="290"/>
+        </w:trPr>
+        <w:tc>
+          <w:tcPr>
+            <w:tcW w:w="1980" w:type="dxa"/>
+            <w:noWrap/>
+            <w:hideMark/>
+          </w:tcPr>
+          <w:p>
+            <w:r>
+              <w:lastRenderedPageBreak/>
+              <w:t>Quarter</w:t>
+            </w:r>
+          </w:p>
+        </w:tc>
+        <w:tc>
+          <w:tcPr>
+            <w:tcW w:w="9257" w:type="dxa"/>
+            <w:noWrap/>
+            <w:hideMark/>
+          </w:tcPr>
+          <w:p>
+            <w:r>
+              <w:t>The quarter of the year (Q1, Q2, Q3, Q4), capturing seasonality.</w:t>
+            </w:r>
+          </w:p>
+        </w:tc>
+      </w:tr>
+      <w:tr>
+        <w:trPr>
+          <w:trHeight w:val="290"/>
+        </w:trPr>
+        <w:tc>
+          <w:tcPr>
+            <w:tcW w:w="1980" w:type="dxa"/>
+            <w:noWrap/>
+            <w:hideMark/>
+          </w:tcPr>
+          <w:p>
+            <w:r>
+              <w:t>Label</w:t>
+            </w:r>
+          </w:p>
+        </w:tc>
+        <w:tc>
+          <w:tcPr>
+            <w:tcW w:w="9257" w:type="dxa"/>
+            <w:noWrap/>
+            <w:hideMark/>
+          </w:tcPr>
+          <w:p>
+            <w:r>
+              <w:t>The target variable indicating whether the stock was purchased (1) or not (0).</w:t>
+            </w:r>
+          </w:p>
+        </w:tc>
+      </w:tr>
+    </w:tbl>
+    <w:p/>
     <w:p/>
     <w:sectPr>
       <w:pgSz w:w="12240" w:h="15840"/>
@@ -1104,7 +1726,6 @@
   <w:style w:type="character" w:default="1" w:styleId="DefaultParagraphFont">
     <w:name w:val="Default Paragraph Font"/>
     <w:uiPriority w:val="1"/>
-    <w:semiHidden/>
     <w:unhideWhenUsed/>
   </w:style>
   <w:style w:type="table" w:default="1" w:styleId="TableNormal">
@@ -1417,6 +2038,25 @@
       <w:color w:val="0F4761" w:themeColor="accent1" w:themeShade="BF"/>
       <w:spacing w:val="5"/>
     </w:rPr>
+  </w:style>
+  <w:style w:type="table" w:styleId="TableGrid">
+    <w:name w:val="Table Grid"/>
+    <w:basedOn w:val="TableNormal"/>
+    <w:uiPriority w:val="39"/>
+    <w:rsid w:val="00AF1E0E"/>
+    <w:pPr>
+      <w:spacing w:after="0" w:line="240" w:lineRule="auto"/>
+    </w:pPr>
+    <w:tblPr>
+      <w:tblBorders>
+        <w:top w:val="single" w:sz="4" w:space="0" w:color="auto"/>
+        <w:left w:val="single" w:sz="4" w:space="0" w:color="auto"/>
+        <w:bottom w:val="single" w:sz="4" w:space="0" w:color="auto"/>
+        <w:right w:val="single" w:sz="4" w:space="0" w:color="auto"/>
+        <w:insideH w:val="single" w:sz="4" w:space="0" w:color="auto"/>
+        <w:insideV w:val="single" w:sz="4" w:space="0" w:color="auto"/>
+      </w:tblBorders>
+    </w:tblPr>
   </w:style>
 </w:styles>
 </file>

--- a/EDA Report- Team Lambda.docx
+++ b/EDA Report- Team Lambda.docx
@@ -239,12 +239,14 @@
       <w:r>
         <w:t xml:space="preserve"> sourced from </w:t>
       </w:r>
+      <w:proofErr w:type="spellStart"/>
       <w:r>
         <w:t>D</w:t>
       </w:r>
       <w:r>
         <w:t>ataroma</w:t>
       </w:r>
+      <w:proofErr w:type="spellEnd"/>
       <w:r>
         <w:t xml:space="preserve">, filtered </w:t>
       </w:r>
@@ -304,8 +306,13 @@
         <w:t xml:space="preserve">. The dates were changed from short form </w:t>
       </w:r>
       <w:r>
-        <w:t>(eg.</w:t>
-      </w:r>
+        <w:t>(</w:t>
+      </w:r>
+      <w:proofErr w:type="spellStart"/>
+      <w:r>
+        <w:t>eg.</w:t>
+      </w:r>
+      <w:proofErr w:type="spellEnd"/>
       <w:r>
         <w:t xml:space="preserve"> </w:t>
       </w:r>
@@ -415,6 +422,8 @@
       </w:r>
     </w:p>
     <w:p/>
+    <w:p/>
+    <w:p/>
     <w:p>
       <w:pPr>
         <w:pStyle w:val="Heading1"/>
@@ -429,6 +438,206 @@
         <w:t>Results</w:t>
       </w:r>
     </w:p>
+    <w:p/>
+    <w:p>
+      <w:pPr>
+        <w:pStyle w:val="ListParagraph"/>
+        <w:numPr>
+          <w:ilvl w:val="0"/>
+          <w:numId w:val="1"/>
+        </w:numPr>
+      </w:pPr>
+      <w:r>
+        <w:t xml:space="preserve">P/E, P/CF, P/B, Debt/Equity, FCF Gr, , Profit </w:t>
+      </w:r>
+      <w:proofErr w:type="spellStart"/>
+      <w:r>
+        <w:t>Margin,Market</w:t>
+      </w:r>
+      <w:proofErr w:type="spellEnd"/>
+      <w:r>
+        <w:t xml:space="preserve"> value % </w:t>
+      </w:r>
+      <w:r>
+        <w:t>,t</w:t>
+      </w:r>
+      <w:r>
+        <w:t xml:space="preserve">hese features are highly right skewed , with most values </w:t>
+      </w:r>
+      <w:r>
+        <w:t>concentrated</w:t>
+      </w:r>
+      <w:r>
+        <w:t xml:space="preserve"> near zero and few extreme outliers on the higher end.</w:t>
+      </w:r>
+      <w:r>
+        <w:t xml:space="preserve"> W</w:t>
+      </w:r>
+      <w:r>
+        <w:t>e will consider handling outliers or applying transformations to reduce skewness.</w:t>
+      </w:r>
+    </w:p>
+    <w:p/>
+    <w:p/>
+    <w:p>
+      <w:r>
+        <w:drawing>
+          <wp:inline distT="0" distB="0" distL="0" distR="0" wp14:anchorId="288288A2" wp14:editId="6092EE98">
+            <wp:extent cx="5613400" cy="4654444"/>
+            <wp:effectExtent l="114300" t="114300" r="139700" b="146685"/>
+            <wp:docPr id="1776863141" name="Picture 1" descr="A screenshot of a graph"/>
+            <wp:cNvGraphicFramePr>
+              <a:graphicFrameLocks xmlns:a="http://schemas.openxmlformats.org/drawingml/2006/main" noChangeAspect="1"/>
+            </wp:cNvGraphicFramePr>
+            <a:graphic xmlns:a="http://schemas.openxmlformats.org/drawingml/2006/main">
+              <a:graphicData uri="http://schemas.openxmlformats.org/drawingml/2006/picture">
+                <pic:pic xmlns:pic="http://schemas.openxmlformats.org/drawingml/2006/picture">
+                  <pic:nvPicPr>
+                    <pic:cNvPr id="1776863141" name="Picture 1" descr="A screenshot of a graph"/>
+                    <pic:cNvPicPr/>
+                  </pic:nvPicPr>
+                  <pic:blipFill>
+                    <a:blip r:embed="rId5"/>
+                    <a:stretch>
+                      <a:fillRect/>
+                    </a:stretch>
+                  </pic:blipFill>
+                  <pic:spPr>
+                    <a:xfrm>
+                      <a:off x="0" y="0"/>
+                      <a:ext cx="5615294" cy="4656014"/>
+                    </a:xfrm>
+                    <a:prstGeom prst="rect">
+                      <a:avLst/>
+                    </a:prstGeom>
+                    <a:solidFill>
+                      <a:srgbClr val="FFFFFF">
+                        <a:shade val="85000"/>
+                      </a:srgbClr>
+                    </a:solidFill>
+                    <a:ln w="88900" cap="sq">
+                      <a:solidFill>
+                        <a:srgbClr val="FFFFFF"/>
+                      </a:solidFill>
+                      <a:miter lim="800000"/>
+                    </a:ln>
+                    <a:effectLst>
+                      <a:outerShdw blurRad="55000" dist="18000" dir="5400000" algn="tl" rotWithShape="0">
+                        <a:srgbClr val="000000">
+                          <a:alpha val="40000"/>
+                        </a:srgbClr>
+                      </a:outerShdw>
+                    </a:effectLst>
+                    <a:scene3d>
+                      <a:camera prst="orthographicFront"/>
+                      <a:lightRig rig="twoPt" dir="t">
+                        <a:rot lat="0" lon="0" rev="7200000"/>
+                      </a:lightRig>
+                    </a:scene3d>
+                    <a:sp3d>
+                      <a:bevelT w="25400" h="19050"/>
+                      <a:contourClr>
+                        <a:srgbClr val="FFFFFF"/>
+                      </a:contourClr>
+                    </a:sp3d>
+                  </pic:spPr>
+                </pic:pic>
+              </a:graphicData>
+            </a:graphic>
+          </wp:inline>
+        </w:drawing>
+      </w:r>
+    </w:p>
+    <w:p/>
+    <w:p>
+      <w:pPr>
+        <w:rPr>
+          <w:b/>
+          <w:bCs/>
+        </w:rPr>
+      </w:pPr>
+      <w:r>
+        <w:rPr>
+          <w:b/>
+          <w:bCs/>
+        </w:rPr>
+        <w:t>Summary Statistics for Numeric Variables</w:t>
+      </w:r>
+    </w:p>
+    <w:p>
+      <w:r>
+        <w:t xml:space="preserve">The table provides descriptive statistics for all numeric variables, including measures of central tendency (mean, median), spread (standard deviation, min, max), and distribution shape (skewness, kurtosis). </w:t>
+      </w:r>
+      <w:r>
+        <w:t>Variables like P/E, P/CF, and Debt/Equity are highly right-skewed with extreme outliers, as indicated by their high skewness and kurtosis values. In contrast, variables like GDP CYOY Index and CPI YOY Index exhibit relatively normal distributions with low skewness and kurtosis.</w:t>
+      </w:r>
+    </w:p>
+    <w:p>
+      <w:pPr>
+        <w:rPr>
+          <w:b/>
+          <w:bCs/>
+        </w:rPr>
+      </w:pPr>
+    </w:p>
+    <w:p>
+      <w:pPr>
+        <w:rPr>
+          <w:b/>
+          <w:bCs/>
+        </w:rPr>
+      </w:pPr>
+      <w:r>
+        <w:rPr>
+          <w:b/>
+          <w:bCs/>
+        </w:rPr>
+        <w:t xml:space="preserve">Summary Statistics for Categorical variables : </w:t>
+      </w:r>
+      <w:r>
+        <w:rPr>
+          <w:b/>
+          <w:bCs/>
+        </w:rPr>
+        <w:t>Frequencies, %, Proportions</w:t>
+      </w:r>
+      <w:r>
+        <w:rPr>
+          <w:b/>
+          <w:bCs/>
+        </w:rPr>
+        <w:t xml:space="preserve"> : </w:t>
+      </w:r>
+    </w:p>
+    <w:p>
+      <w:r>
+        <w:lastRenderedPageBreak/>
+        <w:t>Summary for Sector: The Sector variable is dominated by Software &amp; IT Services, which accounts for 12.5% of the dataset, followed by Residential &amp; Commercial REIT (5.18%) and Machinery, Equipment &amp; Components (4.82%). The remaining sectors are more evenly distributed, with many contributing less than 4% each. This indicates a concentration of data in a few key sectors.</w:t>
+      </w:r>
+    </w:p>
+    <w:p/>
+    <w:p>
+      <w:r>
+        <w:t>Summary for Quarter: The Quarter variable is evenly distributed across all four quarters, with Q3 and Q2 each accounting for 25.71% of the data, while Q4 and Q1 contribute slightly less at 24.29% and 24.28%, respectively. This suggests that the dataset captures data consistently across time periods.</w:t>
+      </w:r>
+    </w:p>
+    <w:p>
+      <w:r>
+        <w:t>The dominance of certain sectors, such as Software &amp; IT Services (12.5%), indicates investor preferences or market trends that can be leveraged as key predictors in the model. </w:t>
+      </w:r>
+    </w:p>
+    <w:p>
+      <w:r>
+        <w:t xml:space="preserve">These insights </w:t>
+      </w:r>
+      <w:r>
+        <w:t xml:space="preserve">will </w:t>
+      </w:r>
+      <w:r>
+        <w:t>help the model identify sector-specific and time-based factors influencing stock selection.</w:t>
+      </w:r>
+    </w:p>
+    <w:p/>
     <w:p>
       <w:pPr>
         <w:pStyle w:val="Heading1"/>
@@ -1121,6 +1330,255 @@
     </w:sectPr>
   </w:body>
 </w:document>
+</file>
+
+<file path=word/numbering.xml><?xml version="1.0" encoding="utf-8"?>
+<w:numbering xmlns:wpc="http://schemas.microsoft.com/office/word/2010/wordprocessingCanvas" xmlns:cx="http://schemas.microsoft.com/office/drawing/2014/chartex" xmlns:cx1="http://schemas.microsoft.com/office/drawing/2015/9/8/chartex" xmlns:cx2="http://schemas.microsoft.com/office/drawing/2015/10/21/chartex" xmlns:cx3="http://schemas.microsoft.com/office/drawing/2016/5/9/chartex" xmlns:cx4="http://schemas.microsoft.com/office/drawing/2016/5/10/chartex" xmlns:cx5="http://schemas.microsoft.com/office/drawing/2016/5/11/chartex" xmlns:cx6="http://schemas.microsoft.com/office/drawing/2016/5/12/chartex" xmlns:cx7="http://schemas.microsoft.com/office/drawing/2016/5/13/chartex" xmlns:cx8="http://schemas.microsoft.com/office/drawing/2016/5/14/chartex" xmlns:mc="http://schemas.openxmlformats.org/markup-compatibility/2006" xmlns:aink="http://schemas.microsoft.com/office/drawing/2016/ink" xmlns:am3d="http://schemas.microsoft.com/office/drawing/2017/model3d" xmlns:o="urn:schemas-microsoft-com:office:office" xmlns:oel="http://schemas.microsoft.com/office/2019/extlst" xmlns:r="http://schemas.openxmlformats.org/officeDocument/2006/relationships" xmlns:m="http://schemas.openxmlformats.org/officeDocument/2006/math" xmlns:v="urn:schemas-microsoft-com:vml" xmlns:wp14="http://schemas.microsoft.com/office/word/2010/wordprocessingDrawing" xmlns:wp="http://schemas.openxmlformats.org/drawingml/2006/wordprocessingDrawing" xmlns:w10="urn:schemas-microsoft-com:office:word" xmlns:w="http://schemas.openxmlformats.org/wordprocessingml/2006/main" xmlns:w14="http://schemas.microsoft.com/office/word/2010/wordml" xmlns:w15="http://schemas.microsoft.com/office/word/2012/wordml" xmlns:w16cex="http://schemas.microsoft.com/office/word/2018/wordml/cex" xmlns:w16cid="http://schemas.microsoft.com/office/word/2016/wordml/cid" xmlns:w16="http://schemas.microsoft.com/office/word/2018/wordml" xmlns:w16du="http://schemas.microsoft.com/office/word/2023/wordml/word16du" xmlns:w16sdtdh="http://schemas.microsoft.com/office/word/2020/wordml/sdtdatahash" xmlns:w16sdtfl="http://schemas.microsoft.com/office/word/2024/wordml/sdtformatlock" xmlns:w16se="http://schemas.microsoft.com/office/word/2015/wordml/symex" xmlns:wpg="http://schemas.microsoft.com/office/word/2010/wordprocessingGroup" xmlns:wpi="http://schemas.microsoft.com/office/word/2010/wordprocessingInk" xmlns:wne="http://schemas.microsoft.com/office/word/2006/wordml" xmlns:wps="http://schemas.microsoft.com/office/word/2010/wordprocessingShape" mc:Ignorable="w14 w15 w16se w16cid w16 w16cex w16sdtdh w16sdtfl w16du wp14">
+  <w:abstractNum w:abstractNumId="0" w15:restartNumberingAfterBreak="0">
+    <w:nsid w:val="1F177B6A"/>
+    <w:multiLevelType w:val="hybridMultilevel"/>
+    <w:tmpl w:val="F7E21CB8"/>
+    <w:lvl w:ilvl="0" w:tplc="0409000F">
+      <w:start w:val="1"/>
+      <w:numFmt w:val="decimal"/>
+      <w:lvlText w:val="%1."/>
+      <w:lvlJc w:val="left"/>
+      <w:pPr>
+        <w:ind w:left="720" w:hanging="360"/>
+      </w:pPr>
+      <w:rPr>
+        <w:rFonts w:hint="default"/>
+      </w:rPr>
+    </w:lvl>
+    <w:lvl w:ilvl="1" w:tplc="04090019" w:tentative="1">
+      <w:start w:val="1"/>
+      <w:numFmt w:val="lowerLetter"/>
+      <w:lvlText w:val="%2."/>
+      <w:lvlJc w:val="left"/>
+      <w:pPr>
+        <w:ind w:left="1440" w:hanging="360"/>
+      </w:pPr>
+    </w:lvl>
+    <w:lvl w:ilvl="2" w:tplc="0409001B" w:tentative="1">
+      <w:start w:val="1"/>
+      <w:numFmt w:val="lowerRoman"/>
+      <w:lvlText w:val="%3."/>
+      <w:lvlJc w:val="right"/>
+      <w:pPr>
+        <w:ind w:left="2160" w:hanging="180"/>
+      </w:pPr>
+    </w:lvl>
+    <w:lvl w:ilvl="3" w:tplc="0409000F" w:tentative="1">
+      <w:start w:val="1"/>
+      <w:numFmt w:val="decimal"/>
+      <w:lvlText w:val="%4."/>
+      <w:lvlJc w:val="left"/>
+      <w:pPr>
+        <w:ind w:left="2880" w:hanging="360"/>
+      </w:pPr>
+    </w:lvl>
+    <w:lvl w:ilvl="4" w:tplc="04090019" w:tentative="1">
+      <w:start w:val="1"/>
+      <w:numFmt w:val="lowerLetter"/>
+      <w:lvlText w:val="%5."/>
+      <w:lvlJc w:val="left"/>
+      <w:pPr>
+        <w:ind w:left="3600" w:hanging="360"/>
+      </w:pPr>
+    </w:lvl>
+    <w:lvl w:ilvl="5" w:tplc="0409001B" w:tentative="1">
+      <w:start w:val="1"/>
+      <w:numFmt w:val="lowerRoman"/>
+      <w:lvlText w:val="%6."/>
+      <w:lvlJc w:val="right"/>
+      <w:pPr>
+        <w:ind w:left="4320" w:hanging="180"/>
+      </w:pPr>
+    </w:lvl>
+    <w:lvl w:ilvl="6" w:tplc="0409000F" w:tentative="1">
+      <w:start w:val="1"/>
+      <w:numFmt w:val="decimal"/>
+      <w:lvlText w:val="%7."/>
+      <w:lvlJc w:val="left"/>
+      <w:pPr>
+        <w:ind w:left="5040" w:hanging="360"/>
+      </w:pPr>
+    </w:lvl>
+    <w:lvl w:ilvl="7" w:tplc="04090019" w:tentative="1">
+      <w:start w:val="1"/>
+      <w:numFmt w:val="lowerLetter"/>
+      <w:lvlText w:val="%8."/>
+      <w:lvlJc w:val="left"/>
+      <w:pPr>
+        <w:ind w:left="5760" w:hanging="360"/>
+      </w:pPr>
+    </w:lvl>
+    <w:lvl w:ilvl="8" w:tplc="0409001B" w:tentative="1">
+      <w:start w:val="1"/>
+      <w:numFmt w:val="lowerRoman"/>
+      <w:lvlText w:val="%9."/>
+      <w:lvlJc w:val="right"/>
+      <w:pPr>
+        <w:ind w:left="6480" w:hanging="180"/>
+      </w:pPr>
+    </w:lvl>
+  </w:abstractNum>
+  <w:abstractNum w:abstractNumId="1" w15:restartNumberingAfterBreak="0">
+    <w:nsid w:val="6F8458B5"/>
+    <w:multiLevelType w:val="multilevel"/>
+    <w:tmpl w:val="9F74B6E6"/>
+    <w:lvl w:ilvl="0">
+      <w:start w:val="1"/>
+      <w:numFmt w:val="bullet"/>
+      <w:lvlText w:val=""/>
+      <w:lvlJc w:val="left"/>
+      <w:pPr>
+        <w:tabs>
+          <w:tab w:val="num" w:pos="720"/>
+        </w:tabs>
+        <w:ind w:left="720" w:hanging="360"/>
+      </w:pPr>
+      <w:rPr>
+        <w:rFonts w:ascii="Symbol" w:hAnsi="Symbol" w:hint="default"/>
+        <w:sz w:val="20"/>
+      </w:rPr>
+    </w:lvl>
+    <w:lvl w:ilvl="1">
+      <w:start w:val="1"/>
+      <w:numFmt w:val="bullet"/>
+      <w:lvlText w:val="o"/>
+      <w:lvlJc w:val="left"/>
+      <w:pPr>
+        <w:tabs>
+          <w:tab w:val="num" w:pos="1440"/>
+        </w:tabs>
+        <w:ind w:left="1440" w:hanging="360"/>
+      </w:pPr>
+      <w:rPr>
+        <w:rFonts w:ascii="Courier New" w:hAnsi="Courier New" w:hint="default"/>
+        <w:sz w:val="20"/>
+      </w:rPr>
+    </w:lvl>
+    <w:lvl w:ilvl="2" w:tentative="1">
+      <w:start w:val="1"/>
+      <w:numFmt w:val="bullet"/>
+      <w:lvlText w:val=""/>
+      <w:lvlJc w:val="left"/>
+      <w:pPr>
+        <w:tabs>
+          <w:tab w:val="num" w:pos="2160"/>
+        </w:tabs>
+        <w:ind w:left="2160" w:hanging="360"/>
+      </w:pPr>
+      <w:rPr>
+        <w:rFonts w:ascii="Wingdings" w:hAnsi="Wingdings" w:hint="default"/>
+        <w:sz w:val="20"/>
+      </w:rPr>
+    </w:lvl>
+    <w:lvl w:ilvl="3" w:tentative="1">
+      <w:start w:val="1"/>
+      <w:numFmt w:val="bullet"/>
+      <w:lvlText w:val=""/>
+      <w:lvlJc w:val="left"/>
+      <w:pPr>
+        <w:tabs>
+          <w:tab w:val="num" w:pos="2880"/>
+        </w:tabs>
+        <w:ind w:left="2880" w:hanging="360"/>
+      </w:pPr>
+      <w:rPr>
+        <w:rFonts w:ascii="Wingdings" w:hAnsi="Wingdings" w:hint="default"/>
+        <w:sz w:val="20"/>
+      </w:rPr>
+    </w:lvl>
+    <w:lvl w:ilvl="4" w:tentative="1">
+      <w:start w:val="1"/>
+      <w:numFmt w:val="bullet"/>
+      <w:lvlText w:val=""/>
+      <w:lvlJc w:val="left"/>
+      <w:pPr>
+        <w:tabs>
+          <w:tab w:val="num" w:pos="3600"/>
+        </w:tabs>
+        <w:ind w:left="3600" w:hanging="360"/>
+      </w:pPr>
+      <w:rPr>
+        <w:rFonts w:ascii="Wingdings" w:hAnsi="Wingdings" w:hint="default"/>
+        <w:sz w:val="20"/>
+      </w:rPr>
+    </w:lvl>
+    <w:lvl w:ilvl="5" w:tentative="1">
+      <w:start w:val="1"/>
+      <w:numFmt w:val="bullet"/>
+      <w:lvlText w:val=""/>
+      <w:lvlJc w:val="left"/>
+      <w:pPr>
+        <w:tabs>
+          <w:tab w:val="num" w:pos="4320"/>
+        </w:tabs>
+        <w:ind w:left="4320" w:hanging="360"/>
+      </w:pPr>
+      <w:rPr>
+        <w:rFonts w:ascii="Wingdings" w:hAnsi="Wingdings" w:hint="default"/>
+        <w:sz w:val="20"/>
+      </w:rPr>
+    </w:lvl>
+    <w:lvl w:ilvl="6" w:tentative="1">
+      <w:start w:val="1"/>
+      <w:numFmt w:val="bullet"/>
+      <w:lvlText w:val=""/>
+      <w:lvlJc w:val="left"/>
+      <w:pPr>
+        <w:tabs>
+          <w:tab w:val="num" w:pos="5040"/>
+        </w:tabs>
+        <w:ind w:left="5040" w:hanging="360"/>
+      </w:pPr>
+      <w:rPr>
+        <w:rFonts w:ascii="Wingdings" w:hAnsi="Wingdings" w:hint="default"/>
+        <w:sz w:val="20"/>
+      </w:rPr>
+    </w:lvl>
+    <w:lvl w:ilvl="7" w:tentative="1">
+      <w:start w:val="1"/>
+      <w:numFmt w:val="bullet"/>
+      <w:lvlText w:val=""/>
+      <w:lvlJc w:val="left"/>
+      <w:pPr>
+        <w:tabs>
+          <w:tab w:val="num" w:pos="5760"/>
+        </w:tabs>
+        <w:ind w:left="5760" w:hanging="360"/>
+      </w:pPr>
+      <w:rPr>
+        <w:rFonts w:ascii="Wingdings" w:hAnsi="Wingdings" w:hint="default"/>
+        <w:sz w:val="20"/>
+      </w:rPr>
+    </w:lvl>
+    <w:lvl w:ilvl="8" w:tentative="1">
+      <w:start w:val="1"/>
+      <w:numFmt w:val="bullet"/>
+      <w:lvlText w:val=""/>
+      <w:lvlJc w:val="left"/>
+      <w:pPr>
+        <w:tabs>
+          <w:tab w:val="num" w:pos="6480"/>
+        </w:tabs>
+        <w:ind w:left="6480" w:hanging="360"/>
+      </w:pPr>
+      <w:rPr>
+        <w:rFonts w:ascii="Wingdings" w:hAnsi="Wingdings" w:hint="default"/>
+        <w:sz w:val="20"/>
+      </w:rPr>
+    </w:lvl>
+  </w:abstractNum>
+  <w:num w:numId="1" w16cid:durableId="1217349966">
+    <w:abstractNumId w:val="0"/>
+  </w:num>
+  <w:num w:numId="2" w16cid:durableId="63921680">
+    <w:abstractNumId w:val="1"/>
+  </w:num>
+</w:numbering>
 </file>
 
 <file path=word/styles.xml><?xml version="1.0" encoding="utf-8"?>

--- a/EDA Report- Team Lambda.docx
+++ b/EDA Report- Team Lambda.docx
@@ -60,6 +60,9 @@
       <w:r>
         <w:t>Team Lead:</w:t>
       </w:r>
+      <w:r>
+        <w:t xml:space="preserve"> Amita Patil</w:t>
+      </w:r>
     </w:p>
     <w:p>
       <w:pPr>
@@ -68,6 +71,9 @@
       <w:r>
         <w:t>Recorder:</w:t>
       </w:r>
+      <w:r>
+        <w:t xml:space="preserve"> Hunter Huberdeau</w:t>
+      </w:r>
     </w:p>
     <w:p>
       <w:pPr>
@@ -76,6 +82,9 @@
       <w:r>
         <w:t>Spokesperson:</w:t>
       </w:r>
+      <w:r>
+        <w:t xml:space="preserve"> Eliel Polanco, Hayden Realmuto</w:t>
+      </w:r>
     </w:p>
     <w:p>
       <w:r>
@@ -104,6 +113,9 @@
       </w:r>
     </w:p>
     <w:p>
+      <w:pPr>
+        <w:spacing w:line="480" w:lineRule="auto"/>
+      </w:pPr>
       <w:r>
         <w:t>Understanding and anticipating the investment decisions of influential figures</w:t>
       </w:r>
@@ -145,6 +157,9 @@
       </w:r>
     </w:p>
     <w:p>
+      <w:pPr>
+        <w:spacing w:line="480" w:lineRule="auto"/>
+      </w:pPr>
       <w:r>
         <w:t>The intersection of behavioral finance and predictive analytics presents a compelling opportunity to model Buffett’s investment patterns. While previous research has explored stock price prediction and portfolio performance modeling, few studies have specifically attempted to emulate the buy decision-making process of a known value investor using explainable machine learning models (Fischer &amp; Krauss, 2018). Our approach is novel in that it does not merely assess market trends but seeks to identify the financial characteristics that make a stock appealing to Buffett before he</w:t>
       </w:r>
@@ -156,8 +171,15 @@
       </w:r>
     </w:p>
     <w:p>
-      <w:r>
-        <w:t xml:space="preserve">We hypothesize that historical financial metrics such as a low price-to-earnings (P/E) ratio, strong revenue growth, and high dividend yield are significant predictors of his stock selections. This is because Buffett prioritizes companies that exhibit financial strength, are undervalued relative to their intrinsic worth, and demonstrate steady, long-term growth potential (Buffett &amp; Cunningham, 2020). If successful, </w:t>
+      <w:pPr>
+        <w:spacing w:line="480" w:lineRule="auto"/>
+      </w:pPr>
+      <w:r>
+        <w:t xml:space="preserve">We hypothesize that historical financial metrics such as a low price-to-earnings (P/E) ratio, strong revenue growth, and high dividend yield are significant predictors of his stock selections. This is because Buffett prioritizes companies that exhibit financial strength, are </w:t>
+      </w:r>
+      <w:r>
+        <w:lastRenderedPageBreak/>
+        <w:t xml:space="preserve">undervalued relative to their intrinsic worth, and demonstrate steady, long-term growth potential (Buffett &amp; Cunningham, 2020). If successful, </w:t>
       </w:r>
       <w:r>
         <w:t xml:space="preserve">we predict </w:t>
@@ -166,7 +188,11 @@
         <w:t>this work could enhance traditional financial analysis by providing predictive insights into high-profile investment strategies, offering a practical tool for investors who seek to align their decisions with Buffett’s time-tested approach.</w:t>
       </w:r>
     </w:p>
-    <w:p/>
+    <w:p>
+      <w:r>
+        <w:br w:type="page"/>
+      </w:r>
+    </w:p>
     <w:p>
       <w:pPr>
         <w:pStyle w:val="Heading1"/>
@@ -178,252 +204,269 @@
         <w:rPr>
           <w:color w:val="auto"/>
         </w:rPr>
+        <w:lastRenderedPageBreak/>
         <w:t>Methods</w:t>
       </w:r>
     </w:p>
     <w:p>
-      <w:r>
-        <w:t>Individual stock data</w:t>
-      </w:r>
-      <w:r>
-        <w:t>,</w:t>
-      </w:r>
-      <w:r>
-        <w:t xml:space="preserve"> sourced from Bloomberg</w:t>
-      </w:r>
-      <w:r>
-        <w:t xml:space="preserve">, was pulled </w:t>
-      </w:r>
-      <w:r>
-        <w:t xml:space="preserve">as </w:t>
-      </w:r>
-      <w:r>
-        <w:t xml:space="preserve">individual files representing </w:t>
-      </w:r>
-      <w:r>
-        <w:t>quarterly</w:t>
-      </w:r>
-      <w:r>
-        <w:t xml:space="preserve"> snapshot</w:t>
-      </w:r>
-      <w:r>
-        <w:t>s</w:t>
-      </w:r>
-      <w:r>
-        <w:t xml:space="preserve"> from Q1 2007 to Q4 2024. </w:t>
-      </w:r>
-      <w:r>
-        <w:t xml:space="preserve">These files </w:t>
-      </w:r>
-      <w:r>
-        <w:t>were</w:t>
-      </w:r>
-      <w:r>
-        <w:t xml:space="preserve"> merged on column header</w:t>
-      </w:r>
-      <w:r>
-        <w:t>s</w:t>
-      </w:r>
-      <w:r>
-        <w:t xml:space="preserve"> for a dataset containing all stock data. </w:t>
-      </w:r>
-      <w:r>
-        <w:t>Warren Buffett</w:t>
-      </w:r>
-      <w:r>
-        <w:t xml:space="preserve">’s portfolio activity </w:t>
-      </w:r>
-      <w:r>
-        <w:t>is</w:t>
-      </w:r>
-      <w:r>
-        <w:t xml:space="preserve"> sourced from </w:t>
-      </w:r>
-      <w:proofErr w:type="spellStart"/>
-      <w:r>
-        <w:t>D</w:t>
-      </w:r>
-      <w:r>
-        <w:t>ataroma</w:t>
-      </w:r>
-      <w:proofErr w:type="spellEnd"/>
-      <w:r>
-        <w:t xml:space="preserve">, filtered </w:t>
-      </w:r>
-      <w:r>
-        <w:t xml:space="preserve">on activity representing a buy (initial purchases and </w:t>
-      </w:r>
-      <w:r>
-        <w:t>additional purchases of existing holdings),</w:t>
-      </w:r>
-      <w:r>
-        <w:t xml:space="preserve"> </w:t>
-      </w:r>
-      <w:r>
-        <w:t>then a label was created</w:t>
-      </w:r>
-      <w:r>
-        <w:t xml:space="preserve"> </w:t>
-      </w:r>
-      <w:r>
-        <w:t xml:space="preserve">to indicate 1 for </w:t>
-      </w:r>
-      <w:r>
-        <w:t>all purchase activity. Economic</w:t>
-      </w:r>
-      <w:r>
-        <w:t xml:space="preserve"> data</w:t>
-      </w:r>
-      <w:r>
-        <w:t xml:space="preserve">, sourced from Bloomberg, </w:t>
-      </w:r>
-      <w:r>
-        <w:t xml:space="preserve">was pulled </w:t>
-      </w:r>
-      <w:r>
-        <w:t xml:space="preserve">in </w:t>
-      </w:r>
-      <w:r>
-        <w:t>three month</w:t>
-      </w:r>
-      <w:r>
-        <w:t xml:space="preserve"> increments </w:t>
-      </w:r>
-      <w:r>
-        <w:t xml:space="preserve">to </w:t>
-      </w:r>
-      <w:r>
-        <w:lastRenderedPageBreak/>
-        <w:t xml:space="preserve">match the </w:t>
-      </w:r>
-      <w:r>
-        <w:t>quarterly label</w:t>
-      </w:r>
-      <w:r>
-        <w:t xml:space="preserve"> for a merge</w:t>
-      </w:r>
-      <w:r>
-        <w:t xml:space="preserve">. The dates were changed from short form </w:t>
-      </w:r>
-      <w:r>
-        <w:t>(</w:t>
-      </w:r>
-      <w:proofErr w:type="spellStart"/>
-      <w:r>
-        <w:t>eg.</w:t>
-      </w:r>
-      <w:proofErr w:type="spellEnd"/>
-      <w:r>
-        <w:t xml:space="preserve"> </w:t>
-      </w:r>
-      <w:r>
-        <w:t>03/</w:t>
-      </w:r>
-      <w:r>
-        <w:t>31/24</w:t>
-      </w:r>
-      <w:r>
-        <w:t>)</w:t>
-      </w:r>
-      <w:r>
-        <w:t xml:space="preserve"> </w:t>
-      </w:r>
-      <w:r>
-        <w:t>into two columns</w:t>
-      </w:r>
-      <w:r>
-        <w:t xml:space="preserve">, Quarter </w:t>
-      </w:r>
-      <w:r>
-        <w:t xml:space="preserve">(Q1) </w:t>
-      </w:r>
-      <w:r>
-        <w:t>and Year</w:t>
-      </w:r>
-      <w:r>
-        <w:t xml:space="preserve"> (2024)</w:t>
-      </w:r>
-      <w:r>
-        <w:t>.</w:t>
-      </w:r>
-      <w:r>
-        <w:t xml:space="preserve"> </w:t>
-      </w:r>
-      <w:r>
-        <w:t>These three datasets were then combine</w:t>
-      </w:r>
-      <w:r>
-        <w:t xml:space="preserve">d. Stock data and purchase activity </w:t>
-      </w:r>
-      <w:r>
-        <w:t xml:space="preserve">merged on Ticker </w:t>
-      </w:r>
-      <w:r>
-        <w:t xml:space="preserve">Quarter and Year. Stock data and economic data merged on Quarter and </w:t>
-      </w:r>
-      <w:r>
-        <w:t xml:space="preserve">Year. </w:t>
-      </w:r>
-      <w:r>
-        <w:t xml:space="preserve"> </w:t>
+      <w:pPr>
+        <w:pStyle w:val="Heading2"/>
+        <w:rPr>
+          <w:color w:val="auto"/>
+        </w:rPr>
+      </w:pPr>
+      <w:r>
+        <w:rPr>
+          <w:color w:val="auto"/>
+        </w:rPr>
+        <w:t>Dataset and Cleaning</w:t>
       </w:r>
     </w:p>
-    <w:p/>
     <w:p>
       <w:pPr>
-        <w:rPr>
-          <w:b/>
-          <w:bCs/>
-        </w:rPr>
+        <w:spacing w:line="480" w:lineRule="auto"/>
       </w:pPr>
       <w:r>
-        <w:rPr>
-          <w:b/>
-          <w:bCs/>
-        </w:rPr>
-        <w:t>What methods did you use to perform EDA? Why did you make the choices that you did?</w:t>
+        <w:t>Individual stock data</w:t>
+      </w:r>
+      <w:r>
+        <w:t>,</w:t>
+      </w:r>
+      <w:r>
+        <w:t xml:space="preserve"> sourced from Bloomberg</w:t>
+      </w:r>
+      <w:r>
+        <w:t xml:space="preserve">, was pulled </w:t>
+      </w:r>
+      <w:r>
+        <w:t xml:space="preserve">as </w:t>
+      </w:r>
+      <w:r>
+        <w:t xml:space="preserve">individual files representing </w:t>
+      </w:r>
+      <w:r>
+        <w:t>quarterly</w:t>
+      </w:r>
+      <w:r>
+        <w:t xml:space="preserve"> snapshot</w:t>
+      </w:r>
+      <w:r>
+        <w:t>s</w:t>
+      </w:r>
+      <w:r>
+        <w:t xml:space="preserve"> from Q1 2007 to Q4 2024. </w:t>
+      </w:r>
+      <w:r>
+        <w:t xml:space="preserve">These files </w:t>
+      </w:r>
+      <w:r>
+        <w:t>were</w:t>
+      </w:r>
+      <w:r>
+        <w:t xml:space="preserve"> merged on column header</w:t>
+      </w:r>
+      <w:r>
+        <w:t>s</w:t>
+      </w:r>
+      <w:r>
+        <w:t xml:space="preserve"> for a dataset containing all stock data. </w:t>
+      </w:r>
+      <w:r>
+        <w:t>Warren Buffett</w:t>
+      </w:r>
+      <w:r>
+        <w:t xml:space="preserve">’s portfolio activity </w:t>
+      </w:r>
+      <w:r>
+        <w:t>is</w:t>
+      </w:r>
+      <w:r>
+        <w:t xml:space="preserve"> sourced from </w:t>
+      </w:r>
+      <w:r>
+        <w:t>D</w:t>
+      </w:r>
+      <w:r>
+        <w:t>ataroma</w:t>
+      </w:r>
+      <w:r>
+        <w:t xml:space="preserve">, filtered </w:t>
+      </w:r>
+      <w:r>
+        <w:t xml:space="preserve">on activity representing a buy (initial purchases and </w:t>
+      </w:r>
+      <w:r>
+        <w:t>additional purchases of existing holdings),</w:t>
+      </w:r>
+      <w:r>
+        <w:t xml:space="preserve"> </w:t>
+      </w:r>
+      <w:r>
+        <w:t>then a label was created</w:t>
+      </w:r>
+      <w:r>
+        <w:t xml:space="preserve"> </w:t>
+      </w:r>
+      <w:r>
+        <w:t xml:space="preserve">to indicate 1 for </w:t>
+      </w:r>
+      <w:r>
+        <w:t>all purchase activity. Economic</w:t>
+      </w:r>
+      <w:r>
+        <w:t xml:space="preserve"> data</w:t>
+      </w:r>
+      <w:r>
+        <w:t xml:space="preserve">, sourced from Bloomberg, </w:t>
+      </w:r>
+      <w:r>
+        <w:t xml:space="preserve">was pulled </w:t>
+      </w:r>
+      <w:r>
+        <w:t xml:space="preserve">in </w:t>
+      </w:r>
+      <w:r>
+        <w:t>three month</w:t>
+      </w:r>
+      <w:r>
+        <w:t xml:space="preserve"> increments </w:t>
+      </w:r>
+      <w:r>
+        <w:t xml:space="preserve">to </w:t>
+      </w:r>
+      <w:r>
+        <w:t xml:space="preserve">match the </w:t>
+      </w:r>
+      <w:r>
+        <w:t>quarterly label</w:t>
+      </w:r>
+      <w:r>
+        <w:t xml:space="preserve"> for a merge</w:t>
+      </w:r>
+      <w:r>
+        <w:t xml:space="preserve">. The dates were changed from short form </w:t>
+      </w:r>
+      <w:r>
+        <w:t>(eg.</w:t>
+      </w:r>
+      <w:r>
+        <w:t xml:space="preserve"> </w:t>
+      </w:r>
+      <w:r>
+        <w:t>03/</w:t>
+      </w:r>
+      <w:r>
+        <w:t>31/24</w:t>
+      </w:r>
+      <w:r>
+        <w:t>)</w:t>
+      </w:r>
+      <w:r>
+        <w:t xml:space="preserve"> </w:t>
+      </w:r>
+      <w:r>
+        <w:t>into two columns</w:t>
+      </w:r>
+      <w:r>
+        <w:t xml:space="preserve">, Quarter </w:t>
+      </w:r>
+      <w:r>
+        <w:t xml:space="preserve">(Q1) </w:t>
+      </w:r>
+      <w:r>
+        <w:t>and Year</w:t>
+      </w:r>
+      <w:r>
+        <w:t xml:space="preserve"> (2024)</w:t>
+      </w:r>
+      <w:r>
+        <w:t>.</w:t>
+      </w:r>
+      <w:r>
+        <w:t xml:space="preserve"> </w:t>
+      </w:r>
+      <w:r>
+        <w:t>These three datasets were then combine</w:t>
+      </w:r>
+      <w:r>
+        <w:t xml:space="preserve">d. Stock data and purchase activity </w:t>
+      </w:r>
+      <w:r>
+        <w:t xml:space="preserve">merged on Ticker </w:t>
+      </w:r>
+      <w:r>
+        <w:t xml:space="preserve">Quarter and Year. Stock data and economic data merged on Quarter and </w:t>
+      </w:r>
+      <w:r>
+        <w:t xml:space="preserve">Year. </w:t>
       </w:r>
     </w:p>
     <w:p>
-      <w:r>
-        <w:t xml:space="preserve">To perform Exploratory Data Analysis (EDA), </w:t>
-      </w:r>
-      <w:r>
-        <w:t xml:space="preserve">we </w:t>
-      </w:r>
-      <w:r>
-        <w:t xml:space="preserve">started by analyzing the dataset's structure, including checking for missing values, duplicates, and data types. </w:t>
-      </w:r>
-      <w:r>
-        <w:t>We</w:t>
-      </w:r>
-      <w:r>
-        <w:t xml:space="preserve"> handled missing values by imputing numerical columns with the mean and categorical columns with the mode to ensure data completeness. </w:t>
-      </w:r>
-      <w:r>
-        <w:t>We</w:t>
-      </w:r>
-      <w:r>
-        <w:t xml:space="preserve"> also removed duplicate rows to maintain data integrity. For feature selection, </w:t>
-      </w:r>
-      <w:r>
-        <w:t>We</w:t>
-      </w:r>
-      <w:r>
-        <w:t xml:space="preserve"> focused on financial metrics (e.g., P/E, Profit Margin), macroeconomic indicators (e.g., GDP CYOY Index, VIX Index), and categorical/time-based features (e.g., Sector, Year) that are most relevant to predicting investor decisions.</w:t>
+      <w:pPr>
+        <w:pStyle w:val="Heading2"/>
+        <w:rPr>
+          <w:color w:val="auto"/>
+        </w:rPr>
+      </w:pPr>
+      <w:r>
+        <w:rPr>
+          <w:color w:val="auto"/>
+        </w:rPr>
+        <w:t>Execution of Exploratory Data Analysis (EDA)</w:t>
       </w:r>
     </w:p>
     <w:p>
+      <w:pPr>
+        <w:spacing w:line="480" w:lineRule="auto"/>
+      </w:pPr>
+      <w:r>
+        <w:t xml:space="preserve">To perform Exploratory Data Analysis (EDA), </w:t>
+      </w:r>
+      <w:r>
+        <w:t xml:space="preserve">we </w:t>
+      </w:r>
+      <w:r>
+        <w:t xml:space="preserve">started by analyzing the dataset's structure, including checking for missing values, duplicates, and data types. </w:t>
+      </w:r>
       <w:r>
         <w:t>We</w:t>
       </w:r>
       <w:r>
-        <w:t xml:space="preserve"> used visualizations such as histograms, scatter plots, and correlation heatmaps to understand the distribution of variables, relationships between features, and potential multicollinearity. For example, scatter plots helped identify trends between macroeconomic indicators like CPI YOY Index and PPI YOY Index, while the correlation matrix highlighted redundant features. These methods were chosen to ensure a comprehensive understanding of the dataset and to identify patterns and relationships that could inform feature engineering and predictive modeling.</w:t>
+        <w:t xml:space="preserve"> handled missing values by imputing numerical columns with the mean and categorical columns with the mode to ensure data completeness. </w:t>
+      </w:r>
+      <w:r>
+        <w:t>We</w:t>
+      </w:r>
+      <w:r>
+        <w:t xml:space="preserve"> also removed duplicate rows to maintain data integrity. For feature selection, </w:t>
+      </w:r>
+      <w:r>
+        <w:t>We</w:t>
+      </w:r>
+      <w:r>
+        <w:t xml:space="preserve"> focused on financial metrics (e.g., P/E, Profit Margin), macroeconomic indicators (e.g., GDP CYOY Index, VIX Index), and categorical/time-based features (e.g., Sector, Year) that are most relevant to predicting investor decisions.</w:t>
       </w:r>
     </w:p>
-    <w:p/>
-    <w:p/>
-    <w:p/>
+    <w:p>
+      <w:pPr>
+        <w:spacing w:line="480" w:lineRule="auto"/>
+      </w:pPr>
+      <w:r>
+        <w:t>We</w:t>
+      </w:r>
+      <w:r>
+        <w:t xml:space="preserve"> used visualizations such as histograms, scatter plots, and correlation heatmaps to understand the distribution of variables, relationships between features, and potential </w:t>
+      </w:r>
+      <w:r>
+        <w:lastRenderedPageBreak/>
+        <w:t>multicollinearity. For example, scatter plots helped identify trends between macroeconomic indicators like CPI YOY Index and PPI YOY Index, while the correlation matrix highlighted redundant features. These methods were chosen to ensure a comprehensive understanding of the dataset and to identify patterns and relationships that could inform feature engineering and predictive modeling.</w:t>
+      </w:r>
+    </w:p>
+    <w:p>
+      <w:r>
+        <w:br w:type="page"/>
+      </w:r>
+    </w:p>
     <w:p>
       <w:pPr>
         <w:pStyle w:val="Heading1"/>
@@ -435,52 +478,76 @@
         <w:rPr>
           <w:color w:val="auto"/>
         </w:rPr>
+        <w:lastRenderedPageBreak/>
         <w:t>Results</w:t>
       </w:r>
     </w:p>
-    <w:p/>
     <w:p>
       <w:pPr>
-        <w:pStyle w:val="ListParagraph"/>
-        <w:numPr>
-          <w:ilvl w:val="0"/>
-          <w:numId w:val="1"/>
-        </w:numPr>
+        <w:pStyle w:val="Caption"/>
+        <w:keepNext/>
+        <w:rPr>
+          <w:color w:val="auto"/>
+        </w:rPr>
       </w:pPr>
       <w:r>
-        <w:t xml:space="preserve">P/E, P/CF, P/B, Debt/Equity, FCF Gr, , Profit </w:t>
-      </w:r>
-      <w:proofErr w:type="spellStart"/>
-      <w:r>
-        <w:t>Margin,Market</w:t>
-      </w:r>
-      <w:proofErr w:type="spellEnd"/>
-      <w:r>
-        <w:t xml:space="preserve"> value % </w:t>
-      </w:r>
-      <w:r>
-        <w:t>,t</w:t>
-      </w:r>
-      <w:r>
-        <w:t xml:space="preserve">hese features are highly right skewed , with most values </w:t>
-      </w:r>
-      <w:r>
-        <w:t>concentrated</w:t>
-      </w:r>
-      <w:r>
-        <w:t xml:space="preserve"> near zero and few extreme outliers on the higher end.</w:t>
-      </w:r>
-      <w:r>
-        <w:t xml:space="preserve"> W</w:t>
-      </w:r>
-      <w:r>
-        <w:t>e will consider handling outliers or applying transformations to reduce skewness.</w:t>
+        <w:rPr>
+          <w:color w:val="auto"/>
+        </w:rPr>
+        <w:t xml:space="preserve">Figure </w:t>
+      </w:r>
+      <w:r>
+        <w:rPr>
+          <w:color w:val="auto"/>
+        </w:rPr>
+        <w:fldChar w:fldCharType="begin"/>
+      </w:r>
+      <w:r>
+        <w:rPr>
+          <w:color w:val="auto"/>
+        </w:rPr>
+        <w:instrText xml:space="preserve"> SEQ Figure \* ARABIC </w:instrText>
+      </w:r>
+      <w:r>
+        <w:rPr>
+          <w:color w:val="auto"/>
+        </w:rPr>
+        <w:fldChar w:fldCharType="separate"/>
+      </w:r>
+      <w:r>
+        <w:rPr>
+          <w:noProof/>
+          <w:color w:val="auto"/>
+        </w:rPr>
+        <w:t>1</w:t>
+      </w:r>
+      <w:r>
+        <w:rPr>
+          <w:color w:val="auto"/>
+        </w:rPr>
+        <w:fldChar w:fldCharType="end"/>
+      </w:r>
+      <w:r>
+        <w:rPr>
+          <w:color w:val="auto"/>
+        </w:rPr>
+        <w:t xml:space="preserve">: </w:t>
+      </w:r>
+      <w:r>
+        <w:rPr>
+          <w:color w:val="auto"/>
+        </w:rPr>
+        <w:t xml:space="preserve">Histograms of numeric features in the dataset. </w:t>
       </w:r>
     </w:p>
-    <w:p/>
-    <w:p/>
     <w:p>
-      <w:r>
+      <w:pPr>
+        <w:keepNext/>
+      </w:pPr>
+      <w:r>
+        <w:rPr>
+          <w:noProof/>
+        </w:rPr>
         <w:drawing>
           <wp:inline distT="0" distB="0" distL="0" distR="0" wp14:anchorId="288288A2" wp14:editId="6092EE98">
             <wp:extent cx="5613400" cy="4654444"/>
@@ -497,7 +564,7 @@
                     <pic:cNvPicPr/>
                   </pic:nvPicPr>
                   <pic:blipFill>
-                    <a:blip r:embed="rId5"/>
+                    <a:blip r:embed="rId7"/>
                     <a:stretch>
                       <a:fillRect/>
                     </a:stretch>
@@ -548,99 +615,7078 @@
         </w:drawing>
       </w:r>
     </w:p>
+    <w:p>
+      <w:pPr>
+        <w:spacing w:line="480" w:lineRule="auto"/>
+      </w:pPr>
+      <w:r>
+        <w:t xml:space="preserve">These select features- </w:t>
+      </w:r>
+      <w:r>
+        <w:t>P/E, P/CF, P/B, Debt/Equity, FCF Gr, , Profit Margin,</w:t>
+      </w:r>
+      <w:r>
+        <w:t xml:space="preserve"> </w:t>
+      </w:r>
+      <w:r>
+        <w:t>Market value % are highly right skewed , with most values concentrated near zero and few extreme outliers on the higher end. We will consider handling outliers or applying transformations to reduce skewness.</w:t>
+      </w:r>
+    </w:p>
+    <w:p>
+      <w:pPr>
+        <w:pStyle w:val="Caption"/>
+        <w:keepNext/>
+        <w:rPr>
+          <w:color w:val="auto"/>
+        </w:rPr>
+      </w:pPr>
+      <w:r>
+        <w:rPr>
+          <w:color w:val="auto"/>
+        </w:rPr>
+        <w:lastRenderedPageBreak/>
+        <w:t xml:space="preserve">Figure </w:t>
+      </w:r>
+      <w:r>
+        <w:rPr>
+          <w:color w:val="auto"/>
+        </w:rPr>
+        <w:fldChar w:fldCharType="begin"/>
+      </w:r>
+      <w:r>
+        <w:rPr>
+          <w:color w:val="auto"/>
+        </w:rPr>
+        <w:instrText xml:space="preserve"> SEQ Figure \* ARABIC </w:instrText>
+      </w:r>
+      <w:r>
+        <w:rPr>
+          <w:color w:val="auto"/>
+        </w:rPr>
+        <w:fldChar w:fldCharType="separate"/>
+      </w:r>
+      <w:r>
+        <w:rPr>
+          <w:noProof/>
+          <w:color w:val="auto"/>
+        </w:rPr>
+        <w:t>2</w:t>
+      </w:r>
+      <w:r>
+        <w:rPr>
+          <w:color w:val="auto"/>
+        </w:rPr>
+        <w:fldChar w:fldCharType="end"/>
+      </w:r>
+      <w:r>
+        <w:rPr>
+          <w:color w:val="auto"/>
+        </w:rPr>
+        <w:t>:</w:t>
+      </w:r>
+      <w:r>
+        <w:rPr>
+          <w:color w:val="auto"/>
+        </w:rPr>
+        <w:t xml:space="preserve"> Correlation matrix containing the first 17 selected variables which includes macro-</w:t>
+      </w:r>
+      <w:r>
+        <w:rPr>
+          <w:color w:val="auto"/>
+        </w:rPr>
+        <w:t xml:space="preserve">economic </w:t>
+      </w:r>
+      <w:r>
+        <w:rPr>
+          <w:color w:val="auto"/>
+        </w:rPr>
+        <w:t>indicators.</w:t>
+      </w:r>
+      <w:r>
+        <w:rPr>
+          <w:color w:val="auto"/>
+        </w:rPr>
+        <w:t xml:space="preserve"> </w:t>
+      </w:r>
+    </w:p>
+    <w:p>
+      <w:r>
+        <w:drawing>
+          <wp:inline distT="0" distB="0" distL="0" distR="0" wp14:anchorId="657EF1DE" wp14:editId="612D525B">
+            <wp:extent cx="5895833" cy="4574940"/>
+            <wp:effectExtent l="0" t="0" r="0" b="0"/>
+            <wp:docPr id="559521554" name="Picture 1" descr="A screenshot of a graph&#10;&#10;AI-generated content may be incorrect."/>
+            <wp:cNvGraphicFramePr>
+              <a:graphicFrameLocks xmlns:a="http://schemas.openxmlformats.org/drawingml/2006/main" noChangeAspect="1"/>
+            </wp:cNvGraphicFramePr>
+            <a:graphic xmlns:a="http://schemas.openxmlformats.org/drawingml/2006/main">
+              <a:graphicData uri="http://schemas.openxmlformats.org/drawingml/2006/picture">
+                <pic:pic xmlns:pic="http://schemas.openxmlformats.org/drawingml/2006/picture">
+                  <pic:nvPicPr>
+                    <pic:cNvPr id="559521554" name="Picture 1" descr="A screenshot of a graph&#10;&#10;AI-generated content may be incorrect."/>
+                    <pic:cNvPicPr/>
+                  </pic:nvPicPr>
+                  <pic:blipFill>
+                    <a:blip r:embed="rId8"/>
+                    <a:stretch>
+                      <a:fillRect/>
+                    </a:stretch>
+                  </pic:blipFill>
+                  <pic:spPr>
+                    <a:xfrm>
+                      <a:off x="0" y="0"/>
+                      <a:ext cx="5925644" cy="4598072"/>
+                    </a:xfrm>
+                    <a:prstGeom prst="rect">
+                      <a:avLst/>
+                    </a:prstGeom>
+                  </pic:spPr>
+                </pic:pic>
+              </a:graphicData>
+            </a:graphic>
+          </wp:inline>
+        </w:drawing>
+      </w:r>
+    </w:p>
+    <w:p>
+      <w:pPr>
+        <w:spacing w:line="480" w:lineRule="auto"/>
+      </w:pPr>
+      <w:r>
+        <w:t>CPI YOY Index and PPI YOY Index are highly correlated</w:t>
+      </w:r>
+      <w:r>
+        <w:t>.</w:t>
+      </w:r>
+      <w:r>
+        <w:t xml:space="preserve"> </w:t>
+      </w:r>
+      <w:r>
+        <w:t>T</w:t>
+      </w:r>
+      <w:r>
+        <w:t>hey may provide redundant information in your dataset. will drop one of the columns.</w:t>
+      </w:r>
+      <w:r>
+        <w:t xml:space="preserve"> </w:t>
+      </w:r>
+      <w:r>
+        <w:t>Moderate negative correlation (~-0.40) between VIX Index and GDP CYOY Index, indicating that higher market volatility (VIX) is associated with lower GDP growth.</w:t>
+      </w:r>
+    </w:p>
+    <w:p>
+      <w:pPr>
+        <w:pStyle w:val="Caption"/>
+        <w:keepNext/>
+        <w:rPr>
+          <w:color w:val="auto"/>
+        </w:rPr>
+      </w:pPr>
+      <w:r>
+        <w:rPr>
+          <w:color w:val="auto"/>
+        </w:rPr>
+        <w:lastRenderedPageBreak/>
+        <w:t xml:space="preserve">Figure </w:t>
+      </w:r>
+      <w:r>
+        <w:rPr>
+          <w:color w:val="auto"/>
+        </w:rPr>
+        <w:fldChar w:fldCharType="begin"/>
+      </w:r>
+      <w:r>
+        <w:rPr>
+          <w:color w:val="auto"/>
+        </w:rPr>
+        <w:instrText xml:space="preserve"> SEQ Figure \* ARABIC </w:instrText>
+      </w:r>
+      <w:r>
+        <w:rPr>
+          <w:color w:val="auto"/>
+        </w:rPr>
+        <w:fldChar w:fldCharType="separate"/>
+      </w:r>
+      <w:r>
+        <w:rPr>
+          <w:noProof/>
+          <w:color w:val="auto"/>
+        </w:rPr>
+        <w:t>3</w:t>
+      </w:r>
+      <w:r>
+        <w:rPr>
+          <w:color w:val="auto"/>
+        </w:rPr>
+        <w:fldChar w:fldCharType="end"/>
+      </w:r>
+      <w:r>
+        <w:rPr>
+          <w:color w:val="auto"/>
+        </w:rPr>
+        <w:t>: Scatter Plot of CPI YOY Index vs PPI YOY index.</w:t>
+      </w:r>
+    </w:p>
+    <w:p>
+      <w:r>
+        <w:rPr>
+          <w:noProof/>
+        </w:rPr>
+        <w:drawing>
+          <wp:inline distT="0" distB="0" distL="0" distR="0" wp14:anchorId="77840D66" wp14:editId="17CB859E">
+            <wp:extent cx="5304149" cy="4269851"/>
+            <wp:effectExtent l="0" t="0" r="0" b="0"/>
+            <wp:docPr id="1782771030" name="Picture 1" descr="A diagram of a graph&#10;&#10;AI-generated content may be incorrect."/>
+            <wp:cNvGraphicFramePr>
+              <a:graphicFrameLocks xmlns:a="http://schemas.openxmlformats.org/drawingml/2006/main" noChangeAspect="1"/>
+            </wp:cNvGraphicFramePr>
+            <a:graphic xmlns:a="http://schemas.openxmlformats.org/drawingml/2006/main">
+              <a:graphicData uri="http://schemas.openxmlformats.org/drawingml/2006/picture">
+                <pic:pic xmlns:pic="http://schemas.openxmlformats.org/drawingml/2006/picture">
+                  <pic:nvPicPr>
+                    <pic:cNvPr id="1782771030" name="Picture 1" descr="A diagram of a graph&#10;&#10;AI-generated content may be incorrect."/>
+                    <pic:cNvPicPr>
+                      <a:picLocks noChangeAspect="1" noChangeArrowheads="1"/>
+                    </pic:cNvPicPr>
+                  </pic:nvPicPr>
+                  <pic:blipFill>
+                    <a:blip r:embed="rId9">
+                      <a:extLst>
+                        <a:ext uri="{28A0092B-C50C-407E-A947-70E740481C1C}">
+                          <a14:useLocalDpi xmlns:a14="http://schemas.microsoft.com/office/drawing/2010/main" val="0"/>
+                        </a:ext>
+                      </a:extLst>
+                    </a:blip>
+                    <a:srcRect/>
+                    <a:stretch>
+                      <a:fillRect/>
+                    </a:stretch>
+                  </pic:blipFill>
+                  <pic:spPr bwMode="auto">
+                    <a:xfrm>
+                      <a:off x="0" y="0"/>
+                      <a:ext cx="5414989" cy="4359078"/>
+                    </a:xfrm>
+                    <a:prstGeom prst="rect">
+                      <a:avLst/>
+                    </a:prstGeom>
+                    <a:noFill/>
+                    <a:ln>
+                      <a:noFill/>
+                    </a:ln>
+                  </pic:spPr>
+                </pic:pic>
+              </a:graphicData>
+            </a:graphic>
+          </wp:inline>
+        </w:drawing>
+      </w:r>
+      <w:r>
+        <w:t xml:space="preserve"> </w:t>
+      </w:r>
+    </w:p>
+    <w:p>
+      <w:pPr>
+        <w:spacing w:line="480" w:lineRule="auto"/>
+      </w:pPr>
+      <w:r>
+        <w:t>The points in the scatter plot form an upward trend, indicating a positive correlation between CPI YOY Index and PPI YOY Index.</w:t>
+      </w:r>
+    </w:p>
+    <w:p>
+      <w:pPr>
+        <w:pStyle w:val="Caption"/>
+        <w:keepNext/>
+        <w:rPr>
+          <w:color w:val="auto"/>
+        </w:rPr>
+      </w:pPr>
+      <w:bookmarkStart w:id="0" w:name="_Ref194870111"/>
+      <w:r>
+        <w:rPr>
+          <w:color w:val="auto"/>
+        </w:rPr>
+        <w:lastRenderedPageBreak/>
+        <w:t xml:space="preserve">Figure </w:t>
+      </w:r>
+      <w:r>
+        <w:rPr>
+          <w:color w:val="auto"/>
+        </w:rPr>
+        <w:fldChar w:fldCharType="begin"/>
+      </w:r>
+      <w:r>
+        <w:rPr>
+          <w:color w:val="auto"/>
+        </w:rPr>
+        <w:instrText xml:space="preserve"> SEQ Figure \* ARABIC </w:instrText>
+      </w:r>
+      <w:r>
+        <w:rPr>
+          <w:color w:val="auto"/>
+        </w:rPr>
+        <w:fldChar w:fldCharType="separate"/>
+      </w:r>
+      <w:r>
+        <w:rPr>
+          <w:noProof/>
+          <w:color w:val="auto"/>
+        </w:rPr>
+        <w:t>4</w:t>
+      </w:r>
+      <w:r>
+        <w:rPr>
+          <w:color w:val="auto"/>
+        </w:rPr>
+        <w:fldChar w:fldCharType="end"/>
+      </w:r>
+      <w:r>
+        <w:rPr>
+          <w:color w:val="auto"/>
+        </w:rPr>
+        <w:t>: Average P/E Ratio over years</w:t>
+      </w:r>
+      <w:bookmarkEnd w:id="0"/>
+    </w:p>
+    <w:p>
+      <w:pPr>
+        <w:pStyle w:val="Caption"/>
+        <w:keepNext/>
+        <w:rPr>
+          <w:color w:val="auto"/>
+        </w:rPr>
+      </w:pPr>
+      <w:r>
+        <w:rPr>
+          <w:noProof/>
+        </w:rPr>
+        <w:drawing>
+          <wp:inline distT="0" distB="0" distL="0" distR="0" wp14:anchorId="7D4CE1CB" wp14:editId="0C496C03">
+            <wp:extent cx="5943600" cy="3824605"/>
+            <wp:effectExtent l="0" t="0" r="0" b="4445"/>
+            <wp:docPr id="1839867462" name="Picture 4" descr="A graph with a line and a line&#10;&#10;AI-generated content may be incorrect."/>
+            <wp:cNvGraphicFramePr>
+              <a:graphicFrameLocks xmlns:a="http://schemas.openxmlformats.org/drawingml/2006/main" noChangeAspect="1"/>
+            </wp:cNvGraphicFramePr>
+            <a:graphic xmlns:a="http://schemas.openxmlformats.org/drawingml/2006/main">
+              <a:graphicData uri="http://schemas.openxmlformats.org/drawingml/2006/picture">
+                <pic:pic xmlns:pic="http://schemas.openxmlformats.org/drawingml/2006/picture">
+                  <pic:nvPicPr>
+                    <pic:cNvPr id="1839867462" name="Picture 4" descr="A graph with a line and a line&#10;&#10;AI-generated content may be incorrect."/>
+                    <pic:cNvPicPr>
+                      <a:picLocks noChangeAspect="1" noChangeArrowheads="1"/>
+                    </pic:cNvPicPr>
+                  </pic:nvPicPr>
+                  <pic:blipFill>
+                    <a:blip r:embed="rId10">
+                      <a:extLst>
+                        <a:ext uri="{28A0092B-C50C-407E-A947-70E740481C1C}">
+                          <a14:useLocalDpi xmlns:a14="http://schemas.microsoft.com/office/drawing/2010/main" val="0"/>
+                        </a:ext>
+                      </a:extLst>
+                    </a:blip>
+                    <a:srcRect/>
+                    <a:stretch>
+                      <a:fillRect/>
+                    </a:stretch>
+                  </pic:blipFill>
+                  <pic:spPr bwMode="auto">
+                    <a:xfrm>
+                      <a:off x="0" y="0"/>
+                      <a:ext cx="5943600" cy="3824605"/>
+                    </a:xfrm>
+                    <a:prstGeom prst="rect">
+                      <a:avLst/>
+                    </a:prstGeom>
+                    <a:noFill/>
+                    <a:ln>
+                      <a:noFill/>
+                    </a:ln>
+                  </pic:spPr>
+                </pic:pic>
+              </a:graphicData>
+            </a:graphic>
+          </wp:inline>
+        </w:drawing>
+      </w:r>
+    </w:p>
+    <w:p>
+      <w:pPr>
+        <w:spacing w:line="480" w:lineRule="auto"/>
+      </w:pPr>
+      <w:r>
+        <w:t>This line plot shows the average P/E ratio over the years. The P/E ratio remained relatively stable between 2007 and 2019, fluctuating around 30–40. However, there was a sharp spike in 2020, likely due to market disruptions (COVID-19 pandemic), where stock prices increased disproportionately to earnings. After 2020, the P/E ratio dropped significantly and stabilized at lower levels in subsequent years.</w:t>
+      </w:r>
+    </w:p>
+    <w:p>
+      <w:pPr>
+        <w:pStyle w:val="Caption"/>
+        <w:keepNext/>
+        <w:rPr>
+          <w:color w:val="auto"/>
+        </w:rPr>
+      </w:pPr>
+      <w:bookmarkStart w:id="1" w:name="_Ref194870187"/>
+      <w:r>
+        <w:rPr>
+          <w:color w:val="auto"/>
+        </w:rPr>
+        <w:lastRenderedPageBreak/>
+        <w:t xml:space="preserve">Figure </w:t>
+      </w:r>
+      <w:r>
+        <w:rPr>
+          <w:color w:val="auto"/>
+        </w:rPr>
+        <w:fldChar w:fldCharType="begin"/>
+      </w:r>
+      <w:r>
+        <w:rPr>
+          <w:color w:val="auto"/>
+        </w:rPr>
+        <w:instrText xml:space="preserve"> SEQ Figure \* ARABIC </w:instrText>
+      </w:r>
+      <w:r>
+        <w:rPr>
+          <w:color w:val="auto"/>
+        </w:rPr>
+        <w:fldChar w:fldCharType="separate"/>
+      </w:r>
+      <w:r>
+        <w:rPr>
+          <w:noProof/>
+          <w:color w:val="auto"/>
+        </w:rPr>
+        <w:t>5</w:t>
+      </w:r>
+      <w:r>
+        <w:rPr>
+          <w:color w:val="auto"/>
+        </w:rPr>
+        <w:fldChar w:fldCharType="end"/>
+      </w:r>
+      <w:r>
+        <w:rPr>
+          <w:color w:val="auto"/>
+        </w:rPr>
+        <w:t>: Distribution of top sectors</w:t>
+      </w:r>
+      <w:bookmarkEnd w:id="1"/>
+    </w:p>
+    <w:p>
+      <w:pPr>
+        <w:rPr>
+          <w:b/>
+          <w:bCs/>
+        </w:rPr>
+      </w:pPr>
+      <w:r>
+        <w:rPr>
+          <w:noProof/>
+        </w:rPr>
+        <w:drawing>
+          <wp:inline distT="0" distB="0" distL="0" distR="0" wp14:anchorId="38ACF7C6" wp14:editId="68A57292">
+            <wp:extent cx="5629523" cy="3359069"/>
+            <wp:effectExtent l="0" t="0" r="0" b="0"/>
+            <wp:docPr id="1391037639" name="Picture 2" descr="A chart showing a distribution of top sectors&#10;&#10;AI-generated content may be incorrect."/>
+            <wp:cNvGraphicFramePr>
+              <a:graphicFrameLocks xmlns:a="http://schemas.openxmlformats.org/drawingml/2006/main" noChangeAspect="1"/>
+            </wp:cNvGraphicFramePr>
+            <a:graphic xmlns:a="http://schemas.openxmlformats.org/drawingml/2006/main">
+              <a:graphicData uri="http://schemas.openxmlformats.org/drawingml/2006/picture">
+                <pic:pic xmlns:pic="http://schemas.openxmlformats.org/drawingml/2006/picture">
+                  <pic:nvPicPr>
+                    <pic:cNvPr id="1391037639" name="Picture 2" descr="A chart showing a distribution of top sectors&#10;&#10;AI-generated content may be incorrect."/>
+                    <pic:cNvPicPr>
+                      <a:picLocks noChangeAspect="1" noChangeArrowheads="1"/>
+                    </pic:cNvPicPr>
+                  </pic:nvPicPr>
+                  <pic:blipFill>
+                    <a:blip r:embed="rId11">
+                      <a:extLst>
+                        <a:ext uri="{28A0092B-C50C-407E-A947-70E740481C1C}">
+                          <a14:useLocalDpi xmlns:a14="http://schemas.microsoft.com/office/drawing/2010/main" val="0"/>
+                        </a:ext>
+                      </a:extLst>
+                    </a:blip>
+                    <a:srcRect/>
+                    <a:stretch>
+                      <a:fillRect/>
+                    </a:stretch>
+                  </pic:blipFill>
+                  <pic:spPr bwMode="auto">
+                    <a:xfrm>
+                      <a:off x="0" y="0"/>
+                      <a:ext cx="5647225" cy="3369632"/>
+                    </a:xfrm>
+                    <a:prstGeom prst="rect">
+                      <a:avLst/>
+                    </a:prstGeom>
+                    <a:noFill/>
+                    <a:ln>
+                      <a:noFill/>
+                    </a:ln>
+                  </pic:spPr>
+                </pic:pic>
+              </a:graphicData>
+            </a:graphic>
+          </wp:inline>
+        </w:drawing>
+      </w:r>
+    </w:p>
+    <w:p>
+      <w:pPr>
+        <w:spacing w:line="480" w:lineRule="auto"/>
+      </w:pPr>
+      <w:r>
+        <w:t>The above plot focus</w:t>
+      </w:r>
+      <w:r>
+        <w:t>es</w:t>
+      </w:r>
+      <w:r>
+        <w:t xml:space="preserve"> on top </w:t>
+      </w:r>
+      <w:r>
+        <w:t>sectors,</w:t>
+      </w:r>
+      <w:r>
+        <w:t xml:space="preserve"> by grouping smaller sectors into "other", the plot highlights the top 10 most </w:t>
+      </w:r>
+      <w:r>
+        <w:t>frequent</w:t>
+      </w:r>
+      <w:r>
+        <w:t xml:space="preserve"> sectors.</w:t>
+      </w:r>
+      <w:r>
+        <w:t xml:space="preserve"> More analysis will be needed possibly breaking down the ‘other’ sector. </w:t>
+      </w:r>
+    </w:p>
+    <w:p>
+      <w:pPr>
+        <w:pStyle w:val="Caption"/>
+        <w:keepNext/>
+        <w:rPr>
+          <w:color w:val="auto"/>
+        </w:rPr>
+      </w:pPr>
+      <w:bookmarkStart w:id="2" w:name="_Ref194870237"/>
+      <w:r>
+        <w:rPr>
+          <w:color w:val="auto"/>
+        </w:rPr>
+        <w:t xml:space="preserve">Table </w:t>
+      </w:r>
+      <w:r>
+        <w:rPr>
+          <w:color w:val="auto"/>
+        </w:rPr>
+        <w:fldChar w:fldCharType="begin"/>
+      </w:r>
+      <w:r>
+        <w:rPr>
+          <w:color w:val="auto"/>
+        </w:rPr>
+        <w:instrText xml:space="preserve"> SEQ Table \* ARABIC </w:instrText>
+      </w:r>
+      <w:r>
+        <w:rPr>
+          <w:color w:val="auto"/>
+        </w:rPr>
+        <w:fldChar w:fldCharType="separate"/>
+      </w:r>
+      <w:r>
+        <w:rPr>
+          <w:noProof/>
+          <w:color w:val="auto"/>
+        </w:rPr>
+        <w:t>1</w:t>
+      </w:r>
+      <w:r>
+        <w:rPr>
+          <w:color w:val="auto"/>
+        </w:rPr>
+        <w:fldChar w:fldCharType="end"/>
+      </w:r>
+      <w:r>
+        <w:rPr>
+          <w:color w:val="auto"/>
+        </w:rPr>
+        <w:t xml:space="preserve">: Summary Statistics for </w:t>
+      </w:r>
+      <w:r>
+        <w:rPr>
+          <w:color w:val="auto"/>
+        </w:rPr>
+        <w:t>Categorical</w:t>
+      </w:r>
+      <w:r>
+        <w:rPr>
+          <w:color w:val="auto"/>
+        </w:rPr>
+        <w:t xml:space="preserve"> Variables</w:t>
+      </w:r>
+      <w:bookmarkEnd w:id="2"/>
+    </w:p>
+    <w:tbl>
+      <w:tblPr>
+        <w:tblStyle w:val="TableGrid"/>
+        <w:tblW w:w="0" w:type="auto"/>
+        <w:tblInd w:w="535" w:type="dxa"/>
+        <w:tblLook w:val="04A0" w:firstRow="1" w:lastRow="0" w:firstColumn="1" w:lastColumn="0" w:noHBand="0" w:noVBand="1"/>
+      </w:tblPr>
+      <w:tblGrid>
+        <w:gridCol w:w="4770"/>
+        <w:gridCol w:w="1620"/>
+        <w:gridCol w:w="1800"/>
+      </w:tblGrid>
+      <w:tr>
+        <w:trPr>
+          <w:tblHeader/>
+        </w:trPr>
+        <w:tc>
+          <w:tcPr>
+            <w:tcW w:w="4770" w:type="dxa"/>
+            <w:vAlign w:val="bottom"/>
+          </w:tcPr>
+          <w:p>
+            <w:pPr>
+              <w:rPr>
+                <w:b/>
+                <w:bCs/>
+              </w:rPr>
+            </w:pPr>
+            <w:r>
+              <w:rPr>
+                <w:rFonts w:ascii="Aptos Narrow" w:hAnsi="Aptos Narrow"/>
+                <w:b/>
+                <w:bCs/>
+                <w:color w:val="000000"/>
+                <w:sz w:val="22"/>
+                <w:szCs w:val="22"/>
+              </w:rPr>
+              <w:t>Sector</w:t>
+            </w:r>
+          </w:p>
+        </w:tc>
+        <w:tc>
+          <w:tcPr>
+            <w:tcW w:w="1620" w:type="dxa"/>
+            <w:vAlign w:val="bottom"/>
+          </w:tcPr>
+          <w:p>
+            <w:pPr>
+              <w:rPr>
+                <w:b/>
+                <w:bCs/>
+              </w:rPr>
+            </w:pPr>
+            <w:r>
+              <w:rPr>
+                <w:rFonts w:ascii="Aptos Narrow" w:hAnsi="Aptos Narrow"/>
+                <w:b/>
+                <w:bCs/>
+                <w:color w:val="000000"/>
+                <w:sz w:val="22"/>
+                <w:szCs w:val="22"/>
+              </w:rPr>
+              <w:t>Frequency (n)</w:t>
+            </w:r>
+          </w:p>
+        </w:tc>
+        <w:tc>
+          <w:tcPr>
+            <w:tcW w:w="1800" w:type="dxa"/>
+            <w:vAlign w:val="bottom"/>
+          </w:tcPr>
+          <w:p>
+            <w:pPr>
+              <w:rPr>
+                <w:b/>
+                <w:bCs/>
+              </w:rPr>
+            </w:pPr>
+            <w:r>
+              <w:rPr>
+                <w:rFonts w:ascii="Aptos Narrow" w:hAnsi="Aptos Narrow"/>
+                <w:b/>
+                <w:bCs/>
+                <w:color w:val="000000"/>
+                <w:sz w:val="22"/>
+                <w:szCs w:val="22"/>
+              </w:rPr>
+              <w:t xml:space="preserve">Percentage (%) </w:t>
+            </w:r>
+          </w:p>
+        </w:tc>
+      </w:tr>
+      <w:tr>
+        <w:tc>
+          <w:tcPr>
+            <w:tcW w:w="4770" w:type="dxa"/>
+            <w:vAlign w:val="bottom"/>
+          </w:tcPr>
+          <w:p>
+            <w:pPr>
+              <w:rPr>
+                <w:b/>
+                <w:bCs/>
+              </w:rPr>
+            </w:pPr>
+            <w:r>
+              <w:rPr>
+                <w:rFonts w:ascii="Aptos Narrow" w:hAnsi="Aptos Narrow"/>
+                <w:color w:val="000000"/>
+                <w:sz w:val="22"/>
+                <w:szCs w:val="22"/>
+              </w:rPr>
+              <w:t>Software &amp; IT Services</w:t>
+            </w:r>
+          </w:p>
+        </w:tc>
+        <w:tc>
+          <w:tcPr>
+            <w:tcW w:w="1620" w:type="dxa"/>
+            <w:vAlign w:val="bottom"/>
+          </w:tcPr>
+          <w:p>
+            <w:pPr>
+              <w:rPr>
+                <w:b/>
+                <w:bCs/>
+              </w:rPr>
+            </w:pPr>
+            <w:r>
+              <w:rPr>
+                <w:rFonts w:ascii="Aptos Narrow" w:hAnsi="Aptos Narrow"/>
+                <w:color w:val="000000"/>
+                <w:sz w:val="22"/>
+                <w:szCs w:val="22"/>
+              </w:rPr>
+              <w:t>4,900</w:t>
+            </w:r>
+          </w:p>
+        </w:tc>
+        <w:tc>
+          <w:tcPr>
+            <w:tcW w:w="1800" w:type="dxa"/>
+            <w:vAlign w:val="bottom"/>
+          </w:tcPr>
+          <w:p>
+            <w:pPr>
+              <w:rPr>
+                <w:b/>
+                <w:bCs/>
+              </w:rPr>
+            </w:pPr>
+            <w:r>
+              <w:rPr>
+                <w:rFonts w:ascii="Aptos Narrow" w:hAnsi="Aptos Narrow"/>
+                <w:color w:val="000000"/>
+                <w:sz w:val="22"/>
+                <w:szCs w:val="22"/>
+              </w:rPr>
+              <w:t>12.5</w:t>
+            </w:r>
+          </w:p>
+        </w:tc>
+      </w:tr>
+      <w:tr>
+        <w:tc>
+          <w:tcPr>
+            <w:tcW w:w="4770" w:type="dxa"/>
+            <w:vAlign w:val="bottom"/>
+          </w:tcPr>
+          <w:p>
+            <w:pPr>
+              <w:rPr>
+                <w:b/>
+                <w:bCs/>
+              </w:rPr>
+            </w:pPr>
+            <w:r>
+              <w:rPr>
+                <w:rFonts w:ascii="Aptos Narrow" w:hAnsi="Aptos Narrow"/>
+                <w:color w:val="000000"/>
+                <w:sz w:val="22"/>
+                <w:szCs w:val="22"/>
+              </w:rPr>
+              <w:t>Residential &amp; Commercial REIT</w:t>
+            </w:r>
+          </w:p>
+        </w:tc>
+        <w:tc>
+          <w:tcPr>
+            <w:tcW w:w="1620" w:type="dxa"/>
+            <w:vAlign w:val="bottom"/>
+          </w:tcPr>
+          <w:p>
+            <w:pPr>
+              <w:rPr>
+                <w:b/>
+                <w:bCs/>
+              </w:rPr>
+            </w:pPr>
+            <w:r>
+              <w:rPr>
+                <w:rFonts w:ascii="Aptos Narrow" w:hAnsi="Aptos Narrow"/>
+                <w:color w:val="000000"/>
+                <w:sz w:val="22"/>
+                <w:szCs w:val="22"/>
+              </w:rPr>
+              <w:t>2,030</w:t>
+            </w:r>
+          </w:p>
+        </w:tc>
+        <w:tc>
+          <w:tcPr>
+            <w:tcW w:w="1800" w:type="dxa"/>
+            <w:vAlign w:val="bottom"/>
+          </w:tcPr>
+          <w:p>
+            <w:pPr>
+              <w:rPr>
+                <w:b/>
+                <w:bCs/>
+              </w:rPr>
+            </w:pPr>
+            <w:r>
+              <w:rPr>
+                <w:rFonts w:ascii="Aptos Narrow" w:hAnsi="Aptos Narrow"/>
+                <w:color w:val="000000"/>
+                <w:sz w:val="22"/>
+                <w:szCs w:val="22"/>
+              </w:rPr>
+              <w:t>5.2</w:t>
+            </w:r>
+          </w:p>
+        </w:tc>
+      </w:tr>
+      <w:tr>
+        <w:tc>
+          <w:tcPr>
+            <w:tcW w:w="4770" w:type="dxa"/>
+            <w:vAlign w:val="bottom"/>
+          </w:tcPr>
+          <w:p>
+            <w:pPr>
+              <w:rPr>
+                <w:b/>
+                <w:bCs/>
+              </w:rPr>
+            </w:pPr>
+            <w:r>
+              <w:rPr>
+                <w:rFonts w:ascii="Aptos Narrow" w:hAnsi="Aptos Narrow"/>
+                <w:color w:val="000000"/>
+                <w:sz w:val="22"/>
+                <w:szCs w:val="22"/>
+              </w:rPr>
+              <w:t>Machinery, Equipment &amp; Components</w:t>
+            </w:r>
+          </w:p>
+        </w:tc>
+        <w:tc>
+          <w:tcPr>
+            <w:tcW w:w="1620" w:type="dxa"/>
+            <w:vAlign w:val="bottom"/>
+          </w:tcPr>
+          <w:p>
+            <w:pPr>
+              <w:rPr>
+                <w:b/>
+                <w:bCs/>
+              </w:rPr>
+            </w:pPr>
+            <w:r>
+              <w:rPr>
+                <w:rFonts w:ascii="Aptos Narrow" w:hAnsi="Aptos Narrow"/>
+                <w:color w:val="000000"/>
+                <w:sz w:val="22"/>
+                <w:szCs w:val="22"/>
+              </w:rPr>
+              <w:t>1,890</w:t>
+            </w:r>
+          </w:p>
+        </w:tc>
+        <w:tc>
+          <w:tcPr>
+            <w:tcW w:w="1800" w:type="dxa"/>
+            <w:vAlign w:val="bottom"/>
+          </w:tcPr>
+          <w:p>
+            <w:pPr>
+              <w:rPr>
+                <w:b/>
+                <w:bCs/>
+              </w:rPr>
+            </w:pPr>
+            <w:r>
+              <w:rPr>
+                <w:rFonts w:ascii="Aptos Narrow" w:hAnsi="Aptos Narrow"/>
+                <w:color w:val="000000"/>
+                <w:sz w:val="22"/>
+                <w:szCs w:val="22"/>
+              </w:rPr>
+              <w:t>4.8</w:t>
+            </w:r>
+          </w:p>
+        </w:tc>
+      </w:tr>
+      <w:tr>
+        <w:tc>
+          <w:tcPr>
+            <w:tcW w:w="4770" w:type="dxa"/>
+            <w:vAlign w:val="bottom"/>
+          </w:tcPr>
+          <w:p>
+            <w:pPr>
+              <w:rPr>
+                <w:b/>
+                <w:bCs/>
+              </w:rPr>
+            </w:pPr>
+            <w:r>
+              <w:rPr>
+                <w:rFonts w:ascii="Aptos Narrow" w:hAnsi="Aptos Narrow"/>
+                <w:color w:val="000000"/>
+                <w:sz w:val="22"/>
+                <w:szCs w:val="22"/>
+              </w:rPr>
+              <w:t>Healthcare Equipment &amp; Supplies</w:t>
+            </w:r>
+          </w:p>
+        </w:tc>
+        <w:tc>
+          <w:tcPr>
+            <w:tcW w:w="1620" w:type="dxa"/>
+            <w:vAlign w:val="bottom"/>
+          </w:tcPr>
+          <w:p>
+            <w:pPr>
+              <w:rPr>
+                <w:b/>
+                <w:bCs/>
+              </w:rPr>
+            </w:pPr>
+            <w:r>
+              <w:rPr>
+                <w:rFonts w:ascii="Aptos Narrow" w:hAnsi="Aptos Narrow"/>
+                <w:color w:val="000000"/>
+                <w:sz w:val="22"/>
+                <w:szCs w:val="22"/>
+              </w:rPr>
+              <w:t>1,820</w:t>
+            </w:r>
+          </w:p>
+        </w:tc>
+        <w:tc>
+          <w:tcPr>
+            <w:tcW w:w="1800" w:type="dxa"/>
+            <w:vAlign w:val="bottom"/>
+          </w:tcPr>
+          <w:p>
+            <w:pPr>
+              <w:rPr>
+                <w:b/>
+                <w:bCs/>
+              </w:rPr>
+            </w:pPr>
+            <w:r>
+              <w:rPr>
+                <w:rFonts w:ascii="Aptos Narrow" w:hAnsi="Aptos Narrow"/>
+                <w:color w:val="000000"/>
+                <w:sz w:val="22"/>
+                <w:szCs w:val="22"/>
+              </w:rPr>
+              <w:t>4.6</w:t>
+            </w:r>
+          </w:p>
+        </w:tc>
+      </w:tr>
+      <w:tr>
+        <w:tc>
+          <w:tcPr>
+            <w:tcW w:w="4770" w:type="dxa"/>
+            <w:vAlign w:val="bottom"/>
+          </w:tcPr>
+          <w:p>
+            <w:pPr>
+              <w:rPr>
+                <w:b/>
+                <w:bCs/>
+              </w:rPr>
+            </w:pPr>
+            <w:r>
+              <w:rPr>
+                <w:rFonts w:ascii="Aptos Narrow" w:hAnsi="Aptos Narrow"/>
+                <w:color w:val="000000"/>
+                <w:sz w:val="22"/>
+                <w:szCs w:val="22"/>
+              </w:rPr>
+              <w:t>Insurance</w:t>
+            </w:r>
+          </w:p>
+        </w:tc>
+        <w:tc>
+          <w:tcPr>
+            <w:tcW w:w="1620" w:type="dxa"/>
+            <w:vAlign w:val="bottom"/>
+          </w:tcPr>
+          <w:p>
+            <w:pPr>
+              <w:rPr>
+                <w:b/>
+                <w:bCs/>
+              </w:rPr>
+            </w:pPr>
+            <w:r>
+              <w:rPr>
+                <w:rFonts w:ascii="Aptos Narrow" w:hAnsi="Aptos Narrow"/>
+                <w:color w:val="000000"/>
+                <w:sz w:val="22"/>
+                <w:szCs w:val="22"/>
+              </w:rPr>
+              <w:t>1,610</w:t>
+            </w:r>
+          </w:p>
+        </w:tc>
+        <w:tc>
+          <w:tcPr>
+            <w:tcW w:w="1800" w:type="dxa"/>
+            <w:vAlign w:val="bottom"/>
+          </w:tcPr>
+          <w:p>
+            <w:pPr>
+              <w:rPr>
+                <w:b/>
+                <w:bCs/>
+              </w:rPr>
+            </w:pPr>
+            <w:r>
+              <w:rPr>
+                <w:rFonts w:ascii="Aptos Narrow" w:hAnsi="Aptos Narrow"/>
+                <w:color w:val="000000"/>
+                <w:sz w:val="22"/>
+                <w:szCs w:val="22"/>
+              </w:rPr>
+              <w:t>4.1</w:t>
+            </w:r>
+          </w:p>
+        </w:tc>
+      </w:tr>
+      <w:tr>
+        <w:tc>
+          <w:tcPr>
+            <w:tcW w:w="4770" w:type="dxa"/>
+            <w:vAlign w:val="bottom"/>
+          </w:tcPr>
+          <w:p>
+            <w:pPr>
+              <w:rPr>
+                <w:b/>
+                <w:bCs/>
+              </w:rPr>
+            </w:pPr>
+            <w:r>
+              <w:rPr>
+                <w:rFonts w:ascii="Aptos Narrow" w:hAnsi="Aptos Narrow"/>
+                <w:color w:val="000000"/>
+                <w:sz w:val="22"/>
+                <w:szCs w:val="22"/>
+              </w:rPr>
+              <w:t>Investment Banking &amp; Investment Services</w:t>
+            </w:r>
+          </w:p>
+        </w:tc>
+        <w:tc>
+          <w:tcPr>
+            <w:tcW w:w="1620" w:type="dxa"/>
+            <w:vAlign w:val="bottom"/>
+          </w:tcPr>
+          <w:p>
+            <w:pPr>
+              <w:rPr>
+                <w:b/>
+                <w:bCs/>
+              </w:rPr>
+            </w:pPr>
+            <w:r>
+              <w:rPr>
+                <w:rFonts w:ascii="Aptos Narrow" w:hAnsi="Aptos Narrow"/>
+                <w:color w:val="000000"/>
+                <w:sz w:val="22"/>
+                <w:szCs w:val="22"/>
+              </w:rPr>
+              <w:t>1,610</w:t>
+            </w:r>
+          </w:p>
+        </w:tc>
+        <w:tc>
+          <w:tcPr>
+            <w:tcW w:w="1800" w:type="dxa"/>
+            <w:vAlign w:val="bottom"/>
+          </w:tcPr>
+          <w:p>
+            <w:pPr>
+              <w:rPr>
+                <w:b/>
+                <w:bCs/>
+              </w:rPr>
+            </w:pPr>
+            <w:r>
+              <w:rPr>
+                <w:rFonts w:ascii="Aptos Narrow" w:hAnsi="Aptos Narrow"/>
+                <w:color w:val="000000"/>
+                <w:sz w:val="22"/>
+                <w:szCs w:val="22"/>
+              </w:rPr>
+              <w:t>4.1</w:t>
+            </w:r>
+          </w:p>
+        </w:tc>
+      </w:tr>
+      <w:tr>
+        <w:tc>
+          <w:tcPr>
+            <w:tcW w:w="4770" w:type="dxa"/>
+            <w:vAlign w:val="bottom"/>
+          </w:tcPr>
+          <w:p>
+            <w:pPr>
+              <w:rPr>
+                <w:b/>
+                <w:bCs/>
+              </w:rPr>
+            </w:pPr>
+            <w:r>
+              <w:rPr>
+                <w:rFonts w:ascii="Aptos Narrow" w:hAnsi="Aptos Narrow"/>
+                <w:color w:val="000000"/>
+                <w:sz w:val="22"/>
+                <w:szCs w:val="22"/>
+              </w:rPr>
+              <w:t>Electrical Utilities &amp; IPPs</w:t>
+            </w:r>
+          </w:p>
+        </w:tc>
+        <w:tc>
+          <w:tcPr>
+            <w:tcW w:w="1620" w:type="dxa"/>
+            <w:vAlign w:val="bottom"/>
+          </w:tcPr>
+          <w:p>
+            <w:pPr>
+              <w:rPr>
+                <w:b/>
+                <w:bCs/>
+              </w:rPr>
+            </w:pPr>
+            <w:r>
+              <w:rPr>
+                <w:rFonts w:ascii="Aptos Narrow" w:hAnsi="Aptos Narrow"/>
+                <w:color w:val="000000"/>
+                <w:sz w:val="22"/>
+                <w:szCs w:val="22"/>
+              </w:rPr>
+              <w:t>1,610</w:t>
+            </w:r>
+          </w:p>
+        </w:tc>
+        <w:tc>
+          <w:tcPr>
+            <w:tcW w:w="1800" w:type="dxa"/>
+            <w:vAlign w:val="bottom"/>
+          </w:tcPr>
+          <w:p>
+            <w:pPr>
+              <w:rPr>
+                <w:b/>
+                <w:bCs/>
+              </w:rPr>
+            </w:pPr>
+            <w:r>
+              <w:rPr>
+                <w:rFonts w:ascii="Aptos Narrow" w:hAnsi="Aptos Narrow"/>
+                <w:color w:val="000000"/>
+                <w:sz w:val="22"/>
+                <w:szCs w:val="22"/>
+              </w:rPr>
+              <w:t>4.1</w:t>
+            </w:r>
+          </w:p>
+        </w:tc>
+      </w:tr>
+      <w:tr>
+        <w:tc>
+          <w:tcPr>
+            <w:tcW w:w="4770" w:type="dxa"/>
+            <w:vAlign w:val="bottom"/>
+          </w:tcPr>
+          <w:p>
+            <w:pPr>
+              <w:rPr>
+                <w:b/>
+                <w:bCs/>
+              </w:rPr>
+            </w:pPr>
+            <w:r>
+              <w:rPr>
+                <w:rFonts w:ascii="Aptos Narrow" w:hAnsi="Aptos Narrow"/>
+                <w:color w:val="000000"/>
+                <w:sz w:val="22"/>
+                <w:szCs w:val="22"/>
+              </w:rPr>
+              <w:t>Pharmaceuticals</w:t>
+            </w:r>
+          </w:p>
+        </w:tc>
+        <w:tc>
+          <w:tcPr>
+            <w:tcW w:w="1620" w:type="dxa"/>
+            <w:vAlign w:val="bottom"/>
+          </w:tcPr>
+          <w:p>
+            <w:pPr>
+              <w:rPr>
+                <w:b/>
+                <w:bCs/>
+              </w:rPr>
+            </w:pPr>
+            <w:r>
+              <w:rPr>
+                <w:rFonts w:ascii="Aptos Narrow" w:hAnsi="Aptos Narrow"/>
+                <w:color w:val="000000"/>
+                <w:sz w:val="22"/>
+                <w:szCs w:val="22"/>
+              </w:rPr>
+              <w:t>1,399</w:t>
+            </w:r>
+          </w:p>
+        </w:tc>
+        <w:tc>
+          <w:tcPr>
+            <w:tcW w:w="1800" w:type="dxa"/>
+            <w:vAlign w:val="bottom"/>
+          </w:tcPr>
+          <w:p>
+            <w:pPr>
+              <w:rPr>
+                <w:b/>
+                <w:bCs/>
+              </w:rPr>
+            </w:pPr>
+            <w:r>
+              <w:rPr>
+                <w:rFonts w:ascii="Aptos Narrow" w:hAnsi="Aptos Narrow"/>
+                <w:color w:val="000000"/>
+                <w:sz w:val="22"/>
+                <w:szCs w:val="22"/>
+              </w:rPr>
+              <w:t>3.6</w:t>
+            </w:r>
+          </w:p>
+        </w:tc>
+      </w:tr>
+      <w:tr>
+        <w:tc>
+          <w:tcPr>
+            <w:tcW w:w="4770" w:type="dxa"/>
+            <w:vAlign w:val="bottom"/>
+          </w:tcPr>
+          <w:p>
+            <w:pPr>
+              <w:rPr>
+                <w:b/>
+                <w:bCs/>
+              </w:rPr>
+            </w:pPr>
+            <w:r>
+              <w:rPr>
+                <w:rFonts w:ascii="Aptos Narrow" w:hAnsi="Aptos Narrow"/>
+                <w:color w:val="000000"/>
+                <w:sz w:val="22"/>
+                <w:szCs w:val="22"/>
+              </w:rPr>
+              <w:t>Hotels &amp; Entertainment Services</w:t>
+            </w:r>
+          </w:p>
+        </w:tc>
+        <w:tc>
+          <w:tcPr>
+            <w:tcW w:w="1620" w:type="dxa"/>
+            <w:vAlign w:val="bottom"/>
+          </w:tcPr>
+          <w:p>
+            <w:pPr>
+              <w:rPr>
+                <w:b/>
+                <w:bCs/>
+              </w:rPr>
+            </w:pPr>
+            <w:r>
+              <w:rPr>
+                <w:rFonts w:ascii="Aptos Narrow" w:hAnsi="Aptos Narrow"/>
+                <w:color w:val="000000"/>
+                <w:sz w:val="22"/>
+                <w:szCs w:val="22"/>
+              </w:rPr>
+              <w:t>1,330</w:t>
+            </w:r>
+          </w:p>
+        </w:tc>
+        <w:tc>
+          <w:tcPr>
+            <w:tcW w:w="1800" w:type="dxa"/>
+            <w:vAlign w:val="bottom"/>
+          </w:tcPr>
+          <w:p>
+            <w:pPr>
+              <w:rPr>
+                <w:b/>
+                <w:bCs/>
+              </w:rPr>
+            </w:pPr>
+            <w:r>
+              <w:rPr>
+                <w:rFonts w:ascii="Aptos Narrow" w:hAnsi="Aptos Narrow"/>
+                <w:color w:val="000000"/>
+                <w:sz w:val="22"/>
+                <w:szCs w:val="22"/>
+              </w:rPr>
+              <w:t>3.4</w:t>
+            </w:r>
+          </w:p>
+        </w:tc>
+      </w:tr>
+      <w:tr>
+        <w:tc>
+          <w:tcPr>
+            <w:tcW w:w="4770" w:type="dxa"/>
+            <w:vAlign w:val="bottom"/>
+          </w:tcPr>
+          <w:p>
+            <w:pPr>
+              <w:rPr>
+                <w:b/>
+                <w:bCs/>
+              </w:rPr>
+            </w:pPr>
+            <w:r>
+              <w:rPr>
+                <w:rFonts w:ascii="Aptos Narrow" w:hAnsi="Aptos Narrow"/>
+                <w:color w:val="000000"/>
+                <w:sz w:val="22"/>
+                <w:szCs w:val="22"/>
+              </w:rPr>
+              <w:t>Food &amp; Tobacco</w:t>
+            </w:r>
+          </w:p>
+        </w:tc>
+        <w:tc>
+          <w:tcPr>
+            <w:tcW w:w="1620" w:type="dxa"/>
+            <w:vAlign w:val="bottom"/>
+          </w:tcPr>
+          <w:p>
+            <w:pPr>
+              <w:rPr>
+                <w:b/>
+                <w:bCs/>
+              </w:rPr>
+            </w:pPr>
+            <w:r>
+              <w:rPr>
+                <w:rFonts w:ascii="Aptos Narrow" w:hAnsi="Aptos Narrow"/>
+                <w:color w:val="000000"/>
+                <w:sz w:val="22"/>
+                <w:szCs w:val="22"/>
+              </w:rPr>
+              <w:t>1,260</w:t>
+            </w:r>
+          </w:p>
+        </w:tc>
+        <w:tc>
+          <w:tcPr>
+            <w:tcW w:w="1800" w:type="dxa"/>
+            <w:vAlign w:val="bottom"/>
+          </w:tcPr>
+          <w:p>
+            <w:pPr>
+              <w:rPr>
+                <w:b/>
+                <w:bCs/>
+              </w:rPr>
+            </w:pPr>
+            <w:r>
+              <w:rPr>
+                <w:rFonts w:ascii="Aptos Narrow" w:hAnsi="Aptos Narrow"/>
+                <w:color w:val="000000"/>
+                <w:sz w:val="22"/>
+                <w:szCs w:val="22"/>
+              </w:rPr>
+              <w:t>3.2</w:t>
+            </w:r>
+          </w:p>
+        </w:tc>
+      </w:tr>
+      <w:tr>
+        <w:tc>
+          <w:tcPr>
+            <w:tcW w:w="4770" w:type="dxa"/>
+            <w:vAlign w:val="bottom"/>
+          </w:tcPr>
+          <w:p>
+            <w:pPr>
+              <w:rPr>
+                <w:b/>
+                <w:bCs/>
+              </w:rPr>
+            </w:pPr>
+            <w:r>
+              <w:rPr>
+                <w:rFonts w:ascii="Aptos Narrow" w:hAnsi="Aptos Narrow"/>
+                <w:color w:val="000000"/>
+                <w:sz w:val="22"/>
+                <w:szCs w:val="22"/>
+              </w:rPr>
+              <w:t>Media &amp; Publishing</w:t>
+            </w:r>
+          </w:p>
+        </w:tc>
+        <w:tc>
+          <w:tcPr>
+            <w:tcW w:w="1620" w:type="dxa"/>
+            <w:vAlign w:val="bottom"/>
+          </w:tcPr>
+          <w:p>
+            <w:pPr>
+              <w:rPr>
+                <w:b/>
+                <w:bCs/>
+              </w:rPr>
+            </w:pPr>
+            <w:r>
+              <w:rPr>
+                <w:rFonts w:ascii="Aptos Narrow" w:hAnsi="Aptos Narrow"/>
+                <w:color w:val="000000"/>
+                <w:sz w:val="22"/>
+                <w:szCs w:val="22"/>
+              </w:rPr>
+              <w:t>1,260</w:t>
+            </w:r>
+          </w:p>
+        </w:tc>
+        <w:tc>
+          <w:tcPr>
+            <w:tcW w:w="1800" w:type="dxa"/>
+            <w:vAlign w:val="bottom"/>
+          </w:tcPr>
+          <w:p>
+            <w:pPr>
+              <w:rPr>
+                <w:b/>
+                <w:bCs/>
+              </w:rPr>
+            </w:pPr>
+            <w:r>
+              <w:rPr>
+                <w:rFonts w:ascii="Aptos Narrow" w:hAnsi="Aptos Narrow"/>
+                <w:color w:val="000000"/>
+                <w:sz w:val="22"/>
+                <w:szCs w:val="22"/>
+              </w:rPr>
+              <w:t>3.2</w:t>
+            </w:r>
+          </w:p>
+        </w:tc>
+      </w:tr>
+      <w:tr>
+        <w:tc>
+          <w:tcPr>
+            <w:tcW w:w="4770" w:type="dxa"/>
+            <w:vAlign w:val="bottom"/>
+          </w:tcPr>
+          <w:p>
+            <w:pPr>
+              <w:rPr>
+                <w:b/>
+                <w:bCs/>
+              </w:rPr>
+            </w:pPr>
+            <w:r>
+              <w:rPr>
+                <w:rFonts w:ascii="Aptos Narrow" w:hAnsi="Aptos Narrow"/>
+                <w:color w:val="000000"/>
+                <w:sz w:val="22"/>
+                <w:szCs w:val="22"/>
+              </w:rPr>
+              <w:t>Professional &amp; Commercial Services</w:t>
+            </w:r>
+          </w:p>
+        </w:tc>
+        <w:tc>
+          <w:tcPr>
+            <w:tcW w:w="1620" w:type="dxa"/>
+            <w:vAlign w:val="bottom"/>
+          </w:tcPr>
+          <w:p>
+            <w:pPr>
+              <w:rPr>
+                <w:b/>
+                <w:bCs/>
+              </w:rPr>
+            </w:pPr>
+            <w:r>
+              <w:rPr>
+                <w:rFonts w:ascii="Aptos Narrow" w:hAnsi="Aptos Narrow"/>
+                <w:color w:val="000000"/>
+                <w:sz w:val="22"/>
+                <w:szCs w:val="22"/>
+              </w:rPr>
+              <w:t>1,260</w:t>
+            </w:r>
+          </w:p>
+        </w:tc>
+        <w:tc>
+          <w:tcPr>
+            <w:tcW w:w="1800" w:type="dxa"/>
+            <w:vAlign w:val="bottom"/>
+          </w:tcPr>
+          <w:p>
+            <w:pPr>
+              <w:rPr>
+                <w:b/>
+                <w:bCs/>
+              </w:rPr>
+            </w:pPr>
+            <w:r>
+              <w:rPr>
+                <w:rFonts w:ascii="Aptos Narrow" w:hAnsi="Aptos Narrow"/>
+                <w:color w:val="000000"/>
+                <w:sz w:val="22"/>
+                <w:szCs w:val="22"/>
+              </w:rPr>
+              <w:t>3.2</w:t>
+            </w:r>
+          </w:p>
+        </w:tc>
+      </w:tr>
+      <w:tr>
+        <w:tc>
+          <w:tcPr>
+            <w:tcW w:w="4770" w:type="dxa"/>
+            <w:vAlign w:val="bottom"/>
+          </w:tcPr>
+          <w:p>
+            <w:pPr>
+              <w:rPr>
+                <w:b/>
+                <w:bCs/>
+              </w:rPr>
+            </w:pPr>
+            <w:r>
+              <w:rPr>
+                <w:rFonts w:ascii="Aptos Narrow" w:hAnsi="Aptos Narrow"/>
+                <w:color w:val="000000"/>
+                <w:sz w:val="22"/>
+                <w:szCs w:val="22"/>
+              </w:rPr>
+              <w:t>Banking Services</w:t>
+            </w:r>
+          </w:p>
+        </w:tc>
+        <w:tc>
+          <w:tcPr>
+            <w:tcW w:w="1620" w:type="dxa"/>
+            <w:vAlign w:val="bottom"/>
+          </w:tcPr>
+          <w:p>
+            <w:pPr>
+              <w:rPr>
+                <w:b/>
+                <w:bCs/>
+              </w:rPr>
+            </w:pPr>
+            <w:r>
+              <w:rPr>
+                <w:rFonts w:ascii="Aptos Narrow" w:hAnsi="Aptos Narrow"/>
+                <w:color w:val="000000"/>
+                <w:sz w:val="22"/>
+                <w:szCs w:val="22"/>
+              </w:rPr>
+              <w:t>1,260</w:t>
+            </w:r>
+          </w:p>
+        </w:tc>
+        <w:tc>
+          <w:tcPr>
+            <w:tcW w:w="1800" w:type="dxa"/>
+            <w:vAlign w:val="bottom"/>
+          </w:tcPr>
+          <w:p>
+            <w:pPr>
+              <w:rPr>
+                <w:b/>
+                <w:bCs/>
+              </w:rPr>
+            </w:pPr>
+            <w:r>
+              <w:rPr>
+                <w:rFonts w:ascii="Aptos Narrow" w:hAnsi="Aptos Narrow"/>
+                <w:color w:val="000000"/>
+                <w:sz w:val="22"/>
+                <w:szCs w:val="22"/>
+              </w:rPr>
+              <w:t>3.2</w:t>
+            </w:r>
+          </w:p>
+        </w:tc>
+      </w:tr>
+      <w:tr>
+        <w:tc>
+          <w:tcPr>
+            <w:tcW w:w="4770" w:type="dxa"/>
+            <w:vAlign w:val="bottom"/>
+          </w:tcPr>
+          <w:p>
+            <w:pPr>
+              <w:rPr>
+                <w:b/>
+                <w:bCs/>
+              </w:rPr>
+            </w:pPr>
+            <w:r>
+              <w:rPr>
+                <w:rFonts w:ascii="Aptos Narrow" w:hAnsi="Aptos Narrow"/>
+                <w:color w:val="000000"/>
+                <w:sz w:val="22"/>
+                <w:szCs w:val="22"/>
+              </w:rPr>
+              <w:t>Semiconductors &amp; Semiconductor Equipment</w:t>
+            </w:r>
+          </w:p>
+        </w:tc>
+        <w:tc>
+          <w:tcPr>
+            <w:tcW w:w="1620" w:type="dxa"/>
+            <w:vAlign w:val="bottom"/>
+          </w:tcPr>
+          <w:p>
+            <w:pPr>
+              <w:rPr>
+                <w:b/>
+                <w:bCs/>
+              </w:rPr>
+            </w:pPr>
+            <w:r>
+              <w:rPr>
+                <w:rFonts w:ascii="Aptos Narrow" w:hAnsi="Aptos Narrow"/>
+                <w:color w:val="000000"/>
+                <w:sz w:val="22"/>
+                <w:szCs w:val="22"/>
+              </w:rPr>
+              <w:t>1,260</w:t>
+            </w:r>
+          </w:p>
+        </w:tc>
+        <w:tc>
+          <w:tcPr>
+            <w:tcW w:w="1800" w:type="dxa"/>
+            <w:vAlign w:val="bottom"/>
+          </w:tcPr>
+          <w:p>
+            <w:pPr>
+              <w:rPr>
+                <w:b/>
+                <w:bCs/>
+              </w:rPr>
+            </w:pPr>
+            <w:r>
+              <w:rPr>
+                <w:rFonts w:ascii="Aptos Narrow" w:hAnsi="Aptos Narrow"/>
+                <w:color w:val="000000"/>
+                <w:sz w:val="22"/>
+                <w:szCs w:val="22"/>
+              </w:rPr>
+              <w:t>3.2</w:t>
+            </w:r>
+          </w:p>
+        </w:tc>
+      </w:tr>
+      <w:tr>
+        <w:tc>
+          <w:tcPr>
+            <w:tcW w:w="4770" w:type="dxa"/>
+            <w:vAlign w:val="bottom"/>
+          </w:tcPr>
+          <w:p>
+            <w:pPr>
+              <w:rPr>
+                <w:b/>
+                <w:bCs/>
+              </w:rPr>
+            </w:pPr>
+            <w:r>
+              <w:rPr>
+                <w:rFonts w:ascii="Aptos Narrow" w:hAnsi="Aptos Narrow"/>
+                <w:color w:val="000000"/>
+                <w:sz w:val="22"/>
+                <w:szCs w:val="22"/>
+              </w:rPr>
+              <w:t>Oil &amp; Gas</w:t>
+            </w:r>
+          </w:p>
+        </w:tc>
+        <w:tc>
+          <w:tcPr>
+            <w:tcW w:w="1620" w:type="dxa"/>
+            <w:vAlign w:val="bottom"/>
+          </w:tcPr>
+          <w:p>
+            <w:pPr>
+              <w:rPr>
+                <w:b/>
+                <w:bCs/>
+              </w:rPr>
+            </w:pPr>
+            <w:r>
+              <w:rPr>
+                <w:rFonts w:ascii="Aptos Narrow" w:hAnsi="Aptos Narrow"/>
+                <w:color w:val="000000"/>
+                <w:sz w:val="22"/>
+                <w:szCs w:val="22"/>
+              </w:rPr>
+              <w:t>1,190</w:t>
+            </w:r>
+          </w:p>
+        </w:tc>
+        <w:tc>
+          <w:tcPr>
+            <w:tcW w:w="1800" w:type="dxa"/>
+            <w:vAlign w:val="bottom"/>
+          </w:tcPr>
+          <w:p>
+            <w:pPr>
+              <w:rPr>
+                <w:b/>
+                <w:bCs/>
+              </w:rPr>
+            </w:pPr>
+            <w:r>
+              <w:rPr>
+                <w:rFonts w:ascii="Aptos Narrow" w:hAnsi="Aptos Narrow"/>
+                <w:color w:val="000000"/>
+                <w:sz w:val="22"/>
+                <w:szCs w:val="22"/>
+              </w:rPr>
+              <w:t>3.0</w:t>
+            </w:r>
+          </w:p>
+        </w:tc>
+      </w:tr>
+      <w:tr>
+        <w:tc>
+          <w:tcPr>
+            <w:tcW w:w="4770" w:type="dxa"/>
+            <w:vAlign w:val="bottom"/>
+          </w:tcPr>
+          <w:p>
+            <w:pPr>
+              <w:rPr>
+                <w:b/>
+                <w:bCs/>
+              </w:rPr>
+            </w:pPr>
+            <w:r>
+              <w:rPr>
+                <w:rFonts w:ascii="Aptos Narrow" w:hAnsi="Aptos Narrow"/>
+                <w:color w:val="000000"/>
+                <w:sz w:val="22"/>
+                <w:szCs w:val="22"/>
+              </w:rPr>
+              <w:lastRenderedPageBreak/>
+              <w:t>Chemicals</w:t>
+            </w:r>
+          </w:p>
+        </w:tc>
+        <w:tc>
+          <w:tcPr>
+            <w:tcW w:w="1620" w:type="dxa"/>
+            <w:vAlign w:val="bottom"/>
+          </w:tcPr>
+          <w:p>
+            <w:pPr>
+              <w:rPr>
+                <w:b/>
+                <w:bCs/>
+              </w:rPr>
+            </w:pPr>
+            <w:r>
+              <w:rPr>
+                <w:rFonts w:ascii="Aptos Narrow" w:hAnsi="Aptos Narrow"/>
+                <w:color w:val="000000"/>
+                <w:sz w:val="22"/>
+                <w:szCs w:val="22"/>
+              </w:rPr>
+              <w:t>1,120</w:t>
+            </w:r>
+          </w:p>
+        </w:tc>
+        <w:tc>
+          <w:tcPr>
+            <w:tcW w:w="1800" w:type="dxa"/>
+            <w:vAlign w:val="bottom"/>
+          </w:tcPr>
+          <w:p>
+            <w:pPr>
+              <w:rPr>
+                <w:b/>
+                <w:bCs/>
+              </w:rPr>
+            </w:pPr>
+            <w:r>
+              <w:rPr>
+                <w:rFonts w:ascii="Aptos Narrow" w:hAnsi="Aptos Narrow"/>
+                <w:color w:val="000000"/>
+                <w:sz w:val="22"/>
+                <w:szCs w:val="22"/>
+              </w:rPr>
+              <w:t>2.9</w:t>
+            </w:r>
+          </w:p>
+        </w:tc>
+      </w:tr>
+      <w:tr>
+        <w:tc>
+          <w:tcPr>
+            <w:tcW w:w="4770" w:type="dxa"/>
+            <w:vAlign w:val="bottom"/>
+          </w:tcPr>
+          <w:p>
+            <w:pPr>
+              <w:rPr>
+                <w:b/>
+                <w:bCs/>
+              </w:rPr>
+            </w:pPr>
+            <w:r>
+              <w:rPr>
+                <w:rFonts w:ascii="Aptos Narrow" w:hAnsi="Aptos Narrow"/>
+                <w:color w:val="000000"/>
+                <w:sz w:val="22"/>
+                <w:szCs w:val="22"/>
+              </w:rPr>
+              <w:t>Aerospace &amp; Defense</w:t>
+            </w:r>
+          </w:p>
+        </w:tc>
+        <w:tc>
+          <w:tcPr>
+            <w:tcW w:w="1620" w:type="dxa"/>
+            <w:vAlign w:val="bottom"/>
+          </w:tcPr>
+          <w:p>
+            <w:pPr>
+              <w:rPr>
+                <w:b/>
+                <w:bCs/>
+              </w:rPr>
+            </w:pPr>
+            <w:r>
+              <w:rPr>
+                <w:rFonts w:ascii="Aptos Narrow" w:hAnsi="Aptos Narrow"/>
+                <w:color w:val="000000"/>
+                <w:sz w:val="22"/>
+                <w:szCs w:val="22"/>
+              </w:rPr>
+              <w:t>910</w:t>
+            </w:r>
+          </w:p>
+        </w:tc>
+        <w:tc>
+          <w:tcPr>
+            <w:tcW w:w="1800" w:type="dxa"/>
+            <w:vAlign w:val="bottom"/>
+          </w:tcPr>
+          <w:p>
+            <w:pPr>
+              <w:rPr>
+                <w:b/>
+                <w:bCs/>
+              </w:rPr>
+            </w:pPr>
+            <w:r>
+              <w:rPr>
+                <w:rFonts w:ascii="Aptos Narrow" w:hAnsi="Aptos Narrow"/>
+                <w:color w:val="000000"/>
+                <w:sz w:val="22"/>
+                <w:szCs w:val="22"/>
+              </w:rPr>
+              <w:t>2.3</w:t>
+            </w:r>
+          </w:p>
+        </w:tc>
+      </w:tr>
+      <w:tr>
+        <w:tc>
+          <w:tcPr>
+            <w:tcW w:w="4770" w:type="dxa"/>
+            <w:vAlign w:val="bottom"/>
+          </w:tcPr>
+          <w:p>
+            <w:pPr>
+              <w:rPr>
+                <w:b/>
+                <w:bCs/>
+              </w:rPr>
+            </w:pPr>
+            <w:r>
+              <w:rPr>
+                <w:rFonts w:ascii="Aptos Narrow" w:hAnsi="Aptos Narrow"/>
+                <w:color w:val="000000"/>
+                <w:sz w:val="22"/>
+                <w:szCs w:val="22"/>
+              </w:rPr>
+              <w:t>Healthcare Providers &amp; Services</w:t>
+            </w:r>
+          </w:p>
+        </w:tc>
+        <w:tc>
+          <w:tcPr>
+            <w:tcW w:w="1620" w:type="dxa"/>
+            <w:vAlign w:val="bottom"/>
+          </w:tcPr>
+          <w:p>
+            <w:pPr>
+              <w:rPr>
+                <w:b/>
+                <w:bCs/>
+              </w:rPr>
+            </w:pPr>
+            <w:r>
+              <w:rPr>
+                <w:rFonts w:ascii="Aptos Narrow" w:hAnsi="Aptos Narrow"/>
+                <w:color w:val="000000"/>
+                <w:sz w:val="22"/>
+                <w:szCs w:val="22"/>
+              </w:rPr>
+              <w:t>910</w:t>
+            </w:r>
+          </w:p>
+        </w:tc>
+        <w:tc>
+          <w:tcPr>
+            <w:tcW w:w="1800" w:type="dxa"/>
+            <w:vAlign w:val="bottom"/>
+          </w:tcPr>
+          <w:p>
+            <w:pPr>
+              <w:rPr>
+                <w:b/>
+                <w:bCs/>
+              </w:rPr>
+            </w:pPr>
+            <w:r>
+              <w:rPr>
+                <w:rFonts w:ascii="Aptos Narrow" w:hAnsi="Aptos Narrow"/>
+                <w:color w:val="000000"/>
+                <w:sz w:val="22"/>
+                <w:szCs w:val="22"/>
+              </w:rPr>
+              <w:t>2.3</w:t>
+            </w:r>
+          </w:p>
+        </w:tc>
+      </w:tr>
+      <w:tr>
+        <w:tc>
+          <w:tcPr>
+            <w:tcW w:w="4770" w:type="dxa"/>
+            <w:vAlign w:val="bottom"/>
+          </w:tcPr>
+          <w:p>
+            <w:pPr>
+              <w:rPr>
+                <w:b/>
+                <w:bCs/>
+              </w:rPr>
+            </w:pPr>
+            <w:r>
+              <w:rPr>
+                <w:rFonts w:ascii="Aptos Narrow" w:hAnsi="Aptos Narrow"/>
+                <w:color w:val="000000"/>
+                <w:sz w:val="22"/>
+                <w:szCs w:val="22"/>
+              </w:rPr>
+              <w:t>Specialty Retailers</w:t>
+            </w:r>
+          </w:p>
+        </w:tc>
+        <w:tc>
+          <w:tcPr>
+            <w:tcW w:w="1620" w:type="dxa"/>
+            <w:vAlign w:val="bottom"/>
+          </w:tcPr>
+          <w:p>
+            <w:pPr>
+              <w:rPr>
+                <w:b/>
+                <w:bCs/>
+              </w:rPr>
+            </w:pPr>
+            <w:r>
+              <w:rPr>
+                <w:rFonts w:ascii="Aptos Narrow" w:hAnsi="Aptos Narrow"/>
+                <w:color w:val="000000"/>
+                <w:sz w:val="22"/>
+                <w:szCs w:val="22"/>
+              </w:rPr>
+              <w:t>840</w:t>
+            </w:r>
+          </w:p>
+        </w:tc>
+        <w:tc>
+          <w:tcPr>
+            <w:tcW w:w="1800" w:type="dxa"/>
+            <w:vAlign w:val="bottom"/>
+          </w:tcPr>
+          <w:p>
+            <w:pPr>
+              <w:rPr>
+                <w:b/>
+                <w:bCs/>
+              </w:rPr>
+            </w:pPr>
+            <w:r>
+              <w:rPr>
+                <w:rFonts w:ascii="Aptos Narrow" w:hAnsi="Aptos Narrow"/>
+                <w:color w:val="000000"/>
+                <w:sz w:val="22"/>
+                <w:szCs w:val="22"/>
+              </w:rPr>
+              <w:t>2.1</w:t>
+            </w:r>
+          </w:p>
+        </w:tc>
+      </w:tr>
+      <w:tr>
+        <w:tc>
+          <w:tcPr>
+            <w:tcW w:w="4770" w:type="dxa"/>
+            <w:vAlign w:val="bottom"/>
+          </w:tcPr>
+          <w:p>
+            <w:pPr>
+              <w:rPr>
+                <w:b/>
+                <w:bCs/>
+              </w:rPr>
+            </w:pPr>
+            <w:r>
+              <w:rPr>
+                <w:rFonts w:ascii="Aptos Narrow" w:hAnsi="Aptos Narrow"/>
+                <w:color w:val="000000"/>
+                <w:sz w:val="22"/>
+                <w:szCs w:val="22"/>
+              </w:rPr>
+              <w:t>Telecommunications Services</w:t>
+            </w:r>
+          </w:p>
+        </w:tc>
+        <w:tc>
+          <w:tcPr>
+            <w:tcW w:w="1620" w:type="dxa"/>
+            <w:vAlign w:val="bottom"/>
+          </w:tcPr>
+          <w:p>
+            <w:pPr>
+              <w:rPr>
+                <w:b/>
+                <w:bCs/>
+              </w:rPr>
+            </w:pPr>
+            <w:r>
+              <w:rPr>
+                <w:rFonts w:ascii="Aptos Narrow" w:hAnsi="Aptos Narrow"/>
+                <w:color w:val="000000"/>
+                <w:sz w:val="22"/>
+                <w:szCs w:val="22"/>
+              </w:rPr>
+              <w:t>630</w:t>
+            </w:r>
+          </w:p>
+        </w:tc>
+        <w:tc>
+          <w:tcPr>
+            <w:tcW w:w="1800" w:type="dxa"/>
+            <w:vAlign w:val="bottom"/>
+          </w:tcPr>
+          <w:p>
+            <w:pPr>
+              <w:rPr>
+                <w:b/>
+                <w:bCs/>
+              </w:rPr>
+            </w:pPr>
+            <w:r>
+              <w:rPr>
+                <w:rFonts w:ascii="Aptos Narrow" w:hAnsi="Aptos Narrow"/>
+                <w:color w:val="000000"/>
+                <w:sz w:val="22"/>
+                <w:szCs w:val="22"/>
+              </w:rPr>
+              <w:t>1.6</w:t>
+            </w:r>
+          </w:p>
+        </w:tc>
+      </w:tr>
+      <w:tr>
+        <w:tc>
+          <w:tcPr>
+            <w:tcW w:w="4770" w:type="dxa"/>
+            <w:vAlign w:val="bottom"/>
+          </w:tcPr>
+          <w:p>
+            <w:pPr>
+              <w:rPr>
+                <w:b/>
+                <w:bCs/>
+              </w:rPr>
+            </w:pPr>
+            <w:r>
+              <w:rPr>
+                <w:rFonts w:ascii="Aptos Narrow" w:hAnsi="Aptos Narrow"/>
+                <w:color w:val="000000"/>
+                <w:sz w:val="22"/>
+                <w:szCs w:val="22"/>
+              </w:rPr>
+              <w:t>Automobiles &amp; Auto Parts</w:t>
+            </w:r>
+          </w:p>
+        </w:tc>
+        <w:tc>
+          <w:tcPr>
+            <w:tcW w:w="1620" w:type="dxa"/>
+            <w:vAlign w:val="bottom"/>
+          </w:tcPr>
+          <w:p>
+            <w:pPr>
+              <w:rPr>
+                <w:b/>
+                <w:bCs/>
+              </w:rPr>
+            </w:pPr>
+            <w:r>
+              <w:rPr>
+                <w:rFonts w:ascii="Aptos Narrow" w:hAnsi="Aptos Narrow"/>
+                <w:color w:val="000000"/>
+                <w:sz w:val="22"/>
+                <w:szCs w:val="22"/>
+              </w:rPr>
+              <w:t>630</w:t>
+            </w:r>
+          </w:p>
+        </w:tc>
+        <w:tc>
+          <w:tcPr>
+            <w:tcW w:w="1800" w:type="dxa"/>
+            <w:vAlign w:val="bottom"/>
+          </w:tcPr>
+          <w:p>
+            <w:pPr>
+              <w:rPr>
+                <w:b/>
+                <w:bCs/>
+              </w:rPr>
+            </w:pPr>
+            <w:r>
+              <w:rPr>
+                <w:rFonts w:ascii="Aptos Narrow" w:hAnsi="Aptos Narrow"/>
+                <w:color w:val="000000"/>
+                <w:sz w:val="22"/>
+                <w:szCs w:val="22"/>
+              </w:rPr>
+              <w:t>1.6</w:t>
+            </w:r>
+          </w:p>
+        </w:tc>
+      </w:tr>
+      <w:tr>
+        <w:tc>
+          <w:tcPr>
+            <w:tcW w:w="4770" w:type="dxa"/>
+            <w:vAlign w:val="bottom"/>
+          </w:tcPr>
+          <w:p>
+            <w:pPr>
+              <w:rPr>
+                <w:b/>
+                <w:bCs/>
+              </w:rPr>
+            </w:pPr>
+            <w:r>
+              <w:rPr>
+                <w:rFonts w:ascii="Aptos Narrow" w:hAnsi="Aptos Narrow"/>
+                <w:color w:val="000000"/>
+                <w:sz w:val="22"/>
+                <w:szCs w:val="22"/>
+              </w:rPr>
+              <w:t>Freight &amp; Logistics Services</w:t>
+            </w:r>
+          </w:p>
+        </w:tc>
+        <w:tc>
+          <w:tcPr>
+            <w:tcW w:w="1620" w:type="dxa"/>
+            <w:vAlign w:val="bottom"/>
+          </w:tcPr>
+          <w:p>
+            <w:pPr>
+              <w:rPr>
+                <w:b/>
+                <w:bCs/>
+              </w:rPr>
+            </w:pPr>
+            <w:r>
+              <w:rPr>
+                <w:rFonts w:ascii="Aptos Narrow" w:hAnsi="Aptos Narrow"/>
+                <w:color w:val="000000"/>
+                <w:sz w:val="22"/>
+                <w:szCs w:val="22"/>
+              </w:rPr>
+              <w:t>560</w:t>
+            </w:r>
+          </w:p>
+        </w:tc>
+        <w:tc>
+          <w:tcPr>
+            <w:tcW w:w="1800" w:type="dxa"/>
+            <w:vAlign w:val="bottom"/>
+          </w:tcPr>
+          <w:p>
+            <w:pPr>
+              <w:rPr>
+                <w:b/>
+                <w:bCs/>
+              </w:rPr>
+            </w:pPr>
+            <w:r>
+              <w:rPr>
+                <w:rFonts w:ascii="Aptos Narrow" w:hAnsi="Aptos Narrow"/>
+                <w:color w:val="000000"/>
+                <w:sz w:val="22"/>
+                <w:szCs w:val="22"/>
+              </w:rPr>
+              <w:t>1.4</w:t>
+            </w:r>
+          </w:p>
+        </w:tc>
+      </w:tr>
+      <w:tr>
+        <w:tc>
+          <w:tcPr>
+            <w:tcW w:w="4770" w:type="dxa"/>
+            <w:vAlign w:val="bottom"/>
+          </w:tcPr>
+          <w:p>
+            <w:pPr>
+              <w:rPr>
+                <w:b/>
+                <w:bCs/>
+              </w:rPr>
+            </w:pPr>
+            <w:r>
+              <w:rPr>
+                <w:rFonts w:ascii="Aptos Narrow" w:hAnsi="Aptos Narrow"/>
+                <w:color w:val="000000"/>
+                <w:sz w:val="22"/>
+                <w:szCs w:val="22"/>
+              </w:rPr>
+              <w:t>Beverages</w:t>
+            </w:r>
+          </w:p>
+        </w:tc>
+        <w:tc>
+          <w:tcPr>
+            <w:tcW w:w="1620" w:type="dxa"/>
+            <w:vAlign w:val="bottom"/>
+          </w:tcPr>
+          <w:p>
+            <w:pPr>
+              <w:rPr>
+                <w:b/>
+                <w:bCs/>
+              </w:rPr>
+            </w:pPr>
+            <w:r>
+              <w:rPr>
+                <w:rFonts w:ascii="Aptos Narrow" w:hAnsi="Aptos Narrow"/>
+                <w:color w:val="000000"/>
+                <w:sz w:val="22"/>
+                <w:szCs w:val="22"/>
+              </w:rPr>
+              <w:t>560</w:t>
+            </w:r>
+          </w:p>
+        </w:tc>
+        <w:tc>
+          <w:tcPr>
+            <w:tcW w:w="1800" w:type="dxa"/>
+            <w:vAlign w:val="bottom"/>
+          </w:tcPr>
+          <w:p>
+            <w:pPr>
+              <w:rPr>
+                <w:b/>
+                <w:bCs/>
+              </w:rPr>
+            </w:pPr>
+            <w:r>
+              <w:rPr>
+                <w:rFonts w:ascii="Aptos Narrow" w:hAnsi="Aptos Narrow"/>
+                <w:color w:val="000000"/>
+                <w:sz w:val="22"/>
+                <w:szCs w:val="22"/>
+              </w:rPr>
+              <w:t>1.4</w:t>
+            </w:r>
+          </w:p>
+        </w:tc>
+      </w:tr>
+      <w:tr>
+        <w:tc>
+          <w:tcPr>
+            <w:tcW w:w="4770" w:type="dxa"/>
+            <w:vAlign w:val="bottom"/>
+          </w:tcPr>
+          <w:p>
+            <w:pPr>
+              <w:rPr>
+                <w:b/>
+                <w:bCs/>
+              </w:rPr>
+            </w:pPr>
+            <w:r>
+              <w:rPr>
+                <w:rFonts w:ascii="Aptos Narrow" w:hAnsi="Aptos Narrow"/>
+                <w:color w:val="000000"/>
+                <w:sz w:val="22"/>
+                <w:szCs w:val="22"/>
+              </w:rPr>
+              <w:t>Oil &amp; Gas Related Equipment and Services</w:t>
+            </w:r>
+          </w:p>
+        </w:tc>
+        <w:tc>
+          <w:tcPr>
+            <w:tcW w:w="1620" w:type="dxa"/>
+            <w:vAlign w:val="bottom"/>
+          </w:tcPr>
+          <w:p>
+            <w:pPr>
+              <w:rPr>
+                <w:b/>
+                <w:bCs/>
+              </w:rPr>
+            </w:pPr>
+            <w:r>
+              <w:rPr>
+                <w:rFonts w:ascii="Aptos Narrow" w:hAnsi="Aptos Narrow"/>
+                <w:color w:val="000000"/>
+                <w:sz w:val="22"/>
+                <w:szCs w:val="22"/>
+              </w:rPr>
+              <w:t>560</w:t>
+            </w:r>
+          </w:p>
+        </w:tc>
+        <w:tc>
+          <w:tcPr>
+            <w:tcW w:w="1800" w:type="dxa"/>
+            <w:vAlign w:val="bottom"/>
+          </w:tcPr>
+          <w:p>
+            <w:pPr>
+              <w:rPr>
+                <w:b/>
+                <w:bCs/>
+              </w:rPr>
+            </w:pPr>
+            <w:r>
+              <w:rPr>
+                <w:rFonts w:ascii="Aptos Narrow" w:hAnsi="Aptos Narrow"/>
+                <w:color w:val="000000"/>
+                <w:sz w:val="22"/>
+                <w:szCs w:val="22"/>
+              </w:rPr>
+              <w:t>1.4</w:t>
+            </w:r>
+          </w:p>
+        </w:tc>
+      </w:tr>
+      <w:tr>
+        <w:tc>
+          <w:tcPr>
+            <w:tcW w:w="4770" w:type="dxa"/>
+            <w:vAlign w:val="bottom"/>
+          </w:tcPr>
+          <w:p>
+            <w:pPr>
+              <w:rPr>
+                <w:b/>
+                <w:bCs/>
+              </w:rPr>
+            </w:pPr>
+            <w:r>
+              <w:rPr>
+                <w:rFonts w:ascii="Aptos Narrow" w:hAnsi="Aptos Narrow"/>
+                <w:color w:val="000000"/>
+                <w:sz w:val="22"/>
+                <w:szCs w:val="22"/>
+              </w:rPr>
+              <w:t>Multiline Utilities</w:t>
+            </w:r>
+          </w:p>
+        </w:tc>
+        <w:tc>
+          <w:tcPr>
+            <w:tcW w:w="1620" w:type="dxa"/>
+            <w:vAlign w:val="bottom"/>
+          </w:tcPr>
+          <w:p>
+            <w:pPr>
+              <w:rPr>
+                <w:b/>
+                <w:bCs/>
+              </w:rPr>
+            </w:pPr>
+            <w:r>
+              <w:rPr>
+                <w:rFonts w:ascii="Aptos Narrow" w:hAnsi="Aptos Narrow"/>
+                <w:color w:val="000000"/>
+                <w:sz w:val="22"/>
+                <w:szCs w:val="22"/>
+              </w:rPr>
+              <w:t>490</w:t>
+            </w:r>
+          </w:p>
+        </w:tc>
+        <w:tc>
+          <w:tcPr>
+            <w:tcW w:w="1800" w:type="dxa"/>
+            <w:vAlign w:val="bottom"/>
+          </w:tcPr>
+          <w:p>
+            <w:pPr>
+              <w:rPr>
+                <w:b/>
+                <w:bCs/>
+              </w:rPr>
+            </w:pPr>
+            <w:r>
+              <w:rPr>
+                <w:rFonts w:ascii="Aptos Narrow" w:hAnsi="Aptos Narrow"/>
+                <w:color w:val="000000"/>
+                <w:sz w:val="22"/>
+                <w:szCs w:val="22"/>
+              </w:rPr>
+              <w:t>1.3</w:t>
+            </w:r>
+          </w:p>
+        </w:tc>
+      </w:tr>
+      <w:tr>
+        <w:tc>
+          <w:tcPr>
+            <w:tcW w:w="4770" w:type="dxa"/>
+            <w:vAlign w:val="bottom"/>
+          </w:tcPr>
+          <w:p>
+            <w:pPr>
+              <w:rPr>
+                <w:b/>
+                <w:bCs/>
+              </w:rPr>
+            </w:pPr>
+            <w:r>
+              <w:rPr>
+                <w:rFonts w:ascii="Aptos Narrow" w:hAnsi="Aptos Narrow"/>
+                <w:color w:val="000000"/>
+                <w:sz w:val="22"/>
+                <w:szCs w:val="22"/>
+              </w:rPr>
+              <w:t>Computers, Phones &amp; Household Electronics</w:t>
+            </w:r>
+          </w:p>
+        </w:tc>
+        <w:tc>
+          <w:tcPr>
+            <w:tcW w:w="1620" w:type="dxa"/>
+            <w:vAlign w:val="bottom"/>
+          </w:tcPr>
+          <w:p>
+            <w:pPr>
+              <w:rPr>
+                <w:b/>
+                <w:bCs/>
+              </w:rPr>
+            </w:pPr>
+            <w:r>
+              <w:rPr>
+                <w:rFonts w:ascii="Aptos Narrow" w:hAnsi="Aptos Narrow"/>
+                <w:color w:val="000000"/>
+                <w:sz w:val="22"/>
+                <w:szCs w:val="22"/>
+              </w:rPr>
+              <w:t>490</w:t>
+            </w:r>
+          </w:p>
+        </w:tc>
+        <w:tc>
+          <w:tcPr>
+            <w:tcW w:w="1800" w:type="dxa"/>
+            <w:vAlign w:val="bottom"/>
+          </w:tcPr>
+          <w:p>
+            <w:pPr>
+              <w:rPr>
+                <w:b/>
+                <w:bCs/>
+              </w:rPr>
+            </w:pPr>
+            <w:r>
+              <w:rPr>
+                <w:rFonts w:ascii="Aptos Narrow" w:hAnsi="Aptos Narrow"/>
+                <w:color w:val="000000"/>
+                <w:sz w:val="22"/>
+                <w:szCs w:val="22"/>
+              </w:rPr>
+              <w:t>1.3</w:t>
+            </w:r>
+          </w:p>
+        </w:tc>
+      </w:tr>
+      <w:tr>
+        <w:tc>
+          <w:tcPr>
+            <w:tcW w:w="4770" w:type="dxa"/>
+            <w:vAlign w:val="bottom"/>
+          </w:tcPr>
+          <w:p>
+            <w:pPr>
+              <w:rPr>
+                <w:b/>
+                <w:bCs/>
+              </w:rPr>
+            </w:pPr>
+            <w:r>
+              <w:rPr>
+                <w:rFonts w:ascii="Aptos Narrow" w:hAnsi="Aptos Narrow"/>
+                <w:color w:val="000000"/>
+                <w:sz w:val="22"/>
+                <w:szCs w:val="22"/>
+              </w:rPr>
+              <w:t>Personal &amp; Household Products &amp; Services</w:t>
+            </w:r>
+          </w:p>
+        </w:tc>
+        <w:tc>
+          <w:tcPr>
+            <w:tcW w:w="1620" w:type="dxa"/>
+            <w:vAlign w:val="bottom"/>
+          </w:tcPr>
+          <w:p>
+            <w:pPr>
+              <w:rPr>
+                <w:b/>
+                <w:bCs/>
+              </w:rPr>
+            </w:pPr>
+            <w:r>
+              <w:rPr>
+                <w:rFonts w:ascii="Aptos Narrow" w:hAnsi="Aptos Narrow"/>
+                <w:color w:val="000000"/>
+                <w:sz w:val="22"/>
+                <w:szCs w:val="22"/>
+              </w:rPr>
+              <w:t>490</w:t>
+            </w:r>
+          </w:p>
+        </w:tc>
+        <w:tc>
+          <w:tcPr>
+            <w:tcW w:w="1800" w:type="dxa"/>
+            <w:vAlign w:val="bottom"/>
+          </w:tcPr>
+          <w:p>
+            <w:pPr>
+              <w:rPr>
+                <w:b/>
+                <w:bCs/>
+              </w:rPr>
+            </w:pPr>
+            <w:r>
+              <w:rPr>
+                <w:rFonts w:ascii="Aptos Narrow" w:hAnsi="Aptos Narrow"/>
+                <w:color w:val="000000"/>
+                <w:sz w:val="22"/>
+                <w:szCs w:val="22"/>
+              </w:rPr>
+              <w:t>1.3</w:t>
+            </w:r>
+          </w:p>
+        </w:tc>
+      </w:tr>
+      <w:tr>
+        <w:tc>
+          <w:tcPr>
+            <w:tcW w:w="4770" w:type="dxa"/>
+            <w:vAlign w:val="bottom"/>
+          </w:tcPr>
+          <w:p>
+            <w:pPr>
+              <w:rPr>
+                <w:b/>
+                <w:bCs/>
+              </w:rPr>
+            </w:pPr>
+            <w:r>
+              <w:rPr>
+                <w:rFonts w:ascii="Aptos Narrow" w:hAnsi="Aptos Narrow"/>
+                <w:color w:val="000000"/>
+                <w:sz w:val="22"/>
+                <w:szCs w:val="22"/>
+              </w:rPr>
+              <w:t>Electronic Equipment &amp; Parts</w:t>
+            </w:r>
+          </w:p>
+        </w:tc>
+        <w:tc>
+          <w:tcPr>
+            <w:tcW w:w="1620" w:type="dxa"/>
+            <w:vAlign w:val="bottom"/>
+          </w:tcPr>
+          <w:p>
+            <w:pPr>
+              <w:rPr>
+                <w:b/>
+                <w:bCs/>
+              </w:rPr>
+            </w:pPr>
+            <w:r>
+              <w:rPr>
+                <w:rFonts w:ascii="Aptos Narrow" w:hAnsi="Aptos Narrow"/>
+                <w:color w:val="000000"/>
+                <w:sz w:val="22"/>
+                <w:szCs w:val="22"/>
+              </w:rPr>
+              <w:t>490</w:t>
+            </w:r>
+          </w:p>
+        </w:tc>
+        <w:tc>
+          <w:tcPr>
+            <w:tcW w:w="1800" w:type="dxa"/>
+            <w:vAlign w:val="bottom"/>
+          </w:tcPr>
+          <w:p>
+            <w:pPr>
+              <w:rPr>
+                <w:b/>
+                <w:bCs/>
+              </w:rPr>
+            </w:pPr>
+            <w:r>
+              <w:rPr>
+                <w:rFonts w:ascii="Aptos Narrow" w:hAnsi="Aptos Narrow"/>
+                <w:color w:val="000000"/>
+                <w:sz w:val="22"/>
+                <w:szCs w:val="22"/>
+              </w:rPr>
+              <w:t>1.3</w:t>
+            </w:r>
+          </w:p>
+        </w:tc>
+      </w:tr>
+      <w:tr>
+        <w:tc>
+          <w:tcPr>
+            <w:tcW w:w="4770" w:type="dxa"/>
+            <w:vAlign w:val="bottom"/>
+          </w:tcPr>
+          <w:p>
+            <w:pPr>
+              <w:rPr>
+                <w:b/>
+                <w:bCs/>
+              </w:rPr>
+            </w:pPr>
+            <w:r>
+              <w:rPr>
+                <w:rFonts w:ascii="Aptos Narrow" w:hAnsi="Aptos Narrow"/>
+                <w:color w:val="000000"/>
+                <w:sz w:val="22"/>
+                <w:szCs w:val="22"/>
+              </w:rPr>
+              <w:t>Metals &amp; Mining</w:t>
+            </w:r>
+          </w:p>
+        </w:tc>
+        <w:tc>
+          <w:tcPr>
+            <w:tcW w:w="1620" w:type="dxa"/>
+            <w:vAlign w:val="bottom"/>
+          </w:tcPr>
+          <w:p>
+            <w:pPr>
+              <w:rPr>
+                <w:b/>
+                <w:bCs/>
+              </w:rPr>
+            </w:pPr>
+            <w:r>
+              <w:rPr>
+                <w:rFonts w:ascii="Aptos Narrow" w:hAnsi="Aptos Narrow"/>
+                <w:color w:val="000000"/>
+                <w:sz w:val="22"/>
+                <w:szCs w:val="22"/>
+              </w:rPr>
+              <w:t>420</w:t>
+            </w:r>
+          </w:p>
+        </w:tc>
+        <w:tc>
+          <w:tcPr>
+            <w:tcW w:w="1800" w:type="dxa"/>
+            <w:vAlign w:val="bottom"/>
+          </w:tcPr>
+          <w:p>
+            <w:pPr>
+              <w:rPr>
+                <w:b/>
+                <w:bCs/>
+              </w:rPr>
+            </w:pPr>
+            <w:r>
+              <w:rPr>
+                <w:rFonts w:ascii="Aptos Narrow" w:hAnsi="Aptos Narrow"/>
+                <w:color w:val="000000"/>
+                <w:sz w:val="22"/>
+                <w:szCs w:val="22"/>
+              </w:rPr>
+              <w:t>1.1</w:t>
+            </w:r>
+          </w:p>
+        </w:tc>
+      </w:tr>
+      <w:tr>
+        <w:tc>
+          <w:tcPr>
+            <w:tcW w:w="4770" w:type="dxa"/>
+            <w:vAlign w:val="bottom"/>
+          </w:tcPr>
+          <w:p>
+            <w:pPr>
+              <w:rPr>
+                <w:b/>
+                <w:bCs/>
+              </w:rPr>
+            </w:pPr>
+            <w:r>
+              <w:rPr>
+                <w:rFonts w:ascii="Aptos Narrow" w:hAnsi="Aptos Narrow"/>
+                <w:color w:val="000000"/>
+                <w:sz w:val="22"/>
+                <w:szCs w:val="22"/>
+              </w:rPr>
+              <w:t>Homebuilding &amp; Construction Supplies</w:t>
+            </w:r>
+          </w:p>
+        </w:tc>
+        <w:tc>
+          <w:tcPr>
+            <w:tcW w:w="1620" w:type="dxa"/>
+            <w:vAlign w:val="bottom"/>
+          </w:tcPr>
+          <w:p>
+            <w:pPr>
+              <w:rPr>
+                <w:b/>
+                <w:bCs/>
+              </w:rPr>
+            </w:pPr>
+            <w:r>
+              <w:rPr>
+                <w:rFonts w:ascii="Aptos Narrow" w:hAnsi="Aptos Narrow"/>
+                <w:color w:val="000000"/>
+                <w:sz w:val="22"/>
+                <w:szCs w:val="22"/>
+              </w:rPr>
+              <w:t>420</w:t>
+            </w:r>
+          </w:p>
+        </w:tc>
+        <w:tc>
+          <w:tcPr>
+            <w:tcW w:w="1800" w:type="dxa"/>
+            <w:vAlign w:val="bottom"/>
+          </w:tcPr>
+          <w:p>
+            <w:pPr>
+              <w:rPr>
+                <w:b/>
+                <w:bCs/>
+              </w:rPr>
+            </w:pPr>
+            <w:r>
+              <w:rPr>
+                <w:rFonts w:ascii="Aptos Narrow" w:hAnsi="Aptos Narrow"/>
+                <w:color w:val="000000"/>
+                <w:sz w:val="22"/>
+                <w:szCs w:val="22"/>
+              </w:rPr>
+              <w:t>1.1</w:t>
+            </w:r>
+          </w:p>
+        </w:tc>
+      </w:tr>
+      <w:tr>
+        <w:tc>
+          <w:tcPr>
+            <w:tcW w:w="4770" w:type="dxa"/>
+            <w:vAlign w:val="bottom"/>
+          </w:tcPr>
+          <w:p>
+            <w:pPr>
+              <w:rPr>
+                <w:b/>
+                <w:bCs/>
+              </w:rPr>
+            </w:pPr>
+            <w:r>
+              <w:rPr>
+                <w:rFonts w:ascii="Aptos Narrow" w:hAnsi="Aptos Narrow"/>
+                <w:color w:val="000000"/>
+                <w:sz w:val="22"/>
+                <w:szCs w:val="22"/>
+              </w:rPr>
+              <w:t>Communications &amp; Networking</w:t>
+            </w:r>
+          </w:p>
+        </w:tc>
+        <w:tc>
+          <w:tcPr>
+            <w:tcW w:w="1620" w:type="dxa"/>
+            <w:vAlign w:val="bottom"/>
+          </w:tcPr>
+          <w:p>
+            <w:pPr>
+              <w:rPr>
+                <w:b/>
+                <w:bCs/>
+              </w:rPr>
+            </w:pPr>
+            <w:r>
+              <w:rPr>
+                <w:rFonts w:ascii="Aptos Narrow" w:hAnsi="Aptos Narrow"/>
+                <w:color w:val="000000"/>
+                <w:sz w:val="22"/>
+                <w:szCs w:val="22"/>
+              </w:rPr>
+              <w:t>420</w:t>
+            </w:r>
+          </w:p>
+        </w:tc>
+        <w:tc>
+          <w:tcPr>
+            <w:tcW w:w="1800" w:type="dxa"/>
+            <w:vAlign w:val="bottom"/>
+          </w:tcPr>
+          <w:p>
+            <w:pPr>
+              <w:rPr>
+                <w:b/>
+                <w:bCs/>
+              </w:rPr>
+            </w:pPr>
+            <w:r>
+              <w:rPr>
+                <w:rFonts w:ascii="Aptos Narrow" w:hAnsi="Aptos Narrow"/>
+                <w:color w:val="000000"/>
+                <w:sz w:val="22"/>
+                <w:szCs w:val="22"/>
+              </w:rPr>
+              <w:t>1.1</w:t>
+            </w:r>
+          </w:p>
+        </w:tc>
+      </w:tr>
+      <w:tr>
+        <w:tc>
+          <w:tcPr>
+            <w:tcW w:w="4770" w:type="dxa"/>
+            <w:vAlign w:val="bottom"/>
+          </w:tcPr>
+          <w:p>
+            <w:pPr>
+              <w:rPr>
+                <w:b/>
+                <w:bCs/>
+              </w:rPr>
+            </w:pPr>
+            <w:r>
+              <w:rPr>
+                <w:rFonts w:ascii="Aptos Narrow" w:hAnsi="Aptos Narrow"/>
+                <w:color w:val="000000"/>
+                <w:sz w:val="22"/>
+                <w:szCs w:val="22"/>
+              </w:rPr>
+              <w:t>Containers &amp; Packaging</w:t>
+            </w:r>
+          </w:p>
+        </w:tc>
+        <w:tc>
+          <w:tcPr>
+            <w:tcW w:w="1620" w:type="dxa"/>
+            <w:vAlign w:val="bottom"/>
+          </w:tcPr>
+          <w:p>
+            <w:pPr>
+              <w:rPr>
+                <w:b/>
+                <w:bCs/>
+              </w:rPr>
+            </w:pPr>
+            <w:r>
+              <w:rPr>
+                <w:rFonts w:ascii="Aptos Narrow" w:hAnsi="Aptos Narrow"/>
+                <w:color w:val="000000"/>
+                <w:sz w:val="22"/>
+                <w:szCs w:val="22"/>
+              </w:rPr>
+              <w:t>420</w:t>
+            </w:r>
+          </w:p>
+        </w:tc>
+        <w:tc>
+          <w:tcPr>
+            <w:tcW w:w="1800" w:type="dxa"/>
+            <w:vAlign w:val="bottom"/>
+          </w:tcPr>
+          <w:p>
+            <w:pPr>
+              <w:rPr>
+                <w:b/>
+                <w:bCs/>
+              </w:rPr>
+            </w:pPr>
+            <w:r>
+              <w:rPr>
+                <w:rFonts w:ascii="Aptos Narrow" w:hAnsi="Aptos Narrow"/>
+                <w:color w:val="000000"/>
+                <w:sz w:val="22"/>
+                <w:szCs w:val="22"/>
+              </w:rPr>
+              <w:t>1.1</w:t>
+            </w:r>
+          </w:p>
+        </w:tc>
+      </w:tr>
+      <w:tr>
+        <w:tc>
+          <w:tcPr>
+            <w:tcW w:w="4770" w:type="dxa"/>
+            <w:vAlign w:val="bottom"/>
+          </w:tcPr>
+          <w:p>
+            <w:pPr>
+              <w:rPr>
+                <w:b/>
+                <w:bCs/>
+              </w:rPr>
+            </w:pPr>
+            <w:r>
+              <w:rPr>
+                <w:rFonts w:ascii="Aptos Narrow" w:hAnsi="Aptos Narrow"/>
+                <w:color w:val="000000"/>
+                <w:sz w:val="22"/>
+                <w:szCs w:val="22"/>
+              </w:rPr>
+              <w:t>Biotechnology &amp; Medical Research</w:t>
+            </w:r>
+          </w:p>
+        </w:tc>
+        <w:tc>
+          <w:tcPr>
+            <w:tcW w:w="1620" w:type="dxa"/>
+            <w:vAlign w:val="bottom"/>
+          </w:tcPr>
+          <w:p>
+            <w:pPr>
+              <w:rPr>
+                <w:b/>
+                <w:bCs/>
+              </w:rPr>
+            </w:pPr>
+            <w:r>
+              <w:rPr>
+                <w:rFonts w:ascii="Aptos Narrow" w:hAnsi="Aptos Narrow"/>
+                <w:color w:val="000000"/>
+                <w:sz w:val="22"/>
+                <w:szCs w:val="22"/>
+              </w:rPr>
+              <w:t>420</w:t>
+            </w:r>
+          </w:p>
+        </w:tc>
+        <w:tc>
+          <w:tcPr>
+            <w:tcW w:w="1800" w:type="dxa"/>
+            <w:vAlign w:val="bottom"/>
+          </w:tcPr>
+          <w:p>
+            <w:pPr>
+              <w:rPr>
+                <w:b/>
+                <w:bCs/>
+              </w:rPr>
+            </w:pPr>
+            <w:r>
+              <w:rPr>
+                <w:rFonts w:ascii="Aptos Narrow" w:hAnsi="Aptos Narrow"/>
+                <w:color w:val="000000"/>
+                <w:sz w:val="22"/>
+                <w:szCs w:val="22"/>
+              </w:rPr>
+              <w:t>1.1</w:t>
+            </w:r>
+          </w:p>
+        </w:tc>
+      </w:tr>
+      <w:tr>
+        <w:tc>
+          <w:tcPr>
+            <w:tcW w:w="4770" w:type="dxa"/>
+            <w:vAlign w:val="bottom"/>
+          </w:tcPr>
+          <w:p>
+            <w:pPr>
+              <w:rPr>
+                <w:b/>
+                <w:bCs/>
+              </w:rPr>
+            </w:pPr>
+            <w:r>
+              <w:rPr>
+                <w:rFonts w:ascii="Aptos Narrow" w:hAnsi="Aptos Narrow"/>
+                <w:color w:val="000000"/>
+                <w:sz w:val="22"/>
+                <w:szCs w:val="22"/>
+              </w:rPr>
+              <w:t>Diversified Retail</w:t>
+            </w:r>
+          </w:p>
+        </w:tc>
+        <w:tc>
+          <w:tcPr>
+            <w:tcW w:w="1620" w:type="dxa"/>
+            <w:vAlign w:val="bottom"/>
+          </w:tcPr>
+          <w:p>
+            <w:pPr>
+              <w:rPr>
+                <w:b/>
+                <w:bCs/>
+              </w:rPr>
+            </w:pPr>
+            <w:r>
+              <w:rPr>
+                <w:rFonts w:ascii="Aptos Narrow" w:hAnsi="Aptos Narrow"/>
+                <w:color w:val="000000"/>
+                <w:sz w:val="22"/>
+                <w:szCs w:val="22"/>
+              </w:rPr>
+              <w:t>420</w:t>
+            </w:r>
+          </w:p>
+        </w:tc>
+        <w:tc>
+          <w:tcPr>
+            <w:tcW w:w="1800" w:type="dxa"/>
+            <w:vAlign w:val="bottom"/>
+          </w:tcPr>
+          <w:p>
+            <w:pPr>
+              <w:rPr>
+                <w:b/>
+                <w:bCs/>
+              </w:rPr>
+            </w:pPr>
+            <w:r>
+              <w:rPr>
+                <w:rFonts w:ascii="Aptos Narrow" w:hAnsi="Aptos Narrow"/>
+                <w:color w:val="000000"/>
+                <w:sz w:val="22"/>
+                <w:szCs w:val="22"/>
+              </w:rPr>
+              <w:t>1.1</w:t>
+            </w:r>
+          </w:p>
+        </w:tc>
+      </w:tr>
+      <w:tr>
+        <w:tc>
+          <w:tcPr>
+            <w:tcW w:w="4770" w:type="dxa"/>
+            <w:vAlign w:val="bottom"/>
+          </w:tcPr>
+          <w:p>
+            <w:pPr>
+              <w:rPr>
+                <w:b/>
+                <w:bCs/>
+              </w:rPr>
+            </w:pPr>
+            <w:r>
+              <w:rPr>
+                <w:rFonts w:ascii="Aptos Narrow" w:hAnsi="Aptos Narrow"/>
+                <w:color w:val="000000"/>
+                <w:sz w:val="22"/>
+                <w:szCs w:val="22"/>
+              </w:rPr>
+              <w:t>Textiles &amp; Apparel</w:t>
+            </w:r>
+          </w:p>
+        </w:tc>
+        <w:tc>
+          <w:tcPr>
+            <w:tcW w:w="1620" w:type="dxa"/>
+            <w:vAlign w:val="bottom"/>
+          </w:tcPr>
+          <w:p>
+            <w:pPr>
+              <w:rPr>
+                <w:b/>
+                <w:bCs/>
+              </w:rPr>
+            </w:pPr>
+            <w:r>
+              <w:rPr>
+                <w:rFonts w:ascii="Aptos Narrow" w:hAnsi="Aptos Narrow"/>
+                <w:color w:val="000000"/>
+                <w:sz w:val="22"/>
+                <w:szCs w:val="22"/>
+              </w:rPr>
+              <w:t>280</w:t>
+            </w:r>
+          </w:p>
+        </w:tc>
+        <w:tc>
+          <w:tcPr>
+            <w:tcW w:w="1800" w:type="dxa"/>
+            <w:vAlign w:val="bottom"/>
+          </w:tcPr>
+          <w:p>
+            <w:pPr>
+              <w:rPr>
+                <w:b/>
+                <w:bCs/>
+              </w:rPr>
+            </w:pPr>
+            <w:r>
+              <w:rPr>
+                <w:rFonts w:ascii="Aptos Narrow" w:hAnsi="Aptos Narrow"/>
+                <w:color w:val="000000"/>
+                <w:sz w:val="22"/>
+                <w:szCs w:val="22"/>
+              </w:rPr>
+              <w:t>0.7</w:t>
+            </w:r>
+          </w:p>
+        </w:tc>
+      </w:tr>
+      <w:tr>
+        <w:tc>
+          <w:tcPr>
+            <w:tcW w:w="4770" w:type="dxa"/>
+            <w:vAlign w:val="bottom"/>
+          </w:tcPr>
+          <w:p>
+            <w:pPr>
+              <w:rPr>
+                <w:b/>
+                <w:bCs/>
+              </w:rPr>
+            </w:pPr>
+            <w:r>
+              <w:rPr>
+                <w:rFonts w:ascii="Aptos Narrow" w:hAnsi="Aptos Narrow"/>
+                <w:color w:val="000000"/>
+                <w:sz w:val="22"/>
+                <w:szCs w:val="22"/>
+              </w:rPr>
+              <w:t>Passenger Transportation Services</w:t>
+            </w:r>
+          </w:p>
+        </w:tc>
+        <w:tc>
+          <w:tcPr>
+            <w:tcW w:w="1620" w:type="dxa"/>
+            <w:vAlign w:val="bottom"/>
+          </w:tcPr>
+          <w:p>
+            <w:pPr>
+              <w:rPr>
+                <w:b/>
+                <w:bCs/>
+              </w:rPr>
+            </w:pPr>
+            <w:r>
+              <w:rPr>
+                <w:rFonts w:ascii="Aptos Narrow" w:hAnsi="Aptos Narrow"/>
+                <w:color w:val="000000"/>
+                <w:sz w:val="22"/>
+                <w:szCs w:val="22"/>
+              </w:rPr>
+              <w:t>280</w:t>
+            </w:r>
+          </w:p>
+        </w:tc>
+        <w:tc>
+          <w:tcPr>
+            <w:tcW w:w="1800" w:type="dxa"/>
+            <w:vAlign w:val="bottom"/>
+          </w:tcPr>
+          <w:p>
+            <w:pPr>
+              <w:rPr>
+                <w:b/>
+                <w:bCs/>
+              </w:rPr>
+            </w:pPr>
+            <w:r>
+              <w:rPr>
+                <w:rFonts w:ascii="Aptos Narrow" w:hAnsi="Aptos Narrow"/>
+                <w:color w:val="000000"/>
+                <w:sz w:val="22"/>
+                <w:szCs w:val="22"/>
+              </w:rPr>
+              <w:t>0.7</w:t>
+            </w:r>
+          </w:p>
+        </w:tc>
+      </w:tr>
+      <w:tr>
+        <w:tc>
+          <w:tcPr>
+            <w:tcW w:w="4770" w:type="dxa"/>
+            <w:vAlign w:val="bottom"/>
+          </w:tcPr>
+          <w:p>
+            <w:pPr>
+              <w:rPr>
+                <w:b/>
+                <w:bCs/>
+              </w:rPr>
+            </w:pPr>
+            <w:r>
+              <w:rPr>
+                <w:rFonts w:ascii="Aptos Narrow" w:hAnsi="Aptos Narrow"/>
+                <w:color w:val="000000"/>
+                <w:sz w:val="22"/>
+                <w:szCs w:val="22"/>
+              </w:rPr>
+              <w:t>Consumer Goods Conglomerates</w:t>
+            </w:r>
+          </w:p>
+        </w:tc>
+        <w:tc>
+          <w:tcPr>
+            <w:tcW w:w="1620" w:type="dxa"/>
+            <w:vAlign w:val="bottom"/>
+          </w:tcPr>
+          <w:p>
+            <w:pPr>
+              <w:rPr>
+                <w:b/>
+                <w:bCs/>
+              </w:rPr>
+            </w:pPr>
+            <w:r>
+              <w:rPr>
+                <w:rFonts w:ascii="Aptos Narrow" w:hAnsi="Aptos Narrow"/>
+                <w:color w:val="000000"/>
+                <w:sz w:val="22"/>
+                <w:szCs w:val="22"/>
+              </w:rPr>
+              <w:t>280</w:t>
+            </w:r>
+          </w:p>
+        </w:tc>
+        <w:tc>
+          <w:tcPr>
+            <w:tcW w:w="1800" w:type="dxa"/>
+            <w:vAlign w:val="bottom"/>
+          </w:tcPr>
+          <w:p>
+            <w:pPr>
+              <w:rPr>
+                <w:b/>
+                <w:bCs/>
+              </w:rPr>
+            </w:pPr>
+            <w:r>
+              <w:rPr>
+                <w:rFonts w:ascii="Aptos Narrow" w:hAnsi="Aptos Narrow"/>
+                <w:color w:val="000000"/>
+                <w:sz w:val="22"/>
+                <w:szCs w:val="22"/>
+              </w:rPr>
+              <w:t>0.7</w:t>
+            </w:r>
+          </w:p>
+        </w:tc>
+      </w:tr>
+      <w:tr>
+        <w:tc>
+          <w:tcPr>
+            <w:tcW w:w="4770" w:type="dxa"/>
+            <w:vAlign w:val="bottom"/>
+          </w:tcPr>
+          <w:p>
+            <w:pPr>
+              <w:rPr>
+                <w:b/>
+                <w:bCs/>
+              </w:rPr>
+            </w:pPr>
+            <w:r>
+              <w:rPr>
+                <w:rFonts w:ascii="Aptos Narrow" w:hAnsi="Aptos Narrow"/>
+                <w:color w:val="000000"/>
+                <w:sz w:val="22"/>
+                <w:szCs w:val="22"/>
+              </w:rPr>
+              <w:t>Food &amp; Drug Retailing</w:t>
+            </w:r>
+          </w:p>
+        </w:tc>
+        <w:tc>
+          <w:tcPr>
+            <w:tcW w:w="1620" w:type="dxa"/>
+            <w:vAlign w:val="bottom"/>
+          </w:tcPr>
+          <w:p>
+            <w:pPr>
+              <w:rPr>
+                <w:b/>
+                <w:bCs/>
+              </w:rPr>
+            </w:pPr>
+            <w:r>
+              <w:rPr>
+                <w:rFonts w:ascii="Aptos Narrow" w:hAnsi="Aptos Narrow"/>
+                <w:color w:val="000000"/>
+                <w:sz w:val="22"/>
+                <w:szCs w:val="22"/>
+              </w:rPr>
+              <w:t>280</w:t>
+            </w:r>
+          </w:p>
+        </w:tc>
+        <w:tc>
+          <w:tcPr>
+            <w:tcW w:w="1800" w:type="dxa"/>
+            <w:vAlign w:val="bottom"/>
+          </w:tcPr>
+          <w:p>
+            <w:pPr>
+              <w:rPr>
+                <w:b/>
+                <w:bCs/>
+              </w:rPr>
+            </w:pPr>
+            <w:r>
+              <w:rPr>
+                <w:rFonts w:ascii="Aptos Narrow" w:hAnsi="Aptos Narrow"/>
+                <w:color w:val="000000"/>
+                <w:sz w:val="22"/>
+                <w:szCs w:val="22"/>
+              </w:rPr>
+              <w:t>0.7</w:t>
+            </w:r>
+          </w:p>
+        </w:tc>
+      </w:tr>
+      <w:tr>
+        <w:tc>
+          <w:tcPr>
+            <w:tcW w:w="4770" w:type="dxa"/>
+            <w:vAlign w:val="bottom"/>
+          </w:tcPr>
+          <w:p>
+            <w:pPr>
+              <w:rPr>
+                <w:b/>
+                <w:bCs/>
+              </w:rPr>
+            </w:pPr>
+            <w:r>
+              <w:rPr>
+                <w:rFonts w:ascii="Aptos Narrow" w:hAnsi="Aptos Narrow"/>
+                <w:color w:val="000000"/>
+                <w:sz w:val="22"/>
+                <w:szCs w:val="22"/>
+              </w:rPr>
+              <w:t>Financial Technology (Fintech) &amp; Infrastructure</w:t>
+            </w:r>
+          </w:p>
+        </w:tc>
+        <w:tc>
+          <w:tcPr>
+            <w:tcW w:w="1620" w:type="dxa"/>
+            <w:vAlign w:val="bottom"/>
+          </w:tcPr>
+          <w:p>
+            <w:pPr>
+              <w:rPr>
+                <w:b/>
+                <w:bCs/>
+              </w:rPr>
+            </w:pPr>
+            <w:r>
+              <w:rPr>
+                <w:rFonts w:ascii="Aptos Narrow" w:hAnsi="Aptos Narrow"/>
+                <w:color w:val="000000"/>
+                <w:sz w:val="22"/>
+                <w:szCs w:val="22"/>
+              </w:rPr>
+              <w:t>210</w:t>
+            </w:r>
+          </w:p>
+        </w:tc>
+        <w:tc>
+          <w:tcPr>
+            <w:tcW w:w="1800" w:type="dxa"/>
+            <w:vAlign w:val="bottom"/>
+          </w:tcPr>
+          <w:p>
+            <w:pPr>
+              <w:rPr>
+                <w:b/>
+                <w:bCs/>
+              </w:rPr>
+            </w:pPr>
+            <w:r>
+              <w:rPr>
+                <w:rFonts w:ascii="Aptos Narrow" w:hAnsi="Aptos Narrow"/>
+                <w:color w:val="000000"/>
+                <w:sz w:val="22"/>
+                <w:szCs w:val="22"/>
+              </w:rPr>
+              <w:t>0.5</w:t>
+            </w:r>
+          </w:p>
+        </w:tc>
+      </w:tr>
+      <w:tr>
+        <w:tc>
+          <w:tcPr>
+            <w:tcW w:w="4770" w:type="dxa"/>
+            <w:vAlign w:val="bottom"/>
+          </w:tcPr>
+          <w:p>
+            <w:pPr>
+              <w:rPr>
+                <w:b/>
+                <w:bCs/>
+              </w:rPr>
+            </w:pPr>
+            <w:r>
+              <w:rPr>
+                <w:rFonts w:ascii="Aptos Narrow" w:hAnsi="Aptos Narrow"/>
+                <w:color w:val="000000"/>
+                <w:sz w:val="22"/>
+                <w:szCs w:val="22"/>
+              </w:rPr>
+              <w:t>Construction Materials</w:t>
+            </w:r>
+          </w:p>
+        </w:tc>
+        <w:tc>
+          <w:tcPr>
+            <w:tcW w:w="1620" w:type="dxa"/>
+            <w:vAlign w:val="bottom"/>
+          </w:tcPr>
+          <w:p>
+            <w:pPr>
+              <w:rPr>
+                <w:b/>
+                <w:bCs/>
+              </w:rPr>
+            </w:pPr>
+            <w:r>
+              <w:rPr>
+                <w:rFonts w:ascii="Aptos Narrow" w:hAnsi="Aptos Narrow"/>
+                <w:color w:val="000000"/>
+                <w:sz w:val="22"/>
+                <w:szCs w:val="22"/>
+              </w:rPr>
+              <w:t>140</w:t>
+            </w:r>
+          </w:p>
+        </w:tc>
+        <w:tc>
+          <w:tcPr>
+            <w:tcW w:w="1800" w:type="dxa"/>
+            <w:vAlign w:val="bottom"/>
+          </w:tcPr>
+          <w:p>
+            <w:pPr>
+              <w:rPr>
+                <w:b/>
+                <w:bCs/>
+              </w:rPr>
+            </w:pPr>
+            <w:r>
+              <w:rPr>
+                <w:rFonts w:ascii="Aptos Narrow" w:hAnsi="Aptos Narrow"/>
+                <w:color w:val="000000"/>
+                <w:sz w:val="22"/>
+                <w:szCs w:val="22"/>
+              </w:rPr>
+              <w:t>0.4</w:t>
+            </w:r>
+          </w:p>
+        </w:tc>
+      </w:tr>
+      <w:tr>
+        <w:tc>
+          <w:tcPr>
+            <w:tcW w:w="4770" w:type="dxa"/>
+            <w:vAlign w:val="bottom"/>
+          </w:tcPr>
+          <w:p>
+            <w:pPr>
+              <w:rPr>
+                <w:b/>
+                <w:bCs/>
+              </w:rPr>
+            </w:pPr>
+            <w:r>
+              <w:rPr>
+                <w:rFonts w:ascii="Aptos Narrow" w:hAnsi="Aptos Narrow"/>
+                <w:color w:val="000000"/>
+                <w:sz w:val="22"/>
+                <w:szCs w:val="22"/>
+              </w:rPr>
+              <w:t>Leisure Products</w:t>
+            </w:r>
+          </w:p>
+        </w:tc>
+        <w:tc>
+          <w:tcPr>
+            <w:tcW w:w="1620" w:type="dxa"/>
+            <w:vAlign w:val="bottom"/>
+          </w:tcPr>
+          <w:p>
+            <w:pPr>
+              <w:rPr>
+                <w:b/>
+                <w:bCs/>
+              </w:rPr>
+            </w:pPr>
+            <w:r>
+              <w:rPr>
+                <w:rFonts w:ascii="Aptos Narrow" w:hAnsi="Aptos Narrow"/>
+                <w:color w:val="000000"/>
+                <w:sz w:val="22"/>
+                <w:szCs w:val="22"/>
+              </w:rPr>
+              <w:t>140</w:t>
+            </w:r>
+          </w:p>
+        </w:tc>
+        <w:tc>
+          <w:tcPr>
+            <w:tcW w:w="1800" w:type="dxa"/>
+            <w:vAlign w:val="bottom"/>
+          </w:tcPr>
+          <w:p>
+            <w:pPr>
+              <w:rPr>
+                <w:b/>
+                <w:bCs/>
+              </w:rPr>
+            </w:pPr>
+            <w:r>
+              <w:rPr>
+                <w:rFonts w:ascii="Aptos Narrow" w:hAnsi="Aptos Narrow"/>
+                <w:color w:val="000000"/>
+                <w:sz w:val="22"/>
+                <w:szCs w:val="22"/>
+              </w:rPr>
+              <w:t>0.4</w:t>
+            </w:r>
+          </w:p>
+        </w:tc>
+      </w:tr>
+      <w:tr>
+        <w:tc>
+          <w:tcPr>
+            <w:tcW w:w="4770" w:type="dxa"/>
+            <w:vAlign w:val="bottom"/>
+          </w:tcPr>
+          <w:p>
+            <w:pPr>
+              <w:rPr>
+                <w:b/>
+                <w:bCs/>
+              </w:rPr>
+            </w:pPr>
+            <w:r>
+              <w:rPr>
+                <w:rFonts w:ascii="Aptos Narrow" w:hAnsi="Aptos Narrow"/>
+                <w:color w:val="000000"/>
+                <w:sz w:val="22"/>
+                <w:szCs w:val="22"/>
+              </w:rPr>
+              <w:t>Renewable Energy</w:t>
+            </w:r>
+          </w:p>
+        </w:tc>
+        <w:tc>
+          <w:tcPr>
+            <w:tcW w:w="1620" w:type="dxa"/>
+            <w:vAlign w:val="bottom"/>
+          </w:tcPr>
+          <w:p>
+            <w:pPr>
+              <w:rPr>
+                <w:b/>
+                <w:bCs/>
+              </w:rPr>
+            </w:pPr>
+            <w:r>
+              <w:rPr>
+                <w:rFonts w:ascii="Aptos Narrow" w:hAnsi="Aptos Narrow"/>
+                <w:color w:val="000000"/>
+                <w:sz w:val="22"/>
+                <w:szCs w:val="22"/>
+              </w:rPr>
+              <w:t>140</w:t>
+            </w:r>
+          </w:p>
+        </w:tc>
+        <w:tc>
+          <w:tcPr>
+            <w:tcW w:w="1800" w:type="dxa"/>
+            <w:vAlign w:val="bottom"/>
+          </w:tcPr>
+          <w:p>
+            <w:pPr>
+              <w:rPr>
+                <w:b/>
+                <w:bCs/>
+              </w:rPr>
+            </w:pPr>
+            <w:r>
+              <w:rPr>
+                <w:rFonts w:ascii="Aptos Narrow" w:hAnsi="Aptos Narrow"/>
+                <w:color w:val="000000"/>
+                <w:sz w:val="22"/>
+                <w:szCs w:val="22"/>
+              </w:rPr>
+              <w:t>0.4</w:t>
+            </w:r>
+          </w:p>
+        </w:tc>
+      </w:tr>
+      <w:tr>
+        <w:tc>
+          <w:tcPr>
+            <w:tcW w:w="4770" w:type="dxa"/>
+            <w:vAlign w:val="bottom"/>
+          </w:tcPr>
+          <w:p>
+            <w:pPr>
+              <w:rPr>
+                <w:b/>
+                <w:bCs/>
+              </w:rPr>
+            </w:pPr>
+            <w:r>
+              <w:rPr>
+                <w:rFonts w:ascii="Aptos Narrow" w:hAnsi="Aptos Narrow"/>
+                <w:color w:val="000000"/>
+                <w:sz w:val="22"/>
+                <w:szCs w:val="22"/>
+              </w:rPr>
+              <w:t>Water Utilities</w:t>
+            </w:r>
+          </w:p>
+        </w:tc>
+        <w:tc>
+          <w:tcPr>
+            <w:tcW w:w="1620" w:type="dxa"/>
+            <w:vAlign w:val="bottom"/>
+          </w:tcPr>
+          <w:p>
+            <w:pPr>
+              <w:rPr>
+                <w:b/>
+                <w:bCs/>
+              </w:rPr>
+            </w:pPr>
+            <w:r>
+              <w:rPr>
+                <w:rFonts w:ascii="Aptos Narrow" w:hAnsi="Aptos Narrow"/>
+                <w:color w:val="000000"/>
+                <w:sz w:val="22"/>
+                <w:szCs w:val="22"/>
+              </w:rPr>
+              <w:t>70</w:t>
+            </w:r>
+          </w:p>
+        </w:tc>
+        <w:tc>
+          <w:tcPr>
+            <w:tcW w:w="1800" w:type="dxa"/>
+            <w:vAlign w:val="bottom"/>
+          </w:tcPr>
+          <w:p>
+            <w:pPr>
+              <w:rPr>
+                <w:b/>
+                <w:bCs/>
+              </w:rPr>
+            </w:pPr>
+            <w:r>
+              <w:rPr>
+                <w:rFonts w:ascii="Aptos Narrow" w:hAnsi="Aptos Narrow"/>
+                <w:color w:val="000000"/>
+                <w:sz w:val="22"/>
+                <w:szCs w:val="22"/>
+              </w:rPr>
+              <w:t>0.2</w:t>
+            </w:r>
+          </w:p>
+        </w:tc>
+      </w:tr>
+      <w:tr>
+        <w:tc>
+          <w:tcPr>
+            <w:tcW w:w="4770" w:type="dxa"/>
+            <w:vAlign w:val="bottom"/>
+          </w:tcPr>
+          <w:p>
+            <w:pPr>
+              <w:rPr>
+                <w:b/>
+                <w:bCs/>
+              </w:rPr>
+            </w:pPr>
+            <w:r>
+              <w:rPr>
+                <w:rFonts w:ascii="Aptos Narrow" w:hAnsi="Aptos Narrow"/>
+                <w:color w:val="000000"/>
+                <w:sz w:val="22"/>
+                <w:szCs w:val="22"/>
+              </w:rPr>
+              <w:t>Natural Gas Utilities</w:t>
+            </w:r>
+          </w:p>
+        </w:tc>
+        <w:tc>
+          <w:tcPr>
+            <w:tcW w:w="1620" w:type="dxa"/>
+            <w:vAlign w:val="bottom"/>
+          </w:tcPr>
+          <w:p>
+            <w:pPr>
+              <w:rPr>
+                <w:b/>
+                <w:bCs/>
+              </w:rPr>
+            </w:pPr>
+            <w:r>
+              <w:rPr>
+                <w:rFonts w:ascii="Aptos Narrow" w:hAnsi="Aptos Narrow"/>
+                <w:color w:val="000000"/>
+                <w:sz w:val="22"/>
+                <w:szCs w:val="22"/>
+              </w:rPr>
+              <w:t>70</w:t>
+            </w:r>
+          </w:p>
+        </w:tc>
+        <w:tc>
+          <w:tcPr>
+            <w:tcW w:w="1800" w:type="dxa"/>
+            <w:vAlign w:val="bottom"/>
+          </w:tcPr>
+          <w:p>
+            <w:pPr>
+              <w:rPr>
+                <w:b/>
+                <w:bCs/>
+              </w:rPr>
+            </w:pPr>
+            <w:r>
+              <w:rPr>
+                <w:rFonts w:ascii="Aptos Narrow" w:hAnsi="Aptos Narrow"/>
+                <w:color w:val="000000"/>
+                <w:sz w:val="22"/>
+                <w:szCs w:val="22"/>
+              </w:rPr>
+              <w:t>0.2</w:t>
+            </w:r>
+          </w:p>
+        </w:tc>
+      </w:tr>
+      <w:tr>
+        <w:tc>
+          <w:tcPr>
+            <w:tcW w:w="4770" w:type="dxa"/>
+            <w:vAlign w:val="bottom"/>
+          </w:tcPr>
+          <w:p>
+            <w:pPr>
+              <w:rPr>
+                <w:b/>
+                <w:bCs/>
+              </w:rPr>
+            </w:pPr>
+            <w:r>
+              <w:rPr>
+                <w:rFonts w:ascii="Aptos Narrow" w:hAnsi="Aptos Narrow"/>
+                <w:color w:val="000000"/>
+                <w:sz w:val="22"/>
+                <w:szCs w:val="22"/>
+              </w:rPr>
+              <w:t>Integrated Hardware &amp; Software</w:t>
+            </w:r>
+          </w:p>
+        </w:tc>
+        <w:tc>
+          <w:tcPr>
+            <w:tcW w:w="1620" w:type="dxa"/>
+            <w:vAlign w:val="bottom"/>
+          </w:tcPr>
+          <w:p>
+            <w:pPr>
+              <w:rPr>
+                <w:b/>
+                <w:bCs/>
+              </w:rPr>
+            </w:pPr>
+            <w:r>
+              <w:rPr>
+                <w:rFonts w:ascii="Aptos Narrow" w:hAnsi="Aptos Narrow"/>
+                <w:color w:val="000000"/>
+                <w:sz w:val="22"/>
+                <w:szCs w:val="22"/>
+              </w:rPr>
+              <w:t>70</w:t>
+            </w:r>
+          </w:p>
+        </w:tc>
+        <w:tc>
+          <w:tcPr>
+            <w:tcW w:w="1800" w:type="dxa"/>
+            <w:vAlign w:val="bottom"/>
+          </w:tcPr>
+          <w:p>
+            <w:pPr>
+              <w:rPr>
+                <w:b/>
+                <w:bCs/>
+              </w:rPr>
+            </w:pPr>
+            <w:r>
+              <w:rPr>
+                <w:rFonts w:ascii="Aptos Narrow" w:hAnsi="Aptos Narrow"/>
+                <w:color w:val="000000"/>
+                <w:sz w:val="22"/>
+                <w:szCs w:val="22"/>
+              </w:rPr>
+              <w:t>0.2</w:t>
+            </w:r>
+          </w:p>
+        </w:tc>
+      </w:tr>
+      <w:tr>
+        <w:tc>
+          <w:tcPr>
+            <w:tcW w:w="4770" w:type="dxa"/>
+            <w:vAlign w:val="bottom"/>
+          </w:tcPr>
+          <w:p>
+            <w:pPr>
+              <w:rPr>
+                <w:b/>
+                <w:bCs/>
+              </w:rPr>
+            </w:pPr>
+            <w:r>
+              <w:rPr>
+                <w:rFonts w:ascii="Aptos Narrow" w:hAnsi="Aptos Narrow"/>
+                <w:color w:val="000000"/>
+                <w:sz w:val="22"/>
+                <w:szCs w:val="22"/>
+              </w:rPr>
+              <w:t>Real Estate Operations</w:t>
+            </w:r>
+          </w:p>
+        </w:tc>
+        <w:tc>
+          <w:tcPr>
+            <w:tcW w:w="1620" w:type="dxa"/>
+            <w:vAlign w:val="bottom"/>
+          </w:tcPr>
+          <w:p>
+            <w:pPr>
+              <w:rPr>
+                <w:b/>
+                <w:bCs/>
+              </w:rPr>
+            </w:pPr>
+            <w:r>
+              <w:rPr>
+                <w:rFonts w:ascii="Aptos Narrow" w:hAnsi="Aptos Narrow"/>
+                <w:color w:val="000000"/>
+                <w:sz w:val="22"/>
+                <w:szCs w:val="22"/>
+              </w:rPr>
+              <w:t>70</w:t>
+            </w:r>
+          </w:p>
+        </w:tc>
+        <w:tc>
+          <w:tcPr>
+            <w:tcW w:w="1800" w:type="dxa"/>
+            <w:vAlign w:val="bottom"/>
+          </w:tcPr>
+          <w:p>
+            <w:pPr>
+              <w:rPr>
+                <w:b/>
+                <w:bCs/>
+              </w:rPr>
+            </w:pPr>
+            <w:r>
+              <w:rPr>
+                <w:rFonts w:ascii="Aptos Narrow" w:hAnsi="Aptos Narrow"/>
+                <w:color w:val="000000"/>
+                <w:sz w:val="22"/>
+                <w:szCs w:val="22"/>
+              </w:rPr>
+              <w:t>0.2</w:t>
+            </w:r>
+          </w:p>
+        </w:tc>
+      </w:tr>
+      <w:tr>
+        <w:tc>
+          <w:tcPr>
+            <w:tcW w:w="4770" w:type="dxa"/>
+            <w:vAlign w:val="bottom"/>
+          </w:tcPr>
+          <w:p>
+            <w:pPr>
+              <w:rPr>
+                <w:b/>
+                <w:bCs/>
+              </w:rPr>
+            </w:pPr>
+            <w:r>
+              <w:rPr>
+                <w:rFonts w:ascii="Aptos Narrow" w:hAnsi="Aptos Narrow"/>
+                <w:color w:val="000000"/>
+                <w:sz w:val="22"/>
+                <w:szCs w:val="22"/>
+              </w:rPr>
+              <w:t>Paper &amp; Forest Products</w:t>
+            </w:r>
+          </w:p>
+        </w:tc>
+        <w:tc>
+          <w:tcPr>
+            <w:tcW w:w="1620" w:type="dxa"/>
+            <w:vAlign w:val="bottom"/>
+          </w:tcPr>
+          <w:p>
+            <w:pPr>
+              <w:rPr>
+                <w:b/>
+                <w:bCs/>
+              </w:rPr>
+            </w:pPr>
+            <w:r>
+              <w:rPr>
+                <w:rFonts w:ascii="Aptos Narrow" w:hAnsi="Aptos Narrow"/>
+                <w:color w:val="000000"/>
+                <w:sz w:val="22"/>
+                <w:szCs w:val="22"/>
+              </w:rPr>
+              <w:t>70</w:t>
+            </w:r>
+          </w:p>
+        </w:tc>
+        <w:tc>
+          <w:tcPr>
+            <w:tcW w:w="1800" w:type="dxa"/>
+            <w:vAlign w:val="bottom"/>
+          </w:tcPr>
+          <w:p>
+            <w:pPr>
+              <w:rPr>
+                <w:b/>
+                <w:bCs/>
+              </w:rPr>
+            </w:pPr>
+            <w:r>
+              <w:rPr>
+                <w:rFonts w:ascii="Aptos Narrow" w:hAnsi="Aptos Narrow"/>
+                <w:color w:val="000000"/>
+                <w:sz w:val="22"/>
+                <w:szCs w:val="22"/>
+              </w:rPr>
+              <w:t>0.2</w:t>
+            </w:r>
+          </w:p>
+        </w:tc>
+      </w:tr>
+      <w:tr>
+        <w:tc>
+          <w:tcPr>
+            <w:tcW w:w="4770" w:type="dxa"/>
+            <w:vAlign w:val="bottom"/>
+          </w:tcPr>
+          <w:p>
+            <w:pPr>
+              <w:rPr>
+                <w:b/>
+                <w:bCs/>
+              </w:rPr>
+            </w:pPr>
+            <w:r>
+              <w:rPr>
+                <w:rFonts w:ascii="Aptos Narrow" w:hAnsi="Aptos Narrow"/>
+                <w:color w:val="000000"/>
+                <w:sz w:val="22"/>
+                <w:szCs w:val="22"/>
+              </w:rPr>
+              <w:t>Office Equipment</w:t>
+            </w:r>
+          </w:p>
+        </w:tc>
+        <w:tc>
+          <w:tcPr>
+            <w:tcW w:w="1620" w:type="dxa"/>
+            <w:vAlign w:val="bottom"/>
+          </w:tcPr>
+          <w:p>
+            <w:pPr>
+              <w:rPr>
+                <w:b/>
+                <w:bCs/>
+              </w:rPr>
+            </w:pPr>
+            <w:r>
+              <w:rPr>
+                <w:rFonts w:ascii="Aptos Narrow" w:hAnsi="Aptos Narrow"/>
+                <w:color w:val="000000"/>
+                <w:sz w:val="22"/>
+                <w:szCs w:val="22"/>
+              </w:rPr>
+              <w:t>70</w:t>
+            </w:r>
+          </w:p>
+        </w:tc>
+        <w:tc>
+          <w:tcPr>
+            <w:tcW w:w="1800" w:type="dxa"/>
+            <w:vAlign w:val="bottom"/>
+          </w:tcPr>
+          <w:p>
+            <w:pPr>
+              <w:rPr>
+                <w:b/>
+                <w:bCs/>
+              </w:rPr>
+            </w:pPr>
+            <w:r>
+              <w:rPr>
+                <w:rFonts w:ascii="Aptos Narrow" w:hAnsi="Aptos Narrow"/>
+                <w:color w:val="000000"/>
+                <w:sz w:val="22"/>
+                <w:szCs w:val="22"/>
+              </w:rPr>
+              <w:t>0.2</w:t>
+            </w:r>
+          </w:p>
+        </w:tc>
+      </w:tr>
+      <w:tr>
+        <w:tc>
+          <w:tcPr>
+            <w:tcW w:w="4770" w:type="dxa"/>
+            <w:vAlign w:val="bottom"/>
+          </w:tcPr>
+          <w:p>
+            <w:pPr>
+              <w:rPr>
+                <w:b/>
+                <w:bCs/>
+              </w:rPr>
+            </w:pPr>
+            <w:r>
+              <w:rPr>
+                <w:rFonts w:ascii="Aptos Narrow" w:hAnsi="Aptos Narrow"/>
+                <w:color w:val="000000"/>
+                <w:sz w:val="22"/>
+                <w:szCs w:val="22"/>
+              </w:rPr>
+              <w:t>Household Goods</w:t>
+            </w:r>
+          </w:p>
+        </w:tc>
+        <w:tc>
+          <w:tcPr>
+            <w:tcW w:w="1620" w:type="dxa"/>
+            <w:vAlign w:val="bottom"/>
+          </w:tcPr>
+          <w:p>
+            <w:pPr>
+              <w:rPr>
+                <w:b/>
+                <w:bCs/>
+              </w:rPr>
+            </w:pPr>
+            <w:r>
+              <w:rPr>
+                <w:rFonts w:ascii="Aptos Narrow" w:hAnsi="Aptos Narrow"/>
+                <w:color w:val="000000"/>
+                <w:sz w:val="22"/>
+                <w:szCs w:val="22"/>
+              </w:rPr>
+              <w:t>70</w:t>
+            </w:r>
+          </w:p>
+        </w:tc>
+        <w:tc>
+          <w:tcPr>
+            <w:tcW w:w="1800" w:type="dxa"/>
+            <w:vAlign w:val="bottom"/>
+          </w:tcPr>
+          <w:p>
+            <w:pPr>
+              <w:rPr>
+                <w:b/>
+                <w:bCs/>
+              </w:rPr>
+            </w:pPr>
+            <w:r>
+              <w:rPr>
+                <w:rFonts w:ascii="Aptos Narrow" w:hAnsi="Aptos Narrow"/>
+                <w:color w:val="000000"/>
+                <w:sz w:val="22"/>
+                <w:szCs w:val="22"/>
+              </w:rPr>
+              <w:t>0.2</w:t>
+            </w:r>
+          </w:p>
+        </w:tc>
+      </w:tr>
+      <w:tr>
+        <w:tc>
+          <w:tcPr>
+            <w:tcW w:w="4770" w:type="dxa"/>
+            <w:vAlign w:val="bottom"/>
+          </w:tcPr>
+          <w:p>
+            <w:pPr>
+              <w:rPr>
+                <w:b/>
+                <w:bCs/>
+              </w:rPr>
+            </w:pPr>
+            <w:r>
+              <w:rPr>
+                <w:rFonts w:ascii="Aptos Narrow" w:hAnsi="Aptos Narrow"/>
+                <w:color w:val="000000"/>
+                <w:sz w:val="22"/>
+                <w:szCs w:val="22"/>
+              </w:rPr>
+              <w:t>Construction &amp; Engineering</w:t>
+            </w:r>
+          </w:p>
+        </w:tc>
+        <w:tc>
+          <w:tcPr>
+            <w:tcW w:w="1620" w:type="dxa"/>
+            <w:vAlign w:val="bottom"/>
+          </w:tcPr>
+          <w:p>
+            <w:pPr>
+              <w:rPr>
+                <w:b/>
+                <w:bCs/>
+              </w:rPr>
+            </w:pPr>
+            <w:r>
+              <w:rPr>
+                <w:rFonts w:ascii="Aptos Narrow" w:hAnsi="Aptos Narrow"/>
+                <w:color w:val="000000"/>
+                <w:sz w:val="22"/>
+                <w:szCs w:val="22"/>
+              </w:rPr>
+              <w:t>70</w:t>
+            </w:r>
+          </w:p>
+        </w:tc>
+        <w:tc>
+          <w:tcPr>
+            <w:tcW w:w="1800" w:type="dxa"/>
+            <w:vAlign w:val="bottom"/>
+          </w:tcPr>
+          <w:p>
+            <w:pPr>
+              <w:rPr>
+                <w:b/>
+                <w:bCs/>
+              </w:rPr>
+            </w:pPr>
+            <w:r>
+              <w:rPr>
+                <w:rFonts w:ascii="Aptos Narrow" w:hAnsi="Aptos Narrow"/>
+                <w:color w:val="000000"/>
+                <w:sz w:val="22"/>
+                <w:szCs w:val="22"/>
+              </w:rPr>
+              <w:t>0.2</w:t>
+            </w:r>
+          </w:p>
+        </w:tc>
+      </w:tr>
+      <w:tr>
+        <w:tc>
+          <w:tcPr>
+            <w:tcW w:w="4770" w:type="dxa"/>
+            <w:vAlign w:val="bottom"/>
+          </w:tcPr>
+          <w:p>
+            <w:pPr>
+              <w:rPr>
+                <w:b/>
+                <w:bCs/>
+              </w:rPr>
+            </w:pPr>
+            <w:r>
+              <w:rPr>
+                <w:rFonts w:ascii="Aptos Narrow" w:hAnsi="Aptos Narrow"/>
+                <w:color w:val="000000"/>
+                <w:sz w:val="22"/>
+                <w:szCs w:val="22"/>
+              </w:rPr>
+              <w:t>Software &amp; IT Services</w:t>
+            </w:r>
+          </w:p>
+        </w:tc>
+        <w:tc>
+          <w:tcPr>
+            <w:tcW w:w="1620" w:type="dxa"/>
+            <w:vAlign w:val="bottom"/>
+          </w:tcPr>
+          <w:p>
+            <w:pPr>
+              <w:rPr>
+                <w:b/>
+                <w:bCs/>
+              </w:rPr>
+            </w:pPr>
+            <w:r>
+              <w:rPr>
+                <w:rFonts w:ascii="Aptos Narrow" w:hAnsi="Aptos Narrow"/>
+                <w:color w:val="000000"/>
+                <w:sz w:val="22"/>
+                <w:szCs w:val="22"/>
+              </w:rPr>
+              <w:t>4,900</w:t>
+            </w:r>
+          </w:p>
+        </w:tc>
+        <w:tc>
+          <w:tcPr>
+            <w:tcW w:w="1800" w:type="dxa"/>
+            <w:vAlign w:val="bottom"/>
+          </w:tcPr>
+          <w:p>
+            <w:pPr>
+              <w:rPr>
+                <w:b/>
+                <w:bCs/>
+              </w:rPr>
+            </w:pPr>
+            <w:r>
+              <w:rPr>
+                <w:rFonts w:ascii="Aptos Narrow" w:hAnsi="Aptos Narrow"/>
+                <w:color w:val="000000"/>
+                <w:sz w:val="22"/>
+                <w:szCs w:val="22"/>
+              </w:rPr>
+              <w:t>12.5</w:t>
+            </w:r>
+          </w:p>
+        </w:tc>
+      </w:tr>
+    </w:tbl>
     <w:p/>
     <w:p>
       <w:pPr>
-        <w:rPr>
-          <w:b/>
-          <w:bCs/>
-        </w:rPr>
+        <w:spacing w:line="480" w:lineRule="auto"/>
       </w:pPr>
       <w:r>
-        <w:rPr>
-          <w:b/>
-          <w:bCs/>
-        </w:rPr>
-        <w:t>Summary Statistics for Numeric Variables</w:t>
-      </w:r>
-    </w:p>
-    <w:p>
-      <w:r>
-        <w:t xml:space="preserve">The table provides descriptive statistics for all numeric variables, including measures of central tendency (mean, median), spread (standard deviation, min, max), and distribution shape (skewness, kurtosis). </w:t>
-      </w:r>
-      <w:r>
-        <w:t>Variables like P/E, P/CF, and Debt/Equity are highly right-skewed with extreme outliers, as indicated by their high skewness and kurtosis values. In contrast, variables like GDP CYOY Index and CPI YOY Index exhibit relatively normal distributions with low skewness and kurtosis.</w:t>
+        <w:t xml:space="preserve">The Sector variable is dominated by Software &amp; IT Services, which accounts for 12.5% of the dataset, followed by Residential &amp; Commercial REIT (5.18%) and Machinery, Equipment &amp; Components (4.82%). The remaining sectors are more evenly distributed, </w:t>
+      </w:r>
+      <w:r>
+        <w:lastRenderedPageBreak/>
+        <w:t>with many contributing less than 4% each. This indicates a concentration of data in a few key sectors.</w:t>
       </w:r>
     </w:p>
     <w:p>
       <w:pPr>
-        <w:rPr>
-          <w:b/>
-          <w:bCs/>
-        </w:rPr>
+        <w:pStyle w:val="Caption"/>
+        <w:keepNext/>
+        <w:rPr>
+          <w:color w:val="auto"/>
+        </w:rPr>
+      </w:pPr>
+      <w:r>
+        <w:rPr>
+          <w:color w:val="auto"/>
+        </w:rPr>
+        <w:t xml:space="preserve">Table </w:t>
+      </w:r>
+      <w:r>
+        <w:rPr>
+          <w:color w:val="auto"/>
+        </w:rPr>
+        <w:fldChar w:fldCharType="begin"/>
+      </w:r>
+      <w:r>
+        <w:rPr>
+          <w:color w:val="auto"/>
+        </w:rPr>
+        <w:instrText xml:space="preserve"> SEQ Table \* ARABIC </w:instrText>
+      </w:r>
+      <w:r>
+        <w:rPr>
+          <w:color w:val="auto"/>
+        </w:rPr>
+        <w:fldChar w:fldCharType="separate"/>
+      </w:r>
+      <w:r>
+        <w:rPr>
+          <w:noProof/>
+          <w:color w:val="auto"/>
+        </w:rPr>
+        <w:t>2</w:t>
+      </w:r>
+      <w:r>
+        <w:rPr>
+          <w:color w:val="auto"/>
+        </w:rPr>
+        <w:fldChar w:fldCharType="end"/>
+      </w:r>
+      <w:r>
+        <w:rPr>
+          <w:color w:val="auto"/>
+        </w:rPr>
+        <w:t>: Quarter Summary</w:t>
+      </w:r>
+      <w:r>
+        <w:rPr>
+          <w:color w:val="auto"/>
+        </w:rPr>
+        <w:t xml:space="preserve">: </w:t>
+      </w:r>
+      <w:r>
+        <w:rPr>
+          <w:color w:val="auto"/>
+        </w:rPr>
+        <w:t>The Quarter variable is evenly distributed across all four quarters</w:t>
+      </w:r>
+    </w:p>
+    <w:tbl>
+      <w:tblPr>
+        <w:tblStyle w:val="TableGrid"/>
+        <w:tblW w:w="0" w:type="auto"/>
+        <w:tblLook w:val="04A0" w:firstRow="1" w:lastRow="0" w:firstColumn="1" w:lastColumn="0" w:noHBand="0" w:noVBand="1"/>
+      </w:tblPr>
+      <w:tblGrid>
+        <w:gridCol w:w="3116"/>
+        <w:gridCol w:w="3117"/>
+        <w:gridCol w:w="3117"/>
+      </w:tblGrid>
+      <w:tr>
+        <w:tc>
+          <w:tcPr>
+            <w:tcW w:w="3116" w:type="dxa"/>
+            <w:vAlign w:val="bottom"/>
+          </w:tcPr>
+          <w:p>
+            <w:pPr>
+              <w:spacing w:line="480" w:lineRule="auto"/>
+              <w:rPr>
+                <w:b/>
+                <w:bCs/>
+              </w:rPr>
+            </w:pPr>
+            <w:r>
+              <w:rPr>
+                <w:rFonts w:ascii="Aptos Narrow" w:hAnsi="Aptos Narrow"/>
+                <w:b/>
+                <w:bCs/>
+                <w:color w:val="000000"/>
+                <w:sz w:val="22"/>
+                <w:szCs w:val="22"/>
+              </w:rPr>
+              <w:t>Quarter</w:t>
+            </w:r>
+          </w:p>
+        </w:tc>
+        <w:tc>
+          <w:tcPr>
+            <w:tcW w:w="3117" w:type="dxa"/>
+            <w:vAlign w:val="bottom"/>
+          </w:tcPr>
+          <w:p>
+            <w:pPr>
+              <w:spacing w:line="480" w:lineRule="auto"/>
+              <w:rPr>
+                <w:b/>
+                <w:bCs/>
+              </w:rPr>
+            </w:pPr>
+            <w:r>
+              <w:rPr>
+                <w:rFonts w:ascii="Aptos Narrow" w:hAnsi="Aptos Narrow"/>
+                <w:b/>
+                <w:bCs/>
+                <w:color w:val="000000"/>
+                <w:sz w:val="22"/>
+                <w:szCs w:val="22"/>
+              </w:rPr>
+              <w:t>Frequency</w:t>
+            </w:r>
+          </w:p>
+        </w:tc>
+        <w:tc>
+          <w:tcPr>
+            <w:tcW w:w="3117" w:type="dxa"/>
+            <w:vAlign w:val="bottom"/>
+          </w:tcPr>
+          <w:p>
+            <w:pPr>
+              <w:spacing w:line="480" w:lineRule="auto"/>
+              <w:rPr>
+                <w:b/>
+                <w:bCs/>
+              </w:rPr>
+            </w:pPr>
+            <w:r>
+              <w:rPr>
+                <w:rFonts w:ascii="Aptos Narrow" w:hAnsi="Aptos Narrow"/>
+                <w:b/>
+                <w:bCs/>
+                <w:color w:val="000000"/>
+                <w:sz w:val="22"/>
+                <w:szCs w:val="22"/>
+              </w:rPr>
+              <w:t>Percentage (%)</w:t>
+            </w:r>
+          </w:p>
+        </w:tc>
+      </w:tr>
+      <w:tr>
+        <w:tc>
+          <w:tcPr>
+            <w:tcW w:w="3116" w:type="dxa"/>
+            <w:vAlign w:val="bottom"/>
+          </w:tcPr>
+          <w:p>
+            <w:pPr>
+              <w:spacing w:line="480" w:lineRule="auto"/>
+            </w:pPr>
+            <w:r>
+              <w:rPr>
+                <w:rFonts w:ascii="Aptos Narrow" w:hAnsi="Aptos Narrow"/>
+                <w:color w:val="000000"/>
+                <w:sz w:val="22"/>
+                <w:szCs w:val="22"/>
+              </w:rPr>
+              <w:t>Q3</w:t>
+            </w:r>
+          </w:p>
+        </w:tc>
+        <w:tc>
+          <w:tcPr>
+            <w:tcW w:w="3117" w:type="dxa"/>
+            <w:vAlign w:val="bottom"/>
+          </w:tcPr>
+          <w:p>
+            <w:pPr>
+              <w:spacing w:line="480" w:lineRule="auto"/>
+            </w:pPr>
+            <w:r>
+              <w:rPr>
+                <w:rFonts w:ascii="Aptos Narrow" w:hAnsi="Aptos Narrow"/>
+                <w:color w:val="000000"/>
+                <w:sz w:val="22"/>
+                <w:szCs w:val="22"/>
+              </w:rPr>
+              <w:t>10080</w:t>
+            </w:r>
+          </w:p>
+        </w:tc>
+        <w:tc>
+          <w:tcPr>
+            <w:tcW w:w="3117" w:type="dxa"/>
+            <w:vAlign w:val="bottom"/>
+          </w:tcPr>
+          <w:p>
+            <w:pPr>
+              <w:spacing w:line="480" w:lineRule="auto"/>
+            </w:pPr>
+            <w:r>
+              <w:rPr>
+                <w:rFonts w:ascii="Aptos Narrow" w:hAnsi="Aptos Narrow"/>
+                <w:color w:val="000000"/>
+                <w:sz w:val="22"/>
+                <w:szCs w:val="22"/>
+              </w:rPr>
+              <w:t>25.7149</w:t>
+            </w:r>
+          </w:p>
+        </w:tc>
+      </w:tr>
+      <w:tr>
+        <w:tc>
+          <w:tcPr>
+            <w:tcW w:w="3116" w:type="dxa"/>
+            <w:vAlign w:val="bottom"/>
+          </w:tcPr>
+          <w:p>
+            <w:pPr>
+              <w:spacing w:line="480" w:lineRule="auto"/>
+            </w:pPr>
+            <w:r>
+              <w:rPr>
+                <w:rFonts w:ascii="Aptos Narrow" w:hAnsi="Aptos Narrow"/>
+                <w:color w:val="000000"/>
+                <w:sz w:val="22"/>
+                <w:szCs w:val="22"/>
+              </w:rPr>
+              <w:t>Q2</w:t>
+            </w:r>
+          </w:p>
+        </w:tc>
+        <w:tc>
+          <w:tcPr>
+            <w:tcW w:w="3117" w:type="dxa"/>
+            <w:vAlign w:val="bottom"/>
+          </w:tcPr>
+          <w:p>
+            <w:pPr>
+              <w:spacing w:line="480" w:lineRule="auto"/>
+            </w:pPr>
+            <w:r>
+              <w:rPr>
+                <w:rFonts w:ascii="Aptos Narrow" w:hAnsi="Aptos Narrow"/>
+                <w:color w:val="000000"/>
+                <w:sz w:val="22"/>
+                <w:szCs w:val="22"/>
+              </w:rPr>
+              <w:t>10080</w:t>
+            </w:r>
+          </w:p>
+        </w:tc>
+        <w:tc>
+          <w:tcPr>
+            <w:tcW w:w="3117" w:type="dxa"/>
+            <w:vAlign w:val="bottom"/>
+          </w:tcPr>
+          <w:p>
+            <w:pPr>
+              <w:spacing w:line="480" w:lineRule="auto"/>
+            </w:pPr>
+            <w:r>
+              <w:rPr>
+                <w:rFonts w:ascii="Aptos Narrow" w:hAnsi="Aptos Narrow"/>
+                <w:color w:val="000000"/>
+                <w:sz w:val="22"/>
+                <w:szCs w:val="22"/>
+              </w:rPr>
+              <w:t>25.7149</w:t>
+            </w:r>
+          </w:p>
+        </w:tc>
+      </w:tr>
+      <w:tr>
+        <w:tc>
+          <w:tcPr>
+            <w:tcW w:w="3116" w:type="dxa"/>
+            <w:vAlign w:val="bottom"/>
+          </w:tcPr>
+          <w:p>
+            <w:pPr>
+              <w:spacing w:line="480" w:lineRule="auto"/>
+            </w:pPr>
+            <w:r>
+              <w:rPr>
+                <w:rFonts w:ascii="Aptos Narrow" w:hAnsi="Aptos Narrow"/>
+                <w:color w:val="000000"/>
+                <w:sz w:val="22"/>
+                <w:szCs w:val="22"/>
+              </w:rPr>
+              <w:t>Q4</w:t>
+            </w:r>
+          </w:p>
+        </w:tc>
+        <w:tc>
+          <w:tcPr>
+            <w:tcW w:w="3117" w:type="dxa"/>
+            <w:vAlign w:val="bottom"/>
+          </w:tcPr>
+          <w:p>
+            <w:pPr>
+              <w:spacing w:line="480" w:lineRule="auto"/>
+            </w:pPr>
+            <w:r>
+              <w:rPr>
+                <w:rFonts w:ascii="Aptos Narrow" w:hAnsi="Aptos Narrow"/>
+                <w:color w:val="000000"/>
+                <w:sz w:val="22"/>
+                <w:szCs w:val="22"/>
+              </w:rPr>
+              <w:t>9520</w:t>
+            </w:r>
+          </w:p>
+        </w:tc>
+        <w:tc>
+          <w:tcPr>
+            <w:tcW w:w="3117" w:type="dxa"/>
+            <w:vAlign w:val="bottom"/>
+          </w:tcPr>
+          <w:p>
+            <w:pPr>
+              <w:spacing w:line="480" w:lineRule="auto"/>
+            </w:pPr>
+            <w:r>
+              <w:rPr>
+                <w:rFonts w:ascii="Aptos Narrow" w:hAnsi="Aptos Narrow"/>
+                <w:color w:val="000000"/>
+                <w:sz w:val="22"/>
+                <w:szCs w:val="22"/>
+              </w:rPr>
+              <w:t>24.2863</w:t>
+            </w:r>
+          </w:p>
+        </w:tc>
+      </w:tr>
+      <w:tr>
+        <w:tc>
+          <w:tcPr>
+            <w:tcW w:w="3116" w:type="dxa"/>
+            <w:vAlign w:val="bottom"/>
+          </w:tcPr>
+          <w:p>
+            <w:pPr>
+              <w:spacing w:line="480" w:lineRule="auto"/>
+            </w:pPr>
+            <w:r>
+              <w:rPr>
+                <w:rFonts w:ascii="Aptos Narrow" w:hAnsi="Aptos Narrow"/>
+                <w:color w:val="000000"/>
+                <w:sz w:val="22"/>
+                <w:szCs w:val="22"/>
+              </w:rPr>
+              <w:t>Q1</w:t>
+            </w:r>
+          </w:p>
+        </w:tc>
+        <w:tc>
+          <w:tcPr>
+            <w:tcW w:w="3117" w:type="dxa"/>
+            <w:vAlign w:val="bottom"/>
+          </w:tcPr>
+          <w:p>
+            <w:pPr>
+              <w:spacing w:line="480" w:lineRule="auto"/>
+            </w:pPr>
+            <w:r>
+              <w:rPr>
+                <w:rFonts w:ascii="Aptos Narrow" w:hAnsi="Aptos Narrow"/>
+                <w:color w:val="000000"/>
+                <w:sz w:val="22"/>
+                <w:szCs w:val="22"/>
+              </w:rPr>
+              <w:t>9519</w:t>
+            </w:r>
+          </w:p>
+        </w:tc>
+        <w:tc>
+          <w:tcPr>
+            <w:tcW w:w="3117" w:type="dxa"/>
+            <w:vAlign w:val="bottom"/>
+          </w:tcPr>
+          <w:p>
+            <w:pPr>
+              <w:spacing w:line="480" w:lineRule="auto"/>
+            </w:pPr>
+            <w:r>
+              <w:rPr>
+                <w:rFonts w:ascii="Aptos Narrow" w:hAnsi="Aptos Narrow"/>
+                <w:color w:val="000000"/>
+                <w:sz w:val="22"/>
+                <w:szCs w:val="22"/>
+              </w:rPr>
+              <w:t>24.2838</w:t>
+            </w:r>
+          </w:p>
+        </w:tc>
+      </w:tr>
+    </w:tbl>
+    <w:p/>
+    <w:p>
+      <w:r>
+        <w:t>Q3 and Q2 each accounting for 25.71% of the data, while Q4 and Q1 contribute slightly less at 24.29% and 24.28%, respectively. This suggests that the dataset captures data consistently across time periods.</w:t>
+      </w:r>
+    </w:p>
+    <w:p/>
+    <w:p>
+      <w:pPr>
+        <w:sectPr>
+          <w:pgSz w:w="12240" w:h="15840"/>
+          <w:pgMar w:top="1440" w:right="1440" w:bottom="1440" w:left="1440" w:header="720" w:footer="720" w:gutter="0"/>
+          <w:cols w:space="720"/>
+          <w:docGrid w:linePitch="360"/>
+        </w:sectPr>
       </w:pPr>
     </w:p>
     <w:p>
       <w:pPr>
-        <w:rPr>
-          <w:b/>
-          <w:bCs/>
+        <w:pStyle w:val="Caption"/>
+        <w:keepNext/>
+        <w:rPr>
+          <w:color w:val="auto"/>
         </w:rPr>
       </w:pPr>
       <w:r>
         <w:rPr>
-          <w:b/>
-          <w:bCs/>
-        </w:rPr>
-        <w:t xml:space="preserve">Summary Statistics for Categorical variables : </w:t>
-      </w:r>
-      <w:r>
-        <w:rPr>
-          <w:b/>
-          <w:bCs/>
-        </w:rPr>
-        <w:t>Frequencies, %, Proportions</w:t>
-      </w:r>
-      <w:r>
-        <w:rPr>
-          <w:b/>
-          <w:bCs/>
-        </w:rPr>
-        <w:t xml:space="preserve"> : </w:t>
+          <w:color w:val="auto"/>
+        </w:rPr>
+        <w:lastRenderedPageBreak/>
+        <w:t xml:space="preserve">Table </w:t>
+      </w:r>
+      <w:r>
+        <w:rPr>
+          <w:color w:val="auto"/>
+        </w:rPr>
+        <w:fldChar w:fldCharType="begin"/>
+      </w:r>
+      <w:r>
+        <w:rPr>
+          <w:color w:val="auto"/>
+        </w:rPr>
+        <w:instrText xml:space="preserve"> SEQ Table \* ARABIC </w:instrText>
+      </w:r>
+      <w:r>
+        <w:rPr>
+          <w:color w:val="auto"/>
+        </w:rPr>
+        <w:fldChar w:fldCharType="separate"/>
+      </w:r>
+      <w:r>
+        <w:rPr>
+          <w:noProof/>
+          <w:color w:val="auto"/>
+        </w:rPr>
+        <w:t>3</w:t>
+      </w:r>
+      <w:r>
+        <w:rPr>
+          <w:color w:val="auto"/>
+        </w:rPr>
+        <w:fldChar w:fldCharType="end"/>
+      </w:r>
+      <w:r>
+        <w:rPr>
+          <w:color w:val="auto"/>
+        </w:rPr>
+        <w:t>: Summary statistics for numerical variables</w:t>
+      </w:r>
+    </w:p>
+    <w:tbl>
+      <w:tblPr>
+        <w:tblStyle w:val="TableGrid"/>
+        <w:tblW w:w="13321" w:type="dxa"/>
+        <w:tblInd w:w="-5" w:type="dxa"/>
+        <w:tblLook w:val="04A0" w:firstRow="1" w:lastRow="0" w:firstColumn="1" w:lastColumn="0" w:noHBand="0" w:noVBand="1"/>
+      </w:tblPr>
+      <w:tblGrid>
+        <w:gridCol w:w="1399"/>
+        <w:gridCol w:w="825"/>
+        <w:gridCol w:w="1130"/>
+        <w:gridCol w:w="1252"/>
+        <w:gridCol w:w="1495"/>
+        <w:gridCol w:w="1009"/>
+        <w:gridCol w:w="1009"/>
+        <w:gridCol w:w="1130"/>
+        <w:gridCol w:w="1495"/>
+        <w:gridCol w:w="1203"/>
+        <w:gridCol w:w="1374"/>
+      </w:tblGrid>
+      <w:tr>
+        <w:tc>
+          <w:tcPr>
+            <w:tcW w:w="1399" w:type="dxa"/>
+            <w:vAlign w:val="bottom"/>
+          </w:tcPr>
+          <w:p/>
+        </w:tc>
+        <w:tc>
+          <w:tcPr>
+            <w:tcW w:w="825" w:type="dxa"/>
+            <w:vAlign w:val="bottom"/>
+          </w:tcPr>
+          <w:p>
+            <w:r>
+              <w:rPr>
+                <w:rFonts w:ascii="Aptos Narrow" w:hAnsi="Aptos Narrow"/>
+                <w:b/>
+                <w:bCs/>
+                <w:color w:val="000000"/>
+              </w:rPr>
+              <w:t>count</w:t>
+            </w:r>
+          </w:p>
+        </w:tc>
+        <w:tc>
+          <w:tcPr>
+            <w:tcW w:w="1130" w:type="dxa"/>
+            <w:vAlign w:val="bottom"/>
+          </w:tcPr>
+          <w:p>
+            <w:r>
+              <w:rPr>
+                <w:rFonts w:ascii="Aptos Narrow" w:hAnsi="Aptos Narrow"/>
+                <w:b/>
+                <w:bCs/>
+                <w:color w:val="000000"/>
+              </w:rPr>
+              <w:t>mean</w:t>
+            </w:r>
+          </w:p>
+        </w:tc>
+        <w:tc>
+          <w:tcPr>
+            <w:tcW w:w="1252" w:type="dxa"/>
+            <w:vAlign w:val="bottom"/>
+          </w:tcPr>
+          <w:p>
+            <w:r>
+              <w:rPr>
+                <w:rFonts w:ascii="Aptos Narrow" w:hAnsi="Aptos Narrow"/>
+                <w:b/>
+                <w:bCs/>
+                <w:color w:val="000000"/>
+              </w:rPr>
+              <w:t>std</w:t>
+            </w:r>
+          </w:p>
+        </w:tc>
+        <w:tc>
+          <w:tcPr>
+            <w:tcW w:w="1495" w:type="dxa"/>
+            <w:vAlign w:val="bottom"/>
+          </w:tcPr>
+          <w:p>
+            <w:r>
+              <w:rPr>
+                <w:rFonts w:ascii="Aptos Narrow" w:hAnsi="Aptos Narrow"/>
+                <w:b/>
+                <w:bCs/>
+                <w:color w:val="000000"/>
+              </w:rPr>
+              <w:t>min</w:t>
+            </w:r>
+          </w:p>
+        </w:tc>
+        <w:tc>
+          <w:tcPr>
+            <w:tcW w:w="1009" w:type="dxa"/>
+            <w:vAlign w:val="bottom"/>
+          </w:tcPr>
+          <w:p>
+            <w:r>
+              <w:rPr>
+                <w:rFonts w:ascii="Aptos Narrow" w:hAnsi="Aptos Narrow"/>
+                <w:b/>
+                <w:bCs/>
+                <w:color w:val="000000"/>
+              </w:rPr>
+              <w:t>0.25</w:t>
+            </w:r>
+          </w:p>
+        </w:tc>
+        <w:tc>
+          <w:tcPr>
+            <w:tcW w:w="1009" w:type="dxa"/>
+            <w:vAlign w:val="bottom"/>
+          </w:tcPr>
+          <w:p>
+            <w:r>
+              <w:rPr>
+                <w:rFonts w:ascii="Aptos Narrow" w:hAnsi="Aptos Narrow"/>
+                <w:b/>
+                <w:bCs/>
+                <w:color w:val="000000"/>
+              </w:rPr>
+              <w:t>0.5</w:t>
+            </w:r>
+          </w:p>
+        </w:tc>
+        <w:tc>
+          <w:tcPr>
+            <w:tcW w:w="1130" w:type="dxa"/>
+            <w:vAlign w:val="bottom"/>
+          </w:tcPr>
+          <w:p>
+            <w:r>
+              <w:rPr>
+                <w:rFonts w:ascii="Aptos Narrow" w:hAnsi="Aptos Narrow"/>
+                <w:b/>
+                <w:bCs/>
+                <w:color w:val="000000"/>
+              </w:rPr>
+              <w:t>0.75</w:t>
+            </w:r>
+          </w:p>
+        </w:tc>
+        <w:tc>
+          <w:tcPr>
+            <w:tcW w:w="1495" w:type="dxa"/>
+            <w:vAlign w:val="bottom"/>
+          </w:tcPr>
+          <w:p>
+            <w:r>
+              <w:rPr>
+                <w:rFonts w:ascii="Aptos Narrow" w:hAnsi="Aptos Narrow"/>
+                <w:b/>
+                <w:bCs/>
+                <w:color w:val="000000"/>
+              </w:rPr>
+              <w:t>max</w:t>
+            </w:r>
+          </w:p>
+        </w:tc>
+        <w:tc>
+          <w:tcPr>
+            <w:tcW w:w="1203" w:type="dxa"/>
+            <w:vAlign w:val="bottom"/>
+          </w:tcPr>
+          <w:p>
+            <w:r>
+              <w:rPr>
+                <w:rFonts w:ascii="Aptos Narrow" w:hAnsi="Aptos Narrow"/>
+                <w:b/>
+                <w:bCs/>
+                <w:color w:val="000000"/>
+              </w:rPr>
+              <w:t>Skewness</w:t>
+            </w:r>
+          </w:p>
+        </w:tc>
+        <w:tc>
+          <w:tcPr>
+            <w:tcW w:w="1374" w:type="dxa"/>
+            <w:vAlign w:val="bottom"/>
+          </w:tcPr>
+          <w:p>
+            <w:r>
+              <w:rPr>
+                <w:rFonts w:ascii="Aptos Narrow" w:hAnsi="Aptos Narrow"/>
+                <w:b/>
+                <w:bCs/>
+                <w:color w:val="000000"/>
+              </w:rPr>
+              <w:t>Kurtosis</w:t>
+            </w:r>
+          </w:p>
+        </w:tc>
+      </w:tr>
+      <w:tr>
+        <w:tc>
+          <w:tcPr>
+            <w:tcW w:w="1399" w:type="dxa"/>
+            <w:vAlign w:val="bottom"/>
+          </w:tcPr>
+          <w:p>
+            <w:r>
+              <w:rPr>
+                <w:rFonts w:ascii="Aptos Narrow" w:hAnsi="Aptos Narrow"/>
+                <w:b/>
+                <w:bCs/>
+                <w:color w:val="000000"/>
+              </w:rPr>
+              <w:t>Market Value (%)</w:t>
+            </w:r>
+          </w:p>
+        </w:tc>
+        <w:tc>
+          <w:tcPr>
+            <w:tcW w:w="825" w:type="dxa"/>
+            <w:vAlign w:val="bottom"/>
+          </w:tcPr>
+          <w:p>
+            <w:r>
+              <w:rPr>
+                <w:rFonts w:ascii="Aptos Narrow" w:hAnsi="Aptos Narrow"/>
+                <w:color w:val="000000"/>
+              </w:rPr>
+              <w:t>39199</w:t>
+            </w:r>
+          </w:p>
+        </w:tc>
+        <w:tc>
+          <w:tcPr>
+            <w:tcW w:w="1130" w:type="dxa"/>
+            <w:vAlign w:val="bottom"/>
+          </w:tcPr>
+          <w:p>
+            <w:r>
+              <w:rPr>
+                <w:rFonts w:ascii="Aptos Narrow" w:hAnsi="Aptos Narrow"/>
+                <w:color w:val="000000"/>
+              </w:rPr>
+              <w:t>0.1995</w:t>
+            </w:r>
+          </w:p>
+        </w:tc>
+        <w:tc>
+          <w:tcPr>
+            <w:tcW w:w="1252" w:type="dxa"/>
+            <w:vAlign w:val="bottom"/>
+          </w:tcPr>
+          <w:p>
+            <w:r>
+              <w:rPr>
+                <w:rFonts w:ascii="Aptos Narrow" w:hAnsi="Aptos Narrow"/>
+                <w:color w:val="000000"/>
+              </w:rPr>
+              <w:t>0.3808</w:t>
+            </w:r>
+          </w:p>
+        </w:tc>
+        <w:tc>
+          <w:tcPr>
+            <w:tcW w:w="1495" w:type="dxa"/>
+            <w:vAlign w:val="bottom"/>
+          </w:tcPr>
+          <w:p>
+            <w:r>
+              <w:rPr>
+                <w:rFonts w:ascii="Aptos Narrow" w:hAnsi="Aptos Narrow"/>
+                <w:color w:val="000000"/>
+              </w:rPr>
+              <w:t>0.0010</w:t>
+            </w:r>
+          </w:p>
+        </w:tc>
+        <w:tc>
+          <w:tcPr>
+            <w:tcW w:w="1009" w:type="dxa"/>
+            <w:vAlign w:val="bottom"/>
+          </w:tcPr>
+          <w:p>
+            <w:r>
+              <w:rPr>
+                <w:rFonts w:ascii="Aptos Narrow" w:hAnsi="Aptos Narrow"/>
+                <w:color w:val="000000"/>
+              </w:rPr>
+              <w:t>0.0851</w:t>
+            </w:r>
+          </w:p>
+        </w:tc>
+        <w:tc>
+          <w:tcPr>
+            <w:tcW w:w="1009" w:type="dxa"/>
+            <w:vAlign w:val="bottom"/>
+          </w:tcPr>
+          <w:p>
+            <w:r>
+              <w:rPr>
+                <w:rFonts w:ascii="Aptos Narrow" w:hAnsi="Aptos Narrow"/>
+                <w:color w:val="000000"/>
+              </w:rPr>
+              <w:t>0.1515</w:t>
+            </w:r>
+          </w:p>
+        </w:tc>
+        <w:tc>
+          <w:tcPr>
+            <w:tcW w:w="1130" w:type="dxa"/>
+            <w:vAlign w:val="bottom"/>
+          </w:tcPr>
+          <w:p>
+            <w:r>
+              <w:rPr>
+                <w:rFonts w:ascii="Aptos Narrow" w:hAnsi="Aptos Narrow"/>
+                <w:color w:val="000000"/>
+              </w:rPr>
+              <w:t>0.2054</w:t>
+            </w:r>
+          </w:p>
+        </w:tc>
+        <w:tc>
+          <w:tcPr>
+            <w:tcW w:w="1495" w:type="dxa"/>
+            <w:vAlign w:val="bottom"/>
+          </w:tcPr>
+          <w:p>
+            <w:r>
+              <w:rPr>
+                <w:rFonts w:ascii="Aptos Narrow" w:hAnsi="Aptos Narrow"/>
+                <w:color w:val="000000"/>
+              </w:rPr>
+              <w:t>17.5487</w:t>
+            </w:r>
+          </w:p>
+        </w:tc>
+        <w:tc>
+          <w:tcPr>
+            <w:tcW w:w="1203" w:type="dxa"/>
+            <w:vAlign w:val="bottom"/>
+          </w:tcPr>
+          <w:p>
+            <w:r>
+              <w:rPr>
+                <w:rFonts w:ascii="Aptos Narrow" w:hAnsi="Aptos Narrow"/>
+                <w:color w:val="000000"/>
+              </w:rPr>
+              <w:t>22.3221</w:t>
+            </w:r>
+          </w:p>
+        </w:tc>
+        <w:tc>
+          <w:tcPr>
+            <w:tcW w:w="1374" w:type="dxa"/>
+            <w:vAlign w:val="bottom"/>
+          </w:tcPr>
+          <w:p>
+            <w:r>
+              <w:rPr>
+                <w:rFonts w:ascii="Aptos Narrow" w:hAnsi="Aptos Narrow"/>
+                <w:color w:val="000000"/>
+              </w:rPr>
+              <w:t>788.8478</w:t>
+            </w:r>
+          </w:p>
+        </w:tc>
+      </w:tr>
+      <w:tr>
+        <w:tc>
+          <w:tcPr>
+            <w:tcW w:w="1399" w:type="dxa"/>
+            <w:vAlign w:val="bottom"/>
+          </w:tcPr>
+          <w:p>
+            <w:r>
+              <w:rPr>
+                <w:rFonts w:ascii="Aptos Narrow" w:hAnsi="Aptos Narrow"/>
+                <w:b/>
+                <w:bCs/>
+                <w:color w:val="000000"/>
+              </w:rPr>
+              <w:t>P/E</w:t>
+            </w:r>
+          </w:p>
+        </w:tc>
+        <w:tc>
+          <w:tcPr>
+            <w:tcW w:w="825" w:type="dxa"/>
+            <w:vAlign w:val="bottom"/>
+          </w:tcPr>
+          <w:p>
+            <w:r>
+              <w:rPr>
+                <w:rFonts w:ascii="Aptos Narrow" w:hAnsi="Aptos Narrow"/>
+                <w:color w:val="000000"/>
+              </w:rPr>
+              <w:t>39199</w:t>
+            </w:r>
+          </w:p>
+        </w:tc>
+        <w:tc>
+          <w:tcPr>
+            <w:tcW w:w="1130" w:type="dxa"/>
+            <w:vAlign w:val="bottom"/>
+          </w:tcPr>
+          <w:p>
+            <w:r>
+              <w:rPr>
+                <w:rFonts w:ascii="Aptos Narrow" w:hAnsi="Aptos Narrow"/>
+                <w:color w:val="000000"/>
+              </w:rPr>
+              <w:t>40.3603</w:t>
+            </w:r>
+          </w:p>
+        </w:tc>
+        <w:tc>
+          <w:tcPr>
+            <w:tcW w:w="1252" w:type="dxa"/>
+            <w:vAlign w:val="bottom"/>
+          </w:tcPr>
+          <w:p>
+            <w:r>
+              <w:rPr>
+                <w:rFonts w:ascii="Aptos Narrow" w:hAnsi="Aptos Narrow"/>
+                <w:color w:val="000000"/>
+              </w:rPr>
+              <w:t>546.4104</w:t>
+            </w:r>
+          </w:p>
+        </w:tc>
+        <w:tc>
+          <w:tcPr>
+            <w:tcW w:w="1495" w:type="dxa"/>
+            <w:vAlign w:val="bottom"/>
+          </w:tcPr>
+          <w:p>
+            <w:r>
+              <w:rPr>
+                <w:rFonts w:ascii="Aptos Narrow" w:hAnsi="Aptos Narrow"/>
+                <w:color w:val="000000"/>
+              </w:rPr>
+              <w:t>0.3024</w:t>
+            </w:r>
+          </w:p>
+        </w:tc>
+        <w:tc>
+          <w:tcPr>
+            <w:tcW w:w="1009" w:type="dxa"/>
+            <w:vAlign w:val="bottom"/>
+          </w:tcPr>
+          <w:p>
+            <w:r>
+              <w:rPr>
+                <w:rFonts w:ascii="Aptos Narrow" w:hAnsi="Aptos Narrow"/>
+                <w:color w:val="000000"/>
+              </w:rPr>
+              <w:t>15.5430</w:t>
+            </w:r>
+          </w:p>
+        </w:tc>
+        <w:tc>
+          <w:tcPr>
+            <w:tcW w:w="1009" w:type="dxa"/>
+            <w:vAlign w:val="bottom"/>
+          </w:tcPr>
+          <w:p>
+            <w:r>
+              <w:rPr>
+                <w:rFonts w:ascii="Aptos Narrow" w:hAnsi="Aptos Narrow"/>
+                <w:color w:val="000000"/>
+              </w:rPr>
+              <w:t>22.8503</w:t>
+            </w:r>
+          </w:p>
+        </w:tc>
+        <w:tc>
+          <w:tcPr>
+            <w:tcW w:w="1130" w:type="dxa"/>
+            <w:vAlign w:val="bottom"/>
+          </w:tcPr>
+          <w:p>
+            <w:r>
+              <w:rPr>
+                <w:rFonts w:ascii="Aptos Narrow" w:hAnsi="Aptos Narrow"/>
+                <w:color w:val="000000"/>
+              </w:rPr>
+              <w:t>40.0490</w:t>
+            </w:r>
+          </w:p>
+        </w:tc>
+        <w:tc>
+          <w:tcPr>
+            <w:tcW w:w="1495" w:type="dxa"/>
+            <w:vAlign w:val="bottom"/>
+          </w:tcPr>
+          <w:p>
+            <w:r>
+              <w:rPr>
+                <w:rFonts w:ascii="Aptos Narrow" w:hAnsi="Aptos Narrow"/>
+                <w:color w:val="000000"/>
+              </w:rPr>
+              <w:t>85278.5046</w:t>
+            </w:r>
+          </w:p>
+        </w:tc>
+        <w:tc>
+          <w:tcPr>
+            <w:tcW w:w="1203" w:type="dxa"/>
+            <w:vAlign w:val="bottom"/>
+          </w:tcPr>
+          <w:p>
+            <w:r>
+              <w:rPr>
+                <w:rFonts w:ascii="Aptos Narrow" w:hAnsi="Aptos Narrow"/>
+                <w:color w:val="000000"/>
+              </w:rPr>
+              <w:t>118.0390</w:t>
+            </w:r>
+          </w:p>
+        </w:tc>
+        <w:tc>
+          <w:tcPr>
+            <w:tcW w:w="1374" w:type="dxa"/>
+            <w:vAlign w:val="bottom"/>
+          </w:tcPr>
+          <w:p>
+            <w:r>
+              <w:rPr>
+                <w:rFonts w:ascii="Aptos Narrow" w:hAnsi="Aptos Narrow"/>
+                <w:color w:val="000000"/>
+              </w:rPr>
+              <w:t>16617.0112</w:t>
+            </w:r>
+          </w:p>
+        </w:tc>
+      </w:tr>
+      <w:tr>
+        <w:tc>
+          <w:tcPr>
+            <w:tcW w:w="1399" w:type="dxa"/>
+            <w:vAlign w:val="bottom"/>
+          </w:tcPr>
+          <w:p>
+            <w:r>
+              <w:rPr>
+                <w:rFonts w:ascii="Aptos Narrow" w:hAnsi="Aptos Narrow"/>
+                <w:b/>
+                <w:bCs/>
+                <w:color w:val="000000"/>
+              </w:rPr>
+              <w:t>P/CF</w:t>
+            </w:r>
+          </w:p>
+        </w:tc>
+        <w:tc>
+          <w:tcPr>
+            <w:tcW w:w="825" w:type="dxa"/>
+            <w:vAlign w:val="bottom"/>
+          </w:tcPr>
+          <w:p>
+            <w:r>
+              <w:rPr>
+                <w:rFonts w:ascii="Aptos Narrow" w:hAnsi="Aptos Narrow"/>
+                <w:color w:val="000000"/>
+              </w:rPr>
+              <w:t>39199</w:t>
+            </w:r>
+          </w:p>
+        </w:tc>
+        <w:tc>
+          <w:tcPr>
+            <w:tcW w:w="1130" w:type="dxa"/>
+            <w:vAlign w:val="bottom"/>
+          </w:tcPr>
+          <w:p>
+            <w:r>
+              <w:rPr>
+                <w:rFonts w:ascii="Aptos Narrow" w:hAnsi="Aptos Narrow"/>
+                <w:color w:val="000000"/>
+              </w:rPr>
+              <w:t>22.8484</w:t>
+            </w:r>
+          </w:p>
+        </w:tc>
+        <w:tc>
+          <w:tcPr>
+            <w:tcW w:w="1252" w:type="dxa"/>
+            <w:vAlign w:val="bottom"/>
+          </w:tcPr>
+          <w:p>
+            <w:r>
+              <w:rPr>
+                <w:rFonts w:ascii="Aptos Narrow" w:hAnsi="Aptos Narrow"/>
+                <w:color w:val="000000"/>
+              </w:rPr>
+              <w:t>352.9619</w:t>
+            </w:r>
+          </w:p>
+        </w:tc>
+        <w:tc>
+          <w:tcPr>
+            <w:tcW w:w="1495" w:type="dxa"/>
+            <w:vAlign w:val="bottom"/>
+          </w:tcPr>
+          <w:p>
+            <w:r>
+              <w:rPr>
+                <w:rFonts w:ascii="Aptos Narrow" w:hAnsi="Aptos Narrow"/>
+                <w:color w:val="000000"/>
+              </w:rPr>
+              <w:t>0.0576</w:t>
+            </w:r>
+          </w:p>
+        </w:tc>
+        <w:tc>
+          <w:tcPr>
+            <w:tcW w:w="1009" w:type="dxa"/>
+            <w:vAlign w:val="bottom"/>
+          </w:tcPr>
+          <w:p>
+            <w:r>
+              <w:rPr>
+                <w:rFonts w:ascii="Aptos Narrow" w:hAnsi="Aptos Narrow"/>
+                <w:color w:val="000000"/>
+              </w:rPr>
+              <w:t>9.2398</w:t>
+            </w:r>
+          </w:p>
+        </w:tc>
+        <w:tc>
+          <w:tcPr>
+            <w:tcW w:w="1009" w:type="dxa"/>
+            <w:vAlign w:val="bottom"/>
+          </w:tcPr>
+          <w:p>
+            <w:r>
+              <w:rPr>
+                <w:rFonts w:ascii="Aptos Narrow" w:hAnsi="Aptos Narrow"/>
+                <w:color w:val="000000"/>
+              </w:rPr>
+              <w:t>15.5651</w:t>
+            </w:r>
+          </w:p>
+        </w:tc>
+        <w:tc>
+          <w:tcPr>
+            <w:tcW w:w="1130" w:type="dxa"/>
+            <w:vAlign w:val="bottom"/>
+          </w:tcPr>
+          <w:p>
+            <w:r>
+              <w:rPr>
+                <w:rFonts w:ascii="Aptos Narrow" w:hAnsi="Aptos Narrow"/>
+                <w:color w:val="000000"/>
+              </w:rPr>
+              <w:t>23.1049</w:t>
+            </w:r>
+          </w:p>
+        </w:tc>
+        <w:tc>
+          <w:tcPr>
+            <w:tcW w:w="1495" w:type="dxa"/>
+            <w:vAlign w:val="bottom"/>
+          </w:tcPr>
+          <w:p>
+            <w:r>
+              <w:rPr>
+                <w:rFonts w:ascii="Aptos Narrow" w:hAnsi="Aptos Narrow"/>
+                <w:color w:val="000000"/>
+              </w:rPr>
+              <w:t>58987.6499</w:t>
+            </w:r>
+          </w:p>
+        </w:tc>
+        <w:tc>
+          <w:tcPr>
+            <w:tcW w:w="1203" w:type="dxa"/>
+            <w:vAlign w:val="bottom"/>
+          </w:tcPr>
+          <w:p>
+            <w:r>
+              <w:rPr>
+                <w:rFonts w:ascii="Aptos Narrow" w:hAnsi="Aptos Narrow"/>
+                <w:color w:val="000000"/>
+              </w:rPr>
+              <w:t>135.6257</w:t>
+            </w:r>
+          </w:p>
+        </w:tc>
+        <w:tc>
+          <w:tcPr>
+            <w:tcW w:w="1374" w:type="dxa"/>
+            <w:vAlign w:val="bottom"/>
+          </w:tcPr>
+          <w:p>
+            <w:r>
+              <w:rPr>
+                <w:rFonts w:ascii="Aptos Narrow" w:hAnsi="Aptos Narrow"/>
+                <w:color w:val="000000"/>
+              </w:rPr>
+              <w:t>21018.5483</w:t>
+            </w:r>
+          </w:p>
+        </w:tc>
+      </w:tr>
+      <w:tr>
+        <w:tc>
+          <w:tcPr>
+            <w:tcW w:w="1399" w:type="dxa"/>
+            <w:vAlign w:val="bottom"/>
+          </w:tcPr>
+          <w:p>
+            <w:r>
+              <w:rPr>
+                <w:rFonts w:ascii="Aptos Narrow" w:hAnsi="Aptos Narrow"/>
+                <w:b/>
+                <w:bCs/>
+                <w:color w:val="000000"/>
+              </w:rPr>
+              <w:t>P/B</w:t>
+            </w:r>
+          </w:p>
+        </w:tc>
+        <w:tc>
+          <w:tcPr>
+            <w:tcW w:w="825" w:type="dxa"/>
+            <w:vAlign w:val="bottom"/>
+          </w:tcPr>
+          <w:p>
+            <w:r>
+              <w:rPr>
+                <w:rFonts w:ascii="Aptos Narrow" w:hAnsi="Aptos Narrow"/>
+                <w:color w:val="000000"/>
+              </w:rPr>
+              <w:t>39199</w:t>
+            </w:r>
+          </w:p>
+        </w:tc>
+        <w:tc>
+          <w:tcPr>
+            <w:tcW w:w="1130" w:type="dxa"/>
+            <w:vAlign w:val="bottom"/>
+          </w:tcPr>
+          <w:p>
+            <w:r>
+              <w:rPr>
+                <w:rFonts w:ascii="Aptos Narrow" w:hAnsi="Aptos Narrow"/>
+                <w:color w:val="000000"/>
+              </w:rPr>
+              <w:t>9.1153</w:t>
+            </w:r>
+          </w:p>
+        </w:tc>
+        <w:tc>
+          <w:tcPr>
+            <w:tcW w:w="1252" w:type="dxa"/>
+            <w:vAlign w:val="bottom"/>
+          </w:tcPr>
+          <w:p>
+            <w:r>
+              <w:rPr>
+                <w:rFonts w:ascii="Aptos Narrow" w:hAnsi="Aptos Narrow"/>
+                <w:color w:val="000000"/>
+              </w:rPr>
+              <w:t>110.4801</w:t>
+            </w:r>
+          </w:p>
+        </w:tc>
+        <w:tc>
+          <w:tcPr>
+            <w:tcW w:w="1495" w:type="dxa"/>
+            <w:vAlign w:val="bottom"/>
+          </w:tcPr>
+          <w:p>
+            <w:r>
+              <w:rPr>
+                <w:rFonts w:ascii="Aptos Narrow" w:hAnsi="Aptos Narrow"/>
+                <w:color w:val="000000"/>
+              </w:rPr>
+              <w:t>0.1136</w:t>
+            </w:r>
+          </w:p>
+        </w:tc>
+        <w:tc>
+          <w:tcPr>
+            <w:tcW w:w="1009" w:type="dxa"/>
+            <w:vAlign w:val="bottom"/>
+          </w:tcPr>
+          <w:p>
+            <w:r>
+              <w:rPr>
+                <w:rFonts w:ascii="Aptos Narrow" w:hAnsi="Aptos Narrow"/>
+                <w:color w:val="000000"/>
+              </w:rPr>
+              <w:t>2.0544</w:t>
+            </w:r>
+          </w:p>
+        </w:tc>
+        <w:tc>
+          <w:tcPr>
+            <w:tcW w:w="1009" w:type="dxa"/>
+            <w:vAlign w:val="bottom"/>
+          </w:tcPr>
+          <w:p>
+            <w:r>
+              <w:rPr>
+                <w:rFonts w:ascii="Aptos Narrow" w:hAnsi="Aptos Narrow"/>
+                <w:color w:val="000000"/>
+              </w:rPr>
+              <w:t>3.8230</w:t>
+            </w:r>
+          </w:p>
+        </w:tc>
+        <w:tc>
+          <w:tcPr>
+            <w:tcW w:w="1130" w:type="dxa"/>
+            <w:vAlign w:val="bottom"/>
+          </w:tcPr>
+          <w:p>
+            <w:r>
+              <w:rPr>
+                <w:rFonts w:ascii="Aptos Narrow" w:hAnsi="Aptos Narrow"/>
+                <w:color w:val="000000"/>
+              </w:rPr>
+              <w:t>9.1975</w:t>
+            </w:r>
+          </w:p>
+        </w:tc>
+        <w:tc>
+          <w:tcPr>
+            <w:tcW w:w="1495" w:type="dxa"/>
+            <w:vAlign w:val="bottom"/>
+          </w:tcPr>
+          <w:p>
+            <w:r>
+              <w:rPr>
+                <w:rFonts w:ascii="Aptos Narrow" w:hAnsi="Aptos Narrow"/>
+                <w:color w:val="000000"/>
+              </w:rPr>
+              <w:t>15144.2615</w:t>
+            </w:r>
+          </w:p>
+        </w:tc>
+        <w:tc>
+          <w:tcPr>
+            <w:tcW w:w="1203" w:type="dxa"/>
+            <w:vAlign w:val="bottom"/>
+          </w:tcPr>
+          <w:p>
+            <w:r>
+              <w:rPr>
+                <w:rFonts w:ascii="Aptos Narrow" w:hAnsi="Aptos Narrow"/>
+                <w:color w:val="000000"/>
+              </w:rPr>
+              <w:t>88.3260</w:t>
+            </w:r>
+          </w:p>
+        </w:tc>
+        <w:tc>
+          <w:tcPr>
+            <w:tcW w:w="1374" w:type="dxa"/>
+            <w:vAlign w:val="bottom"/>
+          </w:tcPr>
+          <w:p>
+            <w:r>
+              <w:rPr>
+                <w:rFonts w:ascii="Aptos Narrow" w:hAnsi="Aptos Narrow"/>
+                <w:color w:val="000000"/>
+              </w:rPr>
+              <w:t>10175.9129</w:t>
+            </w:r>
+          </w:p>
+        </w:tc>
+      </w:tr>
+      <w:tr>
+        <w:tc>
+          <w:tcPr>
+            <w:tcW w:w="1399" w:type="dxa"/>
+            <w:vAlign w:val="bottom"/>
+          </w:tcPr>
+          <w:p>
+            <w:r>
+              <w:rPr>
+                <w:rFonts w:ascii="Aptos Narrow" w:hAnsi="Aptos Narrow"/>
+                <w:b/>
+                <w:bCs/>
+                <w:color w:val="000000"/>
+              </w:rPr>
+              <w:t>Debt/Equity</w:t>
+            </w:r>
+          </w:p>
+        </w:tc>
+        <w:tc>
+          <w:tcPr>
+            <w:tcW w:w="825" w:type="dxa"/>
+            <w:vAlign w:val="bottom"/>
+          </w:tcPr>
+          <w:p>
+            <w:r>
+              <w:rPr>
+                <w:rFonts w:ascii="Aptos Narrow" w:hAnsi="Aptos Narrow"/>
+                <w:color w:val="000000"/>
+              </w:rPr>
+              <w:t>39199</w:t>
+            </w:r>
+          </w:p>
+        </w:tc>
+        <w:tc>
+          <w:tcPr>
+            <w:tcW w:w="1130" w:type="dxa"/>
+            <w:vAlign w:val="bottom"/>
+          </w:tcPr>
+          <w:p>
+            <w:r>
+              <w:rPr>
+                <w:rFonts w:ascii="Aptos Narrow" w:hAnsi="Aptos Narrow"/>
+                <w:color w:val="000000"/>
+              </w:rPr>
+              <w:t>211.1947</w:t>
+            </w:r>
+          </w:p>
+        </w:tc>
+        <w:tc>
+          <w:tcPr>
+            <w:tcW w:w="1252" w:type="dxa"/>
+            <w:vAlign w:val="bottom"/>
+          </w:tcPr>
+          <w:p>
+            <w:r>
+              <w:rPr>
+                <w:rFonts w:ascii="Aptos Narrow" w:hAnsi="Aptos Narrow"/>
+                <w:color w:val="000000"/>
+              </w:rPr>
+              <w:t>3396.1508</w:t>
+            </w:r>
+          </w:p>
+        </w:tc>
+        <w:tc>
+          <w:tcPr>
+            <w:tcW w:w="1495" w:type="dxa"/>
+            <w:vAlign w:val="bottom"/>
+          </w:tcPr>
+          <w:p>
+            <w:r>
+              <w:rPr>
+                <w:rFonts w:ascii="Aptos Narrow" w:hAnsi="Aptos Narrow"/>
+                <w:color w:val="000000"/>
+              </w:rPr>
+              <w:t>0.0000</w:t>
+            </w:r>
+          </w:p>
+        </w:tc>
+        <w:tc>
+          <w:tcPr>
+            <w:tcW w:w="1009" w:type="dxa"/>
+            <w:vAlign w:val="bottom"/>
+          </w:tcPr>
+          <w:p>
+            <w:r>
+              <w:rPr>
+                <w:rFonts w:ascii="Aptos Narrow" w:hAnsi="Aptos Narrow"/>
+                <w:color w:val="000000"/>
+              </w:rPr>
+              <w:t>39.9607</w:t>
+            </w:r>
+          </w:p>
+        </w:tc>
+        <w:tc>
+          <w:tcPr>
+            <w:tcW w:w="1009" w:type="dxa"/>
+            <w:vAlign w:val="bottom"/>
+          </w:tcPr>
+          <w:p>
+            <w:r>
+              <w:rPr>
+                <w:rFonts w:ascii="Aptos Narrow" w:hAnsi="Aptos Narrow"/>
+                <w:color w:val="000000"/>
+              </w:rPr>
+              <w:t>88.4201</w:t>
+            </w:r>
+          </w:p>
+        </w:tc>
+        <w:tc>
+          <w:tcPr>
+            <w:tcW w:w="1130" w:type="dxa"/>
+            <w:vAlign w:val="bottom"/>
+          </w:tcPr>
+          <w:p>
+            <w:r>
+              <w:rPr>
+                <w:rFonts w:ascii="Aptos Narrow" w:hAnsi="Aptos Narrow"/>
+                <w:color w:val="000000"/>
+              </w:rPr>
+              <w:t>211.0715</w:t>
+            </w:r>
+          </w:p>
+        </w:tc>
+        <w:tc>
+          <w:tcPr>
+            <w:tcW w:w="1495" w:type="dxa"/>
+            <w:vAlign w:val="bottom"/>
+          </w:tcPr>
+          <w:p>
+            <w:r>
+              <w:rPr>
+                <w:rFonts w:ascii="Aptos Narrow" w:hAnsi="Aptos Narrow"/>
+                <w:color w:val="000000"/>
+              </w:rPr>
+              <w:t>481004.9332</w:t>
+            </w:r>
+          </w:p>
+        </w:tc>
+        <w:tc>
+          <w:tcPr>
+            <w:tcW w:w="1203" w:type="dxa"/>
+            <w:vAlign w:val="bottom"/>
+          </w:tcPr>
+          <w:p>
+            <w:r>
+              <w:rPr>
+                <w:rFonts w:ascii="Aptos Narrow" w:hAnsi="Aptos Narrow"/>
+                <w:color w:val="000000"/>
+              </w:rPr>
+              <w:t>117.7311</w:t>
+            </w:r>
+          </w:p>
+        </w:tc>
+        <w:tc>
+          <w:tcPr>
+            <w:tcW w:w="1374" w:type="dxa"/>
+            <w:vAlign w:val="bottom"/>
+          </w:tcPr>
+          <w:p>
+            <w:r>
+              <w:rPr>
+                <w:rFonts w:ascii="Aptos Narrow" w:hAnsi="Aptos Narrow"/>
+                <w:color w:val="000000"/>
+              </w:rPr>
+              <w:t>15441.8814</w:t>
+            </w:r>
+          </w:p>
+        </w:tc>
+      </w:tr>
+      <w:tr>
+        <w:tc>
+          <w:tcPr>
+            <w:tcW w:w="1399" w:type="dxa"/>
+            <w:vAlign w:val="bottom"/>
+          </w:tcPr>
+          <w:p>
+            <w:r>
+              <w:rPr>
+                <w:rFonts w:ascii="Aptos Narrow" w:hAnsi="Aptos Narrow"/>
+                <w:b/>
+                <w:bCs/>
+                <w:color w:val="000000"/>
+              </w:rPr>
+              <w:t>ROE</w:t>
+            </w:r>
+          </w:p>
+        </w:tc>
+        <w:tc>
+          <w:tcPr>
+            <w:tcW w:w="825" w:type="dxa"/>
+            <w:vAlign w:val="bottom"/>
+          </w:tcPr>
+          <w:p>
+            <w:r>
+              <w:rPr>
+                <w:rFonts w:ascii="Aptos Narrow" w:hAnsi="Aptos Narrow"/>
+                <w:color w:val="000000"/>
+              </w:rPr>
+              <w:t>39199</w:t>
+            </w:r>
+          </w:p>
+        </w:tc>
+        <w:tc>
+          <w:tcPr>
+            <w:tcW w:w="1130" w:type="dxa"/>
+            <w:vAlign w:val="bottom"/>
+          </w:tcPr>
+          <w:p>
+            <w:r>
+              <w:rPr>
+                <w:rFonts w:ascii="Aptos Narrow" w:hAnsi="Aptos Narrow"/>
+                <w:color w:val="000000"/>
+              </w:rPr>
+              <w:t>20.5654</w:t>
+            </w:r>
+          </w:p>
+        </w:tc>
+        <w:tc>
+          <w:tcPr>
+            <w:tcW w:w="1252" w:type="dxa"/>
+            <w:vAlign w:val="bottom"/>
+          </w:tcPr>
+          <w:p>
+            <w:r>
+              <w:rPr>
+                <w:rFonts w:ascii="Aptos Narrow" w:hAnsi="Aptos Narrow"/>
+                <w:color w:val="000000"/>
+              </w:rPr>
+              <w:t>54.8810</w:t>
+            </w:r>
+          </w:p>
+        </w:tc>
+        <w:tc>
+          <w:tcPr>
+            <w:tcW w:w="1495" w:type="dxa"/>
+            <w:vAlign w:val="bottom"/>
+          </w:tcPr>
+          <w:p>
+            <w:r>
+              <w:rPr>
+                <w:rFonts w:ascii="Aptos Narrow" w:hAnsi="Aptos Narrow"/>
+                <w:color w:val="000000"/>
+              </w:rPr>
+              <w:t>-5167.3996</w:t>
+            </w:r>
+          </w:p>
+        </w:tc>
+        <w:tc>
+          <w:tcPr>
+            <w:tcW w:w="1009" w:type="dxa"/>
+            <w:vAlign w:val="bottom"/>
+          </w:tcPr>
+          <w:p>
+            <w:r>
+              <w:rPr>
+                <w:rFonts w:ascii="Aptos Narrow" w:hAnsi="Aptos Narrow"/>
+                <w:color w:val="000000"/>
+              </w:rPr>
+              <w:t>9.5613</w:t>
+            </w:r>
+          </w:p>
+        </w:tc>
+        <w:tc>
+          <w:tcPr>
+            <w:tcW w:w="1009" w:type="dxa"/>
+            <w:vAlign w:val="bottom"/>
+          </w:tcPr>
+          <w:p>
+            <w:r>
+              <w:rPr>
+                <w:rFonts w:ascii="Aptos Narrow" w:hAnsi="Aptos Narrow"/>
+                <w:color w:val="000000"/>
+              </w:rPr>
+              <w:t>18.0599</w:t>
+            </w:r>
+          </w:p>
+        </w:tc>
+        <w:tc>
+          <w:tcPr>
+            <w:tcW w:w="1130" w:type="dxa"/>
+            <w:vAlign w:val="bottom"/>
+          </w:tcPr>
+          <w:p>
+            <w:r>
+              <w:rPr>
+                <w:rFonts w:ascii="Aptos Narrow" w:hAnsi="Aptos Narrow"/>
+                <w:color w:val="000000"/>
+              </w:rPr>
+              <w:t>23.0435</w:t>
+            </w:r>
+          </w:p>
+        </w:tc>
+        <w:tc>
+          <w:tcPr>
+            <w:tcW w:w="1495" w:type="dxa"/>
+            <w:vAlign w:val="bottom"/>
+          </w:tcPr>
+          <w:p>
+            <w:r>
+              <w:rPr>
+                <w:rFonts w:ascii="Aptos Narrow" w:hAnsi="Aptos Narrow"/>
+                <w:color w:val="000000"/>
+              </w:rPr>
+              <w:t>2065.2670</w:t>
+            </w:r>
+          </w:p>
+        </w:tc>
+        <w:tc>
+          <w:tcPr>
+            <w:tcW w:w="1203" w:type="dxa"/>
+            <w:vAlign w:val="bottom"/>
+          </w:tcPr>
+          <w:p>
+            <w:r>
+              <w:rPr>
+                <w:rFonts w:ascii="Aptos Narrow" w:hAnsi="Aptos Narrow"/>
+                <w:color w:val="000000"/>
+              </w:rPr>
+              <w:t>-11.7281</w:t>
+            </w:r>
+          </w:p>
+        </w:tc>
+        <w:tc>
+          <w:tcPr>
+            <w:tcW w:w="1374" w:type="dxa"/>
+            <w:vAlign w:val="bottom"/>
+          </w:tcPr>
+          <w:p>
+            <w:r>
+              <w:rPr>
+                <w:rFonts w:ascii="Aptos Narrow" w:hAnsi="Aptos Narrow"/>
+                <w:color w:val="000000"/>
+              </w:rPr>
+              <w:t>2306.1249</w:t>
+            </w:r>
+          </w:p>
+        </w:tc>
+      </w:tr>
+      <w:tr>
+        <w:tc>
+          <w:tcPr>
+            <w:tcW w:w="1399" w:type="dxa"/>
+            <w:vAlign w:val="bottom"/>
+          </w:tcPr>
+          <w:p>
+            <w:r>
+              <w:rPr>
+                <w:rFonts w:ascii="Aptos Narrow" w:hAnsi="Aptos Narrow"/>
+                <w:b/>
+                <w:bCs/>
+                <w:color w:val="000000"/>
+              </w:rPr>
+              <w:t>ROA</w:t>
+            </w:r>
+          </w:p>
+        </w:tc>
+        <w:tc>
+          <w:tcPr>
+            <w:tcW w:w="825" w:type="dxa"/>
+            <w:vAlign w:val="bottom"/>
+          </w:tcPr>
+          <w:p>
+            <w:r>
+              <w:rPr>
+                <w:rFonts w:ascii="Aptos Narrow" w:hAnsi="Aptos Narrow"/>
+                <w:color w:val="000000"/>
+              </w:rPr>
+              <w:t>39199</w:t>
+            </w:r>
+          </w:p>
+        </w:tc>
+        <w:tc>
+          <w:tcPr>
+            <w:tcW w:w="1130" w:type="dxa"/>
+            <w:vAlign w:val="bottom"/>
+          </w:tcPr>
+          <w:p>
+            <w:r>
+              <w:rPr>
+                <w:rFonts w:ascii="Aptos Narrow" w:hAnsi="Aptos Narrow"/>
+                <w:color w:val="000000"/>
+              </w:rPr>
+              <w:t>6.5920</w:t>
+            </w:r>
+          </w:p>
+        </w:tc>
+        <w:tc>
+          <w:tcPr>
+            <w:tcW w:w="1252" w:type="dxa"/>
+            <w:vAlign w:val="bottom"/>
+          </w:tcPr>
+          <w:p>
+            <w:r>
+              <w:rPr>
+                <w:rFonts w:ascii="Aptos Narrow" w:hAnsi="Aptos Narrow"/>
+                <w:color w:val="000000"/>
+              </w:rPr>
+              <w:t>8.6610</w:t>
+            </w:r>
+          </w:p>
+        </w:tc>
+        <w:tc>
+          <w:tcPr>
+            <w:tcW w:w="1495" w:type="dxa"/>
+            <w:vAlign w:val="bottom"/>
+          </w:tcPr>
+          <w:p>
+            <w:r>
+              <w:rPr>
+                <w:rFonts w:ascii="Aptos Narrow" w:hAnsi="Aptos Narrow"/>
+                <w:color w:val="000000"/>
+              </w:rPr>
+              <w:t>-121.6287</w:t>
+            </w:r>
+          </w:p>
+        </w:tc>
+        <w:tc>
+          <w:tcPr>
+            <w:tcW w:w="1009" w:type="dxa"/>
+            <w:vAlign w:val="bottom"/>
+          </w:tcPr>
+          <w:p>
+            <w:r>
+              <w:rPr>
+                <w:rFonts w:ascii="Aptos Narrow" w:hAnsi="Aptos Narrow"/>
+                <w:color w:val="000000"/>
+              </w:rPr>
+              <w:t>2.7654</w:t>
+            </w:r>
+          </w:p>
+        </w:tc>
+        <w:tc>
+          <w:tcPr>
+            <w:tcW w:w="1009" w:type="dxa"/>
+            <w:vAlign w:val="bottom"/>
+          </w:tcPr>
+          <w:p>
+            <w:r>
+              <w:rPr>
+                <w:rFonts w:ascii="Aptos Narrow" w:hAnsi="Aptos Narrow"/>
+                <w:color w:val="000000"/>
+              </w:rPr>
+              <w:t>6.6202</w:t>
+            </w:r>
+          </w:p>
+        </w:tc>
+        <w:tc>
+          <w:tcPr>
+            <w:tcW w:w="1130" w:type="dxa"/>
+            <w:vAlign w:val="bottom"/>
+          </w:tcPr>
+          <w:p>
+            <w:r>
+              <w:rPr>
+                <w:rFonts w:ascii="Aptos Narrow" w:hAnsi="Aptos Narrow"/>
+                <w:color w:val="000000"/>
+              </w:rPr>
+              <w:t>9.5230</w:t>
+            </w:r>
+          </w:p>
+        </w:tc>
+        <w:tc>
+          <w:tcPr>
+            <w:tcW w:w="1495" w:type="dxa"/>
+            <w:vAlign w:val="bottom"/>
+          </w:tcPr>
+          <w:p>
+            <w:r>
+              <w:rPr>
+                <w:rFonts w:ascii="Aptos Narrow" w:hAnsi="Aptos Narrow"/>
+                <w:color w:val="000000"/>
+              </w:rPr>
+              <w:t>129.4297</w:t>
+            </w:r>
+          </w:p>
+        </w:tc>
+        <w:tc>
+          <w:tcPr>
+            <w:tcW w:w="1203" w:type="dxa"/>
+            <w:vAlign w:val="bottom"/>
+          </w:tcPr>
+          <w:p>
+            <w:r>
+              <w:rPr>
+                <w:rFonts w:ascii="Aptos Narrow" w:hAnsi="Aptos Narrow"/>
+                <w:color w:val="000000"/>
+              </w:rPr>
+              <w:t>-0.0729</w:t>
+            </w:r>
+          </w:p>
+        </w:tc>
+        <w:tc>
+          <w:tcPr>
+            <w:tcW w:w="1374" w:type="dxa"/>
+            <w:vAlign w:val="bottom"/>
+          </w:tcPr>
+          <w:p>
+            <w:r>
+              <w:rPr>
+                <w:rFonts w:ascii="Aptos Narrow" w:hAnsi="Aptos Narrow"/>
+                <w:color w:val="000000"/>
+              </w:rPr>
+              <w:t>30.8666</w:t>
+            </w:r>
+          </w:p>
+        </w:tc>
+      </w:tr>
+      <w:tr>
+        <w:tc>
+          <w:tcPr>
+            <w:tcW w:w="1399" w:type="dxa"/>
+            <w:vAlign w:val="bottom"/>
+          </w:tcPr>
+          <w:p>
+            <w:r>
+              <w:rPr>
+                <w:rFonts w:ascii="Aptos Narrow" w:hAnsi="Aptos Narrow"/>
+                <w:b/>
+                <w:bCs/>
+                <w:color w:val="000000"/>
+              </w:rPr>
+              <w:t>Profit Margin</w:t>
+            </w:r>
+          </w:p>
+        </w:tc>
+        <w:tc>
+          <w:tcPr>
+            <w:tcW w:w="825" w:type="dxa"/>
+            <w:vAlign w:val="bottom"/>
+          </w:tcPr>
+          <w:p>
+            <w:r>
+              <w:rPr>
+                <w:rFonts w:ascii="Aptos Narrow" w:hAnsi="Aptos Narrow"/>
+                <w:color w:val="000000"/>
+              </w:rPr>
+              <w:t>39199</w:t>
+            </w:r>
+          </w:p>
+        </w:tc>
+        <w:tc>
+          <w:tcPr>
+            <w:tcW w:w="1130" w:type="dxa"/>
+            <w:vAlign w:val="bottom"/>
+          </w:tcPr>
+          <w:p>
+            <w:r>
+              <w:rPr>
+                <w:rFonts w:ascii="Aptos Narrow" w:hAnsi="Aptos Narrow"/>
+                <w:color w:val="000000"/>
+              </w:rPr>
+              <w:t>7.9526</w:t>
+            </w:r>
+          </w:p>
+        </w:tc>
+        <w:tc>
+          <w:tcPr>
+            <w:tcW w:w="1252" w:type="dxa"/>
+            <w:vAlign w:val="bottom"/>
+          </w:tcPr>
+          <w:p>
+            <w:r>
+              <w:rPr>
+                <w:rFonts w:ascii="Aptos Narrow" w:hAnsi="Aptos Narrow"/>
+                <w:color w:val="000000"/>
+              </w:rPr>
+              <w:t>121.9557</w:t>
+            </w:r>
+          </w:p>
+        </w:tc>
+        <w:tc>
+          <w:tcPr>
+            <w:tcW w:w="1495" w:type="dxa"/>
+            <w:vAlign w:val="bottom"/>
+          </w:tcPr>
+          <w:p>
+            <w:r>
+              <w:rPr>
+                <w:rFonts w:ascii="Aptos Narrow" w:hAnsi="Aptos Narrow"/>
+                <w:color w:val="000000"/>
+              </w:rPr>
+              <w:t>-14870.6981</w:t>
+            </w:r>
+          </w:p>
+        </w:tc>
+        <w:tc>
+          <w:tcPr>
+            <w:tcW w:w="1009" w:type="dxa"/>
+            <w:vAlign w:val="bottom"/>
+          </w:tcPr>
+          <w:p>
+            <w:r>
+              <w:rPr>
+                <w:rFonts w:ascii="Aptos Narrow" w:hAnsi="Aptos Narrow"/>
+                <w:color w:val="000000"/>
+              </w:rPr>
+              <w:t>5.9438</w:t>
+            </w:r>
+          </w:p>
+        </w:tc>
+        <w:tc>
+          <w:tcPr>
+            <w:tcW w:w="1009" w:type="dxa"/>
+            <w:vAlign w:val="bottom"/>
+          </w:tcPr>
+          <w:p>
+            <w:r>
+              <w:rPr>
+                <w:rFonts w:ascii="Aptos Narrow" w:hAnsi="Aptos Narrow"/>
+                <w:color w:val="000000"/>
+              </w:rPr>
+              <w:t>9.0841</w:t>
+            </w:r>
+          </w:p>
+        </w:tc>
+        <w:tc>
+          <w:tcPr>
+            <w:tcW w:w="1130" w:type="dxa"/>
+            <w:vAlign w:val="bottom"/>
+          </w:tcPr>
+          <w:p>
+            <w:r>
+              <w:rPr>
+                <w:rFonts w:ascii="Aptos Narrow" w:hAnsi="Aptos Narrow"/>
+                <w:color w:val="000000"/>
+              </w:rPr>
+              <w:t>15.9124</w:t>
+            </w:r>
+          </w:p>
+        </w:tc>
+        <w:tc>
+          <w:tcPr>
+            <w:tcW w:w="1495" w:type="dxa"/>
+            <w:vAlign w:val="bottom"/>
+          </w:tcPr>
+          <w:p>
+            <w:r>
+              <w:rPr>
+                <w:rFonts w:ascii="Aptos Narrow" w:hAnsi="Aptos Narrow"/>
+                <w:color w:val="000000"/>
+              </w:rPr>
+              <w:t>179.8998</w:t>
+            </w:r>
+          </w:p>
+        </w:tc>
+        <w:tc>
+          <w:tcPr>
+            <w:tcW w:w="1203" w:type="dxa"/>
+            <w:vAlign w:val="bottom"/>
+          </w:tcPr>
+          <w:p>
+            <w:r>
+              <w:rPr>
+                <w:rFonts w:ascii="Aptos Narrow" w:hAnsi="Aptos Narrow"/>
+                <w:color w:val="000000"/>
+              </w:rPr>
+              <w:t>-76.8068</w:t>
+            </w:r>
+          </w:p>
+        </w:tc>
+        <w:tc>
+          <w:tcPr>
+            <w:tcW w:w="1374" w:type="dxa"/>
+            <w:vAlign w:val="bottom"/>
+          </w:tcPr>
+          <w:p>
+            <w:r>
+              <w:rPr>
+                <w:rFonts w:ascii="Aptos Narrow" w:hAnsi="Aptos Narrow"/>
+                <w:color w:val="000000"/>
+              </w:rPr>
+              <w:t>7459.0506</w:t>
+            </w:r>
+          </w:p>
+        </w:tc>
+      </w:tr>
+      <w:tr>
+        <w:tc>
+          <w:tcPr>
+            <w:tcW w:w="1399" w:type="dxa"/>
+            <w:vAlign w:val="bottom"/>
+          </w:tcPr>
+          <w:p>
+            <w:r>
+              <w:rPr>
+                <w:rFonts w:ascii="Aptos Narrow" w:hAnsi="Aptos Narrow"/>
+                <w:b/>
+                <w:bCs/>
+                <w:color w:val="000000"/>
+              </w:rPr>
+              <w:t>FCF Gr</w:t>
+            </w:r>
+          </w:p>
+        </w:tc>
+        <w:tc>
+          <w:tcPr>
+            <w:tcW w:w="825" w:type="dxa"/>
+            <w:vAlign w:val="bottom"/>
+          </w:tcPr>
+          <w:p>
+            <w:r>
+              <w:rPr>
+                <w:rFonts w:ascii="Aptos Narrow" w:hAnsi="Aptos Narrow"/>
+                <w:color w:val="000000"/>
+              </w:rPr>
+              <w:t>39199</w:t>
+            </w:r>
+          </w:p>
+        </w:tc>
+        <w:tc>
+          <w:tcPr>
+            <w:tcW w:w="1130" w:type="dxa"/>
+            <w:vAlign w:val="bottom"/>
+          </w:tcPr>
+          <w:p>
+            <w:r>
+              <w:rPr>
+                <w:rFonts w:ascii="Aptos Narrow" w:hAnsi="Aptos Narrow"/>
+                <w:color w:val="000000"/>
+              </w:rPr>
+              <w:t>35.3141</w:t>
+            </w:r>
+          </w:p>
+        </w:tc>
+        <w:tc>
+          <w:tcPr>
+            <w:tcW w:w="1252" w:type="dxa"/>
+            <w:vAlign w:val="bottom"/>
+          </w:tcPr>
+          <w:p>
+            <w:r>
+              <w:rPr>
+                <w:rFonts w:ascii="Aptos Narrow" w:hAnsi="Aptos Narrow"/>
+                <w:color w:val="000000"/>
+              </w:rPr>
+              <w:t>2656.3780</w:t>
+            </w:r>
+          </w:p>
+        </w:tc>
+        <w:tc>
+          <w:tcPr>
+            <w:tcW w:w="1495" w:type="dxa"/>
+            <w:vAlign w:val="bottom"/>
+          </w:tcPr>
+          <w:p>
+            <w:r>
+              <w:rPr>
+                <w:rFonts w:ascii="Aptos Narrow" w:hAnsi="Aptos Narrow"/>
+                <w:color w:val="000000"/>
+              </w:rPr>
+              <w:t>-349956.3125</w:t>
+            </w:r>
+          </w:p>
+        </w:tc>
+        <w:tc>
+          <w:tcPr>
+            <w:tcW w:w="1009" w:type="dxa"/>
+            <w:vAlign w:val="bottom"/>
+          </w:tcPr>
+          <w:p>
+            <w:r>
+              <w:rPr>
+                <w:rFonts w:ascii="Aptos Narrow" w:hAnsi="Aptos Narrow"/>
+                <w:color w:val="000000"/>
+              </w:rPr>
+              <w:t>-11.8360</w:t>
+            </w:r>
+          </w:p>
+        </w:tc>
+        <w:tc>
+          <w:tcPr>
+            <w:tcW w:w="1009" w:type="dxa"/>
+            <w:vAlign w:val="bottom"/>
+          </w:tcPr>
+          <w:p>
+            <w:r>
+              <w:rPr>
+                <w:rFonts w:ascii="Aptos Narrow" w:hAnsi="Aptos Narrow"/>
+                <w:color w:val="000000"/>
+              </w:rPr>
+              <w:t>34.8348</w:t>
+            </w:r>
+          </w:p>
+        </w:tc>
+        <w:tc>
+          <w:tcPr>
+            <w:tcW w:w="1130" w:type="dxa"/>
+            <w:vAlign w:val="bottom"/>
+          </w:tcPr>
+          <w:p>
+            <w:r>
+              <w:rPr>
+                <w:rFonts w:ascii="Aptos Narrow" w:hAnsi="Aptos Narrow"/>
+                <w:color w:val="000000"/>
+              </w:rPr>
+              <w:t>34.8348</w:t>
+            </w:r>
+          </w:p>
+        </w:tc>
+        <w:tc>
+          <w:tcPr>
+            <w:tcW w:w="1495" w:type="dxa"/>
+            <w:vAlign w:val="bottom"/>
+          </w:tcPr>
+          <w:p>
+            <w:r>
+              <w:rPr>
+                <w:rFonts w:ascii="Aptos Narrow" w:hAnsi="Aptos Narrow"/>
+                <w:color w:val="000000"/>
+              </w:rPr>
+              <w:t>137717.8125</w:t>
+            </w:r>
+          </w:p>
+        </w:tc>
+        <w:tc>
+          <w:tcPr>
+            <w:tcW w:w="1203" w:type="dxa"/>
+            <w:vAlign w:val="bottom"/>
+          </w:tcPr>
+          <w:p>
+            <w:r>
+              <w:rPr>
+                <w:rFonts w:ascii="Aptos Narrow" w:hAnsi="Aptos Narrow"/>
+                <w:color w:val="000000"/>
+              </w:rPr>
+              <w:t>-56.4565</w:t>
+            </w:r>
+          </w:p>
+        </w:tc>
+        <w:tc>
+          <w:tcPr>
+            <w:tcW w:w="1374" w:type="dxa"/>
+            <w:vAlign w:val="bottom"/>
+          </w:tcPr>
+          <w:p>
+            <w:r>
+              <w:rPr>
+                <w:rFonts w:ascii="Aptos Narrow" w:hAnsi="Aptos Narrow"/>
+                <w:color w:val="000000"/>
+              </w:rPr>
+              <w:t>8336.7584</w:t>
+            </w:r>
+          </w:p>
+        </w:tc>
+      </w:tr>
+      <w:tr>
+        <w:tc>
+          <w:tcPr>
+            <w:tcW w:w="1399" w:type="dxa"/>
+            <w:vAlign w:val="bottom"/>
+          </w:tcPr>
+          <w:p>
+            <w:r>
+              <w:rPr>
+                <w:rFonts w:ascii="Aptos Narrow" w:hAnsi="Aptos Narrow"/>
+                <w:b/>
+                <w:bCs/>
+                <w:color w:val="000000"/>
+              </w:rPr>
+              <w:t>EBITDA Gr</w:t>
+            </w:r>
+          </w:p>
+        </w:tc>
+        <w:tc>
+          <w:tcPr>
+            <w:tcW w:w="825" w:type="dxa"/>
+            <w:vAlign w:val="bottom"/>
+          </w:tcPr>
+          <w:p>
+            <w:r>
+              <w:rPr>
+                <w:rFonts w:ascii="Aptos Narrow" w:hAnsi="Aptos Narrow"/>
+                <w:color w:val="000000"/>
+              </w:rPr>
+              <w:t>39199</w:t>
+            </w:r>
+          </w:p>
+        </w:tc>
+        <w:tc>
+          <w:tcPr>
+            <w:tcW w:w="1130" w:type="dxa"/>
+            <w:vAlign w:val="bottom"/>
+          </w:tcPr>
+          <w:p>
+            <w:r>
+              <w:rPr>
+                <w:rFonts w:ascii="Aptos Narrow" w:hAnsi="Aptos Narrow"/>
+                <w:color w:val="000000"/>
+              </w:rPr>
+              <w:t>31.0364</w:t>
+            </w:r>
+          </w:p>
+        </w:tc>
+        <w:tc>
+          <w:tcPr>
+            <w:tcW w:w="1252" w:type="dxa"/>
+            <w:vAlign w:val="bottom"/>
+          </w:tcPr>
+          <w:p>
+            <w:r>
+              <w:rPr>
+                <w:rFonts w:ascii="Aptos Narrow" w:hAnsi="Aptos Narrow"/>
+                <w:color w:val="000000"/>
+              </w:rPr>
+              <w:t>604.6570</w:t>
+            </w:r>
+          </w:p>
+        </w:tc>
+        <w:tc>
+          <w:tcPr>
+            <w:tcW w:w="1495" w:type="dxa"/>
+            <w:vAlign w:val="bottom"/>
+          </w:tcPr>
+          <w:p>
+            <w:r>
+              <w:rPr>
+                <w:rFonts w:ascii="Aptos Narrow" w:hAnsi="Aptos Narrow"/>
+                <w:color w:val="000000"/>
+              </w:rPr>
+              <w:t>-60612.1622</w:t>
+            </w:r>
+          </w:p>
+        </w:tc>
+        <w:tc>
+          <w:tcPr>
+            <w:tcW w:w="1009" w:type="dxa"/>
+            <w:vAlign w:val="bottom"/>
+          </w:tcPr>
+          <w:p>
+            <w:r>
+              <w:rPr>
+                <w:rFonts w:ascii="Aptos Narrow" w:hAnsi="Aptos Narrow"/>
+                <w:color w:val="000000"/>
+              </w:rPr>
+              <w:t>-0.0036</w:t>
+            </w:r>
+          </w:p>
+        </w:tc>
+        <w:tc>
+          <w:tcPr>
+            <w:tcW w:w="1009" w:type="dxa"/>
+            <w:vAlign w:val="bottom"/>
+          </w:tcPr>
+          <w:p>
+            <w:r>
+              <w:rPr>
+                <w:rFonts w:ascii="Aptos Narrow" w:hAnsi="Aptos Narrow"/>
+                <w:color w:val="000000"/>
+              </w:rPr>
+              <w:t>13.7099</w:t>
+            </w:r>
+          </w:p>
+        </w:tc>
+        <w:tc>
+          <w:tcPr>
+            <w:tcW w:w="1130" w:type="dxa"/>
+            <w:vAlign w:val="bottom"/>
+          </w:tcPr>
+          <w:p>
+            <w:r>
+              <w:rPr>
+                <w:rFonts w:ascii="Aptos Narrow" w:hAnsi="Aptos Narrow"/>
+                <w:color w:val="000000"/>
+              </w:rPr>
+              <w:t>31.3041</w:t>
+            </w:r>
+          </w:p>
+        </w:tc>
+        <w:tc>
+          <w:tcPr>
+            <w:tcW w:w="1495" w:type="dxa"/>
+            <w:vAlign w:val="bottom"/>
+          </w:tcPr>
+          <w:p>
+            <w:r>
+              <w:rPr>
+                <w:rFonts w:ascii="Aptos Narrow" w:hAnsi="Aptos Narrow"/>
+                <w:color w:val="000000"/>
+              </w:rPr>
+              <w:t>38525.8352</w:t>
+            </w:r>
+          </w:p>
+        </w:tc>
+        <w:tc>
+          <w:tcPr>
+            <w:tcW w:w="1203" w:type="dxa"/>
+            <w:vAlign w:val="bottom"/>
+          </w:tcPr>
+          <w:p>
+            <w:r>
+              <w:rPr>
+                <w:rFonts w:ascii="Aptos Narrow" w:hAnsi="Aptos Narrow"/>
+                <w:color w:val="000000"/>
+              </w:rPr>
+              <w:t>-9.2304</w:t>
+            </w:r>
+          </w:p>
+        </w:tc>
+        <w:tc>
+          <w:tcPr>
+            <w:tcW w:w="1374" w:type="dxa"/>
+            <w:vAlign w:val="bottom"/>
+          </w:tcPr>
+          <w:p>
+            <w:r>
+              <w:rPr>
+                <w:rFonts w:ascii="Aptos Narrow" w:hAnsi="Aptos Narrow"/>
+                <w:color w:val="000000"/>
+              </w:rPr>
+              <w:t>4227.8228</w:t>
+            </w:r>
+          </w:p>
+        </w:tc>
+      </w:tr>
+    </w:tbl>
+    <w:p/>
+    <w:p>
+      <w:pPr>
+        <w:spacing w:line="480" w:lineRule="auto"/>
+        <w:sectPr>
+          <w:pgSz w:w="15840" w:h="12240" w:orient="landscape"/>
+          <w:pgMar w:top="1440" w:right="1440" w:bottom="1440" w:left="1440" w:header="720" w:footer="720" w:gutter="0"/>
+          <w:cols w:space="720"/>
+          <w:docGrid w:linePitch="360"/>
+        </w:sectPr>
+      </w:pPr>
+      <w:r>
+        <w:t xml:space="preserve">The table provides descriptive statistics for all numeric variables, including measures of central tendency (mean, median), spread (standard deviation, min, max), and distribution shape (skewness, kurtosis). </w:t>
+      </w:r>
+      <w:r>
+        <w:t>Variables like</w:t>
+      </w:r>
+      <w:r>
+        <w:t xml:space="preserve"> </w:t>
+      </w:r>
+      <w:r>
+        <w:t> P/E, P/CF, and Debt/Equity are highly right-skewed with extreme outliers, as indicated by their high skewness and kurtosis values. In contrast, variables like GDP CYOY Index and CPI YOY Index exhibit relatively normal distributions with low skewness and kurtosis.</w:t>
       </w:r>
     </w:p>
     <w:p>
-      <w:r>
+      <w:pPr>
+        <w:pStyle w:val="Heading1"/>
+        <w:rPr>
+          <w:color w:val="auto"/>
+        </w:rPr>
+      </w:pPr>
+      <w:r>
+        <w:rPr>
+          <w:color w:val="auto"/>
+        </w:rPr>
         <w:lastRenderedPageBreak/>
-        <w:t>Summary for Sector: The Sector variable is dominated by Software &amp; IT Services, which accounts for 12.5% of the dataset, followed by Residential &amp; Commercial REIT (5.18%) and Machinery, Equipment &amp; Components (4.82%). The remaining sectors are more evenly distributed, with many contributing less than 4% each. This indicates a concentration of data in a few key sectors.</w:t>
-      </w:r>
-    </w:p>
-    <w:p/>
-    <w:p>
-      <w:r>
-        <w:t>Summary for Quarter: The Quarter variable is evenly distributed across all four quarters, with Q3 and Q2 each accounting for 25.71% of the data, while Q4 and Q1 contribute slightly less at 24.29% and 24.28%, respectively. This suggests that the dataset captures data consistently across time periods.</w:t>
+        <w:t>Discussion</w:t>
       </w:r>
     </w:p>
     <w:p>
-      <w:r>
-        <w:t>The dominance of certain sectors, such as Software &amp; IT Services (12.5%), indicates investor preferences or market trends that can be leveraged as key predictors in the model. </w:t>
+      <w:pPr>
+        <w:spacing w:line="480" w:lineRule="auto"/>
+      </w:pPr>
+      <w:r>
+        <w:t xml:space="preserve">Exploring </w:t>
+      </w:r>
+      <w:r>
+        <w:t xml:space="preserve">sector-specific trends </w:t>
+      </w:r>
+      <w:r>
+        <w:t xml:space="preserve">were </w:t>
+      </w:r>
+      <w:r>
+        <w:t xml:space="preserve">revealed through our visualizations and summary statistics. </w:t>
+      </w:r>
+      <w:r>
+        <w:t xml:space="preserve">Examining the correlation matrix and presented </w:t>
+      </w:r>
+      <w:r>
+        <w:t>metrics</w:t>
+      </w:r>
+      <w:r>
+        <w:t xml:space="preserve"> provided</w:t>
+      </w:r>
+      <w:r>
+        <w:t xml:space="preserve"> </w:t>
+      </w:r>
+      <w:r>
+        <w:t xml:space="preserve">initial </w:t>
+      </w:r>
+      <w:r>
+        <w:t>insights into investor behavior during key market events and uncover patterns that may inform future investment preferences.</w:t>
       </w:r>
     </w:p>
     <w:p>
-      <w:r>
-        <w:t xml:space="preserve">These insights </w:t>
-      </w:r>
-      <w:r>
-        <w:t xml:space="preserve">will </w:t>
-      </w:r>
-      <w:r>
-        <w:t>help the model identify sector-specific and time-based factors influencing stock selection.</w:t>
+      <w:pPr>
+        <w:spacing w:line="480" w:lineRule="auto"/>
+      </w:pPr>
+      <w:r>
+        <w:fldChar w:fldCharType="begin"/>
+      </w:r>
+      <w:r>
+        <w:instrText xml:space="preserve"> REF _Ref194870111 \h </w:instrText>
+      </w:r>
+      <w:r>
+        <w:instrText xml:space="preserve"> \* MERGEFORMAT </w:instrText>
+      </w:r>
+      <w:r>
+        <w:fldChar w:fldCharType="separate"/>
+      </w:r>
+      <w:r>
+        <w:t xml:space="preserve">Figure </w:t>
+      </w:r>
+      <w:r>
+        <w:rPr>
+          <w:noProof/>
+        </w:rPr>
+        <w:t>4</w:t>
+      </w:r>
+      <w:r>
+        <w:t>: Average P/E Ratio over years</w:t>
+      </w:r>
+      <w:r>
+        <w:fldChar w:fldCharType="end"/>
+      </w:r>
+      <w:r>
+        <w:t xml:space="preserve"> exhibits a t</w:t>
+      </w:r>
+      <w:r>
+        <w:t>echnology Sector Spike in P/E Ratios (2020)</w:t>
+      </w:r>
+      <w:r>
+        <w:t xml:space="preserve">. </w:t>
+      </w:r>
+      <w:r>
+        <w:t>During the pandemic, the technology sector experienced a surge in demand due to remote work, e-commerce, and digital transformation.</w:t>
+      </w:r>
+      <w:r>
+        <w:t xml:space="preserve"> </w:t>
+      </w:r>
+      <w:r>
+        <w:t>Implication for Predictions: Investors may continue to favor technology stocks during periods of innovation or economic uncertainty, especially if similar conditions (e.g., increased reliance on technology) arise in the future.</w:t>
+      </w:r>
+    </w:p>
+    <w:p>
+      <w:pPr>
+        <w:spacing w:line="480" w:lineRule="auto"/>
+      </w:pPr>
+      <w:r>
+        <w:t>The Software &amp; IT Services sector is the most popular</w:t>
+      </w:r>
+      <w:r>
+        <w:t xml:space="preserve"> in </w:t>
+      </w:r>
+      <w:r>
+        <w:fldChar w:fldCharType="begin"/>
+      </w:r>
+      <w:r>
+        <w:instrText xml:space="preserve"> REF _Ref194870187 \h </w:instrText>
+      </w:r>
+      <w:r>
+        <w:instrText xml:space="preserve"> \* MERGEFORMAT </w:instrText>
+      </w:r>
+      <w:r>
+        <w:fldChar w:fldCharType="separate"/>
+      </w:r>
+      <w:r>
+        <w:t>Figure</w:t>
+      </w:r>
+      <w:r>
+        <w:t xml:space="preserve"> </w:t>
+      </w:r>
+      <w:r>
+        <w:rPr>
+          <w:noProof/>
+        </w:rPr>
+        <w:t>5</w:t>
+      </w:r>
+      <w:r>
+        <w:t>: Distribution of top sectors</w:t>
+      </w:r>
+      <w:r>
+        <w:fldChar w:fldCharType="end"/>
+      </w:r>
+      <w:r>
+        <w:t>, reflecting strong investor preference for technology stocks, especially in growth-driven markets. Additionally, the dominance of the "Other" category suggests diverse investor interest in smaller or less-defined sectors, warranting further analysis to uncover specific trends or niche opportunities.</w:t>
+      </w:r>
+      <w:r>
+        <w:t xml:space="preserve"> This aligns with </w:t>
+      </w:r>
+      <w:r>
+        <w:fldChar w:fldCharType="begin"/>
+      </w:r>
+      <w:r>
+        <w:instrText xml:space="preserve"> REF _Ref194870237 \h </w:instrText>
+      </w:r>
+      <w:r>
+        <w:instrText xml:space="preserve"> \* MERGEFORMAT </w:instrText>
+      </w:r>
+      <w:r>
+        <w:fldChar w:fldCharType="separate"/>
+      </w:r>
+      <w:r>
+        <w:t xml:space="preserve">Table </w:t>
+      </w:r>
+      <w:r>
+        <w:rPr>
+          <w:noProof/>
+        </w:rPr>
+        <w:t>1</w:t>
+      </w:r>
+      <w:r>
+        <w:t xml:space="preserve">: Summary Statistics for </w:t>
+      </w:r>
+      <w:r>
+        <w:t>Categorical</w:t>
+      </w:r>
+      <w:r>
+        <w:t xml:space="preserve"> Variables</w:t>
+      </w:r>
+      <w:r>
+        <w:fldChar w:fldCharType="end"/>
+      </w:r>
+      <w:r>
+        <w:t xml:space="preserve">, reflecting the market’s preference for technology stocks. </w:t>
+      </w:r>
+      <w:r>
+        <w:t>Additionally, the dominance of the "Other" category suggests diverse interest in less-defined sectors or limitations in the thoroughness of our data.</w:t>
+      </w:r>
+    </w:p>
+    <w:p>
+      <w:pPr>
+        <w:pStyle w:val="Heading2"/>
+        <w:rPr>
+          <w:color w:val="auto"/>
+        </w:rPr>
+      </w:pPr>
+      <w:r>
+        <w:rPr>
+          <w:color w:val="auto"/>
+        </w:rPr>
+        <w:lastRenderedPageBreak/>
+        <w:t>Next Steps</w:t>
+      </w:r>
+    </w:p>
+    <w:p>
+      <w:pPr>
+        <w:spacing w:line="480" w:lineRule="auto"/>
+      </w:pPr>
+      <w:r>
+        <w:t>Th</w:t>
+      </w:r>
+      <w:r>
+        <w:t>is</w:t>
+      </w:r>
+      <w:r>
+        <w:t xml:space="preserve"> workflow begins with finalizing the dataset and addressing any missing data through imputation as needed. Numerical variables will be normalized</w:t>
+      </w:r>
+      <w:r>
+        <w:t xml:space="preserve"> to</w:t>
+      </w:r>
+      <w:r>
+        <w:t xml:space="preserve"> ensure consistent scaling for modeling.</w:t>
+      </w:r>
+      <w:r>
+        <w:t xml:space="preserve"> Outliers will be handled </w:t>
+      </w:r>
+      <w:r>
+        <w:t>to reduce their impact on the model (e.g., using winsorization or capping).</w:t>
+      </w:r>
+      <w:r>
+        <w:t xml:space="preserve"> </w:t>
+      </w:r>
+      <w:r>
+        <w:t>Encod</w:t>
+      </w:r>
+      <w:r>
+        <w:t>ing</w:t>
+      </w:r>
+      <w:r>
+        <w:t xml:space="preserve"> categorical variables (e.g., Sector, Quarter) using one-hot encoding or label encoding</w:t>
+      </w:r>
+      <w:r>
+        <w:t xml:space="preserve">. </w:t>
+      </w:r>
+      <w:r>
+        <w:t>The data will then be split into training and testing sets using an 80/20 ratio.</w:t>
+      </w:r>
+    </w:p>
+    <w:p>
+      <w:pPr>
+        <w:spacing w:line="480" w:lineRule="auto"/>
+      </w:pPr>
+      <w:r>
+        <w:t>For modeling, we will start with a logistic regression model as our baseline due to its interpretability and effectiveness as a benchmark. Next, we will implement a random forest classifier, which is well-suited for capturing non-linear relationships and offers feature importance measures. Finally, we will explore gradient boosted trees using either XGBoost or LightGBM to optimize performance. Model evaluation will include confusion matrices, ROC-AUC curves, and SHAP values to ensure both performance and interpretability are addressed throughout the process.</w:t>
+      </w:r>
+    </w:p>
+    <w:p>
+      <w:pPr>
+        <w:spacing w:line="480" w:lineRule="auto"/>
+      </w:pPr>
+      <w:r>
+        <w:t>Team Lambda has decided to stay on course with our current analysis plan</w:t>
+      </w:r>
+      <w:r>
+        <w:t>.</w:t>
+      </w:r>
+      <w:r>
+        <w:t xml:space="preserve"> We are</w:t>
+      </w:r>
+      <w:r>
+        <w:t xml:space="preserve"> confident that the outlined steps and modeling approach provide a solid foundation for addressing our research question.</w:t>
+      </w:r>
+      <w:r>
+        <w:br w:type="page"/>
+      </w:r>
+    </w:p>
+    <w:p>
+      <w:pPr>
+        <w:pStyle w:val="Heading1"/>
+        <w:rPr>
+          <w:color w:val="auto"/>
+        </w:rPr>
+      </w:pPr>
+      <w:r>
+        <w:rPr>
+          <w:color w:val="auto"/>
+        </w:rPr>
+        <w:lastRenderedPageBreak/>
+        <w:t>Appendix</w:t>
+      </w:r>
+    </w:p>
+    <w:p>
+      <w:r>
+        <w:t>References:</w:t>
+      </w:r>
+    </w:p>
+    <w:p>
+      <w:r>
+        <w:t xml:space="preserve">Buffett, W., &amp; Cunningham, L. A. (2020). </w:t>
+      </w:r>
+      <w:r>
+        <w:rPr>
+          <w:i/>
+          <w:iCs/>
+        </w:rPr>
+        <w:t>The Essays of Warren Buffett: Lessons for Corporate America</w:t>
+      </w:r>
+      <w:r>
+        <w:t>. The Cunningham Group.</w:t>
+      </w:r>
+    </w:p>
+    <w:p>
+      <w:r>
+        <w:t xml:space="preserve">Fischer, T., &amp; Krauss, C. (2018). Deep learning with long short-term memory networks for financial market predictions. </w:t>
+      </w:r>
+      <w:r>
+        <w:rPr>
+          <w:i/>
+          <w:iCs/>
+        </w:rPr>
+        <w:t>European Journal of Operational Research, 270(2)</w:t>
+      </w:r>
+      <w:r>
+        <w:t>, 654-669.</w:t>
+      </w:r>
+    </w:p>
+    <w:p>
+      <w:r>
+        <w:t xml:space="preserve">Hagstrom, R. G. (2013). </w:t>
+      </w:r>
+      <w:r>
+        <w:rPr>
+          <w:i/>
+          <w:iCs/>
+        </w:rPr>
+        <w:t>The Warren Buffett Way</w:t>
+      </w:r>
+      <w:r>
+        <w:t>. Wiley.</w:t>
       </w:r>
     </w:p>
     <w:p/>
     <w:p>
       <w:pPr>
-        <w:pStyle w:val="Heading1"/>
+        <w:pStyle w:val="Heading2"/>
         <w:rPr>
           <w:color w:val="auto"/>
         </w:rPr>
@@ -649,83 +7695,7 @@
         <w:rPr>
           <w:color w:val="auto"/>
         </w:rPr>
-        <w:t>Discussion</w:t>
-      </w:r>
-    </w:p>
-    <w:p>
-      <w:r>
-        <w:br w:type="page"/>
-      </w:r>
-    </w:p>
-    <w:p>
-      <w:pPr>
-        <w:pStyle w:val="Heading1"/>
-        <w:rPr>
-          <w:color w:val="auto"/>
-        </w:rPr>
-      </w:pPr>
-      <w:r>
-        <w:rPr>
-          <w:color w:val="auto"/>
-        </w:rPr>
-        <w:lastRenderedPageBreak/>
-        <w:t>Appendix</w:t>
-      </w:r>
-    </w:p>
-    <w:p>
-      <w:r>
-        <w:t>References:</w:t>
-      </w:r>
-    </w:p>
-    <w:p>
-      <w:r>
-        <w:t xml:space="preserve">Buffett, W., &amp; Cunningham, L. A. (2020). </w:t>
-      </w:r>
-      <w:r>
-        <w:rPr>
-          <w:i/>
-          <w:iCs/>
-        </w:rPr>
-        <w:t>The Essays of Warren Buffett: Lessons for Corporate America</w:t>
-      </w:r>
-      <w:r>
-        <w:t>. The Cunningham Group.</w:t>
-      </w:r>
-    </w:p>
-    <w:p>
-      <w:r>
-        <w:t xml:space="preserve">Fischer, T., &amp; Krauss, C. (2018). Deep learning with long short-term memory networks for financial market predictions. </w:t>
-      </w:r>
-      <w:r>
-        <w:rPr>
-          <w:i/>
-          <w:iCs/>
-        </w:rPr>
-        <w:t>European Journal of Operational Research, 270(2)</w:t>
-      </w:r>
-      <w:r>
-        <w:t>, 654-669.</w:t>
-      </w:r>
-    </w:p>
-    <w:p>
-      <w:r>
-        <w:t xml:space="preserve">Hagstrom, R. G. (2013). </w:t>
-      </w:r>
-      <w:r>
-        <w:rPr>
-          <w:i/>
-          <w:iCs/>
-        </w:rPr>
-        <w:t>The Warren Buffett Way</w:t>
-      </w:r>
-      <w:r>
-        <w:t>. Wiley.</w:t>
-      </w:r>
-    </w:p>
-    <w:p/>
-    <w:p>
-      <w:r>
-        <w:t>Data Dictionary:</w:t>
+        <w:t>Data Dictionary</w:t>
       </w:r>
     </w:p>
     <w:tbl>
@@ -1321,6 +8291,20 @@
       </w:tr>
     </w:tbl>
     <w:p/>
+    <w:p>
+      <w:pPr>
+        <w:pStyle w:val="Heading2"/>
+        <w:rPr>
+          <w:color w:val="auto"/>
+        </w:rPr>
+      </w:pPr>
+      <w:r>
+        <w:rPr>
+          <w:color w:val="auto"/>
+        </w:rPr>
+        <w:t>Codebook</w:t>
+      </w:r>
+    </w:p>
     <w:p/>
     <w:sectPr>
       <w:pgSz w:w="12240" w:h="15840"/>
@@ -1330,6 +8314,56 @@
     </w:sectPr>
   </w:body>
 </w:document>
+</file>
+
+<file path=word/endnotes.xml><?xml version="1.0" encoding="utf-8"?>
+<w:endnotes xmlns:wpc="http://schemas.microsoft.com/office/word/2010/wordprocessingCanvas" xmlns:cx="http://schemas.microsoft.com/office/drawing/2014/chartex" xmlns:cx1="http://schemas.microsoft.com/office/drawing/2015/9/8/chartex" xmlns:cx2="http://schemas.microsoft.com/office/drawing/2015/10/21/chartex" xmlns:cx3="http://schemas.microsoft.com/office/drawing/2016/5/9/chartex" xmlns:cx4="http://schemas.microsoft.com/office/drawing/2016/5/10/chartex" xmlns:cx5="http://schemas.microsoft.com/office/drawing/2016/5/11/chartex" xmlns:cx6="http://schemas.microsoft.com/office/drawing/2016/5/12/chartex" xmlns:cx7="http://schemas.microsoft.com/office/drawing/2016/5/13/chartex" xmlns:cx8="http://schemas.microsoft.com/office/drawing/2016/5/14/chartex" xmlns:mc="http://schemas.openxmlformats.org/markup-compatibility/2006" xmlns:aink="http://schemas.microsoft.com/office/drawing/2016/ink" xmlns:am3d="http://schemas.microsoft.com/office/drawing/2017/model3d" xmlns:o="urn:schemas-microsoft-com:office:office" xmlns:oel="http://schemas.microsoft.com/office/2019/extlst" xmlns:r="http://schemas.openxmlformats.org/officeDocument/2006/relationships" xmlns:m="http://schemas.openxmlformats.org/officeDocument/2006/math" xmlns:v="urn:schemas-microsoft-com:vml" xmlns:wp14="http://schemas.microsoft.com/office/word/2010/wordprocessingDrawing" xmlns:wp="http://schemas.openxmlformats.org/drawingml/2006/wordprocessingDrawing" xmlns:w10="urn:schemas-microsoft-com:office:word" xmlns:w="http://schemas.openxmlformats.org/wordprocessingml/2006/main" xmlns:w14="http://schemas.microsoft.com/office/word/2010/wordml" xmlns:w15="http://schemas.microsoft.com/office/word/2012/wordml" xmlns:w16cex="http://schemas.microsoft.com/office/word/2018/wordml/cex" xmlns:w16cid="http://schemas.microsoft.com/office/word/2016/wordml/cid" xmlns:w16="http://schemas.microsoft.com/office/word/2018/wordml" xmlns:w16du="http://schemas.microsoft.com/office/word/2023/wordml/word16du" xmlns:w16sdtdh="http://schemas.microsoft.com/office/word/2020/wordml/sdtdatahash" xmlns:w16sdtfl="http://schemas.microsoft.com/office/word/2024/wordml/sdtformatlock" xmlns:w16se="http://schemas.microsoft.com/office/word/2015/wordml/symex" xmlns:wpg="http://schemas.microsoft.com/office/word/2010/wordprocessingGroup" xmlns:wpi="http://schemas.microsoft.com/office/word/2010/wordprocessingInk" xmlns:wne="http://schemas.microsoft.com/office/word/2006/wordml" xmlns:wps="http://schemas.microsoft.com/office/word/2010/wordprocessingShape" mc:Ignorable="w14 w15 w16se w16cid w16 w16cex w16sdtdh w16sdtfl w16du wp14">
+  <w:endnote w:type="separator" w:id="-1">
+    <w:p>
+      <w:pPr>
+        <w:spacing w:after="0" w:line="240" w:lineRule="auto"/>
+      </w:pPr>
+      <w:r>
+        <w:separator/>
+      </w:r>
+    </w:p>
+  </w:endnote>
+  <w:endnote w:type="continuationSeparator" w:id="0">
+    <w:p>
+      <w:pPr>
+        <w:spacing w:after="0" w:line="240" w:lineRule="auto"/>
+      </w:pPr>
+      <w:r>
+        <w:continuationSeparator/>
+      </w:r>
+    </w:p>
+  </w:endnote>
+</w:endnotes>
+</file>
+
+<file path=word/footnotes.xml><?xml version="1.0" encoding="utf-8"?>
+<w:footnotes xmlns:wpc="http://schemas.microsoft.com/office/word/2010/wordprocessingCanvas" xmlns:cx="http://schemas.microsoft.com/office/drawing/2014/chartex" xmlns:cx1="http://schemas.microsoft.com/office/drawing/2015/9/8/chartex" xmlns:cx2="http://schemas.microsoft.com/office/drawing/2015/10/21/chartex" xmlns:cx3="http://schemas.microsoft.com/office/drawing/2016/5/9/chartex" xmlns:cx4="http://schemas.microsoft.com/office/drawing/2016/5/10/chartex" xmlns:cx5="http://schemas.microsoft.com/office/drawing/2016/5/11/chartex" xmlns:cx6="http://schemas.microsoft.com/office/drawing/2016/5/12/chartex" xmlns:cx7="http://schemas.microsoft.com/office/drawing/2016/5/13/chartex" xmlns:cx8="http://schemas.microsoft.com/office/drawing/2016/5/14/chartex" xmlns:mc="http://schemas.openxmlformats.org/markup-compatibility/2006" xmlns:aink="http://schemas.microsoft.com/office/drawing/2016/ink" xmlns:am3d="http://schemas.microsoft.com/office/drawing/2017/model3d" xmlns:o="urn:schemas-microsoft-com:office:office" xmlns:oel="http://schemas.microsoft.com/office/2019/extlst" xmlns:r="http://schemas.openxmlformats.org/officeDocument/2006/relationships" xmlns:m="http://schemas.openxmlformats.org/officeDocument/2006/math" xmlns:v="urn:schemas-microsoft-com:vml" xmlns:wp14="http://schemas.microsoft.com/office/word/2010/wordprocessingDrawing" xmlns:wp="http://schemas.openxmlformats.org/drawingml/2006/wordprocessingDrawing" xmlns:w10="urn:schemas-microsoft-com:office:word" xmlns:w="http://schemas.openxmlformats.org/wordprocessingml/2006/main" xmlns:w14="http://schemas.microsoft.com/office/word/2010/wordml" xmlns:w15="http://schemas.microsoft.com/office/word/2012/wordml" xmlns:w16cex="http://schemas.microsoft.com/office/word/2018/wordml/cex" xmlns:w16cid="http://schemas.microsoft.com/office/word/2016/wordml/cid" xmlns:w16="http://schemas.microsoft.com/office/word/2018/wordml" xmlns:w16du="http://schemas.microsoft.com/office/word/2023/wordml/word16du" xmlns:w16sdtdh="http://schemas.microsoft.com/office/word/2020/wordml/sdtdatahash" xmlns:w16sdtfl="http://schemas.microsoft.com/office/word/2024/wordml/sdtformatlock" xmlns:w16se="http://schemas.microsoft.com/office/word/2015/wordml/symex" xmlns:wpg="http://schemas.microsoft.com/office/word/2010/wordprocessingGroup" xmlns:wpi="http://schemas.microsoft.com/office/word/2010/wordprocessingInk" xmlns:wne="http://schemas.microsoft.com/office/word/2006/wordml" xmlns:wps="http://schemas.microsoft.com/office/word/2010/wordprocessingShape" mc:Ignorable="w14 w15 w16se w16cid w16 w16cex w16sdtdh w16sdtfl w16du wp14">
+  <w:footnote w:type="separator" w:id="-1">
+    <w:p>
+      <w:pPr>
+        <w:spacing w:after="0" w:line="240" w:lineRule="auto"/>
+      </w:pPr>
+      <w:r>
+        <w:separator/>
+      </w:r>
+    </w:p>
+  </w:footnote>
+  <w:footnote w:type="continuationSeparator" w:id="0">
+    <w:p>
+      <w:pPr>
+        <w:spacing w:after="0" w:line="240" w:lineRule="auto"/>
+      </w:pPr>
+      <w:r>
+        <w:continuationSeparator/>
+      </w:r>
+    </w:p>
+  </w:footnote>
+</w:footnotes>
 </file>
 
 <file path=word/numbering.xml><?xml version="1.0" encoding="utf-8"?>
@@ -1424,6 +8458,119 @@
     </w:lvl>
   </w:abstractNum>
   <w:abstractNum w:abstractNumId="1" w15:restartNumberingAfterBreak="0">
+    <w:nsid w:val="45B02D71"/>
+    <w:multiLevelType w:val="multilevel"/>
+    <w:tmpl w:val="0C2EAF90"/>
+    <w:lvl w:ilvl="0">
+      <w:start w:val="1"/>
+      <w:numFmt w:val="decimal"/>
+      <w:lvlText w:val="%1."/>
+      <w:lvlJc w:val="left"/>
+      <w:pPr>
+        <w:tabs>
+          <w:tab w:val="num" w:pos="720"/>
+        </w:tabs>
+        <w:ind w:left="720" w:hanging="360"/>
+      </w:pPr>
+    </w:lvl>
+    <w:lvl w:ilvl="1" w:tentative="1">
+      <w:start w:val="1"/>
+      <w:numFmt w:val="decimal"/>
+      <w:lvlText w:val="%2."/>
+      <w:lvlJc w:val="left"/>
+      <w:pPr>
+        <w:tabs>
+          <w:tab w:val="num" w:pos="1440"/>
+        </w:tabs>
+        <w:ind w:left="1440" w:hanging="360"/>
+      </w:pPr>
+    </w:lvl>
+    <w:lvl w:ilvl="2" w:tentative="1">
+      <w:start w:val="1"/>
+      <w:numFmt w:val="decimal"/>
+      <w:lvlText w:val="%3."/>
+      <w:lvlJc w:val="left"/>
+      <w:pPr>
+        <w:tabs>
+          <w:tab w:val="num" w:pos="2160"/>
+        </w:tabs>
+        <w:ind w:left="2160" w:hanging="360"/>
+      </w:pPr>
+    </w:lvl>
+    <w:lvl w:ilvl="3" w:tentative="1">
+      <w:start w:val="1"/>
+      <w:numFmt w:val="decimal"/>
+      <w:lvlText w:val="%4."/>
+      <w:lvlJc w:val="left"/>
+      <w:pPr>
+        <w:tabs>
+          <w:tab w:val="num" w:pos="2880"/>
+        </w:tabs>
+        <w:ind w:left="2880" w:hanging="360"/>
+      </w:pPr>
+    </w:lvl>
+    <w:lvl w:ilvl="4" w:tentative="1">
+      <w:start w:val="1"/>
+      <w:numFmt w:val="decimal"/>
+      <w:lvlText w:val="%5."/>
+      <w:lvlJc w:val="left"/>
+      <w:pPr>
+        <w:tabs>
+          <w:tab w:val="num" w:pos="3600"/>
+        </w:tabs>
+        <w:ind w:left="3600" w:hanging="360"/>
+      </w:pPr>
+    </w:lvl>
+    <w:lvl w:ilvl="5" w:tentative="1">
+      <w:start w:val="1"/>
+      <w:numFmt w:val="decimal"/>
+      <w:lvlText w:val="%6."/>
+      <w:lvlJc w:val="left"/>
+      <w:pPr>
+        <w:tabs>
+          <w:tab w:val="num" w:pos="4320"/>
+        </w:tabs>
+        <w:ind w:left="4320" w:hanging="360"/>
+      </w:pPr>
+    </w:lvl>
+    <w:lvl w:ilvl="6" w:tentative="1">
+      <w:start w:val="1"/>
+      <w:numFmt w:val="decimal"/>
+      <w:lvlText w:val="%7."/>
+      <w:lvlJc w:val="left"/>
+      <w:pPr>
+        <w:tabs>
+          <w:tab w:val="num" w:pos="5040"/>
+        </w:tabs>
+        <w:ind w:left="5040" w:hanging="360"/>
+      </w:pPr>
+    </w:lvl>
+    <w:lvl w:ilvl="7" w:tentative="1">
+      <w:start w:val="1"/>
+      <w:numFmt w:val="decimal"/>
+      <w:lvlText w:val="%8."/>
+      <w:lvlJc w:val="left"/>
+      <w:pPr>
+        <w:tabs>
+          <w:tab w:val="num" w:pos="5760"/>
+        </w:tabs>
+        <w:ind w:left="5760" w:hanging="360"/>
+      </w:pPr>
+    </w:lvl>
+    <w:lvl w:ilvl="8" w:tentative="1">
+      <w:start w:val="1"/>
+      <w:numFmt w:val="decimal"/>
+      <w:lvlText w:val="%9."/>
+      <w:lvlJc w:val="left"/>
+      <w:pPr>
+        <w:tabs>
+          <w:tab w:val="num" w:pos="6480"/>
+        </w:tabs>
+        <w:ind w:left="6480" w:hanging="360"/>
+      </w:pPr>
+    </w:lvl>
+  </w:abstractNum>
+  <w:abstractNum w:abstractNumId="2" w15:restartNumberingAfterBreak="0">
     <w:nsid w:val="6F8458B5"/>
     <w:multiLevelType w:val="multilevel"/>
     <w:tmpl w:val="9F74B6E6"/>
@@ -1576,6 +8723,9 @@
     <w:abstractNumId w:val="0"/>
   </w:num>
   <w:num w:numId="2" w16cid:durableId="63921680">
+    <w:abstractNumId w:val="2"/>
+  </w:num>
+  <w:num w:numId="3" w16cid:durableId="1328097423">
     <w:abstractNumId w:val="1"/>
   </w:num>
 </w:numbering>
@@ -1981,6 +9131,7 @@
   <w:style w:type="paragraph" w:default="1" w:styleId="Normal">
     <w:name w:val="Normal"/>
     <w:qFormat/>
+    <w:rsid w:val="004035D2"/>
   </w:style>
   <w:style w:type="paragraph" w:styleId="Heading1">
     <w:name w:val="heading 1"/>
@@ -2009,7 +9160,6 @@
     <w:next w:val="Normal"/>
     <w:link w:val="Heading2Char"/>
     <w:uiPriority w:val="9"/>
-    <w:semiHidden/>
     <w:unhideWhenUsed/>
     <w:qFormat/>
     <w:rsid w:val="00322741"/>
@@ -2225,7 +9375,6 @@
     <w:basedOn w:val="DefaultParagraphFont"/>
     <w:link w:val="Heading2"/>
     <w:uiPriority w:val="9"/>
-    <w:semiHidden/>
     <w:rsid w:val="00322741"/>
     <w:rPr>
       <w:rFonts w:asciiTheme="majorHAnsi" w:eastAsiaTheme="majorEastAsia" w:hAnsiTheme="majorHAnsi" w:cstheme="majorBidi"/>
@@ -2515,6 +9664,69 @@
         <w:insideV w:val="single" w:sz="4" w:space="0" w:color="auto"/>
       </w:tblBorders>
     </w:tblPr>
+  </w:style>
+  <w:style w:type="paragraph" w:styleId="Caption">
+    <w:name w:val="caption"/>
+    <w:basedOn w:val="Normal"/>
+    <w:next w:val="Normal"/>
+    <w:uiPriority w:val="35"/>
+    <w:unhideWhenUsed/>
+    <w:qFormat/>
+    <w:rsid w:val="00D26663"/>
+    <w:pPr>
+      <w:spacing w:after="200" w:line="240" w:lineRule="auto"/>
+    </w:pPr>
+    <w:rPr>
+      <w:i/>
+      <w:iCs/>
+      <w:color w:val="0E2841" w:themeColor="text2"/>
+      <w:sz w:val="18"/>
+      <w:szCs w:val="18"/>
+    </w:rPr>
+  </w:style>
+  <w:style w:type="paragraph" w:styleId="Header">
+    <w:name w:val="header"/>
+    <w:basedOn w:val="Normal"/>
+    <w:link w:val="HeaderChar"/>
+    <w:uiPriority w:val="99"/>
+    <w:unhideWhenUsed/>
+    <w:rsid w:val="002B464E"/>
+    <w:pPr>
+      <w:tabs>
+        <w:tab w:val="center" w:pos="4680"/>
+        <w:tab w:val="right" w:pos="9360"/>
+      </w:tabs>
+      <w:spacing w:after="0" w:line="240" w:lineRule="auto"/>
+    </w:pPr>
+  </w:style>
+  <w:style w:type="character" w:customStyle="1" w:styleId="HeaderChar">
+    <w:name w:val="Header Char"/>
+    <w:basedOn w:val="DefaultParagraphFont"/>
+    <w:link w:val="Header"/>
+    <w:uiPriority w:val="99"/>
+    <w:rsid w:val="002B464E"/>
+  </w:style>
+  <w:style w:type="paragraph" w:styleId="Footer">
+    <w:name w:val="footer"/>
+    <w:basedOn w:val="Normal"/>
+    <w:link w:val="FooterChar"/>
+    <w:uiPriority w:val="99"/>
+    <w:unhideWhenUsed/>
+    <w:rsid w:val="002B464E"/>
+    <w:pPr>
+      <w:tabs>
+        <w:tab w:val="center" w:pos="4680"/>
+        <w:tab w:val="right" w:pos="9360"/>
+      </w:tabs>
+      <w:spacing w:after="0" w:line="240" w:lineRule="auto"/>
+    </w:pPr>
+  </w:style>
+  <w:style w:type="character" w:customStyle="1" w:styleId="FooterChar">
+    <w:name w:val="Footer Char"/>
+    <w:basedOn w:val="DefaultParagraphFont"/>
+    <w:link w:val="Footer"/>
+    <w:uiPriority w:val="99"/>
+    <w:rsid w:val="002B464E"/>
   </w:style>
 </w:styles>
 </file>

--- a/EDA Report- Team Lambda.docx
+++ b/EDA Report- Team Lambda.docx
@@ -132,7 +132,15 @@
         <w:t>Team Lambda aspires</w:t>
       </w:r>
       <w:r>
-        <w:t xml:space="preserve"> to bridge that gap by leveraging machine learning to predict which stocks Buffett is likely to buy next, based on historical data and company-level financial indicators. By </w:t>
+        <w:t xml:space="preserve"> to bridge that gap by leveraging </w:t>
+      </w:r>
+      <w:proofErr w:type="gramStart"/>
+      <w:r>
+        <w:t>machine</w:t>
+      </w:r>
+      <w:proofErr w:type="gramEnd"/>
+      <w:r>
+        <w:t xml:space="preserve"> learning to predict which stocks Buffett is likely to buy next, based on historical data and company-level financial indicators. By </w:t>
       </w:r>
       <w:r>
         <w:t xml:space="preserve">deploying predictive modeling and analysis, </w:t>
@@ -157,7 +165,15 @@
     </w:p>
     <w:p>
       <w:r>
-        <w:t xml:space="preserve">We hypothesize that historical financial metrics such as a low price-to-earnings (P/E) ratio, strong revenue growth, and high dividend yield are significant predictors of his stock selections. This is because Buffett prioritizes companies that exhibit financial strength, are undervalued relative to their intrinsic worth, and demonstrate steady, long-term growth potential (Buffett &amp; Cunningham, 2020). If successful, </w:t>
+        <w:t>We hypothesize that historical financial metrics such as a low price-to-</w:t>
+      </w:r>
+      <w:proofErr w:type="gramStart"/>
+      <w:r>
+        <w:t>earnings</w:t>
+      </w:r>
+      <w:proofErr w:type="gramEnd"/>
+      <w:r>
+        <w:t xml:space="preserve"> (P/E) ratio, strong revenue growth, and high dividend yield are significant predictors of his stock selections. This is because Buffett prioritizes companies that exhibit financial strength, are undervalued relative to their intrinsic worth, and demonstrate steady, long-term growth potential (Buffett &amp; Cunningham, 2020). If successful, </w:t>
       </w:r>
       <w:r>
         <w:t xml:space="preserve">we predict </w:t>
@@ -183,6 +199,19 @@
     </w:p>
     <w:p>
       <w:r>
+        <w:t xml:space="preserve">Dataset and </w:t>
+      </w:r>
+      <w:proofErr w:type="gramStart"/>
+      <w:r>
+        <w:t>cleaning :</w:t>
+      </w:r>
+      <w:proofErr w:type="gramEnd"/>
+      <w:r>
+        <w:t xml:space="preserve"> </w:t>
+      </w:r>
+    </w:p>
+    <w:p>
+      <w:r>
         <w:t>Individual stock data</w:t>
       </w:r>
       <w:r>
@@ -254,7 +283,11 @@
         <w:t xml:space="preserve">on activity representing a buy (initial purchases and </w:t>
       </w:r>
       <w:r>
-        <w:t>additional purchases of existing holdings),</w:t>
+        <w:t xml:space="preserve">additional </w:t>
+      </w:r>
+      <w:r>
+        <w:lastRenderedPageBreak/>
+        <w:t>purchases of existing holdings),</w:t>
       </w:r>
       <w:r>
         <w:t xml:space="preserve"> </w:t>
@@ -272,10 +305,18 @@
         <w:t>all purchase activity. Economic</w:t>
       </w:r>
       <w:r>
-        <w:t xml:space="preserve"> data</w:t>
-      </w:r>
-      <w:r>
-        <w:t xml:space="preserve">, sourced from Bloomberg, </w:t>
+        <w:t xml:space="preserve"> </w:t>
+      </w:r>
+      <w:proofErr w:type="gramStart"/>
+      <w:r>
+        <w:t>data</w:t>
+      </w:r>
+      <w:r>
+        <w:t>,</w:t>
+      </w:r>
+      <w:proofErr w:type="gramEnd"/>
+      <w:r>
+        <w:t xml:space="preserve"> sourced from Bloomberg, </w:t>
       </w:r>
       <w:r>
         <w:t xml:space="preserve">was pulled </w:t>
@@ -293,7 +334,6 @@
         <w:t xml:space="preserve">to </w:t>
       </w:r>
       <w:r>
-        <w:lastRenderedPageBreak/>
         <w:t xml:space="preserve">match the </w:t>
       </w:r>
       <w:r>
@@ -368,6 +408,7 @@
         <w:t xml:space="preserve"> </w:t>
       </w:r>
     </w:p>
+    <w:p/>
     <w:p/>
     <w:p>
       <w:pPr>
@@ -398,7 +439,15 @@
         <w:t>We</w:t>
       </w:r>
       <w:r>
-        <w:t xml:space="preserve"> handled missing values by imputing numerical columns with the mean and categorical columns with the mode to ensure data completeness. </w:t>
+        <w:t xml:space="preserve"> handled missing values by </w:t>
+      </w:r>
+      <w:proofErr w:type="gramStart"/>
+      <w:r>
+        <w:t>imputing</w:t>
+      </w:r>
+      <w:proofErr w:type="gramEnd"/>
+      <w:r>
+        <w:t xml:space="preserve"> numerical columns with the mean and categorical columns with the mode to ensure data completeness. </w:t>
       </w:r>
       <w:r>
         <w:t>We</w:t>
@@ -406,9 +455,11 @@
       <w:r>
         <w:t xml:space="preserve"> also removed duplicate rows to maintain data integrity. For feature selection, </w:t>
       </w:r>
+      <w:proofErr w:type="gramStart"/>
       <w:r>
         <w:t>We</w:t>
       </w:r>
+      <w:proofErr w:type="gramEnd"/>
       <w:r>
         <w:t xml:space="preserve"> focused on financial metrics (e.g., P/E, Profit Margin), macroeconomic indicators (e.g., GDP CYOY Index, VIX Index), and categorical/time-based features (e.g., Sector, Year) that are most relevant to predicting investor decisions.</w:t>
       </w:r>
@@ -462,13 +513,25 @@
         <w:t>,t</w:t>
       </w:r>
       <w:r>
-        <w:t xml:space="preserve">hese features are highly right skewed , with most values </w:t>
+        <w:t xml:space="preserve">hese features are </w:t>
+      </w:r>
+      <w:proofErr w:type="gramStart"/>
+      <w:r>
+        <w:t>highly right</w:t>
+      </w:r>
+      <w:proofErr w:type="gramEnd"/>
+      <w:r>
+        <w:t xml:space="preserve"> skewed , with most values </w:t>
       </w:r>
       <w:r>
         <w:t>concentrated</w:t>
       </w:r>
       <w:r>
-        <w:t xml:space="preserve"> near zero and few extreme outliers on the higher end.</w:t>
+        <w:t xml:space="preserve"> near zero and few extreme </w:t>
+      </w:r>
+      <w:r>
+        <w:lastRenderedPageBreak/>
+        <w:t>outliers on the higher end.</w:t>
       </w:r>
       <w:r>
         <w:t xml:space="preserve"> W</w:t>
@@ -569,7 +632,15 @@
         <w:t xml:space="preserve">The table provides descriptive statistics for all numeric variables, including measures of central tendency (mean, median), spread (standard deviation, min, max), and distribution shape (skewness, kurtosis). </w:t>
       </w:r>
       <w:r>
-        <w:t>Variables like P/E, P/CF, and Debt/Equity are highly right-skewed with extreme outliers, as indicated by their high skewness and kurtosis values. In contrast, variables like GDP CYOY Index and CPI YOY Index exhibit relatively normal distributions with low skewness and kurtosis.</w:t>
+        <w:t xml:space="preserve">Variables like P/E, P/CF, and Debt/Equity are highly </w:t>
+      </w:r>
+      <w:proofErr w:type="gramStart"/>
+      <w:r>
+        <w:t>right-skewed</w:t>
+      </w:r>
+      <w:proofErr w:type="gramEnd"/>
+      <w:r>
+        <w:t xml:space="preserve"> with extreme outliers, as indicated by their high skewness and kurtosis values. In contrast, variables like GDP CYOY Index and CPI YOY Index exhibit relatively normal distributions with low skewness and kurtosis.</w:t>
       </w:r>
     </w:p>
     <w:p>
@@ -592,7 +663,23 @@
           <w:b/>
           <w:bCs/>
         </w:rPr>
-        <w:t xml:space="preserve">Summary Statistics for Categorical variables : </w:t>
+        <w:t xml:space="preserve">Summary Statistics for Categorical </w:t>
+      </w:r>
+      <w:proofErr w:type="gramStart"/>
+      <w:r>
+        <w:rPr>
+          <w:b/>
+          <w:bCs/>
+        </w:rPr>
+        <w:t>variables :</w:t>
+      </w:r>
+      <w:proofErr w:type="gramEnd"/>
+      <w:r>
+        <w:rPr>
+          <w:b/>
+          <w:bCs/>
+        </w:rPr>
+        <w:t xml:space="preserve"> </w:t>
       </w:r>
       <w:r>
         <w:rPr>
@@ -609,16 +696,24 @@
         <w:t xml:space="preserve"> : </w:t>
       </w:r>
     </w:p>
-    <w:p>
-      <w:r>
-        <w:lastRenderedPageBreak/>
+    <w:p/>
+    <w:p>
+      <w:r>
         <w:t>Summary for Sector: The Sector variable is dominated by Software &amp; IT Services, which accounts for 12.5% of the dataset, followed by Residential &amp; Commercial REIT (5.18%) and Machinery, Equipment &amp; Components (4.82%). The remaining sectors are more evenly distributed, with many contributing less than 4% each. This indicates a concentration of data in a few key sectors.</w:t>
       </w:r>
     </w:p>
     <w:p/>
     <w:p>
       <w:r>
-        <w:t>Summary for Quarter: The Quarter variable is evenly distributed across all four quarters, with Q3 and Q2 each accounting for 25.71% of the data, while Q4 and Q1 contribute slightly less at 24.29% and 24.28%, respectively. This suggests that the dataset captures data consistently across time periods.</w:t>
+        <w:t xml:space="preserve">Summary for Quarter: The Quarter variable is evenly distributed across all four quarters, with Q3 and Q2 each accounting for 25.71% of the data, while Q4 and Q1 </w:t>
+      </w:r>
+      <w:proofErr w:type="gramStart"/>
+      <w:r>
+        <w:t>contribute</w:t>
+      </w:r>
+      <w:proofErr w:type="gramEnd"/>
+      <w:r>
+        <w:t xml:space="preserve"> slightly less at 24.29% and 24.28%, respectively. This suggests that the dataset captures data consistently across time periods.</w:t>
       </w:r>
     </w:p>
     <w:p>
@@ -1110,7 +1205,15 @@
           </w:tcPr>
           <w:p>
             <w:r>
-              <w:t>Year-over-Year GDP growth, reflecting economic growth trends.</w:t>
+              <w:t xml:space="preserve">Year-over-Year GDP </w:t>
+            </w:r>
+            <w:proofErr w:type="gramStart"/>
+            <w:r>
+              <w:t>growth,</w:t>
+            </w:r>
+            <w:proofErr w:type="gramEnd"/>
+            <w:r>
+              <w:t xml:space="preserve"> reflecting economic growth trends.</w:t>
             </w:r>
           </w:p>
         </w:tc>
@@ -1314,7 +1417,15 @@
           </w:tcPr>
           <w:p>
             <w:r>
-              <w:t>The target variable indicating whether the stock was purchased (1) or not (0).</w:t>
+              <w:t xml:space="preserve">The target variable </w:t>
+            </w:r>
+            <w:proofErr w:type="gramStart"/>
+            <w:r>
+              <w:t>indicating</w:t>
+            </w:r>
+            <w:proofErr w:type="gramEnd"/>
+            <w:r>
+              <w:t xml:space="preserve"> whether the stock was purchased (1) or not (0).</w:t>
             </w:r>
           </w:p>
         </w:tc>
@@ -1335,6 +1446,232 @@
 <file path=word/numbering.xml><?xml version="1.0" encoding="utf-8"?>
 <w:numbering xmlns:wpc="http://schemas.microsoft.com/office/word/2010/wordprocessingCanvas" xmlns:cx="http://schemas.microsoft.com/office/drawing/2014/chartex" xmlns:cx1="http://schemas.microsoft.com/office/drawing/2015/9/8/chartex" xmlns:cx2="http://schemas.microsoft.com/office/drawing/2015/10/21/chartex" xmlns:cx3="http://schemas.microsoft.com/office/drawing/2016/5/9/chartex" xmlns:cx4="http://schemas.microsoft.com/office/drawing/2016/5/10/chartex" xmlns:cx5="http://schemas.microsoft.com/office/drawing/2016/5/11/chartex" xmlns:cx6="http://schemas.microsoft.com/office/drawing/2016/5/12/chartex" xmlns:cx7="http://schemas.microsoft.com/office/drawing/2016/5/13/chartex" xmlns:cx8="http://schemas.microsoft.com/office/drawing/2016/5/14/chartex" xmlns:mc="http://schemas.openxmlformats.org/markup-compatibility/2006" xmlns:aink="http://schemas.microsoft.com/office/drawing/2016/ink" xmlns:am3d="http://schemas.microsoft.com/office/drawing/2017/model3d" xmlns:o="urn:schemas-microsoft-com:office:office" xmlns:oel="http://schemas.microsoft.com/office/2019/extlst" xmlns:r="http://schemas.openxmlformats.org/officeDocument/2006/relationships" xmlns:m="http://schemas.openxmlformats.org/officeDocument/2006/math" xmlns:v="urn:schemas-microsoft-com:vml" xmlns:wp14="http://schemas.microsoft.com/office/word/2010/wordprocessingDrawing" xmlns:wp="http://schemas.openxmlformats.org/drawingml/2006/wordprocessingDrawing" xmlns:w10="urn:schemas-microsoft-com:office:word" xmlns:w="http://schemas.openxmlformats.org/wordprocessingml/2006/main" xmlns:w14="http://schemas.microsoft.com/office/word/2010/wordml" xmlns:w15="http://schemas.microsoft.com/office/word/2012/wordml" xmlns:w16cex="http://schemas.microsoft.com/office/word/2018/wordml/cex" xmlns:w16cid="http://schemas.microsoft.com/office/word/2016/wordml/cid" xmlns:w16="http://schemas.microsoft.com/office/word/2018/wordml" xmlns:w16du="http://schemas.microsoft.com/office/word/2023/wordml/word16du" xmlns:w16sdtdh="http://schemas.microsoft.com/office/word/2020/wordml/sdtdatahash" xmlns:w16sdtfl="http://schemas.microsoft.com/office/word/2024/wordml/sdtformatlock" xmlns:w16se="http://schemas.microsoft.com/office/word/2015/wordml/symex" xmlns:wpg="http://schemas.microsoft.com/office/word/2010/wordprocessingGroup" xmlns:wpi="http://schemas.microsoft.com/office/word/2010/wordprocessingInk" xmlns:wne="http://schemas.microsoft.com/office/word/2006/wordml" xmlns:wps="http://schemas.microsoft.com/office/word/2010/wordprocessingShape" mc:Ignorable="w14 w15 w16se w16cid w16 w16cex w16sdtdh w16sdtfl w16du wp14">
   <w:abstractNum w:abstractNumId="0" w15:restartNumberingAfterBreak="0">
+    <w:nsid w:val="09345148"/>
+    <w:multiLevelType w:val="hybridMultilevel"/>
+    <w:tmpl w:val="E668E882"/>
+    <w:lvl w:ilvl="0" w:tplc="04090001">
+      <w:start w:val="1"/>
+      <w:numFmt w:val="bullet"/>
+      <w:lvlText w:val=""/>
+      <w:lvlJc w:val="left"/>
+      <w:pPr>
+        <w:ind w:left="720" w:hanging="360"/>
+      </w:pPr>
+      <w:rPr>
+        <w:rFonts w:ascii="Symbol" w:hAnsi="Symbol" w:hint="default"/>
+      </w:rPr>
+    </w:lvl>
+    <w:lvl w:ilvl="1" w:tplc="04090003" w:tentative="1">
+      <w:start w:val="1"/>
+      <w:numFmt w:val="bullet"/>
+      <w:lvlText w:val="o"/>
+      <w:lvlJc w:val="left"/>
+      <w:pPr>
+        <w:ind w:left="1440" w:hanging="360"/>
+      </w:pPr>
+      <w:rPr>
+        <w:rFonts w:ascii="Courier New" w:hAnsi="Courier New" w:cs="Courier New" w:hint="default"/>
+      </w:rPr>
+    </w:lvl>
+    <w:lvl w:ilvl="2" w:tplc="04090005" w:tentative="1">
+      <w:start w:val="1"/>
+      <w:numFmt w:val="bullet"/>
+      <w:lvlText w:val=""/>
+      <w:lvlJc w:val="left"/>
+      <w:pPr>
+        <w:ind w:left="2160" w:hanging="360"/>
+      </w:pPr>
+      <w:rPr>
+        <w:rFonts w:ascii="Wingdings" w:hAnsi="Wingdings" w:hint="default"/>
+      </w:rPr>
+    </w:lvl>
+    <w:lvl w:ilvl="3" w:tplc="04090001" w:tentative="1">
+      <w:start w:val="1"/>
+      <w:numFmt w:val="bullet"/>
+      <w:lvlText w:val=""/>
+      <w:lvlJc w:val="left"/>
+      <w:pPr>
+        <w:ind w:left="2880" w:hanging="360"/>
+      </w:pPr>
+      <w:rPr>
+        <w:rFonts w:ascii="Symbol" w:hAnsi="Symbol" w:hint="default"/>
+      </w:rPr>
+    </w:lvl>
+    <w:lvl w:ilvl="4" w:tplc="04090003" w:tentative="1">
+      <w:start w:val="1"/>
+      <w:numFmt w:val="bullet"/>
+      <w:lvlText w:val="o"/>
+      <w:lvlJc w:val="left"/>
+      <w:pPr>
+        <w:ind w:left="3600" w:hanging="360"/>
+      </w:pPr>
+      <w:rPr>
+        <w:rFonts w:ascii="Courier New" w:hAnsi="Courier New" w:cs="Courier New" w:hint="default"/>
+      </w:rPr>
+    </w:lvl>
+    <w:lvl w:ilvl="5" w:tplc="04090005" w:tentative="1">
+      <w:start w:val="1"/>
+      <w:numFmt w:val="bullet"/>
+      <w:lvlText w:val=""/>
+      <w:lvlJc w:val="left"/>
+      <w:pPr>
+        <w:ind w:left="4320" w:hanging="360"/>
+      </w:pPr>
+      <w:rPr>
+        <w:rFonts w:ascii="Wingdings" w:hAnsi="Wingdings" w:hint="default"/>
+      </w:rPr>
+    </w:lvl>
+    <w:lvl w:ilvl="6" w:tplc="04090001" w:tentative="1">
+      <w:start w:val="1"/>
+      <w:numFmt w:val="bullet"/>
+      <w:lvlText w:val=""/>
+      <w:lvlJc w:val="left"/>
+      <w:pPr>
+        <w:ind w:left="5040" w:hanging="360"/>
+      </w:pPr>
+      <w:rPr>
+        <w:rFonts w:ascii="Symbol" w:hAnsi="Symbol" w:hint="default"/>
+      </w:rPr>
+    </w:lvl>
+    <w:lvl w:ilvl="7" w:tplc="04090003" w:tentative="1">
+      <w:start w:val="1"/>
+      <w:numFmt w:val="bullet"/>
+      <w:lvlText w:val="o"/>
+      <w:lvlJc w:val="left"/>
+      <w:pPr>
+        <w:ind w:left="5760" w:hanging="360"/>
+      </w:pPr>
+      <w:rPr>
+        <w:rFonts w:ascii="Courier New" w:hAnsi="Courier New" w:cs="Courier New" w:hint="default"/>
+      </w:rPr>
+    </w:lvl>
+    <w:lvl w:ilvl="8" w:tplc="04090005" w:tentative="1">
+      <w:start w:val="1"/>
+      <w:numFmt w:val="bullet"/>
+      <w:lvlText w:val=""/>
+      <w:lvlJc w:val="left"/>
+      <w:pPr>
+        <w:ind w:left="6480" w:hanging="360"/>
+      </w:pPr>
+      <w:rPr>
+        <w:rFonts w:ascii="Wingdings" w:hAnsi="Wingdings" w:hint="default"/>
+      </w:rPr>
+    </w:lvl>
+  </w:abstractNum>
+  <w:abstractNum w:abstractNumId="1" w15:restartNumberingAfterBreak="0">
+    <w:nsid w:val="134E3DAE"/>
+    <w:multiLevelType w:val="hybridMultilevel"/>
+    <w:tmpl w:val="D466EF30"/>
+    <w:lvl w:ilvl="0" w:tplc="04090001">
+      <w:start w:val="1"/>
+      <w:numFmt w:val="bullet"/>
+      <w:lvlText w:val=""/>
+      <w:lvlJc w:val="left"/>
+      <w:pPr>
+        <w:ind w:left="720" w:hanging="360"/>
+      </w:pPr>
+      <w:rPr>
+        <w:rFonts w:ascii="Symbol" w:hAnsi="Symbol" w:hint="default"/>
+      </w:rPr>
+    </w:lvl>
+    <w:lvl w:ilvl="1" w:tplc="04090003" w:tentative="1">
+      <w:start w:val="1"/>
+      <w:numFmt w:val="bullet"/>
+      <w:lvlText w:val="o"/>
+      <w:lvlJc w:val="left"/>
+      <w:pPr>
+        <w:ind w:left="1440" w:hanging="360"/>
+      </w:pPr>
+      <w:rPr>
+        <w:rFonts w:ascii="Courier New" w:hAnsi="Courier New" w:cs="Courier New" w:hint="default"/>
+      </w:rPr>
+    </w:lvl>
+    <w:lvl w:ilvl="2" w:tplc="04090005" w:tentative="1">
+      <w:start w:val="1"/>
+      <w:numFmt w:val="bullet"/>
+      <w:lvlText w:val=""/>
+      <w:lvlJc w:val="left"/>
+      <w:pPr>
+        <w:ind w:left="2160" w:hanging="360"/>
+      </w:pPr>
+      <w:rPr>
+        <w:rFonts w:ascii="Wingdings" w:hAnsi="Wingdings" w:hint="default"/>
+      </w:rPr>
+    </w:lvl>
+    <w:lvl w:ilvl="3" w:tplc="04090001" w:tentative="1">
+      <w:start w:val="1"/>
+      <w:numFmt w:val="bullet"/>
+      <w:lvlText w:val=""/>
+      <w:lvlJc w:val="left"/>
+      <w:pPr>
+        <w:ind w:left="2880" w:hanging="360"/>
+      </w:pPr>
+      <w:rPr>
+        <w:rFonts w:ascii="Symbol" w:hAnsi="Symbol" w:hint="default"/>
+      </w:rPr>
+    </w:lvl>
+    <w:lvl w:ilvl="4" w:tplc="04090003" w:tentative="1">
+      <w:start w:val="1"/>
+      <w:numFmt w:val="bullet"/>
+      <w:lvlText w:val="o"/>
+      <w:lvlJc w:val="left"/>
+      <w:pPr>
+        <w:ind w:left="3600" w:hanging="360"/>
+      </w:pPr>
+      <w:rPr>
+        <w:rFonts w:ascii="Courier New" w:hAnsi="Courier New" w:cs="Courier New" w:hint="default"/>
+      </w:rPr>
+    </w:lvl>
+    <w:lvl w:ilvl="5" w:tplc="04090005" w:tentative="1">
+      <w:start w:val="1"/>
+      <w:numFmt w:val="bullet"/>
+      <w:lvlText w:val=""/>
+      <w:lvlJc w:val="left"/>
+      <w:pPr>
+        <w:ind w:left="4320" w:hanging="360"/>
+      </w:pPr>
+      <w:rPr>
+        <w:rFonts w:ascii="Wingdings" w:hAnsi="Wingdings" w:hint="default"/>
+      </w:rPr>
+    </w:lvl>
+    <w:lvl w:ilvl="6" w:tplc="04090001" w:tentative="1">
+      <w:start w:val="1"/>
+      <w:numFmt w:val="bullet"/>
+      <w:lvlText w:val=""/>
+      <w:lvlJc w:val="left"/>
+      <w:pPr>
+        <w:ind w:left="5040" w:hanging="360"/>
+      </w:pPr>
+      <w:rPr>
+        <w:rFonts w:ascii="Symbol" w:hAnsi="Symbol" w:hint="default"/>
+      </w:rPr>
+    </w:lvl>
+    <w:lvl w:ilvl="7" w:tplc="04090003" w:tentative="1">
+      <w:start w:val="1"/>
+      <w:numFmt w:val="bullet"/>
+      <w:lvlText w:val="o"/>
+      <w:lvlJc w:val="left"/>
+      <w:pPr>
+        <w:ind w:left="5760" w:hanging="360"/>
+      </w:pPr>
+      <w:rPr>
+        <w:rFonts w:ascii="Courier New" w:hAnsi="Courier New" w:cs="Courier New" w:hint="default"/>
+      </w:rPr>
+    </w:lvl>
+    <w:lvl w:ilvl="8" w:tplc="04090005" w:tentative="1">
+      <w:start w:val="1"/>
+      <w:numFmt w:val="bullet"/>
+      <w:lvlText w:val=""/>
+      <w:lvlJc w:val="left"/>
+      <w:pPr>
+        <w:ind w:left="6480" w:hanging="360"/>
+      </w:pPr>
+      <w:rPr>
+        <w:rFonts w:ascii="Wingdings" w:hAnsi="Wingdings" w:hint="default"/>
+      </w:rPr>
+    </w:lvl>
+  </w:abstractNum>
+  <w:abstractNum w:abstractNumId="2" w15:restartNumberingAfterBreak="0">
     <w:nsid w:val="1F177B6A"/>
     <w:multiLevelType w:val="hybridMultilevel"/>
     <w:tmpl w:val="F7E21CB8"/>
@@ -1423,7 +1760,120 @@
       </w:pPr>
     </w:lvl>
   </w:abstractNum>
-  <w:abstractNum w:abstractNumId="1" w15:restartNumberingAfterBreak="0">
+  <w:abstractNum w:abstractNumId="3" w15:restartNumberingAfterBreak="0">
+    <w:nsid w:val="5D8D22F3"/>
+    <w:multiLevelType w:val="hybridMultilevel"/>
+    <w:tmpl w:val="DD06E542"/>
+    <w:lvl w:ilvl="0" w:tplc="04090001">
+      <w:start w:val="1"/>
+      <w:numFmt w:val="bullet"/>
+      <w:lvlText w:val=""/>
+      <w:lvlJc w:val="left"/>
+      <w:pPr>
+        <w:ind w:left="1440" w:hanging="360"/>
+      </w:pPr>
+      <w:rPr>
+        <w:rFonts w:ascii="Symbol" w:hAnsi="Symbol" w:hint="default"/>
+      </w:rPr>
+    </w:lvl>
+    <w:lvl w:ilvl="1" w:tplc="04090003" w:tentative="1">
+      <w:start w:val="1"/>
+      <w:numFmt w:val="bullet"/>
+      <w:lvlText w:val="o"/>
+      <w:lvlJc w:val="left"/>
+      <w:pPr>
+        <w:ind w:left="2160" w:hanging="360"/>
+      </w:pPr>
+      <w:rPr>
+        <w:rFonts w:ascii="Courier New" w:hAnsi="Courier New" w:cs="Courier New" w:hint="default"/>
+      </w:rPr>
+    </w:lvl>
+    <w:lvl w:ilvl="2" w:tplc="04090005" w:tentative="1">
+      <w:start w:val="1"/>
+      <w:numFmt w:val="bullet"/>
+      <w:lvlText w:val=""/>
+      <w:lvlJc w:val="left"/>
+      <w:pPr>
+        <w:ind w:left="2880" w:hanging="360"/>
+      </w:pPr>
+      <w:rPr>
+        <w:rFonts w:ascii="Wingdings" w:hAnsi="Wingdings" w:hint="default"/>
+      </w:rPr>
+    </w:lvl>
+    <w:lvl w:ilvl="3" w:tplc="04090001" w:tentative="1">
+      <w:start w:val="1"/>
+      <w:numFmt w:val="bullet"/>
+      <w:lvlText w:val=""/>
+      <w:lvlJc w:val="left"/>
+      <w:pPr>
+        <w:ind w:left="3600" w:hanging="360"/>
+      </w:pPr>
+      <w:rPr>
+        <w:rFonts w:ascii="Symbol" w:hAnsi="Symbol" w:hint="default"/>
+      </w:rPr>
+    </w:lvl>
+    <w:lvl w:ilvl="4" w:tplc="04090003" w:tentative="1">
+      <w:start w:val="1"/>
+      <w:numFmt w:val="bullet"/>
+      <w:lvlText w:val="o"/>
+      <w:lvlJc w:val="left"/>
+      <w:pPr>
+        <w:ind w:left="4320" w:hanging="360"/>
+      </w:pPr>
+      <w:rPr>
+        <w:rFonts w:ascii="Courier New" w:hAnsi="Courier New" w:cs="Courier New" w:hint="default"/>
+      </w:rPr>
+    </w:lvl>
+    <w:lvl w:ilvl="5" w:tplc="04090005" w:tentative="1">
+      <w:start w:val="1"/>
+      <w:numFmt w:val="bullet"/>
+      <w:lvlText w:val=""/>
+      <w:lvlJc w:val="left"/>
+      <w:pPr>
+        <w:ind w:left="5040" w:hanging="360"/>
+      </w:pPr>
+      <w:rPr>
+        <w:rFonts w:ascii="Wingdings" w:hAnsi="Wingdings" w:hint="default"/>
+      </w:rPr>
+    </w:lvl>
+    <w:lvl w:ilvl="6" w:tplc="04090001" w:tentative="1">
+      <w:start w:val="1"/>
+      <w:numFmt w:val="bullet"/>
+      <w:lvlText w:val=""/>
+      <w:lvlJc w:val="left"/>
+      <w:pPr>
+        <w:ind w:left="5760" w:hanging="360"/>
+      </w:pPr>
+      <w:rPr>
+        <w:rFonts w:ascii="Symbol" w:hAnsi="Symbol" w:hint="default"/>
+      </w:rPr>
+    </w:lvl>
+    <w:lvl w:ilvl="7" w:tplc="04090003" w:tentative="1">
+      <w:start w:val="1"/>
+      <w:numFmt w:val="bullet"/>
+      <w:lvlText w:val="o"/>
+      <w:lvlJc w:val="left"/>
+      <w:pPr>
+        <w:ind w:left="6480" w:hanging="360"/>
+      </w:pPr>
+      <w:rPr>
+        <w:rFonts w:ascii="Courier New" w:hAnsi="Courier New" w:cs="Courier New" w:hint="default"/>
+      </w:rPr>
+    </w:lvl>
+    <w:lvl w:ilvl="8" w:tplc="04090005" w:tentative="1">
+      <w:start w:val="1"/>
+      <w:numFmt w:val="bullet"/>
+      <w:lvlText w:val=""/>
+      <w:lvlJc w:val="left"/>
+      <w:pPr>
+        <w:ind w:left="7200" w:hanging="360"/>
+      </w:pPr>
+      <w:rPr>
+        <w:rFonts w:ascii="Wingdings" w:hAnsi="Wingdings" w:hint="default"/>
+      </w:rPr>
+    </w:lvl>
+  </w:abstractNum>
+  <w:abstractNum w:abstractNumId="4" w15:restartNumberingAfterBreak="0">
     <w:nsid w:val="6F8458B5"/>
     <w:multiLevelType w:val="multilevel"/>
     <w:tmpl w:val="9F74B6E6"/>
@@ -1573,9 +2023,18 @@
     </w:lvl>
   </w:abstractNum>
   <w:num w:numId="1" w16cid:durableId="1217349966">
+    <w:abstractNumId w:val="2"/>
+  </w:num>
+  <w:num w:numId="2" w16cid:durableId="63921680">
+    <w:abstractNumId w:val="4"/>
+  </w:num>
+  <w:num w:numId="3" w16cid:durableId="427772095">
     <w:abstractNumId w:val="0"/>
   </w:num>
-  <w:num w:numId="2" w16cid:durableId="63921680">
+  <w:num w:numId="4" w16cid:durableId="2143771222">
+    <w:abstractNumId w:val="3"/>
+  </w:num>
+  <w:num w:numId="5" w16cid:durableId="615018106">
     <w:abstractNumId w:val="1"/>
   </w:num>
 </w:numbering>

--- a/EDA Report- Team Lambda.docx
+++ b/EDA Report- Team Lambda.docx
@@ -60,6 +60,9 @@
       <w:r>
         <w:t>Team Lead:</w:t>
       </w:r>
+      <w:r>
+        <w:t xml:space="preserve"> Amita Patil</w:t>
+      </w:r>
     </w:p>
     <w:p>
       <w:pPr>
@@ -68,6 +71,9 @@
       <w:r>
         <w:t>Recorder:</w:t>
       </w:r>
+      <w:r>
+        <w:t xml:space="preserve"> Hunter Huberdeau</w:t>
+      </w:r>
     </w:p>
     <w:p>
       <w:pPr>
@@ -76,6 +82,9 @@
       <w:r>
         <w:t>Spokesperson:</w:t>
       </w:r>
+      <w:r>
+        <w:t xml:space="preserve"> Eliel Polanco, Hayden Realmuto</w:t>
+      </w:r>
     </w:p>
     <w:p>
       <w:r>
@@ -104,6 +113,9 @@
       </w:r>
     </w:p>
     <w:p>
+      <w:pPr>
+        <w:spacing w:line="480" w:lineRule="auto"/>
+      </w:pPr>
       <w:r>
         <w:t>Understanding and anticipating the investment decisions of influential figures</w:t>
       </w:r>
@@ -132,15 +144,7 @@
         <w:t>Team Lambda aspires</w:t>
       </w:r>
       <w:r>
-        <w:t xml:space="preserve"> to bridge that gap by leveraging </w:t>
-      </w:r>
-      <w:proofErr w:type="gramStart"/>
-      <w:r>
-        <w:t>machine</w:t>
-      </w:r>
-      <w:proofErr w:type="gramEnd"/>
-      <w:r>
-        <w:t xml:space="preserve"> learning to predict which stocks Buffett is likely to buy next, based on historical data and company-level financial indicators. By </w:t>
+        <w:t xml:space="preserve"> to bridge that gap by leveraging machine learning to predict which stocks Buffett is likely to buy next, based on historical data and company-level financial indicators. By </w:t>
       </w:r>
       <w:r>
         <w:t xml:space="preserve">deploying predictive modeling and analysis, </w:t>
@@ -153,6 +157,9 @@
       </w:r>
     </w:p>
     <w:p>
+      <w:pPr>
+        <w:spacing w:line="480" w:lineRule="auto"/>
+      </w:pPr>
       <w:r>
         <w:t>The intersection of behavioral finance and predictive analytics presents a compelling opportunity to model Buffett’s investment patterns. While previous research has explored stock price prediction and portfolio performance modeling, few studies have specifically attempted to emulate the buy decision-making process of a known value investor using explainable machine learning models (Fischer &amp; Krauss, 2018). Our approach is novel in that it does not merely assess market trends but seeks to identify the financial characteristics that make a stock appealing to Buffett before he</w:t>
       </w:r>
@@ -164,16 +171,15 @@
       </w:r>
     </w:p>
     <w:p>
-      <w:r>
-        <w:t>We hypothesize that historical financial metrics such as a low price-to-</w:t>
-      </w:r>
-      <w:proofErr w:type="gramStart"/>
-      <w:r>
-        <w:t>earnings</w:t>
-      </w:r>
-      <w:proofErr w:type="gramEnd"/>
-      <w:r>
-        <w:t xml:space="preserve"> (P/E) ratio, strong revenue growth, and high dividend yield are significant predictors of his stock selections. This is because Buffett prioritizes companies that exhibit financial strength, are undervalued relative to their intrinsic worth, and demonstrate steady, long-term growth potential (Buffett &amp; Cunningham, 2020). If successful, </w:t>
+      <w:pPr>
+        <w:spacing w:line="480" w:lineRule="auto"/>
+      </w:pPr>
+      <w:r>
+        <w:t xml:space="preserve">We hypothesize that historical financial metrics such as a low price-to-earnings (P/E) ratio, strong revenue growth, and high dividend yield are significant predictors of his stock selections. This is because Buffett prioritizes companies that exhibit financial strength, are </w:t>
+      </w:r>
+      <w:r>
+        <w:lastRenderedPageBreak/>
+        <w:t xml:space="preserve">undervalued relative to their intrinsic worth, and demonstrate steady, long-term growth potential (Buffett &amp; Cunningham, 2020). If successful, </w:t>
       </w:r>
       <w:r>
         <w:t xml:space="preserve">we predict </w:t>
@@ -182,7 +188,11 @@
         <w:t>this work could enhance traditional financial analysis by providing predictive insights into high-profile investment strategies, offering a practical tool for investors who seek to align their decisions with Buffett’s time-tested approach.</w:t>
       </w:r>
     </w:p>
-    <w:p/>
+    <w:p>
+      <w:r>
+        <w:br w:type="page"/>
+      </w:r>
+    </w:p>
     <w:p>
       <w:pPr>
         <w:pStyle w:val="Heading1"/>
@@ -194,23 +204,28 @@
         <w:rPr>
           <w:color w:val="auto"/>
         </w:rPr>
+        <w:lastRenderedPageBreak/>
         <w:t>Methods</w:t>
       </w:r>
     </w:p>
     <w:p>
-      <w:r>
-        <w:t xml:space="preserve">Dataset and </w:t>
-      </w:r>
-      <w:proofErr w:type="gramStart"/>
-      <w:r>
-        <w:t>cleaning :</w:t>
-      </w:r>
-      <w:proofErr w:type="gramEnd"/>
-      <w:r>
-        <w:t xml:space="preserve"> </w:t>
+      <w:pPr>
+        <w:pStyle w:val="Heading2"/>
+        <w:rPr>
+          <w:color w:val="auto"/>
+        </w:rPr>
+      </w:pPr>
+      <w:r>
+        <w:rPr>
+          <w:color w:val="auto"/>
+        </w:rPr>
+        <w:t>Dataset and Cleaning</w:t>
       </w:r>
     </w:p>
     <w:p>
+      <w:pPr>
+        <w:spacing w:line="480" w:lineRule="auto"/>
+      </w:pPr>
       <w:r>
         <w:t>Individual stock data</w:t>
       </w:r>
@@ -268,14 +283,12 @@
       <w:r>
         <w:t xml:space="preserve"> sourced from </w:t>
       </w:r>
-      <w:proofErr w:type="spellStart"/>
       <w:r>
         <w:t>D</w:t>
       </w:r>
       <w:r>
         <w:t>ataroma</w:t>
       </w:r>
-      <w:proofErr w:type="spellEnd"/>
       <w:r>
         <w:t xml:space="preserve">, filtered </w:t>
       </w:r>
@@ -283,11 +296,7 @@
         <w:t xml:space="preserve">on activity representing a buy (initial purchases and </w:t>
       </w:r>
       <w:r>
-        <w:t xml:space="preserve">additional </w:t>
-      </w:r>
-      <w:r>
-        <w:lastRenderedPageBreak/>
-        <w:t>purchases of existing holdings),</w:t>
+        <w:t>additional purchases of existing holdings),</w:t>
       </w:r>
       <w:r>
         <w:t xml:space="preserve"> </w:t>
@@ -305,91 +314,78 @@
         <w:t>all purchase activity. Economic</w:t>
       </w:r>
       <w:r>
+        <w:t xml:space="preserve"> data</w:t>
+      </w:r>
+      <w:r>
+        <w:t xml:space="preserve">, sourced from Bloomberg, </w:t>
+      </w:r>
+      <w:r>
+        <w:t xml:space="preserve">was pulled </w:t>
+      </w:r>
+      <w:r>
+        <w:t xml:space="preserve">in </w:t>
+      </w:r>
+      <w:r>
+        <w:t>three month</w:t>
+      </w:r>
+      <w:r>
+        <w:t xml:space="preserve"> increments </w:t>
+      </w:r>
+      <w:r>
+        <w:t xml:space="preserve">to </w:t>
+      </w:r>
+      <w:r>
+        <w:t xml:space="preserve">match the </w:t>
+      </w:r>
+      <w:r>
+        <w:t>quarterly label</w:t>
+      </w:r>
+      <w:r>
+        <w:t xml:space="preserve"> for a merge</w:t>
+      </w:r>
+      <w:r>
+        <w:t xml:space="preserve">. The dates were changed from short form </w:t>
+      </w:r>
+      <w:r>
+        <w:t>(eg.</w:t>
+      </w:r>
+      <w:r>
         <w:t xml:space="preserve"> </w:t>
       </w:r>
-      <w:proofErr w:type="gramStart"/>
-      <w:r>
-        <w:t>data</w:t>
-      </w:r>
-      <w:r>
-        <w:t>,</w:t>
-      </w:r>
-      <w:proofErr w:type="gramEnd"/>
-      <w:r>
-        <w:t xml:space="preserve"> sourced from Bloomberg, </w:t>
-      </w:r>
-      <w:r>
-        <w:t xml:space="preserve">was pulled </w:t>
-      </w:r>
-      <w:r>
-        <w:t xml:space="preserve">in </w:t>
-      </w:r>
-      <w:r>
-        <w:t>three month</w:t>
-      </w:r>
-      <w:r>
-        <w:t xml:space="preserve"> increments </w:t>
-      </w:r>
-      <w:r>
-        <w:t xml:space="preserve">to </w:t>
-      </w:r>
-      <w:r>
-        <w:t xml:space="preserve">match the </w:t>
-      </w:r>
-      <w:r>
-        <w:t>quarterly label</w:t>
-      </w:r>
-      <w:r>
-        <w:t xml:space="preserve"> for a merge</w:t>
-      </w:r>
-      <w:r>
-        <w:t xml:space="preserve">. The dates were changed from short form </w:t>
-      </w:r>
-      <w:r>
-        <w:t>(</w:t>
-      </w:r>
-      <w:proofErr w:type="spellStart"/>
-      <w:r>
-        <w:t>eg.</w:t>
-      </w:r>
-      <w:proofErr w:type="spellEnd"/>
+      <w:r>
+        <w:t>03/</w:t>
+      </w:r>
+      <w:r>
+        <w:t>31/24</w:t>
+      </w:r>
+      <w:r>
+        <w:t>)</w:t>
+      </w:r>
       <w:r>
         <w:t xml:space="preserve"> </w:t>
       </w:r>
       <w:r>
-        <w:t>03/</w:t>
-      </w:r>
-      <w:r>
-        <w:t>31/24</w:t>
-      </w:r>
-      <w:r>
-        <w:t>)</w:t>
+        <w:t>into two columns</w:t>
+      </w:r>
+      <w:r>
+        <w:t xml:space="preserve">, Quarter </w:t>
+      </w:r>
+      <w:r>
+        <w:t xml:space="preserve">(Q1) </w:t>
+      </w:r>
+      <w:r>
+        <w:t>and Year</w:t>
+      </w:r>
+      <w:r>
+        <w:t xml:space="preserve"> (2024)</w:t>
+      </w:r>
+      <w:r>
+        <w:t>.</w:t>
       </w:r>
       <w:r>
         <w:t xml:space="preserve"> </w:t>
       </w:r>
       <w:r>
-        <w:t>into two columns</w:t>
-      </w:r>
-      <w:r>
-        <w:t xml:space="preserve">, Quarter </w:t>
-      </w:r>
-      <w:r>
-        <w:t xml:space="preserve">(Q1) </w:t>
-      </w:r>
-      <w:r>
-        <w:t>and Year</w:t>
-      </w:r>
-      <w:r>
-        <w:t xml:space="preserve"> (2024)</w:t>
-      </w:r>
-      <w:r>
-        <w:t>.</w:t>
-      </w:r>
-      <w:r>
-        <w:t xml:space="preserve"> </w:t>
-      </w:r>
-      <w:r>
         <w:t>These three datasets were then combine</w:t>
       </w:r>
       <w:r>
@@ -404,28 +400,25 @@
       <w:r>
         <w:t xml:space="preserve">Year. </w:t>
       </w:r>
-      <w:r>
-        <w:t xml:space="preserve"> </w:t>
-      </w:r>
     </w:p>
-    <w:p/>
-    <w:p/>
     <w:p>
       <w:pPr>
-        <w:rPr>
-          <w:b/>
-          <w:bCs/>
+        <w:pStyle w:val="Heading2"/>
+        <w:rPr>
+          <w:color w:val="auto"/>
         </w:rPr>
       </w:pPr>
       <w:r>
         <w:rPr>
-          <w:b/>
-          <w:bCs/>
-        </w:rPr>
-        <w:t>What methods did you use to perform EDA? Why did you make the choices that you did?</w:t>
+          <w:color w:val="auto"/>
+        </w:rPr>
+        <w:t>Execution of Exploratory Data Analysis (EDA)</w:t>
       </w:r>
     </w:p>
     <w:p>
+      <w:pPr>
+        <w:spacing w:line="480" w:lineRule="auto"/>
+      </w:pPr>
       <w:r>
         <w:t xml:space="preserve">To perform Exploratory Data Analysis (EDA), </w:t>
       </w:r>
@@ -439,15 +432,7 @@
         <w:t>We</w:t>
       </w:r>
       <w:r>
-        <w:t xml:space="preserve"> handled missing values by </w:t>
-      </w:r>
-      <w:proofErr w:type="gramStart"/>
-      <w:r>
-        <w:t>imputing</w:t>
-      </w:r>
-      <w:proofErr w:type="gramEnd"/>
-      <w:r>
-        <w:t xml:space="preserve"> numerical columns with the mean and categorical columns with the mode to ensure data completeness. </w:t>
+        <w:t xml:space="preserve"> handled missing values by imputing numerical columns with the mean and categorical columns with the mode to ensure data completeness. </w:t>
       </w:r>
       <w:r>
         <w:t>We</w:t>
@@ -455,26 +440,33 @@
       <w:r>
         <w:t xml:space="preserve"> also removed duplicate rows to maintain data integrity. For feature selection, </w:t>
       </w:r>
-      <w:proofErr w:type="gramStart"/>
       <w:r>
         <w:t>We</w:t>
       </w:r>
-      <w:proofErr w:type="gramEnd"/>
       <w:r>
         <w:t xml:space="preserve"> focused on financial metrics (e.g., P/E, Profit Margin), macroeconomic indicators (e.g., GDP CYOY Index, VIX Index), and categorical/time-based features (e.g., Sector, Year) that are most relevant to predicting investor decisions.</w:t>
       </w:r>
     </w:p>
     <w:p>
+      <w:pPr>
+        <w:spacing w:line="480" w:lineRule="auto"/>
+      </w:pPr>
       <w:r>
         <w:t>We</w:t>
       </w:r>
       <w:r>
-        <w:t xml:space="preserve"> used visualizations such as histograms, scatter plots, and correlation heatmaps to understand the distribution of variables, relationships between features, and potential multicollinearity. For example, scatter plots helped identify trends between macroeconomic indicators like CPI YOY Index and PPI YOY Index, while the correlation matrix highlighted redundant features. These methods were chosen to ensure a comprehensive understanding of the dataset and to identify patterns and relationships that could inform feature engineering and predictive modeling.</w:t>
+        <w:t xml:space="preserve"> used visualizations such as histograms, scatter plots, and correlation heatmaps to understand the distribution of variables, relationships between features, and potential </w:t>
+      </w:r>
+      <w:r>
+        <w:lastRenderedPageBreak/>
+        <w:t>multicollinearity. For example, scatter plots helped identify trends between macroeconomic indicators like CPI YOY Index and PPI YOY Index, while the correlation matrix highlighted redundant features. These methods were chosen to ensure a comprehensive understanding of the dataset and to identify patterns and relationships that could inform feature engineering and predictive modeling.</w:t>
       </w:r>
     </w:p>
-    <w:p/>
-    <w:p/>
-    <w:p/>
+    <w:p>
+      <w:r>
+        <w:br w:type="page"/>
+      </w:r>
+    </w:p>
     <w:p>
       <w:pPr>
         <w:pStyle w:val="Heading1"/>
@@ -486,64 +478,76 @@
         <w:rPr>
           <w:color w:val="auto"/>
         </w:rPr>
+        <w:lastRenderedPageBreak/>
         <w:t>Results</w:t>
       </w:r>
     </w:p>
-    <w:p/>
     <w:p>
       <w:pPr>
-        <w:pStyle w:val="ListParagraph"/>
-        <w:numPr>
-          <w:ilvl w:val="0"/>
-          <w:numId w:val="1"/>
-        </w:numPr>
+        <w:pStyle w:val="Caption"/>
+        <w:keepNext/>
+        <w:rPr>
+          <w:color w:val="auto"/>
+        </w:rPr>
       </w:pPr>
       <w:r>
-        <w:t xml:space="preserve">P/E, P/CF, P/B, Debt/Equity, FCF Gr, , Profit </w:t>
-      </w:r>
-      <w:proofErr w:type="spellStart"/>
-      <w:r>
-        <w:t>Margin,Market</w:t>
-      </w:r>
-      <w:proofErr w:type="spellEnd"/>
-      <w:r>
-        <w:t xml:space="preserve"> value % </w:t>
-      </w:r>
-      <w:r>
-        <w:t>,t</w:t>
-      </w:r>
-      <w:r>
-        <w:t xml:space="preserve">hese features are </w:t>
-      </w:r>
-      <w:proofErr w:type="gramStart"/>
-      <w:r>
-        <w:t>highly right</w:t>
-      </w:r>
-      <w:proofErr w:type="gramEnd"/>
-      <w:r>
-        <w:t xml:space="preserve"> skewed , with most values </w:t>
-      </w:r>
-      <w:r>
-        <w:t>concentrated</w:t>
-      </w:r>
-      <w:r>
-        <w:t xml:space="preserve"> near zero and few extreme </w:t>
-      </w:r>
-      <w:r>
-        <w:lastRenderedPageBreak/>
-        <w:t>outliers on the higher end.</w:t>
-      </w:r>
-      <w:r>
-        <w:t xml:space="preserve"> W</w:t>
-      </w:r>
-      <w:r>
-        <w:t>e will consider handling outliers or applying transformations to reduce skewness.</w:t>
+        <w:rPr>
+          <w:color w:val="auto"/>
+        </w:rPr>
+        <w:t xml:space="preserve">Figure </w:t>
+      </w:r>
+      <w:r>
+        <w:rPr>
+          <w:color w:val="auto"/>
+        </w:rPr>
+        <w:fldChar w:fldCharType="begin"/>
+      </w:r>
+      <w:r>
+        <w:rPr>
+          <w:color w:val="auto"/>
+        </w:rPr>
+        <w:instrText xml:space="preserve"> SEQ Figure \* ARABIC </w:instrText>
+      </w:r>
+      <w:r>
+        <w:rPr>
+          <w:color w:val="auto"/>
+        </w:rPr>
+        <w:fldChar w:fldCharType="separate"/>
+      </w:r>
+      <w:r>
+        <w:rPr>
+          <w:noProof/>
+          <w:color w:val="auto"/>
+        </w:rPr>
+        <w:t>1</w:t>
+      </w:r>
+      <w:r>
+        <w:rPr>
+          <w:color w:val="auto"/>
+        </w:rPr>
+        <w:fldChar w:fldCharType="end"/>
+      </w:r>
+      <w:r>
+        <w:rPr>
+          <w:color w:val="auto"/>
+        </w:rPr>
+        <w:t xml:space="preserve">: </w:t>
+      </w:r>
+      <w:r>
+        <w:rPr>
+          <w:color w:val="auto"/>
+        </w:rPr>
+        <w:t xml:space="preserve">Histograms of numeric features in the dataset. </w:t>
       </w:r>
     </w:p>
-    <w:p/>
-    <w:p/>
     <w:p>
-      <w:r>
+      <w:pPr>
+        <w:keepNext/>
+      </w:pPr>
+      <w:r>
+        <w:rPr>
+          <w:noProof/>
+        </w:rPr>
         <w:drawing>
           <wp:inline distT="0" distB="0" distL="0" distR="0" wp14:anchorId="288288A2" wp14:editId="6092EE98">
             <wp:extent cx="5613400" cy="4654444"/>
@@ -560,7 +564,7 @@
                     <pic:cNvPicPr/>
                   </pic:nvPicPr>
                   <pic:blipFill>
-                    <a:blip r:embed="rId5"/>
+                    <a:blip r:embed="rId7"/>
                     <a:stretch>
                       <a:fillRect/>
                     </a:stretch>
@@ -611,131 +615,7078 @@
         </w:drawing>
       </w:r>
     </w:p>
+    <w:p>
+      <w:pPr>
+        <w:spacing w:line="480" w:lineRule="auto"/>
+      </w:pPr>
+      <w:r>
+        <w:t xml:space="preserve">These select features- </w:t>
+      </w:r>
+      <w:r>
+        <w:t>P/E, P/CF, P/B, Debt/Equity, FCF Gr, , Profit Margin,</w:t>
+      </w:r>
+      <w:r>
+        <w:t xml:space="preserve"> </w:t>
+      </w:r>
+      <w:r>
+        <w:t>Market value % are highly right skewed , with most values concentrated near zero and few extreme outliers on the higher end. We will consider handling outliers or applying transformations to reduce skewness.</w:t>
+      </w:r>
+    </w:p>
+    <w:p>
+      <w:pPr>
+        <w:pStyle w:val="Caption"/>
+        <w:keepNext/>
+        <w:rPr>
+          <w:color w:val="auto"/>
+        </w:rPr>
+      </w:pPr>
+      <w:r>
+        <w:rPr>
+          <w:color w:val="auto"/>
+        </w:rPr>
+        <w:lastRenderedPageBreak/>
+        <w:t xml:space="preserve">Figure </w:t>
+      </w:r>
+      <w:r>
+        <w:rPr>
+          <w:color w:val="auto"/>
+        </w:rPr>
+        <w:fldChar w:fldCharType="begin"/>
+      </w:r>
+      <w:r>
+        <w:rPr>
+          <w:color w:val="auto"/>
+        </w:rPr>
+        <w:instrText xml:space="preserve"> SEQ Figure \* ARABIC </w:instrText>
+      </w:r>
+      <w:r>
+        <w:rPr>
+          <w:color w:val="auto"/>
+        </w:rPr>
+        <w:fldChar w:fldCharType="separate"/>
+      </w:r>
+      <w:r>
+        <w:rPr>
+          <w:noProof/>
+          <w:color w:val="auto"/>
+        </w:rPr>
+        <w:t>2</w:t>
+      </w:r>
+      <w:r>
+        <w:rPr>
+          <w:color w:val="auto"/>
+        </w:rPr>
+        <w:fldChar w:fldCharType="end"/>
+      </w:r>
+      <w:r>
+        <w:rPr>
+          <w:color w:val="auto"/>
+        </w:rPr>
+        <w:t>:</w:t>
+      </w:r>
+      <w:r>
+        <w:rPr>
+          <w:color w:val="auto"/>
+        </w:rPr>
+        <w:t xml:space="preserve"> Correlation matrix containing the first 17 selected variables which includes macro-</w:t>
+      </w:r>
+      <w:r>
+        <w:rPr>
+          <w:color w:val="auto"/>
+        </w:rPr>
+        <w:t xml:space="preserve">economic </w:t>
+      </w:r>
+      <w:r>
+        <w:rPr>
+          <w:color w:val="auto"/>
+        </w:rPr>
+        <w:t>indicators.</w:t>
+      </w:r>
+      <w:r>
+        <w:rPr>
+          <w:color w:val="auto"/>
+        </w:rPr>
+        <w:t xml:space="preserve"> </w:t>
+      </w:r>
+    </w:p>
+    <w:p>
+      <w:r>
+        <w:drawing>
+          <wp:inline distT="0" distB="0" distL="0" distR="0" wp14:anchorId="657EF1DE" wp14:editId="612D525B">
+            <wp:extent cx="5895833" cy="4574940"/>
+            <wp:effectExtent l="0" t="0" r="0" b="0"/>
+            <wp:docPr id="559521554" name="Picture 1" descr="A screenshot of a graph&#10;&#10;AI-generated content may be incorrect."/>
+            <wp:cNvGraphicFramePr>
+              <a:graphicFrameLocks xmlns:a="http://schemas.openxmlformats.org/drawingml/2006/main" noChangeAspect="1"/>
+            </wp:cNvGraphicFramePr>
+            <a:graphic xmlns:a="http://schemas.openxmlformats.org/drawingml/2006/main">
+              <a:graphicData uri="http://schemas.openxmlformats.org/drawingml/2006/picture">
+                <pic:pic xmlns:pic="http://schemas.openxmlformats.org/drawingml/2006/picture">
+                  <pic:nvPicPr>
+                    <pic:cNvPr id="559521554" name="Picture 1" descr="A screenshot of a graph&#10;&#10;AI-generated content may be incorrect."/>
+                    <pic:cNvPicPr/>
+                  </pic:nvPicPr>
+                  <pic:blipFill>
+                    <a:blip r:embed="rId8"/>
+                    <a:stretch>
+                      <a:fillRect/>
+                    </a:stretch>
+                  </pic:blipFill>
+                  <pic:spPr>
+                    <a:xfrm>
+                      <a:off x="0" y="0"/>
+                      <a:ext cx="5925644" cy="4598072"/>
+                    </a:xfrm>
+                    <a:prstGeom prst="rect">
+                      <a:avLst/>
+                    </a:prstGeom>
+                  </pic:spPr>
+                </pic:pic>
+              </a:graphicData>
+            </a:graphic>
+          </wp:inline>
+        </w:drawing>
+      </w:r>
+    </w:p>
+    <w:p>
+      <w:pPr>
+        <w:spacing w:line="480" w:lineRule="auto"/>
+      </w:pPr>
+      <w:r>
+        <w:t>CPI YOY Index and PPI YOY Index are highly correlated</w:t>
+      </w:r>
+      <w:r>
+        <w:t>.</w:t>
+      </w:r>
+      <w:r>
+        <w:t xml:space="preserve"> </w:t>
+      </w:r>
+      <w:r>
+        <w:t>T</w:t>
+      </w:r>
+      <w:r>
+        <w:t>hey may provide redundant information in your dataset. will drop one of the columns.</w:t>
+      </w:r>
+      <w:r>
+        <w:t xml:space="preserve"> </w:t>
+      </w:r>
+      <w:r>
+        <w:t>Moderate negative correlation (~-0.40) between VIX Index and GDP CYOY Index, indicating that higher market volatility (VIX) is associated with lower GDP growth.</w:t>
+      </w:r>
+    </w:p>
+    <w:p>
+      <w:pPr>
+        <w:pStyle w:val="Caption"/>
+        <w:keepNext/>
+        <w:rPr>
+          <w:color w:val="auto"/>
+        </w:rPr>
+      </w:pPr>
+      <w:r>
+        <w:rPr>
+          <w:color w:val="auto"/>
+        </w:rPr>
+        <w:lastRenderedPageBreak/>
+        <w:t xml:space="preserve">Figure </w:t>
+      </w:r>
+      <w:r>
+        <w:rPr>
+          <w:color w:val="auto"/>
+        </w:rPr>
+        <w:fldChar w:fldCharType="begin"/>
+      </w:r>
+      <w:r>
+        <w:rPr>
+          <w:color w:val="auto"/>
+        </w:rPr>
+        <w:instrText xml:space="preserve"> SEQ Figure \* ARABIC </w:instrText>
+      </w:r>
+      <w:r>
+        <w:rPr>
+          <w:color w:val="auto"/>
+        </w:rPr>
+        <w:fldChar w:fldCharType="separate"/>
+      </w:r>
+      <w:r>
+        <w:rPr>
+          <w:noProof/>
+          <w:color w:val="auto"/>
+        </w:rPr>
+        <w:t>3</w:t>
+      </w:r>
+      <w:r>
+        <w:rPr>
+          <w:color w:val="auto"/>
+        </w:rPr>
+        <w:fldChar w:fldCharType="end"/>
+      </w:r>
+      <w:r>
+        <w:rPr>
+          <w:color w:val="auto"/>
+        </w:rPr>
+        <w:t>: Scatter Plot of CPI YOY Index vs PPI YOY index.</w:t>
+      </w:r>
+    </w:p>
+    <w:p>
+      <w:r>
+        <w:rPr>
+          <w:noProof/>
+        </w:rPr>
+        <w:drawing>
+          <wp:inline distT="0" distB="0" distL="0" distR="0" wp14:anchorId="77840D66" wp14:editId="17CB859E">
+            <wp:extent cx="5304149" cy="4269851"/>
+            <wp:effectExtent l="0" t="0" r="0" b="0"/>
+            <wp:docPr id="1782771030" name="Picture 1" descr="A diagram of a graph&#10;&#10;AI-generated content may be incorrect."/>
+            <wp:cNvGraphicFramePr>
+              <a:graphicFrameLocks xmlns:a="http://schemas.openxmlformats.org/drawingml/2006/main" noChangeAspect="1"/>
+            </wp:cNvGraphicFramePr>
+            <a:graphic xmlns:a="http://schemas.openxmlformats.org/drawingml/2006/main">
+              <a:graphicData uri="http://schemas.openxmlformats.org/drawingml/2006/picture">
+                <pic:pic xmlns:pic="http://schemas.openxmlformats.org/drawingml/2006/picture">
+                  <pic:nvPicPr>
+                    <pic:cNvPr id="1782771030" name="Picture 1" descr="A diagram of a graph&#10;&#10;AI-generated content may be incorrect."/>
+                    <pic:cNvPicPr>
+                      <a:picLocks noChangeAspect="1" noChangeArrowheads="1"/>
+                    </pic:cNvPicPr>
+                  </pic:nvPicPr>
+                  <pic:blipFill>
+                    <a:blip r:embed="rId9">
+                      <a:extLst>
+                        <a:ext uri="{28A0092B-C50C-407E-A947-70E740481C1C}">
+                          <a14:useLocalDpi xmlns:a14="http://schemas.microsoft.com/office/drawing/2010/main" val="0"/>
+                        </a:ext>
+                      </a:extLst>
+                    </a:blip>
+                    <a:srcRect/>
+                    <a:stretch>
+                      <a:fillRect/>
+                    </a:stretch>
+                  </pic:blipFill>
+                  <pic:spPr bwMode="auto">
+                    <a:xfrm>
+                      <a:off x="0" y="0"/>
+                      <a:ext cx="5414989" cy="4359078"/>
+                    </a:xfrm>
+                    <a:prstGeom prst="rect">
+                      <a:avLst/>
+                    </a:prstGeom>
+                    <a:noFill/>
+                    <a:ln>
+                      <a:noFill/>
+                    </a:ln>
+                  </pic:spPr>
+                </pic:pic>
+              </a:graphicData>
+            </a:graphic>
+          </wp:inline>
+        </w:drawing>
+      </w:r>
+      <w:r>
+        <w:t xml:space="preserve"> </w:t>
+      </w:r>
+    </w:p>
+    <w:p>
+      <w:pPr>
+        <w:spacing w:line="480" w:lineRule="auto"/>
+      </w:pPr>
+      <w:r>
+        <w:t>The points in the scatter plot form an upward trend, indicating a positive correlation between CPI YOY Index and PPI YOY Index.</w:t>
+      </w:r>
+    </w:p>
+    <w:p>
+      <w:pPr>
+        <w:pStyle w:val="Caption"/>
+        <w:keepNext/>
+        <w:rPr>
+          <w:color w:val="auto"/>
+        </w:rPr>
+      </w:pPr>
+      <w:bookmarkStart w:id="0" w:name="_Ref194870111"/>
+      <w:r>
+        <w:rPr>
+          <w:color w:val="auto"/>
+        </w:rPr>
+        <w:lastRenderedPageBreak/>
+        <w:t xml:space="preserve">Figure </w:t>
+      </w:r>
+      <w:r>
+        <w:rPr>
+          <w:color w:val="auto"/>
+        </w:rPr>
+        <w:fldChar w:fldCharType="begin"/>
+      </w:r>
+      <w:r>
+        <w:rPr>
+          <w:color w:val="auto"/>
+        </w:rPr>
+        <w:instrText xml:space="preserve"> SEQ Figure \* ARABIC </w:instrText>
+      </w:r>
+      <w:r>
+        <w:rPr>
+          <w:color w:val="auto"/>
+        </w:rPr>
+        <w:fldChar w:fldCharType="separate"/>
+      </w:r>
+      <w:r>
+        <w:rPr>
+          <w:noProof/>
+          <w:color w:val="auto"/>
+        </w:rPr>
+        <w:t>4</w:t>
+      </w:r>
+      <w:r>
+        <w:rPr>
+          <w:color w:val="auto"/>
+        </w:rPr>
+        <w:fldChar w:fldCharType="end"/>
+      </w:r>
+      <w:r>
+        <w:rPr>
+          <w:color w:val="auto"/>
+        </w:rPr>
+        <w:t>: Average P/E Ratio over years</w:t>
+      </w:r>
+      <w:bookmarkEnd w:id="0"/>
+    </w:p>
+    <w:p>
+      <w:pPr>
+        <w:pStyle w:val="Caption"/>
+        <w:keepNext/>
+        <w:rPr>
+          <w:color w:val="auto"/>
+        </w:rPr>
+      </w:pPr>
+      <w:r>
+        <w:rPr>
+          <w:noProof/>
+        </w:rPr>
+        <w:drawing>
+          <wp:inline distT="0" distB="0" distL="0" distR="0" wp14:anchorId="7D4CE1CB" wp14:editId="0C496C03">
+            <wp:extent cx="5943600" cy="3824605"/>
+            <wp:effectExtent l="0" t="0" r="0" b="4445"/>
+            <wp:docPr id="1839867462" name="Picture 4" descr="A graph with a line and a line&#10;&#10;AI-generated content may be incorrect."/>
+            <wp:cNvGraphicFramePr>
+              <a:graphicFrameLocks xmlns:a="http://schemas.openxmlformats.org/drawingml/2006/main" noChangeAspect="1"/>
+            </wp:cNvGraphicFramePr>
+            <a:graphic xmlns:a="http://schemas.openxmlformats.org/drawingml/2006/main">
+              <a:graphicData uri="http://schemas.openxmlformats.org/drawingml/2006/picture">
+                <pic:pic xmlns:pic="http://schemas.openxmlformats.org/drawingml/2006/picture">
+                  <pic:nvPicPr>
+                    <pic:cNvPr id="1839867462" name="Picture 4" descr="A graph with a line and a line&#10;&#10;AI-generated content may be incorrect."/>
+                    <pic:cNvPicPr>
+                      <a:picLocks noChangeAspect="1" noChangeArrowheads="1"/>
+                    </pic:cNvPicPr>
+                  </pic:nvPicPr>
+                  <pic:blipFill>
+                    <a:blip r:embed="rId10">
+                      <a:extLst>
+                        <a:ext uri="{28A0092B-C50C-407E-A947-70E740481C1C}">
+                          <a14:useLocalDpi xmlns:a14="http://schemas.microsoft.com/office/drawing/2010/main" val="0"/>
+                        </a:ext>
+                      </a:extLst>
+                    </a:blip>
+                    <a:srcRect/>
+                    <a:stretch>
+                      <a:fillRect/>
+                    </a:stretch>
+                  </pic:blipFill>
+                  <pic:spPr bwMode="auto">
+                    <a:xfrm>
+                      <a:off x="0" y="0"/>
+                      <a:ext cx="5943600" cy="3824605"/>
+                    </a:xfrm>
+                    <a:prstGeom prst="rect">
+                      <a:avLst/>
+                    </a:prstGeom>
+                    <a:noFill/>
+                    <a:ln>
+                      <a:noFill/>
+                    </a:ln>
+                  </pic:spPr>
+                </pic:pic>
+              </a:graphicData>
+            </a:graphic>
+          </wp:inline>
+        </w:drawing>
+      </w:r>
+    </w:p>
+    <w:p>
+      <w:pPr>
+        <w:spacing w:line="480" w:lineRule="auto"/>
+      </w:pPr>
+      <w:r>
+        <w:t>This line plot shows the average P/E ratio over the years. The P/E ratio remained relatively stable between 2007 and 2019, fluctuating around 30–40. However, there was a sharp spike in 2020, likely due to market disruptions (COVID-19 pandemic), where stock prices increased disproportionately to earnings. After 2020, the P/E ratio dropped significantly and stabilized at lower levels in subsequent years.</w:t>
+      </w:r>
+    </w:p>
+    <w:p>
+      <w:pPr>
+        <w:pStyle w:val="Caption"/>
+        <w:keepNext/>
+        <w:rPr>
+          <w:color w:val="auto"/>
+        </w:rPr>
+      </w:pPr>
+      <w:bookmarkStart w:id="1" w:name="_Ref194870187"/>
+      <w:r>
+        <w:rPr>
+          <w:color w:val="auto"/>
+        </w:rPr>
+        <w:lastRenderedPageBreak/>
+        <w:t xml:space="preserve">Figure </w:t>
+      </w:r>
+      <w:r>
+        <w:rPr>
+          <w:color w:val="auto"/>
+        </w:rPr>
+        <w:fldChar w:fldCharType="begin"/>
+      </w:r>
+      <w:r>
+        <w:rPr>
+          <w:color w:val="auto"/>
+        </w:rPr>
+        <w:instrText xml:space="preserve"> SEQ Figure \* ARABIC </w:instrText>
+      </w:r>
+      <w:r>
+        <w:rPr>
+          <w:color w:val="auto"/>
+        </w:rPr>
+        <w:fldChar w:fldCharType="separate"/>
+      </w:r>
+      <w:r>
+        <w:rPr>
+          <w:noProof/>
+          <w:color w:val="auto"/>
+        </w:rPr>
+        <w:t>5</w:t>
+      </w:r>
+      <w:r>
+        <w:rPr>
+          <w:color w:val="auto"/>
+        </w:rPr>
+        <w:fldChar w:fldCharType="end"/>
+      </w:r>
+      <w:r>
+        <w:rPr>
+          <w:color w:val="auto"/>
+        </w:rPr>
+        <w:t>: Distribution of top sectors</w:t>
+      </w:r>
+      <w:bookmarkEnd w:id="1"/>
+    </w:p>
+    <w:p>
+      <w:pPr>
+        <w:rPr>
+          <w:b/>
+          <w:bCs/>
+        </w:rPr>
+      </w:pPr>
+      <w:r>
+        <w:rPr>
+          <w:noProof/>
+        </w:rPr>
+        <w:drawing>
+          <wp:inline distT="0" distB="0" distL="0" distR="0" wp14:anchorId="38ACF7C6" wp14:editId="68A57292">
+            <wp:extent cx="5629523" cy="3359069"/>
+            <wp:effectExtent l="0" t="0" r="0" b="0"/>
+            <wp:docPr id="1391037639" name="Picture 2" descr="A chart showing a distribution of top sectors&#10;&#10;AI-generated content may be incorrect."/>
+            <wp:cNvGraphicFramePr>
+              <a:graphicFrameLocks xmlns:a="http://schemas.openxmlformats.org/drawingml/2006/main" noChangeAspect="1"/>
+            </wp:cNvGraphicFramePr>
+            <a:graphic xmlns:a="http://schemas.openxmlformats.org/drawingml/2006/main">
+              <a:graphicData uri="http://schemas.openxmlformats.org/drawingml/2006/picture">
+                <pic:pic xmlns:pic="http://schemas.openxmlformats.org/drawingml/2006/picture">
+                  <pic:nvPicPr>
+                    <pic:cNvPr id="1391037639" name="Picture 2" descr="A chart showing a distribution of top sectors&#10;&#10;AI-generated content may be incorrect."/>
+                    <pic:cNvPicPr>
+                      <a:picLocks noChangeAspect="1" noChangeArrowheads="1"/>
+                    </pic:cNvPicPr>
+                  </pic:nvPicPr>
+                  <pic:blipFill>
+                    <a:blip r:embed="rId11">
+                      <a:extLst>
+                        <a:ext uri="{28A0092B-C50C-407E-A947-70E740481C1C}">
+                          <a14:useLocalDpi xmlns:a14="http://schemas.microsoft.com/office/drawing/2010/main" val="0"/>
+                        </a:ext>
+                      </a:extLst>
+                    </a:blip>
+                    <a:srcRect/>
+                    <a:stretch>
+                      <a:fillRect/>
+                    </a:stretch>
+                  </pic:blipFill>
+                  <pic:spPr bwMode="auto">
+                    <a:xfrm>
+                      <a:off x="0" y="0"/>
+                      <a:ext cx="5647225" cy="3369632"/>
+                    </a:xfrm>
+                    <a:prstGeom prst="rect">
+                      <a:avLst/>
+                    </a:prstGeom>
+                    <a:noFill/>
+                    <a:ln>
+                      <a:noFill/>
+                    </a:ln>
+                  </pic:spPr>
+                </pic:pic>
+              </a:graphicData>
+            </a:graphic>
+          </wp:inline>
+        </w:drawing>
+      </w:r>
+    </w:p>
+    <w:p>
+      <w:pPr>
+        <w:spacing w:line="480" w:lineRule="auto"/>
+      </w:pPr>
+      <w:r>
+        <w:t>The above plot focus</w:t>
+      </w:r>
+      <w:r>
+        <w:t>es</w:t>
+      </w:r>
+      <w:r>
+        <w:t xml:space="preserve"> on top </w:t>
+      </w:r>
+      <w:r>
+        <w:t>sectors,</w:t>
+      </w:r>
+      <w:r>
+        <w:t xml:space="preserve"> by grouping smaller sectors into "other", the plot highlights the top 10 most </w:t>
+      </w:r>
+      <w:r>
+        <w:t>frequent</w:t>
+      </w:r>
+      <w:r>
+        <w:t xml:space="preserve"> sectors.</w:t>
+      </w:r>
+      <w:r>
+        <w:t xml:space="preserve"> More analysis will be needed possibly breaking down the ‘other’ sector. </w:t>
+      </w:r>
+    </w:p>
+    <w:p>
+      <w:pPr>
+        <w:pStyle w:val="Caption"/>
+        <w:keepNext/>
+        <w:rPr>
+          <w:color w:val="auto"/>
+        </w:rPr>
+      </w:pPr>
+      <w:bookmarkStart w:id="2" w:name="_Ref194870237"/>
+      <w:r>
+        <w:rPr>
+          <w:color w:val="auto"/>
+        </w:rPr>
+        <w:t xml:space="preserve">Table </w:t>
+      </w:r>
+      <w:r>
+        <w:rPr>
+          <w:color w:val="auto"/>
+        </w:rPr>
+        <w:fldChar w:fldCharType="begin"/>
+      </w:r>
+      <w:r>
+        <w:rPr>
+          <w:color w:val="auto"/>
+        </w:rPr>
+        <w:instrText xml:space="preserve"> SEQ Table \* ARABIC </w:instrText>
+      </w:r>
+      <w:r>
+        <w:rPr>
+          <w:color w:val="auto"/>
+        </w:rPr>
+        <w:fldChar w:fldCharType="separate"/>
+      </w:r>
+      <w:r>
+        <w:rPr>
+          <w:noProof/>
+          <w:color w:val="auto"/>
+        </w:rPr>
+        <w:t>1</w:t>
+      </w:r>
+      <w:r>
+        <w:rPr>
+          <w:color w:val="auto"/>
+        </w:rPr>
+        <w:fldChar w:fldCharType="end"/>
+      </w:r>
+      <w:r>
+        <w:rPr>
+          <w:color w:val="auto"/>
+        </w:rPr>
+        <w:t xml:space="preserve">: Summary Statistics for </w:t>
+      </w:r>
+      <w:r>
+        <w:rPr>
+          <w:color w:val="auto"/>
+        </w:rPr>
+        <w:t>Categorical</w:t>
+      </w:r>
+      <w:r>
+        <w:rPr>
+          <w:color w:val="auto"/>
+        </w:rPr>
+        <w:t xml:space="preserve"> Variables</w:t>
+      </w:r>
+      <w:bookmarkEnd w:id="2"/>
+    </w:p>
+    <w:tbl>
+      <w:tblPr>
+        <w:tblStyle w:val="TableGrid"/>
+        <w:tblW w:w="0" w:type="auto"/>
+        <w:tblInd w:w="535" w:type="dxa"/>
+        <w:tblLook w:val="04A0" w:firstRow="1" w:lastRow="0" w:firstColumn="1" w:lastColumn="0" w:noHBand="0" w:noVBand="1"/>
+      </w:tblPr>
+      <w:tblGrid>
+        <w:gridCol w:w="4770"/>
+        <w:gridCol w:w="1620"/>
+        <w:gridCol w:w="1800"/>
+      </w:tblGrid>
+      <w:tr>
+        <w:trPr>
+          <w:tblHeader/>
+        </w:trPr>
+        <w:tc>
+          <w:tcPr>
+            <w:tcW w:w="4770" w:type="dxa"/>
+            <w:vAlign w:val="bottom"/>
+          </w:tcPr>
+          <w:p>
+            <w:pPr>
+              <w:rPr>
+                <w:b/>
+                <w:bCs/>
+              </w:rPr>
+            </w:pPr>
+            <w:r>
+              <w:rPr>
+                <w:rFonts w:ascii="Aptos Narrow" w:hAnsi="Aptos Narrow"/>
+                <w:b/>
+                <w:bCs/>
+                <w:color w:val="000000"/>
+                <w:sz w:val="22"/>
+                <w:szCs w:val="22"/>
+              </w:rPr>
+              <w:t>Sector</w:t>
+            </w:r>
+          </w:p>
+        </w:tc>
+        <w:tc>
+          <w:tcPr>
+            <w:tcW w:w="1620" w:type="dxa"/>
+            <w:vAlign w:val="bottom"/>
+          </w:tcPr>
+          <w:p>
+            <w:pPr>
+              <w:rPr>
+                <w:b/>
+                <w:bCs/>
+              </w:rPr>
+            </w:pPr>
+            <w:r>
+              <w:rPr>
+                <w:rFonts w:ascii="Aptos Narrow" w:hAnsi="Aptos Narrow"/>
+                <w:b/>
+                <w:bCs/>
+                <w:color w:val="000000"/>
+                <w:sz w:val="22"/>
+                <w:szCs w:val="22"/>
+              </w:rPr>
+              <w:t>Frequency (n)</w:t>
+            </w:r>
+          </w:p>
+        </w:tc>
+        <w:tc>
+          <w:tcPr>
+            <w:tcW w:w="1800" w:type="dxa"/>
+            <w:vAlign w:val="bottom"/>
+          </w:tcPr>
+          <w:p>
+            <w:pPr>
+              <w:rPr>
+                <w:b/>
+                <w:bCs/>
+              </w:rPr>
+            </w:pPr>
+            <w:r>
+              <w:rPr>
+                <w:rFonts w:ascii="Aptos Narrow" w:hAnsi="Aptos Narrow"/>
+                <w:b/>
+                <w:bCs/>
+                <w:color w:val="000000"/>
+                <w:sz w:val="22"/>
+                <w:szCs w:val="22"/>
+              </w:rPr>
+              <w:t xml:space="preserve">Percentage (%) </w:t>
+            </w:r>
+          </w:p>
+        </w:tc>
+      </w:tr>
+      <w:tr>
+        <w:tc>
+          <w:tcPr>
+            <w:tcW w:w="4770" w:type="dxa"/>
+            <w:vAlign w:val="bottom"/>
+          </w:tcPr>
+          <w:p>
+            <w:pPr>
+              <w:rPr>
+                <w:b/>
+                <w:bCs/>
+              </w:rPr>
+            </w:pPr>
+            <w:r>
+              <w:rPr>
+                <w:rFonts w:ascii="Aptos Narrow" w:hAnsi="Aptos Narrow"/>
+                <w:color w:val="000000"/>
+                <w:sz w:val="22"/>
+                <w:szCs w:val="22"/>
+              </w:rPr>
+              <w:t>Software &amp; IT Services</w:t>
+            </w:r>
+          </w:p>
+        </w:tc>
+        <w:tc>
+          <w:tcPr>
+            <w:tcW w:w="1620" w:type="dxa"/>
+            <w:vAlign w:val="bottom"/>
+          </w:tcPr>
+          <w:p>
+            <w:pPr>
+              <w:rPr>
+                <w:b/>
+                <w:bCs/>
+              </w:rPr>
+            </w:pPr>
+            <w:r>
+              <w:rPr>
+                <w:rFonts w:ascii="Aptos Narrow" w:hAnsi="Aptos Narrow"/>
+                <w:color w:val="000000"/>
+                <w:sz w:val="22"/>
+                <w:szCs w:val="22"/>
+              </w:rPr>
+              <w:t>4,900</w:t>
+            </w:r>
+          </w:p>
+        </w:tc>
+        <w:tc>
+          <w:tcPr>
+            <w:tcW w:w="1800" w:type="dxa"/>
+            <w:vAlign w:val="bottom"/>
+          </w:tcPr>
+          <w:p>
+            <w:pPr>
+              <w:rPr>
+                <w:b/>
+                <w:bCs/>
+              </w:rPr>
+            </w:pPr>
+            <w:r>
+              <w:rPr>
+                <w:rFonts w:ascii="Aptos Narrow" w:hAnsi="Aptos Narrow"/>
+                <w:color w:val="000000"/>
+                <w:sz w:val="22"/>
+                <w:szCs w:val="22"/>
+              </w:rPr>
+              <w:t>12.5</w:t>
+            </w:r>
+          </w:p>
+        </w:tc>
+      </w:tr>
+      <w:tr>
+        <w:tc>
+          <w:tcPr>
+            <w:tcW w:w="4770" w:type="dxa"/>
+            <w:vAlign w:val="bottom"/>
+          </w:tcPr>
+          <w:p>
+            <w:pPr>
+              <w:rPr>
+                <w:b/>
+                <w:bCs/>
+              </w:rPr>
+            </w:pPr>
+            <w:r>
+              <w:rPr>
+                <w:rFonts w:ascii="Aptos Narrow" w:hAnsi="Aptos Narrow"/>
+                <w:color w:val="000000"/>
+                <w:sz w:val="22"/>
+                <w:szCs w:val="22"/>
+              </w:rPr>
+              <w:t>Residential &amp; Commercial REIT</w:t>
+            </w:r>
+          </w:p>
+        </w:tc>
+        <w:tc>
+          <w:tcPr>
+            <w:tcW w:w="1620" w:type="dxa"/>
+            <w:vAlign w:val="bottom"/>
+          </w:tcPr>
+          <w:p>
+            <w:pPr>
+              <w:rPr>
+                <w:b/>
+                <w:bCs/>
+              </w:rPr>
+            </w:pPr>
+            <w:r>
+              <w:rPr>
+                <w:rFonts w:ascii="Aptos Narrow" w:hAnsi="Aptos Narrow"/>
+                <w:color w:val="000000"/>
+                <w:sz w:val="22"/>
+                <w:szCs w:val="22"/>
+              </w:rPr>
+              <w:t>2,030</w:t>
+            </w:r>
+          </w:p>
+        </w:tc>
+        <w:tc>
+          <w:tcPr>
+            <w:tcW w:w="1800" w:type="dxa"/>
+            <w:vAlign w:val="bottom"/>
+          </w:tcPr>
+          <w:p>
+            <w:pPr>
+              <w:rPr>
+                <w:b/>
+                <w:bCs/>
+              </w:rPr>
+            </w:pPr>
+            <w:r>
+              <w:rPr>
+                <w:rFonts w:ascii="Aptos Narrow" w:hAnsi="Aptos Narrow"/>
+                <w:color w:val="000000"/>
+                <w:sz w:val="22"/>
+                <w:szCs w:val="22"/>
+              </w:rPr>
+              <w:t>5.2</w:t>
+            </w:r>
+          </w:p>
+        </w:tc>
+      </w:tr>
+      <w:tr>
+        <w:tc>
+          <w:tcPr>
+            <w:tcW w:w="4770" w:type="dxa"/>
+            <w:vAlign w:val="bottom"/>
+          </w:tcPr>
+          <w:p>
+            <w:pPr>
+              <w:rPr>
+                <w:b/>
+                <w:bCs/>
+              </w:rPr>
+            </w:pPr>
+            <w:r>
+              <w:rPr>
+                <w:rFonts w:ascii="Aptos Narrow" w:hAnsi="Aptos Narrow"/>
+                <w:color w:val="000000"/>
+                <w:sz w:val="22"/>
+                <w:szCs w:val="22"/>
+              </w:rPr>
+              <w:t>Machinery, Equipment &amp; Components</w:t>
+            </w:r>
+          </w:p>
+        </w:tc>
+        <w:tc>
+          <w:tcPr>
+            <w:tcW w:w="1620" w:type="dxa"/>
+            <w:vAlign w:val="bottom"/>
+          </w:tcPr>
+          <w:p>
+            <w:pPr>
+              <w:rPr>
+                <w:b/>
+                <w:bCs/>
+              </w:rPr>
+            </w:pPr>
+            <w:r>
+              <w:rPr>
+                <w:rFonts w:ascii="Aptos Narrow" w:hAnsi="Aptos Narrow"/>
+                <w:color w:val="000000"/>
+                <w:sz w:val="22"/>
+                <w:szCs w:val="22"/>
+              </w:rPr>
+              <w:t>1,890</w:t>
+            </w:r>
+          </w:p>
+        </w:tc>
+        <w:tc>
+          <w:tcPr>
+            <w:tcW w:w="1800" w:type="dxa"/>
+            <w:vAlign w:val="bottom"/>
+          </w:tcPr>
+          <w:p>
+            <w:pPr>
+              <w:rPr>
+                <w:b/>
+                <w:bCs/>
+              </w:rPr>
+            </w:pPr>
+            <w:r>
+              <w:rPr>
+                <w:rFonts w:ascii="Aptos Narrow" w:hAnsi="Aptos Narrow"/>
+                <w:color w:val="000000"/>
+                <w:sz w:val="22"/>
+                <w:szCs w:val="22"/>
+              </w:rPr>
+              <w:t>4.8</w:t>
+            </w:r>
+          </w:p>
+        </w:tc>
+      </w:tr>
+      <w:tr>
+        <w:tc>
+          <w:tcPr>
+            <w:tcW w:w="4770" w:type="dxa"/>
+            <w:vAlign w:val="bottom"/>
+          </w:tcPr>
+          <w:p>
+            <w:pPr>
+              <w:rPr>
+                <w:b/>
+                <w:bCs/>
+              </w:rPr>
+            </w:pPr>
+            <w:r>
+              <w:rPr>
+                <w:rFonts w:ascii="Aptos Narrow" w:hAnsi="Aptos Narrow"/>
+                <w:color w:val="000000"/>
+                <w:sz w:val="22"/>
+                <w:szCs w:val="22"/>
+              </w:rPr>
+              <w:t>Healthcare Equipment &amp; Supplies</w:t>
+            </w:r>
+          </w:p>
+        </w:tc>
+        <w:tc>
+          <w:tcPr>
+            <w:tcW w:w="1620" w:type="dxa"/>
+            <w:vAlign w:val="bottom"/>
+          </w:tcPr>
+          <w:p>
+            <w:pPr>
+              <w:rPr>
+                <w:b/>
+                <w:bCs/>
+              </w:rPr>
+            </w:pPr>
+            <w:r>
+              <w:rPr>
+                <w:rFonts w:ascii="Aptos Narrow" w:hAnsi="Aptos Narrow"/>
+                <w:color w:val="000000"/>
+                <w:sz w:val="22"/>
+                <w:szCs w:val="22"/>
+              </w:rPr>
+              <w:t>1,820</w:t>
+            </w:r>
+          </w:p>
+        </w:tc>
+        <w:tc>
+          <w:tcPr>
+            <w:tcW w:w="1800" w:type="dxa"/>
+            <w:vAlign w:val="bottom"/>
+          </w:tcPr>
+          <w:p>
+            <w:pPr>
+              <w:rPr>
+                <w:b/>
+                <w:bCs/>
+              </w:rPr>
+            </w:pPr>
+            <w:r>
+              <w:rPr>
+                <w:rFonts w:ascii="Aptos Narrow" w:hAnsi="Aptos Narrow"/>
+                <w:color w:val="000000"/>
+                <w:sz w:val="22"/>
+                <w:szCs w:val="22"/>
+              </w:rPr>
+              <w:t>4.6</w:t>
+            </w:r>
+          </w:p>
+        </w:tc>
+      </w:tr>
+      <w:tr>
+        <w:tc>
+          <w:tcPr>
+            <w:tcW w:w="4770" w:type="dxa"/>
+            <w:vAlign w:val="bottom"/>
+          </w:tcPr>
+          <w:p>
+            <w:pPr>
+              <w:rPr>
+                <w:b/>
+                <w:bCs/>
+              </w:rPr>
+            </w:pPr>
+            <w:r>
+              <w:rPr>
+                <w:rFonts w:ascii="Aptos Narrow" w:hAnsi="Aptos Narrow"/>
+                <w:color w:val="000000"/>
+                <w:sz w:val="22"/>
+                <w:szCs w:val="22"/>
+              </w:rPr>
+              <w:t>Insurance</w:t>
+            </w:r>
+          </w:p>
+        </w:tc>
+        <w:tc>
+          <w:tcPr>
+            <w:tcW w:w="1620" w:type="dxa"/>
+            <w:vAlign w:val="bottom"/>
+          </w:tcPr>
+          <w:p>
+            <w:pPr>
+              <w:rPr>
+                <w:b/>
+                <w:bCs/>
+              </w:rPr>
+            </w:pPr>
+            <w:r>
+              <w:rPr>
+                <w:rFonts w:ascii="Aptos Narrow" w:hAnsi="Aptos Narrow"/>
+                <w:color w:val="000000"/>
+                <w:sz w:val="22"/>
+                <w:szCs w:val="22"/>
+              </w:rPr>
+              <w:t>1,610</w:t>
+            </w:r>
+          </w:p>
+        </w:tc>
+        <w:tc>
+          <w:tcPr>
+            <w:tcW w:w="1800" w:type="dxa"/>
+            <w:vAlign w:val="bottom"/>
+          </w:tcPr>
+          <w:p>
+            <w:pPr>
+              <w:rPr>
+                <w:b/>
+                <w:bCs/>
+              </w:rPr>
+            </w:pPr>
+            <w:r>
+              <w:rPr>
+                <w:rFonts w:ascii="Aptos Narrow" w:hAnsi="Aptos Narrow"/>
+                <w:color w:val="000000"/>
+                <w:sz w:val="22"/>
+                <w:szCs w:val="22"/>
+              </w:rPr>
+              <w:t>4.1</w:t>
+            </w:r>
+          </w:p>
+        </w:tc>
+      </w:tr>
+      <w:tr>
+        <w:tc>
+          <w:tcPr>
+            <w:tcW w:w="4770" w:type="dxa"/>
+            <w:vAlign w:val="bottom"/>
+          </w:tcPr>
+          <w:p>
+            <w:pPr>
+              <w:rPr>
+                <w:b/>
+                <w:bCs/>
+              </w:rPr>
+            </w:pPr>
+            <w:r>
+              <w:rPr>
+                <w:rFonts w:ascii="Aptos Narrow" w:hAnsi="Aptos Narrow"/>
+                <w:color w:val="000000"/>
+                <w:sz w:val="22"/>
+                <w:szCs w:val="22"/>
+              </w:rPr>
+              <w:t>Investment Banking &amp; Investment Services</w:t>
+            </w:r>
+          </w:p>
+        </w:tc>
+        <w:tc>
+          <w:tcPr>
+            <w:tcW w:w="1620" w:type="dxa"/>
+            <w:vAlign w:val="bottom"/>
+          </w:tcPr>
+          <w:p>
+            <w:pPr>
+              <w:rPr>
+                <w:b/>
+                <w:bCs/>
+              </w:rPr>
+            </w:pPr>
+            <w:r>
+              <w:rPr>
+                <w:rFonts w:ascii="Aptos Narrow" w:hAnsi="Aptos Narrow"/>
+                <w:color w:val="000000"/>
+                <w:sz w:val="22"/>
+                <w:szCs w:val="22"/>
+              </w:rPr>
+              <w:t>1,610</w:t>
+            </w:r>
+          </w:p>
+        </w:tc>
+        <w:tc>
+          <w:tcPr>
+            <w:tcW w:w="1800" w:type="dxa"/>
+            <w:vAlign w:val="bottom"/>
+          </w:tcPr>
+          <w:p>
+            <w:pPr>
+              <w:rPr>
+                <w:b/>
+                <w:bCs/>
+              </w:rPr>
+            </w:pPr>
+            <w:r>
+              <w:rPr>
+                <w:rFonts w:ascii="Aptos Narrow" w:hAnsi="Aptos Narrow"/>
+                <w:color w:val="000000"/>
+                <w:sz w:val="22"/>
+                <w:szCs w:val="22"/>
+              </w:rPr>
+              <w:t>4.1</w:t>
+            </w:r>
+          </w:p>
+        </w:tc>
+      </w:tr>
+      <w:tr>
+        <w:tc>
+          <w:tcPr>
+            <w:tcW w:w="4770" w:type="dxa"/>
+            <w:vAlign w:val="bottom"/>
+          </w:tcPr>
+          <w:p>
+            <w:pPr>
+              <w:rPr>
+                <w:b/>
+                <w:bCs/>
+              </w:rPr>
+            </w:pPr>
+            <w:r>
+              <w:rPr>
+                <w:rFonts w:ascii="Aptos Narrow" w:hAnsi="Aptos Narrow"/>
+                <w:color w:val="000000"/>
+                <w:sz w:val="22"/>
+                <w:szCs w:val="22"/>
+              </w:rPr>
+              <w:t>Electrical Utilities &amp; IPPs</w:t>
+            </w:r>
+          </w:p>
+        </w:tc>
+        <w:tc>
+          <w:tcPr>
+            <w:tcW w:w="1620" w:type="dxa"/>
+            <w:vAlign w:val="bottom"/>
+          </w:tcPr>
+          <w:p>
+            <w:pPr>
+              <w:rPr>
+                <w:b/>
+                <w:bCs/>
+              </w:rPr>
+            </w:pPr>
+            <w:r>
+              <w:rPr>
+                <w:rFonts w:ascii="Aptos Narrow" w:hAnsi="Aptos Narrow"/>
+                <w:color w:val="000000"/>
+                <w:sz w:val="22"/>
+                <w:szCs w:val="22"/>
+              </w:rPr>
+              <w:t>1,610</w:t>
+            </w:r>
+          </w:p>
+        </w:tc>
+        <w:tc>
+          <w:tcPr>
+            <w:tcW w:w="1800" w:type="dxa"/>
+            <w:vAlign w:val="bottom"/>
+          </w:tcPr>
+          <w:p>
+            <w:pPr>
+              <w:rPr>
+                <w:b/>
+                <w:bCs/>
+              </w:rPr>
+            </w:pPr>
+            <w:r>
+              <w:rPr>
+                <w:rFonts w:ascii="Aptos Narrow" w:hAnsi="Aptos Narrow"/>
+                <w:color w:val="000000"/>
+                <w:sz w:val="22"/>
+                <w:szCs w:val="22"/>
+              </w:rPr>
+              <w:t>4.1</w:t>
+            </w:r>
+          </w:p>
+        </w:tc>
+      </w:tr>
+      <w:tr>
+        <w:tc>
+          <w:tcPr>
+            <w:tcW w:w="4770" w:type="dxa"/>
+            <w:vAlign w:val="bottom"/>
+          </w:tcPr>
+          <w:p>
+            <w:pPr>
+              <w:rPr>
+                <w:b/>
+                <w:bCs/>
+              </w:rPr>
+            </w:pPr>
+            <w:r>
+              <w:rPr>
+                <w:rFonts w:ascii="Aptos Narrow" w:hAnsi="Aptos Narrow"/>
+                <w:color w:val="000000"/>
+                <w:sz w:val="22"/>
+                <w:szCs w:val="22"/>
+              </w:rPr>
+              <w:t>Pharmaceuticals</w:t>
+            </w:r>
+          </w:p>
+        </w:tc>
+        <w:tc>
+          <w:tcPr>
+            <w:tcW w:w="1620" w:type="dxa"/>
+            <w:vAlign w:val="bottom"/>
+          </w:tcPr>
+          <w:p>
+            <w:pPr>
+              <w:rPr>
+                <w:b/>
+                <w:bCs/>
+              </w:rPr>
+            </w:pPr>
+            <w:r>
+              <w:rPr>
+                <w:rFonts w:ascii="Aptos Narrow" w:hAnsi="Aptos Narrow"/>
+                <w:color w:val="000000"/>
+                <w:sz w:val="22"/>
+                <w:szCs w:val="22"/>
+              </w:rPr>
+              <w:t>1,399</w:t>
+            </w:r>
+          </w:p>
+        </w:tc>
+        <w:tc>
+          <w:tcPr>
+            <w:tcW w:w="1800" w:type="dxa"/>
+            <w:vAlign w:val="bottom"/>
+          </w:tcPr>
+          <w:p>
+            <w:pPr>
+              <w:rPr>
+                <w:b/>
+                <w:bCs/>
+              </w:rPr>
+            </w:pPr>
+            <w:r>
+              <w:rPr>
+                <w:rFonts w:ascii="Aptos Narrow" w:hAnsi="Aptos Narrow"/>
+                <w:color w:val="000000"/>
+                <w:sz w:val="22"/>
+                <w:szCs w:val="22"/>
+              </w:rPr>
+              <w:t>3.6</w:t>
+            </w:r>
+          </w:p>
+        </w:tc>
+      </w:tr>
+      <w:tr>
+        <w:tc>
+          <w:tcPr>
+            <w:tcW w:w="4770" w:type="dxa"/>
+            <w:vAlign w:val="bottom"/>
+          </w:tcPr>
+          <w:p>
+            <w:pPr>
+              <w:rPr>
+                <w:b/>
+                <w:bCs/>
+              </w:rPr>
+            </w:pPr>
+            <w:r>
+              <w:rPr>
+                <w:rFonts w:ascii="Aptos Narrow" w:hAnsi="Aptos Narrow"/>
+                <w:color w:val="000000"/>
+                <w:sz w:val="22"/>
+                <w:szCs w:val="22"/>
+              </w:rPr>
+              <w:t>Hotels &amp; Entertainment Services</w:t>
+            </w:r>
+          </w:p>
+        </w:tc>
+        <w:tc>
+          <w:tcPr>
+            <w:tcW w:w="1620" w:type="dxa"/>
+            <w:vAlign w:val="bottom"/>
+          </w:tcPr>
+          <w:p>
+            <w:pPr>
+              <w:rPr>
+                <w:b/>
+                <w:bCs/>
+              </w:rPr>
+            </w:pPr>
+            <w:r>
+              <w:rPr>
+                <w:rFonts w:ascii="Aptos Narrow" w:hAnsi="Aptos Narrow"/>
+                <w:color w:val="000000"/>
+                <w:sz w:val="22"/>
+                <w:szCs w:val="22"/>
+              </w:rPr>
+              <w:t>1,330</w:t>
+            </w:r>
+          </w:p>
+        </w:tc>
+        <w:tc>
+          <w:tcPr>
+            <w:tcW w:w="1800" w:type="dxa"/>
+            <w:vAlign w:val="bottom"/>
+          </w:tcPr>
+          <w:p>
+            <w:pPr>
+              <w:rPr>
+                <w:b/>
+                <w:bCs/>
+              </w:rPr>
+            </w:pPr>
+            <w:r>
+              <w:rPr>
+                <w:rFonts w:ascii="Aptos Narrow" w:hAnsi="Aptos Narrow"/>
+                <w:color w:val="000000"/>
+                <w:sz w:val="22"/>
+                <w:szCs w:val="22"/>
+              </w:rPr>
+              <w:t>3.4</w:t>
+            </w:r>
+          </w:p>
+        </w:tc>
+      </w:tr>
+      <w:tr>
+        <w:tc>
+          <w:tcPr>
+            <w:tcW w:w="4770" w:type="dxa"/>
+            <w:vAlign w:val="bottom"/>
+          </w:tcPr>
+          <w:p>
+            <w:pPr>
+              <w:rPr>
+                <w:b/>
+                <w:bCs/>
+              </w:rPr>
+            </w:pPr>
+            <w:r>
+              <w:rPr>
+                <w:rFonts w:ascii="Aptos Narrow" w:hAnsi="Aptos Narrow"/>
+                <w:color w:val="000000"/>
+                <w:sz w:val="22"/>
+                <w:szCs w:val="22"/>
+              </w:rPr>
+              <w:t>Food &amp; Tobacco</w:t>
+            </w:r>
+          </w:p>
+        </w:tc>
+        <w:tc>
+          <w:tcPr>
+            <w:tcW w:w="1620" w:type="dxa"/>
+            <w:vAlign w:val="bottom"/>
+          </w:tcPr>
+          <w:p>
+            <w:pPr>
+              <w:rPr>
+                <w:b/>
+                <w:bCs/>
+              </w:rPr>
+            </w:pPr>
+            <w:r>
+              <w:rPr>
+                <w:rFonts w:ascii="Aptos Narrow" w:hAnsi="Aptos Narrow"/>
+                <w:color w:val="000000"/>
+                <w:sz w:val="22"/>
+                <w:szCs w:val="22"/>
+              </w:rPr>
+              <w:t>1,260</w:t>
+            </w:r>
+          </w:p>
+        </w:tc>
+        <w:tc>
+          <w:tcPr>
+            <w:tcW w:w="1800" w:type="dxa"/>
+            <w:vAlign w:val="bottom"/>
+          </w:tcPr>
+          <w:p>
+            <w:pPr>
+              <w:rPr>
+                <w:b/>
+                <w:bCs/>
+              </w:rPr>
+            </w:pPr>
+            <w:r>
+              <w:rPr>
+                <w:rFonts w:ascii="Aptos Narrow" w:hAnsi="Aptos Narrow"/>
+                <w:color w:val="000000"/>
+                <w:sz w:val="22"/>
+                <w:szCs w:val="22"/>
+              </w:rPr>
+              <w:t>3.2</w:t>
+            </w:r>
+          </w:p>
+        </w:tc>
+      </w:tr>
+      <w:tr>
+        <w:tc>
+          <w:tcPr>
+            <w:tcW w:w="4770" w:type="dxa"/>
+            <w:vAlign w:val="bottom"/>
+          </w:tcPr>
+          <w:p>
+            <w:pPr>
+              <w:rPr>
+                <w:b/>
+                <w:bCs/>
+              </w:rPr>
+            </w:pPr>
+            <w:r>
+              <w:rPr>
+                <w:rFonts w:ascii="Aptos Narrow" w:hAnsi="Aptos Narrow"/>
+                <w:color w:val="000000"/>
+                <w:sz w:val="22"/>
+                <w:szCs w:val="22"/>
+              </w:rPr>
+              <w:t>Media &amp; Publishing</w:t>
+            </w:r>
+          </w:p>
+        </w:tc>
+        <w:tc>
+          <w:tcPr>
+            <w:tcW w:w="1620" w:type="dxa"/>
+            <w:vAlign w:val="bottom"/>
+          </w:tcPr>
+          <w:p>
+            <w:pPr>
+              <w:rPr>
+                <w:b/>
+                <w:bCs/>
+              </w:rPr>
+            </w:pPr>
+            <w:r>
+              <w:rPr>
+                <w:rFonts w:ascii="Aptos Narrow" w:hAnsi="Aptos Narrow"/>
+                <w:color w:val="000000"/>
+                <w:sz w:val="22"/>
+                <w:szCs w:val="22"/>
+              </w:rPr>
+              <w:t>1,260</w:t>
+            </w:r>
+          </w:p>
+        </w:tc>
+        <w:tc>
+          <w:tcPr>
+            <w:tcW w:w="1800" w:type="dxa"/>
+            <w:vAlign w:val="bottom"/>
+          </w:tcPr>
+          <w:p>
+            <w:pPr>
+              <w:rPr>
+                <w:b/>
+                <w:bCs/>
+              </w:rPr>
+            </w:pPr>
+            <w:r>
+              <w:rPr>
+                <w:rFonts w:ascii="Aptos Narrow" w:hAnsi="Aptos Narrow"/>
+                <w:color w:val="000000"/>
+                <w:sz w:val="22"/>
+                <w:szCs w:val="22"/>
+              </w:rPr>
+              <w:t>3.2</w:t>
+            </w:r>
+          </w:p>
+        </w:tc>
+      </w:tr>
+      <w:tr>
+        <w:tc>
+          <w:tcPr>
+            <w:tcW w:w="4770" w:type="dxa"/>
+            <w:vAlign w:val="bottom"/>
+          </w:tcPr>
+          <w:p>
+            <w:pPr>
+              <w:rPr>
+                <w:b/>
+                <w:bCs/>
+              </w:rPr>
+            </w:pPr>
+            <w:r>
+              <w:rPr>
+                <w:rFonts w:ascii="Aptos Narrow" w:hAnsi="Aptos Narrow"/>
+                <w:color w:val="000000"/>
+                <w:sz w:val="22"/>
+                <w:szCs w:val="22"/>
+              </w:rPr>
+              <w:t>Professional &amp; Commercial Services</w:t>
+            </w:r>
+          </w:p>
+        </w:tc>
+        <w:tc>
+          <w:tcPr>
+            <w:tcW w:w="1620" w:type="dxa"/>
+            <w:vAlign w:val="bottom"/>
+          </w:tcPr>
+          <w:p>
+            <w:pPr>
+              <w:rPr>
+                <w:b/>
+                <w:bCs/>
+              </w:rPr>
+            </w:pPr>
+            <w:r>
+              <w:rPr>
+                <w:rFonts w:ascii="Aptos Narrow" w:hAnsi="Aptos Narrow"/>
+                <w:color w:val="000000"/>
+                <w:sz w:val="22"/>
+                <w:szCs w:val="22"/>
+              </w:rPr>
+              <w:t>1,260</w:t>
+            </w:r>
+          </w:p>
+        </w:tc>
+        <w:tc>
+          <w:tcPr>
+            <w:tcW w:w="1800" w:type="dxa"/>
+            <w:vAlign w:val="bottom"/>
+          </w:tcPr>
+          <w:p>
+            <w:pPr>
+              <w:rPr>
+                <w:b/>
+                <w:bCs/>
+              </w:rPr>
+            </w:pPr>
+            <w:r>
+              <w:rPr>
+                <w:rFonts w:ascii="Aptos Narrow" w:hAnsi="Aptos Narrow"/>
+                <w:color w:val="000000"/>
+                <w:sz w:val="22"/>
+                <w:szCs w:val="22"/>
+              </w:rPr>
+              <w:t>3.2</w:t>
+            </w:r>
+          </w:p>
+        </w:tc>
+      </w:tr>
+      <w:tr>
+        <w:tc>
+          <w:tcPr>
+            <w:tcW w:w="4770" w:type="dxa"/>
+            <w:vAlign w:val="bottom"/>
+          </w:tcPr>
+          <w:p>
+            <w:pPr>
+              <w:rPr>
+                <w:b/>
+                <w:bCs/>
+              </w:rPr>
+            </w:pPr>
+            <w:r>
+              <w:rPr>
+                <w:rFonts w:ascii="Aptos Narrow" w:hAnsi="Aptos Narrow"/>
+                <w:color w:val="000000"/>
+                <w:sz w:val="22"/>
+                <w:szCs w:val="22"/>
+              </w:rPr>
+              <w:t>Banking Services</w:t>
+            </w:r>
+          </w:p>
+        </w:tc>
+        <w:tc>
+          <w:tcPr>
+            <w:tcW w:w="1620" w:type="dxa"/>
+            <w:vAlign w:val="bottom"/>
+          </w:tcPr>
+          <w:p>
+            <w:pPr>
+              <w:rPr>
+                <w:b/>
+                <w:bCs/>
+              </w:rPr>
+            </w:pPr>
+            <w:r>
+              <w:rPr>
+                <w:rFonts w:ascii="Aptos Narrow" w:hAnsi="Aptos Narrow"/>
+                <w:color w:val="000000"/>
+                <w:sz w:val="22"/>
+                <w:szCs w:val="22"/>
+              </w:rPr>
+              <w:t>1,260</w:t>
+            </w:r>
+          </w:p>
+        </w:tc>
+        <w:tc>
+          <w:tcPr>
+            <w:tcW w:w="1800" w:type="dxa"/>
+            <w:vAlign w:val="bottom"/>
+          </w:tcPr>
+          <w:p>
+            <w:pPr>
+              <w:rPr>
+                <w:b/>
+                <w:bCs/>
+              </w:rPr>
+            </w:pPr>
+            <w:r>
+              <w:rPr>
+                <w:rFonts w:ascii="Aptos Narrow" w:hAnsi="Aptos Narrow"/>
+                <w:color w:val="000000"/>
+                <w:sz w:val="22"/>
+                <w:szCs w:val="22"/>
+              </w:rPr>
+              <w:t>3.2</w:t>
+            </w:r>
+          </w:p>
+        </w:tc>
+      </w:tr>
+      <w:tr>
+        <w:tc>
+          <w:tcPr>
+            <w:tcW w:w="4770" w:type="dxa"/>
+            <w:vAlign w:val="bottom"/>
+          </w:tcPr>
+          <w:p>
+            <w:pPr>
+              <w:rPr>
+                <w:b/>
+                <w:bCs/>
+              </w:rPr>
+            </w:pPr>
+            <w:r>
+              <w:rPr>
+                <w:rFonts w:ascii="Aptos Narrow" w:hAnsi="Aptos Narrow"/>
+                <w:color w:val="000000"/>
+                <w:sz w:val="22"/>
+                <w:szCs w:val="22"/>
+              </w:rPr>
+              <w:t>Semiconductors &amp; Semiconductor Equipment</w:t>
+            </w:r>
+          </w:p>
+        </w:tc>
+        <w:tc>
+          <w:tcPr>
+            <w:tcW w:w="1620" w:type="dxa"/>
+            <w:vAlign w:val="bottom"/>
+          </w:tcPr>
+          <w:p>
+            <w:pPr>
+              <w:rPr>
+                <w:b/>
+                <w:bCs/>
+              </w:rPr>
+            </w:pPr>
+            <w:r>
+              <w:rPr>
+                <w:rFonts w:ascii="Aptos Narrow" w:hAnsi="Aptos Narrow"/>
+                <w:color w:val="000000"/>
+                <w:sz w:val="22"/>
+                <w:szCs w:val="22"/>
+              </w:rPr>
+              <w:t>1,260</w:t>
+            </w:r>
+          </w:p>
+        </w:tc>
+        <w:tc>
+          <w:tcPr>
+            <w:tcW w:w="1800" w:type="dxa"/>
+            <w:vAlign w:val="bottom"/>
+          </w:tcPr>
+          <w:p>
+            <w:pPr>
+              <w:rPr>
+                <w:b/>
+                <w:bCs/>
+              </w:rPr>
+            </w:pPr>
+            <w:r>
+              <w:rPr>
+                <w:rFonts w:ascii="Aptos Narrow" w:hAnsi="Aptos Narrow"/>
+                <w:color w:val="000000"/>
+                <w:sz w:val="22"/>
+                <w:szCs w:val="22"/>
+              </w:rPr>
+              <w:t>3.2</w:t>
+            </w:r>
+          </w:p>
+        </w:tc>
+      </w:tr>
+      <w:tr>
+        <w:tc>
+          <w:tcPr>
+            <w:tcW w:w="4770" w:type="dxa"/>
+            <w:vAlign w:val="bottom"/>
+          </w:tcPr>
+          <w:p>
+            <w:pPr>
+              <w:rPr>
+                <w:b/>
+                <w:bCs/>
+              </w:rPr>
+            </w:pPr>
+            <w:r>
+              <w:rPr>
+                <w:rFonts w:ascii="Aptos Narrow" w:hAnsi="Aptos Narrow"/>
+                <w:color w:val="000000"/>
+                <w:sz w:val="22"/>
+                <w:szCs w:val="22"/>
+              </w:rPr>
+              <w:t>Oil &amp; Gas</w:t>
+            </w:r>
+          </w:p>
+        </w:tc>
+        <w:tc>
+          <w:tcPr>
+            <w:tcW w:w="1620" w:type="dxa"/>
+            <w:vAlign w:val="bottom"/>
+          </w:tcPr>
+          <w:p>
+            <w:pPr>
+              <w:rPr>
+                <w:b/>
+                <w:bCs/>
+              </w:rPr>
+            </w:pPr>
+            <w:r>
+              <w:rPr>
+                <w:rFonts w:ascii="Aptos Narrow" w:hAnsi="Aptos Narrow"/>
+                <w:color w:val="000000"/>
+                <w:sz w:val="22"/>
+                <w:szCs w:val="22"/>
+              </w:rPr>
+              <w:t>1,190</w:t>
+            </w:r>
+          </w:p>
+        </w:tc>
+        <w:tc>
+          <w:tcPr>
+            <w:tcW w:w="1800" w:type="dxa"/>
+            <w:vAlign w:val="bottom"/>
+          </w:tcPr>
+          <w:p>
+            <w:pPr>
+              <w:rPr>
+                <w:b/>
+                <w:bCs/>
+              </w:rPr>
+            </w:pPr>
+            <w:r>
+              <w:rPr>
+                <w:rFonts w:ascii="Aptos Narrow" w:hAnsi="Aptos Narrow"/>
+                <w:color w:val="000000"/>
+                <w:sz w:val="22"/>
+                <w:szCs w:val="22"/>
+              </w:rPr>
+              <w:t>3.0</w:t>
+            </w:r>
+          </w:p>
+        </w:tc>
+      </w:tr>
+      <w:tr>
+        <w:tc>
+          <w:tcPr>
+            <w:tcW w:w="4770" w:type="dxa"/>
+            <w:vAlign w:val="bottom"/>
+          </w:tcPr>
+          <w:p>
+            <w:pPr>
+              <w:rPr>
+                <w:b/>
+                <w:bCs/>
+              </w:rPr>
+            </w:pPr>
+            <w:r>
+              <w:rPr>
+                <w:rFonts w:ascii="Aptos Narrow" w:hAnsi="Aptos Narrow"/>
+                <w:color w:val="000000"/>
+                <w:sz w:val="22"/>
+                <w:szCs w:val="22"/>
+              </w:rPr>
+              <w:lastRenderedPageBreak/>
+              <w:t>Chemicals</w:t>
+            </w:r>
+          </w:p>
+        </w:tc>
+        <w:tc>
+          <w:tcPr>
+            <w:tcW w:w="1620" w:type="dxa"/>
+            <w:vAlign w:val="bottom"/>
+          </w:tcPr>
+          <w:p>
+            <w:pPr>
+              <w:rPr>
+                <w:b/>
+                <w:bCs/>
+              </w:rPr>
+            </w:pPr>
+            <w:r>
+              <w:rPr>
+                <w:rFonts w:ascii="Aptos Narrow" w:hAnsi="Aptos Narrow"/>
+                <w:color w:val="000000"/>
+                <w:sz w:val="22"/>
+                <w:szCs w:val="22"/>
+              </w:rPr>
+              <w:t>1,120</w:t>
+            </w:r>
+          </w:p>
+        </w:tc>
+        <w:tc>
+          <w:tcPr>
+            <w:tcW w:w="1800" w:type="dxa"/>
+            <w:vAlign w:val="bottom"/>
+          </w:tcPr>
+          <w:p>
+            <w:pPr>
+              <w:rPr>
+                <w:b/>
+                <w:bCs/>
+              </w:rPr>
+            </w:pPr>
+            <w:r>
+              <w:rPr>
+                <w:rFonts w:ascii="Aptos Narrow" w:hAnsi="Aptos Narrow"/>
+                <w:color w:val="000000"/>
+                <w:sz w:val="22"/>
+                <w:szCs w:val="22"/>
+              </w:rPr>
+              <w:t>2.9</w:t>
+            </w:r>
+          </w:p>
+        </w:tc>
+      </w:tr>
+      <w:tr>
+        <w:tc>
+          <w:tcPr>
+            <w:tcW w:w="4770" w:type="dxa"/>
+            <w:vAlign w:val="bottom"/>
+          </w:tcPr>
+          <w:p>
+            <w:pPr>
+              <w:rPr>
+                <w:b/>
+                <w:bCs/>
+              </w:rPr>
+            </w:pPr>
+            <w:r>
+              <w:rPr>
+                <w:rFonts w:ascii="Aptos Narrow" w:hAnsi="Aptos Narrow"/>
+                <w:color w:val="000000"/>
+                <w:sz w:val="22"/>
+                <w:szCs w:val="22"/>
+              </w:rPr>
+              <w:t>Aerospace &amp; Defense</w:t>
+            </w:r>
+          </w:p>
+        </w:tc>
+        <w:tc>
+          <w:tcPr>
+            <w:tcW w:w="1620" w:type="dxa"/>
+            <w:vAlign w:val="bottom"/>
+          </w:tcPr>
+          <w:p>
+            <w:pPr>
+              <w:rPr>
+                <w:b/>
+                <w:bCs/>
+              </w:rPr>
+            </w:pPr>
+            <w:r>
+              <w:rPr>
+                <w:rFonts w:ascii="Aptos Narrow" w:hAnsi="Aptos Narrow"/>
+                <w:color w:val="000000"/>
+                <w:sz w:val="22"/>
+                <w:szCs w:val="22"/>
+              </w:rPr>
+              <w:t>910</w:t>
+            </w:r>
+          </w:p>
+        </w:tc>
+        <w:tc>
+          <w:tcPr>
+            <w:tcW w:w="1800" w:type="dxa"/>
+            <w:vAlign w:val="bottom"/>
+          </w:tcPr>
+          <w:p>
+            <w:pPr>
+              <w:rPr>
+                <w:b/>
+                <w:bCs/>
+              </w:rPr>
+            </w:pPr>
+            <w:r>
+              <w:rPr>
+                <w:rFonts w:ascii="Aptos Narrow" w:hAnsi="Aptos Narrow"/>
+                <w:color w:val="000000"/>
+                <w:sz w:val="22"/>
+                <w:szCs w:val="22"/>
+              </w:rPr>
+              <w:t>2.3</w:t>
+            </w:r>
+          </w:p>
+        </w:tc>
+      </w:tr>
+      <w:tr>
+        <w:tc>
+          <w:tcPr>
+            <w:tcW w:w="4770" w:type="dxa"/>
+            <w:vAlign w:val="bottom"/>
+          </w:tcPr>
+          <w:p>
+            <w:pPr>
+              <w:rPr>
+                <w:b/>
+                <w:bCs/>
+              </w:rPr>
+            </w:pPr>
+            <w:r>
+              <w:rPr>
+                <w:rFonts w:ascii="Aptos Narrow" w:hAnsi="Aptos Narrow"/>
+                <w:color w:val="000000"/>
+                <w:sz w:val="22"/>
+                <w:szCs w:val="22"/>
+              </w:rPr>
+              <w:t>Healthcare Providers &amp; Services</w:t>
+            </w:r>
+          </w:p>
+        </w:tc>
+        <w:tc>
+          <w:tcPr>
+            <w:tcW w:w="1620" w:type="dxa"/>
+            <w:vAlign w:val="bottom"/>
+          </w:tcPr>
+          <w:p>
+            <w:pPr>
+              <w:rPr>
+                <w:b/>
+                <w:bCs/>
+              </w:rPr>
+            </w:pPr>
+            <w:r>
+              <w:rPr>
+                <w:rFonts w:ascii="Aptos Narrow" w:hAnsi="Aptos Narrow"/>
+                <w:color w:val="000000"/>
+                <w:sz w:val="22"/>
+                <w:szCs w:val="22"/>
+              </w:rPr>
+              <w:t>910</w:t>
+            </w:r>
+          </w:p>
+        </w:tc>
+        <w:tc>
+          <w:tcPr>
+            <w:tcW w:w="1800" w:type="dxa"/>
+            <w:vAlign w:val="bottom"/>
+          </w:tcPr>
+          <w:p>
+            <w:pPr>
+              <w:rPr>
+                <w:b/>
+                <w:bCs/>
+              </w:rPr>
+            </w:pPr>
+            <w:r>
+              <w:rPr>
+                <w:rFonts w:ascii="Aptos Narrow" w:hAnsi="Aptos Narrow"/>
+                <w:color w:val="000000"/>
+                <w:sz w:val="22"/>
+                <w:szCs w:val="22"/>
+              </w:rPr>
+              <w:t>2.3</w:t>
+            </w:r>
+          </w:p>
+        </w:tc>
+      </w:tr>
+      <w:tr>
+        <w:tc>
+          <w:tcPr>
+            <w:tcW w:w="4770" w:type="dxa"/>
+            <w:vAlign w:val="bottom"/>
+          </w:tcPr>
+          <w:p>
+            <w:pPr>
+              <w:rPr>
+                <w:b/>
+                <w:bCs/>
+              </w:rPr>
+            </w:pPr>
+            <w:r>
+              <w:rPr>
+                <w:rFonts w:ascii="Aptos Narrow" w:hAnsi="Aptos Narrow"/>
+                <w:color w:val="000000"/>
+                <w:sz w:val="22"/>
+                <w:szCs w:val="22"/>
+              </w:rPr>
+              <w:t>Specialty Retailers</w:t>
+            </w:r>
+          </w:p>
+        </w:tc>
+        <w:tc>
+          <w:tcPr>
+            <w:tcW w:w="1620" w:type="dxa"/>
+            <w:vAlign w:val="bottom"/>
+          </w:tcPr>
+          <w:p>
+            <w:pPr>
+              <w:rPr>
+                <w:b/>
+                <w:bCs/>
+              </w:rPr>
+            </w:pPr>
+            <w:r>
+              <w:rPr>
+                <w:rFonts w:ascii="Aptos Narrow" w:hAnsi="Aptos Narrow"/>
+                <w:color w:val="000000"/>
+                <w:sz w:val="22"/>
+                <w:szCs w:val="22"/>
+              </w:rPr>
+              <w:t>840</w:t>
+            </w:r>
+          </w:p>
+        </w:tc>
+        <w:tc>
+          <w:tcPr>
+            <w:tcW w:w="1800" w:type="dxa"/>
+            <w:vAlign w:val="bottom"/>
+          </w:tcPr>
+          <w:p>
+            <w:pPr>
+              <w:rPr>
+                <w:b/>
+                <w:bCs/>
+              </w:rPr>
+            </w:pPr>
+            <w:r>
+              <w:rPr>
+                <w:rFonts w:ascii="Aptos Narrow" w:hAnsi="Aptos Narrow"/>
+                <w:color w:val="000000"/>
+                <w:sz w:val="22"/>
+                <w:szCs w:val="22"/>
+              </w:rPr>
+              <w:t>2.1</w:t>
+            </w:r>
+          </w:p>
+        </w:tc>
+      </w:tr>
+      <w:tr>
+        <w:tc>
+          <w:tcPr>
+            <w:tcW w:w="4770" w:type="dxa"/>
+            <w:vAlign w:val="bottom"/>
+          </w:tcPr>
+          <w:p>
+            <w:pPr>
+              <w:rPr>
+                <w:b/>
+                <w:bCs/>
+              </w:rPr>
+            </w:pPr>
+            <w:r>
+              <w:rPr>
+                <w:rFonts w:ascii="Aptos Narrow" w:hAnsi="Aptos Narrow"/>
+                <w:color w:val="000000"/>
+                <w:sz w:val="22"/>
+                <w:szCs w:val="22"/>
+              </w:rPr>
+              <w:t>Telecommunications Services</w:t>
+            </w:r>
+          </w:p>
+        </w:tc>
+        <w:tc>
+          <w:tcPr>
+            <w:tcW w:w="1620" w:type="dxa"/>
+            <w:vAlign w:val="bottom"/>
+          </w:tcPr>
+          <w:p>
+            <w:pPr>
+              <w:rPr>
+                <w:b/>
+                <w:bCs/>
+              </w:rPr>
+            </w:pPr>
+            <w:r>
+              <w:rPr>
+                <w:rFonts w:ascii="Aptos Narrow" w:hAnsi="Aptos Narrow"/>
+                <w:color w:val="000000"/>
+                <w:sz w:val="22"/>
+                <w:szCs w:val="22"/>
+              </w:rPr>
+              <w:t>630</w:t>
+            </w:r>
+          </w:p>
+        </w:tc>
+        <w:tc>
+          <w:tcPr>
+            <w:tcW w:w="1800" w:type="dxa"/>
+            <w:vAlign w:val="bottom"/>
+          </w:tcPr>
+          <w:p>
+            <w:pPr>
+              <w:rPr>
+                <w:b/>
+                <w:bCs/>
+              </w:rPr>
+            </w:pPr>
+            <w:r>
+              <w:rPr>
+                <w:rFonts w:ascii="Aptos Narrow" w:hAnsi="Aptos Narrow"/>
+                <w:color w:val="000000"/>
+                <w:sz w:val="22"/>
+                <w:szCs w:val="22"/>
+              </w:rPr>
+              <w:t>1.6</w:t>
+            </w:r>
+          </w:p>
+        </w:tc>
+      </w:tr>
+      <w:tr>
+        <w:tc>
+          <w:tcPr>
+            <w:tcW w:w="4770" w:type="dxa"/>
+            <w:vAlign w:val="bottom"/>
+          </w:tcPr>
+          <w:p>
+            <w:pPr>
+              <w:rPr>
+                <w:b/>
+                <w:bCs/>
+              </w:rPr>
+            </w:pPr>
+            <w:r>
+              <w:rPr>
+                <w:rFonts w:ascii="Aptos Narrow" w:hAnsi="Aptos Narrow"/>
+                <w:color w:val="000000"/>
+                <w:sz w:val="22"/>
+                <w:szCs w:val="22"/>
+              </w:rPr>
+              <w:t>Automobiles &amp; Auto Parts</w:t>
+            </w:r>
+          </w:p>
+        </w:tc>
+        <w:tc>
+          <w:tcPr>
+            <w:tcW w:w="1620" w:type="dxa"/>
+            <w:vAlign w:val="bottom"/>
+          </w:tcPr>
+          <w:p>
+            <w:pPr>
+              <w:rPr>
+                <w:b/>
+                <w:bCs/>
+              </w:rPr>
+            </w:pPr>
+            <w:r>
+              <w:rPr>
+                <w:rFonts w:ascii="Aptos Narrow" w:hAnsi="Aptos Narrow"/>
+                <w:color w:val="000000"/>
+                <w:sz w:val="22"/>
+                <w:szCs w:val="22"/>
+              </w:rPr>
+              <w:t>630</w:t>
+            </w:r>
+          </w:p>
+        </w:tc>
+        <w:tc>
+          <w:tcPr>
+            <w:tcW w:w="1800" w:type="dxa"/>
+            <w:vAlign w:val="bottom"/>
+          </w:tcPr>
+          <w:p>
+            <w:pPr>
+              <w:rPr>
+                <w:b/>
+                <w:bCs/>
+              </w:rPr>
+            </w:pPr>
+            <w:r>
+              <w:rPr>
+                <w:rFonts w:ascii="Aptos Narrow" w:hAnsi="Aptos Narrow"/>
+                <w:color w:val="000000"/>
+                <w:sz w:val="22"/>
+                <w:szCs w:val="22"/>
+              </w:rPr>
+              <w:t>1.6</w:t>
+            </w:r>
+          </w:p>
+        </w:tc>
+      </w:tr>
+      <w:tr>
+        <w:tc>
+          <w:tcPr>
+            <w:tcW w:w="4770" w:type="dxa"/>
+            <w:vAlign w:val="bottom"/>
+          </w:tcPr>
+          <w:p>
+            <w:pPr>
+              <w:rPr>
+                <w:b/>
+                <w:bCs/>
+              </w:rPr>
+            </w:pPr>
+            <w:r>
+              <w:rPr>
+                <w:rFonts w:ascii="Aptos Narrow" w:hAnsi="Aptos Narrow"/>
+                <w:color w:val="000000"/>
+                <w:sz w:val="22"/>
+                <w:szCs w:val="22"/>
+              </w:rPr>
+              <w:t>Freight &amp; Logistics Services</w:t>
+            </w:r>
+          </w:p>
+        </w:tc>
+        <w:tc>
+          <w:tcPr>
+            <w:tcW w:w="1620" w:type="dxa"/>
+            <w:vAlign w:val="bottom"/>
+          </w:tcPr>
+          <w:p>
+            <w:pPr>
+              <w:rPr>
+                <w:b/>
+                <w:bCs/>
+              </w:rPr>
+            </w:pPr>
+            <w:r>
+              <w:rPr>
+                <w:rFonts w:ascii="Aptos Narrow" w:hAnsi="Aptos Narrow"/>
+                <w:color w:val="000000"/>
+                <w:sz w:val="22"/>
+                <w:szCs w:val="22"/>
+              </w:rPr>
+              <w:t>560</w:t>
+            </w:r>
+          </w:p>
+        </w:tc>
+        <w:tc>
+          <w:tcPr>
+            <w:tcW w:w="1800" w:type="dxa"/>
+            <w:vAlign w:val="bottom"/>
+          </w:tcPr>
+          <w:p>
+            <w:pPr>
+              <w:rPr>
+                <w:b/>
+                <w:bCs/>
+              </w:rPr>
+            </w:pPr>
+            <w:r>
+              <w:rPr>
+                <w:rFonts w:ascii="Aptos Narrow" w:hAnsi="Aptos Narrow"/>
+                <w:color w:val="000000"/>
+                <w:sz w:val="22"/>
+                <w:szCs w:val="22"/>
+              </w:rPr>
+              <w:t>1.4</w:t>
+            </w:r>
+          </w:p>
+        </w:tc>
+      </w:tr>
+      <w:tr>
+        <w:tc>
+          <w:tcPr>
+            <w:tcW w:w="4770" w:type="dxa"/>
+            <w:vAlign w:val="bottom"/>
+          </w:tcPr>
+          <w:p>
+            <w:pPr>
+              <w:rPr>
+                <w:b/>
+                <w:bCs/>
+              </w:rPr>
+            </w:pPr>
+            <w:r>
+              <w:rPr>
+                <w:rFonts w:ascii="Aptos Narrow" w:hAnsi="Aptos Narrow"/>
+                <w:color w:val="000000"/>
+                <w:sz w:val="22"/>
+                <w:szCs w:val="22"/>
+              </w:rPr>
+              <w:t>Beverages</w:t>
+            </w:r>
+          </w:p>
+        </w:tc>
+        <w:tc>
+          <w:tcPr>
+            <w:tcW w:w="1620" w:type="dxa"/>
+            <w:vAlign w:val="bottom"/>
+          </w:tcPr>
+          <w:p>
+            <w:pPr>
+              <w:rPr>
+                <w:b/>
+                <w:bCs/>
+              </w:rPr>
+            </w:pPr>
+            <w:r>
+              <w:rPr>
+                <w:rFonts w:ascii="Aptos Narrow" w:hAnsi="Aptos Narrow"/>
+                <w:color w:val="000000"/>
+                <w:sz w:val="22"/>
+                <w:szCs w:val="22"/>
+              </w:rPr>
+              <w:t>560</w:t>
+            </w:r>
+          </w:p>
+        </w:tc>
+        <w:tc>
+          <w:tcPr>
+            <w:tcW w:w="1800" w:type="dxa"/>
+            <w:vAlign w:val="bottom"/>
+          </w:tcPr>
+          <w:p>
+            <w:pPr>
+              <w:rPr>
+                <w:b/>
+                <w:bCs/>
+              </w:rPr>
+            </w:pPr>
+            <w:r>
+              <w:rPr>
+                <w:rFonts w:ascii="Aptos Narrow" w:hAnsi="Aptos Narrow"/>
+                <w:color w:val="000000"/>
+                <w:sz w:val="22"/>
+                <w:szCs w:val="22"/>
+              </w:rPr>
+              <w:t>1.4</w:t>
+            </w:r>
+          </w:p>
+        </w:tc>
+      </w:tr>
+      <w:tr>
+        <w:tc>
+          <w:tcPr>
+            <w:tcW w:w="4770" w:type="dxa"/>
+            <w:vAlign w:val="bottom"/>
+          </w:tcPr>
+          <w:p>
+            <w:pPr>
+              <w:rPr>
+                <w:b/>
+                <w:bCs/>
+              </w:rPr>
+            </w:pPr>
+            <w:r>
+              <w:rPr>
+                <w:rFonts w:ascii="Aptos Narrow" w:hAnsi="Aptos Narrow"/>
+                <w:color w:val="000000"/>
+                <w:sz w:val="22"/>
+                <w:szCs w:val="22"/>
+              </w:rPr>
+              <w:t>Oil &amp; Gas Related Equipment and Services</w:t>
+            </w:r>
+          </w:p>
+        </w:tc>
+        <w:tc>
+          <w:tcPr>
+            <w:tcW w:w="1620" w:type="dxa"/>
+            <w:vAlign w:val="bottom"/>
+          </w:tcPr>
+          <w:p>
+            <w:pPr>
+              <w:rPr>
+                <w:b/>
+                <w:bCs/>
+              </w:rPr>
+            </w:pPr>
+            <w:r>
+              <w:rPr>
+                <w:rFonts w:ascii="Aptos Narrow" w:hAnsi="Aptos Narrow"/>
+                <w:color w:val="000000"/>
+                <w:sz w:val="22"/>
+                <w:szCs w:val="22"/>
+              </w:rPr>
+              <w:t>560</w:t>
+            </w:r>
+          </w:p>
+        </w:tc>
+        <w:tc>
+          <w:tcPr>
+            <w:tcW w:w="1800" w:type="dxa"/>
+            <w:vAlign w:val="bottom"/>
+          </w:tcPr>
+          <w:p>
+            <w:pPr>
+              <w:rPr>
+                <w:b/>
+                <w:bCs/>
+              </w:rPr>
+            </w:pPr>
+            <w:r>
+              <w:rPr>
+                <w:rFonts w:ascii="Aptos Narrow" w:hAnsi="Aptos Narrow"/>
+                <w:color w:val="000000"/>
+                <w:sz w:val="22"/>
+                <w:szCs w:val="22"/>
+              </w:rPr>
+              <w:t>1.4</w:t>
+            </w:r>
+          </w:p>
+        </w:tc>
+      </w:tr>
+      <w:tr>
+        <w:tc>
+          <w:tcPr>
+            <w:tcW w:w="4770" w:type="dxa"/>
+            <w:vAlign w:val="bottom"/>
+          </w:tcPr>
+          <w:p>
+            <w:pPr>
+              <w:rPr>
+                <w:b/>
+                <w:bCs/>
+              </w:rPr>
+            </w:pPr>
+            <w:r>
+              <w:rPr>
+                <w:rFonts w:ascii="Aptos Narrow" w:hAnsi="Aptos Narrow"/>
+                <w:color w:val="000000"/>
+                <w:sz w:val="22"/>
+                <w:szCs w:val="22"/>
+              </w:rPr>
+              <w:t>Multiline Utilities</w:t>
+            </w:r>
+          </w:p>
+        </w:tc>
+        <w:tc>
+          <w:tcPr>
+            <w:tcW w:w="1620" w:type="dxa"/>
+            <w:vAlign w:val="bottom"/>
+          </w:tcPr>
+          <w:p>
+            <w:pPr>
+              <w:rPr>
+                <w:b/>
+                <w:bCs/>
+              </w:rPr>
+            </w:pPr>
+            <w:r>
+              <w:rPr>
+                <w:rFonts w:ascii="Aptos Narrow" w:hAnsi="Aptos Narrow"/>
+                <w:color w:val="000000"/>
+                <w:sz w:val="22"/>
+                <w:szCs w:val="22"/>
+              </w:rPr>
+              <w:t>490</w:t>
+            </w:r>
+          </w:p>
+        </w:tc>
+        <w:tc>
+          <w:tcPr>
+            <w:tcW w:w="1800" w:type="dxa"/>
+            <w:vAlign w:val="bottom"/>
+          </w:tcPr>
+          <w:p>
+            <w:pPr>
+              <w:rPr>
+                <w:b/>
+                <w:bCs/>
+              </w:rPr>
+            </w:pPr>
+            <w:r>
+              <w:rPr>
+                <w:rFonts w:ascii="Aptos Narrow" w:hAnsi="Aptos Narrow"/>
+                <w:color w:val="000000"/>
+                <w:sz w:val="22"/>
+                <w:szCs w:val="22"/>
+              </w:rPr>
+              <w:t>1.3</w:t>
+            </w:r>
+          </w:p>
+        </w:tc>
+      </w:tr>
+      <w:tr>
+        <w:tc>
+          <w:tcPr>
+            <w:tcW w:w="4770" w:type="dxa"/>
+            <w:vAlign w:val="bottom"/>
+          </w:tcPr>
+          <w:p>
+            <w:pPr>
+              <w:rPr>
+                <w:b/>
+                <w:bCs/>
+              </w:rPr>
+            </w:pPr>
+            <w:r>
+              <w:rPr>
+                <w:rFonts w:ascii="Aptos Narrow" w:hAnsi="Aptos Narrow"/>
+                <w:color w:val="000000"/>
+                <w:sz w:val="22"/>
+                <w:szCs w:val="22"/>
+              </w:rPr>
+              <w:t>Computers, Phones &amp; Household Electronics</w:t>
+            </w:r>
+          </w:p>
+        </w:tc>
+        <w:tc>
+          <w:tcPr>
+            <w:tcW w:w="1620" w:type="dxa"/>
+            <w:vAlign w:val="bottom"/>
+          </w:tcPr>
+          <w:p>
+            <w:pPr>
+              <w:rPr>
+                <w:b/>
+                <w:bCs/>
+              </w:rPr>
+            </w:pPr>
+            <w:r>
+              <w:rPr>
+                <w:rFonts w:ascii="Aptos Narrow" w:hAnsi="Aptos Narrow"/>
+                <w:color w:val="000000"/>
+                <w:sz w:val="22"/>
+                <w:szCs w:val="22"/>
+              </w:rPr>
+              <w:t>490</w:t>
+            </w:r>
+          </w:p>
+        </w:tc>
+        <w:tc>
+          <w:tcPr>
+            <w:tcW w:w="1800" w:type="dxa"/>
+            <w:vAlign w:val="bottom"/>
+          </w:tcPr>
+          <w:p>
+            <w:pPr>
+              <w:rPr>
+                <w:b/>
+                <w:bCs/>
+              </w:rPr>
+            </w:pPr>
+            <w:r>
+              <w:rPr>
+                <w:rFonts w:ascii="Aptos Narrow" w:hAnsi="Aptos Narrow"/>
+                <w:color w:val="000000"/>
+                <w:sz w:val="22"/>
+                <w:szCs w:val="22"/>
+              </w:rPr>
+              <w:t>1.3</w:t>
+            </w:r>
+          </w:p>
+        </w:tc>
+      </w:tr>
+      <w:tr>
+        <w:tc>
+          <w:tcPr>
+            <w:tcW w:w="4770" w:type="dxa"/>
+            <w:vAlign w:val="bottom"/>
+          </w:tcPr>
+          <w:p>
+            <w:pPr>
+              <w:rPr>
+                <w:b/>
+                <w:bCs/>
+              </w:rPr>
+            </w:pPr>
+            <w:r>
+              <w:rPr>
+                <w:rFonts w:ascii="Aptos Narrow" w:hAnsi="Aptos Narrow"/>
+                <w:color w:val="000000"/>
+                <w:sz w:val="22"/>
+                <w:szCs w:val="22"/>
+              </w:rPr>
+              <w:t>Personal &amp; Household Products &amp; Services</w:t>
+            </w:r>
+          </w:p>
+        </w:tc>
+        <w:tc>
+          <w:tcPr>
+            <w:tcW w:w="1620" w:type="dxa"/>
+            <w:vAlign w:val="bottom"/>
+          </w:tcPr>
+          <w:p>
+            <w:pPr>
+              <w:rPr>
+                <w:b/>
+                <w:bCs/>
+              </w:rPr>
+            </w:pPr>
+            <w:r>
+              <w:rPr>
+                <w:rFonts w:ascii="Aptos Narrow" w:hAnsi="Aptos Narrow"/>
+                <w:color w:val="000000"/>
+                <w:sz w:val="22"/>
+                <w:szCs w:val="22"/>
+              </w:rPr>
+              <w:t>490</w:t>
+            </w:r>
+          </w:p>
+        </w:tc>
+        <w:tc>
+          <w:tcPr>
+            <w:tcW w:w="1800" w:type="dxa"/>
+            <w:vAlign w:val="bottom"/>
+          </w:tcPr>
+          <w:p>
+            <w:pPr>
+              <w:rPr>
+                <w:b/>
+                <w:bCs/>
+              </w:rPr>
+            </w:pPr>
+            <w:r>
+              <w:rPr>
+                <w:rFonts w:ascii="Aptos Narrow" w:hAnsi="Aptos Narrow"/>
+                <w:color w:val="000000"/>
+                <w:sz w:val="22"/>
+                <w:szCs w:val="22"/>
+              </w:rPr>
+              <w:t>1.3</w:t>
+            </w:r>
+          </w:p>
+        </w:tc>
+      </w:tr>
+      <w:tr>
+        <w:tc>
+          <w:tcPr>
+            <w:tcW w:w="4770" w:type="dxa"/>
+            <w:vAlign w:val="bottom"/>
+          </w:tcPr>
+          <w:p>
+            <w:pPr>
+              <w:rPr>
+                <w:b/>
+                <w:bCs/>
+              </w:rPr>
+            </w:pPr>
+            <w:r>
+              <w:rPr>
+                <w:rFonts w:ascii="Aptos Narrow" w:hAnsi="Aptos Narrow"/>
+                <w:color w:val="000000"/>
+                <w:sz w:val="22"/>
+                <w:szCs w:val="22"/>
+              </w:rPr>
+              <w:t>Electronic Equipment &amp; Parts</w:t>
+            </w:r>
+          </w:p>
+        </w:tc>
+        <w:tc>
+          <w:tcPr>
+            <w:tcW w:w="1620" w:type="dxa"/>
+            <w:vAlign w:val="bottom"/>
+          </w:tcPr>
+          <w:p>
+            <w:pPr>
+              <w:rPr>
+                <w:b/>
+                <w:bCs/>
+              </w:rPr>
+            </w:pPr>
+            <w:r>
+              <w:rPr>
+                <w:rFonts w:ascii="Aptos Narrow" w:hAnsi="Aptos Narrow"/>
+                <w:color w:val="000000"/>
+                <w:sz w:val="22"/>
+                <w:szCs w:val="22"/>
+              </w:rPr>
+              <w:t>490</w:t>
+            </w:r>
+          </w:p>
+        </w:tc>
+        <w:tc>
+          <w:tcPr>
+            <w:tcW w:w="1800" w:type="dxa"/>
+            <w:vAlign w:val="bottom"/>
+          </w:tcPr>
+          <w:p>
+            <w:pPr>
+              <w:rPr>
+                <w:b/>
+                <w:bCs/>
+              </w:rPr>
+            </w:pPr>
+            <w:r>
+              <w:rPr>
+                <w:rFonts w:ascii="Aptos Narrow" w:hAnsi="Aptos Narrow"/>
+                <w:color w:val="000000"/>
+                <w:sz w:val="22"/>
+                <w:szCs w:val="22"/>
+              </w:rPr>
+              <w:t>1.3</w:t>
+            </w:r>
+          </w:p>
+        </w:tc>
+      </w:tr>
+      <w:tr>
+        <w:tc>
+          <w:tcPr>
+            <w:tcW w:w="4770" w:type="dxa"/>
+            <w:vAlign w:val="bottom"/>
+          </w:tcPr>
+          <w:p>
+            <w:pPr>
+              <w:rPr>
+                <w:b/>
+                <w:bCs/>
+              </w:rPr>
+            </w:pPr>
+            <w:r>
+              <w:rPr>
+                <w:rFonts w:ascii="Aptos Narrow" w:hAnsi="Aptos Narrow"/>
+                <w:color w:val="000000"/>
+                <w:sz w:val="22"/>
+                <w:szCs w:val="22"/>
+              </w:rPr>
+              <w:t>Metals &amp; Mining</w:t>
+            </w:r>
+          </w:p>
+        </w:tc>
+        <w:tc>
+          <w:tcPr>
+            <w:tcW w:w="1620" w:type="dxa"/>
+            <w:vAlign w:val="bottom"/>
+          </w:tcPr>
+          <w:p>
+            <w:pPr>
+              <w:rPr>
+                <w:b/>
+                <w:bCs/>
+              </w:rPr>
+            </w:pPr>
+            <w:r>
+              <w:rPr>
+                <w:rFonts w:ascii="Aptos Narrow" w:hAnsi="Aptos Narrow"/>
+                <w:color w:val="000000"/>
+                <w:sz w:val="22"/>
+                <w:szCs w:val="22"/>
+              </w:rPr>
+              <w:t>420</w:t>
+            </w:r>
+          </w:p>
+        </w:tc>
+        <w:tc>
+          <w:tcPr>
+            <w:tcW w:w="1800" w:type="dxa"/>
+            <w:vAlign w:val="bottom"/>
+          </w:tcPr>
+          <w:p>
+            <w:pPr>
+              <w:rPr>
+                <w:b/>
+                <w:bCs/>
+              </w:rPr>
+            </w:pPr>
+            <w:r>
+              <w:rPr>
+                <w:rFonts w:ascii="Aptos Narrow" w:hAnsi="Aptos Narrow"/>
+                <w:color w:val="000000"/>
+                <w:sz w:val="22"/>
+                <w:szCs w:val="22"/>
+              </w:rPr>
+              <w:t>1.1</w:t>
+            </w:r>
+          </w:p>
+        </w:tc>
+      </w:tr>
+      <w:tr>
+        <w:tc>
+          <w:tcPr>
+            <w:tcW w:w="4770" w:type="dxa"/>
+            <w:vAlign w:val="bottom"/>
+          </w:tcPr>
+          <w:p>
+            <w:pPr>
+              <w:rPr>
+                <w:b/>
+                <w:bCs/>
+              </w:rPr>
+            </w:pPr>
+            <w:r>
+              <w:rPr>
+                <w:rFonts w:ascii="Aptos Narrow" w:hAnsi="Aptos Narrow"/>
+                <w:color w:val="000000"/>
+                <w:sz w:val="22"/>
+                <w:szCs w:val="22"/>
+              </w:rPr>
+              <w:t>Homebuilding &amp; Construction Supplies</w:t>
+            </w:r>
+          </w:p>
+        </w:tc>
+        <w:tc>
+          <w:tcPr>
+            <w:tcW w:w="1620" w:type="dxa"/>
+            <w:vAlign w:val="bottom"/>
+          </w:tcPr>
+          <w:p>
+            <w:pPr>
+              <w:rPr>
+                <w:b/>
+                <w:bCs/>
+              </w:rPr>
+            </w:pPr>
+            <w:r>
+              <w:rPr>
+                <w:rFonts w:ascii="Aptos Narrow" w:hAnsi="Aptos Narrow"/>
+                <w:color w:val="000000"/>
+                <w:sz w:val="22"/>
+                <w:szCs w:val="22"/>
+              </w:rPr>
+              <w:t>420</w:t>
+            </w:r>
+          </w:p>
+        </w:tc>
+        <w:tc>
+          <w:tcPr>
+            <w:tcW w:w="1800" w:type="dxa"/>
+            <w:vAlign w:val="bottom"/>
+          </w:tcPr>
+          <w:p>
+            <w:pPr>
+              <w:rPr>
+                <w:b/>
+                <w:bCs/>
+              </w:rPr>
+            </w:pPr>
+            <w:r>
+              <w:rPr>
+                <w:rFonts w:ascii="Aptos Narrow" w:hAnsi="Aptos Narrow"/>
+                <w:color w:val="000000"/>
+                <w:sz w:val="22"/>
+                <w:szCs w:val="22"/>
+              </w:rPr>
+              <w:t>1.1</w:t>
+            </w:r>
+          </w:p>
+        </w:tc>
+      </w:tr>
+      <w:tr>
+        <w:tc>
+          <w:tcPr>
+            <w:tcW w:w="4770" w:type="dxa"/>
+            <w:vAlign w:val="bottom"/>
+          </w:tcPr>
+          <w:p>
+            <w:pPr>
+              <w:rPr>
+                <w:b/>
+                <w:bCs/>
+              </w:rPr>
+            </w:pPr>
+            <w:r>
+              <w:rPr>
+                <w:rFonts w:ascii="Aptos Narrow" w:hAnsi="Aptos Narrow"/>
+                <w:color w:val="000000"/>
+                <w:sz w:val="22"/>
+                <w:szCs w:val="22"/>
+              </w:rPr>
+              <w:t>Communications &amp; Networking</w:t>
+            </w:r>
+          </w:p>
+        </w:tc>
+        <w:tc>
+          <w:tcPr>
+            <w:tcW w:w="1620" w:type="dxa"/>
+            <w:vAlign w:val="bottom"/>
+          </w:tcPr>
+          <w:p>
+            <w:pPr>
+              <w:rPr>
+                <w:b/>
+                <w:bCs/>
+              </w:rPr>
+            </w:pPr>
+            <w:r>
+              <w:rPr>
+                <w:rFonts w:ascii="Aptos Narrow" w:hAnsi="Aptos Narrow"/>
+                <w:color w:val="000000"/>
+                <w:sz w:val="22"/>
+                <w:szCs w:val="22"/>
+              </w:rPr>
+              <w:t>420</w:t>
+            </w:r>
+          </w:p>
+        </w:tc>
+        <w:tc>
+          <w:tcPr>
+            <w:tcW w:w="1800" w:type="dxa"/>
+            <w:vAlign w:val="bottom"/>
+          </w:tcPr>
+          <w:p>
+            <w:pPr>
+              <w:rPr>
+                <w:b/>
+                <w:bCs/>
+              </w:rPr>
+            </w:pPr>
+            <w:r>
+              <w:rPr>
+                <w:rFonts w:ascii="Aptos Narrow" w:hAnsi="Aptos Narrow"/>
+                <w:color w:val="000000"/>
+                <w:sz w:val="22"/>
+                <w:szCs w:val="22"/>
+              </w:rPr>
+              <w:t>1.1</w:t>
+            </w:r>
+          </w:p>
+        </w:tc>
+      </w:tr>
+      <w:tr>
+        <w:tc>
+          <w:tcPr>
+            <w:tcW w:w="4770" w:type="dxa"/>
+            <w:vAlign w:val="bottom"/>
+          </w:tcPr>
+          <w:p>
+            <w:pPr>
+              <w:rPr>
+                <w:b/>
+                <w:bCs/>
+              </w:rPr>
+            </w:pPr>
+            <w:r>
+              <w:rPr>
+                <w:rFonts w:ascii="Aptos Narrow" w:hAnsi="Aptos Narrow"/>
+                <w:color w:val="000000"/>
+                <w:sz w:val="22"/>
+                <w:szCs w:val="22"/>
+              </w:rPr>
+              <w:t>Containers &amp; Packaging</w:t>
+            </w:r>
+          </w:p>
+        </w:tc>
+        <w:tc>
+          <w:tcPr>
+            <w:tcW w:w="1620" w:type="dxa"/>
+            <w:vAlign w:val="bottom"/>
+          </w:tcPr>
+          <w:p>
+            <w:pPr>
+              <w:rPr>
+                <w:b/>
+                <w:bCs/>
+              </w:rPr>
+            </w:pPr>
+            <w:r>
+              <w:rPr>
+                <w:rFonts w:ascii="Aptos Narrow" w:hAnsi="Aptos Narrow"/>
+                <w:color w:val="000000"/>
+                <w:sz w:val="22"/>
+                <w:szCs w:val="22"/>
+              </w:rPr>
+              <w:t>420</w:t>
+            </w:r>
+          </w:p>
+        </w:tc>
+        <w:tc>
+          <w:tcPr>
+            <w:tcW w:w="1800" w:type="dxa"/>
+            <w:vAlign w:val="bottom"/>
+          </w:tcPr>
+          <w:p>
+            <w:pPr>
+              <w:rPr>
+                <w:b/>
+                <w:bCs/>
+              </w:rPr>
+            </w:pPr>
+            <w:r>
+              <w:rPr>
+                <w:rFonts w:ascii="Aptos Narrow" w:hAnsi="Aptos Narrow"/>
+                <w:color w:val="000000"/>
+                <w:sz w:val="22"/>
+                <w:szCs w:val="22"/>
+              </w:rPr>
+              <w:t>1.1</w:t>
+            </w:r>
+          </w:p>
+        </w:tc>
+      </w:tr>
+      <w:tr>
+        <w:tc>
+          <w:tcPr>
+            <w:tcW w:w="4770" w:type="dxa"/>
+            <w:vAlign w:val="bottom"/>
+          </w:tcPr>
+          <w:p>
+            <w:pPr>
+              <w:rPr>
+                <w:b/>
+                <w:bCs/>
+              </w:rPr>
+            </w:pPr>
+            <w:r>
+              <w:rPr>
+                <w:rFonts w:ascii="Aptos Narrow" w:hAnsi="Aptos Narrow"/>
+                <w:color w:val="000000"/>
+                <w:sz w:val="22"/>
+                <w:szCs w:val="22"/>
+              </w:rPr>
+              <w:t>Biotechnology &amp; Medical Research</w:t>
+            </w:r>
+          </w:p>
+        </w:tc>
+        <w:tc>
+          <w:tcPr>
+            <w:tcW w:w="1620" w:type="dxa"/>
+            <w:vAlign w:val="bottom"/>
+          </w:tcPr>
+          <w:p>
+            <w:pPr>
+              <w:rPr>
+                <w:b/>
+                <w:bCs/>
+              </w:rPr>
+            </w:pPr>
+            <w:r>
+              <w:rPr>
+                <w:rFonts w:ascii="Aptos Narrow" w:hAnsi="Aptos Narrow"/>
+                <w:color w:val="000000"/>
+                <w:sz w:val="22"/>
+                <w:szCs w:val="22"/>
+              </w:rPr>
+              <w:t>420</w:t>
+            </w:r>
+          </w:p>
+        </w:tc>
+        <w:tc>
+          <w:tcPr>
+            <w:tcW w:w="1800" w:type="dxa"/>
+            <w:vAlign w:val="bottom"/>
+          </w:tcPr>
+          <w:p>
+            <w:pPr>
+              <w:rPr>
+                <w:b/>
+                <w:bCs/>
+              </w:rPr>
+            </w:pPr>
+            <w:r>
+              <w:rPr>
+                <w:rFonts w:ascii="Aptos Narrow" w:hAnsi="Aptos Narrow"/>
+                <w:color w:val="000000"/>
+                <w:sz w:val="22"/>
+                <w:szCs w:val="22"/>
+              </w:rPr>
+              <w:t>1.1</w:t>
+            </w:r>
+          </w:p>
+        </w:tc>
+      </w:tr>
+      <w:tr>
+        <w:tc>
+          <w:tcPr>
+            <w:tcW w:w="4770" w:type="dxa"/>
+            <w:vAlign w:val="bottom"/>
+          </w:tcPr>
+          <w:p>
+            <w:pPr>
+              <w:rPr>
+                <w:b/>
+                <w:bCs/>
+              </w:rPr>
+            </w:pPr>
+            <w:r>
+              <w:rPr>
+                <w:rFonts w:ascii="Aptos Narrow" w:hAnsi="Aptos Narrow"/>
+                <w:color w:val="000000"/>
+                <w:sz w:val="22"/>
+                <w:szCs w:val="22"/>
+              </w:rPr>
+              <w:t>Diversified Retail</w:t>
+            </w:r>
+          </w:p>
+        </w:tc>
+        <w:tc>
+          <w:tcPr>
+            <w:tcW w:w="1620" w:type="dxa"/>
+            <w:vAlign w:val="bottom"/>
+          </w:tcPr>
+          <w:p>
+            <w:pPr>
+              <w:rPr>
+                <w:b/>
+                <w:bCs/>
+              </w:rPr>
+            </w:pPr>
+            <w:r>
+              <w:rPr>
+                <w:rFonts w:ascii="Aptos Narrow" w:hAnsi="Aptos Narrow"/>
+                <w:color w:val="000000"/>
+                <w:sz w:val="22"/>
+                <w:szCs w:val="22"/>
+              </w:rPr>
+              <w:t>420</w:t>
+            </w:r>
+          </w:p>
+        </w:tc>
+        <w:tc>
+          <w:tcPr>
+            <w:tcW w:w="1800" w:type="dxa"/>
+            <w:vAlign w:val="bottom"/>
+          </w:tcPr>
+          <w:p>
+            <w:pPr>
+              <w:rPr>
+                <w:b/>
+                <w:bCs/>
+              </w:rPr>
+            </w:pPr>
+            <w:r>
+              <w:rPr>
+                <w:rFonts w:ascii="Aptos Narrow" w:hAnsi="Aptos Narrow"/>
+                <w:color w:val="000000"/>
+                <w:sz w:val="22"/>
+                <w:szCs w:val="22"/>
+              </w:rPr>
+              <w:t>1.1</w:t>
+            </w:r>
+          </w:p>
+        </w:tc>
+      </w:tr>
+      <w:tr>
+        <w:tc>
+          <w:tcPr>
+            <w:tcW w:w="4770" w:type="dxa"/>
+            <w:vAlign w:val="bottom"/>
+          </w:tcPr>
+          <w:p>
+            <w:pPr>
+              <w:rPr>
+                <w:b/>
+                <w:bCs/>
+              </w:rPr>
+            </w:pPr>
+            <w:r>
+              <w:rPr>
+                <w:rFonts w:ascii="Aptos Narrow" w:hAnsi="Aptos Narrow"/>
+                <w:color w:val="000000"/>
+                <w:sz w:val="22"/>
+                <w:szCs w:val="22"/>
+              </w:rPr>
+              <w:t>Textiles &amp; Apparel</w:t>
+            </w:r>
+          </w:p>
+        </w:tc>
+        <w:tc>
+          <w:tcPr>
+            <w:tcW w:w="1620" w:type="dxa"/>
+            <w:vAlign w:val="bottom"/>
+          </w:tcPr>
+          <w:p>
+            <w:pPr>
+              <w:rPr>
+                <w:b/>
+                <w:bCs/>
+              </w:rPr>
+            </w:pPr>
+            <w:r>
+              <w:rPr>
+                <w:rFonts w:ascii="Aptos Narrow" w:hAnsi="Aptos Narrow"/>
+                <w:color w:val="000000"/>
+                <w:sz w:val="22"/>
+                <w:szCs w:val="22"/>
+              </w:rPr>
+              <w:t>280</w:t>
+            </w:r>
+          </w:p>
+        </w:tc>
+        <w:tc>
+          <w:tcPr>
+            <w:tcW w:w="1800" w:type="dxa"/>
+            <w:vAlign w:val="bottom"/>
+          </w:tcPr>
+          <w:p>
+            <w:pPr>
+              <w:rPr>
+                <w:b/>
+                <w:bCs/>
+              </w:rPr>
+            </w:pPr>
+            <w:r>
+              <w:rPr>
+                <w:rFonts w:ascii="Aptos Narrow" w:hAnsi="Aptos Narrow"/>
+                <w:color w:val="000000"/>
+                <w:sz w:val="22"/>
+                <w:szCs w:val="22"/>
+              </w:rPr>
+              <w:t>0.7</w:t>
+            </w:r>
+          </w:p>
+        </w:tc>
+      </w:tr>
+      <w:tr>
+        <w:tc>
+          <w:tcPr>
+            <w:tcW w:w="4770" w:type="dxa"/>
+            <w:vAlign w:val="bottom"/>
+          </w:tcPr>
+          <w:p>
+            <w:pPr>
+              <w:rPr>
+                <w:b/>
+                <w:bCs/>
+              </w:rPr>
+            </w:pPr>
+            <w:r>
+              <w:rPr>
+                <w:rFonts w:ascii="Aptos Narrow" w:hAnsi="Aptos Narrow"/>
+                <w:color w:val="000000"/>
+                <w:sz w:val="22"/>
+                <w:szCs w:val="22"/>
+              </w:rPr>
+              <w:t>Passenger Transportation Services</w:t>
+            </w:r>
+          </w:p>
+        </w:tc>
+        <w:tc>
+          <w:tcPr>
+            <w:tcW w:w="1620" w:type="dxa"/>
+            <w:vAlign w:val="bottom"/>
+          </w:tcPr>
+          <w:p>
+            <w:pPr>
+              <w:rPr>
+                <w:b/>
+                <w:bCs/>
+              </w:rPr>
+            </w:pPr>
+            <w:r>
+              <w:rPr>
+                <w:rFonts w:ascii="Aptos Narrow" w:hAnsi="Aptos Narrow"/>
+                <w:color w:val="000000"/>
+                <w:sz w:val="22"/>
+                <w:szCs w:val="22"/>
+              </w:rPr>
+              <w:t>280</w:t>
+            </w:r>
+          </w:p>
+        </w:tc>
+        <w:tc>
+          <w:tcPr>
+            <w:tcW w:w="1800" w:type="dxa"/>
+            <w:vAlign w:val="bottom"/>
+          </w:tcPr>
+          <w:p>
+            <w:pPr>
+              <w:rPr>
+                <w:b/>
+                <w:bCs/>
+              </w:rPr>
+            </w:pPr>
+            <w:r>
+              <w:rPr>
+                <w:rFonts w:ascii="Aptos Narrow" w:hAnsi="Aptos Narrow"/>
+                <w:color w:val="000000"/>
+                <w:sz w:val="22"/>
+                <w:szCs w:val="22"/>
+              </w:rPr>
+              <w:t>0.7</w:t>
+            </w:r>
+          </w:p>
+        </w:tc>
+      </w:tr>
+      <w:tr>
+        <w:tc>
+          <w:tcPr>
+            <w:tcW w:w="4770" w:type="dxa"/>
+            <w:vAlign w:val="bottom"/>
+          </w:tcPr>
+          <w:p>
+            <w:pPr>
+              <w:rPr>
+                <w:b/>
+                <w:bCs/>
+              </w:rPr>
+            </w:pPr>
+            <w:r>
+              <w:rPr>
+                <w:rFonts w:ascii="Aptos Narrow" w:hAnsi="Aptos Narrow"/>
+                <w:color w:val="000000"/>
+                <w:sz w:val="22"/>
+                <w:szCs w:val="22"/>
+              </w:rPr>
+              <w:t>Consumer Goods Conglomerates</w:t>
+            </w:r>
+          </w:p>
+        </w:tc>
+        <w:tc>
+          <w:tcPr>
+            <w:tcW w:w="1620" w:type="dxa"/>
+            <w:vAlign w:val="bottom"/>
+          </w:tcPr>
+          <w:p>
+            <w:pPr>
+              <w:rPr>
+                <w:b/>
+                <w:bCs/>
+              </w:rPr>
+            </w:pPr>
+            <w:r>
+              <w:rPr>
+                <w:rFonts w:ascii="Aptos Narrow" w:hAnsi="Aptos Narrow"/>
+                <w:color w:val="000000"/>
+                <w:sz w:val="22"/>
+                <w:szCs w:val="22"/>
+              </w:rPr>
+              <w:t>280</w:t>
+            </w:r>
+          </w:p>
+        </w:tc>
+        <w:tc>
+          <w:tcPr>
+            <w:tcW w:w="1800" w:type="dxa"/>
+            <w:vAlign w:val="bottom"/>
+          </w:tcPr>
+          <w:p>
+            <w:pPr>
+              <w:rPr>
+                <w:b/>
+                <w:bCs/>
+              </w:rPr>
+            </w:pPr>
+            <w:r>
+              <w:rPr>
+                <w:rFonts w:ascii="Aptos Narrow" w:hAnsi="Aptos Narrow"/>
+                <w:color w:val="000000"/>
+                <w:sz w:val="22"/>
+                <w:szCs w:val="22"/>
+              </w:rPr>
+              <w:t>0.7</w:t>
+            </w:r>
+          </w:p>
+        </w:tc>
+      </w:tr>
+      <w:tr>
+        <w:tc>
+          <w:tcPr>
+            <w:tcW w:w="4770" w:type="dxa"/>
+            <w:vAlign w:val="bottom"/>
+          </w:tcPr>
+          <w:p>
+            <w:pPr>
+              <w:rPr>
+                <w:b/>
+                <w:bCs/>
+              </w:rPr>
+            </w:pPr>
+            <w:r>
+              <w:rPr>
+                <w:rFonts w:ascii="Aptos Narrow" w:hAnsi="Aptos Narrow"/>
+                <w:color w:val="000000"/>
+                <w:sz w:val="22"/>
+                <w:szCs w:val="22"/>
+              </w:rPr>
+              <w:t>Food &amp; Drug Retailing</w:t>
+            </w:r>
+          </w:p>
+        </w:tc>
+        <w:tc>
+          <w:tcPr>
+            <w:tcW w:w="1620" w:type="dxa"/>
+            <w:vAlign w:val="bottom"/>
+          </w:tcPr>
+          <w:p>
+            <w:pPr>
+              <w:rPr>
+                <w:b/>
+                <w:bCs/>
+              </w:rPr>
+            </w:pPr>
+            <w:r>
+              <w:rPr>
+                <w:rFonts w:ascii="Aptos Narrow" w:hAnsi="Aptos Narrow"/>
+                <w:color w:val="000000"/>
+                <w:sz w:val="22"/>
+                <w:szCs w:val="22"/>
+              </w:rPr>
+              <w:t>280</w:t>
+            </w:r>
+          </w:p>
+        </w:tc>
+        <w:tc>
+          <w:tcPr>
+            <w:tcW w:w="1800" w:type="dxa"/>
+            <w:vAlign w:val="bottom"/>
+          </w:tcPr>
+          <w:p>
+            <w:pPr>
+              <w:rPr>
+                <w:b/>
+                <w:bCs/>
+              </w:rPr>
+            </w:pPr>
+            <w:r>
+              <w:rPr>
+                <w:rFonts w:ascii="Aptos Narrow" w:hAnsi="Aptos Narrow"/>
+                <w:color w:val="000000"/>
+                <w:sz w:val="22"/>
+                <w:szCs w:val="22"/>
+              </w:rPr>
+              <w:t>0.7</w:t>
+            </w:r>
+          </w:p>
+        </w:tc>
+      </w:tr>
+      <w:tr>
+        <w:tc>
+          <w:tcPr>
+            <w:tcW w:w="4770" w:type="dxa"/>
+            <w:vAlign w:val="bottom"/>
+          </w:tcPr>
+          <w:p>
+            <w:pPr>
+              <w:rPr>
+                <w:b/>
+                <w:bCs/>
+              </w:rPr>
+            </w:pPr>
+            <w:r>
+              <w:rPr>
+                <w:rFonts w:ascii="Aptos Narrow" w:hAnsi="Aptos Narrow"/>
+                <w:color w:val="000000"/>
+                <w:sz w:val="22"/>
+                <w:szCs w:val="22"/>
+              </w:rPr>
+              <w:t>Financial Technology (Fintech) &amp; Infrastructure</w:t>
+            </w:r>
+          </w:p>
+        </w:tc>
+        <w:tc>
+          <w:tcPr>
+            <w:tcW w:w="1620" w:type="dxa"/>
+            <w:vAlign w:val="bottom"/>
+          </w:tcPr>
+          <w:p>
+            <w:pPr>
+              <w:rPr>
+                <w:b/>
+                <w:bCs/>
+              </w:rPr>
+            </w:pPr>
+            <w:r>
+              <w:rPr>
+                <w:rFonts w:ascii="Aptos Narrow" w:hAnsi="Aptos Narrow"/>
+                <w:color w:val="000000"/>
+                <w:sz w:val="22"/>
+                <w:szCs w:val="22"/>
+              </w:rPr>
+              <w:t>210</w:t>
+            </w:r>
+          </w:p>
+        </w:tc>
+        <w:tc>
+          <w:tcPr>
+            <w:tcW w:w="1800" w:type="dxa"/>
+            <w:vAlign w:val="bottom"/>
+          </w:tcPr>
+          <w:p>
+            <w:pPr>
+              <w:rPr>
+                <w:b/>
+                <w:bCs/>
+              </w:rPr>
+            </w:pPr>
+            <w:r>
+              <w:rPr>
+                <w:rFonts w:ascii="Aptos Narrow" w:hAnsi="Aptos Narrow"/>
+                <w:color w:val="000000"/>
+                <w:sz w:val="22"/>
+                <w:szCs w:val="22"/>
+              </w:rPr>
+              <w:t>0.5</w:t>
+            </w:r>
+          </w:p>
+        </w:tc>
+      </w:tr>
+      <w:tr>
+        <w:tc>
+          <w:tcPr>
+            <w:tcW w:w="4770" w:type="dxa"/>
+            <w:vAlign w:val="bottom"/>
+          </w:tcPr>
+          <w:p>
+            <w:pPr>
+              <w:rPr>
+                <w:b/>
+                <w:bCs/>
+              </w:rPr>
+            </w:pPr>
+            <w:r>
+              <w:rPr>
+                <w:rFonts w:ascii="Aptos Narrow" w:hAnsi="Aptos Narrow"/>
+                <w:color w:val="000000"/>
+                <w:sz w:val="22"/>
+                <w:szCs w:val="22"/>
+              </w:rPr>
+              <w:t>Construction Materials</w:t>
+            </w:r>
+          </w:p>
+        </w:tc>
+        <w:tc>
+          <w:tcPr>
+            <w:tcW w:w="1620" w:type="dxa"/>
+            <w:vAlign w:val="bottom"/>
+          </w:tcPr>
+          <w:p>
+            <w:pPr>
+              <w:rPr>
+                <w:b/>
+                <w:bCs/>
+              </w:rPr>
+            </w:pPr>
+            <w:r>
+              <w:rPr>
+                <w:rFonts w:ascii="Aptos Narrow" w:hAnsi="Aptos Narrow"/>
+                <w:color w:val="000000"/>
+                <w:sz w:val="22"/>
+                <w:szCs w:val="22"/>
+              </w:rPr>
+              <w:t>140</w:t>
+            </w:r>
+          </w:p>
+        </w:tc>
+        <w:tc>
+          <w:tcPr>
+            <w:tcW w:w="1800" w:type="dxa"/>
+            <w:vAlign w:val="bottom"/>
+          </w:tcPr>
+          <w:p>
+            <w:pPr>
+              <w:rPr>
+                <w:b/>
+                <w:bCs/>
+              </w:rPr>
+            </w:pPr>
+            <w:r>
+              <w:rPr>
+                <w:rFonts w:ascii="Aptos Narrow" w:hAnsi="Aptos Narrow"/>
+                <w:color w:val="000000"/>
+                <w:sz w:val="22"/>
+                <w:szCs w:val="22"/>
+              </w:rPr>
+              <w:t>0.4</w:t>
+            </w:r>
+          </w:p>
+        </w:tc>
+      </w:tr>
+      <w:tr>
+        <w:tc>
+          <w:tcPr>
+            <w:tcW w:w="4770" w:type="dxa"/>
+            <w:vAlign w:val="bottom"/>
+          </w:tcPr>
+          <w:p>
+            <w:pPr>
+              <w:rPr>
+                <w:b/>
+                <w:bCs/>
+              </w:rPr>
+            </w:pPr>
+            <w:r>
+              <w:rPr>
+                <w:rFonts w:ascii="Aptos Narrow" w:hAnsi="Aptos Narrow"/>
+                <w:color w:val="000000"/>
+                <w:sz w:val="22"/>
+                <w:szCs w:val="22"/>
+              </w:rPr>
+              <w:t>Leisure Products</w:t>
+            </w:r>
+          </w:p>
+        </w:tc>
+        <w:tc>
+          <w:tcPr>
+            <w:tcW w:w="1620" w:type="dxa"/>
+            <w:vAlign w:val="bottom"/>
+          </w:tcPr>
+          <w:p>
+            <w:pPr>
+              <w:rPr>
+                <w:b/>
+                <w:bCs/>
+              </w:rPr>
+            </w:pPr>
+            <w:r>
+              <w:rPr>
+                <w:rFonts w:ascii="Aptos Narrow" w:hAnsi="Aptos Narrow"/>
+                <w:color w:val="000000"/>
+                <w:sz w:val="22"/>
+                <w:szCs w:val="22"/>
+              </w:rPr>
+              <w:t>140</w:t>
+            </w:r>
+          </w:p>
+        </w:tc>
+        <w:tc>
+          <w:tcPr>
+            <w:tcW w:w="1800" w:type="dxa"/>
+            <w:vAlign w:val="bottom"/>
+          </w:tcPr>
+          <w:p>
+            <w:pPr>
+              <w:rPr>
+                <w:b/>
+                <w:bCs/>
+              </w:rPr>
+            </w:pPr>
+            <w:r>
+              <w:rPr>
+                <w:rFonts w:ascii="Aptos Narrow" w:hAnsi="Aptos Narrow"/>
+                <w:color w:val="000000"/>
+                <w:sz w:val="22"/>
+                <w:szCs w:val="22"/>
+              </w:rPr>
+              <w:t>0.4</w:t>
+            </w:r>
+          </w:p>
+        </w:tc>
+      </w:tr>
+      <w:tr>
+        <w:tc>
+          <w:tcPr>
+            <w:tcW w:w="4770" w:type="dxa"/>
+            <w:vAlign w:val="bottom"/>
+          </w:tcPr>
+          <w:p>
+            <w:pPr>
+              <w:rPr>
+                <w:b/>
+                <w:bCs/>
+              </w:rPr>
+            </w:pPr>
+            <w:r>
+              <w:rPr>
+                <w:rFonts w:ascii="Aptos Narrow" w:hAnsi="Aptos Narrow"/>
+                <w:color w:val="000000"/>
+                <w:sz w:val="22"/>
+                <w:szCs w:val="22"/>
+              </w:rPr>
+              <w:t>Renewable Energy</w:t>
+            </w:r>
+          </w:p>
+        </w:tc>
+        <w:tc>
+          <w:tcPr>
+            <w:tcW w:w="1620" w:type="dxa"/>
+            <w:vAlign w:val="bottom"/>
+          </w:tcPr>
+          <w:p>
+            <w:pPr>
+              <w:rPr>
+                <w:b/>
+                <w:bCs/>
+              </w:rPr>
+            </w:pPr>
+            <w:r>
+              <w:rPr>
+                <w:rFonts w:ascii="Aptos Narrow" w:hAnsi="Aptos Narrow"/>
+                <w:color w:val="000000"/>
+                <w:sz w:val="22"/>
+                <w:szCs w:val="22"/>
+              </w:rPr>
+              <w:t>140</w:t>
+            </w:r>
+          </w:p>
+        </w:tc>
+        <w:tc>
+          <w:tcPr>
+            <w:tcW w:w="1800" w:type="dxa"/>
+            <w:vAlign w:val="bottom"/>
+          </w:tcPr>
+          <w:p>
+            <w:pPr>
+              <w:rPr>
+                <w:b/>
+                <w:bCs/>
+              </w:rPr>
+            </w:pPr>
+            <w:r>
+              <w:rPr>
+                <w:rFonts w:ascii="Aptos Narrow" w:hAnsi="Aptos Narrow"/>
+                <w:color w:val="000000"/>
+                <w:sz w:val="22"/>
+                <w:szCs w:val="22"/>
+              </w:rPr>
+              <w:t>0.4</w:t>
+            </w:r>
+          </w:p>
+        </w:tc>
+      </w:tr>
+      <w:tr>
+        <w:tc>
+          <w:tcPr>
+            <w:tcW w:w="4770" w:type="dxa"/>
+            <w:vAlign w:val="bottom"/>
+          </w:tcPr>
+          <w:p>
+            <w:pPr>
+              <w:rPr>
+                <w:b/>
+                <w:bCs/>
+              </w:rPr>
+            </w:pPr>
+            <w:r>
+              <w:rPr>
+                <w:rFonts w:ascii="Aptos Narrow" w:hAnsi="Aptos Narrow"/>
+                <w:color w:val="000000"/>
+                <w:sz w:val="22"/>
+                <w:szCs w:val="22"/>
+              </w:rPr>
+              <w:t>Water Utilities</w:t>
+            </w:r>
+          </w:p>
+        </w:tc>
+        <w:tc>
+          <w:tcPr>
+            <w:tcW w:w="1620" w:type="dxa"/>
+            <w:vAlign w:val="bottom"/>
+          </w:tcPr>
+          <w:p>
+            <w:pPr>
+              <w:rPr>
+                <w:b/>
+                <w:bCs/>
+              </w:rPr>
+            </w:pPr>
+            <w:r>
+              <w:rPr>
+                <w:rFonts w:ascii="Aptos Narrow" w:hAnsi="Aptos Narrow"/>
+                <w:color w:val="000000"/>
+                <w:sz w:val="22"/>
+                <w:szCs w:val="22"/>
+              </w:rPr>
+              <w:t>70</w:t>
+            </w:r>
+          </w:p>
+        </w:tc>
+        <w:tc>
+          <w:tcPr>
+            <w:tcW w:w="1800" w:type="dxa"/>
+            <w:vAlign w:val="bottom"/>
+          </w:tcPr>
+          <w:p>
+            <w:pPr>
+              <w:rPr>
+                <w:b/>
+                <w:bCs/>
+              </w:rPr>
+            </w:pPr>
+            <w:r>
+              <w:rPr>
+                <w:rFonts w:ascii="Aptos Narrow" w:hAnsi="Aptos Narrow"/>
+                <w:color w:val="000000"/>
+                <w:sz w:val="22"/>
+                <w:szCs w:val="22"/>
+              </w:rPr>
+              <w:t>0.2</w:t>
+            </w:r>
+          </w:p>
+        </w:tc>
+      </w:tr>
+      <w:tr>
+        <w:tc>
+          <w:tcPr>
+            <w:tcW w:w="4770" w:type="dxa"/>
+            <w:vAlign w:val="bottom"/>
+          </w:tcPr>
+          <w:p>
+            <w:pPr>
+              <w:rPr>
+                <w:b/>
+                <w:bCs/>
+              </w:rPr>
+            </w:pPr>
+            <w:r>
+              <w:rPr>
+                <w:rFonts w:ascii="Aptos Narrow" w:hAnsi="Aptos Narrow"/>
+                <w:color w:val="000000"/>
+                <w:sz w:val="22"/>
+                <w:szCs w:val="22"/>
+              </w:rPr>
+              <w:t>Natural Gas Utilities</w:t>
+            </w:r>
+          </w:p>
+        </w:tc>
+        <w:tc>
+          <w:tcPr>
+            <w:tcW w:w="1620" w:type="dxa"/>
+            <w:vAlign w:val="bottom"/>
+          </w:tcPr>
+          <w:p>
+            <w:pPr>
+              <w:rPr>
+                <w:b/>
+                <w:bCs/>
+              </w:rPr>
+            </w:pPr>
+            <w:r>
+              <w:rPr>
+                <w:rFonts w:ascii="Aptos Narrow" w:hAnsi="Aptos Narrow"/>
+                <w:color w:val="000000"/>
+                <w:sz w:val="22"/>
+                <w:szCs w:val="22"/>
+              </w:rPr>
+              <w:t>70</w:t>
+            </w:r>
+          </w:p>
+        </w:tc>
+        <w:tc>
+          <w:tcPr>
+            <w:tcW w:w="1800" w:type="dxa"/>
+            <w:vAlign w:val="bottom"/>
+          </w:tcPr>
+          <w:p>
+            <w:pPr>
+              <w:rPr>
+                <w:b/>
+                <w:bCs/>
+              </w:rPr>
+            </w:pPr>
+            <w:r>
+              <w:rPr>
+                <w:rFonts w:ascii="Aptos Narrow" w:hAnsi="Aptos Narrow"/>
+                <w:color w:val="000000"/>
+                <w:sz w:val="22"/>
+                <w:szCs w:val="22"/>
+              </w:rPr>
+              <w:t>0.2</w:t>
+            </w:r>
+          </w:p>
+        </w:tc>
+      </w:tr>
+      <w:tr>
+        <w:tc>
+          <w:tcPr>
+            <w:tcW w:w="4770" w:type="dxa"/>
+            <w:vAlign w:val="bottom"/>
+          </w:tcPr>
+          <w:p>
+            <w:pPr>
+              <w:rPr>
+                <w:b/>
+                <w:bCs/>
+              </w:rPr>
+            </w:pPr>
+            <w:r>
+              <w:rPr>
+                <w:rFonts w:ascii="Aptos Narrow" w:hAnsi="Aptos Narrow"/>
+                <w:color w:val="000000"/>
+                <w:sz w:val="22"/>
+                <w:szCs w:val="22"/>
+              </w:rPr>
+              <w:t>Integrated Hardware &amp; Software</w:t>
+            </w:r>
+          </w:p>
+        </w:tc>
+        <w:tc>
+          <w:tcPr>
+            <w:tcW w:w="1620" w:type="dxa"/>
+            <w:vAlign w:val="bottom"/>
+          </w:tcPr>
+          <w:p>
+            <w:pPr>
+              <w:rPr>
+                <w:b/>
+                <w:bCs/>
+              </w:rPr>
+            </w:pPr>
+            <w:r>
+              <w:rPr>
+                <w:rFonts w:ascii="Aptos Narrow" w:hAnsi="Aptos Narrow"/>
+                <w:color w:val="000000"/>
+                <w:sz w:val="22"/>
+                <w:szCs w:val="22"/>
+              </w:rPr>
+              <w:t>70</w:t>
+            </w:r>
+          </w:p>
+        </w:tc>
+        <w:tc>
+          <w:tcPr>
+            <w:tcW w:w="1800" w:type="dxa"/>
+            <w:vAlign w:val="bottom"/>
+          </w:tcPr>
+          <w:p>
+            <w:pPr>
+              <w:rPr>
+                <w:b/>
+                <w:bCs/>
+              </w:rPr>
+            </w:pPr>
+            <w:r>
+              <w:rPr>
+                <w:rFonts w:ascii="Aptos Narrow" w:hAnsi="Aptos Narrow"/>
+                <w:color w:val="000000"/>
+                <w:sz w:val="22"/>
+                <w:szCs w:val="22"/>
+              </w:rPr>
+              <w:t>0.2</w:t>
+            </w:r>
+          </w:p>
+        </w:tc>
+      </w:tr>
+      <w:tr>
+        <w:tc>
+          <w:tcPr>
+            <w:tcW w:w="4770" w:type="dxa"/>
+            <w:vAlign w:val="bottom"/>
+          </w:tcPr>
+          <w:p>
+            <w:pPr>
+              <w:rPr>
+                <w:b/>
+                <w:bCs/>
+              </w:rPr>
+            </w:pPr>
+            <w:r>
+              <w:rPr>
+                <w:rFonts w:ascii="Aptos Narrow" w:hAnsi="Aptos Narrow"/>
+                <w:color w:val="000000"/>
+                <w:sz w:val="22"/>
+                <w:szCs w:val="22"/>
+              </w:rPr>
+              <w:t>Real Estate Operations</w:t>
+            </w:r>
+          </w:p>
+        </w:tc>
+        <w:tc>
+          <w:tcPr>
+            <w:tcW w:w="1620" w:type="dxa"/>
+            <w:vAlign w:val="bottom"/>
+          </w:tcPr>
+          <w:p>
+            <w:pPr>
+              <w:rPr>
+                <w:b/>
+                <w:bCs/>
+              </w:rPr>
+            </w:pPr>
+            <w:r>
+              <w:rPr>
+                <w:rFonts w:ascii="Aptos Narrow" w:hAnsi="Aptos Narrow"/>
+                <w:color w:val="000000"/>
+                <w:sz w:val="22"/>
+                <w:szCs w:val="22"/>
+              </w:rPr>
+              <w:t>70</w:t>
+            </w:r>
+          </w:p>
+        </w:tc>
+        <w:tc>
+          <w:tcPr>
+            <w:tcW w:w="1800" w:type="dxa"/>
+            <w:vAlign w:val="bottom"/>
+          </w:tcPr>
+          <w:p>
+            <w:pPr>
+              <w:rPr>
+                <w:b/>
+                <w:bCs/>
+              </w:rPr>
+            </w:pPr>
+            <w:r>
+              <w:rPr>
+                <w:rFonts w:ascii="Aptos Narrow" w:hAnsi="Aptos Narrow"/>
+                <w:color w:val="000000"/>
+                <w:sz w:val="22"/>
+                <w:szCs w:val="22"/>
+              </w:rPr>
+              <w:t>0.2</w:t>
+            </w:r>
+          </w:p>
+        </w:tc>
+      </w:tr>
+      <w:tr>
+        <w:tc>
+          <w:tcPr>
+            <w:tcW w:w="4770" w:type="dxa"/>
+            <w:vAlign w:val="bottom"/>
+          </w:tcPr>
+          <w:p>
+            <w:pPr>
+              <w:rPr>
+                <w:b/>
+                <w:bCs/>
+              </w:rPr>
+            </w:pPr>
+            <w:r>
+              <w:rPr>
+                <w:rFonts w:ascii="Aptos Narrow" w:hAnsi="Aptos Narrow"/>
+                <w:color w:val="000000"/>
+                <w:sz w:val="22"/>
+                <w:szCs w:val="22"/>
+              </w:rPr>
+              <w:t>Paper &amp; Forest Products</w:t>
+            </w:r>
+          </w:p>
+        </w:tc>
+        <w:tc>
+          <w:tcPr>
+            <w:tcW w:w="1620" w:type="dxa"/>
+            <w:vAlign w:val="bottom"/>
+          </w:tcPr>
+          <w:p>
+            <w:pPr>
+              <w:rPr>
+                <w:b/>
+                <w:bCs/>
+              </w:rPr>
+            </w:pPr>
+            <w:r>
+              <w:rPr>
+                <w:rFonts w:ascii="Aptos Narrow" w:hAnsi="Aptos Narrow"/>
+                <w:color w:val="000000"/>
+                <w:sz w:val="22"/>
+                <w:szCs w:val="22"/>
+              </w:rPr>
+              <w:t>70</w:t>
+            </w:r>
+          </w:p>
+        </w:tc>
+        <w:tc>
+          <w:tcPr>
+            <w:tcW w:w="1800" w:type="dxa"/>
+            <w:vAlign w:val="bottom"/>
+          </w:tcPr>
+          <w:p>
+            <w:pPr>
+              <w:rPr>
+                <w:b/>
+                <w:bCs/>
+              </w:rPr>
+            </w:pPr>
+            <w:r>
+              <w:rPr>
+                <w:rFonts w:ascii="Aptos Narrow" w:hAnsi="Aptos Narrow"/>
+                <w:color w:val="000000"/>
+                <w:sz w:val="22"/>
+                <w:szCs w:val="22"/>
+              </w:rPr>
+              <w:t>0.2</w:t>
+            </w:r>
+          </w:p>
+        </w:tc>
+      </w:tr>
+      <w:tr>
+        <w:tc>
+          <w:tcPr>
+            <w:tcW w:w="4770" w:type="dxa"/>
+            <w:vAlign w:val="bottom"/>
+          </w:tcPr>
+          <w:p>
+            <w:pPr>
+              <w:rPr>
+                <w:b/>
+                <w:bCs/>
+              </w:rPr>
+            </w:pPr>
+            <w:r>
+              <w:rPr>
+                <w:rFonts w:ascii="Aptos Narrow" w:hAnsi="Aptos Narrow"/>
+                <w:color w:val="000000"/>
+                <w:sz w:val="22"/>
+                <w:szCs w:val="22"/>
+              </w:rPr>
+              <w:t>Office Equipment</w:t>
+            </w:r>
+          </w:p>
+        </w:tc>
+        <w:tc>
+          <w:tcPr>
+            <w:tcW w:w="1620" w:type="dxa"/>
+            <w:vAlign w:val="bottom"/>
+          </w:tcPr>
+          <w:p>
+            <w:pPr>
+              <w:rPr>
+                <w:b/>
+                <w:bCs/>
+              </w:rPr>
+            </w:pPr>
+            <w:r>
+              <w:rPr>
+                <w:rFonts w:ascii="Aptos Narrow" w:hAnsi="Aptos Narrow"/>
+                <w:color w:val="000000"/>
+                <w:sz w:val="22"/>
+                <w:szCs w:val="22"/>
+              </w:rPr>
+              <w:t>70</w:t>
+            </w:r>
+          </w:p>
+        </w:tc>
+        <w:tc>
+          <w:tcPr>
+            <w:tcW w:w="1800" w:type="dxa"/>
+            <w:vAlign w:val="bottom"/>
+          </w:tcPr>
+          <w:p>
+            <w:pPr>
+              <w:rPr>
+                <w:b/>
+                <w:bCs/>
+              </w:rPr>
+            </w:pPr>
+            <w:r>
+              <w:rPr>
+                <w:rFonts w:ascii="Aptos Narrow" w:hAnsi="Aptos Narrow"/>
+                <w:color w:val="000000"/>
+                <w:sz w:val="22"/>
+                <w:szCs w:val="22"/>
+              </w:rPr>
+              <w:t>0.2</w:t>
+            </w:r>
+          </w:p>
+        </w:tc>
+      </w:tr>
+      <w:tr>
+        <w:tc>
+          <w:tcPr>
+            <w:tcW w:w="4770" w:type="dxa"/>
+            <w:vAlign w:val="bottom"/>
+          </w:tcPr>
+          <w:p>
+            <w:pPr>
+              <w:rPr>
+                <w:b/>
+                <w:bCs/>
+              </w:rPr>
+            </w:pPr>
+            <w:r>
+              <w:rPr>
+                <w:rFonts w:ascii="Aptos Narrow" w:hAnsi="Aptos Narrow"/>
+                <w:color w:val="000000"/>
+                <w:sz w:val="22"/>
+                <w:szCs w:val="22"/>
+              </w:rPr>
+              <w:t>Household Goods</w:t>
+            </w:r>
+          </w:p>
+        </w:tc>
+        <w:tc>
+          <w:tcPr>
+            <w:tcW w:w="1620" w:type="dxa"/>
+            <w:vAlign w:val="bottom"/>
+          </w:tcPr>
+          <w:p>
+            <w:pPr>
+              <w:rPr>
+                <w:b/>
+                <w:bCs/>
+              </w:rPr>
+            </w:pPr>
+            <w:r>
+              <w:rPr>
+                <w:rFonts w:ascii="Aptos Narrow" w:hAnsi="Aptos Narrow"/>
+                <w:color w:val="000000"/>
+                <w:sz w:val="22"/>
+                <w:szCs w:val="22"/>
+              </w:rPr>
+              <w:t>70</w:t>
+            </w:r>
+          </w:p>
+        </w:tc>
+        <w:tc>
+          <w:tcPr>
+            <w:tcW w:w="1800" w:type="dxa"/>
+            <w:vAlign w:val="bottom"/>
+          </w:tcPr>
+          <w:p>
+            <w:pPr>
+              <w:rPr>
+                <w:b/>
+                <w:bCs/>
+              </w:rPr>
+            </w:pPr>
+            <w:r>
+              <w:rPr>
+                <w:rFonts w:ascii="Aptos Narrow" w:hAnsi="Aptos Narrow"/>
+                <w:color w:val="000000"/>
+                <w:sz w:val="22"/>
+                <w:szCs w:val="22"/>
+              </w:rPr>
+              <w:t>0.2</w:t>
+            </w:r>
+          </w:p>
+        </w:tc>
+      </w:tr>
+      <w:tr>
+        <w:tc>
+          <w:tcPr>
+            <w:tcW w:w="4770" w:type="dxa"/>
+            <w:vAlign w:val="bottom"/>
+          </w:tcPr>
+          <w:p>
+            <w:pPr>
+              <w:rPr>
+                <w:b/>
+                <w:bCs/>
+              </w:rPr>
+            </w:pPr>
+            <w:r>
+              <w:rPr>
+                <w:rFonts w:ascii="Aptos Narrow" w:hAnsi="Aptos Narrow"/>
+                <w:color w:val="000000"/>
+                <w:sz w:val="22"/>
+                <w:szCs w:val="22"/>
+              </w:rPr>
+              <w:t>Construction &amp; Engineering</w:t>
+            </w:r>
+          </w:p>
+        </w:tc>
+        <w:tc>
+          <w:tcPr>
+            <w:tcW w:w="1620" w:type="dxa"/>
+            <w:vAlign w:val="bottom"/>
+          </w:tcPr>
+          <w:p>
+            <w:pPr>
+              <w:rPr>
+                <w:b/>
+                <w:bCs/>
+              </w:rPr>
+            </w:pPr>
+            <w:r>
+              <w:rPr>
+                <w:rFonts w:ascii="Aptos Narrow" w:hAnsi="Aptos Narrow"/>
+                <w:color w:val="000000"/>
+                <w:sz w:val="22"/>
+                <w:szCs w:val="22"/>
+              </w:rPr>
+              <w:t>70</w:t>
+            </w:r>
+          </w:p>
+        </w:tc>
+        <w:tc>
+          <w:tcPr>
+            <w:tcW w:w="1800" w:type="dxa"/>
+            <w:vAlign w:val="bottom"/>
+          </w:tcPr>
+          <w:p>
+            <w:pPr>
+              <w:rPr>
+                <w:b/>
+                <w:bCs/>
+              </w:rPr>
+            </w:pPr>
+            <w:r>
+              <w:rPr>
+                <w:rFonts w:ascii="Aptos Narrow" w:hAnsi="Aptos Narrow"/>
+                <w:color w:val="000000"/>
+                <w:sz w:val="22"/>
+                <w:szCs w:val="22"/>
+              </w:rPr>
+              <w:t>0.2</w:t>
+            </w:r>
+          </w:p>
+        </w:tc>
+      </w:tr>
+      <w:tr>
+        <w:tc>
+          <w:tcPr>
+            <w:tcW w:w="4770" w:type="dxa"/>
+            <w:vAlign w:val="bottom"/>
+          </w:tcPr>
+          <w:p>
+            <w:pPr>
+              <w:rPr>
+                <w:b/>
+                <w:bCs/>
+              </w:rPr>
+            </w:pPr>
+            <w:r>
+              <w:rPr>
+                <w:rFonts w:ascii="Aptos Narrow" w:hAnsi="Aptos Narrow"/>
+                <w:color w:val="000000"/>
+                <w:sz w:val="22"/>
+                <w:szCs w:val="22"/>
+              </w:rPr>
+              <w:t>Software &amp; IT Services</w:t>
+            </w:r>
+          </w:p>
+        </w:tc>
+        <w:tc>
+          <w:tcPr>
+            <w:tcW w:w="1620" w:type="dxa"/>
+            <w:vAlign w:val="bottom"/>
+          </w:tcPr>
+          <w:p>
+            <w:pPr>
+              <w:rPr>
+                <w:b/>
+                <w:bCs/>
+              </w:rPr>
+            </w:pPr>
+            <w:r>
+              <w:rPr>
+                <w:rFonts w:ascii="Aptos Narrow" w:hAnsi="Aptos Narrow"/>
+                <w:color w:val="000000"/>
+                <w:sz w:val="22"/>
+                <w:szCs w:val="22"/>
+              </w:rPr>
+              <w:t>4,900</w:t>
+            </w:r>
+          </w:p>
+        </w:tc>
+        <w:tc>
+          <w:tcPr>
+            <w:tcW w:w="1800" w:type="dxa"/>
+            <w:vAlign w:val="bottom"/>
+          </w:tcPr>
+          <w:p>
+            <w:pPr>
+              <w:rPr>
+                <w:b/>
+                <w:bCs/>
+              </w:rPr>
+            </w:pPr>
+            <w:r>
+              <w:rPr>
+                <w:rFonts w:ascii="Aptos Narrow" w:hAnsi="Aptos Narrow"/>
+                <w:color w:val="000000"/>
+                <w:sz w:val="22"/>
+                <w:szCs w:val="22"/>
+              </w:rPr>
+              <w:t>12.5</w:t>
+            </w:r>
+          </w:p>
+        </w:tc>
+      </w:tr>
+    </w:tbl>
     <w:p/>
     <w:p>
       <w:pPr>
-        <w:rPr>
-          <w:b/>
-          <w:bCs/>
-        </w:rPr>
+        <w:spacing w:line="480" w:lineRule="auto"/>
       </w:pPr>
       <w:r>
-        <w:rPr>
-          <w:b/>
-          <w:bCs/>
-        </w:rPr>
-        <w:t>Summary Statistics for Numeric Variables</w:t>
-      </w:r>
-    </w:p>
-    <w:p>
-      <w:r>
-        <w:t xml:space="preserve">The table provides descriptive statistics for all numeric variables, including measures of central tendency (mean, median), spread (standard deviation, min, max), and distribution shape (skewness, kurtosis). </w:t>
-      </w:r>
-      <w:r>
-        <w:t xml:space="preserve">Variables like P/E, P/CF, and Debt/Equity are highly </w:t>
-      </w:r>
-      <w:proofErr w:type="gramStart"/>
-      <w:r>
-        <w:t>right-skewed</w:t>
-      </w:r>
-      <w:proofErr w:type="gramEnd"/>
-      <w:r>
-        <w:t xml:space="preserve"> with extreme outliers, as indicated by their high skewness and kurtosis values. In contrast, variables like GDP CYOY Index and CPI YOY Index exhibit relatively normal distributions with low skewness and kurtosis.</w:t>
+        <w:t xml:space="preserve">The Sector variable is dominated by Software &amp; IT Services, which accounts for 12.5% of the dataset, followed by Residential &amp; Commercial REIT (5.18%) and Machinery, Equipment &amp; Components (4.82%). The remaining sectors are more evenly distributed, </w:t>
+      </w:r>
+      <w:r>
+        <w:lastRenderedPageBreak/>
+        <w:t>with many contributing less than 4% each. This indicates a concentration of data in a few key sectors.</w:t>
       </w:r>
     </w:p>
     <w:p>
       <w:pPr>
-        <w:rPr>
-          <w:b/>
-          <w:bCs/>
-        </w:rPr>
+        <w:pStyle w:val="Caption"/>
+        <w:keepNext/>
+        <w:rPr>
+          <w:color w:val="auto"/>
+        </w:rPr>
+      </w:pPr>
+      <w:r>
+        <w:rPr>
+          <w:color w:val="auto"/>
+        </w:rPr>
+        <w:t xml:space="preserve">Table </w:t>
+      </w:r>
+      <w:r>
+        <w:rPr>
+          <w:color w:val="auto"/>
+        </w:rPr>
+        <w:fldChar w:fldCharType="begin"/>
+      </w:r>
+      <w:r>
+        <w:rPr>
+          <w:color w:val="auto"/>
+        </w:rPr>
+        <w:instrText xml:space="preserve"> SEQ Table \* ARABIC </w:instrText>
+      </w:r>
+      <w:r>
+        <w:rPr>
+          <w:color w:val="auto"/>
+        </w:rPr>
+        <w:fldChar w:fldCharType="separate"/>
+      </w:r>
+      <w:r>
+        <w:rPr>
+          <w:noProof/>
+          <w:color w:val="auto"/>
+        </w:rPr>
+        <w:t>2</w:t>
+      </w:r>
+      <w:r>
+        <w:rPr>
+          <w:color w:val="auto"/>
+        </w:rPr>
+        <w:fldChar w:fldCharType="end"/>
+      </w:r>
+      <w:r>
+        <w:rPr>
+          <w:color w:val="auto"/>
+        </w:rPr>
+        <w:t>: Quarter Summary</w:t>
+      </w:r>
+      <w:r>
+        <w:rPr>
+          <w:color w:val="auto"/>
+        </w:rPr>
+        <w:t xml:space="preserve">: </w:t>
+      </w:r>
+      <w:r>
+        <w:rPr>
+          <w:color w:val="auto"/>
+        </w:rPr>
+        <w:t>The Quarter variable is evenly distributed across all four quarters</w:t>
+      </w:r>
+    </w:p>
+    <w:tbl>
+      <w:tblPr>
+        <w:tblStyle w:val="TableGrid"/>
+        <w:tblW w:w="0" w:type="auto"/>
+        <w:tblLook w:val="04A0" w:firstRow="1" w:lastRow="0" w:firstColumn="1" w:lastColumn="0" w:noHBand="0" w:noVBand="1"/>
+      </w:tblPr>
+      <w:tblGrid>
+        <w:gridCol w:w="3116"/>
+        <w:gridCol w:w="3117"/>
+        <w:gridCol w:w="3117"/>
+      </w:tblGrid>
+      <w:tr>
+        <w:tc>
+          <w:tcPr>
+            <w:tcW w:w="3116" w:type="dxa"/>
+            <w:vAlign w:val="bottom"/>
+          </w:tcPr>
+          <w:p>
+            <w:pPr>
+              <w:spacing w:line="480" w:lineRule="auto"/>
+              <w:rPr>
+                <w:b/>
+                <w:bCs/>
+              </w:rPr>
+            </w:pPr>
+            <w:r>
+              <w:rPr>
+                <w:rFonts w:ascii="Aptos Narrow" w:hAnsi="Aptos Narrow"/>
+                <w:b/>
+                <w:bCs/>
+                <w:color w:val="000000"/>
+                <w:sz w:val="22"/>
+                <w:szCs w:val="22"/>
+              </w:rPr>
+              <w:t>Quarter</w:t>
+            </w:r>
+          </w:p>
+        </w:tc>
+        <w:tc>
+          <w:tcPr>
+            <w:tcW w:w="3117" w:type="dxa"/>
+            <w:vAlign w:val="bottom"/>
+          </w:tcPr>
+          <w:p>
+            <w:pPr>
+              <w:spacing w:line="480" w:lineRule="auto"/>
+              <w:rPr>
+                <w:b/>
+                <w:bCs/>
+              </w:rPr>
+            </w:pPr>
+            <w:r>
+              <w:rPr>
+                <w:rFonts w:ascii="Aptos Narrow" w:hAnsi="Aptos Narrow"/>
+                <w:b/>
+                <w:bCs/>
+                <w:color w:val="000000"/>
+                <w:sz w:val="22"/>
+                <w:szCs w:val="22"/>
+              </w:rPr>
+              <w:t>Frequency</w:t>
+            </w:r>
+          </w:p>
+        </w:tc>
+        <w:tc>
+          <w:tcPr>
+            <w:tcW w:w="3117" w:type="dxa"/>
+            <w:vAlign w:val="bottom"/>
+          </w:tcPr>
+          <w:p>
+            <w:pPr>
+              <w:spacing w:line="480" w:lineRule="auto"/>
+              <w:rPr>
+                <w:b/>
+                <w:bCs/>
+              </w:rPr>
+            </w:pPr>
+            <w:r>
+              <w:rPr>
+                <w:rFonts w:ascii="Aptos Narrow" w:hAnsi="Aptos Narrow"/>
+                <w:b/>
+                <w:bCs/>
+                <w:color w:val="000000"/>
+                <w:sz w:val="22"/>
+                <w:szCs w:val="22"/>
+              </w:rPr>
+              <w:t>Percentage (%)</w:t>
+            </w:r>
+          </w:p>
+        </w:tc>
+      </w:tr>
+      <w:tr>
+        <w:tc>
+          <w:tcPr>
+            <w:tcW w:w="3116" w:type="dxa"/>
+            <w:vAlign w:val="bottom"/>
+          </w:tcPr>
+          <w:p>
+            <w:pPr>
+              <w:spacing w:line="480" w:lineRule="auto"/>
+            </w:pPr>
+            <w:r>
+              <w:rPr>
+                <w:rFonts w:ascii="Aptos Narrow" w:hAnsi="Aptos Narrow"/>
+                <w:color w:val="000000"/>
+                <w:sz w:val="22"/>
+                <w:szCs w:val="22"/>
+              </w:rPr>
+              <w:t>Q3</w:t>
+            </w:r>
+          </w:p>
+        </w:tc>
+        <w:tc>
+          <w:tcPr>
+            <w:tcW w:w="3117" w:type="dxa"/>
+            <w:vAlign w:val="bottom"/>
+          </w:tcPr>
+          <w:p>
+            <w:pPr>
+              <w:spacing w:line="480" w:lineRule="auto"/>
+            </w:pPr>
+            <w:r>
+              <w:rPr>
+                <w:rFonts w:ascii="Aptos Narrow" w:hAnsi="Aptos Narrow"/>
+                <w:color w:val="000000"/>
+                <w:sz w:val="22"/>
+                <w:szCs w:val="22"/>
+              </w:rPr>
+              <w:t>10080</w:t>
+            </w:r>
+          </w:p>
+        </w:tc>
+        <w:tc>
+          <w:tcPr>
+            <w:tcW w:w="3117" w:type="dxa"/>
+            <w:vAlign w:val="bottom"/>
+          </w:tcPr>
+          <w:p>
+            <w:pPr>
+              <w:spacing w:line="480" w:lineRule="auto"/>
+            </w:pPr>
+            <w:r>
+              <w:rPr>
+                <w:rFonts w:ascii="Aptos Narrow" w:hAnsi="Aptos Narrow"/>
+                <w:color w:val="000000"/>
+                <w:sz w:val="22"/>
+                <w:szCs w:val="22"/>
+              </w:rPr>
+              <w:t>25.7149</w:t>
+            </w:r>
+          </w:p>
+        </w:tc>
+      </w:tr>
+      <w:tr>
+        <w:tc>
+          <w:tcPr>
+            <w:tcW w:w="3116" w:type="dxa"/>
+            <w:vAlign w:val="bottom"/>
+          </w:tcPr>
+          <w:p>
+            <w:pPr>
+              <w:spacing w:line="480" w:lineRule="auto"/>
+            </w:pPr>
+            <w:r>
+              <w:rPr>
+                <w:rFonts w:ascii="Aptos Narrow" w:hAnsi="Aptos Narrow"/>
+                <w:color w:val="000000"/>
+                <w:sz w:val="22"/>
+                <w:szCs w:val="22"/>
+              </w:rPr>
+              <w:t>Q2</w:t>
+            </w:r>
+          </w:p>
+        </w:tc>
+        <w:tc>
+          <w:tcPr>
+            <w:tcW w:w="3117" w:type="dxa"/>
+            <w:vAlign w:val="bottom"/>
+          </w:tcPr>
+          <w:p>
+            <w:pPr>
+              <w:spacing w:line="480" w:lineRule="auto"/>
+            </w:pPr>
+            <w:r>
+              <w:rPr>
+                <w:rFonts w:ascii="Aptos Narrow" w:hAnsi="Aptos Narrow"/>
+                <w:color w:val="000000"/>
+                <w:sz w:val="22"/>
+                <w:szCs w:val="22"/>
+              </w:rPr>
+              <w:t>10080</w:t>
+            </w:r>
+          </w:p>
+        </w:tc>
+        <w:tc>
+          <w:tcPr>
+            <w:tcW w:w="3117" w:type="dxa"/>
+            <w:vAlign w:val="bottom"/>
+          </w:tcPr>
+          <w:p>
+            <w:pPr>
+              <w:spacing w:line="480" w:lineRule="auto"/>
+            </w:pPr>
+            <w:r>
+              <w:rPr>
+                <w:rFonts w:ascii="Aptos Narrow" w:hAnsi="Aptos Narrow"/>
+                <w:color w:val="000000"/>
+                <w:sz w:val="22"/>
+                <w:szCs w:val="22"/>
+              </w:rPr>
+              <w:t>25.7149</w:t>
+            </w:r>
+          </w:p>
+        </w:tc>
+      </w:tr>
+      <w:tr>
+        <w:tc>
+          <w:tcPr>
+            <w:tcW w:w="3116" w:type="dxa"/>
+            <w:vAlign w:val="bottom"/>
+          </w:tcPr>
+          <w:p>
+            <w:pPr>
+              <w:spacing w:line="480" w:lineRule="auto"/>
+            </w:pPr>
+            <w:r>
+              <w:rPr>
+                <w:rFonts w:ascii="Aptos Narrow" w:hAnsi="Aptos Narrow"/>
+                <w:color w:val="000000"/>
+                <w:sz w:val="22"/>
+                <w:szCs w:val="22"/>
+              </w:rPr>
+              <w:t>Q4</w:t>
+            </w:r>
+          </w:p>
+        </w:tc>
+        <w:tc>
+          <w:tcPr>
+            <w:tcW w:w="3117" w:type="dxa"/>
+            <w:vAlign w:val="bottom"/>
+          </w:tcPr>
+          <w:p>
+            <w:pPr>
+              <w:spacing w:line="480" w:lineRule="auto"/>
+            </w:pPr>
+            <w:r>
+              <w:rPr>
+                <w:rFonts w:ascii="Aptos Narrow" w:hAnsi="Aptos Narrow"/>
+                <w:color w:val="000000"/>
+                <w:sz w:val="22"/>
+                <w:szCs w:val="22"/>
+              </w:rPr>
+              <w:t>9520</w:t>
+            </w:r>
+          </w:p>
+        </w:tc>
+        <w:tc>
+          <w:tcPr>
+            <w:tcW w:w="3117" w:type="dxa"/>
+            <w:vAlign w:val="bottom"/>
+          </w:tcPr>
+          <w:p>
+            <w:pPr>
+              <w:spacing w:line="480" w:lineRule="auto"/>
+            </w:pPr>
+            <w:r>
+              <w:rPr>
+                <w:rFonts w:ascii="Aptos Narrow" w:hAnsi="Aptos Narrow"/>
+                <w:color w:val="000000"/>
+                <w:sz w:val="22"/>
+                <w:szCs w:val="22"/>
+              </w:rPr>
+              <w:t>24.2863</w:t>
+            </w:r>
+          </w:p>
+        </w:tc>
+      </w:tr>
+      <w:tr>
+        <w:tc>
+          <w:tcPr>
+            <w:tcW w:w="3116" w:type="dxa"/>
+            <w:vAlign w:val="bottom"/>
+          </w:tcPr>
+          <w:p>
+            <w:pPr>
+              <w:spacing w:line="480" w:lineRule="auto"/>
+            </w:pPr>
+            <w:r>
+              <w:rPr>
+                <w:rFonts w:ascii="Aptos Narrow" w:hAnsi="Aptos Narrow"/>
+                <w:color w:val="000000"/>
+                <w:sz w:val="22"/>
+                <w:szCs w:val="22"/>
+              </w:rPr>
+              <w:t>Q1</w:t>
+            </w:r>
+          </w:p>
+        </w:tc>
+        <w:tc>
+          <w:tcPr>
+            <w:tcW w:w="3117" w:type="dxa"/>
+            <w:vAlign w:val="bottom"/>
+          </w:tcPr>
+          <w:p>
+            <w:pPr>
+              <w:spacing w:line="480" w:lineRule="auto"/>
+            </w:pPr>
+            <w:r>
+              <w:rPr>
+                <w:rFonts w:ascii="Aptos Narrow" w:hAnsi="Aptos Narrow"/>
+                <w:color w:val="000000"/>
+                <w:sz w:val="22"/>
+                <w:szCs w:val="22"/>
+              </w:rPr>
+              <w:t>9519</w:t>
+            </w:r>
+          </w:p>
+        </w:tc>
+        <w:tc>
+          <w:tcPr>
+            <w:tcW w:w="3117" w:type="dxa"/>
+            <w:vAlign w:val="bottom"/>
+          </w:tcPr>
+          <w:p>
+            <w:pPr>
+              <w:spacing w:line="480" w:lineRule="auto"/>
+            </w:pPr>
+            <w:r>
+              <w:rPr>
+                <w:rFonts w:ascii="Aptos Narrow" w:hAnsi="Aptos Narrow"/>
+                <w:color w:val="000000"/>
+                <w:sz w:val="22"/>
+                <w:szCs w:val="22"/>
+              </w:rPr>
+              <w:t>24.2838</w:t>
+            </w:r>
+          </w:p>
+        </w:tc>
+      </w:tr>
+    </w:tbl>
+    <w:p/>
+    <w:p>
+      <w:r>
+        <w:t>Q3 and Q2 each accounting for 25.71% of the data, while Q4 and Q1 contribute slightly less at 24.29% and 24.28%, respectively. This suggests that the dataset captures data consistently across time periods.</w:t>
+      </w:r>
+    </w:p>
+    <w:p/>
+    <w:p>
+      <w:pPr>
+        <w:sectPr>
+          <w:pgSz w:w="12240" w:h="15840"/>
+          <w:pgMar w:top="1440" w:right="1440" w:bottom="1440" w:left="1440" w:header="720" w:footer="720" w:gutter="0"/>
+          <w:cols w:space="720"/>
+          <w:docGrid w:linePitch="360"/>
+        </w:sectPr>
       </w:pPr>
     </w:p>
     <w:p>
       <w:pPr>
-        <w:rPr>
-          <w:b/>
-          <w:bCs/>
+        <w:pStyle w:val="Caption"/>
+        <w:keepNext/>
+        <w:rPr>
+          <w:color w:val="auto"/>
         </w:rPr>
       </w:pPr>
       <w:r>
         <w:rPr>
-          <w:b/>
-          <w:bCs/>
-        </w:rPr>
-        <w:t xml:space="preserve">Summary Statistics for Categorical </w:t>
-      </w:r>
-      <w:proofErr w:type="gramStart"/>
-      <w:r>
-        <w:rPr>
-          <w:b/>
-          <w:bCs/>
-        </w:rPr>
-        <w:t>variables :</w:t>
-      </w:r>
-      <w:proofErr w:type="gramEnd"/>
-      <w:r>
-        <w:rPr>
-          <w:b/>
-          <w:bCs/>
-        </w:rPr>
-        <w:t xml:space="preserve"> </w:t>
-      </w:r>
-      <w:r>
-        <w:rPr>
-          <w:b/>
-          <w:bCs/>
-        </w:rPr>
-        <w:t>Frequencies, %, Proportions</w:t>
-      </w:r>
-      <w:r>
-        <w:rPr>
-          <w:b/>
-          <w:bCs/>
-        </w:rPr>
-        <w:t xml:space="preserve"> : </w:t>
+          <w:color w:val="auto"/>
+        </w:rPr>
+        <w:lastRenderedPageBreak/>
+        <w:t xml:space="preserve">Table </w:t>
+      </w:r>
+      <w:r>
+        <w:rPr>
+          <w:color w:val="auto"/>
+        </w:rPr>
+        <w:fldChar w:fldCharType="begin"/>
+      </w:r>
+      <w:r>
+        <w:rPr>
+          <w:color w:val="auto"/>
+        </w:rPr>
+        <w:instrText xml:space="preserve"> SEQ Table \* ARABIC </w:instrText>
+      </w:r>
+      <w:r>
+        <w:rPr>
+          <w:color w:val="auto"/>
+        </w:rPr>
+        <w:fldChar w:fldCharType="separate"/>
+      </w:r>
+      <w:r>
+        <w:rPr>
+          <w:noProof/>
+          <w:color w:val="auto"/>
+        </w:rPr>
+        <w:t>3</w:t>
+      </w:r>
+      <w:r>
+        <w:rPr>
+          <w:color w:val="auto"/>
+        </w:rPr>
+        <w:fldChar w:fldCharType="end"/>
+      </w:r>
+      <w:r>
+        <w:rPr>
+          <w:color w:val="auto"/>
+        </w:rPr>
+        <w:t>: Summary statistics for numerical variables</w:t>
       </w:r>
     </w:p>
+    <w:tbl>
+      <w:tblPr>
+        <w:tblStyle w:val="TableGrid"/>
+        <w:tblW w:w="13321" w:type="dxa"/>
+        <w:tblInd w:w="-5" w:type="dxa"/>
+        <w:tblLook w:val="04A0" w:firstRow="1" w:lastRow="0" w:firstColumn="1" w:lastColumn="0" w:noHBand="0" w:noVBand="1"/>
+      </w:tblPr>
+      <w:tblGrid>
+        <w:gridCol w:w="1399"/>
+        <w:gridCol w:w="825"/>
+        <w:gridCol w:w="1130"/>
+        <w:gridCol w:w="1252"/>
+        <w:gridCol w:w="1495"/>
+        <w:gridCol w:w="1009"/>
+        <w:gridCol w:w="1009"/>
+        <w:gridCol w:w="1130"/>
+        <w:gridCol w:w="1495"/>
+        <w:gridCol w:w="1203"/>
+        <w:gridCol w:w="1374"/>
+      </w:tblGrid>
+      <w:tr>
+        <w:tc>
+          <w:tcPr>
+            <w:tcW w:w="1399" w:type="dxa"/>
+            <w:vAlign w:val="bottom"/>
+          </w:tcPr>
+          <w:p/>
+        </w:tc>
+        <w:tc>
+          <w:tcPr>
+            <w:tcW w:w="825" w:type="dxa"/>
+            <w:vAlign w:val="bottom"/>
+          </w:tcPr>
+          <w:p>
+            <w:r>
+              <w:rPr>
+                <w:rFonts w:ascii="Aptos Narrow" w:hAnsi="Aptos Narrow"/>
+                <w:b/>
+                <w:bCs/>
+                <w:color w:val="000000"/>
+              </w:rPr>
+              <w:t>count</w:t>
+            </w:r>
+          </w:p>
+        </w:tc>
+        <w:tc>
+          <w:tcPr>
+            <w:tcW w:w="1130" w:type="dxa"/>
+            <w:vAlign w:val="bottom"/>
+          </w:tcPr>
+          <w:p>
+            <w:r>
+              <w:rPr>
+                <w:rFonts w:ascii="Aptos Narrow" w:hAnsi="Aptos Narrow"/>
+                <w:b/>
+                <w:bCs/>
+                <w:color w:val="000000"/>
+              </w:rPr>
+              <w:t>mean</w:t>
+            </w:r>
+          </w:p>
+        </w:tc>
+        <w:tc>
+          <w:tcPr>
+            <w:tcW w:w="1252" w:type="dxa"/>
+            <w:vAlign w:val="bottom"/>
+          </w:tcPr>
+          <w:p>
+            <w:r>
+              <w:rPr>
+                <w:rFonts w:ascii="Aptos Narrow" w:hAnsi="Aptos Narrow"/>
+                <w:b/>
+                <w:bCs/>
+                <w:color w:val="000000"/>
+              </w:rPr>
+              <w:t>std</w:t>
+            </w:r>
+          </w:p>
+        </w:tc>
+        <w:tc>
+          <w:tcPr>
+            <w:tcW w:w="1495" w:type="dxa"/>
+            <w:vAlign w:val="bottom"/>
+          </w:tcPr>
+          <w:p>
+            <w:r>
+              <w:rPr>
+                <w:rFonts w:ascii="Aptos Narrow" w:hAnsi="Aptos Narrow"/>
+                <w:b/>
+                <w:bCs/>
+                <w:color w:val="000000"/>
+              </w:rPr>
+              <w:t>min</w:t>
+            </w:r>
+          </w:p>
+        </w:tc>
+        <w:tc>
+          <w:tcPr>
+            <w:tcW w:w="1009" w:type="dxa"/>
+            <w:vAlign w:val="bottom"/>
+          </w:tcPr>
+          <w:p>
+            <w:r>
+              <w:rPr>
+                <w:rFonts w:ascii="Aptos Narrow" w:hAnsi="Aptos Narrow"/>
+                <w:b/>
+                <w:bCs/>
+                <w:color w:val="000000"/>
+              </w:rPr>
+              <w:t>0.25</w:t>
+            </w:r>
+          </w:p>
+        </w:tc>
+        <w:tc>
+          <w:tcPr>
+            <w:tcW w:w="1009" w:type="dxa"/>
+            <w:vAlign w:val="bottom"/>
+          </w:tcPr>
+          <w:p>
+            <w:r>
+              <w:rPr>
+                <w:rFonts w:ascii="Aptos Narrow" w:hAnsi="Aptos Narrow"/>
+                <w:b/>
+                <w:bCs/>
+                <w:color w:val="000000"/>
+              </w:rPr>
+              <w:t>0.5</w:t>
+            </w:r>
+          </w:p>
+        </w:tc>
+        <w:tc>
+          <w:tcPr>
+            <w:tcW w:w="1130" w:type="dxa"/>
+            <w:vAlign w:val="bottom"/>
+          </w:tcPr>
+          <w:p>
+            <w:r>
+              <w:rPr>
+                <w:rFonts w:ascii="Aptos Narrow" w:hAnsi="Aptos Narrow"/>
+                <w:b/>
+                <w:bCs/>
+                <w:color w:val="000000"/>
+              </w:rPr>
+              <w:t>0.75</w:t>
+            </w:r>
+          </w:p>
+        </w:tc>
+        <w:tc>
+          <w:tcPr>
+            <w:tcW w:w="1495" w:type="dxa"/>
+            <w:vAlign w:val="bottom"/>
+          </w:tcPr>
+          <w:p>
+            <w:r>
+              <w:rPr>
+                <w:rFonts w:ascii="Aptos Narrow" w:hAnsi="Aptos Narrow"/>
+                <w:b/>
+                <w:bCs/>
+                <w:color w:val="000000"/>
+              </w:rPr>
+              <w:t>max</w:t>
+            </w:r>
+          </w:p>
+        </w:tc>
+        <w:tc>
+          <w:tcPr>
+            <w:tcW w:w="1203" w:type="dxa"/>
+            <w:vAlign w:val="bottom"/>
+          </w:tcPr>
+          <w:p>
+            <w:r>
+              <w:rPr>
+                <w:rFonts w:ascii="Aptos Narrow" w:hAnsi="Aptos Narrow"/>
+                <w:b/>
+                <w:bCs/>
+                <w:color w:val="000000"/>
+              </w:rPr>
+              <w:t>Skewness</w:t>
+            </w:r>
+          </w:p>
+        </w:tc>
+        <w:tc>
+          <w:tcPr>
+            <w:tcW w:w="1374" w:type="dxa"/>
+            <w:vAlign w:val="bottom"/>
+          </w:tcPr>
+          <w:p>
+            <w:r>
+              <w:rPr>
+                <w:rFonts w:ascii="Aptos Narrow" w:hAnsi="Aptos Narrow"/>
+                <w:b/>
+                <w:bCs/>
+                <w:color w:val="000000"/>
+              </w:rPr>
+              <w:t>Kurtosis</w:t>
+            </w:r>
+          </w:p>
+        </w:tc>
+      </w:tr>
+      <w:tr>
+        <w:tc>
+          <w:tcPr>
+            <w:tcW w:w="1399" w:type="dxa"/>
+            <w:vAlign w:val="bottom"/>
+          </w:tcPr>
+          <w:p>
+            <w:r>
+              <w:rPr>
+                <w:rFonts w:ascii="Aptos Narrow" w:hAnsi="Aptos Narrow"/>
+                <w:b/>
+                <w:bCs/>
+                <w:color w:val="000000"/>
+              </w:rPr>
+              <w:t>Market Value (%)</w:t>
+            </w:r>
+          </w:p>
+        </w:tc>
+        <w:tc>
+          <w:tcPr>
+            <w:tcW w:w="825" w:type="dxa"/>
+            <w:vAlign w:val="bottom"/>
+          </w:tcPr>
+          <w:p>
+            <w:r>
+              <w:rPr>
+                <w:rFonts w:ascii="Aptos Narrow" w:hAnsi="Aptos Narrow"/>
+                <w:color w:val="000000"/>
+              </w:rPr>
+              <w:t>39199</w:t>
+            </w:r>
+          </w:p>
+        </w:tc>
+        <w:tc>
+          <w:tcPr>
+            <w:tcW w:w="1130" w:type="dxa"/>
+            <w:vAlign w:val="bottom"/>
+          </w:tcPr>
+          <w:p>
+            <w:r>
+              <w:rPr>
+                <w:rFonts w:ascii="Aptos Narrow" w:hAnsi="Aptos Narrow"/>
+                <w:color w:val="000000"/>
+              </w:rPr>
+              <w:t>0.1995</w:t>
+            </w:r>
+          </w:p>
+        </w:tc>
+        <w:tc>
+          <w:tcPr>
+            <w:tcW w:w="1252" w:type="dxa"/>
+            <w:vAlign w:val="bottom"/>
+          </w:tcPr>
+          <w:p>
+            <w:r>
+              <w:rPr>
+                <w:rFonts w:ascii="Aptos Narrow" w:hAnsi="Aptos Narrow"/>
+                <w:color w:val="000000"/>
+              </w:rPr>
+              <w:t>0.3808</w:t>
+            </w:r>
+          </w:p>
+        </w:tc>
+        <w:tc>
+          <w:tcPr>
+            <w:tcW w:w="1495" w:type="dxa"/>
+            <w:vAlign w:val="bottom"/>
+          </w:tcPr>
+          <w:p>
+            <w:r>
+              <w:rPr>
+                <w:rFonts w:ascii="Aptos Narrow" w:hAnsi="Aptos Narrow"/>
+                <w:color w:val="000000"/>
+              </w:rPr>
+              <w:t>0.0010</w:t>
+            </w:r>
+          </w:p>
+        </w:tc>
+        <w:tc>
+          <w:tcPr>
+            <w:tcW w:w="1009" w:type="dxa"/>
+            <w:vAlign w:val="bottom"/>
+          </w:tcPr>
+          <w:p>
+            <w:r>
+              <w:rPr>
+                <w:rFonts w:ascii="Aptos Narrow" w:hAnsi="Aptos Narrow"/>
+                <w:color w:val="000000"/>
+              </w:rPr>
+              <w:t>0.0851</w:t>
+            </w:r>
+          </w:p>
+        </w:tc>
+        <w:tc>
+          <w:tcPr>
+            <w:tcW w:w="1009" w:type="dxa"/>
+            <w:vAlign w:val="bottom"/>
+          </w:tcPr>
+          <w:p>
+            <w:r>
+              <w:rPr>
+                <w:rFonts w:ascii="Aptos Narrow" w:hAnsi="Aptos Narrow"/>
+                <w:color w:val="000000"/>
+              </w:rPr>
+              <w:t>0.1515</w:t>
+            </w:r>
+          </w:p>
+        </w:tc>
+        <w:tc>
+          <w:tcPr>
+            <w:tcW w:w="1130" w:type="dxa"/>
+            <w:vAlign w:val="bottom"/>
+          </w:tcPr>
+          <w:p>
+            <w:r>
+              <w:rPr>
+                <w:rFonts w:ascii="Aptos Narrow" w:hAnsi="Aptos Narrow"/>
+                <w:color w:val="000000"/>
+              </w:rPr>
+              <w:t>0.2054</w:t>
+            </w:r>
+          </w:p>
+        </w:tc>
+        <w:tc>
+          <w:tcPr>
+            <w:tcW w:w="1495" w:type="dxa"/>
+            <w:vAlign w:val="bottom"/>
+          </w:tcPr>
+          <w:p>
+            <w:r>
+              <w:rPr>
+                <w:rFonts w:ascii="Aptos Narrow" w:hAnsi="Aptos Narrow"/>
+                <w:color w:val="000000"/>
+              </w:rPr>
+              <w:t>17.5487</w:t>
+            </w:r>
+          </w:p>
+        </w:tc>
+        <w:tc>
+          <w:tcPr>
+            <w:tcW w:w="1203" w:type="dxa"/>
+            <w:vAlign w:val="bottom"/>
+          </w:tcPr>
+          <w:p>
+            <w:r>
+              <w:rPr>
+                <w:rFonts w:ascii="Aptos Narrow" w:hAnsi="Aptos Narrow"/>
+                <w:color w:val="000000"/>
+              </w:rPr>
+              <w:t>22.3221</w:t>
+            </w:r>
+          </w:p>
+        </w:tc>
+        <w:tc>
+          <w:tcPr>
+            <w:tcW w:w="1374" w:type="dxa"/>
+            <w:vAlign w:val="bottom"/>
+          </w:tcPr>
+          <w:p>
+            <w:r>
+              <w:rPr>
+                <w:rFonts w:ascii="Aptos Narrow" w:hAnsi="Aptos Narrow"/>
+                <w:color w:val="000000"/>
+              </w:rPr>
+              <w:t>788.8478</w:t>
+            </w:r>
+          </w:p>
+        </w:tc>
+      </w:tr>
+      <w:tr>
+        <w:tc>
+          <w:tcPr>
+            <w:tcW w:w="1399" w:type="dxa"/>
+            <w:vAlign w:val="bottom"/>
+          </w:tcPr>
+          <w:p>
+            <w:r>
+              <w:rPr>
+                <w:rFonts w:ascii="Aptos Narrow" w:hAnsi="Aptos Narrow"/>
+                <w:b/>
+                <w:bCs/>
+                <w:color w:val="000000"/>
+              </w:rPr>
+              <w:t>P/E</w:t>
+            </w:r>
+          </w:p>
+        </w:tc>
+        <w:tc>
+          <w:tcPr>
+            <w:tcW w:w="825" w:type="dxa"/>
+            <w:vAlign w:val="bottom"/>
+          </w:tcPr>
+          <w:p>
+            <w:r>
+              <w:rPr>
+                <w:rFonts w:ascii="Aptos Narrow" w:hAnsi="Aptos Narrow"/>
+                <w:color w:val="000000"/>
+              </w:rPr>
+              <w:t>39199</w:t>
+            </w:r>
+          </w:p>
+        </w:tc>
+        <w:tc>
+          <w:tcPr>
+            <w:tcW w:w="1130" w:type="dxa"/>
+            <w:vAlign w:val="bottom"/>
+          </w:tcPr>
+          <w:p>
+            <w:r>
+              <w:rPr>
+                <w:rFonts w:ascii="Aptos Narrow" w:hAnsi="Aptos Narrow"/>
+                <w:color w:val="000000"/>
+              </w:rPr>
+              <w:t>40.3603</w:t>
+            </w:r>
+          </w:p>
+        </w:tc>
+        <w:tc>
+          <w:tcPr>
+            <w:tcW w:w="1252" w:type="dxa"/>
+            <w:vAlign w:val="bottom"/>
+          </w:tcPr>
+          <w:p>
+            <w:r>
+              <w:rPr>
+                <w:rFonts w:ascii="Aptos Narrow" w:hAnsi="Aptos Narrow"/>
+                <w:color w:val="000000"/>
+              </w:rPr>
+              <w:t>546.4104</w:t>
+            </w:r>
+          </w:p>
+        </w:tc>
+        <w:tc>
+          <w:tcPr>
+            <w:tcW w:w="1495" w:type="dxa"/>
+            <w:vAlign w:val="bottom"/>
+          </w:tcPr>
+          <w:p>
+            <w:r>
+              <w:rPr>
+                <w:rFonts w:ascii="Aptos Narrow" w:hAnsi="Aptos Narrow"/>
+                <w:color w:val="000000"/>
+              </w:rPr>
+              <w:t>0.3024</w:t>
+            </w:r>
+          </w:p>
+        </w:tc>
+        <w:tc>
+          <w:tcPr>
+            <w:tcW w:w="1009" w:type="dxa"/>
+            <w:vAlign w:val="bottom"/>
+          </w:tcPr>
+          <w:p>
+            <w:r>
+              <w:rPr>
+                <w:rFonts w:ascii="Aptos Narrow" w:hAnsi="Aptos Narrow"/>
+                <w:color w:val="000000"/>
+              </w:rPr>
+              <w:t>15.5430</w:t>
+            </w:r>
+          </w:p>
+        </w:tc>
+        <w:tc>
+          <w:tcPr>
+            <w:tcW w:w="1009" w:type="dxa"/>
+            <w:vAlign w:val="bottom"/>
+          </w:tcPr>
+          <w:p>
+            <w:r>
+              <w:rPr>
+                <w:rFonts w:ascii="Aptos Narrow" w:hAnsi="Aptos Narrow"/>
+                <w:color w:val="000000"/>
+              </w:rPr>
+              <w:t>22.8503</w:t>
+            </w:r>
+          </w:p>
+        </w:tc>
+        <w:tc>
+          <w:tcPr>
+            <w:tcW w:w="1130" w:type="dxa"/>
+            <w:vAlign w:val="bottom"/>
+          </w:tcPr>
+          <w:p>
+            <w:r>
+              <w:rPr>
+                <w:rFonts w:ascii="Aptos Narrow" w:hAnsi="Aptos Narrow"/>
+                <w:color w:val="000000"/>
+              </w:rPr>
+              <w:t>40.0490</w:t>
+            </w:r>
+          </w:p>
+        </w:tc>
+        <w:tc>
+          <w:tcPr>
+            <w:tcW w:w="1495" w:type="dxa"/>
+            <w:vAlign w:val="bottom"/>
+          </w:tcPr>
+          <w:p>
+            <w:r>
+              <w:rPr>
+                <w:rFonts w:ascii="Aptos Narrow" w:hAnsi="Aptos Narrow"/>
+                <w:color w:val="000000"/>
+              </w:rPr>
+              <w:t>85278.5046</w:t>
+            </w:r>
+          </w:p>
+        </w:tc>
+        <w:tc>
+          <w:tcPr>
+            <w:tcW w:w="1203" w:type="dxa"/>
+            <w:vAlign w:val="bottom"/>
+          </w:tcPr>
+          <w:p>
+            <w:r>
+              <w:rPr>
+                <w:rFonts w:ascii="Aptos Narrow" w:hAnsi="Aptos Narrow"/>
+                <w:color w:val="000000"/>
+              </w:rPr>
+              <w:t>118.0390</w:t>
+            </w:r>
+          </w:p>
+        </w:tc>
+        <w:tc>
+          <w:tcPr>
+            <w:tcW w:w="1374" w:type="dxa"/>
+            <w:vAlign w:val="bottom"/>
+          </w:tcPr>
+          <w:p>
+            <w:r>
+              <w:rPr>
+                <w:rFonts w:ascii="Aptos Narrow" w:hAnsi="Aptos Narrow"/>
+                <w:color w:val="000000"/>
+              </w:rPr>
+              <w:t>16617.0112</w:t>
+            </w:r>
+          </w:p>
+        </w:tc>
+      </w:tr>
+      <w:tr>
+        <w:tc>
+          <w:tcPr>
+            <w:tcW w:w="1399" w:type="dxa"/>
+            <w:vAlign w:val="bottom"/>
+          </w:tcPr>
+          <w:p>
+            <w:r>
+              <w:rPr>
+                <w:rFonts w:ascii="Aptos Narrow" w:hAnsi="Aptos Narrow"/>
+                <w:b/>
+                <w:bCs/>
+                <w:color w:val="000000"/>
+              </w:rPr>
+              <w:t>P/CF</w:t>
+            </w:r>
+          </w:p>
+        </w:tc>
+        <w:tc>
+          <w:tcPr>
+            <w:tcW w:w="825" w:type="dxa"/>
+            <w:vAlign w:val="bottom"/>
+          </w:tcPr>
+          <w:p>
+            <w:r>
+              <w:rPr>
+                <w:rFonts w:ascii="Aptos Narrow" w:hAnsi="Aptos Narrow"/>
+                <w:color w:val="000000"/>
+              </w:rPr>
+              <w:t>39199</w:t>
+            </w:r>
+          </w:p>
+        </w:tc>
+        <w:tc>
+          <w:tcPr>
+            <w:tcW w:w="1130" w:type="dxa"/>
+            <w:vAlign w:val="bottom"/>
+          </w:tcPr>
+          <w:p>
+            <w:r>
+              <w:rPr>
+                <w:rFonts w:ascii="Aptos Narrow" w:hAnsi="Aptos Narrow"/>
+                <w:color w:val="000000"/>
+              </w:rPr>
+              <w:t>22.8484</w:t>
+            </w:r>
+          </w:p>
+        </w:tc>
+        <w:tc>
+          <w:tcPr>
+            <w:tcW w:w="1252" w:type="dxa"/>
+            <w:vAlign w:val="bottom"/>
+          </w:tcPr>
+          <w:p>
+            <w:r>
+              <w:rPr>
+                <w:rFonts w:ascii="Aptos Narrow" w:hAnsi="Aptos Narrow"/>
+                <w:color w:val="000000"/>
+              </w:rPr>
+              <w:t>352.9619</w:t>
+            </w:r>
+          </w:p>
+        </w:tc>
+        <w:tc>
+          <w:tcPr>
+            <w:tcW w:w="1495" w:type="dxa"/>
+            <w:vAlign w:val="bottom"/>
+          </w:tcPr>
+          <w:p>
+            <w:r>
+              <w:rPr>
+                <w:rFonts w:ascii="Aptos Narrow" w:hAnsi="Aptos Narrow"/>
+                <w:color w:val="000000"/>
+              </w:rPr>
+              <w:t>0.0576</w:t>
+            </w:r>
+          </w:p>
+        </w:tc>
+        <w:tc>
+          <w:tcPr>
+            <w:tcW w:w="1009" w:type="dxa"/>
+            <w:vAlign w:val="bottom"/>
+          </w:tcPr>
+          <w:p>
+            <w:r>
+              <w:rPr>
+                <w:rFonts w:ascii="Aptos Narrow" w:hAnsi="Aptos Narrow"/>
+                <w:color w:val="000000"/>
+              </w:rPr>
+              <w:t>9.2398</w:t>
+            </w:r>
+          </w:p>
+        </w:tc>
+        <w:tc>
+          <w:tcPr>
+            <w:tcW w:w="1009" w:type="dxa"/>
+            <w:vAlign w:val="bottom"/>
+          </w:tcPr>
+          <w:p>
+            <w:r>
+              <w:rPr>
+                <w:rFonts w:ascii="Aptos Narrow" w:hAnsi="Aptos Narrow"/>
+                <w:color w:val="000000"/>
+              </w:rPr>
+              <w:t>15.5651</w:t>
+            </w:r>
+          </w:p>
+        </w:tc>
+        <w:tc>
+          <w:tcPr>
+            <w:tcW w:w="1130" w:type="dxa"/>
+            <w:vAlign w:val="bottom"/>
+          </w:tcPr>
+          <w:p>
+            <w:r>
+              <w:rPr>
+                <w:rFonts w:ascii="Aptos Narrow" w:hAnsi="Aptos Narrow"/>
+                <w:color w:val="000000"/>
+              </w:rPr>
+              <w:t>23.1049</w:t>
+            </w:r>
+          </w:p>
+        </w:tc>
+        <w:tc>
+          <w:tcPr>
+            <w:tcW w:w="1495" w:type="dxa"/>
+            <w:vAlign w:val="bottom"/>
+          </w:tcPr>
+          <w:p>
+            <w:r>
+              <w:rPr>
+                <w:rFonts w:ascii="Aptos Narrow" w:hAnsi="Aptos Narrow"/>
+                <w:color w:val="000000"/>
+              </w:rPr>
+              <w:t>58987.6499</w:t>
+            </w:r>
+          </w:p>
+        </w:tc>
+        <w:tc>
+          <w:tcPr>
+            <w:tcW w:w="1203" w:type="dxa"/>
+            <w:vAlign w:val="bottom"/>
+          </w:tcPr>
+          <w:p>
+            <w:r>
+              <w:rPr>
+                <w:rFonts w:ascii="Aptos Narrow" w:hAnsi="Aptos Narrow"/>
+                <w:color w:val="000000"/>
+              </w:rPr>
+              <w:t>135.6257</w:t>
+            </w:r>
+          </w:p>
+        </w:tc>
+        <w:tc>
+          <w:tcPr>
+            <w:tcW w:w="1374" w:type="dxa"/>
+            <w:vAlign w:val="bottom"/>
+          </w:tcPr>
+          <w:p>
+            <w:r>
+              <w:rPr>
+                <w:rFonts w:ascii="Aptos Narrow" w:hAnsi="Aptos Narrow"/>
+                <w:color w:val="000000"/>
+              </w:rPr>
+              <w:t>21018.5483</w:t>
+            </w:r>
+          </w:p>
+        </w:tc>
+      </w:tr>
+      <w:tr>
+        <w:tc>
+          <w:tcPr>
+            <w:tcW w:w="1399" w:type="dxa"/>
+            <w:vAlign w:val="bottom"/>
+          </w:tcPr>
+          <w:p>
+            <w:r>
+              <w:rPr>
+                <w:rFonts w:ascii="Aptos Narrow" w:hAnsi="Aptos Narrow"/>
+                <w:b/>
+                <w:bCs/>
+                <w:color w:val="000000"/>
+              </w:rPr>
+              <w:t>P/B</w:t>
+            </w:r>
+          </w:p>
+        </w:tc>
+        <w:tc>
+          <w:tcPr>
+            <w:tcW w:w="825" w:type="dxa"/>
+            <w:vAlign w:val="bottom"/>
+          </w:tcPr>
+          <w:p>
+            <w:r>
+              <w:rPr>
+                <w:rFonts w:ascii="Aptos Narrow" w:hAnsi="Aptos Narrow"/>
+                <w:color w:val="000000"/>
+              </w:rPr>
+              <w:t>39199</w:t>
+            </w:r>
+          </w:p>
+        </w:tc>
+        <w:tc>
+          <w:tcPr>
+            <w:tcW w:w="1130" w:type="dxa"/>
+            <w:vAlign w:val="bottom"/>
+          </w:tcPr>
+          <w:p>
+            <w:r>
+              <w:rPr>
+                <w:rFonts w:ascii="Aptos Narrow" w:hAnsi="Aptos Narrow"/>
+                <w:color w:val="000000"/>
+              </w:rPr>
+              <w:t>9.1153</w:t>
+            </w:r>
+          </w:p>
+        </w:tc>
+        <w:tc>
+          <w:tcPr>
+            <w:tcW w:w="1252" w:type="dxa"/>
+            <w:vAlign w:val="bottom"/>
+          </w:tcPr>
+          <w:p>
+            <w:r>
+              <w:rPr>
+                <w:rFonts w:ascii="Aptos Narrow" w:hAnsi="Aptos Narrow"/>
+                <w:color w:val="000000"/>
+              </w:rPr>
+              <w:t>110.4801</w:t>
+            </w:r>
+          </w:p>
+        </w:tc>
+        <w:tc>
+          <w:tcPr>
+            <w:tcW w:w="1495" w:type="dxa"/>
+            <w:vAlign w:val="bottom"/>
+          </w:tcPr>
+          <w:p>
+            <w:r>
+              <w:rPr>
+                <w:rFonts w:ascii="Aptos Narrow" w:hAnsi="Aptos Narrow"/>
+                <w:color w:val="000000"/>
+              </w:rPr>
+              <w:t>0.1136</w:t>
+            </w:r>
+          </w:p>
+        </w:tc>
+        <w:tc>
+          <w:tcPr>
+            <w:tcW w:w="1009" w:type="dxa"/>
+            <w:vAlign w:val="bottom"/>
+          </w:tcPr>
+          <w:p>
+            <w:r>
+              <w:rPr>
+                <w:rFonts w:ascii="Aptos Narrow" w:hAnsi="Aptos Narrow"/>
+                <w:color w:val="000000"/>
+              </w:rPr>
+              <w:t>2.0544</w:t>
+            </w:r>
+          </w:p>
+        </w:tc>
+        <w:tc>
+          <w:tcPr>
+            <w:tcW w:w="1009" w:type="dxa"/>
+            <w:vAlign w:val="bottom"/>
+          </w:tcPr>
+          <w:p>
+            <w:r>
+              <w:rPr>
+                <w:rFonts w:ascii="Aptos Narrow" w:hAnsi="Aptos Narrow"/>
+                <w:color w:val="000000"/>
+              </w:rPr>
+              <w:t>3.8230</w:t>
+            </w:r>
+          </w:p>
+        </w:tc>
+        <w:tc>
+          <w:tcPr>
+            <w:tcW w:w="1130" w:type="dxa"/>
+            <w:vAlign w:val="bottom"/>
+          </w:tcPr>
+          <w:p>
+            <w:r>
+              <w:rPr>
+                <w:rFonts w:ascii="Aptos Narrow" w:hAnsi="Aptos Narrow"/>
+                <w:color w:val="000000"/>
+              </w:rPr>
+              <w:t>9.1975</w:t>
+            </w:r>
+          </w:p>
+        </w:tc>
+        <w:tc>
+          <w:tcPr>
+            <w:tcW w:w="1495" w:type="dxa"/>
+            <w:vAlign w:val="bottom"/>
+          </w:tcPr>
+          <w:p>
+            <w:r>
+              <w:rPr>
+                <w:rFonts w:ascii="Aptos Narrow" w:hAnsi="Aptos Narrow"/>
+                <w:color w:val="000000"/>
+              </w:rPr>
+              <w:t>15144.2615</w:t>
+            </w:r>
+          </w:p>
+        </w:tc>
+        <w:tc>
+          <w:tcPr>
+            <w:tcW w:w="1203" w:type="dxa"/>
+            <w:vAlign w:val="bottom"/>
+          </w:tcPr>
+          <w:p>
+            <w:r>
+              <w:rPr>
+                <w:rFonts w:ascii="Aptos Narrow" w:hAnsi="Aptos Narrow"/>
+                <w:color w:val="000000"/>
+              </w:rPr>
+              <w:t>88.3260</w:t>
+            </w:r>
+          </w:p>
+        </w:tc>
+        <w:tc>
+          <w:tcPr>
+            <w:tcW w:w="1374" w:type="dxa"/>
+            <w:vAlign w:val="bottom"/>
+          </w:tcPr>
+          <w:p>
+            <w:r>
+              <w:rPr>
+                <w:rFonts w:ascii="Aptos Narrow" w:hAnsi="Aptos Narrow"/>
+                <w:color w:val="000000"/>
+              </w:rPr>
+              <w:t>10175.9129</w:t>
+            </w:r>
+          </w:p>
+        </w:tc>
+      </w:tr>
+      <w:tr>
+        <w:tc>
+          <w:tcPr>
+            <w:tcW w:w="1399" w:type="dxa"/>
+            <w:vAlign w:val="bottom"/>
+          </w:tcPr>
+          <w:p>
+            <w:r>
+              <w:rPr>
+                <w:rFonts w:ascii="Aptos Narrow" w:hAnsi="Aptos Narrow"/>
+                <w:b/>
+                <w:bCs/>
+                <w:color w:val="000000"/>
+              </w:rPr>
+              <w:t>Debt/Equity</w:t>
+            </w:r>
+          </w:p>
+        </w:tc>
+        <w:tc>
+          <w:tcPr>
+            <w:tcW w:w="825" w:type="dxa"/>
+            <w:vAlign w:val="bottom"/>
+          </w:tcPr>
+          <w:p>
+            <w:r>
+              <w:rPr>
+                <w:rFonts w:ascii="Aptos Narrow" w:hAnsi="Aptos Narrow"/>
+                <w:color w:val="000000"/>
+              </w:rPr>
+              <w:t>39199</w:t>
+            </w:r>
+          </w:p>
+        </w:tc>
+        <w:tc>
+          <w:tcPr>
+            <w:tcW w:w="1130" w:type="dxa"/>
+            <w:vAlign w:val="bottom"/>
+          </w:tcPr>
+          <w:p>
+            <w:r>
+              <w:rPr>
+                <w:rFonts w:ascii="Aptos Narrow" w:hAnsi="Aptos Narrow"/>
+                <w:color w:val="000000"/>
+              </w:rPr>
+              <w:t>211.1947</w:t>
+            </w:r>
+          </w:p>
+        </w:tc>
+        <w:tc>
+          <w:tcPr>
+            <w:tcW w:w="1252" w:type="dxa"/>
+            <w:vAlign w:val="bottom"/>
+          </w:tcPr>
+          <w:p>
+            <w:r>
+              <w:rPr>
+                <w:rFonts w:ascii="Aptos Narrow" w:hAnsi="Aptos Narrow"/>
+                <w:color w:val="000000"/>
+              </w:rPr>
+              <w:t>3396.1508</w:t>
+            </w:r>
+          </w:p>
+        </w:tc>
+        <w:tc>
+          <w:tcPr>
+            <w:tcW w:w="1495" w:type="dxa"/>
+            <w:vAlign w:val="bottom"/>
+          </w:tcPr>
+          <w:p>
+            <w:r>
+              <w:rPr>
+                <w:rFonts w:ascii="Aptos Narrow" w:hAnsi="Aptos Narrow"/>
+                <w:color w:val="000000"/>
+              </w:rPr>
+              <w:t>0.0000</w:t>
+            </w:r>
+          </w:p>
+        </w:tc>
+        <w:tc>
+          <w:tcPr>
+            <w:tcW w:w="1009" w:type="dxa"/>
+            <w:vAlign w:val="bottom"/>
+          </w:tcPr>
+          <w:p>
+            <w:r>
+              <w:rPr>
+                <w:rFonts w:ascii="Aptos Narrow" w:hAnsi="Aptos Narrow"/>
+                <w:color w:val="000000"/>
+              </w:rPr>
+              <w:t>39.9607</w:t>
+            </w:r>
+          </w:p>
+        </w:tc>
+        <w:tc>
+          <w:tcPr>
+            <w:tcW w:w="1009" w:type="dxa"/>
+            <w:vAlign w:val="bottom"/>
+          </w:tcPr>
+          <w:p>
+            <w:r>
+              <w:rPr>
+                <w:rFonts w:ascii="Aptos Narrow" w:hAnsi="Aptos Narrow"/>
+                <w:color w:val="000000"/>
+              </w:rPr>
+              <w:t>88.4201</w:t>
+            </w:r>
+          </w:p>
+        </w:tc>
+        <w:tc>
+          <w:tcPr>
+            <w:tcW w:w="1130" w:type="dxa"/>
+            <w:vAlign w:val="bottom"/>
+          </w:tcPr>
+          <w:p>
+            <w:r>
+              <w:rPr>
+                <w:rFonts w:ascii="Aptos Narrow" w:hAnsi="Aptos Narrow"/>
+                <w:color w:val="000000"/>
+              </w:rPr>
+              <w:t>211.0715</w:t>
+            </w:r>
+          </w:p>
+        </w:tc>
+        <w:tc>
+          <w:tcPr>
+            <w:tcW w:w="1495" w:type="dxa"/>
+            <w:vAlign w:val="bottom"/>
+          </w:tcPr>
+          <w:p>
+            <w:r>
+              <w:rPr>
+                <w:rFonts w:ascii="Aptos Narrow" w:hAnsi="Aptos Narrow"/>
+                <w:color w:val="000000"/>
+              </w:rPr>
+              <w:t>481004.9332</w:t>
+            </w:r>
+          </w:p>
+        </w:tc>
+        <w:tc>
+          <w:tcPr>
+            <w:tcW w:w="1203" w:type="dxa"/>
+            <w:vAlign w:val="bottom"/>
+          </w:tcPr>
+          <w:p>
+            <w:r>
+              <w:rPr>
+                <w:rFonts w:ascii="Aptos Narrow" w:hAnsi="Aptos Narrow"/>
+                <w:color w:val="000000"/>
+              </w:rPr>
+              <w:t>117.7311</w:t>
+            </w:r>
+          </w:p>
+        </w:tc>
+        <w:tc>
+          <w:tcPr>
+            <w:tcW w:w="1374" w:type="dxa"/>
+            <w:vAlign w:val="bottom"/>
+          </w:tcPr>
+          <w:p>
+            <w:r>
+              <w:rPr>
+                <w:rFonts w:ascii="Aptos Narrow" w:hAnsi="Aptos Narrow"/>
+                <w:color w:val="000000"/>
+              </w:rPr>
+              <w:t>15441.8814</w:t>
+            </w:r>
+          </w:p>
+        </w:tc>
+      </w:tr>
+      <w:tr>
+        <w:tc>
+          <w:tcPr>
+            <w:tcW w:w="1399" w:type="dxa"/>
+            <w:vAlign w:val="bottom"/>
+          </w:tcPr>
+          <w:p>
+            <w:r>
+              <w:rPr>
+                <w:rFonts w:ascii="Aptos Narrow" w:hAnsi="Aptos Narrow"/>
+                <w:b/>
+                <w:bCs/>
+                <w:color w:val="000000"/>
+              </w:rPr>
+              <w:t>ROE</w:t>
+            </w:r>
+          </w:p>
+        </w:tc>
+        <w:tc>
+          <w:tcPr>
+            <w:tcW w:w="825" w:type="dxa"/>
+            <w:vAlign w:val="bottom"/>
+          </w:tcPr>
+          <w:p>
+            <w:r>
+              <w:rPr>
+                <w:rFonts w:ascii="Aptos Narrow" w:hAnsi="Aptos Narrow"/>
+                <w:color w:val="000000"/>
+              </w:rPr>
+              <w:t>39199</w:t>
+            </w:r>
+          </w:p>
+        </w:tc>
+        <w:tc>
+          <w:tcPr>
+            <w:tcW w:w="1130" w:type="dxa"/>
+            <w:vAlign w:val="bottom"/>
+          </w:tcPr>
+          <w:p>
+            <w:r>
+              <w:rPr>
+                <w:rFonts w:ascii="Aptos Narrow" w:hAnsi="Aptos Narrow"/>
+                <w:color w:val="000000"/>
+              </w:rPr>
+              <w:t>20.5654</w:t>
+            </w:r>
+          </w:p>
+        </w:tc>
+        <w:tc>
+          <w:tcPr>
+            <w:tcW w:w="1252" w:type="dxa"/>
+            <w:vAlign w:val="bottom"/>
+          </w:tcPr>
+          <w:p>
+            <w:r>
+              <w:rPr>
+                <w:rFonts w:ascii="Aptos Narrow" w:hAnsi="Aptos Narrow"/>
+                <w:color w:val="000000"/>
+              </w:rPr>
+              <w:t>54.8810</w:t>
+            </w:r>
+          </w:p>
+        </w:tc>
+        <w:tc>
+          <w:tcPr>
+            <w:tcW w:w="1495" w:type="dxa"/>
+            <w:vAlign w:val="bottom"/>
+          </w:tcPr>
+          <w:p>
+            <w:r>
+              <w:rPr>
+                <w:rFonts w:ascii="Aptos Narrow" w:hAnsi="Aptos Narrow"/>
+                <w:color w:val="000000"/>
+              </w:rPr>
+              <w:t>-5167.3996</w:t>
+            </w:r>
+          </w:p>
+        </w:tc>
+        <w:tc>
+          <w:tcPr>
+            <w:tcW w:w="1009" w:type="dxa"/>
+            <w:vAlign w:val="bottom"/>
+          </w:tcPr>
+          <w:p>
+            <w:r>
+              <w:rPr>
+                <w:rFonts w:ascii="Aptos Narrow" w:hAnsi="Aptos Narrow"/>
+                <w:color w:val="000000"/>
+              </w:rPr>
+              <w:t>9.5613</w:t>
+            </w:r>
+          </w:p>
+        </w:tc>
+        <w:tc>
+          <w:tcPr>
+            <w:tcW w:w="1009" w:type="dxa"/>
+            <w:vAlign w:val="bottom"/>
+          </w:tcPr>
+          <w:p>
+            <w:r>
+              <w:rPr>
+                <w:rFonts w:ascii="Aptos Narrow" w:hAnsi="Aptos Narrow"/>
+                <w:color w:val="000000"/>
+              </w:rPr>
+              <w:t>18.0599</w:t>
+            </w:r>
+          </w:p>
+        </w:tc>
+        <w:tc>
+          <w:tcPr>
+            <w:tcW w:w="1130" w:type="dxa"/>
+            <w:vAlign w:val="bottom"/>
+          </w:tcPr>
+          <w:p>
+            <w:r>
+              <w:rPr>
+                <w:rFonts w:ascii="Aptos Narrow" w:hAnsi="Aptos Narrow"/>
+                <w:color w:val="000000"/>
+              </w:rPr>
+              <w:t>23.0435</w:t>
+            </w:r>
+          </w:p>
+        </w:tc>
+        <w:tc>
+          <w:tcPr>
+            <w:tcW w:w="1495" w:type="dxa"/>
+            <w:vAlign w:val="bottom"/>
+          </w:tcPr>
+          <w:p>
+            <w:r>
+              <w:rPr>
+                <w:rFonts w:ascii="Aptos Narrow" w:hAnsi="Aptos Narrow"/>
+                <w:color w:val="000000"/>
+              </w:rPr>
+              <w:t>2065.2670</w:t>
+            </w:r>
+          </w:p>
+        </w:tc>
+        <w:tc>
+          <w:tcPr>
+            <w:tcW w:w="1203" w:type="dxa"/>
+            <w:vAlign w:val="bottom"/>
+          </w:tcPr>
+          <w:p>
+            <w:r>
+              <w:rPr>
+                <w:rFonts w:ascii="Aptos Narrow" w:hAnsi="Aptos Narrow"/>
+                <w:color w:val="000000"/>
+              </w:rPr>
+              <w:t>-11.7281</w:t>
+            </w:r>
+          </w:p>
+        </w:tc>
+        <w:tc>
+          <w:tcPr>
+            <w:tcW w:w="1374" w:type="dxa"/>
+            <w:vAlign w:val="bottom"/>
+          </w:tcPr>
+          <w:p>
+            <w:r>
+              <w:rPr>
+                <w:rFonts w:ascii="Aptos Narrow" w:hAnsi="Aptos Narrow"/>
+                <w:color w:val="000000"/>
+              </w:rPr>
+              <w:t>2306.1249</w:t>
+            </w:r>
+          </w:p>
+        </w:tc>
+      </w:tr>
+      <w:tr>
+        <w:tc>
+          <w:tcPr>
+            <w:tcW w:w="1399" w:type="dxa"/>
+            <w:vAlign w:val="bottom"/>
+          </w:tcPr>
+          <w:p>
+            <w:r>
+              <w:rPr>
+                <w:rFonts w:ascii="Aptos Narrow" w:hAnsi="Aptos Narrow"/>
+                <w:b/>
+                <w:bCs/>
+                <w:color w:val="000000"/>
+              </w:rPr>
+              <w:t>ROA</w:t>
+            </w:r>
+          </w:p>
+        </w:tc>
+        <w:tc>
+          <w:tcPr>
+            <w:tcW w:w="825" w:type="dxa"/>
+            <w:vAlign w:val="bottom"/>
+          </w:tcPr>
+          <w:p>
+            <w:r>
+              <w:rPr>
+                <w:rFonts w:ascii="Aptos Narrow" w:hAnsi="Aptos Narrow"/>
+                <w:color w:val="000000"/>
+              </w:rPr>
+              <w:t>39199</w:t>
+            </w:r>
+          </w:p>
+        </w:tc>
+        <w:tc>
+          <w:tcPr>
+            <w:tcW w:w="1130" w:type="dxa"/>
+            <w:vAlign w:val="bottom"/>
+          </w:tcPr>
+          <w:p>
+            <w:r>
+              <w:rPr>
+                <w:rFonts w:ascii="Aptos Narrow" w:hAnsi="Aptos Narrow"/>
+                <w:color w:val="000000"/>
+              </w:rPr>
+              <w:t>6.5920</w:t>
+            </w:r>
+          </w:p>
+        </w:tc>
+        <w:tc>
+          <w:tcPr>
+            <w:tcW w:w="1252" w:type="dxa"/>
+            <w:vAlign w:val="bottom"/>
+          </w:tcPr>
+          <w:p>
+            <w:r>
+              <w:rPr>
+                <w:rFonts w:ascii="Aptos Narrow" w:hAnsi="Aptos Narrow"/>
+                <w:color w:val="000000"/>
+              </w:rPr>
+              <w:t>8.6610</w:t>
+            </w:r>
+          </w:p>
+        </w:tc>
+        <w:tc>
+          <w:tcPr>
+            <w:tcW w:w="1495" w:type="dxa"/>
+            <w:vAlign w:val="bottom"/>
+          </w:tcPr>
+          <w:p>
+            <w:r>
+              <w:rPr>
+                <w:rFonts w:ascii="Aptos Narrow" w:hAnsi="Aptos Narrow"/>
+                <w:color w:val="000000"/>
+              </w:rPr>
+              <w:t>-121.6287</w:t>
+            </w:r>
+          </w:p>
+        </w:tc>
+        <w:tc>
+          <w:tcPr>
+            <w:tcW w:w="1009" w:type="dxa"/>
+            <w:vAlign w:val="bottom"/>
+          </w:tcPr>
+          <w:p>
+            <w:r>
+              <w:rPr>
+                <w:rFonts w:ascii="Aptos Narrow" w:hAnsi="Aptos Narrow"/>
+                <w:color w:val="000000"/>
+              </w:rPr>
+              <w:t>2.7654</w:t>
+            </w:r>
+          </w:p>
+        </w:tc>
+        <w:tc>
+          <w:tcPr>
+            <w:tcW w:w="1009" w:type="dxa"/>
+            <w:vAlign w:val="bottom"/>
+          </w:tcPr>
+          <w:p>
+            <w:r>
+              <w:rPr>
+                <w:rFonts w:ascii="Aptos Narrow" w:hAnsi="Aptos Narrow"/>
+                <w:color w:val="000000"/>
+              </w:rPr>
+              <w:t>6.6202</w:t>
+            </w:r>
+          </w:p>
+        </w:tc>
+        <w:tc>
+          <w:tcPr>
+            <w:tcW w:w="1130" w:type="dxa"/>
+            <w:vAlign w:val="bottom"/>
+          </w:tcPr>
+          <w:p>
+            <w:r>
+              <w:rPr>
+                <w:rFonts w:ascii="Aptos Narrow" w:hAnsi="Aptos Narrow"/>
+                <w:color w:val="000000"/>
+              </w:rPr>
+              <w:t>9.5230</w:t>
+            </w:r>
+          </w:p>
+        </w:tc>
+        <w:tc>
+          <w:tcPr>
+            <w:tcW w:w="1495" w:type="dxa"/>
+            <w:vAlign w:val="bottom"/>
+          </w:tcPr>
+          <w:p>
+            <w:r>
+              <w:rPr>
+                <w:rFonts w:ascii="Aptos Narrow" w:hAnsi="Aptos Narrow"/>
+                <w:color w:val="000000"/>
+              </w:rPr>
+              <w:t>129.4297</w:t>
+            </w:r>
+          </w:p>
+        </w:tc>
+        <w:tc>
+          <w:tcPr>
+            <w:tcW w:w="1203" w:type="dxa"/>
+            <w:vAlign w:val="bottom"/>
+          </w:tcPr>
+          <w:p>
+            <w:r>
+              <w:rPr>
+                <w:rFonts w:ascii="Aptos Narrow" w:hAnsi="Aptos Narrow"/>
+                <w:color w:val="000000"/>
+              </w:rPr>
+              <w:t>-0.0729</w:t>
+            </w:r>
+          </w:p>
+        </w:tc>
+        <w:tc>
+          <w:tcPr>
+            <w:tcW w:w="1374" w:type="dxa"/>
+            <w:vAlign w:val="bottom"/>
+          </w:tcPr>
+          <w:p>
+            <w:r>
+              <w:rPr>
+                <w:rFonts w:ascii="Aptos Narrow" w:hAnsi="Aptos Narrow"/>
+                <w:color w:val="000000"/>
+              </w:rPr>
+              <w:t>30.8666</w:t>
+            </w:r>
+          </w:p>
+        </w:tc>
+      </w:tr>
+      <w:tr>
+        <w:tc>
+          <w:tcPr>
+            <w:tcW w:w="1399" w:type="dxa"/>
+            <w:vAlign w:val="bottom"/>
+          </w:tcPr>
+          <w:p>
+            <w:r>
+              <w:rPr>
+                <w:rFonts w:ascii="Aptos Narrow" w:hAnsi="Aptos Narrow"/>
+                <w:b/>
+                <w:bCs/>
+                <w:color w:val="000000"/>
+              </w:rPr>
+              <w:t>Profit Margin</w:t>
+            </w:r>
+          </w:p>
+        </w:tc>
+        <w:tc>
+          <w:tcPr>
+            <w:tcW w:w="825" w:type="dxa"/>
+            <w:vAlign w:val="bottom"/>
+          </w:tcPr>
+          <w:p>
+            <w:r>
+              <w:rPr>
+                <w:rFonts w:ascii="Aptos Narrow" w:hAnsi="Aptos Narrow"/>
+                <w:color w:val="000000"/>
+              </w:rPr>
+              <w:t>39199</w:t>
+            </w:r>
+          </w:p>
+        </w:tc>
+        <w:tc>
+          <w:tcPr>
+            <w:tcW w:w="1130" w:type="dxa"/>
+            <w:vAlign w:val="bottom"/>
+          </w:tcPr>
+          <w:p>
+            <w:r>
+              <w:rPr>
+                <w:rFonts w:ascii="Aptos Narrow" w:hAnsi="Aptos Narrow"/>
+                <w:color w:val="000000"/>
+              </w:rPr>
+              <w:t>7.9526</w:t>
+            </w:r>
+          </w:p>
+        </w:tc>
+        <w:tc>
+          <w:tcPr>
+            <w:tcW w:w="1252" w:type="dxa"/>
+            <w:vAlign w:val="bottom"/>
+          </w:tcPr>
+          <w:p>
+            <w:r>
+              <w:rPr>
+                <w:rFonts w:ascii="Aptos Narrow" w:hAnsi="Aptos Narrow"/>
+                <w:color w:val="000000"/>
+              </w:rPr>
+              <w:t>121.9557</w:t>
+            </w:r>
+          </w:p>
+        </w:tc>
+        <w:tc>
+          <w:tcPr>
+            <w:tcW w:w="1495" w:type="dxa"/>
+            <w:vAlign w:val="bottom"/>
+          </w:tcPr>
+          <w:p>
+            <w:r>
+              <w:rPr>
+                <w:rFonts w:ascii="Aptos Narrow" w:hAnsi="Aptos Narrow"/>
+                <w:color w:val="000000"/>
+              </w:rPr>
+              <w:t>-14870.6981</w:t>
+            </w:r>
+          </w:p>
+        </w:tc>
+        <w:tc>
+          <w:tcPr>
+            <w:tcW w:w="1009" w:type="dxa"/>
+            <w:vAlign w:val="bottom"/>
+          </w:tcPr>
+          <w:p>
+            <w:r>
+              <w:rPr>
+                <w:rFonts w:ascii="Aptos Narrow" w:hAnsi="Aptos Narrow"/>
+                <w:color w:val="000000"/>
+              </w:rPr>
+              <w:t>5.9438</w:t>
+            </w:r>
+          </w:p>
+        </w:tc>
+        <w:tc>
+          <w:tcPr>
+            <w:tcW w:w="1009" w:type="dxa"/>
+            <w:vAlign w:val="bottom"/>
+          </w:tcPr>
+          <w:p>
+            <w:r>
+              <w:rPr>
+                <w:rFonts w:ascii="Aptos Narrow" w:hAnsi="Aptos Narrow"/>
+                <w:color w:val="000000"/>
+              </w:rPr>
+              <w:t>9.0841</w:t>
+            </w:r>
+          </w:p>
+        </w:tc>
+        <w:tc>
+          <w:tcPr>
+            <w:tcW w:w="1130" w:type="dxa"/>
+            <w:vAlign w:val="bottom"/>
+          </w:tcPr>
+          <w:p>
+            <w:r>
+              <w:rPr>
+                <w:rFonts w:ascii="Aptos Narrow" w:hAnsi="Aptos Narrow"/>
+                <w:color w:val="000000"/>
+              </w:rPr>
+              <w:t>15.9124</w:t>
+            </w:r>
+          </w:p>
+        </w:tc>
+        <w:tc>
+          <w:tcPr>
+            <w:tcW w:w="1495" w:type="dxa"/>
+            <w:vAlign w:val="bottom"/>
+          </w:tcPr>
+          <w:p>
+            <w:r>
+              <w:rPr>
+                <w:rFonts w:ascii="Aptos Narrow" w:hAnsi="Aptos Narrow"/>
+                <w:color w:val="000000"/>
+              </w:rPr>
+              <w:t>179.8998</w:t>
+            </w:r>
+          </w:p>
+        </w:tc>
+        <w:tc>
+          <w:tcPr>
+            <w:tcW w:w="1203" w:type="dxa"/>
+            <w:vAlign w:val="bottom"/>
+          </w:tcPr>
+          <w:p>
+            <w:r>
+              <w:rPr>
+                <w:rFonts w:ascii="Aptos Narrow" w:hAnsi="Aptos Narrow"/>
+                <w:color w:val="000000"/>
+              </w:rPr>
+              <w:t>-76.8068</w:t>
+            </w:r>
+          </w:p>
+        </w:tc>
+        <w:tc>
+          <w:tcPr>
+            <w:tcW w:w="1374" w:type="dxa"/>
+            <w:vAlign w:val="bottom"/>
+          </w:tcPr>
+          <w:p>
+            <w:r>
+              <w:rPr>
+                <w:rFonts w:ascii="Aptos Narrow" w:hAnsi="Aptos Narrow"/>
+                <w:color w:val="000000"/>
+              </w:rPr>
+              <w:t>7459.0506</w:t>
+            </w:r>
+          </w:p>
+        </w:tc>
+      </w:tr>
+      <w:tr>
+        <w:tc>
+          <w:tcPr>
+            <w:tcW w:w="1399" w:type="dxa"/>
+            <w:vAlign w:val="bottom"/>
+          </w:tcPr>
+          <w:p>
+            <w:r>
+              <w:rPr>
+                <w:rFonts w:ascii="Aptos Narrow" w:hAnsi="Aptos Narrow"/>
+                <w:b/>
+                <w:bCs/>
+                <w:color w:val="000000"/>
+              </w:rPr>
+              <w:t>FCF Gr</w:t>
+            </w:r>
+          </w:p>
+        </w:tc>
+        <w:tc>
+          <w:tcPr>
+            <w:tcW w:w="825" w:type="dxa"/>
+            <w:vAlign w:val="bottom"/>
+          </w:tcPr>
+          <w:p>
+            <w:r>
+              <w:rPr>
+                <w:rFonts w:ascii="Aptos Narrow" w:hAnsi="Aptos Narrow"/>
+                <w:color w:val="000000"/>
+              </w:rPr>
+              <w:t>39199</w:t>
+            </w:r>
+          </w:p>
+        </w:tc>
+        <w:tc>
+          <w:tcPr>
+            <w:tcW w:w="1130" w:type="dxa"/>
+            <w:vAlign w:val="bottom"/>
+          </w:tcPr>
+          <w:p>
+            <w:r>
+              <w:rPr>
+                <w:rFonts w:ascii="Aptos Narrow" w:hAnsi="Aptos Narrow"/>
+                <w:color w:val="000000"/>
+              </w:rPr>
+              <w:t>35.3141</w:t>
+            </w:r>
+          </w:p>
+        </w:tc>
+        <w:tc>
+          <w:tcPr>
+            <w:tcW w:w="1252" w:type="dxa"/>
+            <w:vAlign w:val="bottom"/>
+          </w:tcPr>
+          <w:p>
+            <w:r>
+              <w:rPr>
+                <w:rFonts w:ascii="Aptos Narrow" w:hAnsi="Aptos Narrow"/>
+                <w:color w:val="000000"/>
+              </w:rPr>
+              <w:t>2656.3780</w:t>
+            </w:r>
+          </w:p>
+        </w:tc>
+        <w:tc>
+          <w:tcPr>
+            <w:tcW w:w="1495" w:type="dxa"/>
+            <w:vAlign w:val="bottom"/>
+          </w:tcPr>
+          <w:p>
+            <w:r>
+              <w:rPr>
+                <w:rFonts w:ascii="Aptos Narrow" w:hAnsi="Aptos Narrow"/>
+                <w:color w:val="000000"/>
+              </w:rPr>
+              <w:t>-349956.3125</w:t>
+            </w:r>
+          </w:p>
+        </w:tc>
+        <w:tc>
+          <w:tcPr>
+            <w:tcW w:w="1009" w:type="dxa"/>
+            <w:vAlign w:val="bottom"/>
+          </w:tcPr>
+          <w:p>
+            <w:r>
+              <w:rPr>
+                <w:rFonts w:ascii="Aptos Narrow" w:hAnsi="Aptos Narrow"/>
+                <w:color w:val="000000"/>
+              </w:rPr>
+              <w:t>-11.8360</w:t>
+            </w:r>
+          </w:p>
+        </w:tc>
+        <w:tc>
+          <w:tcPr>
+            <w:tcW w:w="1009" w:type="dxa"/>
+            <w:vAlign w:val="bottom"/>
+          </w:tcPr>
+          <w:p>
+            <w:r>
+              <w:rPr>
+                <w:rFonts w:ascii="Aptos Narrow" w:hAnsi="Aptos Narrow"/>
+                <w:color w:val="000000"/>
+              </w:rPr>
+              <w:t>34.8348</w:t>
+            </w:r>
+          </w:p>
+        </w:tc>
+        <w:tc>
+          <w:tcPr>
+            <w:tcW w:w="1130" w:type="dxa"/>
+            <w:vAlign w:val="bottom"/>
+          </w:tcPr>
+          <w:p>
+            <w:r>
+              <w:rPr>
+                <w:rFonts w:ascii="Aptos Narrow" w:hAnsi="Aptos Narrow"/>
+                <w:color w:val="000000"/>
+              </w:rPr>
+              <w:t>34.8348</w:t>
+            </w:r>
+          </w:p>
+        </w:tc>
+        <w:tc>
+          <w:tcPr>
+            <w:tcW w:w="1495" w:type="dxa"/>
+            <w:vAlign w:val="bottom"/>
+          </w:tcPr>
+          <w:p>
+            <w:r>
+              <w:rPr>
+                <w:rFonts w:ascii="Aptos Narrow" w:hAnsi="Aptos Narrow"/>
+                <w:color w:val="000000"/>
+              </w:rPr>
+              <w:t>137717.8125</w:t>
+            </w:r>
+          </w:p>
+        </w:tc>
+        <w:tc>
+          <w:tcPr>
+            <w:tcW w:w="1203" w:type="dxa"/>
+            <w:vAlign w:val="bottom"/>
+          </w:tcPr>
+          <w:p>
+            <w:r>
+              <w:rPr>
+                <w:rFonts w:ascii="Aptos Narrow" w:hAnsi="Aptos Narrow"/>
+                <w:color w:val="000000"/>
+              </w:rPr>
+              <w:t>-56.4565</w:t>
+            </w:r>
+          </w:p>
+        </w:tc>
+        <w:tc>
+          <w:tcPr>
+            <w:tcW w:w="1374" w:type="dxa"/>
+            <w:vAlign w:val="bottom"/>
+          </w:tcPr>
+          <w:p>
+            <w:r>
+              <w:rPr>
+                <w:rFonts w:ascii="Aptos Narrow" w:hAnsi="Aptos Narrow"/>
+                <w:color w:val="000000"/>
+              </w:rPr>
+              <w:t>8336.7584</w:t>
+            </w:r>
+          </w:p>
+        </w:tc>
+      </w:tr>
+      <w:tr>
+        <w:tc>
+          <w:tcPr>
+            <w:tcW w:w="1399" w:type="dxa"/>
+            <w:vAlign w:val="bottom"/>
+          </w:tcPr>
+          <w:p>
+            <w:r>
+              <w:rPr>
+                <w:rFonts w:ascii="Aptos Narrow" w:hAnsi="Aptos Narrow"/>
+                <w:b/>
+                <w:bCs/>
+                <w:color w:val="000000"/>
+              </w:rPr>
+              <w:t>EBITDA Gr</w:t>
+            </w:r>
+          </w:p>
+        </w:tc>
+        <w:tc>
+          <w:tcPr>
+            <w:tcW w:w="825" w:type="dxa"/>
+            <w:vAlign w:val="bottom"/>
+          </w:tcPr>
+          <w:p>
+            <w:r>
+              <w:rPr>
+                <w:rFonts w:ascii="Aptos Narrow" w:hAnsi="Aptos Narrow"/>
+                <w:color w:val="000000"/>
+              </w:rPr>
+              <w:t>39199</w:t>
+            </w:r>
+          </w:p>
+        </w:tc>
+        <w:tc>
+          <w:tcPr>
+            <w:tcW w:w="1130" w:type="dxa"/>
+            <w:vAlign w:val="bottom"/>
+          </w:tcPr>
+          <w:p>
+            <w:r>
+              <w:rPr>
+                <w:rFonts w:ascii="Aptos Narrow" w:hAnsi="Aptos Narrow"/>
+                <w:color w:val="000000"/>
+              </w:rPr>
+              <w:t>31.0364</w:t>
+            </w:r>
+          </w:p>
+        </w:tc>
+        <w:tc>
+          <w:tcPr>
+            <w:tcW w:w="1252" w:type="dxa"/>
+            <w:vAlign w:val="bottom"/>
+          </w:tcPr>
+          <w:p>
+            <w:r>
+              <w:rPr>
+                <w:rFonts w:ascii="Aptos Narrow" w:hAnsi="Aptos Narrow"/>
+                <w:color w:val="000000"/>
+              </w:rPr>
+              <w:t>604.6570</w:t>
+            </w:r>
+          </w:p>
+        </w:tc>
+        <w:tc>
+          <w:tcPr>
+            <w:tcW w:w="1495" w:type="dxa"/>
+            <w:vAlign w:val="bottom"/>
+          </w:tcPr>
+          <w:p>
+            <w:r>
+              <w:rPr>
+                <w:rFonts w:ascii="Aptos Narrow" w:hAnsi="Aptos Narrow"/>
+                <w:color w:val="000000"/>
+              </w:rPr>
+              <w:t>-60612.1622</w:t>
+            </w:r>
+          </w:p>
+        </w:tc>
+        <w:tc>
+          <w:tcPr>
+            <w:tcW w:w="1009" w:type="dxa"/>
+            <w:vAlign w:val="bottom"/>
+          </w:tcPr>
+          <w:p>
+            <w:r>
+              <w:rPr>
+                <w:rFonts w:ascii="Aptos Narrow" w:hAnsi="Aptos Narrow"/>
+                <w:color w:val="000000"/>
+              </w:rPr>
+              <w:t>-0.0036</w:t>
+            </w:r>
+          </w:p>
+        </w:tc>
+        <w:tc>
+          <w:tcPr>
+            <w:tcW w:w="1009" w:type="dxa"/>
+            <w:vAlign w:val="bottom"/>
+          </w:tcPr>
+          <w:p>
+            <w:r>
+              <w:rPr>
+                <w:rFonts w:ascii="Aptos Narrow" w:hAnsi="Aptos Narrow"/>
+                <w:color w:val="000000"/>
+              </w:rPr>
+              <w:t>13.7099</w:t>
+            </w:r>
+          </w:p>
+        </w:tc>
+        <w:tc>
+          <w:tcPr>
+            <w:tcW w:w="1130" w:type="dxa"/>
+            <w:vAlign w:val="bottom"/>
+          </w:tcPr>
+          <w:p>
+            <w:r>
+              <w:rPr>
+                <w:rFonts w:ascii="Aptos Narrow" w:hAnsi="Aptos Narrow"/>
+                <w:color w:val="000000"/>
+              </w:rPr>
+              <w:t>31.3041</w:t>
+            </w:r>
+          </w:p>
+        </w:tc>
+        <w:tc>
+          <w:tcPr>
+            <w:tcW w:w="1495" w:type="dxa"/>
+            <w:vAlign w:val="bottom"/>
+          </w:tcPr>
+          <w:p>
+            <w:r>
+              <w:rPr>
+                <w:rFonts w:ascii="Aptos Narrow" w:hAnsi="Aptos Narrow"/>
+                <w:color w:val="000000"/>
+              </w:rPr>
+              <w:t>38525.8352</w:t>
+            </w:r>
+          </w:p>
+        </w:tc>
+        <w:tc>
+          <w:tcPr>
+            <w:tcW w:w="1203" w:type="dxa"/>
+            <w:vAlign w:val="bottom"/>
+          </w:tcPr>
+          <w:p>
+            <w:r>
+              <w:rPr>
+                <w:rFonts w:ascii="Aptos Narrow" w:hAnsi="Aptos Narrow"/>
+                <w:color w:val="000000"/>
+              </w:rPr>
+              <w:t>-9.2304</w:t>
+            </w:r>
+          </w:p>
+        </w:tc>
+        <w:tc>
+          <w:tcPr>
+            <w:tcW w:w="1374" w:type="dxa"/>
+            <w:vAlign w:val="bottom"/>
+          </w:tcPr>
+          <w:p>
+            <w:r>
+              <w:rPr>
+                <w:rFonts w:ascii="Aptos Narrow" w:hAnsi="Aptos Narrow"/>
+                <w:color w:val="000000"/>
+              </w:rPr>
+              <w:t>4227.8228</w:t>
+            </w:r>
+          </w:p>
+        </w:tc>
+      </w:tr>
+    </w:tbl>
     <w:p/>
     <w:p>
-      <w:r>
-        <w:t>Summary for Sector: The Sector variable is dominated by Software &amp; IT Services, which accounts for 12.5% of the dataset, followed by Residential &amp; Commercial REIT (5.18%) and Machinery, Equipment &amp; Components (4.82%). The remaining sectors are more evenly distributed, with many contributing less than 4% each. This indicates a concentration of data in a few key sectors.</w:t>
-      </w:r>
-    </w:p>
-    <w:p/>
-    <w:p>
-      <w:r>
-        <w:t xml:space="preserve">Summary for Quarter: The Quarter variable is evenly distributed across all four quarters, with Q3 and Q2 each accounting for 25.71% of the data, while Q4 and Q1 </w:t>
-      </w:r>
-      <w:proofErr w:type="gramStart"/>
-      <w:r>
-        <w:t>contribute</w:t>
-      </w:r>
-      <w:proofErr w:type="gramEnd"/>
-      <w:r>
-        <w:t xml:space="preserve"> slightly less at 24.29% and 24.28%, respectively. This suggests that the dataset captures data consistently across time periods.</w:t>
+      <w:pPr>
+        <w:spacing w:line="480" w:lineRule="auto"/>
+        <w:sectPr>
+          <w:pgSz w:w="15840" w:h="12240" w:orient="landscape"/>
+          <w:pgMar w:top="1440" w:right="1440" w:bottom="1440" w:left="1440" w:header="720" w:footer="720" w:gutter="0"/>
+          <w:cols w:space="720"/>
+          <w:docGrid w:linePitch="360"/>
+        </w:sectPr>
+      </w:pPr>
+      <w:r>
+        <w:t xml:space="preserve">The table provides descriptive statistics for all numeric variables, including measures of central tendency (mean, median), spread (standard deviation, min, max), and distribution shape (skewness, kurtosis). </w:t>
+      </w:r>
+      <w:r>
+        <w:t>Variables like</w:t>
+      </w:r>
+      <w:r>
+        <w:t xml:space="preserve"> </w:t>
+      </w:r>
+      <w:r>
+        <w:t> P/E, P/CF, and Debt/Equity are highly right-skewed with extreme outliers, as indicated by their high skewness and kurtosis values. In contrast, variables like GDP CYOY Index and CPI YOY Index exhibit relatively normal distributions with low skewness and kurtosis.</w:t>
       </w:r>
     </w:p>
     <w:p>
-      <w:r>
-        <w:t>The dominance of certain sectors, such as Software &amp; IT Services (12.5%), indicates investor preferences or market trends that can be leveraged as key predictors in the model. </w:t>
+      <w:pPr>
+        <w:pStyle w:val="Heading1"/>
+        <w:rPr>
+          <w:color w:val="auto"/>
+        </w:rPr>
+      </w:pPr>
+      <w:r>
+        <w:rPr>
+          <w:color w:val="auto"/>
+        </w:rPr>
+        <w:lastRenderedPageBreak/>
+        <w:t>Discussion</w:t>
       </w:r>
     </w:p>
     <w:p>
-      <w:r>
-        <w:t xml:space="preserve">These insights </w:t>
-      </w:r>
-      <w:r>
-        <w:t xml:space="preserve">will </w:t>
-      </w:r>
-      <w:r>
-        <w:t>help the model identify sector-specific and time-based factors influencing stock selection.</w:t>
+      <w:pPr>
+        <w:spacing w:line="480" w:lineRule="auto"/>
+      </w:pPr>
+      <w:r>
+        <w:t xml:space="preserve">Exploring </w:t>
+      </w:r>
+      <w:r>
+        <w:t xml:space="preserve">sector-specific trends </w:t>
+      </w:r>
+      <w:r>
+        <w:t xml:space="preserve">were </w:t>
+      </w:r>
+      <w:r>
+        <w:t xml:space="preserve">revealed through our visualizations and summary statistics. </w:t>
+      </w:r>
+      <w:r>
+        <w:t xml:space="preserve">Examining the correlation matrix and presented </w:t>
+      </w:r>
+      <w:r>
+        <w:t>metrics</w:t>
+      </w:r>
+      <w:r>
+        <w:t xml:space="preserve"> provided</w:t>
+      </w:r>
+      <w:r>
+        <w:t xml:space="preserve"> </w:t>
+      </w:r>
+      <w:r>
+        <w:t xml:space="preserve">initial </w:t>
+      </w:r>
+      <w:r>
+        <w:t>insights into investor behavior during key market events and uncover patterns that may inform future investment preferences.</w:t>
+      </w:r>
+    </w:p>
+    <w:p>
+      <w:pPr>
+        <w:spacing w:line="480" w:lineRule="auto"/>
+      </w:pPr>
+      <w:r>
+        <w:fldChar w:fldCharType="begin"/>
+      </w:r>
+      <w:r>
+        <w:instrText xml:space="preserve"> REF _Ref194870111 \h </w:instrText>
+      </w:r>
+      <w:r>
+        <w:instrText xml:space="preserve"> \* MERGEFORMAT </w:instrText>
+      </w:r>
+      <w:r>
+        <w:fldChar w:fldCharType="separate"/>
+      </w:r>
+      <w:r>
+        <w:t xml:space="preserve">Figure </w:t>
+      </w:r>
+      <w:r>
+        <w:rPr>
+          <w:noProof/>
+        </w:rPr>
+        <w:t>4</w:t>
+      </w:r>
+      <w:r>
+        <w:t>: Average P/E Ratio over years</w:t>
+      </w:r>
+      <w:r>
+        <w:fldChar w:fldCharType="end"/>
+      </w:r>
+      <w:r>
+        <w:t xml:space="preserve"> exhibits a t</w:t>
+      </w:r>
+      <w:r>
+        <w:t>echnology Sector Spike in P/E Ratios (2020)</w:t>
+      </w:r>
+      <w:r>
+        <w:t xml:space="preserve">. </w:t>
+      </w:r>
+      <w:r>
+        <w:t>During the pandemic, the technology sector experienced a surge in demand due to remote work, e-commerce, and digital transformation.</w:t>
+      </w:r>
+      <w:r>
+        <w:t xml:space="preserve"> </w:t>
+      </w:r>
+      <w:r>
+        <w:t>Implication for Predictions: Investors may continue to favor technology stocks during periods of innovation or economic uncertainty, especially if similar conditions (e.g., increased reliance on technology) arise in the future.</w:t>
+      </w:r>
+    </w:p>
+    <w:p>
+      <w:pPr>
+        <w:spacing w:line="480" w:lineRule="auto"/>
+      </w:pPr>
+      <w:r>
+        <w:t>The Software &amp; IT Services sector is the most popular</w:t>
+      </w:r>
+      <w:r>
+        <w:t xml:space="preserve"> in </w:t>
+      </w:r>
+      <w:r>
+        <w:fldChar w:fldCharType="begin"/>
+      </w:r>
+      <w:r>
+        <w:instrText xml:space="preserve"> REF _Ref194870187 \h </w:instrText>
+      </w:r>
+      <w:r>
+        <w:instrText xml:space="preserve"> \* MERGEFORMAT </w:instrText>
+      </w:r>
+      <w:r>
+        <w:fldChar w:fldCharType="separate"/>
+      </w:r>
+      <w:r>
+        <w:t>Figure</w:t>
+      </w:r>
+      <w:r>
+        <w:t xml:space="preserve"> </w:t>
+      </w:r>
+      <w:r>
+        <w:rPr>
+          <w:noProof/>
+        </w:rPr>
+        <w:t>5</w:t>
+      </w:r>
+      <w:r>
+        <w:t>: Distribution of top sectors</w:t>
+      </w:r>
+      <w:r>
+        <w:fldChar w:fldCharType="end"/>
+      </w:r>
+      <w:r>
+        <w:t>, reflecting strong investor preference for technology stocks, especially in growth-driven markets. Additionally, the dominance of the "Other" category suggests diverse investor interest in smaller or less-defined sectors, warranting further analysis to uncover specific trends or niche opportunities.</w:t>
+      </w:r>
+      <w:r>
+        <w:t xml:space="preserve"> This aligns with </w:t>
+      </w:r>
+      <w:r>
+        <w:fldChar w:fldCharType="begin"/>
+      </w:r>
+      <w:r>
+        <w:instrText xml:space="preserve"> REF _Ref194870237 \h </w:instrText>
+      </w:r>
+      <w:r>
+        <w:instrText xml:space="preserve"> \* MERGEFORMAT </w:instrText>
+      </w:r>
+      <w:r>
+        <w:fldChar w:fldCharType="separate"/>
+      </w:r>
+      <w:r>
+        <w:t xml:space="preserve">Table </w:t>
+      </w:r>
+      <w:r>
+        <w:rPr>
+          <w:noProof/>
+        </w:rPr>
+        <w:t>1</w:t>
+      </w:r>
+      <w:r>
+        <w:t xml:space="preserve">: Summary Statistics for </w:t>
+      </w:r>
+      <w:r>
+        <w:t>Categorical</w:t>
+      </w:r>
+      <w:r>
+        <w:t xml:space="preserve"> Variables</w:t>
+      </w:r>
+      <w:r>
+        <w:fldChar w:fldCharType="end"/>
+      </w:r>
+      <w:r>
+        <w:t xml:space="preserve">, reflecting the market’s preference for technology stocks. </w:t>
+      </w:r>
+      <w:r>
+        <w:t>Additionally, the dominance of the "Other" category suggests diverse interest in less-defined sectors or limitations in the thoroughness of our data.</w:t>
+      </w:r>
+    </w:p>
+    <w:p>
+      <w:pPr>
+        <w:pStyle w:val="Heading2"/>
+        <w:rPr>
+          <w:color w:val="auto"/>
+        </w:rPr>
+      </w:pPr>
+      <w:r>
+        <w:rPr>
+          <w:color w:val="auto"/>
+        </w:rPr>
+        <w:lastRenderedPageBreak/>
+        <w:t>Next Steps</w:t>
+      </w:r>
+    </w:p>
+    <w:p>
+      <w:pPr>
+        <w:spacing w:line="480" w:lineRule="auto"/>
+      </w:pPr>
+      <w:r>
+        <w:t>Th</w:t>
+      </w:r>
+      <w:r>
+        <w:t>is</w:t>
+      </w:r>
+      <w:r>
+        <w:t xml:space="preserve"> workflow begins with finalizing the dataset and addressing any missing data through imputation as needed. Numerical variables will be normalized</w:t>
+      </w:r>
+      <w:r>
+        <w:t xml:space="preserve"> to</w:t>
+      </w:r>
+      <w:r>
+        <w:t xml:space="preserve"> ensure consistent scaling for modeling.</w:t>
+      </w:r>
+      <w:r>
+        <w:t xml:space="preserve"> Outliers will be handled </w:t>
+      </w:r>
+      <w:r>
+        <w:t>to reduce their impact on the model (e.g., using winsorization or capping).</w:t>
+      </w:r>
+      <w:r>
+        <w:t xml:space="preserve"> </w:t>
+      </w:r>
+      <w:r>
+        <w:t>Encod</w:t>
+      </w:r>
+      <w:r>
+        <w:t>ing</w:t>
+      </w:r>
+      <w:r>
+        <w:t xml:space="preserve"> categorical variables (e.g., Sector, Quarter) using one-hot encoding or label encoding</w:t>
+      </w:r>
+      <w:r>
+        <w:t xml:space="preserve">. </w:t>
+      </w:r>
+      <w:r>
+        <w:t>The data will then be split into training and testing sets using an 80/20 ratio.</w:t>
+      </w:r>
+    </w:p>
+    <w:p>
+      <w:pPr>
+        <w:spacing w:line="480" w:lineRule="auto"/>
+      </w:pPr>
+      <w:r>
+        <w:t>For modeling, we will start with a logistic regression model as our baseline due to its interpretability and effectiveness as a benchmark. Next, we will implement a random forest classifier, which is well-suited for capturing non-linear relationships and offers feature importance measures. Finally, we will explore gradient boosted trees using either XGBoost or LightGBM to optimize performance. Model evaluation will include confusion matrices, ROC-AUC curves, and SHAP values to ensure both performance and interpretability are addressed throughout the process.</w:t>
+      </w:r>
+    </w:p>
+    <w:p>
+      <w:pPr>
+        <w:spacing w:line="480" w:lineRule="auto"/>
+      </w:pPr>
+      <w:r>
+        <w:t>Team Lambda has decided to stay on course with our current analysis plan</w:t>
+      </w:r>
+      <w:r>
+        <w:t>.</w:t>
+      </w:r>
+      <w:r>
+        <w:t xml:space="preserve"> We are</w:t>
+      </w:r>
+      <w:r>
+        <w:t xml:space="preserve"> confident that the outlined steps and modeling approach provide a solid foundation for addressing our research question.</w:t>
+      </w:r>
+      <w:r>
+        <w:br w:type="page"/>
+      </w:r>
+    </w:p>
+    <w:p>
+      <w:pPr>
+        <w:pStyle w:val="Heading1"/>
+        <w:rPr>
+          <w:color w:val="auto"/>
+        </w:rPr>
+      </w:pPr>
+      <w:r>
+        <w:rPr>
+          <w:color w:val="auto"/>
+        </w:rPr>
+        <w:lastRenderedPageBreak/>
+        <w:t>Appendix</w:t>
+      </w:r>
+    </w:p>
+    <w:p>
+      <w:r>
+        <w:t>References:</w:t>
+      </w:r>
+    </w:p>
+    <w:p>
+      <w:r>
+        <w:t xml:space="preserve">Buffett, W., &amp; Cunningham, L. A. (2020). </w:t>
+      </w:r>
+      <w:r>
+        <w:rPr>
+          <w:i/>
+          <w:iCs/>
+        </w:rPr>
+        <w:t>The Essays of Warren Buffett: Lessons for Corporate America</w:t>
+      </w:r>
+      <w:r>
+        <w:t>. The Cunningham Group.</w:t>
+      </w:r>
+    </w:p>
+    <w:p>
+      <w:r>
+        <w:t xml:space="preserve">Fischer, T., &amp; Krauss, C. (2018). Deep learning with long short-term memory networks for financial market predictions. </w:t>
+      </w:r>
+      <w:r>
+        <w:rPr>
+          <w:i/>
+          <w:iCs/>
+        </w:rPr>
+        <w:t>European Journal of Operational Research, 270(2)</w:t>
+      </w:r>
+      <w:r>
+        <w:t>, 654-669.</w:t>
+      </w:r>
+    </w:p>
+    <w:p>
+      <w:r>
+        <w:t xml:space="preserve">Hagstrom, R. G. (2013). </w:t>
+      </w:r>
+      <w:r>
+        <w:rPr>
+          <w:i/>
+          <w:iCs/>
+        </w:rPr>
+        <w:t>The Warren Buffett Way</w:t>
+      </w:r>
+      <w:r>
+        <w:t>. Wiley.</w:t>
       </w:r>
     </w:p>
     <w:p/>
     <w:p>
       <w:pPr>
-        <w:pStyle w:val="Heading1"/>
+        <w:pStyle w:val="Heading2"/>
         <w:rPr>
           <w:color w:val="auto"/>
         </w:rPr>
@@ -744,83 +7695,7 @@
         <w:rPr>
           <w:color w:val="auto"/>
         </w:rPr>
-        <w:t>Discussion</w:t>
-      </w:r>
-    </w:p>
-    <w:p>
-      <w:r>
-        <w:br w:type="page"/>
-      </w:r>
-    </w:p>
-    <w:p>
-      <w:pPr>
-        <w:pStyle w:val="Heading1"/>
-        <w:rPr>
-          <w:color w:val="auto"/>
-        </w:rPr>
-      </w:pPr>
-      <w:r>
-        <w:rPr>
-          <w:color w:val="auto"/>
-        </w:rPr>
-        <w:lastRenderedPageBreak/>
-        <w:t>Appendix</w:t>
-      </w:r>
-    </w:p>
-    <w:p>
-      <w:r>
-        <w:t>References:</w:t>
-      </w:r>
-    </w:p>
-    <w:p>
-      <w:r>
-        <w:t xml:space="preserve">Buffett, W., &amp; Cunningham, L. A. (2020). </w:t>
-      </w:r>
-      <w:r>
-        <w:rPr>
-          <w:i/>
-          <w:iCs/>
-        </w:rPr>
-        <w:t>The Essays of Warren Buffett: Lessons for Corporate America</w:t>
-      </w:r>
-      <w:r>
-        <w:t>. The Cunningham Group.</w:t>
-      </w:r>
-    </w:p>
-    <w:p>
-      <w:r>
-        <w:t xml:space="preserve">Fischer, T., &amp; Krauss, C. (2018). Deep learning with long short-term memory networks for financial market predictions. </w:t>
-      </w:r>
-      <w:r>
-        <w:rPr>
-          <w:i/>
-          <w:iCs/>
-        </w:rPr>
-        <w:t>European Journal of Operational Research, 270(2)</w:t>
-      </w:r>
-      <w:r>
-        <w:t>, 654-669.</w:t>
-      </w:r>
-    </w:p>
-    <w:p>
-      <w:r>
-        <w:t xml:space="preserve">Hagstrom, R. G. (2013). </w:t>
-      </w:r>
-      <w:r>
-        <w:rPr>
-          <w:i/>
-          <w:iCs/>
-        </w:rPr>
-        <w:t>The Warren Buffett Way</w:t>
-      </w:r>
-      <w:r>
-        <w:t>. Wiley.</w:t>
-      </w:r>
-    </w:p>
-    <w:p/>
-    <w:p>
-      <w:r>
-        <w:t>Data Dictionary:</w:t>
+        <w:t>Data Dictionary</w:t>
       </w:r>
     </w:p>
     <w:tbl>
@@ -1205,15 +8080,7 @@
           </w:tcPr>
           <w:p>
             <w:r>
-              <w:t xml:space="preserve">Year-over-Year GDP </w:t>
-            </w:r>
-            <w:proofErr w:type="gramStart"/>
-            <w:r>
-              <w:t>growth,</w:t>
-            </w:r>
-            <w:proofErr w:type="gramEnd"/>
-            <w:r>
-              <w:t xml:space="preserve"> reflecting economic growth trends.</w:t>
+              <w:t>Year-over-Year GDP growth, reflecting economic growth trends.</w:t>
             </w:r>
           </w:p>
         </w:tc>
@@ -1417,21 +8284,27 @@
           </w:tcPr>
           <w:p>
             <w:r>
-              <w:t xml:space="preserve">The target variable </w:t>
-            </w:r>
-            <w:proofErr w:type="gramStart"/>
-            <w:r>
-              <w:t>indicating</w:t>
-            </w:r>
-            <w:proofErr w:type="gramEnd"/>
-            <w:r>
-              <w:t xml:space="preserve"> whether the stock was purchased (1) or not (0).</w:t>
+              <w:t>The target variable indicating whether the stock was purchased (1) or not (0).</w:t>
             </w:r>
           </w:p>
         </w:tc>
       </w:tr>
     </w:tbl>
     <w:p/>
+    <w:p>
+      <w:pPr>
+        <w:pStyle w:val="Heading2"/>
+        <w:rPr>
+          <w:color w:val="auto"/>
+        </w:rPr>
+      </w:pPr>
+      <w:r>
+        <w:rPr>
+          <w:color w:val="auto"/>
+        </w:rPr>
+        <w:t>Codebook</w:t>
+      </w:r>
+    </w:p>
     <w:p/>
     <w:sectPr>
       <w:pgSz w:w="12240" w:h="15840"/>
@@ -1443,235 +8316,59 @@
 </w:document>
 </file>
 
+<file path=word/endnotes.xml><?xml version="1.0" encoding="utf-8"?>
+<w:endnotes xmlns:wpc="http://schemas.microsoft.com/office/word/2010/wordprocessingCanvas" xmlns:cx="http://schemas.microsoft.com/office/drawing/2014/chartex" xmlns:cx1="http://schemas.microsoft.com/office/drawing/2015/9/8/chartex" xmlns:cx2="http://schemas.microsoft.com/office/drawing/2015/10/21/chartex" xmlns:cx3="http://schemas.microsoft.com/office/drawing/2016/5/9/chartex" xmlns:cx4="http://schemas.microsoft.com/office/drawing/2016/5/10/chartex" xmlns:cx5="http://schemas.microsoft.com/office/drawing/2016/5/11/chartex" xmlns:cx6="http://schemas.microsoft.com/office/drawing/2016/5/12/chartex" xmlns:cx7="http://schemas.microsoft.com/office/drawing/2016/5/13/chartex" xmlns:cx8="http://schemas.microsoft.com/office/drawing/2016/5/14/chartex" xmlns:mc="http://schemas.openxmlformats.org/markup-compatibility/2006" xmlns:aink="http://schemas.microsoft.com/office/drawing/2016/ink" xmlns:am3d="http://schemas.microsoft.com/office/drawing/2017/model3d" xmlns:o="urn:schemas-microsoft-com:office:office" xmlns:oel="http://schemas.microsoft.com/office/2019/extlst" xmlns:r="http://schemas.openxmlformats.org/officeDocument/2006/relationships" xmlns:m="http://schemas.openxmlformats.org/officeDocument/2006/math" xmlns:v="urn:schemas-microsoft-com:vml" xmlns:wp14="http://schemas.microsoft.com/office/word/2010/wordprocessingDrawing" xmlns:wp="http://schemas.openxmlformats.org/drawingml/2006/wordprocessingDrawing" xmlns:w10="urn:schemas-microsoft-com:office:word" xmlns:w="http://schemas.openxmlformats.org/wordprocessingml/2006/main" xmlns:w14="http://schemas.microsoft.com/office/word/2010/wordml" xmlns:w15="http://schemas.microsoft.com/office/word/2012/wordml" xmlns:w16cex="http://schemas.microsoft.com/office/word/2018/wordml/cex" xmlns:w16cid="http://schemas.microsoft.com/office/word/2016/wordml/cid" xmlns:w16="http://schemas.microsoft.com/office/word/2018/wordml" xmlns:w16du="http://schemas.microsoft.com/office/word/2023/wordml/word16du" xmlns:w16sdtdh="http://schemas.microsoft.com/office/word/2020/wordml/sdtdatahash" xmlns:w16sdtfl="http://schemas.microsoft.com/office/word/2024/wordml/sdtformatlock" xmlns:w16se="http://schemas.microsoft.com/office/word/2015/wordml/symex" xmlns:wpg="http://schemas.microsoft.com/office/word/2010/wordprocessingGroup" xmlns:wpi="http://schemas.microsoft.com/office/word/2010/wordprocessingInk" xmlns:wne="http://schemas.microsoft.com/office/word/2006/wordml" xmlns:wps="http://schemas.microsoft.com/office/word/2010/wordprocessingShape" mc:Ignorable="w14 w15 w16se w16cid w16 w16cex w16sdtdh w16sdtfl w16du wp14">
+  <w:endnote w:type="separator" w:id="-1">
+    <w:p>
+      <w:pPr>
+        <w:spacing w:after="0" w:line="240" w:lineRule="auto"/>
+      </w:pPr>
+      <w:r>
+        <w:separator/>
+      </w:r>
+    </w:p>
+  </w:endnote>
+  <w:endnote w:type="continuationSeparator" w:id="0">
+    <w:p>
+      <w:pPr>
+        <w:spacing w:after="0" w:line="240" w:lineRule="auto"/>
+      </w:pPr>
+      <w:r>
+        <w:continuationSeparator/>
+      </w:r>
+    </w:p>
+  </w:endnote>
+</w:endnotes>
+</file>
+
+<file path=word/footnotes.xml><?xml version="1.0" encoding="utf-8"?>
+<w:footnotes xmlns:wpc="http://schemas.microsoft.com/office/word/2010/wordprocessingCanvas" xmlns:cx="http://schemas.microsoft.com/office/drawing/2014/chartex" xmlns:cx1="http://schemas.microsoft.com/office/drawing/2015/9/8/chartex" xmlns:cx2="http://schemas.microsoft.com/office/drawing/2015/10/21/chartex" xmlns:cx3="http://schemas.microsoft.com/office/drawing/2016/5/9/chartex" xmlns:cx4="http://schemas.microsoft.com/office/drawing/2016/5/10/chartex" xmlns:cx5="http://schemas.microsoft.com/office/drawing/2016/5/11/chartex" xmlns:cx6="http://schemas.microsoft.com/office/drawing/2016/5/12/chartex" xmlns:cx7="http://schemas.microsoft.com/office/drawing/2016/5/13/chartex" xmlns:cx8="http://schemas.microsoft.com/office/drawing/2016/5/14/chartex" xmlns:mc="http://schemas.openxmlformats.org/markup-compatibility/2006" xmlns:aink="http://schemas.microsoft.com/office/drawing/2016/ink" xmlns:am3d="http://schemas.microsoft.com/office/drawing/2017/model3d" xmlns:o="urn:schemas-microsoft-com:office:office" xmlns:oel="http://schemas.microsoft.com/office/2019/extlst" xmlns:r="http://schemas.openxmlformats.org/officeDocument/2006/relationships" xmlns:m="http://schemas.openxmlformats.org/officeDocument/2006/math" xmlns:v="urn:schemas-microsoft-com:vml" xmlns:wp14="http://schemas.microsoft.com/office/word/2010/wordprocessingDrawing" xmlns:wp="http://schemas.openxmlformats.org/drawingml/2006/wordprocessingDrawing" xmlns:w10="urn:schemas-microsoft-com:office:word" xmlns:w="http://schemas.openxmlformats.org/wordprocessingml/2006/main" xmlns:w14="http://schemas.microsoft.com/office/word/2010/wordml" xmlns:w15="http://schemas.microsoft.com/office/word/2012/wordml" xmlns:w16cex="http://schemas.microsoft.com/office/word/2018/wordml/cex" xmlns:w16cid="http://schemas.microsoft.com/office/word/2016/wordml/cid" xmlns:w16="http://schemas.microsoft.com/office/word/2018/wordml" xmlns:w16du="http://schemas.microsoft.com/office/word/2023/wordml/word16du" xmlns:w16sdtdh="http://schemas.microsoft.com/office/word/2020/wordml/sdtdatahash" xmlns:w16sdtfl="http://schemas.microsoft.com/office/word/2024/wordml/sdtformatlock" xmlns:w16se="http://schemas.microsoft.com/office/word/2015/wordml/symex" xmlns:wpg="http://schemas.microsoft.com/office/word/2010/wordprocessingGroup" xmlns:wpi="http://schemas.microsoft.com/office/word/2010/wordprocessingInk" xmlns:wne="http://schemas.microsoft.com/office/word/2006/wordml" xmlns:wps="http://schemas.microsoft.com/office/word/2010/wordprocessingShape" mc:Ignorable="w14 w15 w16se w16cid w16 w16cex w16sdtdh w16sdtfl w16du wp14">
+  <w:footnote w:type="separator" w:id="-1">
+    <w:p>
+      <w:pPr>
+        <w:spacing w:after="0" w:line="240" w:lineRule="auto"/>
+      </w:pPr>
+      <w:r>
+        <w:separator/>
+      </w:r>
+    </w:p>
+  </w:footnote>
+  <w:footnote w:type="continuationSeparator" w:id="0">
+    <w:p>
+      <w:pPr>
+        <w:spacing w:after="0" w:line="240" w:lineRule="auto"/>
+      </w:pPr>
+      <w:r>
+        <w:continuationSeparator/>
+      </w:r>
+    </w:p>
+  </w:footnote>
+</w:footnotes>
+</file>
+
 <file path=word/numbering.xml><?xml version="1.0" encoding="utf-8"?>
 <w:numbering xmlns:wpc="http://schemas.microsoft.com/office/word/2010/wordprocessingCanvas" xmlns:cx="http://schemas.microsoft.com/office/drawing/2014/chartex" xmlns:cx1="http://schemas.microsoft.com/office/drawing/2015/9/8/chartex" xmlns:cx2="http://schemas.microsoft.com/office/drawing/2015/10/21/chartex" xmlns:cx3="http://schemas.microsoft.com/office/drawing/2016/5/9/chartex" xmlns:cx4="http://schemas.microsoft.com/office/drawing/2016/5/10/chartex" xmlns:cx5="http://schemas.microsoft.com/office/drawing/2016/5/11/chartex" xmlns:cx6="http://schemas.microsoft.com/office/drawing/2016/5/12/chartex" xmlns:cx7="http://schemas.microsoft.com/office/drawing/2016/5/13/chartex" xmlns:cx8="http://schemas.microsoft.com/office/drawing/2016/5/14/chartex" xmlns:mc="http://schemas.openxmlformats.org/markup-compatibility/2006" xmlns:aink="http://schemas.microsoft.com/office/drawing/2016/ink" xmlns:am3d="http://schemas.microsoft.com/office/drawing/2017/model3d" xmlns:o="urn:schemas-microsoft-com:office:office" xmlns:oel="http://schemas.microsoft.com/office/2019/extlst" xmlns:r="http://schemas.openxmlformats.org/officeDocument/2006/relationships" xmlns:m="http://schemas.openxmlformats.org/officeDocument/2006/math" xmlns:v="urn:schemas-microsoft-com:vml" xmlns:wp14="http://schemas.microsoft.com/office/word/2010/wordprocessingDrawing" xmlns:wp="http://schemas.openxmlformats.org/drawingml/2006/wordprocessingDrawing" xmlns:w10="urn:schemas-microsoft-com:office:word" xmlns:w="http://schemas.openxmlformats.org/wordprocessingml/2006/main" xmlns:w14="http://schemas.microsoft.com/office/word/2010/wordml" xmlns:w15="http://schemas.microsoft.com/office/word/2012/wordml" xmlns:w16cex="http://schemas.microsoft.com/office/word/2018/wordml/cex" xmlns:w16cid="http://schemas.microsoft.com/office/word/2016/wordml/cid" xmlns:w16="http://schemas.microsoft.com/office/word/2018/wordml" xmlns:w16du="http://schemas.microsoft.com/office/word/2023/wordml/word16du" xmlns:w16sdtdh="http://schemas.microsoft.com/office/word/2020/wordml/sdtdatahash" xmlns:w16sdtfl="http://schemas.microsoft.com/office/word/2024/wordml/sdtformatlock" xmlns:w16se="http://schemas.microsoft.com/office/word/2015/wordml/symex" xmlns:wpg="http://schemas.microsoft.com/office/word/2010/wordprocessingGroup" xmlns:wpi="http://schemas.microsoft.com/office/word/2010/wordprocessingInk" xmlns:wne="http://schemas.microsoft.com/office/word/2006/wordml" xmlns:wps="http://schemas.microsoft.com/office/word/2010/wordprocessingShape" mc:Ignorable="w14 w15 w16se w16cid w16 w16cex w16sdtdh w16sdtfl w16du wp14">
   <w:abstractNum w:abstractNumId="0" w15:restartNumberingAfterBreak="0">
-    <w:nsid w:val="09345148"/>
-    <w:multiLevelType w:val="hybridMultilevel"/>
-    <w:tmpl w:val="E668E882"/>
-    <w:lvl w:ilvl="0" w:tplc="04090001">
-      <w:start w:val="1"/>
-      <w:numFmt w:val="bullet"/>
-      <w:lvlText w:val=""/>
-      <w:lvlJc w:val="left"/>
-      <w:pPr>
-        <w:ind w:left="720" w:hanging="360"/>
-      </w:pPr>
-      <w:rPr>
-        <w:rFonts w:ascii="Symbol" w:hAnsi="Symbol" w:hint="default"/>
-      </w:rPr>
-    </w:lvl>
-    <w:lvl w:ilvl="1" w:tplc="04090003" w:tentative="1">
-      <w:start w:val="1"/>
-      <w:numFmt w:val="bullet"/>
-      <w:lvlText w:val="o"/>
-      <w:lvlJc w:val="left"/>
-      <w:pPr>
-        <w:ind w:left="1440" w:hanging="360"/>
-      </w:pPr>
-      <w:rPr>
-        <w:rFonts w:ascii="Courier New" w:hAnsi="Courier New" w:cs="Courier New" w:hint="default"/>
-      </w:rPr>
-    </w:lvl>
-    <w:lvl w:ilvl="2" w:tplc="04090005" w:tentative="1">
-      <w:start w:val="1"/>
-      <w:numFmt w:val="bullet"/>
-      <w:lvlText w:val=""/>
-      <w:lvlJc w:val="left"/>
-      <w:pPr>
-        <w:ind w:left="2160" w:hanging="360"/>
-      </w:pPr>
-      <w:rPr>
-        <w:rFonts w:ascii="Wingdings" w:hAnsi="Wingdings" w:hint="default"/>
-      </w:rPr>
-    </w:lvl>
-    <w:lvl w:ilvl="3" w:tplc="04090001" w:tentative="1">
-      <w:start w:val="1"/>
-      <w:numFmt w:val="bullet"/>
-      <w:lvlText w:val=""/>
-      <w:lvlJc w:val="left"/>
-      <w:pPr>
-        <w:ind w:left="2880" w:hanging="360"/>
-      </w:pPr>
-      <w:rPr>
-        <w:rFonts w:ascii="Symbol" w:hAnsi="Symbol" w:hint="default"/>
-      </w:rPr>
-    </w:lvl>
-    <w:lvl w:ilvl="4" w:tplc="04090003" w:tentative="1">
-      <w:start w:val="1"/>
-      <w:numFmt w:val="bullet"/>
-      <w:lvlText w:val="o"/>
-      <w:lvlJc w:val="left"/>
-      <w:pPr>
-        <w:ind w:left="3600" w:hanging="360"/>
-      </w:pPr>
-      <w:rPr>
-        <w:rFonts w:ascii="Courier New" w:hAnsi="Courier New" w:cs="Courier New" w:hint="default"/>
-      </w:rPr>
-    </w:lvl>
-    <w:lvl w:ilvl="5" w:tplc="04090005" w:tentative="1">
-      <w:start w:val="1"/>
-      <w:numFmt w:val="bullet"/>
-      <w:lvlText w:val=""/>
-      <w:lvlJc w:val="left"/>
-      <w:pPr>
-        <w:ind w:left="4320" w:hanging="360"/>
-      </w:pPr>
-      <w:rPr>
-        <w:rFonts w:ascii="Wingdings" w:hAnsi="Wingdings" w:hint="default"/>
-      </w:rPr>
-    </w:lvl>
-    <w:lvl w:ilvl="6" w:tplc="04090001" w:tentative="1">
-      <w:start w:val="1"/>
-      <w:numFmt w:val="bullet"/>
-      <w:lvlText w:val=""/>
-      <w:lvlJc w:val="left"/>
-      <w:pPr>
-        <w:ind w:left="5040" w:hanging="360"/>
-      </w:pPr>
-      <w:rPr>
-        <w:rFonts w:ascii="Symbol" w:hAnsi="Symbol" w:hint="default"/>
-      </w:rPr>
-    </w:lvl>
-    <w:lvl w:ilvl="7" w:tplc="04090003" w:tentative="1">
-      <w:start w:val="1"/>
-      <w:numFmt w:val="bullet"/>
-      <w:lvlText w:val="o"/>
-      <w:lvlJc w:val="left"/>
-      <w:pPr>
-        <w:ind w:left="5760" w:hanging="360"/>
-      </w:pPr>
-      <w:rPr>
-        <w:rFonts w:ascii="Courier New" w:hAnsi="Courier New" w:cs="Courier New" w:hint="default"/>
-      </w:rPr>
-    </w:lvl>
-    <w:lvl w:ilvl="8" w:tplc="04090005" w:tentative="1">
-      <w:start w:val="1"/>
-      <w:numFmt w:val="bullet"/>
-      <w:lvlText w:val=""/>
-      <w:lvlJc w:val="left"/>
-      <w:pPr>
-        <w:ind w:left="6480" w:hanging="360"/>
-      </w:pPr>
-      <w:rPr>
-        <w:rFonts w:ascii="Wingdings" w:hAnsi="Wingdings" w:hint="default"/>
-      </w:rPr>
-    </w:lvl>
-  </w:abstractNum>
-  <w:abstractNum w:abstractNumId="1" w15:restartNumberingAfterBreak="0">
-    <w:nsid w:val="134E3DAE"/>
-    <w:multiLevelType w:val="hybridMultilevel"/>
-    <w:tmpl w:val="D466EF30"/>
-    <w:lvl w:ilvl="0" w:tplc="04090001">
-      <w:start w:val="1"/>
-      <w:numFmt w:val="bullet"/>
-      <w:lvlText w:val=""/>
-      <w:lvlJc w:val="left"/>
-      <w:pPr>
-        <w:ind w:left="720" w:hanging="360"/>
-      </w:pPr>
-      <w:rPr>
-        <w:rFonts w:ascii="Symbol" w:hAnsi="Symbol" w:hint="default"/>
-      </w:rPr>
-    </w:lvl>
-    <w:lvl w:ilvl="1" w:tplc="04090003" w:tentative="1">
-      <w:start w:val="1"/>
-      <w:numFmt w:val="bullet"/>
-      <w:lvlText w:val="o"/>
-      <w:lvlJc w:val="left"/>
-      <w:pPr>
-        <w:ind w:left="1440" w:hanging="360"/>
-      </w:pPr>
-      <w:rPr>
-        <w:rFonts w:ascii="Courier New" w:hAnsi="Courier New" w:cs="Courier New" w:hint="default"/>
-      </w:rPr>
-    </w:lvl>
-    <w:lvl w:ilvl="2" w:tplc="04090005" w:tentative="1">
-      <w:start w:val="1"/>
-      <w:numFmt w:val="bullet"/>
-      <w:lvlText w:val=""/>
-      <w:lvlJc w:val="left"/>
-      <w:pPr>
-        <w:ind w:left="2160" w:hanging="360"/>
-      </w:pPr>
-      <w:rPr>
-        <w:rFonts w:ascii="Wingdings" w:hAnsi="Wingdings" w:hint="default"/>
-      </w:rPr>
-    </w:lvl>
-    <w:lvl w:ilvl="3" w:tplc="04090001" w:tentative="1">
-      <w:start w:val="1"/>
-      <w:numFmt w:val="bullet"/>
-      <w:lvlText w:val=""/>
-      <w:lvlJc w:val="left"/>
-      <w:pPr>
-        <w:ind w:left="2880" w:hanging="360"/>
-      </w:pPr>
-      <w:rPr>
-        <w:rFonts w:ascii="Symbol" w:hAnsi="Symbol" w:hint="default"/>
-      </w:rPr>
-    </w:lvl>
-    <w:lvl w:ilvl="4" w:tplc="04090003" w:tentative="1">
-      <w:start w:val="1"/>
-      <w:numFmt w:val="bullet"/>
-      <w:lvlText w:val="o"/>
-      <w:lvlJc w:val="left"/>
-      <w:pPr>
-        <w:ind w:left="3600" w:hanging="360"/>
-      </w:pPr>
-      <w:rPr>
-        <w:rFonts w:ascii="Courier New" w:hAnsi="Courier New" w:cs="Courier New" w:hint="default"/>
-      </w:rPr>
-    </w:lvl>
-    <w:lvl w:ilvl="5" w:tplc="04090005" w:tentative="1">
-      <w:start w:val="1"/>
-      <w:numFmt w:val="bullet"/>
-      <w:lvlText w:val=""/>
-      <w:lvlJc w:val="left"/>
-      <w:pPr>
-        <w:ind w:left="4320" w:hanging="360"/>
-      </w:pPr>
-      <w:rPr>
-        <w:rFonts w:ascii="Wingdings" w:hAnsi="Wingdings" w:hint="default"/>
-      </w:rPr>
-    </w:lvl>
-    <w:lvl w:ilvl="6" w:tplc="04090001" w:tentative="1">
-      <w:start w:val="1"/>
-      <w:numFmt w:val="bullet"/>
-      <w:lvlText w:val=""/>
-      <w:lvlJc w:val="left"/>
-      <w:pPr>
-        <w:ind w:left="5040" w:hanging="360"/>
-      </w:pPr>
-      <w:rPr>
-        <w:rFonts w:ascii="Symbol" w:hAnsi="Symbol" w:hint="default"/>
-      </w:rPr>
-    </w:lvl>
-    <w:lvl w:ilvl="7" w:tplc="04090003" w:tentative="1">
-      <w:start w:val="1"/>
-      <w:numFmt w:val="bullet"/>
-      <w:lvlText w:val="o"/>
-      <w:lvlJc w:val="left"/>
-      <w:pPr>
-        <w:ind w:left="5760" w:hanging="360"/>
-      </w:pPr>
-      <w:rPr>
-        <w:rFonts w:ascii="Courier New" w:hAnsi="Courier New" w:cs="Courier New" w:hint="default"/>
-      </w:rPr>
-    </w:lvl>
-    <w:lvl w:ilvl="8" w:tplc="04090005" w:tentative="1">
-      <w:start w:val="1"/>
-      <w:numFmt w:val="bullet"/>
-      <w:lvlText w:val=""/>
-      <w:lvlJc w:val="left"/>
-      <w:pPr>
-        <w:ind w:left="6480" w:hanging="360"/>
-      </w:pPr>
-      <w:rPr>
-        <w:rFonts w:ascii="Wingdings" w:hAnsi="Wingdings" w:hint="default"/>
-      </w:rPr>
-    </w:lvl>
-  </w:abstractNum>
-  <w:abstractNum w:abstractNumId="2" w15:restartNumberingAfterBreak="0">
     <w:nsid w:val="1F177B6A"/>
     <w:multiLevelType w:val="hybridMultilevel"/>
     <w:tmpl w:val="F7E21CB8"/>
@@ -1760,120 +8457,120 @@
       </w:pPr>
     </w:lvl>
   </w:abstractNum>
-  <w:abstractNum w:abstractNumId="3" w15:restartNumberingAfterBreak="0">
-    <w:nsid w:val="5D8D22F3"/>
-    <w:multiLevelType w:val="hybridMultilevel"/>
-    <w:tmpl w:val="DD06E542"/>
-    <w:lvl w:ilvl="0" w:tplc="04090001">
+  <w:abstractNum w:abstractNumId="1" w15:restartNumberingAfterBreak="0">
+    <w:nsid w:val="45B02D71"/>
+    <w:multiLevelType w:val="multilevel"/>
+    <w:tmpl w:val="0C2EAF90"/>
+    <w:lvl w:ilvl="0">
       <w:start w:val="1"/>
-      <w:numFmt w:val="bullet"/>
-      <w:lvlText w:val=""/>
+      <w:numFmt w:val="decimal"/>
+      <w:lvlText w:val="%1."/>
       <w:lvlJc w:val="left"/>
       <w:pPr>
+        <w:tabs>
+          <w:tab w:val="num" w:pos="720"/>
+        </w:tabs>
+        <w:ind w:left="720" w:hanging="360"/>
+      </w:pPr>
+    </w:lvl>
+    <w:lvl w:ilvl="1" w:tentative="1">
+      <w:start w:val="1"/>
+      <w:numFmt w:val="decimal"/>
+      <w:lvlText w:val="%2."/>
+      <w:lvlJc w:val="left"/>
+      <w:pPr>
+        <w:tabs>
+          <w:tab w:val="num" w:pos="1440"/>
+        </w:tabs>
         <w:ind w:left="1440" w:hanging="360"/>
       </w:pPr>
-      <w:rPr>
-        <w:rFonts w:ascii="Symbol" w:hAnsi="Symbol" w:hint="default"/>
-      </w:rPr>
     </w:lvl>
-    <w:lvl w:ilvl="1" w:tplc="04090003" w:tentative="1">
+    <w:lvl w:ilvl="2" w:tentative="1">
       <w:start w:val="1"/>
-      <w:numFmt w:val="bullet"/>
-      <w:lvlText w:val="o"/>
+      <w:numFmt w:val="decimal"/>
+      <w:lvlText w:val="%3."/>
       <w:lvlJc w:val="left"/>
       <w:pPr>
+        <w:tabs>
+          <w:tab w:val="num" w:pos="2160"/>
+        </w:tabs>
         <w:ind w:left="2160" w:hanging="360"/>
       </w:pPr>
-      <w:rPr>
-        <w:rFonts w:ascii="Courier New" w:hAnsi="Courier New" w:cs="Courier New" w:hint="default"/>
-      </w:rPr>
     </w:lvl>
-    <w:lvl w:ilvl="2" w:tplc="04090005" w:tentative="1">
+    <w:lvl w:ilvl="3" w:tentative="1">
       <w:start w:val="1"/>
-      <w:numFmt w:val="bullet"/>
-      <w:lvlText w:val=""/>
+      <w:numFmt w:val="decimal"/>
+      <w:lvlText w:val="%4."/>
       <w:lvlJc w:val="left"/>
       <w:pPr>
+        <w:tabs>
+          <w:tab w:val="num" w:pos="2880"/>
+        </w:tabs>
         <w:ind w:left="2880" w:hanging="360"/>
       </w:pPr>
-      <w:rPr>
-        <w:rFonts w:ascii="Wingdings" w:hAnsi="Wingdings" w:hint="default"/>
-      </w:rPr>
     </w:lvl>
-    <w:lvl w:ilvl="3" w:tplc="04090001" w:tentative="1">
+    <w:lvl w:ilvl="4" w:tentative="1">
       <w:start w:val="1"/>
-      <w:numFmt w:val="bullet"/>
-      <w:lvlText w:val=""/>
+      <w:numFmt w:val="decimal"/>
+      <w:lvlText w:val="%5."/>
       <w:lvlJc w:val="left"/>
       <w:pPr>
+        <w:tabs>
+          <w:tab w:val="num" w:pos="3600"/>
+        </w:tabs>
         <w:ind w:left="3600" w:hanging="360"/>
       </w:pPr>
-      <w:rPr>
-        <w:rFonts w:ascii="Symbol" w:hAnsi="Symbol" w:hint="default"/>
-      </w:rPr>
     </w:lvl>
-    <w:lvl w:ilvl="4" w:tplc="04090003" w:tentative="1">
+    <w:lvl w:ilvl="5" w:tentative="1">
       <w:start w:val="1"/>
-      <w:numFmt w:val="bullet"/>
-      <w:lvlText w:val="o"/>
+      <w:numFmt w:val="decimal"/>
+      <w:lvlText w:val="%6."/>
       <w:lvlJc w:val="left"/>
       <w:pPr>
+        <w:tabs>
+          <w:tab w:val="num" w:pos="4320"/>
+        </w:tabs>
         <w:ind w:left="4320" w:hanging="360"/>
       </w:pPr>
-      <w:rPr>
-        <w:rFonts w:ascii="Courier New" w:hAnsi="Courier New" w:cs="Courier New" w:hint="default"/>
-      </w:rPr>
     </w:lvl>
-    <w:lvl w:ilvl="5" w:tplc="04090005" w:tentative="1">
+    <w:lvl w:ilvl="6" w:tentative="1">
       <w:start w:val="1"/>
-      <w:numFmt w:val="bullet"/>
-      <w:lvlText w:val=""/>
+      <w:numFmt w:val="decimal"/>
+      <w:lvlText w:val="%7."/>
       <w:lvlJc w:val="left"/>
       <w:pPr>
+        <w:tabs>
+          <w:tab w:val="num" w:pos="5040"/>
+        </w:tabs>
         <w:ind w:left="5040" w:hanging="360"/>
       </w:pPr>
-      <w:rPr>
-        <w:rFonts w:ascii="Wingdings" w:hAnsi="Wingdings" w:hint="default"/>
-      </w:rPr>
     </w:lvl>
-    <w:lvl w:ilvl="6" w:tplc="04090001" w:tentative="1">
+    <w:lvl w:ilvl="7" w:tentative="1">
       <w:start w:val="1"/>
-      <w:numFmt w:val="bullet"/>
-      <w:lvlText w:val=""/>
+      <w:numFmt w:val="decimal"/>
+      <w:lvlText w:val="%8."/>
       <w:lvlJc w:val="left"/>
       <w:pPr>
+        <w:tabs>
+          <w:tab w:val="num" w:pos="5760"/>
+        </w:tabs>
         <w:ind w:left="5760" w:hanging="360"/>
       </w:pPr>
-      <w:rPr>
-        <w:rFonts w:ascii="Symbol" w:hAnsi="Symbol" w:hint="default"/>
-      </w:rPr>
     </w:lvl>
-    <w:lvl w:ilvl="7" w:tplc="04090003" w:tentative="1">
+    <w:lvl w:ilvl="8" w:tentative="1">
       <w:start w:val="1"/>
-      <w:numFmt w:val="bullet"/>
-      <w:lvlText w:val="o"/>
+      <w:numFmt w:val="decimal"/>
+      <w:lvlText w:val="%9."/>
       <w:lvlJc w:val="left"/>
       <w:pPr>
+        <w:tabs>
+          <w:tab w:val="num" w:pos="6480"/>
+        </w:tabs>
         <w:ind w:left="6480" w:hanging="360"/>
       </w:pPr>
-      <w:rPr>
-        <w:rFonts w:ascii="Courier New" w:hAnsi="Courier New" w:cs="Courier New" w:hint="default"/>
-      </w:rPr>
-    </w:lvl>
-    <w:lvl w:ilvl="8" w:tplc="04090005" w:tentative="1">
-      <w:start w:val="1"/>
-      <w:numFmt w:val="bullet"/>
-      <w:lvlText w:val=""/>
-      <w:lvlJc w:val="left"/>
-      <w:pPr>
-        <w:ind w:left="7200" w:hanging="360"/>
-      </w:pPr>
-      <w:rPr>
-        <w:rFonts w:ascii="Wingdings" w:hAnsi="Wingdings" w:hint="default"/>
-      </w:rPr>
     </w:lvl>
   </w:abstractNum>
-  <w:abstractNum w:abstractNumId="4" w15:restartNumberingAfterBreak="0">
+  <w:abstractNum w:abstractNumId="2" w15:restartNumberingAfterBreak="0">
     <w:nsid w:val="6F8458B5"/>
     <w:multiLevelType w:val="multilevel"/>
     <w:tmpl w:val="9F74B6E6"/>
@@ -2023,18 +8720,12 @@
     </w:lvl>
   </w:abstractNum>
   <w:num w:numId="1" w16cid:durableId="1217349966">
+    <w:abstractNumId w:val="0"/>
+  </w:num>
+  <w:num w:numId="2" w16cid:durableId="63921680">
     <w:abstractNumId w:val="2"/>
   </w:num>
-  <w:num w:numId="2" w16cid:durableId="63921680">
-    <w:abstractNumId w:val="4"/>
-  </w:num>
-  <w:num w:numId="3" w16cid:durableId="427772095">
-    <w:abstractNumId w:val="0"/>
-  </w:num>
-  <w:num w:numId="4" w16cid:durableId="2143771222">
-    <w:abstractNumId w:val="3"/>
-  </w:num>
-  <w:num w:numId="5" w16cid:durableId="615018106">
+  <w:num w:numId="3" w16cid:durableId="1328097423">
     <w:abstractNumId w:val="1"/>
   </w:num>
 </w:numbering>
@@ -2440,6 +9131,7 @@
   <w:style w:type="paragraph" w:default="1" w:styleId="Normal">
     <w:name w:val="Normal"/>
     <w:qFormat/>
+    <w:rsid w:val="004035D2"/>
   </w:style>
   <w:style w:type="paragraph" w:styleId="Heading1">
     <w:name w:val="heading 1"/>
@@ -2468,7 +9160,6 @@
     <w:next w:val="Normal"/>
     <w:link w:val="Heading2Char"/>
     <w:uiPriority w:val="9"/>
-    <w:semiHidden/>
     <w:unhideWhenUsed/>
     <w:qFormat/>
     <w:rsid w:val="00322741"/>
@@ -2684,7 +9375,6 @@
     <w:basedOn w:val="DefaultParagraphFont"/>
     <w:link w:val="Heading2"/>
     <w:uiPriority w:val="9"/>
-    <w:semiHidden/>
     <w:rsid w:val="00322741"/>
     <w:rPr>
       <w:rFonts w:asciiTheme="majorHAnsi" w:eastAsiaTheme="majorEastAsia" w:hAnsiTheme="majorHAnsi" w:cstheme="majorBidi"/>
@@ -2974,6 +9664,69 @@
         <w:insideV w:val="single" w:sz="4" w:space="0" w:color="auto"/>
       </w:tblBorders>
     </w:tblPr>
+  </w:style>
+  <w:style w:type="paragraph" w:styleId="Caption">
+    <w:name w:val="caption"/>
+    <w:basedOn w:val="Normal"/>
+    <w:next w:val="Normal"/>
+    <w:uiPriority w:val="35"/>
+    <w:unhideWhenUsed/>
+    <w:qFormat/>
+    <w:rsid w:val="00D26663"/>
+    <w:pPr>
+      <w:spacing w:after="200" w:line="240" w:lineRule="auto"/>
+    </w:pPr>
+    <w:rPr>
+      <w:i/>
+      <w:iCs/>
+      <w:color w:val="0E2841" w:themeColor="text2"/>
+      <w:sz w:val="18"/>
+      <w:szCs w:val="18"/>
+    </w:rPr>
+  </w:style>
+  <w:style w:type="paragraph" w:styleId="Header">
+    <w:name w:val="header"/>
+    <w:basedOn w:val="Normal"/>
+    <w:link w:val="HeaderChar"/>
+    <w:uiPriority w:val="99"/>
+    <w:unhideWhenUsed/>
+    <w:rsid w:val="002B464E"/>
+    <w:pPr>
+      <w:tabs>
+        <w:tab w:val="center" w:pos="4680"/>
+        <w:tab w:val="right" w:pos="9360"/>
+      </w:tabs>
+      <w:spacing w:after="0" w:line="240" w:lineRule="auto"/>
+    </w:pPr>
+  </w:style>
+  <w:style w:type="character" w:customStyle="1" w:styleId="HeaderChar">
+    <w:name w:val="Header Char"/>
+    <w:basedOn w:val="DefaultParagraphFont"/>
+    <w:link w:val="Header"/>
+    <w:uiPriority w:val="99"/>
+    <w:rsid w:val="002B464E"/>
+  </w:style>
+  <w:style w:type="paragraph" w:styleId="Footer">
+    <w:name w:val="footer"/>
+    <w:basedOn w:val="Normal"/>
+    <w:link w:val="FooterChar"/>
+    <w:uiPriority w:val="99"/>
+    <w:unhideWhenUsed/>
+    <w:rsid w:val="002B464E"/>
+    <w:pPr>
+      <w:tabs>
+        <w:tab w:val="center" w:pos="4680"/>
+        <w:tab w:val="right" w:pos="9360"/>
+      </w:tabs>
+      <w:spacing w:after="0" w:line="240" w:lineRule="auto"/>
+    </w:pPr>
+  </w:style>
+  <w:style w:type="character" w:customStyle="1" w:styleId="FooterChar">
+    <w:name w:val="Footer Char"/>
+    <w:basedOn w:val="DefaultParagraphFont"/>
+    <w:link w:val="Footer"/>
+    <w:uiPriority w:val="99"/>
+    <w:rsid w:val="002B464E"/>
   </w:style>
 </w:styles>
 </file>

--- a/EDA Report- Team Lambda.docx
+++ b/EDA Report- Team Lambda.docx
@@ -144,7 +144,15 @@
         <w:t>Team Lambda aspires</w:t>
       </w:r>
       <w:r>
-        <w:t xml:space="preserve"> to bridge that gap by leveraging machine learning to predict which stocks Buffett is likely to buy next, based on historical data and company-level financial indicators. By </w:t>
+        <w:t xml:space="preserve"> to bridge that gap by leveraging </w:t>
+      </w:r>
+      <w:proofErr w:type="gramStart"/>
+      <w:r>
+        <w:t>machine</w:t>
+      </w:r>
+      <w:proofErr w:type="gramEnd"/>
+      <w:r>
+        <w:t xml:space="preserve"> learning to predict which stocks Buffett is likely to buy next, based on historical data and company-level financial indicators. By </w:t>
       </w:r>
       <w:r>
         <w:t xml:space="preserve">deploying predictive modeling and analysis, </w:t>
@@ -175,7 +183,15 @@
         <w:spacing w:line="480" w:lineRule="auto"/>
       </w:pPr>
       <w:r>
-        <w:t xml:space="preserve">We hypothesize that historical financial metrics such as a low price-to-earnings (P/E) ratio, strong revenue growth, and high dividend yield are significant predictors of his stock selections. This is because Buffett prioritizes companies that exhibit financial strength, are </w:t>
+        <w:t>We hypothesize that historical financial metrics such as a low price-to-</w:t>
+      </w:r>
+      <w:proofErr w:type="gramStart"/>
+      <w:r>
+        <w:t>earnings</w:t>
+      </w:r>
+      <w:proofErr w:type="gramEnd"/>
+      <w:r>
+        <w:t xml:space="preserve"> (P/E) ratio, strong revenue growth, and high dividend yield are significant predictors of his stock selections. This is because Buffett prioritizes companies that exhibit financial strength, are </w:t>
       </w:r>
       <w:r>
         <w:lastRenderedPageBreak/>
@@ -283,12 +299,14 @@
       <w:r>
         <w:t xml:space="preserve"> sourced from </w:t>
       </w:r>
+      <w:proofErr w:type="spellStart"/>
       <w:r>
         <w:t>D</w:t>
       </w:r>
       <w:r>
         <w:t>ataroma</w:t>
       </w:r>
+      <w:proofErr w:type="spellEnd"/>
       <w:r>
         <w:t xml:space="preserve">, filtered </w:t>
       </w:r>
@@ -314,10 +332,18 @@
         <w:t>all purchase activity. Economic</w:t>
       </w:r>
       <w:r>
-        <w:t xml:space="preserve"> data</w:t>
-      </w:r>
-      <w:r>
-        <w:t xml:space="preserve">, sourced from Bloomberg, </w:t>
+        <w:t xml:space="preserve"> </w:t>
+      </w:r>
+      <w:proofErr w:type="gramStart"/>
+      <w:r>
+        <w:t>data</w:t>
+      </w:r>
+      <w:r>
+        <w:t>,</w:t>
+      </w:r>
+      <w:proofErr w:type="gramEnd"/>
+      <w:r>
+        <w:t xml:space="preserve"> sourced from Bloomberg, </w:t>
       </w:r>
       <w:r>
         <w:t xml:space="preserve">was pulled </w:t>
@@ -347,8 +373,13 @@
         <w:t xml:space="preserve">. The dates were changed from short form </w:t>
       </w:r>
       <w:r>
-        <w:t>(eg.</w:t>
-      </w:r>
+        <w:t>(</w:t>
+      </w:r>
+      <w:proofErr w:type="spellStart"/>
+      <w:r>
+        <w:t>eg.</w:t>
+      </w:r>
+      <w:proofErr w:type="spellEnd"/>
       <w:r>
         <w:t xml:space="preserve"> </w:t>
       </w:r>
@@ -432,7 +463,15 @@
         <w:t>We</w:t>
       </w:r>
       <w:r>
-        <w:t xml:space="preserve"> handled missing values by imputing numerical columns with the mean and categorical columns with the mode to ensure data completeness. </w:t>
+        <w:t xml:space="preserve"> handled missing values by </w:t>
+      </w:r>
+      <w:proofErr w:type="gramStart"/>
+      <w:r>
+        <w:t>imputing</w:t>
+      </w:r>
+      <w:proofErr w:type="gramEnd"/>
+      <w:r>
+        <w:t xml:space="preserve"> numerical columns with the mean and categorical columns with the mode to ensure data completeness. </w:t>
       </w:r>
       <w:r>
         <w:t>We</w:t>
@@ -440,9 +479,11 @@
       <w:r>
         <w:t xml:space="preserve"> also removed duplicate rows to maintain data integrity. For feature selection, </w:t>
       </w:r>
+      <w:proofErr w:type="gramStart"/>
       <w:r>
         <w:t>We</w:t>
       </w:r>
+      <w:proofErr w:type="gramEnd"/>
       <w:r>
         <w:t xml:space="preserve"> focused on financial metrics (e.g., P/E, Profit Margin), macroeconomic indicators (e.g., GDP CYOY Index, VIX Index), and categorical/time-based features (e.g., Sector, Year) that are most relevant to predicting investor decisions.</w:t>
       </w:r>
@@ -531,13 +572,7 @@
         <w:rPr>
           <w:color w:val="auto"/>
         </w:rPr>
-        <w:t xml:space="preserve">: </w:t>
-      </w:r>
-      <w:r>
-        <w:rPr>
-          <w:color w:val="auto"/>
-        </w:rPr>
-        <w:t xml:space="preserve">Histograms of numeric features in the dataset. </w:t>
+        <w:t xml:space="preserve">: Histograms of numeric features in the dataset. </w:t>
       </w:r>
     </w:p>
     <w:p>
@@ -623,7 +658,15 @@
         <w:t xml:space="preserve">These select features- </w:t>
       </w:r>
       <w:r>
-        <w:t>P/E, P/CF, P/B, Debt/Equity, FCF Gr, , Profit Margin,</w:t>
+        <w:t>P/E, P/CF, P/B, Debt/Equity, FCF Gr</w:t>
+      </w:r>
+      <w:proofErr w:type="gramStart"/>
+      <w:r>
+        <w:t>, ,</w:t>
+      </w:r>
+      <w:proofErr w:type="gramEnd"/>
+      <w:r>
+        <w:t xml:space="preserve"> Profit Margin,</w:t>
       </w:r>
       <w:r>
         <w:t xml:space="preserve"> </w:t>
@@ -711,6 +754,9 @@
     </w:p>
     <w:p>
       <w:r>
+        <w:rPr>
+          <w:noProof/>
+        </w:rPr>
         <w:drawing>
           <wp:inline distT="0" distB="0" distL="0" distR="0" wp14:anchorId="657EF1DE" wp14:editId="612D525B">
             <wp:extent cx="5895833" cy="4574940"/>
@@ -1145,19 +1191,7 @@
         <w:t>es</w:t>
       </w:r>
       <w:r>
-        <w:t xml:space="preserve"> on top </w:t>
-      </w:r>
-      <w:r>
-        <w:t>sectors,</w:t>
-      </w:r>
-      <w:r>
-        <w:t xml:space="preserve"> by grouping smaller sectors into "other", the plot highlights the top 10 most </w:t>
-      </w:r>
-      <w:r>
-        <w:t>frequent</w:t>
-      </w:r>
-      <w:r>
-        <w:t xml:space="preserve"> sectors.</w:t>
+        <w:t xml:space="preserve"> on top sectors, by grouping smaller sectors into "other", the plot highlights the top 10 most frequent sectors.</w:t>
       </w:r>
       <w:r>
         <w:t xml:space="preserve"> More analysis will be needed possibly breaking down the ‘other’ sector. </w:t>
@@ -5364,7 +5398,15 @@
     <w:p/>
     <w:p>
       <w:r>
-        <w:t>Q3 and Q2 each accounting for 25.71% of the data, while Q4 and Q1 contribute slightly less at 24.29% and 24.28%, respectively. This suggests that the dataset captures data consistently across time periods.</w:t>
+        <w:t xml:space="preserve">Q3 and Q2 each </w:t>
+      </w:r>
+      <w:proofErr w:type="gramStart"/>
+      <w:r>
+        <w:t>accounting</w:t>
+      </w:r>
+      <w:proofErr w:type="gramEnd"/>
+      <w:r>
+        <w:t xml:space="preserve"> for 25.71% of the data, while Q4 and Q1 contribute slightly less at 24.29% and 24.28%, respectively. This suggests that the dataset captures data consistently across time periods.</w:t>
       </w:r>
     </w:p>
     <w:p/>
@@ -7336,13 +7378,21 @@
         <w:t xml:space="preserve">The table provides descriptive statistics for all numeric variables, including measures of central tendency (mean, median), spread (standard deviation, min, max), and distribution shape (skewness, kurtosis). </w:t>
       </w:r>
       <w:r>
-        <w:t>Variables like</w:t>
+        <w:t xml:space="preserve">Variables </w:t>
+      </w:r>
+      <w:proofErr w:type="gramStart"/>
+      <w:r>
+        <w:t>like</w:t>
       </w:r>
       <w:r>
         <w:t xml:space="preserve"> </w:t>
       </w:r>
       <w:r>
-        <w:t> P/E, P/CF, and Debt/Equity are highly right-skewed with extreme outliers, as indicated by their high skewness and kurtosis values. In contrast, variables like GDP CYOY Index and CPI YOY Index exhibit relatively normal distributions with low skewness and kurtosis.</w:t>
+        <w:t> P</w:t>
+      </w:r>
+      <w:proofErr w:type="gramEnd"/>
+      <w:r>
+        <w:t>/E, P/CF, and Debt/Equity are highly right-skewed with extreme outliers, as indicated by their high skewness and kurtosis values. In contrast, variables like GDP CYOY Index and CPI YOY Index exhibit relatively normal distributions with low skewness and kurtosis.</w:t>
       </w:r>
     </w:p>
     <w:p>
@@ -7427,22 +7477,13 @@
         <w:fldChar w:fldCharType="end"/>
       </w:r>
       <w:r>
-        <w:t xml:space="preserve"> exhibits a t</w:t>
-      </w:r>
-      <w:r>
-        <w:t>echnology Sector Spike in P/E Ratios (2020)</w:t>
+        <w:t xml:space="preserve"> exhibits a technology Sector Spike in P/E Ratios (2020)</w:t>
       </w:r>
       <w:r>
         <w:t xml:space="preserve">. </w:t>
       </w:r>
       <w:r>
-        <w:t>During the pandemic, the technology sector experienced a surge in demand due to remote work, e-commerce, and digital transformation.</w:t>
-      </w:r>
-      <w:r>
-        <w:t xml:space="preserve"> </w:t>
-      </w:r>
-      <w:r>
-        <w:t>Implication for Predictions: Investors may continue to favor technology stocks during periods of innovation or economic uncertainty, especially if similar conditions (e.g., increased reliance on technology) arise in the future.</w:t>
+        <w:t>During the pandemic, the technology sector experienced a surge in demand due to remote work, e-commerce, and digital transformation. Implication for Predictions: Investors may continue to favor technology stocks during periods of innovation or economic uncertainty, especially if similar conditions (e.g., increased reliance on technology) arise in the future.</w:t>
       </w:r>
     </w:p>
     <w:p>
@@ -7468,10 +7509,7 @@
         <w:fldChar w:fldCharType="separate"/>
       </w:r>
       <w:r>
-        <w:t>Figure</w:t>
-      </w:r>
-      <w:r>
-        <w:t xml:space="preserve"> </w:t>
+        <w:t xml:space="preserve">Figure </w:t>
       </w:r>
       <w:r>
         <w:rPr>
@@ -7560,31 +7598,15 @@
         <w:t xml:space="preserve"> workflow begins with finalizing the dataset and addressing any missing data through imputation as needed. Numerical variables will be normalized</w:t>
       </w:r>
       <w:r>
-        <w:t xml:space="preserve"> to</w:t>
-      </w:r>
-      <w:r>
-        <w:t xml:space="preserve"> ensure consistent scaling for modeling.</w:t>
-      </w:r>
-      <w:r>
-        <w:t xml:space="preserve"> Outliers will be handled </w:t>
-      </w:r>
-      <w:r>
-        <w:t>to reduce their impact on the model (e.g., using winsorization or capping).</w:t>
-      </w:r>
-      <w:r>
-        <w:t xml:space="preserve"> </w:t>
-      </w:r>
-      <w:r>
-        <w:t>Encod</w:t>
-      </w:r>
-      <w:r>
-        <w:t>ing</w:t>
-      </w:r>
-      <w:r>
-        <w:t xml:space="preserve"> categorical variables (e.g., Sector, Quarter) using one-hot encoding or label encoding</w:t>
-      </w:r>
-      <w:r>
-        <w:t xml:space="preserve">. </w:t>
+        <w:t xml:space="preserve"> to ensure consistent scaling for modeling. Outliers will be handled to reduce their impact on the model (e.g., using </w:t>
+      </w:r>
+      <w:proofErr w:type="spellStart"/>
+      <w:r>
+        <w:t>winsorization</w:t>
+      </w:r>
+      <w:proofErr w:type="spellEnd"/>
+      <w:r>
+        <w:t xml:space="preserve"> or capping). Encoding categorical variables (e.g., Sector, Quarter) using one-hot encoding or label encoding. </w:t>
       </w:r>
       <w:r>
         <w:t>The data will then be split into training and testing sets using an 80/20 ratio.</w:t>
@@ -7595,7 +7617,23 @@
         <w:spacing w:line="480" w:lineRule="auto"/>
       </w:pPr>
       <w:r>
-        <w:t>For modeling, we will start with a logistic regression model as our baseline due to its interpretability and effectiveness as a benchmark. Next, we will implement a random forest classifier, which is well-suited for capturing non-linear relationships and offers feature importance measures. Finally, we will explore gradient boosted trees using either XGBoost or LightGBM to optimize performance. Model evaluation will include confusion matrices, ROC-AUC curves, and SHAP values to ensure both performance and interpretability are addressed throughout the process.</w:t>
+        <w:t xml:space="preserve">For modeling, we will start with a logistic regression model as our baseline due to its interpretability and effectiveness as a benchmark. Next, we will implement a random forest classifier, which is well-suited for capturing non-linear relationships and offers feature importance measures. Finally, we will explore gradient boosted trees using either </w:t>
+      </w:r>
+      <w:proofErr w:type="spellStart"/>
+      <w:r>
+        <w:t>XGBoost</w:t>
+      </w:r>
+      <w:proofErr w:type="spellEnd"/>
+      <w:r>
+        <w:t xml:space="preserve"> or </w:t>
+      </w:r>
+      <w:proofErr w:type="spellStart"/>
+      <w:r>
+        <w:t>LightGBM</w:t>
+      </w:r>
+      <w:proofErr w:type="spellEnd"/>
+      <w:r>
+        <w:t xml:space="preserve"> to optimize performance. Model evaluation will include confusion matrices, ROC-AUC curves, and SHAP values to ensure both performance and interpretability are addressed throughout the process.</w:t>
       </w:r>
     </w:p>
     <w:p>
@@ -8080,7 +8118,15 @@
           </w:tcPr>
           <w:p>
             <w:r>
-              <w:t>Year-over-Year GDP growth, reflecting economic growth trends.</w:t>
+              <w:t xml:space="preserve">Year-over-Year GDP </w:t>
+            </w:r>
+            <w:proofErr w:type="gramStart"/>
+            <w:r>
+              <w:t>growth,</w:t>
+            </w:r>
+            <w:proofErr w:type="gramEnd"/>
+            <w:r>
+              <w:t xml:space="preserve"> reflecting economic growth trends.</w:t>
             </w:r>
           </w:p>
         </w:tc>
@@ -8284,7 +8330,15 @@
           </w:tcPr>
           <w:p>
             <w:r>
-              <w:t>The target variable indicating whether the stock was purchased (1) or not (0).</w:t>
+              <w:t xml:space="preserve">The target variable </w:t>
+            </w:r>
+            <w:proofErr w:type="gramStart"/>
+            <w:r>
+              <w:t>indicating</w:t>
+            </w:r>
+            <w:proofErr w:type="gramEnd"/>
+            <w:r>
+              <w:t xml:space="preserve"> whether the stock was purchased (1) or not (0).</w:t>
             </w:r>
           </w:p>
         </w:tc>
@@ -8305,6 +8359,2960 @@
         <w:t>Codebook</w:t>
       </w:r>
     </w:p>
+    <w:tbl>
+      <w:tblPr>
+        <w:tblW w:w="8112" w:type="dxa"/>
+        <w:tblLook w:val="04A0" w:firstRow="1" w:lastRow="0" w:firstColumn="1" w:lastColumn="0" w:noHBand="0" w:noVBand="1"/>
+      </w:tblPr>
+      <w:tblGrid>
+        <w:gridCol w:w="1580"/>
+        <w:gridCol w:w="5500"/>
+        <w:gridCol w:w="1218"/>
+      </w:tblGrid>
+      <w:tr>
+        <w:trPr>
+          <w:trHeight w:val="300"/>
+        </w:trPr>
+        <w:tc>
+          <w:tcPr>
+            <w:tcW w:w="1580" w:type="dxa"/>
+            <w:tcBorders>
+              <w:top w:val="nil"/>
+              <w:left w:val="nil"/>
+              <w:bottom w:val="nil"/>
+              <w:right w:val="nil"/>
+            </w:tcBorders>
+            <w:shd w:val="clear" w:color="auto" w:fill="auto"/>
+            <w:noWrap/>
+            <w:vAlign w:val="bottom"/>
+            <w:hideMark/>
+          </w:tcPr>
+          <w:p>
+            <w:pPr>
+              <w:spacing w:after="0" w:line="240" w:lineRule="auto"/>
+              <w:rPr>
+                <w:rFonts w:ascii="Calibri" w:eastAsia="Times New Roman" w:hAnsi="Calibri" w:cs="Calibri"/>
+                <w:color w:val="000000"/>
+                <w:kern w:val="0"/>
+                <w:sz w:val="22"/>
+                <w:szCs w:val="22"/>
+                <w14:ligatures w14:val="none"/>
+              </w:rPr>
+            </w:pPr>
+            <w:r>
+              <w:rPr>
+                <w:rFonts w:ascii="Calibri" w:eastAsia="Times New Roman" w:hAnsi="Calibri" w:cs="Calibri"/>
+                <w:color w:val="000000"/>
+                <w:kern w:val="0"/>
+                <w:sz w:val="22"/>
+                <w:szCs w:val="22"/>
+                <w14:ligatures w14:val="none"/>
+              </w:rPr>
+              <w:t>Variable</w:t>
+            </w:r>
+          </w:p>
+        </w:tc>
+        <w:tc>
+          <w:tcPr>
+            <w:tcW w:w="5500" w:type="dxa"/>
+            <w:tcBorders>
+              <w:top w:val="nil"/>
+              <w:left w:val="nil"/>
+              <w:bottom w:val="nil"/>
+              <w:right w:val="nil"/>
+            </w:tcBorders>
+            <w:shd w:val="clear" w:color="auto" w:fill="auto"/>
+            <w:noWrap/>
+            <w:vAlign w:val="bottom"/>
+            <w:hideMark/>
+          </w:tcPr>
+          <w:p>
+            <w:pPr>
+              <w:spacing w:after="0" w:line="240" w:lineRule="auto"/>
+              <w:rPr>
+                <w:rFonts w:ascii="Calibri" w:eastAsia="Times New Roman" w:hAnsi="Calibri" w:cs="Calibri"/>
+                <w:color w:val="000000"/>
+                <w:kern w:val="0"/>
+                <w:sz w:val="22"/>
+                <w:szCs w:val="22"/>
+                <w14:ligatures w14:val="none"/>
+              </w:rPr>
+            </w:pPr>
+            <w:r>
+              <w:rPr>
+                <w:rFonts w:ascii="Calibri" w:eastAsia="Times New Roman" w:hAnsi="Calibri" w:cs="Calibri"/>
+                <w:color w:val="000000"/>
+                <w:kern w:val="0"/>
+                <w:sz w:val="22"/>
+                <w:szCs w:val="22"/>
+                <w14:ligatures w14:val="none"/>
+              </w:rPr>
+              <w:t>Description</w:t>
+            </w:r>
+          </w:p>
+        </w:tc>
+        <w:tc>
+          <w:tcPr>
+            <w:tcW w:w="1032" w:type="dxa"/>
+            <w:tcBorders>
+              <w:top w:val="nil"/>
+              <w:left w:val="nil"/>
+              <w:bottom w:val="nil"/>
+              <w:right w:val="nil"/>
+            </w:tcBorders>
+            <w:shd w:val="clear" w:color="auto" w:fill="auto"/>
+            <w:noWrap/>
+            <w:vAlign w:val="bottom"/>
+            <w:hideMark/>
+          </w:tcPr>
+          <w:p>
+            <w:pPr>
+              <w:spacing w:after="0" w:line="240" w:lineRule="auto"/>
+              <w:rPr>
+                <w:rFonts w:ascii="Calibri" w:eastAsia="Times New Roman" w:hAnsi="Calibri" w:cs="Calibri"/>
+                <w:color w:val="000000"/>
+                <w:kern w:val="0"/>
+                <w:sz w:val="22"/>
+                <w:szCs w:val="22"/>
+                <w14:ligatures w14:val="none"/>
+              </w:rPr>
+            </w:pPr>
+            <w:r>
+              <w:rPr>
+                <w:rFonts w:ascii="Calibri" w:eastAsia="Times New Roman" w:hAnsi="Calibri" w:cs="Calibri"/>
+                <w:color w:val="000000"/>
+                <w:kern w:val="0"/>
+                <w:sz w:val="22"/>
+                <w:szCs w:val="22"/>
+                <w14:ligatures w14:val="none"/>
+              </w:rPr>
+              <w:t>Type</w:t>
+            </w:r>
+          </w:p>
+        </w:tc>
+      </w:tr>
+      <w:tr>
+        <w:trPr>
+          <w:trHeight w:val="300"/>
+        </w:trPr>
+        <w:tc>
+          <w:tcPr>
+            <w:tcW w:w="1580" w:type="dxa"/>
+            <w:tcBorders>
+              <w:top w:val="nil"/>
+              <w:left w:val="nil"/>
+              <w:bottom w:val="nil"/>
+              <w:right w:val="nil"/>
+            </w:tcBorders>
+            <w:shd w:val="clear" w:color="CBA0E3" w:fill="CBA0E3"/>
+            <w:noWrap/>
+            <w:vAlign w:val="bottom"/>
+            <w:hideMark/>
+          </w:tcPr>
+          <w:p>
+            <w:pPr>
+              <w:spacing w:after="0" w:line="240" w:lineRule="auto"/>
+              <w:rPr>
+                <w:rFonts w:ascii="Calibri" w:eastAsia="Times New Roman" w:hAnsi="Calibri" w:cs="Calibri"/>
+                <w:color w:val="000000"/>
+                <w:kern w:val="0"/>
+                <w:sz w:val="22"/>
+                <w:szCs w:val="22"/>
+                <w14:ligatures w14:val="none"/>
+              </w:rPr>
+            </w:pPr>
+            <w:r>
+              <w:rPr>
+                <w:rFonts w:ascii="Calibri" w:eastAsia="Times New Roman" w:hAnsi="Calibri" w:cs="Calibri"/>
+                <w:color w:val="000000"/>
+                <w:kern w:val="0"/>
+                <w:sz w:val="22"/>
+                <w:szCs w:val="22"/>
+                <w14:ligatures w14:val="none"/>
+              </w:rPr>
+              <w:t>Label</w:t>
+            </w:r>
+          </w:p>
+        </w:tc>
+        <w:tc>
+          <w:tcPr>
+            <w:tcW w:w="5500" w:type="dxa"/>
+            <w:tcBorders>
+              <w:top w:val="nil"/>
+              <w:left w:val="nil"/>
+              <w:bottom w:val="nil"/>
+              <w:right w:val="nil"/>
+            </w:tcBorders>
+            <w:shd w:val="clear" w:color="CBA0E3" w:fill="CBA0E3"/>
+            <w:noWrap/>
+            <w:vAlign w:val="bottom"/>
+            <w:hideMark/>
+          </w:tcPr>
+          <w:p>
+            <w:pPr>
+              <w:spacing w:after="0" w:line="240" w:lineRule="auto"/>
+              <w:rPr>
+                <w:rFonts w:ascii="Calibri" w:eastAsia="Times New Roman" w:hAnsi="Calibri" w:cs="Calibri"/>
+                <w:color w:val="000000"/>
+                <w:kern w:val="0"/>
+                <w:sz w:val="22"/>
+                <w:szCs w:val="22"/>
+                <w14:ligatures w14:val="none"/>
+              </w:rPr>
+            </w:pPr>
+            <w:r>
+              <w:rPr>
+                <w:rFonts w:ascii="Calibri" w:eastAsia="Times New Roman" w:hAnsi="Calibri" w:cs="Calibri"/>
+                <w:color w:val="000000"/>
+                <w:kern w:val="0"/>
+                <w:sz w:val="22"/>
+                <w:szCs w:val="22"/>
+                <w14:ligatures w14:val="none"/>
+              </w:rPr>
+              <w:t>Indicates whether the stock was purchased (1) or not (0).</w:t>
+            </w:r>
+          </w:p>
+        </w:tc>
+        <w:tc>
+          <w:tcPr>
+            <w:tcW w:w="1032" w:type="dxa"/>
+            <w:tcBorders>
+              <w:top w:val="nil"/>
+              <w:left w:val="nil"/>
+              <w:bottom w:val="nil"/>
+              <w:right w:val="nil"/>
+            </w:tcBorders>
+            <w:shd w:val="clear" w:color="CBA0E3" w:fill="CBA0E3"/>
+            <w:noWrap/>
+            <w:vAlign w:val="bottom"/>
+            <w:hideMark/>
+          </w:tcPr>
+          <w:p>
+            <w:pPr>
+              <w:spacing w:after="0" w:line="240" w:lineRule="auto"/>
+              <w:rPr>
+                <w:rFonts w:ascii="Calibri" w:eastAsia="Times New Roman" w:hAnsi="Calibri" w:cs="Calibri"/>
+                <w:color w:val="000000"/>
+                <w:kern w:val="0"/>
+                <w:sz w:val="22"/>
+                <w:szCs w:val="22"/>
+                <w14:ligatures w14:val="none"/>
+              </w:rPr>
+            </w:pPr>
+            <w:r>
+              <w:rPr>
+                <w:rFonts w:ascii="Calibri" w:eastAsia="Times New Roman" w:hAnsi="Calibri" w:cs="Calibri"/>
+                <w:color w:val="000000"/>
+                <w:kern w:val="0"/>
+                <w:sz w:val="22"/>
+                <w:szCs w:val="22"/>
+                <w14:ligatures w14:val="none"/>
+              </w:rPr>
+              <w:t>Label</w:t>
+            </w:r>
+          </w:p>
+        </w:tc>
+      </w:tr>
+      <w:tr>
+        <w:trPr>
+          <w:trHeight w:val="300"/>
+        </w:trPr>
+        <w:tc>
+          <w:tcPr>
+            <w:tcW w:w="1580" w:type="dxa"/>
+            <w:tcBorders>
+              <w:top w:val="nil"/>
+              <w:left w:val="nil"/>
+              <w:bottom w:val="nil"/>
+              <w:right w:val="nil"/>
+            </w:tcBorders>
+            <w:shd w:val="clear" w:color="A9D0F5" w:fill="A9D0F5"/>
+            <w:noWrap/>
+            <w:vAlign w:val="bottom"/>
+            <w:hideMark/>
+          </w:tcPr>
+          <w:p>
+            <w:pPr>
+              <w:spacing w:after="0" w:line="240" w:lineRule="auto"/>
+              <w:rPr>
+                <w:rFonts w:ascii="Calibri" w:eastAsia="Times New Roman" w:hAnsi="Calibri" w:cs="Calibri"/>
+                <w:color w:val="000000"/>
+                <w:kern w:val="0"/>
+                <w:sz w:val="22"/>
+                <w:szCs w:val="22"/>
+                <w14:ligatures w14:val="none"/>
+              </w:rPr>
+            </w:pPr>
+            <w:r>
+              <w:rPr>
+                <w:rFonts w:ascii="Calibri" w:eastAsia="Times New Roman" w:hAnsi="Calibri" w:cs="Calibri"/>
+                <w:color w:val="000000"/>
+                <w:kern w:val="0"/>
+                <w:sz w:val="22"/>
+                <w:szCs w:val="22"/>
+                <w14:ligatures w14:val="none"/>
+              </w:rPr>
+              <w:t>Sector</w:t>
+            </w:r>
+          </w:p>
+        </w:tc>
+        <w:tc>
+          <w:tcPr>
+            <w:tcW w:w="5500" w:type="dxa"/>
+            <w:tcBorders>
+              <w:top w:val="nil"/>
+              <w:left w:val="nil"/>
+              <w:bottom w:val="nil"/>
+              <w:right w:val="nil"/>
+            </w:tcBorders>
+            <w:shd w:val="clear" w:color="A9D0F5" w:fill="A9D0F5"/>
+            <w:noWrap/>
+            <w:vAlign w:val="bottom"/>
+            <w:hideMark/>
+          </w:tcPr>
+          <w:p>
+            <w:pPr>
+              <w:spacing w:after="0" w:line="240" w:lineRule="auto"/>
+              <w:rPr>
+                <w:rFonts w:ascii="Calibri" w:eastAsia="Times New Roman" w:hAnsi="Calibri" w:cs="Calibri"/>
+                <w:color w:val="000000"/>
+                <w:kern w:val="0"/>
+                <w:sz w:val="22"/>
+                <w:szCs w:val="22"/>
+                <w14:ligatures w14:val="none"/>
+              </w:rPr>
+            </w:pPr>
+            <w:r>
+              <w:rPr>
+                <w:rFonts w:ascii="Calibri" w:eastAsia="Times New Roman" w:hAnsi="Calibri" w:cs="Calibri"/>
+                <w:color w:val="000000"/>
+                <w:kern w:val="0"/>
+                <w:sz w:val="22"/>
+                <w:szCs w:val="22"/>
+                <w14:ligatures w14:val="none"/>
+              </w:rPr>
+              <w:t>The sector classification of the stock.</w:t>
+            </w:r>
+          </w:p>
+        </w:tc>
+        <w:tc>
+          <w:tcPr>
+            <w:tcW w:w="1032" w:type="dxa"/>
+            <w:tcBorders>
+              <w:top w:val="nil"/>
+              <w:left w:val="nil"/>
+              <w:bottom w:val="nil"/>
+              <w:right w:val="nil"/>
+            </w:tcBorders>
+            <w:shd w:val="clear" w:color="A9D0F5" w:fill="A9D0F5"/>
+            <w:noWrap/>
+            <w:vAlign w:val="bottom"/>
+            <w:hideMark/>
+          </w:tcPr>
+          <w:p>
+            <w:pPr>
+              <w:spacing w:after="0" w:line="240" w:lineRule="auto"/>
+              <w:rPr>
+                <w:rFonts w:ascii="Calibri" w:eastAsia="Times New Roman" w:hAnsi="Calibri" w:cs="Calibri"/>
+                <w:color w:val="000000"/>
+                <w:kern w:val="0"/>
+                <w:sz w:val="22"/>
+                <w:szCs w:val="22"/>
+                <w14:ligatures w14:val="none"/>
+              </w:rPr>
+            </w:pPr>
+            <w:r>
+              <w:rPr>
+                <w:rFonts w:ascii="Calibri" w:eastAsia="Times New Roman" w:hAnsi="Calibri" w:cs="Calibri"/>
+                <w:color w:val="000000"/>
+                <w:kern w:val="0"/>
+                <w:sz w:val="22"/>
+                <w:szCs w:val="22"/>
+                <w14:ligatures w14:val="none"/>
+              </w:rPr>
+              <w:t>Categorical</w:t>
+            </w:r>
+          </w:p>
+        </w:tc>
+      </w:tr>
+      <w:tr>
+        <w:trPr>
+          <w:trHeight w:val="300"/>
+        </w:trPr>
+        <w:tc>
+          <w:tcPr>
+            <w:tcW w:w="1580" w:type="dxa"/>
+            <w:tcBorders>
+              <w:top w:val="nil"/>
+              <w:left w:val="nil"/>
+              <w:bottom w:val="nil"/>
+              <w:right w:val="nil"/>
+            </w:tcBorders>
+            <w:shd w:val="clear" w:color="A9D0F5" w:fill="A9D0F5"/>
+            <w:noWrap/>
+            <w:vAlign w:val="bottom"/>
+            <w:hideMark/>
+          </w:tcPr>
+          <w:p>
+            <w:pPr>
+              <w:spacing w:after="0" w:line="240" w:lineRule="auto"/>
+              <w:rPr>
+                <w:rFonts w:ascii="Calibri" w:eastAsia="Times New Roman" w:hAnsi="Calibri" w:cs="Calibri"/>
+                <w:color w:val="000000"/>
+                <w:kern w:val="0"/>
+                <w:sz w:val="22"/>
+                <w:szCs w:val="22"/>
+                <w14:ligatures w14:val="none"/>
+              </w:rPr>
+            </w:pPr>
+            <w:r>
+              <w:rPr>
+                <w:rFonts w:ascii="Calibri" w:eastAsia="Times New Roman" w:hAnsi="Calibri" w:cs="Calibri"/>
+                <w:color w:val="000000"/>
+                <w:kern w:val="0"/>
+                <w:sz w:val="22"/>
+                <w:szCs w:val="22"/>
+                <w14:ligatures w14:val="none"/>
+              </w:rPr>
+              <w:t>Quarter</w:t>
+            </w:r>
+          </w:p>
+        </w:tc>
+        <w:tc>
+          <w:tcPr>
+            <w:tcW w:w="5500" w:type="dxa"/>
+            <w:tcBorders>
+              <w:top w:val="nil"/>
+              <w:left w:val="nil"/>
+              <w:bottom w:val="nil"/>
+              <w:right w:val="nil"/>
+            </w:tcBorders>
+            <w:shd w:val="clear" w:color="A9D0F5" w:fill="A9D0F5"/>
+            <w:noWrap/>
+            <w:vAlign w:val="bottom"/>
+            <w:hideMark/>
+          </w:tcPr>
+          <w:p>
+            <w:pPr>
+              <w:spacing w:after="0" w:line="240" w:lineRule="auto"/>
+              <w:rPr>
+                <w:rFonts w:ascii="Calibri" w:eastAsia="Times New Roman" w:hAnsi="Calibri" w:cs="Calibri"/>
+                <w:color w:val="000000"/>
+                <w:kern w:val="0"/>
+                <w:sz w:val="22"/>
+                <w:szCs w:val="22"/>
+                <w14:ligatures w14:val="none"/>
+              </w:rPr>
+            </w:pPr>
+            <w:r>
+              <w:rPr>
+                <w:rFonts w:ascii="Calibri" w:eastAsia="Times New Roman" w:hAnsi="Calibri" w:cs="Calibri"/>
+                <w:color w:val="000000"/>
+                <w:kern w:val="0"/>
+                <w:sz w:val="22"/>
+                <w:szCs w:val="22"/>
+                <w14:ligatures w14:val="none"/>
+              </w:rPr>
+              <w:t xml:space="preserve">Fiscal </w:t>
+            </w:r>
+            <w:proofErr w:type="gramStart"/>
+            <w:r>
+              <w:rPr>
+                <w:rFonts w:ascii="Calibri" w:eastAsia="Times New Roman" w:hAnsi="Calibri" w:cs="Calibri"/>
+                <w:color w:val="000000"/>
+                <w:kern w:val="0"/>
+                <w:sz w:val="22"/>
+                <w:szCs w:val="22"/>
+                <w14:ligatures w14:val="none"/>
+              </w:rPr>
+              <w:t>quarter</w:t>
+            </w:r>
+            <w:proofErr w:type="gramEnd"/>
+            <w:r>
+              <w:rPr>
+                <w:rFonts w:ascii="Calibri" w:eastAsia="Times New Roman" w:hAnsi="Calibri" w:cs="Calibri"/>
+                <w:color w:val="000000"/>
+                <w:kern w:val="0"/>
+                <w:sz w:val="22"/>
+                <w:szCs w:val="22"/>
+                <w14:ligatures w14:val="none"/>
+              </w:rPr>
+              <w:t xml:space="preserve"> (Q1, Q2, Q3, Q4).</w:t>
+            </w:r>
+          </w:p>
+        </w:tc>
+        <w:tc>
+          <w:tcPr>
+            <w:tcW w:w="1032" w:type="dxa"/>
+            <w:tcBorders>
+              <w:top w:val="nil"/>
+              <w:left w:val="nil"/>
+              <w:bottom w:val="nil"/>
+              <w:right w:val="nil"/>
+            </w:tcBorders>
+            <w:shd w:val="clear" w:color="A9D0F5" w:fill="A9D0F5"/>
+            <w:noWrap/>
+            <w:vAlign w:val="bottom"/>
+            <w:hideMark/>
+          </w:tcPr>
+          <w:p>
+            <w:pPr>
+              <w:spacing w:after="0" w:line="240" w:lineRule="auto"/>
+              <w:rPr>
+                <w:rFonts w:ascii="Calibri" w:eastAsia="Times New Roman" w:hAnsi="Calibri" w:cs="Calibri"/>
+                <w:color w:val="000000"/>
+                <w:kern w:val="0"/>
+                <w:sz w:val="22"/>
+                <w:szCs w:val="22"/>
+                <w14:ligatures w14:val="none"/>
+              </w:rPr>
+            </w:pPr>
+            <w:r>
+              <w:rPr>
+                <w:rFonts w:ascii="Calibri" w:eastAsia="Times New Roman" w:hAnsi="Calibri" w:cs="Calibri"/>
+                <w:color w:val="000000"/>
+                <w:kern w:val="0"/>
+                <w:sz w:val="22"/>
+                <w:szCs w:val="22"/>
+                <w14:ligatures w14:val="none"/>
+              </w:rPr>
+              <w:t>Categorical</w:t>
+            </w:r>
+          </w:p>
+        </w:tc>
+      </w:tr>
+      <w:tr>
+        <w:trPr>
+          <w:trHeight w:val="300"/>
+        </w:trPr>
+        <w:tc>
+          <w:tcPr>
+            <w:tcW w:w="1580" w:type="dxa"/>
+            <w:tcBorders>
+              <w:top w:val="nil"/>
+              <w:left w:val="nil"/>
+              <w:bottom w:val="nil"/>
+              <w:right w:val="nil"/>
+            </w:tcBorders>
+            <w:shd w:val="clear" w:color="A9D0F5" w:fill="A9D0F5"/>
+            <w:noWrap/>
+            <w:vAlign w:val="bottom"/>
+            <w:hideMark/>
+          </w:tcPr>
+          <w:p>
+            <w:pPr>
+              <w:spacing w:after="0" w:line="240" w:lineRule="auto"/>
+              <w:rPr>
+                <w:rFonts w:ascii="Calibri" w:eastAsia="Times New Roman" w:hAnsi="Calibri" w:cs="Calibri"/>
+                <w:color w:val="000000"/>
+                <w:kern w:val="0"/>
+                <w:sz w:val="22"/>
+                <w:szCs w:val="22"/>
+                <w14:ligatures w14:val="none"/>
+              </w:rPr>
+            </w:pPr>
+            <w:r>
+              <w:rPr>
+                <w:rFonts w:ascii="Calibri" w:eastAsia="Times New Roman" w:hAnsi="Calibri" w:cs="Calibri"/>
+                <w:color w:val="000000"/>
+                <w:kern w:val="0"/>
+                <w:sz w:val="22"/>
+                <w:szCs w:val="22"/>
+                <w14:ligatures w14:val="none"/>
+              </w:rPr>
+              <w:t>Year</w:t>
+            </w:r>
+          </w:p>
+        </w:tc>
+        <w:tc>
+          <w:tcPr>
+            <w:tcW w:w="5500" w:type="dxa"/>
+            <w:tcBorders>
+              <w:top w:val="nil"/>
+              <w:left w:val="nil"/>
+              <w:bottom w:val="nil"/>
+              <w:right w:val="nil"/>
+            </w:tcBorders>
+            <w:shd w:val="clear" w:color="A9D0F5" w:fill="A9D0F5"/>
+            <w:noWrap/>
+            <w:vAlign w:val="bottom"/>
+            <w:hideMark/>
+          </w:tcPr>
+          <w:p>
+            <w:pPr>
+              <w:spacing w:after="0" w:line="240" w:lineRule="auto"/>
+              <w:rPr>
+                <w:rFonts w:ascii="Calibri" w:eastAsia="Times New Roman" w:hAnsi="Calibri" w:cs="Calibri"/>
+                <w:color w:val="000000"/>
+                <w:kern w:val="0"/>
+                <w:sz w:val="22"/>
+                <w:szCs w:val="22"/>
+                <w14:ligatures w14:val="none"/>
+              </w:rPr>
+            </w:pPr>
+            <w:r>
+              <w:rPr>
+                <w:rFonts w:ascii="Calibri" w:eastAsia="Times New Roman" w:hAnsi="Calibri" w:cs="Calibri"/>
+                <w:color w:val="000000"/>
+                <w:kern w:val="0"/>
+                <w:sz w:val="22"/>
+                <w:szCs w:val="22"/>
+                <w14:ligatures w14:val="none"/>
+              </w:rPr>
+              <w:t>Year of the data record.</w:t>
+            </w:r>
+          </w:p>
+        </w:tc>
+        <w:tc>
+          <w:tcPr>
+            <w:tcW w:w="1032" w:type="dxa"/>
+            <w:tcBorders>
+              <w:top w:val="nil"/>
+              <w:left w:val="nil"/>
+              <w:bottom w:val="nil"/>
+              <w:right w:val="nil"/>
+            </w:tcBorders>
+            <w:shd w:val="clear" w:color="A9D0F5" w:fill="A9D0F5"/>
+            <w:noWrap/>
+            <w:vAlign w:val="bottom"/>
+            <w:hideMark/>
+          </w:tcPr>
+          <w:p>
+            <w:pPr>
+              <w:spacing w:after="0" w:line="240" w:lineRule="auto"/>
+              <w:rPr>
+                <w:rFonts w:ascii="Calibri" w:eastAsia="Times New Roman" w:hAnsi="Calibri" w:cs="Calibri"/>
+                <w:color w:val="000000"/>
+                <w:kern w:val="0"/>
+                <w:sz w:val="22"/>
+                <w:szCs w:val="22"/>
+                <w14:ligatures w14:val="none"/>
+              </w:rPr>
+            </w:pPr>
+            <w:r>
+              <w:rPr>
+                <w:rFonts w:ascii="Calibri" w:eastAsia="Times New Roman" w:hAnsi="Calibri" w:cs="Calibri"/>
+                <w:color w:val="000000"/>
+                <w:kern w:val="0"/>
+                <w:sz w:val="22"/>
+                <w:szCs w:val="22"/>
+                <w14:ligatures w14:val="none"/>
+              </w:rPr>
+              <w:t>Categorical</w:t>
+            </w:r>
+          </w:p>
+        </w:tc>
+      </w:tr>
+      <w:tr>
+        <w:trPr>
+          <w:trHeight w:val="300"/>
+        </w:trPr>
+        <w:tc>
+          <w:tcPr>
+            <w:tcW w:w="1580" w:type="dxa"/>
+            <w:tcBorders>
+              <w:top w:val="nil"/>
+              <w:left w:val="nil"/>
+              <w:bottom w:val="nil"/>
+              <w:right w:val="nil"/>
+            </w:tcBorders>
+            <w:shd w:val="clear" w:color="A9D0F5" w:fill="A9D0F5"/>
+            <w:noWrap/>
+            <w:vAlign w:val="bottom"/>
+            <w:hideMark/>
+          </w:tcPr>
+          <w:p>
+            <w:pPr>
+              <w:spacing w:after="0" w:line="240" w:lineRule="auto"/>
+              <w:rPr>
+                <w:rFonts w:ascii="Calibri" w:eastAsia="Times New Roman" w:hAnsi="Calibri" w:cs="Calibri"/>
+                <w:color w:val="000000"/>
+                <w:kern w:val="0"/>
+                <w:sz w:val="22"/>
+                <w:szCs w:val="22"/>
+                <w14:ligatures w14:val="none"/>
+              </w:rPr>
+            </w:pPr>
+            <w:r>
+              <w:rPr>
+                <w:rFonts w:ascii="Calibri" w:eastAsia="Times New Roman" w:hAnsi="Calibri" w:cs="Calibri"/>
+                <w:color w:val="000000"/>
+                <w:kern w:val="0"/>
+                <w:sz w:val="22"/>
+                <w:szCs w:val="22"/>
+                <w14:ligatures w14:val="none"/>
+              </w:rPr>
+              <w:t>Sector (Grouped)</w:t>
+            </w:r>
+          </w:p>
+        </w:tc>
+        <w:tc>
+          <w:tcPr>
+            <w:tcW w:w="5500" w:type="dxa"/>
+            <w:tcBorders>
+              <w:top w:val="nil"/>
+              <w:left w:val="nil"/>
+              <w:bottom w:val="nil"/>
+              <w:right w:val="nil"/>
+            </w:tcBorders>
+            <w:shd w:val="clear" w:color="A9D0F5" w:fill="A9D0F5"/>
+            <w:noWrap/>
+            <w:vAlign w:val="bottom"/>
+            <w:hideMark/>
+          </w:tcPr>
+          <w:p>
+            <w:pPr>
+              <w:spacing w:after="0" w:line="240" w:lineRule="auto"/>
+              <w:rPr>
+                <w:rFonts w:ascii="Calibri" w:eastAsia="Times New Roman" w:hAnsi="Calibri" w:cs="Calibri"/>
+                <w:color w:val="000000"/>
+                <w:kern w:val="0"/>
+                <w:sz w:val="22"/>
+                <w:szCs w:val="22"/>
+                <w14:ligatures w14:val="none"/>
+              </w:rPr>
+            </w:pPr>
+            <w:r>
+              <w:rPr>
+                <w:rFonts w:ascii="Calibri" w:eastAsia="Times New Roman" w:hAnsi="Calibri" w:cs="Calibri"/>
+                <w:color w:val="000000"/>
+                <w:kern w:val="0"/>
+                <w:sz w:val="22"/>
+                <w:szCs w:val="22"/>
+                <w14:ligatures w14:val="none"/>
+              </w:rPr>
+              <w:t>Grouped industry classification.</w:t>
+            </w:r>
+          </w:p>
+        </w:tc>
+        <w:tc>
+          <w:tcPr>
+            <w:tcW w:w="1032" w:type="dxa"/>
+            <w:tcBorders>
+              <w:top w:val="nil"/>
+              <w:left w:val="nil"/>
+              <w:bottom w:val="nil"/>
+              <w:right w:val="nil"/>
+            </w:tcBorders>
+            <w:shd w:val="clear" w:color="A9D0F5" w:fill="A9D0F5"/>
+            <w:noWrap/>
+            <w:vAlign w:val="bottom"/>
+            <w:hideMark/>
+          </w:tcPr>
+          <w:p>
+            <w:pPr>
+              <w:spacing w:after="0" w:line="240" w:lineRule="auto"/>
+              <w:rPr>
+                <w:rFonts w:ascii="Calibri" w:eastAsia="Times New Roman" w:hAnsi="Calibri" w:cs="Calibri"/>
+                <w:color w:val="000000"/>
+                <w:kern w:val="0"/>
+                <w:sz w:val="22"/>
+                <w:szCs w:val="22"/>
+                <w14:ligatures w14:val="none"/>
+              </w:rPr>
+            </w:pPr>
+            <w:r>
+              <w:rPr>
+                <w:rFonts w:ascii="Calibri" w:eastAsia="Times New Roman" w:hAnsi="Calibri" w:cs="Calibri"/>
+                <w:color w:val="000000"/>
+                <w:kern w:val="0"/>
+                <w:sz w:val="22"/>
+                <w:szCs w:val="22"/>
+                <w14:ligatures w14:val="none"/>
+              </w:rPr>
+              <w:t>Categorical</w:t>
+            </w:r>
+          </w:p>
+        </w:tc>
+      </w:tr>
+      <w:tr>
+        <w:trPr>
+          <w:trHeight w:val="300"/>
+        </w:trPr>
+        <w:tc>
+          <w:tcPr>
+            <w:tcW w:w="1580" w:type="dxa"/>
+            <w:tcBorders>
+              <w:top w:val="nil"/>
+              <w:left w:val="nil"/>
+              <w:bottom w:val="nil"/>
+              <w:right w:val="nil"/>
+            </w:tcBorders>
+            <w:shd w:val="clear" w:color="FFFFFF" w:fill="FFFFFF"/>
+            <w:noWrap/>
+            <w:vAlign w:val="bottom"/>
+            <w:hideMark/>
+          </w:tcPr>
+          <w:p>
+            <w:pPr>
+              <w:spacing w:after="0" w:line="240" w:lineRule="auto"/>
+              <w:rPr>
+                <w:rFonts w:ascii="Calibri" w:eastAsia="Times New Roman" w:hAnsi="Calibri" w:cs="Calibri"/>
+                <w:color w:val="000000"/>
+                <w:kern w:val="0"/>
+                <w:sz w:val="22"/>
+                <w:szCs w:val="22"/>
+                <w14:ligatures w14:val="none"/>
+              </w:rPr>
+            </w:pPr>
+            <w:r>
+              <w:rPr>
+                <w:rFonts w:ascii="Calibri" w:eastAsia="Times New Roman" w:hAnsi="Calibri" w:cs="Calibri"/>
+                <w:color w:val="000000"/>
+                <w:kern w:val="0"/>
+                <w:sz w:val="22"/>
+                <w:szCs w:val="22"/>
+                <w14:ligatures w14:val="none"/>
+              </w:rPr>
+              <w:t>Market Value (%)</w:t>
+            </w:r>
+          </w:p>
+        </w:tc>
+        <w:tc>
+          <w:tcPr>
+            <w:tcW w:w="5500" w:type="dxa"/>
+            <w:tcBorders>
+              <w:top w:val="nil"/>
+              <w:left w:val="nil"/>
+              <w:bottom w:val="nil"/>
+              <w:right w:val="nil"/>
+            </w:tcBorders>
+            <w:shd w:val="clear" w:color="FFFFFF" w:fill="FFFFFF"/>
+            <w:noWrap/>
+            <w:vAlign w:val="bottom"/>
+            <w:hideMark/>
+          </w:tcPr>
+          <w:p>
+            <w:pPr>
+              <w:spacing w:after="0" w:line="240" w:lineRule="auto"/>
+              <w:rPr>
+                <w:rFonts w:ascii="Calibri" w:eastAsia="Times New Roman" w:hAnsi="Calibri" w:cs="Calibri"/>
+                <w:color w:val="000000"/>
+                <w:kern w:val="0"/>
+                <w:sz w:val="22"/>
+                <w:szCs w:val="22"/>
+                <w14:ligatures w14:val="none"/>
+              </w:rPr>
+            </w:pPr>
+            <w:proofErr w:type="gramStart"/>
+            <w:r>
+              <w:rPr>
+                <w:rFonts w:ascii="Calibri" w:eastAsia="Times New Roman" w:hAnsi="Calibri" w:cs="Calibri"/>
+                <w:color w:val="000000"/>
+                <w:kern w:val="0"/>
+                <w:sz w:val="22"/>
+                <w:szCs w:val="22"/>
+                <w14:ligatures w14:val="none"/>
+              </w:rPr>
+              <w:t>Percentage</w:t>
+            </w:r>
+            <w:proofErr w:type="gramEnd"/>
+            <w:r>
+              <w:rPr>
+                <w:rFonts w:ascii="Calibri" w:eastAsia="Times New Roman" w:hAnsi="Calibri" w:cs="Calibri"/>
+                <w:color w:val="000000"/>
+                <w:kern w:val="0"/>
+                <w:sz w:val="22"/>
+                <w:szCs w:val="22"/>
+                <w14:ligatures w14:val="none"/>
+              </w:rPr>
+              <w:t xml:space="preserve"> of the portfolio held in this stock.</w:t>
+            </w:r>
+          </w:p>
+        </w:tc>
+        <w:tc>
+          <w:tcPr>
+            <w:tcW w:w="1032" w:type="dxa"/>
+            <w:tcBorders>
+              <w:top w:val="nil"/>
+              <w:left w:val="nil"/>
+              <w:bottom w:val="nil"/>
+              <w:right w:val="nil"/>
+            </w:tcBorders>
+            <w:shd w:val="clear" w:color="FFFFFF" w:fill="FFFFFF"/>
+            <w:noWrap/>
+            <w:vAlign w:val="bottom"/>
+            <w:hideMark/>
+          </w:tcPr>
+          <w:p>
+            <w:pPr>
+              <w:spacing w:after="0" w:line="240" w:lineRule="auto"/>
+              <w:rPr>
+                <w:rFonts w:ascii="Calibri" w:eastAsia="Times New Roman" w:hAnsi="Calibri" w:cs="Calibri"/>
+                <w:color w:val="000000"/>
+                <w:kern w:val="0"/>
+                <w:sz w:val="22"/>
+                <w:szCs w:val="22"/>
+                <w14:ligatures w14:val="none"/>
+              </w:rPr>
+            </w:pPr>
+            <w:r>
+              <w:rPr>
+                <w:rFonts w:ascii="Calibri" w:eastAsia="Times New Roman" w:hAnsi="Calibri" w:cs="Calibri"/>
+                <w:color w:val="000000"/>
+                <w:kern w:val="0"/>
+                <w:sz w:val="22"/>
+                <w:szCs w:val="22"/>
+                <w14:ligatures w14:val="none"/>
+              </w:rPr>
+              <w:t>Numeric</w:t>
+            </w:r>
+          </w:p>
+        </w:tc>
+      </w:tr>
+      <w:tr>
+        <w:trPr>
+          <w:trHeight w:val="300"/>
+        </w:trPr>
+        <w:tc>
+          <w:tcPr>
+            <w:tcW w:w="1580" w:type="dxa"/>
+            <w:tcBorders>
+              <w:top w:val="nil"/>
+              <w:left w:val="nil"/>
+              <w:bottom w:val="nil"/>
+              <w:right w:val="nil"/>
+            </w:tcBorders>
+            <w:shd w:val="clear" w:color="FFFFFF" w:fill="FFFFFF"/>
+            <w:noWrap/>
+            <w:vAlign w:val="bottom"/>
+            <w:hideMark/>
+          </w:tcPr>
+          <w:p>
+            <w:pPr>
+              <w:spacing w:after="0" w:line="240" w:lineRule="auto"/>
+              <w:rPr>
+                <w:rFonts w:ascii="Calibri" w:eastAsia="Times New Roman" w:hAnsi="Calibri" w:cs="Calibri"/>
+                <w:color w:val="000000"/>
+                <w:kern w:val="0"/>
+                <w:sz w:val="22"/>
+                <w:szCs w:val="22"/>
+                <w14:ligatures w14:val="none"/>
+              </w:rPr>
+            </w:pPr>
+            <w:r>
+              <w:rPr>
+                <w:rFonts w:ascii="Calibri" w:eastAsia="Times New Roman" w:hAnsi="Calibri" w:cs="Calibri"/>
+                <w:color w:val="000000"/>
+                <w:kern w:val="0"/>
+                <w:sz w:val="22"/>
+                <w:szCs w:val="22"/>
+                <w14:ligatures w14:val="none"/>
+              </w:rPr>
+              <w:t>P/E</w:t>
+            </w:r>
+          </w:p>
+        </w:tc>
+        <w:tc>
+          <w:tcPr>
+            <w:tcW w:w="5500" w:type="dxa"/>
+            <w:tcBorders>
+              <w:top w:val="nil"/>
+              <w:left w:val="nil"/>
+              <w:bottom w:val="nil"/>
+              <w:right w:val="nil"/>
+            </w:tcBorders>
+            <w:shd w:val="clear" w:color="FFFFFF" w:fill="FFFFFF"/>
+            <w:noWrap/>
+            <w:vAlign w:val="bottom"/>
+            <w:hideMark/>
+          </w:tcPr>
+          <w:p>
+            <w:pPr>
+              <w:spacing w:after="0" w:line="240" w:lineRule="auto"/>
+              <w:rPr>
+                <w:rFonts w:ascii="Calibri" w:eastAsia="Times New Roman" w:hAnsi="Calibri" w:cs="Calibri"/>
+                <w:color w:val="000000"/>
+                <w:kern w:val="0"/>
+                <w:sz w:val="22"/>
+                <w:szCs w:val="22"/>
+                <w14:ligatures w14:val="none"/>
+              </w:rPr>
+            </w:pPr>
+            <w:r>
+              <w:rPr>
+                <w:rFonts w:ascii="Calibri" w:eastAsia="Times New Roman" w:hAnsi="Calibri" w:cs="Calibri"/>
+                <w:color w:val="000000"/>
+                <w:kern w:val="0"/>
+                <w:sz w:val="22"/>
+                <w:szCs w:val="22"/>
+                <w14:ligatures w14:val="none"/>
+              </w:rPr>
+              <w:t>Price-to-Earnings ratio.</w:t>
+            </w:r>
+          </w:p>
+        </w:tc>
+        <w:tc>
+          <w:tcPr>
+            <w:tcW w:w="1032" w:type="dxa"/>
+            <w:tcBorders>
+              <w:top w:val="nil"/>
+              <w:left w:val="nil"/>
+              <w:bottom w:val="nil"/>
+              <w:right w:val="nil"/>
+            </w:tcBorders>
+            <w:shd w:val="clear" w:color="FFFFFF" w:fill="FFFFFF"/>
+            <w:noWrap/>
+            <w:vAlign w:val="bottom"/>
+            <w:hideMark/>
+          </w:tcPr>
+          <w:p>
+            <w:pPr>
+              <w:spacing w:after="0" w:line="240" w:lineRule="auto"/>
+              <w:rPr>
+                <w:rFonts w:ascii="Calibri" w:eastAsia="Times New Roman" w:hAnsi="Calibri" w:cs="Calibri"/>
+                <w:color w:val="000000"/>
+                <w:kern w:val="0"/>
+                <w:sz w:val="22"/>
+                <w:szCs w:val="22"/>
+                <w14:ligatures w14:val="none"/>
+              </w:rPr>
+            </w:pPr>
+            <w:r>
+              <w:rPr>
+                <w:rFonts w:ascii="Calibri" w:eastAsia="Times New Roman" w:hAnsi="Calibri" w:cs="Calibri"/>
+                <w:color w:val="000000"/>
+                <w:kern w:val="0"/>
+                <w:sz w:val="22"/>
+                <w:szCs w:val="22"/>
+                <w14:ligatures w14:val="none"/>
+              </w:rPr>
+              <w:t>Numeric</w:t>
+            </w:r>
+          </w:p>
+        </w:tc>
+      </w:tr>
+      <w:tr>
+        <w:trPr>
+          <w:trHeight w:val="300"/>
+        </w:trPr>
+        <w:tc>
+          <w:tcPr>
+            <w:tcW w:w="1580" w:type="dxa"/>
+            <w:tcBorders>
+              <w:top w:val="nil"/>
+              <w:left w:val="nil"/>
+              <w:bottom w:val="nil"/>
+              <w:right w:val="nil"/>
+            </w:tcBorders>
+            <w:shd w:val="clear" w:color="FFFFFF" w:fill="FFFFFF"/>
+            <w:noWrap/>
+            <w:vAlign w:val="bottom"/>
+            <w:hideMark/>
+          </w:tcPr>
+          <w:p>
+            <w:pPr>
+              <w:spacing w:after="0" w:line="240" w:lineRule="auto"/>
+              <w:rPr>
+                <w:rFonts w:ascii="Calibri" w:eastAsia="Times New Roman" w:hAnsi="Calibri" w:cs="Calibri"/>
+                <w:color w:val="000000"/>
+                <w:kern w:val="0"/>
+                <w:sz w:val="22"/>
+                <w:szCs w:val="22"/>
+                <w14:ligatures w14:val="none"/>
+              </w:rPr>
+            </w:pPr>
+            <w:r>
+              <w:rPr>
+                <w:rFonts w:ascii="Calibri" w:eastAsia="Times New Roman" w:hAnsi="Calibri" w:cs="Calibri"/>
+                <w:color w:val="000000"/>
+                <w:kern w:val="0"/>
+                <w:sz w:val="22"/>
+                <w:szCs w:val="22"/>
+                <w14:ligatures w14:val="none"/>
+              </w:rPr>
+              <w:t>P/CF</w:t>
+            </w:r>
+          </w:p>
+        </w:tc>
+        <w:tc>
+          <w:tcPr>
+            <w:tcW w:w="5500" w:type="dxa"/>
+            <w:tcBorders>
+              <w:top w:val="nil"/>
+              <w:left w:val="nil"/>
+              <w:bottom w:val="nil"/>
+              <w:right w:val="nil"/>
+            </w:tcBorders>
+            <w:shd w:val="clear" w:color="FFFFFF" w:fill="FFFFFF"/>
+            <w:noWrap/>
+            <w:vAlign w:val="bottom"/>
+            <w:hideMark/>
+          </w:tcPr>
+          <w:p>
+            <w:pPr>
+              <w:spacing w:after="0" w:line="240" w:lineRule="auto"/>
+              <w:rPr>
+                <w:rFonts w:ascii="Calibri" w:eastAsia="Times New Roman" w:hAnsi="Calibri" w:cs="Calibri"/>
+                <w:color w:val="000000"/>
+                <w:kern w:val="0"/>
+                <w:sz w:val="22"/>
+                <w:szCs w:val="22"/>
+                <w14:ligatures w14:val="none"/>
+              </w:rPr>
+            </w:pPr>
+            <w:r>
+              <w:rPr>
+                <w:rFonts w:ascii="Calibri" w:eastAsia="Times New Roman" w:hAnsi="Calibri" w:cs="Calibri"/>
+                <w:color w:val="000000"/>
+                <w:kern w:val="0"/>
+                <w:sz w:val="22"/>
+                <w:szCs w:val="22"/>
+                <w14:ligatures w14:val="none"/>
+              </w:rPr>
+              <w:t>Price-to-Cash Flow ratio.</w:t>
+            </w:r>
+          </w:p>
+        </w:tc>
+        <w:tc>
+          <w:tcPr>
+            <w:tcW w:w="1032" w:type="dxa"/>
+            <w:tcBorders>
+              <w:top w:val="nil"/>
+              <w:left w:val="nil"/>
+              <w:bottom w:val="nil"/>
+              <w:right w:val="nil"/>
+            </w:tcBorders>
+            <w:shd w:val="clear" w:color="FFFFFF" w:fill="FFFFFF"/>
+            <w:noWrap/>
+            <w:vAlign w:val="bottom"/>
+            <w:hideMark/>
+          </w:tcPr>
+          <w:p>
+            <w:pPr>
+              <w:spacing w:after="0" w:line="240" w:lineRule="auto"/>
+              <w:rPr>
+                <w:rFonts w:ascii="Calibri" w:eastAsia="Times New Roman" w:hAnsi="Calibri" w:cs="Calibri"/>
+                <w:color w:val="000000"/>
+                <w:kern w:val="0"/>
+                <w:sz w:val="22"/>
+                <w:szCs w:val="22"/>
+                <w14:ligatures w14:val="none"/>
+              </w:rPr>
+            </w:pPr>
+            <w:r>
+              <w:rPr>
+                <w:rFonts w:ascii="Calibri" w:eastAsia="Times New Roman" w:hAnsi="Calibri" w:cs="Calibri"/>
+                <w:color w:val="000000"/>
+                <w:kern w:val="0"/>
+                <w:sz w:val="22"/>
+                <w:szCs w:val="22"/>
+                <w14:ligatures w14:val="none"/>
+              </w:rPr>
+              <w:t>Numeric</w:t>
+            </w:r>
+          </w:p>
+        </w:tc>
+      </w:tr>
+      <w:tr>
+        <w:trPr>
+          <w:trHeight w:val="300"/>
+        </w:trPr>
+        <w:tc>
+          <w:tcPr>
+            <w:tcW w:w="1580" w:type="dxa"/>
+            <w:tcBorders>
+              <w:top w:val="nil"/>
+              <w:left w:val="nil"/>
+              <w:bottom w:val="nil"/>
+              <w:right w:val="nil"/>
+            </w:tcBorders>
+            <w:shd w:val="clear" w:color="FFFFFF" w:fill="FFFFFF"/>
+            <w:noWrap/>
+            <w:vAlign w:val="bottom"/>
+            <w:hideMark/>
+          </w:tcPr>
+          <w:p>
+            <w:pPr>
+              <w:spacing w:after="0" w:line="240" w:lineRule="auto"/>
+              <w:rPr>
+                <w:rFonts w:ascii="Calibri" w:eastAsia="Times New Roman" w:hAnsi="Calibri" w:cs="Calibri"/>
+                <w:color w:val="000000"/>
+                <w:kern w:val="0"/>
+                <w:sz w:val="22"/>
+                <w:szCs w:val="22"/>
+                <w14:ligatures w14:val="none"/>
+              </w:rPr>
+            </w:pPr>
+            <w:r>
+              <w:rPr>
+                <w:rFonts w:ascii="Calibri" w:eastAsia="Times New Roman" w:hAnsi="Calibri" w:cs="Calibri"/>
+                <w:color w:val="000000"/>
+                <w:kern w:val="0"/>
+                <w:sz w:val="22"/>
+                <w:szCs w:val="22"/>
+                <w14:ligatures w14:val="none"/>
+              </w:rPr>
+              <w:t>P/B</w:t>
+            </w:r>
+          </w:p>
+        </w:tc>
+        <w:tc>
+          <w:tcPr>
+            <w:tcW w:w="5500" w:type="dxa"/>
+            <w:tcBorders>
+              <w:top w:val="nil"/>
+              <w:left w:val="nil"/>
+              <w:bottom w:val="nil"/>
+              <w:right w:val="nil"/>
+            </w:tcBorders>
+            <w:shd w:val="clear" w:color="FFFFFF" w:fill="FFFFFF"/>
+            <w:noWrap/>
+            <w:vAlign w:val="bottom"/>
+            <w:hideMark/>
+          </w:tcPr>
+          <w:p>
+            <w:pPr>
+              <w:spacing w:after="0" w:line="240" w:lineRule="auto"/>
+              <w:rPr>
+                <w:rFonts w:ascii="Calibri" w:eastAsia="Times New Roman" w:hAnsi="Calibri" w:cs="Calibri"/>
+                <w:color w:val="000000"/>
+                <w:kern w:val="0"/>
+                <w:sz w:val="22"/>
+                <w:szCs w:val="22"/>
+                <w14:ligatures w14:val="none"/>
+              </w:rPr>
+            </w:pPr>
+            <w:r>
+              <w:rPr>
+                <w:rFonts w:ascii="Calibri" w:eastAsia="Times New Roman" w:hAnsi="Calibri" w:cs="Calibri"/>
+                <w:color w:val="000000"/>
+                <w:kern w:val="0"/>
+                <w:sz w:val="22"/>
+                <w:szCs w:val="22"/>
+                <w14:ligatures w14:val="none"/>
+              </w:rPr>
+              <w:t>Price-to-Book ratio.</w:t>
+            </w:r>
+          </w:p>
+        </w:tc>
+        <w:tc>
+          <w:tcPr>
+            <w:tcW w:w="1032" w:type="dxa"/>
+            <w:tcBorders>
+              <w:top w:val="nil"/>
+              <w:left w:val="nil"/>
+              <w:bottom w:val="nil"/>
+              <w:right w:val="nil"/>
+            </w:tcBorders>
+            <w:shd w:val="clear" w:color="FFFFFF" w:fill="FFFFFF"/>
+            <w:noWrap/>
+            <w:vAlign w:val="bottom"/>
+            <w:hideMark/>
+          </w:tcPr>
+          <w:p>
+            <w:pPr>
+              <w:spacing w:after="0" w:line="240" w:lineRule="auto"/>
+              <w:rPr>
+                <w:rFonts w:ascii="Calibri" w:eastAsia="Times New Roman" w:hAnsi="Calibri" w:cs="Calibri"/>
+                <w:color w:val="000000"/>
+                <w:kern w:val="0"/>
+                <w:sz w:val="22"/>
+                <w:szCs w:val="22"/>
+                <w14:ligatures w14:val="none"/>
+              </w:rPr>
+            </w:pPr>
+            <w:r>
+              <w:rPr>
+                <w:rFonts w:ascii="Calibri" w:eastAsia="Times New Roman" w:hAnsi="Calibri" w:cs="Calibri"/>
+                <w:color w:val="000000"/>
+                <w:kern w:val="0"/>
+                <w:sz w:val="22"/>
+                <w:szCs w:val="22"/>
+                <w14:ligatures w14:val="none"/>
+              </w:rPr>
+              <w:t>Numeric</w:t>
+            </w:r>
+          </w:p>
+        </w:tc>
+      </w:tr>
+      <w:tr>
+        <w:trPr>
+          <w:trHeight w:val="300"/>
+        </w:trPr>
+        <w:tc>
+          <w:tcPr>
+            <w:tcW w:w="1580" w:type="dxa"/>
+            <w:tcBorders>
+              <w:top w:val="nil"/>
+              <w:left w:val="nil"/>
+              <w:bottom w:val="nil"/>
+              <w:right w:val="nil"/>
+            </w:tcBorders>
+            <w:shd w:val="clear" w:color="FFFFFF" w:fill="FFFFFF"/>
+            <w:noWrap/>
+            <w:vAlign w:val="bottom"/>
+            <w:hideMark/>
+          </w:tcPr>
+          <w:p>
+            <w:pPr>
+              <w:spacing w:after="0" w:line="240" w:lineRule="auto"/>
+              <w:rPr>
+                <w:rFonts w:ascii="Calibri" w:eastAsia="Times New Roman" w:hAnsi="Calibri" w:cs="Calibri"/>
+                <w:color w:val="000000"/>
+                <w:kern w:val="0"/>
+                <w:sz w:val="22"/>
+                <w:szCs w:val="22"/>
+                <w14:ligatures w14:val="none"/>
+              </w:rPr>
+            </w:pPr>
+            <w:r>
+              <w:rPr>
+                <w:rFonts w:ascii="Calibri" w:eastAsia="Times New Roman" w:hAnsi="Calibri" w:cs="Calibri"/>
+                <w:color w:val="000000"/>
+                <w:kern w:val="0"/>
+                <w:sz w:val="22"/>
+                <w:szCs w:val="22"/>
+                <w14:ligatures w14:val="none"/>
+              </w:rPr>
+              <w:t>Debt/Equity</w:t>
+            </w:r>
+          </w:p>
+        </w:tc>
+        <w:tc>
+          <w:tcPr>
+            <w:tcW w:w="5500" w:type="dxa"/>
+            <w:tcBorders>
+              <w:top w:val="nil"/>
+              <w:left w:val="nil"/>
+              <w:bottom w:val="nil"/>
+              <w:right w:val="nil"/>
+            </w:tcBorders>
+            <w:shd w:val="clear" w:color="FFFFFF" w:fill="FFFFFF"/>
+            <w:noWrap/>
+            <w:vAlign w:val="bottom"/>
+            <w:hideMark/>
+          </w:tcPr>
+          <w:p>
+            <w:pPr>
+              <w:spacing w:after="0" w:line="240" w:lineRule="auto"/>
+              <w:rPr>
+                <w:rFonts w:ascii="Calibri" w:eastAsia="Times New Roman" w:hAnsi="Calibri" w:cs="Calibri"/>
+                <w:color w:val="000000"/>
+                <w:kern w:val="0"/>
+                <w:sz w:val="22"/>
+                <w:szCs w:val="22"/>
+                <w14:ligatures w14:val="none"/>
+              </w:rPr>
+            </w:pPr>
+            <w:r>
+              <w:rPr>
+                <w:rFonts w:ascii="Calibri" w:eastAsia="Times New Roman" w:hAnsi="Calibri" w:cs="Calibri"/>
+                <w:color w:val="000000"/>
+                <w:kern w:val="0"/>
+                <w:sz w:val="22"/>
+                <w:szCs w:val="22"/>
+                <w14:ligatures w14:val="none"/>
+              </w:rPr>
+              <w:t>Ratio of debt to shareholder equity.</w:t>
+            </w:r>
+          </w:p>
+        </w:tc>
+        <w:tc>
+          <w:tcPr>
+            <w:tcW w:w="1032" w:type="dxa"/>
+            <w:tcBorders>
+              <w:top w:val="nil"/>
+              <w:left w:val="nil"/>
+              <w:bottom w:val="nil"/>
+              <w:right w:val="nil"/>
+            </w:tcBorders>
+            <w:shd w:val="clear" w:color="FFFFFF" w:fill="FFFFFF"/>
+            <w:noWrap/>
+            <w:vAlign w:val="bottom"/>
+            <w:hideMark/>
+          </w:tcPr>
+          <w:p>
+            <w:pPr>
+              <w:spacing w:after="0" w:line="240" w:lineRule="auto"/>
+              <w:rPr>
+                <w:rFonts w:ascii="Calibri" w:eastAsia="Times New Roman" w:hAnsi="Calibri" w:cs="Calibri"/>
+                <w:color w:val="000000"/>
+                <w:kern w:val="0"/>
+                <w:sz w:val="22"/>
+                <w:szCs w:val="22"/>
+                <w14:ligatures w14:val="none"/>
+              </w:rPr>
+            </w:pPr>
+            <w:r>
+              <w:rPr>
+                <w:rFonts w:ascii="Calibri" w:eastAsia="Times New Roman" w:hAnsi="Calibri" w:cs="Calibri"/>
+                <w:color w:val="000000"/>
+                <w:kern w:val="0"/>
+                <w:sz w:val="22"/>
+                <w:szCs w:val="22"/>
+                <w14:ligatures w14:val="none"/>
+              </w:rPr>
+              <w:t>Numeric</w:t>
+            </w:r>
+          </w:p>
+        </w:tc>
+      </w:tr>
+      <w:tr>
+        <w:trPr>
+          <w:trHeight w:val="300"/>
+        </w:trPr>
+        <w:tc>
+          <w:tcPr>
+            <w:tcW w:w="1580" w:type="dxa"/>
+            <w:tcBorders>
+              <w:top w:val="nil"/>
+              <w:left w:val="nil"/>
+              <w:bottom w:val="nil"/>
+              <w:right w:val="nil"/>
+            </w:tcBorders>
+            <w:shd w:val="clear" w:color="FFFFFF" w:fill="FFFFFF"/>
+            <w:noWrap/>
+            <w:vAlign w:val="bottom"/>
+            <w:hideMark/>
+          </w:tcPr>
+          <w:p>
+            <w:pPr>
+              <w:spacing w:after="0" w:line="240" w:lineRule="auto"/>
+              <w:rPr>
+                <w:rFonts w:ascii="Calibri" w:eastAsia="Times New Roman" w:hAnsi="Calibri" w:cs="Calibri"/>
+                <w:color w:val="000000"/>
+                <w:kern w:val="0"/>
+                <w:sz w:val="22"/>
+                <w:szCs w:val="22"/>
+                <w14:ligatures w14:val="none"/>
+              </w:rPr>
+            </w:pPr>
+            <w:r>
+              <w:rPr>
+                <w:rFonts w:ascii="Calibri" w:eastAsia="Times New Roman" w:hAnsi="Calibri" w:cs="Calibri"/>
+                <w:color w:val="000000"/>
+                <w:kern w:val="0"/>
+                <w:sz w:val="22"/>
+                <w:szCs w:val="22"/>
+                <w14:ligatures w14:val="none"/>
+              </w:rPr>
+              <w:t>ROE</w:t>
+            </w:r>
+          </w:p>
+        </w:tc>
+        <w:tc>
+          <w:tcPr>
+            <w:tcW w:w="5500" w:type="dxa"/>
+            <w:tcBorders>
+              <w:top w:val="nil"/>
+              <w:left w:val="nil"/>
+              <w:bottom w:val="nil"/>
+              <w:right w:val="nil"/>
+            </w:tcBorders>
+            <w:shd w:val="clear" w:color="FFFFFF" w:fill="FFFFFF"/>
+            <w:noWrap/>
+            <w:vAlign w:val="bottom"/>
+            <w:hideMark/>
+          </w:tcPr>
+          <w:p>
+            <w:pPr>
+              <w:spacing w:after="0" w:line="240" w:lineRule="auto"/>
+              <w:rPr>
+                <w:rFonts w:ascii="Calibri" w:eastAsia="Times New Roman" w:hAnsi="Calibri" w:cs="Calibri"/>
+                <w:color w:val="000000"/>
+                <w:kern w:val="0"/>
+                <w:sz w:val="22"/>
+                <w:szCs w:val="22"/>
+                <w14:ligatures w14:val="none"/>
+              </w:rPr>
+            </w:pPr>
+            <w:r>
+              <w:rPr>
+                <w:rFonts w:ascii="Calibri" w:eastAsia="Times New Roman" w:hAnsi="Calibri" w:cs="Calibri"/>
+                <w:color w:val="000000"/>
+                <w:kern w:val="0"/>
+                <w:sz w:val="22"/>
+                <w:szCs w:val="22"/>
+                <w14:ligatures w14:val="none"/>
+              </w:rPr>
+              <w:t>Return on Equity.</w:t>
+            </w:r>
+          </w:p>
+        </w:tc>
+        <w:tc>
+          <w:tcPr>
+            <w:tcW w:w="1032" w:type="dxa"/>
+            <w:tcBorders>
+              <w:top w:val="nil"/>
+              <w:left w:val="nil"/>
+              <w:bottom w:val="nil"/>
+              <w:right w:val="nil"/>
+            </w:tcBorders>
+            <w:shd w:val="clear" w:color="FFFFFF" w:fill="FFFFFF"/>
+            <w:noWrap/>
+            <w:vAlign w:val="bottom"/>
+            <w:hideMark/>
+          </w:tcPr>
+          <w:p>
+            <w:pPr>
+              <w:spacing w:after="0" w:line="240" w:lineRule="auto"/>
+              <w:rPr>
+                <w:rFonts w:ascii="Calibri" w:eastAsia="Times New Roman" w:hAnsi="Calibri" w:cs="Calibri"/>
+                <w:color w:val="000000"/>
+                <w:kern w:val="0"/>
+                <w:sz w:val="22"/>
+                <w:szCs w:val="22"/>
+                <w14:ligatures w14:val="none"/>
+              </w:rPr>
+            </w:pPr>
+            <w:r>
+              <w:rPr>
+                <w:rFonts w:ascii="Calibri" w:eastAsia="Times New Roman" w:hAnsi="Calibri" w:cs="Calibri"/>
+                <w:color w:val="000000"/>
+                <w:kern w:val="0"/>
+                <w:sz w:val="22"/>
+                <w:szCs w:val="22"/>
+                <w14:ligatures w14:val="none"/>
+              </w:rPr>
+              <w:t>Numeric</w:t>
+            </w:r>
+          </w:p>
+        </w:tc>
+      </w:tr>
+      <w:tr>
+        <w:trPr>
+          <w:trHeight w:val="300"/>
+        </w:trPr>
+        <w:tc>
+          <w:tcPr>
+            <w:tcW w:w="1580" w:type="dxa"/>
+            <w:tcBorders>
+              <w:top w:val="nil"/>
+              <w:left w:val="nil"/>
+              <w:bottom w:val="nil"/>
+              <w:right w:val="nil"/>
+            </w:tcBorders>
+            <w:shd w:val="clear" w:color="FFFFFF" w:fill="FFFFFF"/>
+            <w:noWrap/>
+            <w:vAlign w:val="bottom"/>
+            <w:hideMark/>
+          </w:tcPr>
+          <w:p>
+            <w:pPr>
+              <w:spacing w:after="0" w:line="240" w:lineRule="auto"/>
+              <w:rPr>
+                <w:rFonts w:ascii="Calibri" w:eastAsia="Times New Roman" w:hAnsi="Calibri" w:cs="Calibri"/>
+                <w:color w:val="000000"/>
+                <w:kern w:val="0"/>
+                <w:sz w:val="22"/>
+                <w:szCs w:val="22"/>
+                <w14:ligatures w14:val="none"/>
+              </w:rPr>
+            </w:pPr>
+            <w:r>
+              <w:rPr>
+                <w:rFonts w:ascii="Calibri" w:eastAsia="Times New Roman" w:hAnsi="Calibri" w:cs="Calibri"/>
+                <w:color w:val="000000"/>
+                <w:kern w:val="0"/>
+                <w:sz w:val="22"/>
+                <w:szCs w:val="22"/>
+                <w14:ligatures w14:val="none"/>
+              </w:rPr>
+              <w:t>ROA</w:t>
+            </w:r>
+          </w:p>
+        </w:tc>
+        <w:tc>
+          <w:tcPr>
+            <w:tcW w:w="5500" w:type="dxa"/>
+            <w:tcBorders>
+              <w:top w:val="nil"/>
+              <w:left w:val="nil"/>
+              <w:bottom w:val="nil"/>
+              <w:right w:val="nil"/>
+            </w:tcBorders>
+            <w:shd w:val="clear" w:color="FFFFFF" w:fill="FFFFFF"/>
+            <w:noWrap/>
+            <w:vAlign w:val="bottom"/>
+            <w:hideMark/>
+          </w:tcPr>
+          <w:p>
+            <w:pPr>
+              <w:spacing w:after="0" w:line="240" w:lineRule="auto"/>
+              <w:rPr>
+                <w:rFonts w:ascii="Calibri" w:eastAsia="Times New Roman" w:hAnsi="Calibri" w:cs="Calibri"/>
+                <w:color w:val="000000"/>
+                <w:kern w:val="0"/>
+                <w:sz w:val="22"/>
+                <w:szCs w:val="22"/>
+                <w14:ligatures w14:val="none"/>
+              </w:rPr>
+            </w:pPr>
+            <w:r>
+              <w:rPr>
+                <w:rFonts w:ascii="Calibri" w:eastAsia="Times New Roman" w:hAnsi="Calibri" w:cs="Calibri"/>
+                <w:color w:val="000000"/>
+                <w:kern w:val="0"/>
+                <w:sz w:val="22"/>
+                <w:szCs w:val="22"/>
+                <w14:ligatures w14:val="none"/>
+              </w:rPr>
+              <w:t>Return on Assets.</w:t>
+            </w:r>
+          </w:p>
+        </w:tc>
+        <w:tc>
+          <w:tcPr>
+            <w:tcW w:w="1032" w:type="dxa"/>
+            <w:tcBorders>
+              <w:top w:val="nil"/>
+              <w:left w:val="nil"/>
+              <w:bottom w:val="nil"/>
+              <w:right w:val="nil"/>
+            </w:tcBorders>
+            <w:shd w:val="clear" w:color="FFFFFF" w:fill="FFFFFF"/>
+            <w:noWrap/>
+            <w:vAlign w:val="bottom"/>
+            <w:hideMark/>
+          </w:tcPr>
+          <w:p>
+            <w:pPr>
+              <w:spacing w:after="0" w:line="240" w:lineRule="auto"/>
+              <w:rPr>
+                <w:rFonts w:ascii="Calibri" w:eastAsia="Times New Roman" w:hAnsi="Calibri" w:cs="Calibri"/>
+                <w:color w:val="000000"/>
+                <w:kern w:val="0"/>
+                <w:sz w:val="22"/>
+                <w:szCs w:val="22"/>
+                <w14:ligatures w14:val="none"/>
+              </w:rPr>
+            </w:pPr>
+            <w:r>
+              <w:rPr>
+                <w:rFonts w:ascii="Calibri" w:eastAsia="Times New Roman" w:hAnsi="Calibri" w:cs="Calibri"/>
+                <w:color w:val="000000"/>
+                <w:kern w:val="0"/>
+                <w:sz w:val="22"/>
+                <w:szCs w:val="22"/>
+                <w14:ligatures w14:val="none"/>
+              </w:rPr>
+              <w:t>Numeric</w:t>
+            </w:r>
+          </w:p>
+        </w:tc>
+      </w:tr>
+      <w:tr>
+        <w:trPr>
+          <w:trHeight w:val="300"/>
+        </w:trPr>
+        <w:tc>
+          <w:tcPr>
+            <w:tcW w:w="1580" w:type="dxa"/>
+            <w:tcBorders>
+              <w:top w:val="nil"/>
+              <w:left w:val="nil"/>
+              <w:bottom w:val="nil"/>
+              <w:right w:val="nil"/>
+            </w:tcBorders>
+            <w:shd w:val="clear" w:color="FFFFFF" w:fill="FFFFFF"/>
+            <w:noWrap/>
+            <w:vAlign w:val="bottom"/>
+            <w:hideMark/>
+          </w:tcPr>
+          <w:p>
+            <w:pPr>
+              <w:spacing w:after="0" w:line="240" w:lineRule="auto"/>
+              <w:rPr>
+                <w:rFonts w:ascii="Calibri" w:eastAsia="Times New Roman" w:hAnsi="Calibri" w:cs="Calibri"/>
+                <w:color w:val="000000"/>
+                <w:kern w:val="0"/>
+                <w:sz w:val="22"/>
+                <w:szCs w:val="22"/>
+                <w14:ligatures w14:val="none"/>
+              </w:rPr>
+            </w:pPr>
+            <w:r>
+              <w:rPr>
+                <w:rFonts w:ascii="Calibri" w:eastAsia="Times New Roman" w:hAnsi="Calibri" w:cs="Calibri"/>
+                <w:color w:val="000000"/>
+                <w:kern w:val="0"/>
+                <w:sz w:val="22"/>
+                <w:szCs w:val="22"/>
+                <w14:ligatures w14:val="none"/>
+              </w:rPr>
+              <w:t>Profit Margin</w:t>
+            </w:r>
+          </w:p>
+        </w:tc>
+        <w:tc>
+          <w:tcPr>
+            <w:tcW w:w="5500" w:type="dxa"/>
+            <w:tcBorders>
+              <w:top w:val="nil"/>
+              <w:left w:val="nil"/>
+              <w:bottom w:val="nil"/>
+              <w:right w:val="nil"/>
+            </w:tcBorders>
+            <w:shd w:val="clear" w:color="FFFFFF" w:fill="FFFFFF"/>
+            <w:noWrap/>
+            <w:vAlign w:val="bottom"/>
+            <w:hideMark/>
+          </w:tcPr>
+          <w:p>
+            <w:pPr>
+              <w:spacing w:after="0" w:line="240" w:lineRule="auto"/>
+              <w:rPr>
+                <w:rFonts w:ascii="Calibri" w:eastAsia="Times New Roman" w:hAnsi="Calibri" w:cs="Calibri"/>
+                <w:color w:val="000000"/>
+                <w:kern w:val="0"/>
+                <w:sz w:val="22"/>
+                <w:szCs w:val="22"/>
+                <w14:ligatures w14:val="none"/>
+              </w:rPr>
+            </w:pPr>
+            <w:r>
+              <w:rPr>
+                <w:rFonts w:ascii="Calibri" w:eastAsia="Times New Roman" w:hAnsi="Calibri" w:cs="Calibri"/>
+                <w:color w:val="000000"/>
+                <w:kern w:val="0"/>
+                <w:sz w:val="22"/>
+                <w:szCs w:val="22"/>
+                <w14:ligatures w14:val="none"/>
+              </w:rPr>
+              <w:t>Percentage of revenue that becomes profit.</w:t>
+            </w:r>
+          </w:p>
+        </w:tc>
+        <w:tc>
+          <w:tcPr>
+            <w:tcW w:w="1032" w:type="dxa"/>
+            <w:tcBorders>
+              <w:top w:val="nil"/>
+              <w:left w:val="nil"/>
+              <w:bottom w:val="nil"/>
+              <w:right w:val="nil"/>
+            </w:tcBorders>
+            <w:shd w:val="clear" w:color="FFFFFF" w:fill="FFFFFF"/>
+            <w:noWrap/>
+            <w:vAlign w:val="bottom"/>
+            <w:hideMark/>
+          </w:tcPr>
+          <w:p>
+            <w:pPr>
+              <w:spacing w:after="0" w:line="240" w:lineRule="auto"/>
+              <w:rPr>
+                <w:rFonts w:ascii="Calibri" w:eastAsia="Times New Roman" w:hAnsi="Calibri" w:cs="Calibri"/>
+                <w:color w:val="000000"/>
+                <w:kern w:val="0"/>
+                <w:sz w:val="22"/>
+                <w:szCs w:val="22"/>
+                <w14:ligatures w14:val="none"/>
+              </w:rPr>
+            </w:pPr>
+            <w:r>
+              <w:rPr>
+                <w:rFonts w:ascii="Calibri" w:eastAsia="Times New Roman" w:hAnsi="Calibri" w:cs="Calibri"/>
+                <w:color w:val="000000"/>
+                <w:kern w:val="0"/>
+                <w:sz w:val="22"/>
+                <w:szCs w:val="22"/>
+                <w14:ligatures w14:val="none"/>
+              </w:rPr>
+              <w:t>Numeric</w:t>
+            </w:r>
+          </w:p>
+        </w:tc>
+      </w:tr>
+      <w:tr>
+        <w:trPr>
+          <w:trHeight w:val="300"/>
+        </w:trPr>
+        <w:tc>
+          <w:tcPr>
+            <w:tcW w:w="1580" w:type="dxa"/>
+            <w:tcBorders>
+              <w:top w:val="nil"/>
+              <w:left w:val="nil"/>
+              <w:bottom w:val="nil"/>
+              <w:right w:val="nil"/>
+            </w:tcBorders>
+            <w:shd w:val="clear" w:color="FFFFFF" w:fill="FFFFFF"/>
+            <w:noWrap/>
+            <w:vAlign w:val="bottom"/>
+            <w:hideMark/>
+          </w:tcPr>
+          <w:p>
+            <w:pPr>
+              <w:spacing w:after="0" w:line="240" w:lineRule="auto"/>
+              <w:rPr>
+                <w:rFonts w:ascii="Calibri" w:eastAsia="Times New Roman" w:hAnsi="Calibri" w:cs="Calibri"/>
+                <w:color w:val="000000"/>
+                <w:kern w:val="0"/>
+                <w:sz w:val="22"/>
+                <w:szCs w:val="22"/>
+                <w14:ligatures w14:val="none"/>
+              </w:rPr>
+            </w:pPr>
+            <w:r>
+              <w:rPr>
+                <w:rFonts w:ascii="Calibri" w:eastAsia="Times New Roman" w:hAnsi="Calibri" w:cs="Calibri"/>
+                <w:color w:val="000000"/>
+                <w:kern w:val="0"/>
+                <w:sz w:val="22"/>
+                <w:szCs w:val="22"/>
+                <w14:ligatures w14:val="none"/>
+              </w:rPr>
+              <w:t>FCF Gr</w:t>
+            </w:r>
+          </w:p>
+        </w:tc>
+        <w:tc>
+          <w:tcPr>
+            <w:tcW w:w="5500" w:type="dxa"/>
+            <w:tcBorders>
+              <w:top w:val="nil"/>
+              <w:left w:val="nil"/>
+              <w:bottom w:val="nil"/>
+              <w:right w:val="nil"/>
+            </w:tcBorders>
+            <w:shd w:val="clear" w:color="FFFFFF" w:fill="FFFFFF"/>
+            <w:noWrap/>
+            <w:vAlign w:val="bottom"/>
+            <w:hideMark/>
+          </w:tcPr>
+          <w:p>
+            <w:pPr>
+              <w:spacing w:after="0" w:line="240" w:lineRule="auto"/>
+              <w:rPr>
+                <w:rFonts w:ascii="Calibri" w:eastAsia="Times New Roman" w:hAnsi="Calibri" w:cs="Calibri"/>
+                <w:color w:val="000000"/>
+                <w:kern w:val="0"/>
+                <w:sz w:val="22"/>
+                <w:szCs w:val="22"/>
+                <w14:ligatures w14:val="none"/>
+              </w:rPr>
+            </w:pPr>
+            <w:r>
+              <w:rPr>
+                <w:rFonts w:ascii="Calibri" w:eastAsia="Times New Roman" w:hAnsi="Calibri" w:cs="Calibri"/>
+                <w:color w:val="000000"/>
+                <w:kern w:val="0"/>
+                <w:sz w:val="22"/>
+                <w:szCs w:val="22"/>
+                <w14:ligatures w14:val="none"/>
+              </w:rPr>
+              <w:t>Free Cash Flow Growth.</w:t>
+            </w:r>
+          </w:p>
+        </w:tc>
+        <w:tc>
+          <w:tcPr>
+            <w:tcW w:w="1032" w:type="dxa"/>
+            <w:tcBorders>
+              <w:top w:val="nil"/>
+              <w:left w:val="nil"/>
+              <w:bottom w:val="nil"/>
+              <w:right w:val="nil"/>
+            </w:tcBorders>
+            <w:shd w:val="clear" w:color="FFFFFF" w:fill="FFFFFF"/>
+            <w:noWrap/>
+            <w:vAlign w:val="bottom"/>
+            <w:hideMark/>
+          </w:tcPr>
+          <w:p>
+            <w:pPr>
+              <w:spacing w:after="0" w:line="240" w:lineRule="auto"/>
+              <w:rPr>
+                <w:rFonts w:ascii="Calibri" w:eastAsia="Times New Roman" w:hAnsi="Calibri" w:cs="Calibri"/>
+                <w:color w:val="000000"/>
+                <w:kern w:val="0"/>
+                <w:sz w:val="22"/>
+                <w:szCs w:val="22"/>
+                <w14:ligatures w14:val="none"/>
+              </w:rPr>
+            </w:pPr>
+            <w:r>
+              <w:rPr>
+                <w:rFonts w:ascii="Calibri" w:eastAsia="Times New Roman" w:hAnsi="Calibri" w:cs="Calibri"/>
+                <w:color w:val="000000"/>
+                <w:kern w:val="0"/>
+                <w:sz w:val="22"/>
+                <w:szCs w:val="22"/>
+                <w14:ligatures w14:val="none"/>
+              </w:rPr>
+              <w:t>Numeric</w:t>
+            </w:r>
+          </w:p>
+        </w:tc>
+      </w:tr>
+      <w:tr>
+        <w:trPr>
+          <w:trHeight w:val="300"/>
+        </w:trPr>
+        <w:tc>
+          <w:tcPr>
+            <w:tcW w:w="1580" w:type="dxa"/>
+            <w:tcBorders>
+              <w:top w:val="nil"/>
+              <w:left w:val="nil"/>
+              <w:bottom w:val="nil"/>
+              <w:right w:val="nil"/>
+            </w:tcBorders>
+            <w:shd w:val="clear" w:color="FFFFFF" w:fill="FFFFFF"/>
+            <w:noWrap/>
+            <w:vAlign w:val="bottom"/>
+            <w:hideMark/>
+          </w:tcPr>
+          <w:p>
+            <w:pPr>
+              <w:spacing w:after="0" w:line="240" w:lineRule="auto"/>
+              <w:rPr>
+                <w:rFonts w:ascii="Calibri" w:eastAsia="Times New Roman" w:hAnsi="Calibri" w:cs="Calibri"/>
+                <w:color w:val="000000"/>
+                <w:kern w:val="0"/>
+                <w:sz w:val="22"/>
+                <w:szCs w:val="22"/>
+                <w14:ligatures w14:val="none"/>
+              </w:rPr>
+            </w:pPr>
+            <w:r>
+              <w:rPr>
+                <w:rFonts w:ascii="Calibri" w:eastAsia="Times New Roman" w:hAnsi="Calibri" w:cs="Calibri"/>
+                <w:color w:val="000000"/>
+                <w:kern w:val="0"/>
+                <w:sz w:val="22"/>
+                <w:szCs w:val="22"/>
+                <w14:ligatures w14:val="none"/>
+              </w:rPr>
+              <w:t>EBITDA Gr</w:t>
+            </w:r>
+          </w:p>
+        </w:tc>
+        <w:tc>
+          <w:tcPr>
+            <w:tcW w:w="5500" w:type="dxa"/>
+            <w:tcBorders>
+              <w:top w:val="nil"/>
+              <w:left w:val="nil"/>
+              <w:bottom w:val="nil"/>
+              <w:right w:val="nil"/>
+            </w:tcBorders>
+            <w:shd w:val="clear" w:color="FFFFFF" w:fill="FFFFFF"/>
+            <w:noWrap/>
+            <w:vAlign w:val="bottom"/>
+            <w:hideMark/>
+          </w:tcPr>
+          <w:p>
+            <w:pPr>
+              <w:spacing w:after="0" w:line="240" w:lineRule="auto"/>
+              <w:rPr>
+                <w:rFonts w:ascii="Calibri" w:eastAsia="Times New Roman" w:hAnsi="Calibri" w:cs="Calibri"/>
+                <w:color w:val="000000"/>
+                <w:kern w:val="0"/>
+                <w:sz w:val="22"/>
+                <w:szCs w:val="22"/>
+                <w14:ligatures w14:val="none"/>
+              </w:rPr>
+            </w:pPr>
+            <w:r>
+              <w:rPr>
+                <w:rFonts w:ascii="Calibri" w:eastAsia="Times New Roman" w:hAnsi="Calibri" w:cs="Calibri"/>
+                <w:color w:val="000000"/>
+                <w:kern w:val="0"/>
+                <w:sz w:val="22"/>
+                <w:szCs w:val="22"/>
+                <w14:ligatures w14:val="none"/>
+              </w:rPr>
+              <w:t>EBITDA Growth.</w:t>
+            </w:r>
+          </w:p>
+        </w:tc>
+        <w:tc>
+          <w:tcPr>
+            <w:tcW w:w="1032" w:type="dxa"/>
+            <w:tcBorders>
+              <w:top w:val="nil"/>
+              <w:left w:val="nil"/>
+              <w:bottom w:val="nil"/>
+              <w:right w:val="nil"/>
+            </w:tcBorders>
+            <w:shd w:val="clear" w:color="FFFFFF" w:fill="FFFFFF"/>
+            <w:noWrap/>
+            <w:vAlign w:val="bottom"/>
+            <w:hideMark/>
+          </w:tcPr>
+          <w:p>
+            <w:pPr>
+              <w:spacing w:after="0" w:line="240" w:lineRule="auto"/>
+              <w:rPr>
+                <w:rFonts w:ascii="Calibri" w:eastAsia="Times New Roman" w:hAnsi="Calibri" w:cs="Calibri"/>
+                <w:color w:val="000000"/>
+                <w:kern w:val="0"/>
+                <w:sz w:val="22"/>
+                <w:szCs w:val="22"/>
+                <w14:ligatures w14:val="none"/>
+              </w:rPr>
+            </w:pPr>
+            <w:r>
+              <w:rPr>
+                <w:rFonts w:ascii="Calibri" w:eastAsia="Times New Roman" w:hAnsi="Calibri" w:cs="Calibri"/>
+                <w:color w:val="000000"/>
+                <w:kern w:val="0"/>
+                <w:sz w:val="22"/>
+                <w:szCs w:val="22"/>
+                <w14:ligatures w14:val="none"/>
+              </w:rPr>
+              <w:t>Numeric</w:t>
+            </w:r>
+          </w:p>
+        </w:tc>
+      </w:tr>
+      <w:tr>
+        <w:trPr>
+          <w:trHeight w:val="300"/>
+        </w:trPr>
+        <w:tc>
+          <w:tcPr>
+            <w:tcW w:w="1580" w:type="dxa"/>
+            <w:tcBorders>
+              <w:top w:val="nil"/>
+              <w:left w:val="nil"/>
+              <w:bottom w:val="nil"/>
+              <w:right w:val="nil"/>
+            </w:tcBorders>
+            <w:shd w:val="clear" w:color="FFFFFF" w:fill="FFFFFF"/>
+            <w:noWrap/>
+            <w:vAlign w:val="bottom"/>
+            <w:hideMark/>
+          </w:tcPr>
+          <w:p>
+            <w:pPr>
+              <w:spacing w:after="0" w:line="240" w:lineRule="auto"/>
+              <w:rPr>
+                <w:rFonts w:ascii="Calibri" w:eastAsia="Times New Roman" w:hAnsi="Calibri" w:cs="Calibri"/>
+                <w:color w:val="000000"/>
+                <w:kern w:val="0"/>
+                <w:sz w:val="22"/>
+                <w:szCs w:val="22"/>
+                <w14:ligatures w14:val="none"/>
+              </w:rPr>
+            </w:pPr>
+            <w:r>
+              <w:rPr>
+                <w:rFonts w:ascii="Calibri" w:eastAsia="Times New Roman" w:hAnsi="Calibri" w:cs="Calibri"/>
+                <w:color w:val="000000"/>
+                <w:kern w:val="0"/>
+                <w:sz w:val="22"/>
+                <w:szCs w:val="22"/>
+                <w14:ligatures w14:val="none"/>
+              </w:rPr>
+              <w:t>Net Inc Gr</w:t>
+            </w:r>
+          </w:p>
+        </w:tc>
+        <w:tc>
+          <w:tcPr>
+            <w:tcW w:w="5500" w:type="dxa"/>
+            <w:tcBorders>
+              <w:top w:val="nil"/>
+              <w:left w:val="nil"/>
+              <w:bottom w:val="nil"/>
+              <w:right w:val="nil"/>
+            </w:tcBorders>
+            <w:shd w:val="clear" w:color="FFFFFF" w:fill="FFFFFF"/>
+            <w:noWrap/>
+            <w:vAlign w:val="bottom"/>
+            <w:hideMark/>
+          </w:tcPr>
+          <w:p>
+            <w:pPr>
+              <w:spacing w:after="0" w:line="240" w:lineRule="auto"/>
+              <w:rPr>
+                <w:rFonts w:ascii="Calibri" w:eastAsia="Times New Roman" w:hAnsi="Calibri" w:cs="Calibri"/>
+                <w:color w:val="000000"/>
+                <w:kern w:val="0"/>
+                <w:sz w:val="22"/>
+                <w:szCs w:val="22"/>
+                <w14:ligatures w14:val="none"/>
+              </w:rPr>
+            </w:pPr>
+            <w:r>
+              <w:rPr>
+                <w:rFonts w:ascii="Calibri" w:eastAsia="Times New Roman" w:hAnsi="Calibri" w:cs="Calibri"/>
+                <w:color w:val="000000"/>
+                <w:kern w:val="0"/>
+                <w:sz w:val="22"/>
+                <w:szCs w:val="22"/>
+                <w14:ligatures w14:val="none"/>
+              </w:rPr>
+              <w:t>Net Income Growth.</w:t>
+            </w:r>
+          </w:p>
+        </w:tc>
+        <w:tc>
+          <w:tcPr>
+            <w:tcW w:w="1032" w:type="dxa"/>
+            <w:tcBorders>
+              <w:top w:val="nil"/>
+              <w:left w:val="nil"/>
+              <w:bottom w:val="nil"/>
+              <w:right w:val="nil"/>
+            </w:tcBorders>
+            <w:shd w:val="clear" w:color="FFFFFF" w:fill="FFFFFF"/>
+            <w:noWrap/>
+            <w:vAlign w:val="bottom"/>
+            <w:hideMark/>
+          </w:tcPr>
+          <w:p>
+            <w:pPr>
+              <w:spacing w:after="0" w:line="240" w:lineRule="auto"/>
+              <w:rPr>
+                <w:rFonts w:ascii="Calibri" w:eastAsia="Times New Roman" w:hAnsi="Calibri" w:cs="Calibri"/>
+                <w:color w:val="000000"/>
+                <w:kern w:val="0"/>
+                <w:sz w:val="22"/>
+                <w:szCs w:val="22"/>
+                <w14:ligatures w14:val="none"/>
+              </w:rPr>
+            </w:pPr>
+            <w:r>
+              <w:rPr>
+                <w:rFonts w:ascii="Calibri" w:eastAsia="Times New Roman" w:hAnsi="Calibri" w:cs="Calibri"/>
+                <w:color w:val="000000"/>
+                <w:kern w:val="0"/>
+                <w:sz w:val="22"/>
+                <w:szCs w:val="22"/>
+                <w14:ligatures w14:val="none"/>
+              </w:rPr>
+              <w:t>Numeric</w:t>
+            </w:r>
+          </w:p>
+        </w:tc>
+      </w:tr>
+      <w:tr>
+        <w:trPr>
+          <w:trHeight w:val="300"/>
+        </w:trPr>
+        <w:tc>
+          <w:tcPr>
+            <w:tcW w:w="1580" w:type="dxa"/>
+            <w:tcBorders>
+              <w:top w:val="nil"/>
+              <w:left w:val="nil"/>
+              <w:bottom w:val="nil"/>
+              <w:right w:val="nil"/>
+            </w:tcBorders>
+            <w:shd w:val="clear" w:color="FFFFFF" w:fill="FFFFFF"/>
+            <w:noWrap/>
+            <w:vAlign w:val="bottom"/>
+            <w:hideMark/>
+          </w:tcPr>
+          <w:p>
+            <w:pPr>
+              <w:spacing w:after="0" w:line="240" w:lineRule="auto"/>
+              <w:rPr>
+                <w:rFonts w:ascii="Calibri" w:eastAsia="Times New Roman" w:hAnsi="Calibri" w:cs="Calibri"/>
+                <w:color w:val="000000"/>
+                <w:kern w:val="0"/>
+                <w:sz w:val="22"/>
+                <w:szCs w:val="22"/>
+                <w14:ligatures w14:val="none"/>
+              </w:rPr>
+            </w:pPr>
+            <w:r>
+              <w:rPr>
+                <w:rFonts w:ascii="Calibri" w:eastAsia="Times New Roman" w:hAnsi="Calibri" w:cs="Calibri"/>
+                <w:color w:val="000000"/>
+                <w:kern w:val="0"/>
+                <w:sz w:val="22"/>
+                <w:szCs w:val="22"/>
+                <w14:ligatures w14:val="none"/>
+              </w:rPr>
+              <w:t>GDP CYOY Index</w:t>
+            </w:r>
+          </w:p>
+        </w:tc>
+        <w:tc>
+          <w:tcPr>
+            <w:tcW w:w="5500" w:type="dxa"/>
+            <w:tcBorders>
+              <w:top w:val="nil"/>
+              <w:left w:val="nil"/>
+              <w:bottom w:val="nil"/>
+              <w:right w:val="nil"/>
+            </w:tcBorders>
+            <w:shd w:val="clear" w:color="FFFFFF" w:fill="FFFFFF"/>
+            <w:noWrap/>
+            <w:vAlign w:val="bottom"/>
+            <w:hideMark/>
+          </w:tcPr>
+          <w:p>
+            <w:pPr>
+              <w:spacing w:after="0" w:line="240" w:lineRule="auto"/>
+              <w:rPr>
+                <w:rFonts w:ascii="Calibri" w:eastAsia="Times New Roman" w:hAnsi="Calibri" w:cs="Calibri"/>
+                <w:color w:val="000000"/>
+                <w:kern w:val="0"/>
+                <w:sz w:val="22"/>
+                <w:szCs w:val="22"/>
+                <w14:ligatures w14:val="none"/>
+              </w:rPr>
+            </w:pPr>
+            <w:r>
+              <w:rPr>
+                <w:rFonts w:ascii="Calibri" w:eastAsia="Times New Roman" w:hAnsi="Calibri" w:cs="Calibri"/>
+                <w:color w:val="000000"/>
+                <w:kern w:val="0"/>
+                <w:sz w:val="22"/>
+                <w:szCs w:val="22"/>
+                <w14:ligatures w14:val="none"/>
+              </w:rPr>
+              <w:t>GDP Year-over-Year Index.</w:t>
+            </w:r>
+          </w:p>
+        </w:tc>
+        <w:tc>
+          <w:tcPr>
+            <w:tcW w:w="1032" w:type="dxa"/>
+            <w:tcBorders>
+              <w:top w:val="nil"/>
+              <w:left w:val="nil"/>
+              <w:bottom w:val="nil"/>
+              <w:right w:val="nil"/>
+            </w:tcBorders>
+            <w:shd w:val="clear" w:color="FFFFFF" w:fill="FFFFFF"/>
+            <w:noWrap/>
+            <w:vAlign w:val="bottom"/>
+            <w:hideMark/>
+          </w:tcPr>
+          <w:p>
+            <w:pPr>
+              <w:spacing w:after="0" w:line="240" w:lineRule="auto"/>
+              <w:rPr>
+                <w:rFonts w:ascii="Calibri" w:eastAsia="Times New Roman" w:hAnsi="Calibri" w:cs="Calibri"/>
+                <w:color w:val="000000"/>
+                <w:kern w:val="0"/>
+                <w:sz w:val="22"/>
+                <w:szCs w:val="22"/>
+                <w14:ligatures w14:val="none"/>
+              </w:rPr>
+            </w:pPr>
+            <w:r>
+              <w:rPr>
+                <w:rFonts w:ascii="Calibri" w:eastAsia="Times New Roman" w:hAnsi="Calibri" w:cs="Calibri"/>
+                <w:color w:val="000000"/>
+                <w:kern w:val="0"/>
+                <w:sz w:val="22"/>
+                <w:szCs w:val="22"/>
+                <w14:ligatures w14:val="none"/>
+              </w:rPr>
+              <w:t>Numeric</w:t>
+            </w:r>
+          </w:p>
+        </w:tc>
+      </w:tr>
+      <w:tr>
+        <w:trPr>
+          <w:trHeight w:val="300"/>
+        </w:trPr>
+        <w:tc>
+          <w:tcPr>
+            <w:tcW w:w="1580" w:type="dxa"/>
+            <w:tcBorders>
+              <w:top w:val="nil"/>
+              <w:left w:val="nil"/>
+              <w:bottom w:val="nil"/>
+              <w:right w:val="nil"/>
+            </w:tcBorders>
+            <w:shd w:val="clear" w:color="FFFFFF" w:fill="FFFFFF"/>
+            <w:noWrap/>
+            <w:vAlign w:val="bottom"/>
+            <w:hideMark/>
+          </w:tcPr>
+          <w:p>
+            <w:pPr>
+              <w:spacing w:after="0" w:line="240" w:lineRule="auto"/>
+              <w:rPr>
+                <w:rFonts w:ascii="Calibri" w:eastAsia="Times New Roman" w:hAnsi="Calibri" w:cs="Calibri"/>
+                <w:color w:val="000000"/>
+                <w:kern w:val="0"/>
+                <w:sz w:val="22"/>
+                <w:szCs w:val="22"/>
+                <w14:ligatures w14:val="none"/>
+              </w:rPr>
+            </w:pPr>
+            <w:r>
+              <w:rPr>
+                <w:rFonts w:ascii="Calibri" w:eastAsia="Times New Roman" w:hAnsi="Calibri" w:cs="Calibri"/>
+                <w:color w:val="000000"/>
+                <w:kern w:val="0"/>
+                <w:sz w:val="22"/>
+                <w:szCs w:val="22"/>
+                <w14:ligatures w14:val="none"/>
+              </w:rPr>
+              <w:t>CPI YOY Index</w:t>
+            </w:r>
+          </w:p>
+        </w:tc>
+        <w:tc>
+          <w:tcPr>
+            <w:tcW w:w="5500" w:type="dxa"/>
+            <w:tcBorders>
+              <w:top w:val="nil"/>
+              <w:left w:val="nil"/>
+              <w:bottom w:val="nil"/>
+              <w:right w:val="nil"/>
+            </w:tcBorders>
+            <w:shd w:val="clear" w:color="FFFFFF" w:fill="FFFFFF"/>
+            <w:noWrap/>
+            <w:vAlign w:val="bottom"/>
+            <w:hideMark/>
+          </w:tcPr>
+          <w:p>
+            <w:pPr>
+              <w:spacing w:after="0" w:line="240" w:lineRule="auto"/>
+              <w:rPr>
+                <w:rFonts w:ascii="Calibri" w:eastAsia="Times New Roman" w:hAnsi="Calibri" w:cs="Calibri"/>
+                <w:color w:val="000000"/>
+                <w:kern w:val="0"/>
+                <w:sz w:val="22"/>
+                <w:szCs w:val="22"/>
+                <w14:ligatures w14:val="none"/>
+              </w:rPr>
+            </w:pPr>
+            <w:r>
+              <w:rPr>
+                <w:rFonts w:ascii="Calibri" w:eastAsia="Times New Roman" w:hAnsi="Calibri" w:cs="Calibri"/>
+                <w:color w:val="000000"/>
+                <w:kern w:val="0"/>
+                <w:sz w:val="22"/>
+                <w:szCs w:val="22"/>
+                <w14:ligatures w14:val="none"/>
+              </w:rPr>
+              <w:t>Consumer Price Index Year-over-Year.</w:t>
+            </w:r>
+          </w:p>
+        </w:tc>
+        <w:tc>
+          <w:tcPr>
+            <w:tcW w:w="1032" w:type="dxa"/>
+            <w:tcBorders>
+              <w:top w:val="nil"/>
+              <w:left w:val="nil"/>
+              <w:bottom w:val="nil"/>
+              <w:right w:val="nil"/>
+            </w:tcBorders>
+            <w:shd w:val="clear" w:color="FFFFFF" w:fill="FFFFFF"/>
+            <w:noWrap/>
+            <w:vAlign w:val="bottom"/>
+            <w:hideMark/>
+          </w:tcPr>
+          <w:p>
+            <w:pPr>
+              <w:spacing w:after="0" w:line="240" w:lineRule="auto"/>
+              <w:rPr>
+                <w:rFonts w:ascii="Calibri" w:eastAsia="Times New Roman" w:hAnsi="Calibri" w:cs="Calibri"/>
+                <w:color w:val="000000"/>
+                <w:kern w:val="0"/>
+                <w:sz w:val="22"/>
+                <w:szCs w:val="22"/>
+                <w14:ligatures w14:val="none"/>
+              </w:rPr>
+            </w:pPr>
+            <w:r>
+              <w:rPr>
+                <w:rFonts w:ascii="Calibri" w:eastAsia="Times New Roman" w:hAnsi="Calibri" w:cs="Calibri"/>
+                <w:color w:val="000000"/>
+                <w:kern w:val="0"/>
+                <w:sz w:val="22"/>
+                <w:szCs w:val="22"/>
+                <w14:ligatures w14:val="none"/>
+              </w:rPr>
+              <w:t>Numeric</w:t>
+            </w:r>
+          </w:p>
+        </w:tc>
+      </w:tr>
+      <w:tr>
+        <w:trPr>
+          <w:trHeight w:val="300"/>
+        </w:trPr>
+        <w:tc>
+          <w:tcPr>
+            <w:tcW w:w="1580" w:type="dxa"/>
+            <w:tcBorders>
+              <w:top w:val="nil"/>
+              <w:left w:val="nil"/>
+              <w:bottom w:val="nil"/>
+              <w:right w:val="nil"/>
+            </w:tcBorders>
+            <w:shd w:val="clear" w:color="FFFFFF" w:fill="FFFFFF"/>
+            <w:noWrap/>
+            <w:vAlign w:val="bottom"/>
+            <w:hideMark/>
+          </w:tcPr>
+          <w:p>
+            <w:pPr>
+              <w:spacing w:after="0" w:line="240" w:lineRule="auto"/>
+              <w:rPr>
+                <w:rFonts w:ascii="Calibri" w:eastAsia="Times New Roman" w:hAnsi="Calibri" w:cs="Calibri"/>
+                <w:color w:val="000000"/>
+                <w:kern w:val="0"/>
+                <w:sz w:val="22"/>
+                <w:szCs w:val="22"/>
+                <w14:ligatures w14:val="none"/>
+              </w:rPr>
+            </w:pPr>
+            <w:r>
+              <w:rPr>
+                <w:rFonts w:ascii="Calibri" w:eastAsia="Times New Roman" w:hAnsi="Calibri" w:cs="Calibri"/>
+                <w:color w:val="000000"/>
+                <w:kern w:val="0"/>
+                <w:sz w:val="22"/>
+                <w:szCs w:val="22"/>
+                <w14:ligatures w14:val="none"/>
+              </w:rPr>
+              <w:t>VIX Index</w:t>
+            </w:r>
+          </w:p>
+        </w:tc>
+        <w:tc>
+          <w:tcPr>
+            <w:tcW w:w="5500" w:type="dxa"/>
+            <w:tcBorders>
+              <w:top w:val="nil"/>
+              <w:left w:val="nil"/>
+              <w:bottom w:val="nil"/>
+              <w:right w:val="nil"/>
+            </w:tcBorders>
+            <w:shd w:val="clear" w:color="FFFFFF" w:fill="FFFFFF"/>
+            <w:noWrap/>
+            <w:vAlign w:val="bottom"/>
+            <w:hideMark/>
+          </w:tcPr>
+          <w:p>
+            <w:pPr>
+              <w:spacing w:after="0" w:line="240" w:lineRule="auto"/>
+              <w:rPr>
+                <w:rFonts w:ascii="Calibri" w:eastAsia="Times New Roman" w:hAnsi="Calibri" w:cs="Calibri"/>
+                <w:color w:val="000000"/>
+                <w:kern w:val="0"/>
+                <w:sz w:val="22"/>
+                <w:szCs w:val="22"/>
+                <w14:ligatures w14:val="none"/>
+              </w:rPr>
+            </w:pPr>
+            <w:r>
+              <w:rPr>
+                <w:rFonts w:ascii="Calibri" w:eastAsia="Times New Roman" w:hAnsi="Calibri" w:cs="Calibri"/>
+                <w:color w:val="000000"/>
+                <w:kern w:val="0"/>
+                <w:sz w:val="22"/>
+                <w:szCs w:val="22"/>
+                <w14:ligatures w14:val="none"/>
+              </w:rPr>
+              <w:t>Volatility Index.</w:t>
+            </w:r>
+          </w:p>
+        </w:tc>
+        <w:tc>
+          <w:tcPr>
+            <w:tcW w:w="1032" w:type="dxa"/>
+            <w:tcBorders>
+              <w:top w:val="nil"/>
+              <w:left w:val="nil"/>
+              <w:bottom w:val="nil"/>
+              <w:right w:val="nil"/>
+            </w:tcBorders>
+            <w:shd w:val="clear" w:color="FFFFFF" w:fill="FFFFFF"/>
+            <w:noWrap/>
+            <w:vAlign w:val="bottom"/>
+            <w:hideMark/>
+          </w:tcPr>
+          <w:p>
+            <w:pPr>
+              <w:spacing w:after="0" w:line="240" w:lineRule="auto"/>
+              <w:rPr>
+                <w:rFonts w:ascii="Calibri" w:eastAsia="Times New Roman" w:hAnsi="Calibri" w:cs="Calibri"/>
+                <w:color w:val="000000"/>
+                <w:kern w:val="0"/>
+                <w:sz w:val="22"/>
+                <w:szCs w:val="22"/>
+                <w14:ligatures w14:val="none"/>
+              </w:rPr>
+            </w:pPr>
+            <w:r>
+              <w:rPr>
+                <w:rFonts w:ascii="Calibri" w:eastAsia="Times New Roman" w:hAnsi="Calibri" w:cs="Calibri"/>
+                <w:color w:val="000000"/>
+                <w:kern w:val="0"/>
+                <w:sz w:val="22"/>
+                <w:szCs w:val="22"/>
+                <w14:ligatures w14:val="none"/>
+              </w:rPr>
+              <w:t>Numeric</w:t>
+            </w:r>
+          </w:p>
+        </w:tc>
+      </w:tr>
+      <w:tr>
+        <w:trPr>
+          <w:trHeight w:val="300"/>
+        </w:trPr>
+        <w:tc>
+          <w:tcPr>
+            <w:tcW w:w="1580" w:type="dxa"/>
+            <w:tcBorders>
+              <w:top w:val="nil"/>
+              <w:left w:val="nil"/>
+              <w:bottom w:val="nil"/>
+              <w:right w:val="nil"/>
+            </w:tcBorders>
+            <w:shd w:val="clear" w:color="FFFFFF" w:fill="FFFFFF"/>
+            <w:noWrap/>
+            <w:vAlign w:val="bottom"/>
+            <w:hideMark/>
+          </w:tcPr>
+          <w:p>
+            <w:pPr>
+              <w:spacing w:after="0" w:line="240" w:lineRule="auto"/>
+              <w:rPr>
+                <w:rFonts w:ascii="Calibri" w:eastAsia="Times New Roman" w:hAnsi="Calibri" w:cs="Calibri"/>
+                <w:color w:val="000000"/>
+                <w:kern w:val="0"/>
+                <w:sz w:val="22"/>
+                <w:szCs w:val="22"/>
+                <w14:ligatures w14:val="none"/>
+              </w:rPr>
+            </w:pPr>
+            <w:r>
+              <w:rPr>
+                <w:rFonts w:ascii="Calibri" w:eastAsia="Times New Roman" w:hAnsi="Calibri" w:cs="Calibri"/>
+                <w:color w:val="000000"/>
+                <w:kern w:val="0"/>
+                <w:sz w:val="22"/>
+                <w:szCs w:val="22"/>
+                <w14:ligatures w14:val="none"/>
+              </w:rPr>
+              <w:t xml:space="preserve">Div </w:t>
+            </w:r>
+            <w:proofErr w:type="spellStart"/>
+            <w:r>
+              <w:rPr>
+                <w:rFonts w:ascii="Calibri" w:eastAsia="Times New Roman" w:hAnsi="Calibri" w:cs="Calibri"/>
+                <w:color w:val="000000"/>
+                <w:kern w:val="0"/>
+                <w:sz w:val="22"/>
+                <w:szCs w:val="22"/>
+                <w14:ligatures w14:val="none"/>
+              </w:rPr>
+              <w:t>Yld</w:t>
+            </w:r>
+            <w:proofErr w:type="spellEnd"/>
+          </w:p>
+        </w:tc>
+        <w:tc>
+          <w:tcPr>
+            <w:tcW w:w="5500" w:type="dxa"/>
+            <w:tcBorders>
+              <w:top w:val="nil"/>
+              <w:left w:val="nil"/>
+              <w:bottom w:val="nil"/>
+              <w:right w:val="nil"/>
+            </w:tcBorders>
+            <w:shd w:val="clear" w:color="FFFFFF" w:fill="FFFFFF"/>
+            <w:noWrap/>
+            <w:vAlign w:val="bottom"/>
+            <w:hideMark/>
+          </w:tcPr>
+          <w:p>
+            <w:pPr>
+              <w:spacing w:after="0" w:line="240" w:lineRule="auto"/>
+              <w:rPr>
+                <w:rFonts w:ascii="Calibri" w:eastAsia="Times New Roman" w:hAnsi="Calibri" w:cs="Calibri"/>
+                <w:color w:val="000000"/>
+                <w:kern w:val="0"/>
+                <w:sz w:val="22"/>
+                <w:szCs w:val="22"/>
+                <w14:ligatures w14:val="none"/>
+              </w:rPr>
+            </w:pPr>
+            <w:r>
+              <w:rPr>
+                <w:rFonts w:ascii="Calibri" w:eastAsia="Times New Roman" w:hAnsi="Calibri" w:cs="Calibri"/>
+                <w:color w:val="000000"/>
+                <w:kern w:val="0"/>
+                <w:sz w:val="22"/>
+                <w:szCs w:val="22"/>
+                <w14:ligatures w14:val="none"/>
+              </w:rPr>
+              <w:t>Dividend Yield.</w:t>
+            </w:r>
+          </w:p>
+        </w:tc>
+        <w:tc>
+          <w:tcPr>
+            <w:tcW w:w="1032" w:type="dxa"/>
+            <w:tcBorders>
+              <w:top w:val="nil"/>
+              <w:left w:val="nil"/>
+              <w:bottom w:val="nil"/>
+              <w:right w:val="nil"/>
+            </w:tcBorders>
+            <w:shd w:val="clear" w:color="FFFFFF" w:fill="FFFFFF"/>
+            <w:noWrap/>
+            <w:vAlign w:val="bottom"/>
+            <w:hideMark/>
+          </w:tcPr>
+          <w:p>
+            <w:pPr>
+              <w:spacing w:after="0" w:line="240" w:lineRule="auto"/>
+              <w:rPr>
+                <w:rFonts w:ascii="Calibri" w:eastAsia="Times New Roman" w:hAnsi="Calibri" w:cs="Calibri"/>
+                <w:color w:val="000000"/>
+                <w:kern w:val="0"/>
+                <w:sz w:val="22"/>
+                <w:szCs w:val="22"/>
+                <w14:ligatures w14:val="none"/>
+              </w:rPr>
+            </w:pPr>
+            <w:r>
+              <w:rPr>
+                <w:rFonts w:ascii="Calibri" w:eastAsia="Times New Roman" w:hAnsi="Calibri" w:cs="Calibri"/>
+                <w:color w:val="000000"/>
+                <w:kern w:val="0"/>
+                <w:sz w:val="22"/>
+                <w:szCs w:val="22"/>
+                <w14:ligatures w14:val="none"/>
+              </w:rPr>
+              <w:t>Numeric</w:t>
+            </w:r>
+          </w:p>
+        </w:tc>
+      </w:tr>
+      <w:tr>
+        <w:trPr>
+          <w:trHeight w:val="300"/>
+        </w:trPr>
+        <w:tc>
+          <w:tcPr>
+            <w:tcW w:w="1580" w:type="dxa"/>
+            <w:tcBorders>
+              <w:top w:val="nil"/>
+              <w:left w:val="nil"/>
+              <w:bottom w:val="nil"/>
+              <w:right w:val="nil"/>
+            </w:tcBorders>
+            <w:shd w:val="clear" w:color="FFFFFF" w:fill="FFFFFF"/>
+            <w:noWrap/>
+            <w:vAlign w:val="bottom"/>
+            <w:hideMark/>
+          </w:tcPr>
+          <w:p>
+            <w:pPr>
+              <w:spacing w:after="0" w:line="240" w:lineRule="auto"/>
+              <w:rPr>
+                <w:rFonts w:ascii="Calibri" w:eastAsia="Times New Roman" w:hAnsi="Calibri" w:cs="Calibri"/>
+                <w:color w:val="000000"/>
+                <w:kern w:val="0"/>
+                <w:sz w:val="22"/>
+                <w:szCs w:val="22"/>
+                <w14:ligatures w14:val="none"/>
+              </w:rPr>
+            </w:pPr>
+            <w:r>
+              <w:rPr>
+                <w:rFonts w:ascii="Calibri" w:eastAsia="Times New Roman" w:hAnsi="Calibri" w:cs="Calibri"/>
+                <w:color w:val="000000"/>
+                <w:kern w:val="0"/>
+                <w:sz w:val="22"/>
+                <w:szCs w:val="22"/>
+                <w14:ligatures w14:val="none"/>
+              </w:rPr>
+              <w:t>Div Pay Ratio</w:t>
+            </w:r>
+          </w:p>
+        </w:tc>
+        <w:tc>
+          <w:tcPr>
+            <w:tcW w:w="5500" w:type="dxa"/>
+            <w:tcBorders>
+              <w:top w:val="nil"/>
+              <w:left w:val="nil"/>
+              <w:bottom w:val="nil"/>
+              <w:right w:val="nil"/>
+            </w:tcBorders>
+            <w:shd w:val="clear" w:color="FFFFFF" w:fill="FFFFFF"/>
+            <w:noWrap/>
+            <w:vAlign w:val="bottom"/>
+            <w:hideMark/>
+          </w:tcPr>
+          <w:p>
+            <w:pPr>
+              <w:spacing w:after="0" w:line="240" w:lineRule="auto"/>
+              <w:rPr>
+                <w:rFonts w:ascii="Calibri" w:eastAsia="Times New Roman" w:hAnsi="Calibri" w:cs="Calibri"/>
+                <w:color w:val="000000"/>
+                <w:kern w:val="0"/>
+                <w:sz w:val="22"/>
+                <w:szCs w:val="22"/>
+                <w14:ligatures w14:val="none"/>
+              </w:rPr>
+            </w:pPr>
+            <w:r>
+              <w:rPr>
+                <w:rFonts w:ascii="Calibri" w:eastAsia="Times New Roman" w:hAnsi="Calibri" w:cs="Calibri"/>
+                <w:color w:val="000000"/>
+                <w:kern w:val="0"/>
+                <w:sz w:val="22"/>
+                <w:szCs w:val="22"/>
+                <w14:ligatures w14:val="none"/>
+              </w:rPr>
+              <w:t>Dividend Payout Ratio.</w:t>
+            </w:r>
+          </w:p>
+        </w:tc>
+        <w:tc>
+          <w:tcPr>
+            <w:tcW w:w="1032" w:type="dxa"/>
+            <w:tcBorders>
+              <w:top w:val="nil"/>
+              <w:left w:val="nil"/>
+              <w:bottom w:val="nil"/>
+              <w:right w:val="nil"/>
+            </w:tcBorders>
+            <w:shd w:val="clear" w:color="FFFFFF" w:fill="FFFFFF"/>
+            <w:noWrap/>
+            <w:vAlign w:val="bottom"/>
+            <w:hideMark/>
+          </w:tcPr>
+          <w:p>
+            <w:pPr>
+              <w:spacing w:after="0" w:line="240" w:lineRule="auto"/>
+              <w:rPr>
+                <w:rFonts w:ascii="Calibri" w:eastAsia="Times New Roman" w:hAnsi="Calibri" w:cs="Calibri"/>
+                <w:color w:val="000000"/>
+                <w:kern w:val="0"/>
+                <w:sz w:val="22"/>
+                <w:szCs w:val="22"/>
+                <w14:ligatures w14:val="none"/>
+              </w:rPr>
+            </w:pPr>
+            <w:r>
+              <w:rPr>
+                <w:rFonts w:ascii="Calibri" w:eastAsia="Times New Roman" w:hAnsi="Calibri" w:cs="Calibri"/>
+                <w:color w:val="000000"/>
+                <w:kern w:val="0"/>
+                <w:sz w:val="22"/>
+                <w:szCs w:val="22"/>
+                <w14:ligatures w14:val="none"/>
+              </w:rPr>
+              <w:t>Numeric</w:t>
+            </w:r>
+          </w:p>
+        </w:tc>
+      </w:tr>
+      <w:tr>
+        <w:trPr>
+          <w:trHeight w:val="300"/>
+        </w:trPr>
+        <w:tc>
+          <w:tcPr>
+            <w:tcW w:w="1580" w:type="dxa"/>
+            <w:tcBorders>
+              <w:top w:val="nil"/>
+              <w:left w:val="nil"/>
+              <w:bottom w:val="nil"/>
+              <w:right w:val="nil"/>
+            </w:tcBorders>
+            <w:shd w:val="clear" w:color="FFFFFF" w:fill="FFFFFF"/>
+            <w:noWrap/>
+            <w:vAlign w:val="bottom"/>
+            <w:hideMark/>
+          </w:tcPr>
+          <w:p>
+            <w:pPr>
+              <w:spacing w:after="0" w:line="240" w:lineRule="auto"/>
+              <w:rPr>
+                <w:rFonts w:ascii="Calibri" w:eastAsia="Times New Roman" w:hAnsi="Calibri" w:cs="Calibri"/>
+                <w:color w:val="000000"/>
+                <w:kern w:val="0"/>
+                <w:sz w:val="22"/>
+                <w:szCs w:val="22"/>
+                <w14:ligatures w14:val="none"/>
+              </w:rPr>
+            </w:pPr>
+            <w:r>
+              <w:rPr>
+                <w:rFonts w:ascii="Calibri" w:eastAsia="Times New Roman" w:hAnsi="Calibri" w:cs="Calibri"/>
+                <w:color w:val="000000"/>
+                <w:kern w:val="0"/>
+                <w:sz w:val="22"/>
+                <w:szCs w:val="22"/>
+                <w14:ligatures w14:val="none"/>
+              </w:rPr>
+              <w:t>Free CF</w:t>
+            </w:r>
+          </w:p>
+        </w:tc>
+        <w:tc>
+          <w:tcPr>
+            <w:tcW w:w="5500" w:type="dxa"/>
+            <w:tcBorders>
+              <w:top w:val="nil"/>
+              <w:left w:val="nil"/>
+              <w:bottom w:val="nil"/>
+              <w:right w:val="nil"/>
+            </w:tcBorders>
+            <w:shd w:val="clear" w:color="FFFFFF" w:fill="FFFFFF"/>
+            <w:noWrap/>
+            <w:vAlign w:val="bottom"/>
+            <w:hideMark/>
+          </w:tcPr>
+          <w:p>
+            <w:pPr>
+              <w:spacing w:after="0" w:line="240" w:lineRule="auto"/>
+              <w:rPr>
+                <w:rFonts w:ascii="Calibri" w:eastAsia="Times New Roman" w:hAnsi="Calibri" w:cs="Calibri"/>
+                <w:color w:val="000000"/>
+                <w:kern w:val="0"/>
+                <w:sz w:val="22"/>
+                <w:szCs w:val="22"/>
+                <w14:ligatures w14:val="none"/>
+              </w:rPr>
+            </w:pPr>
+            <w:r>
+              <w:rPr>
+                <w:rFonts w:ascii="Calibri" w:eastAsia="Times New Roman" w:hAnsi="Calibri" w:cs="Calibri"/>
+                <w:color w:val="000000"/>
+                <w:kern w:val="0"/>
+                <w:sz w:val="22"/>
+                <w:szCs w:val="22"/>
+                <w14:ligatures w14:val="none"/>
+              </w:rPr>
+              <w:t>Free Cash Flow.</w:t>
+            </w:r>
+          </w:p>
+        </w:tc>
+        <w:tc>
+          <w:tcPr>
+            <w:tcW w:w="1032" w:type="dxa"/>
+            <w:tcBorders>
+              <w:top w:val="nil"/>
+              <w:left w:val="nil"/>
+              <w:bottom w:val="nil"/>
+              <w:right w:val="nil"/>
+            </w:tcBorders>
+            <w:shd w:val="clear" w:color="FFFFFF" w:fill="FFFFFF"/>
+            <w:noWrap/>
+            <w:vAlign w:val="bottom"/>
+            <w:hideMark/>
+          </w:tcPr>
+          <w:p>
+            <w:pPr>
+              <w:spacing w:after="0" w:line="240" w:lineRule="auto"/>
+              <w:rPr>
+                <w:rFonts w:ascii="Calibri" w:eastAsia="Times New Roman" w:hAnsi="Calibri" w:cs="Calibri"/>
+                <w:color w:val="000000"/>
+                <w:kern w:val="0"/>
+                <w:sz w:val="22"/>
+                <w:szCs w:val="22"/>
+                <w14:ligatures w14:val="none"/>
+              </w:rPr>
+            </w:pPr>
+            <w:r>
+              <w:rPr>
+                <w:rFonts w:ascii="Calibri" w:eastAsia="Times New Roman" w:hAnsi="Calibri" w:cs="Calibri"/>
+                <w:color w:val="000000"/>
+                <w:kern w:val="0"/>
+                <w:sz w:val="22"/>
+                <w:szCs w:val="22"/>
+                <w14:ligatures w14:val="none"/>
+              </w:rPr>
+              <w:t>Numeric</w:t>
+            </w:r>
+          </w:p>
+        </w:tc>
+      </w:tr>
+      <w:tr>
+        <w:trPr>
+          <w:trHeight w:val="300"/>
+        </w:trPr>
+        <w:tc>
+          <w:tcPr>
+            <w:tcW w:w="1580" w:type="dxa"/>
+            <w:tcBorders>
+              <w:top w:val="nil"/>
+              <w:left w:val="nil"/>
+              <w:bottom w:val="nil"/>
+              <w:right w:val="nil"/>
+            </w:tcBorders>
+            <w:shd w:val="clear" w:color="auto" w:fill="auto"/>
+            <w:noWrap/>
+            <w:vAlign w:val="bottom"/>
+            <w:hideMark/>
+          </w:tcPr>
+          <w:p>
+            <w:pPr>
+              <w:spacing w:after="0" w:line="240" w:lineRule="auto"/>
+              <w:rPr>
+                <w:rFonts w:ascii="Calibri" w:eastAsia="Times New Roman" w:hAnsi="Calibri" w:cs="Calibri"/>
+                <w:color w:val="000000"/>
+                <w:kern w:val="0"/>
+                <w:sz w:val="22"/>
+                <w:szCs w:val="22"/>
+                <w14:ligatures w14:val="none"/>
+              </w:rPr>
+            </w:pPr>
+          </w:p>
+        </w:tc>
+        <w:tc>
+          <w:tcPr>
+            <w:tcW w:w="5500" w:type="dxa"/>
+            <w:tcBorders>
+              <w:top w:val="nil"/>
+              <w:left w:val="nil"/>
+              <w:bottom w:val="nil"/>
+              <w:right w:val="nil"/>
+            </w:tcBorders>
+            <w:shd w:val="clear" w:color="auto" w:fill="auto"/>
+            <w:noWrap/>
+            <w:vAlign w:val="bottom"/>
+            <w:hideMark/>
+          </w:tcPr>
+          <w:p>
+            <w:pPr>
+              <w:spacing w:after="0" w:line="240" w:lineRule="auto"/>
+              <w:rPr>
+                <w:rFonts w:ascii="Times New Roman" w:eastAsia="Times New Roman" w:hAnsi="Times New Roman" w:cs="Times New Roman"/>
+                <w:kern w:val="0"/>
+                <w:sz w:val="20"/>
+                <w:szCs w:val="20"/>
+                <w14:ligatures w14:val="none"/>
+              </w:rPr>
+            </w:pPr>
+          </w:p>
+        </w:tc>
+        <w:tc>
+          <w:tcPr>
+            <w:tcW w:w="1032" w:type="dxa"/>
+            <w:tcBorders>
+              <w:top w:val="nil"/>
+              <w:left w:val="nil"/>
+              <w:bottom w:val="nil"/>
+              <w:right w:val="nil"/>
+            </w:tcBorders>
+            <w:shd w:val="clear" w:color="auto" w:fill="auto"/>
+            <w:noWrap/>
+            <w:vAlign w:val="bottom"/>
+            <w:hideMark/>
+          </w:tcPr>
+          <w:p>
+            <w:pPr>
+              <w:spacing w:after="0" w:line="240" w:lineRule="auto"/>
+              <w:rPr>
+                <w:rFonts w:ascii="Times New Roman" w:eastAsia="Times New Roman" w:hAnsi="Times New Roman" w:cs="Times New Roman"/>
+                <w:kern w:val="0"/>
+                <w:sz w:val="20"/>
+                <w:szCs w:val="20"/>
+                <w14:ligatures w14:val="none"/>
+              </w:rPr>
+            </w:pPr>
+          </w:p>
+        </w:tc>
+      </w:tr>
+    </w:tbl>
     <w:p/>
     <w:sectPr>
       <w:pgSz w:w="12240" w:h="15840"/>
@@ -9334,6 +12342,7 @@
   <w:style w:type="character" w:default="1" w:styleId="DefaultParagraphFont">
     <w:name w:val="Default Paragraph Font"/>
     <w:uiPriority w:val="1"/>
+    <w:semiHidden/>
     <w:unhideWhenUsed/>
   </w:style>
   <w:style w:type="table" w:default="1" w:styleId="TableNormal">

--- a/EDA Report- Team Lambda.docx
+++ b/EDA Report- Team Lambda.docx
@@ -199,6 +199,23 @@
     </w:p>
     <w:p>
       <w:r>
+        <w:t xml:space="preserve">Our dataset consists of three data sources for individual stocks, economic metrics, and investor purchasing activity. Individual stocks were selected based on investor’s purchases and the remaining S&amp;P 500 was added to represent the pool of available stocks throughout the 2007 - 2024 timeframe. The stock selection may have </w:t>
+      </w:r>
+      <w:proofErr w:type="gramStart"/>
+      <w:r>
+        <w:t>missing</w:t>
+      </w:r>
+      <w:proofErr w:type="gramEnd"/>
+      <w:r>
+        <w:t>, unavailable, or incomputable metrics that will be addressed in cleaning. Examples include P/E ratios for companies with negative earnings and companies unavailable through Bloomberg.</w:t>
+      </w:r>
+      <w:r>
+        <w:t xml:space="preserve"> </w:t>
+      </w:r>
+    </w:p>
+    <w:p>
+      <w:r>
+        <w:lastRenderedPageBreak/>
         <w:t>Individual stock data</w:t>
       </w:r>
       <w:r>
@@ -299,7 +316,15 @@
       </w:r>
       <w:proofErr w:type="gramEnd"/>
       <w:r>
-        <w:t xml:space="preserve"> sourced from Bloomberg, </w:t>
+        <w:t xml:space="preserve"> sourced from </w:t>
+      </w:r>
+      <w:proofErr w:type="gramStart"/>
+      <w:r>
+        <w:t>Bloomberg,</w:t>
+      </w:r>
+      <w:proofErr w:type="gramEnd"/>
+      <w:r>
+        <w:t xml:space="preserve"> </w:t>
       </w:r>
       <w:r>
         <w:t xml:space="preserve">was pulled </w:t>
@@ -317,15 +342,19 @@
         <w:t xml:space="preserve">to </w:t>
       </w:r>
       <w:r>
-        <w:lastRenderedPageBreak/>
         <w:t xml:space="preserve">match the </w:t>
       </w:r>
       <w:r>
         <w:t>quarterly label</w:t>
       </w:r>
       <w:r>
-        <w:t xml:space="preserve"> for a merge</w:t>
-      </w:r>
+        <w:t xml:space="preserve"> for a </w:t>
+      </w:r>
+      <w:proofErr w:type="gramStart"/>
+      <w:r>
+        <w:t>merge</w:t>
+      </w:r>
+      <w:proofErr w:type="gramEnd"/>
       <w:r>
         <w:t xml:space="preserve">. The dates were changed from short form </w:t>
       </w:r>
@@ -1104,7 +1133,6 @@
   <w:style w:type="character" w:default="1" w:styleId="DefaultParagraphFont">
     <w:name w:val="Default Paragraph Font"/>
     <w:uiPriority w:val="1"/>
-    <w:semiHidden/>
     <w:unhideWhenUsed/>
   </w:style>
   <w:style w:type="table" w:default="1" w:styleId="TableNormal">

--- a/EDA Report- Team Lambda.docx
+++ b/EDA Report- Team Lambda.docx
@@ -243,241 +243,175 @@
         <w:spacing w:line="480" w:lineRule="auto"/>
       </w:pPr>
       <w:r>
-        <w:t xml:space="preserve">Our dataset consists of three data sources for individual stocks, economic metrics, and investor purchasing activity. Individual stocks were selected based on investor’s purchases and the remaining S&amp;P 500 was added to represent the pool of available stocks throughout the 2007 - 2024 timeframe. The stock selection may have </w:t>
-      </w:r>
-      <w:proofErr w:type="gramStart"/>
-      <w:r>
-        <w:t>missing</w:t>
-      </w:r>
-      <w:proofErr w:type="gramEnd"/>
-      <w:r>
-        <w:t xml:space="preserve">, unavailable, or incomputable metrics that will be addressed in cleaning. Examples include P/E ratios for companies with negative earnings and companies unavailable through Bloomberg. Individual stock data, sourced from Bloomberg, was pulled as individual files representing quarterly snapshots from Q1 2007 to Q4 2024. These files were merged on column headers for a dataset containing all stock data. Warren Buffett’s portfolio activity is sourced from </w:t>
-      </w:r>
-      <w:proofErr w:type="spellStart"/>
-      <w:r>
-        <w:t>Dataroma</w:t>
-      </w:r>
-      <w:proofErr w:type="spellEnd"/>
-      <w:r>
-        <w:t xml:space="preserve">, filtered on activity representing a buy (initial purchases and additional purchases of existing holdings), then a label was created to indicate 1 for all purchase activity. Economic </w:t>
-      </w:r>
-      <w:proofErr w:type="gramStart"/>
-      <w:r>
-        <w:t>data,</w:t>
-      </w:r>
-      <w:proofErr w:type="gramEnd"/>
-      <w:r>
-        <w:t xml:space="preserve"> sourced from Bloomberg, was pulled in three month increments to match the quarterly label for a merge. The dates were changed from short form (</w:t>
-      </w:r>
-      <w:proofErr w:type="spellStart"/>
-      <w:r>
-        <w:t>eg.</w:t>
-      </w:r>
-      <w:proofErr w:type="spellEnd"/>
-      <w:r>
-        <w:t xml:space="preserve"> 03/31/24) into two columns, Quarter (Q1) and Year (2024). These three datasets were then combined. Stock data and purchase activity merged on Ticker Quarter and Year. Stock data and economic data merged on Quarter and Year.</w:t>
+        <w:t>The dataset integrates three primary data sources: individual stock data, economic metrics, and investor purchasing activity. Individual stocks were selected based on investor purchases, with the remaining S&amp;P 500 stocks added to represent the pool of available stocks from 2007 to 2024. Missing, unavailable, or incomputable metrics, such as P/E ratios for companies with negative earnings or unavailable data from Bloomberg, were addressed during the cleaning process.</w:t>
       </w:r>
     </w:p>
-    <w:p/>
     <w:p>
       <w:pPr>
+        <w:numPr>
+          <w:ilvl w:val="0"/>
+          <w:numId w:val="4"/>
+        </w:numPr>
         <w:spacing w:line="480" w:lineRule="auto"/>
       </w:pPr>
       <w:r>
-        <w:t>Individual stock data</w:t>
-      </w:r>
-      <w:r>
-        <w:t>,</w:t>
-      </w:r>
-      <w:r>
-        <w:t xml:space="preserve"> sourced from Bloomberg</w:t>
-      </w:r>
-      <w:r>
-        <w:t xml:space="preserve">, was pulled </w:t>
-      </w:r>
-      <w:r>
-        <w:t xml:space="preserve">as </w:t>
-      </w:r>
-      <w:r>
-        <w:t xml:space="preserve">individual files representing </w:t>
-      </w:r>
-      <w:r>
-        <w:t>quarterly</w:t>
-      </w:r>
-      <w:r>
-        <w:t xml:space="preserve"> snapshot</w:t>
-      </w:r>
-      <w:r>
-        <w:t>s</w:t>
-      </w:r>
-      <w:r>
-        <w:t xml:space="preserve"> from Q1 2007 to Q4 2024. </w:t>
-      </w:r>
-      <w:r>
-        <w:t xml:space="preserve">These files </w:t>
-      </w:r>
-      <w:r>
-        <w:t>were</w:t>
-      </w:r>
-      <w:r>
-        <w:t xml:space="preserve"> merged on column header</w:t>
-      </w:r>
-      <w:r>
-        <w:t>s</w:t>
-      </w:r>
-      <w:r>
-        <w:t xml:space="preserve"> for a dataset containing all stock data. </w:t>
-      </w:r>
-      <w:r>
-        <w:t>Warren Buffett</w:t>
-      </w:r>
-      <w:r>
-        <w:t xml:space="preserve">’s portfolio activity </w:t>
-      </w:r>
-      <w:r>
-        <w:t>is</w:t>
-      </w:r>
-      <w:r>
-        <w:t xml:space="preserve"> sourced from </w:t>
+        <w:rPr>
+          <w:b/>
+          <w:bCs/>
+        </w:rPr>
+        <w:t>Stock Data</w:t>
+      </w:r>
+      <w:r>
+        <w:t>: Sourced from Bloomberg, individual stock data was collected as quarterly snapshots from Q1 2007 to Q4 2024. These files were merged based on column headers to create a unified dataset.</w:t>
+      </w:r>
+    </w:p>
+    <w:p>
+      <w:pPr>
+        <w:numPr>
+          <w:ilvl w:val="0"/>
+          <w:numId w:val="4"/>
+        </w:numPr>
+        <w:spacing w:line="480" w:lineRule="auto"/>
+      </w:pPr>
+      <w:r>
+        <w:rPr>
+          <w:b/>
+          <w:bCs/>
+        </w:rPr>
+        <w:t>Investor Activity</w:t>
+      </w:r>
+      <w:r>
+        <w:t xml:space="preserve">: Warren Buffett’s portfolio activity was sourced from </w:t>
       </w:r>
       <w:proofErr w:type="spellStart"/>
       <w:r>
-        <w:lastRenderedPageBreak/>
-        <w:t>D</w:t>
-      </w:r>
-      <w:r>
-        <w:t>ataroma</w:t>
+        <w:t>Dataroma</w:t>
       </w:r>
       <w:proofErr w:type="spellEnd"/>
       <w:r>
-        <w:t xml:space="preserve">, filtered </w:t>
-      </w:r>
-      <w:r>
-        <w:t xml:space="preserve">on activity representing a buy (initial purchases and </w:t>
-      </w:r>
-      <w:r>
-        <w:t>additional purchases of existing holdings),</w:t>
-      </w:r>
-      <w:r>
-        <w:t xml:space="preserve"> </w:t>
-      </w:r>
-      <w:r>
-        <w:t>then a label was created</w:t>
-      </w:r>
-      <w:r>
-        <w:t xml:space="preserve"> </w:t>
-      </w:r>
-      <w:r>
-        <w:t xml:space="preserve">to indicate 1 for </w:t>
-      </w:r>
-      <w:r>
-        <w:t>all purchase activity. Economic</w:t>
-      </w:r>
-      <w:r>
-        <w:t xml:space="preserve"> </w:t>
-      </w:r>
-      <w:proofErr w:type="gramStart"/>
-      <w:r>
-        <w:t>data</w:t>
-      </w:r>
-      <w:r>
-        <w:t>,</w:t>
-      </w:r>
-      <w:proofErr w:type="gramEnd"/>
-      <w:r>
-        <w:t xml:space="preserve"> sourced from Bloomberg, </w:t>
-      </w:r>
-      <w:r>
-        <w:t xml:space="preserve">was pulled </w:t>
-      </w:r>
-      <w:r>
-        <w:t xml:space="preserve">in </w:t>
-      </w:r>
-      <w:r>
-        <w:t>three month</w:t>
-      </w:r>
-      <w:r>
-        <w:t xml:space="preserve"> increments </w:t>
-      </w:r>
-      <w:r>
-        <w:t xml:space="preserve">to </w:t>
-      </w:r>
-      <w:r>
-        <w:t xml:space="preserve">match the </w:t>
-      </w:r>
-      <w:r>
-        <w:t>quarterly label</w:t>
-      </w:r>
-      <w:r>
-        <w:t xml:space="preserve"> for a merge</w:t>
-      </w:r>
-      <w:r>
-        <w:t xml:space="preserve">. The dates were changed from short form </w:t>
-      </w:r>
-      <w:r>
-        <w:t>(</w:t>
-      </w:r>
-      <w:proofErr w:type="spellStart"/>
-      <w:r>
-        <w:t>eg.</w:t>
-      </w:r>
-      <w:proofErr w:type="spellEnd"/>
-      <w:r>
-        <w:t xml:space="preserve"> </w:t>
-      </w:r>
-      <w:r>
-        <w:t>03/</w:t>
-      </w:r>
-      <w:r>
-        <w:t>31/24</w:t>
-      </w:r>
-      <w:r>
-        <w:t>)</w:t>
-      </w:r>
-      <w:r>
-        <w:t xml:space="preserve"> </w:t>
-      </w:r>
-      <w:r>
-        <w:t>into two columns</w:t>
-      </w:r>
-      <w:r>
-        <w:t xml:space="preserve">, Quarter </w:t>
-      </w:r>
-      <w:r>
-        <w:t xml:space="preserve">(Q1) </w:t>
-      </w:r>
-      <w:r>
-        <w:t>and Year</w:t>
-      </w:r>
-      <w:r>
-        <w:t xml:space="preserve"> (2024)</w:t>
-      </w:r>
-      <w:r>
-        <w:t>.</w:t>
-      </w:r>
-      <w:r>
-        <w:t xml:space="preserve"> </w:t>
-      </w:r>
-      <w:r>
-        <w:t>These three datasets were then combine</w:t>
-      </w:r>
-      <w:r>
-        <w:t xml:space="preserve">d. Stock data and purchase activity </w:t>
-      </w:r>
-      <w:r>
-        <w:t xml:space="preserve">merged on Ticker </w:t>
-      </w:r>
-      <w:r>
-        <w:t xml:space="preserve">Quarter and Year. Stock data and economic data merged on Quarter and </w:t>
-      </w:r>
-      <w:r>
-        <w:t xml:space="preserve">Year. </w:t>
+        <w:t>, filtered to include only buy activity (initial purchases and additional purchases of existing holdings). A label was created to indicate 1 for all purchase activity.</w:t>
+      </w:r>
+    </w:p>
+    <w:p>
+      <w:pPr>
+        <w:numPr>
+          <w:ilvl w:val="0"/>
+          <w:numId w:val="4"/>
+        </w:numPr>
+        <w:spacing w:line="480" w:lineRule="auto"/>
+      </w:pPr>
+      <w:r>
+        <w:rPr>
+          <w:b/>
+          <w:bCs/>
+        </w:rPr>
+        <w:t>Economic Data</w:t>
+      </w:r>
+      <w:r>
+        <w:t>: Sourced from Bloomberg, economic data was collected in three-month increments to align with quarterly labels. Dates were reformatted from short form (e.g., 03/31/24) into two columns: Quarter (e.g., Q1) and Year (e.g., 2024).</w:t>
       </w:r>
     </w:p>
     <w:p>
       <w:pPr>
         <w:spacing w:line="480" w:lineRule="auto"/>
       </w:pPr>
+      <w:r>
+        <w:t>The datasets were combined as follows:</w:t>
+      </w:r>
+    </w:p>
+    <w:p>
+      <w:pPr>
+        <w:numPr>
+          <w:ilvl w:val="0"/>
+          <w:numId w:val="5"/>
+        </w:numPr>
+        <w:spacing w:line="480" w:lineRule="auto"/>
+      </w:pPr>
+      <w:r>
+        <w:t xml:space="preserve">Stock data and purchase activity were merged </w:t>
+      </w:r>
+      <w:proofErr w:type="gramStart"/>
+      <w:r>
+        <w:t>on</w:t>
+      </w:r>
+      <w:proofErr w:type="gramEnd"/>
+      <w:r>
+        <w:t> </w:t>
+      </w:r>
+      <w:r>
+        <w:rPr>
+          <w:b/>
+          <w:bCs/>
+        </w:rPr>
+        <w:t>Ticker</w:t>
+      </w:r>
+      <w:r>
+        <w:t>, </w:t>
+      </w:r>
+      <w:r>
+        <w:rPr>
+          <w:b/>
+          <w:bCs/>
+        </w:rPr>
+        <w:t>Quarter</w:t>
+      </w:r>
+      <w:r>
+        <w:t>, and </w:t>
+      </w:r>
+      <w:r>
+        <w:rPr>
+          <w:b/>
+          <w:bCs/>
+        </w:rPr>
+        <w:t>Year</w:t>
+      </w:r>
+      <w:r>
+        <w:t>.</w:t>
+      </w:r>
+    </w:p>
+    <w:p>
+      <w:pPr>
+        <w:numPr>
+          <w:ilvl w:val="0"/>
+          <w:numId w:val="5"/>
+        </w:numPr>
+        <w:spacing w:line="480" w:lineRule="auto"/>
+      </w:pPr>
+      <w:r>
+        <w:t>Stock data and economic data were merged on </w:t>
+      </w:r>
+      <w:r>
+        <w:rPr>
+          <w:b/>
+          <w:bCs/>
+        </w:rPr>
+        <w:t>Quarter</w:t>
+      </w:r>
+      <w:r>
+        <w:t> and </w:t>
+      </w:r>
+      <w:r>
+        <w:rPr>
+          <w:b/>
+          <w:bCs/>
+        </w:rPr>
+        <w:t>Year</w:t>
+      </w:r>
+      <w:r>
+        <w:t>.</w:t>
+      </w:r>
+    </w:p>
+    <w:p>
+      <w:pPr>
+        <w:spacing w:line="480" w:lineRule="auto"/>
+      </w:pPr>
+      <w:r>
+        <w:lastRenderedPageBreak/>
+        <w:t>This process resulted in a comprehensive dataset, ready for analysis</w:t>
+      </w:r>
+      <w:r>
+        <w:t>.</w:t>
+      </w:r>
     </w:p>
     <w:p>
       <w:pPr>
@@ -548,11 +482,7 @@
         <w:t>We</w:t>
       </w:r>
       <w:r>
-        <w:t xml:space="preserve"> used visualizations such as histograms, scatter plots, and correlation heatmaps to understand the distribution of variables, relationships between features, and potential multicollinearity. For example, scatter plots helped identify trends between macroeconomic indicators like CPI YOY Index and PPI YOY Index, while the correlation </w:t>
-      </w:r>
-      <w:r>
-        <w:lastRenderedPageBreak/>
-        <w:t>matrix highlighted redundant features. These methods were chosen to ensure a comprehensive understanding of the dataset and to identify patterns and relationships that could inform feature engineering and predictive modeling.</w:t>
+        <w:t xml:space="preserve"> used visualizations such as histograms, scatter plots, and correlation heatmaps to understand the distribution of variables, relationships between features, and potential multicollinearity. For example, scatter plots helped identify trends between macroeconomic indicators like CPI YOY Index and PPI YOY Index, while the correlation matrix highlighted redundant features. These methods were chosen to ensure a comprehensive understanding of the dataset and to identify patterns and relationships that could inform feature engineering and predictive modeling.</w:t>
       </w:r>
     </w:p>
     <w:p>
@@ -732,7 +662,15 @@
       </w:r>
       <w:proofErr w:type="gramEnd"/>
       <w:r>
-        <w:t xml:space="preserve"> skewed , with most values concentrated near zero and few extreme outliers on the higher end. We will consider handling outliers or applying transformations to reduce skewness.</w:t>
+        <w:t xml:space="preserve"> </w:t>
+      </w:r>
+      <w:proofErr w:type="gramStart"/>
+      <w:r>
+        <w:t>skewed ,</w:t>
+      </w:r>
+      <w:proofErr w:type="gramEnd"/>
+      <w:r>
+        <w:t xml:space="preserve"> with most values concentrated near zero and few extreme outliers on the higher end. We will consider handling outliers or applying transformations to reduce skewness.</w:t>
       </w:r>
     </w:p>
     <w:p>
@@ -7452,7 +7390,15 @@
       </w:r>
       <w:proofErr w:type="gramEnd"/>
       <w:r>
-        <w:t>/E, P/CF, and Debt/Equity are highly right-skewed with extreme outliers, as indicated by their high skewness and kurtosis values. In contrast, variables like GDP CYOY Index and CPI YOY Index exhibit relatively normal distributions with low skewness and kurtosis.</w:t>
+        <w:t xml:space="preserve">/E, P/CF, and Debt/Equity are highly </w:t>
+      </w:r>
+      <w:proofErr w:type="gramStart"/>
+      <w:r>
+        <w:t>right-skewed</w:t>
+      </w:r>
+      <w:proofErr w:type="gramEnd"/>
+      <w:r>
+        <w:t xml:space="preserve"> with extreme outliers, as indicated by their high skewness and kurtosis values. In contrast, variables like GDP CYOY Index and CPI YOY Index exhibit relatively normal distributions with low skewness and kurtosis.</w:t>
       </w:r>
     </w:p>
     <w:p>
@@ -8186,7 +8132,15 @@
             </w:r>
             <w:proofErr w:type="gramEnd"/>
             <w:r>
-              <w:t xml:space="preserve"> reflecting economic growth trends.</w:t>
+              <w:t xml:space="preserve"> </w:t>
+            </w:r>
+            <w:proofErr w:type="gramStart"/>
+            <w:r>
+              <w:t>reflecting</w:t>
+            </w:r>
+            <w:proofErr w:type="gramEnd"/>
+            <w:r>
+              <w:t xml:space="preserve"> economic growth trends.</w:t>
             </w:r>
           </w:p>
         </w:tc>
@@ -8422,6 +8376,14 @@
     <w:tbl>
       <w:tblPr>
         <w:tblW w:w="8112" w:type="dxa"/>
+        <w:tblBorders>
+          <w:top w:val="single" w:sz="4" w:space="0" w:color="auto"/>
+          <w:left w:val="single" w:sz="4" w:space="0" w:color="auto"/>
+          <w:bottom w:val="single" w:sz="4" w:space="0" w:color="auto"/>
+          <w:right w:val="single" w:sz="4" w:space="0" w:color="auto"/>
+          <w:insideH w:val="single" w:sz="4" w:space="0" w:color="auto"/>
+          <w:insideV w:val="single" w:sz="4" w:space="0" w:color="auto"/>
+        </w:tblBorders>
         <w:tblLook w:val="04A0" w:firstRow="1" w:lastRow="0" w:firstColumn="1" w:lastColumn="0" w:noHBand="0" w:noVBand="1"/>
       </w:tblPr>
       <w:tblGrid>
@@ -8436,12 +8398,6 @@
         <w:tc>
           <w:tcPr>
             <w:tcW w:w="1580" w:type="dxa"/>
-            <w:tcBorders>
-              <w:top w:val="nil"/>
-              <w:left w:val="nil"/>
-              <w:bottom w:val="nil"/>
-              <w:right w:val="nil"/>
-            </w:tcBorders>
             <w:shd w:val="clear" w:color="auto" w:fill="auto"/>
             <w:noWrap/>
             <w:vAlign w:val="bottom"/>
@@ -8475,12 +8431,6 @@
         <w:tc>
           <w:tcPr>
             <w:tcW w:w="5500" w:type="dxa"/>
-            <w:tcBorders>
-              <w:top w:val="nil"/>
-              <w:left w:val="nil"/>
-              <w:bottom w:val="nil"/>
-              <w:right w:val="nil"/>
-            </w:tcBorders>
             <w:shd w:val="clear" w:color="auto" w:fill="auto"/>
             <w:noWrap/>
             <w:vAlign w:val="bottom"/>
@@ -8514,12 +8464,6 @@
         <w:tc>
           <w:tcPr>
             <w:tcW w:w="1032" w:type="dxa"/>
-            <w:tcBorders>
-              <w:top w:val="nil"/>
-              <w:left w:val="nil"/>
-              <w:bottom w:val="nil"/>
-              <w:right w:val="nil"/>
-            </w:tcBorders>
             <w:shd w:val="clear" w:color="auto" w:fill="auto"/>
             <w:noWrap/>
             <w:vAlign w:val="bottom"/>
@@ -8558,12 +8502,6 @@
         <w:tc>
           <w:tcPr>
             <w:tcW w:w="1580" w:type="dxa"/>
-            <w:tcBorders>
-              <w:top w:val="nil"/>
-              <w:left w:val="nil"/>
-              <w:bottom w:val="nil"/>
-              <w:right w:val="nil"/>
-            </w:tcBorders>
             <w:shd w:val="clear" w:color="CBA0E3" w:fill="CBA0E3"/>
             <w:noWrap/>
             <w:vAlign w:val="bottom"/>
@@ -8597,12 +8535,6 @@
         <w:tc>
           <w:tcPr>
             <w:tcW w:w="5500" w:type="dxa"/>
-            <w:tcBorders>
-              <w:top w:val="nil"/>
-              <w:left w:val="nil"/>
-              <w:bottom w:val="nil"/>
-              <w:right w:val="nil"/>
-            </w:tcBorders>
             <w:shd w:val="clear" w:color="CBA0E3" w:fill="CBA0E3"/>
             <w:noWrap/>
             <w:vAlign w:val="bottom"/>
@@ -8636,12 +8568,6 @@
         <w:tc>
           <w:tcPr>
             <w:tcW w:w="1032" w:type="dxa"/>
-            <w:tcBorders>
-              <w:top w:val="nil"/>
-              <w:left w:val="nil"/>
-              <w:bottom w:val="nil"/>
-              <w:right w:val="nil"/>
-            </w:tcBorders>
             <w:shd w:val="clear" w:color="CBA0E3" w:fill="CBA0E3"/>
             <w:noWrap/>
             <w:vAlign w:val="bottom"/>
@@ -8680,12 +8606,6 @@
         <w:tc>
           <w:tcPr>
             <w:tcW w:w="1580" w:type="dxa"/>
-            <w:tcBorders>
-              <w:top w:val="nil"/>
-              <w:left w:val="nil"/>
-              <w:bottom w:val="nil"/>
-              <w:right w:val="nil"/>
-            </w:tcBorders>
             <w:shd w:val="clear" w:color="A9D0F5" w:fill="A9D0F5"/>
             <w:noWrap/>
             <w:vAlign w:val="bottom"/>
@@ -8719,12 +8639,6 @@
         <w:tc>
           <w:tcPr>
             <w:tcW w:w="5500" w:type="dxa"/>
-            <w:tcBorders>
-              <w:top w:val="nil"/>
-              <w:left w:val="nil"/>
-              <w:bottom w:val="nil"/>
-              <w:right w:val="nil"/>
-            </w:tcBorders>
             <w:shd w:val="clear" w:color="A9D0F5" w:fill="A9D0F5"/>
             <w:noWrap/>
             <w:vAlign w:val="bottom"/>
@@ -8758,12 +8672,6 @@
         <w:tc>
           <w:tcPr>
             <w:tcW w:w="1032" w:type="dxa"/>
-            <w:tcBorders>
-              <w:top w:val="nil"/>
-              <w:left w:val="nil"/>
-              <w:bottom w:val="nil"/>
-              <w:right w:val="nil"/>
-            </w:tcBorders>
             <w:shd w:val="clear" w:color="A9D0F5" w:fill="A9D0F5"/>
             <w:noWrap/>
             <w:vAlign w:val="bottom"/>
@@ -8802,12 +8710,6 @@
         <w:tc>
           <w:tcPr>
             <w:tcW w:w="1580" w:type="dxa"/>
-            <w:tcBorders>
-              <w:top w:val="nil"/>
-              <w:left w:val="nil"/>
-              <w:bottom w:val="nil"/>
-              <w:right w:val="nil"/>
-            </w:tcBorders>
             <w:shd w:val="clear" w:color="A9D0F5" w:fill="A9D0F5"/>
             <w:noWrap/>
             <w:vAlign w:val="bottom"/>
@@ -8841,12 +8743,6 @@
         <w:tc>
           <w:tcPr>
             <w:tcW w:w="5500" w:type="dxa"/>
-            <w:tcBorders>
-              <w:top w:val="nil"/>
-              <w:left w:val="nil"/>
-              <w:bottom w:val="nil"/>
-              <w:right w:val="nil"/>
-            </w:tcBorders>
             <w:shd w:val="clear" w:color="A9D0F5" w:fill="A9D0F5"/>
             <w:noWrap/>
             <w:vAlign w:val="bottom"/>
@@ -8904,12 +8800,6 @@
         <w:tc>
           <w:tcPr>
             <w:tcW w:w="1032" w:type="dxa"/>
-            <w:tcBorders>
-              <w:top w:val="nil"/>
-              <w:left w:val="nil"/>
-              <w:bottom w:val="nil"/>
-              <w:right w:val="nil"/>
-            </w:tcBorders>
             <w:shd w:val="clear" w:color="A9D0F5" w:fill="A9D0F5"/>
             <w:noWrap/>
             <w:vAlign w:val="bottom"/>
@@ -8948,12 +8838,6 @@
         <w:tc>
           <w:tcPr>
             <w:tcW w:w="1580" w:type="dxa"/>
-            <w:tcBorders>
-              <w:top w:val="nil"/>
-              <w:left w:val="nil"/>
-              <w:bottom w:val="nil"/>
-              <w:right w:val="nil"/>
-            </w:tcBorders>
             <w:shd w:val="clear" w:color="A9D0F5" w:fill="A9D0F5"/>
             <w:noWrap/>
             <w:vAlign w:val="bottom"/>
@@ -8987,12 +8871,6 @@
         <w:tc>
           <w:tcPr>
             <w:tcW w:w="5500" w:type="dxa"/>
-            <w:tcBorders>
-              <w:top w:val="nil"/>
-              <w:left w:val="nil"/>
-              <w:bottom w:val="nil"/>
-              <w:right w:val="nil"/>
-            </w:tcBorders>
             <w:shd w:val="clear" w:color="A9D0F5" w:fill="A9D0F5"/>
             <w:noWrap/>
             <w:vAlign w:val="bottom"/>
@@ -9026,12 +8904,6 @@
         <w:tc>
           <w:tcPr>
             <w:tcW w:w="1032" w:type="dxa"/>
-            <w:tcBorders>
-              <w:top w:val="nil"/>
-              <w:left w:val="nil"/>
-              <w:bottom w:val="nil"/>
-              <w:right w:val="nil"/>
-            </w:tcBorders>
             <w:shd w:val="clear" w:color="A9D0F5" w:fill="A9D0F5"/>
             <w:noWrap/>
             <w:vAlign w:val="bottom"/>
@@ -9070,12 +8942,6 @@
         <w:tc>
           <w:tcPr>
             <w:tcW w:w="1580" w:type="dxa"/>
-            <w:tcBorders>
-              <w:top w:val="nil"/>
-              <w:left w:val="nil"/>
-              <w:bottom w:val="nil"/>
-              <w:right w:val="nil"/>
-            </w:tcBorders>
             <w:shd w:val="clear" w:color="A9D0F5" w:fill="A9D0F5"/>
             <w:noWrap/>
             <w:vAlign w:val="bottom"/>
@@ -9109,12 +8975,6 @@
         <w:tc>
           <w:tcPr>
             <w:tcW w:w="5500" w:type="dxa"/>
-            <w:tcBorders>
-              <w:top w:val="nil"/>
-              <w:left w:val="nil"/>
-              <w:bottom w:val="nil"/>
-              <w:right w:val="nil"/>
-            </w:tcBorders>
             <w:shd w:val="clear" w:color="A9D0F5" w:fill="A9D0F5"/>
             <w:noWrap/>
             <w:vAlign w:val="bottom"/>
@@ -9148,12 +9008,6 @@
         <w:tc>
           <w:tcPr>
             <w:tcW w:w="1032" w:type="dxa"/>
-            <w:tcBorders>
-              <w:top w:val="nil"/>
-              <w:left w:val="nil"/>
-              <w:bottom w:val="nil"/>
-              <w:right w:val="nil"/>
-            </w:tcBorders>
             <w:shd w:val="clear" w:color="A9D0F5" w:fill="A9D0F5"/>
             <w:noWrap/>
             <w:vAlign w:val="bottom"/>
@@ -9192,12 +9046,6 @@
         <w:tc>
           <w:tcPr>
             <w:tcW w:w="1580" w:type="dxa"/>
-            <w:tcBorders>
-              <w:top w:val="nil"/>
-              <w:left w:val="nil"/>
-              <w:bottom w:val="nil"/>
-              <w:right w:val="nil"/>
-            </w:tcBorders>
             <w:shd w:val="clear" w:color="FFFFFF" w:fill="FFFFFF"/>
             <w:noWrap/>
             <w:vAlign w:val="bottom"/>
@@ -9231,12 +9079,6 @@
         <w:tc>
           <w:tcPr>
             <w:tcW w:w="5500" w:type="dxa"/>
-            <w:tcBorders>
-              <w:top w:val="nil"/>
-              <w:left w:val="nil"/>
-              <w:bottom w:val="nil"/>
-              <w:right w:val="nil"/>
-            </w:tcBorders>
             <w:shd w:val="clear" w:color="FFFFFF" w:fill="FFFFFF"/>
             <w:noWrap/>
             <w:vAlign w:val="bottom"/>
@@ -9283,12 +9125,6 @@
         <w:tc>
           <w:tcPr>
             <w:tcW w:w="1032" w:type="dxa"/>
-            <w:tcBorders>
-              <w:top w:val="nil"/>
-              <w:left w:val="nil"/>
-              <w:bottom w:val="nil"/>
-              <w:right w:val="nil"/>
-            </w:tcBorders>
             <w:shd w:val="clear" w:color="FFFFFF" w:fill="FFFFFF"/>
             <w:noWrap/>
             <w:vAlign w:val="bottom"/>
@@ -9327,12 +9163,6 @@
         <w:tc>
           <w:tcPr>
             <w:tcW w:w="1580" w:type="dxa"/>
-            <w:tcBorders>
-              <w:top w:val="nil"/>
-              <w:left w:val="nil"/>
-              <w:bottom w:val="nil"/>
-              <w:right w:val="nil"/>
-            </w:tcBorders>
             <w:shd w:val="clear" w:color="FFFFFF" w:fill="FFFFFF"/>
             <w:noWrap/>
             <w:vAlign w:val="bottom"/>
@@ -9366,12 +9196,6 @@
         <w:tc>
           <w:tcPr>
             <w:tcW w:w="5500" w:type="dxa"/>
-            <w:tcBorders>
-              <w:top w:val="nil"/>
-              <w:left w:val="nil"/>
-              <w:bottom w:val="nil"/>
-              <w:right w:val="nil"/>
-            </w:tcBorders>
             <w:shd w:val="clear" w:color="FFFFFF" w:fill="FFFFFF"/>
             <w:noWrap/>
             <w:vAlign w:val="bottom"/>
@@ -9405,12 +9229,6 @@
         <w:tc>
           <w:tcPr>
             <w:tcW w:w="1032" w:type="dxa"/>
-            <w:tcBorders>
-              <w:top w:val="nil"/>
-              <w:left w:val="nil"/>
-              <w:bottom w:val="nil"/>
-              <w:right w:val="nil"/>
-            </w:tcBorders>
             <w:shd w:val="clear" w:color="FFFFFF" w:fill="FFFFFF"/>
             <w:noWrap/>
             <w:vAlign w:val="bottom"/>
@@ -9449,12 +9267,6 @@
         <w:tc>
           <w:tcPr>
             <w:tcW w:w="1580" w:type="dxa"/>
-            <w:tcBorders>
-              <w:top w:val="nil"/>
-              <w:left w:val="nil"/>
-              <w:bottom w:val="nil"/>
-              <w:right w:val="nil"/>
-            </w:tcBorders>
             <w:shd w:val="clear" w:color="FFFFFF" w:fill="FFFFFF"/>
             <w:noWrap/>
             <w:vAlign w:val="bottom"/>
@@ -9488,12 +9300,6 @@
         <w:tc>
           <w:tcPr>
             <w:tcW w:w="5500" w:type="dxa"/>
-            <w:tcBorders>
-              <w:top w:val="nil"/>
-              <w:left w:val="nil"/>
-              <w:bottom w:val="nil"/>
-              <w:right w:val="nil"/>
-            </w:tcBorders>
             <w:shd w:val="clear" w:color="FFFFFF" w:fill="FFFFFF"/>
             <w:noWrap/>
             <w:vAlign w:val="bottom"/>
@@ -9527,12 +9333,6 @@
         <w:tc>
           <w:tcPr>
             <w:tcW w:w="1032" w:type="dxa"/>
-            <w:tcBorders>
-              <w:top w:val="nil"/>
-              <w:left w:val="nil"/>
-              <w:bottom w:val="nil"/>
-              <w:right w:val="nil"/>
-            </w:tcBorders>
             <w:shd w:val="clear" w:color="FFFFFF" w:fill="FFFFFF"/>
             <w:noWrap/>
             <w:vAlign w:val="bottom"/>
@@ -9571,12 +9371,6 @@
         <w:tc>
           <w:tcPr>
             <w:tcW w:w="1580" w:type="dxa"/>
-            <w:tcBorders>
-              <w:top w:val="nil"/>
-              <w:left w:val="nil"/>
-              <w:bottom w:val="nil"/>
-              <w:right w:val="nil"/>
-            </w:tcBorders>
             <w:shd w:val="clear" w:color="FFFFFF" w:fill="FFFFFF"/>
             <w:noWrap/>
             <w:vAlign w:val="bottom"/>
@@ -9610,12 +9404,6 @@
         <w:tc>
           <w:tcPr>
             <w:tcW w:w="5500" w:type="dxa"/>
-            <w:tcBorders>
-              <w:top w:val="nil"/>
-              <w:left w:val="nil"/>
-              <w:bottom w:val="nil"/>
-              <w:right w:val="nil"/>
-            </w:tcBorders>
             <w:shd w:val="clear" w:color="FFFFFF" w:fill="FFFFFF"/>
             <w:noWrap/>
             <w:vAlign w:val="bottom"/>
@@ -9649,12 +9437,6 @@
         <w:tc>
           <w:tcPr>
             <w:tcW w:w="1032" w:type="dxa"/>
-            <w:tcBorders>
-              <w:top w:val="nil"/>
-              <w:left w:val="nil"/>
-              <w:bottom w:val="nil"/>
-              <w:right w:val="nil"/>
-            </w:tcBorders>
             <w:shd w:val="clear" w:color="FFFFFF" w:fill="FFFFFF"/>
             <w:noWrap/>
             <w:vAlign w:val="bottom"/>
@@ -9693,12 +9475,6 @@
         <w:tc>
           <w:tcPr>
             <w:tcW w:w="1580" w:type="dxa"/>
-            <w:tcBorders>
-              <w:top w:val="nil"/>
-              <w:left w:val="nil"/>
-              <w:bottom w:val="nil"/>
-              <w:right w:val="nil"/>
-            </w:tcBorders>
             <w:shd w:val="clear" w:color="FFFFFF" w:fill="FFFFFF"/>
             <w:noWrap/>
             <w:vAlign w:val="bottom"/>
@@ -9732,12 +9508,6 @@
         <w:tc>
           <w:tcPr>
             <w:tcW w:w="5500" w:type="dxa"/>
-            <w:tcBorders>
-              <w:top w:val="nil"/>
-              <w:left w:val="nil"/>
-              <w:bottom w:val="nil"/>
-              <w:right w:val="nil"/>
-            </w:tcBorders>
             <w:shd w:val="clear" w:color="FFFFFF" w:fill="FFFFFF"/>
             <w:noWrap/>
             <w:vAlign w:val="bottom"/>
@@ -9771,12 +9541,6 @@
         <w:tc>
           <w:tcPr>
             <w:tcW w:w="1032" w:type="dxa"/>
-            <w:tcBorders>
-              <w:top w:val="nil"/>
-              <w:left w:val="nil"/>
-              <w:bottom w:val="nil"/>
-              <w:right w:val="nil"/>
-            </w:tcBorders>
             <w:shd w:val="clear" w:color="FFFFFF" w:fill="FFFFFF"/>
             <w:noWrap/>
             <w:vAlign w:val="bottom"/>
@@ -9815,12 +9579,6 @@
         <w:tc>
           <w:tcPr>
             <w:tcW w:w="1580" w:type="dxa"/>
-            <w:tcBorders>
-              <w:top w:val="nil"/>
-              <w:left w:val="nil"/>
-              <w:bottom w:val="nil"/>
-              <w:right w:val="nil"/>
-            </w:tcBorders>
             <w:shd w:val="clear" w:color="FFFFFF" w:fill="FFFFFF"/>
             <w:noWrap/>
             <w:vAlign w:val="bottom"/>
@@ -9854,12 +9612,6 @@
         <w:tc>
           <w:tcPr>
             <w:tcW w:w="5500" w:type="dxa"/>
-            <w:tcBorders>
-              <w:top w:val="nil"/>
-              <w:left w:val="nil"/>
-              <w:bottom w:val="nil"/>
-              <w:right w:val="nil"/>
-            </w:tcBorders>
             <w:shd w:val="clear" w:color="FFFFFF" w:fill="FFFFFF"/>
             <w:noWrap/>
             <w:vAlign w:val="bottom"/>
@@ -9893,12 +9645,6 @@
         <w:tc>
           <w:tcPr>
             <w:tcW w:w="1032" w:type="dxa"/>
-            <w:tcBorders>
-              <w:top w:val="nil"/>
-              <w:left w:val="nil"/>
-              <w:bottom w:val="nil"/>
-              <w:right w:val="nil"/>
-            </w:tcBorders>
             <w:shd w:val="clear" w:color="FFFFFF" w:fill="FFFFFF"/>
             <w:noWrap/>
             <w:vAlign w:val="bottom"/>
@@ -9937,12 +9683,6 @@
         <w:tc>
           <w:tcPr>
             <w:tcW w:w="1580" w:type="dxa"/>
-            <w:tcBorders>
-              <w:top w:val="nil"/>
-              <w:left w:val="nil"/>
-              <w:bottom w:val="nil"/>
-              <w:right w:val="nil"/>
-            </w:tcBorders>
             <w:shd w:val="clear" w:color="FFFFFF" w:fill="FFFFFF"/>
             <w:noWrap/>
             <w:vAlign w:val="bottom"/>
@@ -9976,12 +9716,6 @@
         <w:tc>
           <w:tcPr>
             <w:tcW w:w="5500" w:type="dxa"/>
-            <w:tcBorders>
-              <w:top w:val="nil"/>
-              <w:left w:val="nil"/>
-              <w:bottom w:val="nil"/>
-              <w:right w:val="nil"/>
-            </w:tcBorders>
             <w:shd w:val="clear" w:color="FFFFFF" w:fill="FFFFFF"/>
             <w:noWrap/>
             <w:vAlign w:val="bottom"/>
@@ -10015,12 +9749,6 @@
         <w:tc>
           <w:tcPr>
             <w:tcW w:w="1032" w:type="dxa"/>
-            <w:tcBorders>
-              <w:top w:val="nil"/>
-              <w:left w:val="nil"/>
-              <w:bottom w:val="nil"/>
-              <w:right w:val="nil"/>
-            </w:tcBorders>
             <w:shd w:val="clear" w:color="FFFFFF" w:fill="FFFFFF"/>
             <w:noWrap/>
             <w:vAlign w:val="bottom"/>
@@ -10059,12 +9787,6 @@
         <w:tc>
           <w:tcPr>
             <w:tcW w:w="1580" w:type="dxa"/>
-            <w:tcBorders>
-              <w:top w:val="nil"/>
-              <w:left w:val="nil"/>
-              <w:bottom w:val="nil"/>
-              <w:right w:val="nil"/>
-            </w:tcBorders>
             <w:shd w:val="clear" w:color="FFFFFF" w:fill="FFFFFF"/>
             <w:noWrap/>
             <w:vAlign w:val="bottom"/>
@@ -10098,12 +9820,6 @@
         <w:tc>
           <w:tcPr>
             <w:tcW w:w="5500" w:type="dxa"/>
-            <w:tcBorders>
-              <w:top w:val="nil"/>
-              <w:left w:val="nil"/>
-              <w:bottom w:val="nil"/>
-              <w:right w:val="nil"/>
-            </w:tcBorders>
             <w:shd w:val="clear" w:color="FFFFFF" w:fill="FFFFFF"/>
             <w:noWrap/>
             <w:vAlign w:val="bottom"/>
@@ -10137,12 +9853,6 @@
         <w:tc>
           <w:tcPr>
             <w:tcW w:w="1032" w:type="dxa"/>
-            <w:tcBorders>
-              <w:top w:val="nil"/>
-              <w:left w:val="nil"/>
-              <w:bottom w:val="nil"/>
-              <w:right w:val="nil"/>
-            </w:tcBorders>
             <w:shd w:val="clear" w:color="FFFFFF" w:fill="FFFFFF"/>
             <w:noWrap/>
             <w:vAlign w:val="bottom"/>
@@ -10181,12 +9891,6 @@
         <w:tc>
           <w:tcPr>
             <w:tcW w:w="1580" w:type="dxa"/>
-            <w:tcBorders>
-              <w:top w:val="nil"/>
-              <w:left w:val="nil"/>
-              <w:bottom w:val="nil"/>
-              <w:right w:val="nil"/>
-            </w:tcBorders>
             <w:shd w:val="clear" w:color="FFFFFF" w:fill="FFFFFF"/>
             <w:noWrap/>
             <w:vAlign w:val="bottom"/>
@@ -10220,12 +9924,6 @@
         <w:tc>
           <w:tcPr>
             <w:tcW w:w="5500" w:type="dxa"/>
-            <w:tcBorders>
-              <w:top w:val="nil"/>
-              <w:left w:val="nil"/>
-              <w:bottom w:val="nil"/>
-              <w:right w:val="nil"/>
-            </w:tcBorders>
             <w:shd w:val="clear" w:color="FFFFFF" w:fill="FFFFFF"/>
             <w:noWrap/>
             <w:vAlign w:val="bottom"/>
@@ -10259,12 +9957,6 @@
         <w:tc>
           <w:tcPr>
             <w:tcW w:w="1032" w:type="dxa"/>
-            <w:tcBorders>
-              <w:top w:val="nil"/>
-              <w:left w:val="nil"/>
-              <w:bottom w:val="nil"/>
-              <w:right w:val="nil"/>
-            </w:tcBorders>
             <w:shd w:val="clear" w:color="FFFFFF" w:fill="FFFFFF"/>
             <w:noWrap/>
             <w:vAlign w:val="bottom"/>
@@ -10303,12 +9995,6 @@
         <w:tc>
           <w:tcPr>
             <w:tcW w:w="1580" w:type="dxa"/>
-            <w:tcBorders>
-              <w:top w:val="nil"/>
-              <w:left w:val="nil"/>
-              <w:bottom w:val="nil"/>
-              <w:right w:val="nil"/>
-            </w:tcBorders>
             <w:shd w:val="clear" w:color="FFFFFF" w:fill="FFFFFF"/>
             <w:noWrap/>
             <w:vAlign w:val="bottom"/>
@@ -10342,12 +10028,6 @@
         <w:tc>
           <w:tcPr>
             <w:tcW w:w="5500" w:type="dxa"/>
-            <w:tcBorders>
-              <w:top w:val="nil"/>
-              <w:left w:val="nil"/>
-              <w:bottom w:val="nil"/>
-              <w:right w:val="nil"/>
-            </w:tcBorders>
             <w:shd w:val="clear" w:color="FFFFFF" w:fill="FFFFFF"/>
             <w:noWrap/>
             <w:vAlign w:val="bottom"/>
@@ -10381,12 +10061,6 @@
         <w:tc>
           <w:tcPr>
             <w:tcW w:w="1032" w:type="dxa"/>
-            <w:tcBorders>
-              <w:top w:val="nil"/>
-              <w:left w:val="nil"/>
-              <w:bottom w:val="nil"/>
-              <w:right w:val="nil"/>
-            </w:tcBorders>
             <w:shd w:val="clear" w:color="FFFFFF" w:fill="FFFFFF"/>
             <w:noWrap/>
             <w:vAlign w:val="bottom"/>
@@ -10425,12 +10099,6 @@
         <w:tc>
           <w:tcPr>
             <w:tcW w:w="1580" w:type="dxa"/>
-            <w:tcBorders>
-              <w:top w:val="nil"/>
-              <w:left w:val="nil"/>
-              <w:bottom w:val="nil"/>
-              <w:right w:val="nil"/>
-            </w:tcBorders>
             <w:shd w:val="clear" w:color="FFFFFF" w:fill="FFFFFF"/>
             <w:noWrap/>
             <w:vAlign w:val="bottom"/>
@@ -10464,12 +10132,6 @@
         <w:tc>
           <w:tcPr>
             <w:tcW w:w="5500" w:type="dxa"/>
-            <w:tcBorders>
-              <w:top w:val="nil"/>
-              <w:left w:val="nil"/>
-              <w:bottom w:val="nil"/>
-              <w:right w:val="nil"/>
-            </w:tcBorders>
             <w:shd w:val="clear" w:color="FFFFFF" w:fill="FFFFFF"/>
             <w:noWrap/>
             <w:vAlign w:val="bottom"/>
@@ -10503,12 +10165,6 @@
         <w:tc>
           <w:tcPr>
             <w:tcW w:w="1032" w:type="dxa"/>
-            <w:tcBorders>
-              <w:top w:val="nil"/>
-              <w:left w:val="nil"/>
-              <w:bottom w:val="nil"/>
-              <w:right w:val="nil"/>
-            </w:tcBorders>
             <w:shd w:val="clear" w:color="FFFFFF" w:fill="FFFFFF"/>
             <w:noWrap/>
             <w:vAlign w:val="bottom"/>
@@ -10547,12 +10203,6 @@
         <w:tc>
           <w:tcPr>
             <w:tcW w:w="1580" w:type="dxa"/>
-            <w:tcBorders>
-              <w:top w:val="nil"/>
-              <w:left w:val="nil"/>
-              <w:bottom w:val="nil"/>
-              <w:right w:val="nil"/>
-            </w:tcBorders>
             <w:shd w:val="clear" w:color="FFFFFF" w:fill="FFFFFF"/>
             <w:noWrap/>
             <w:vAlign w:val="bottom"/>
@@ -10586,12 +10236,6 @@
         <w:tc>
           <w:tcPr>
             <w:tcW w:w="5500" w:type="dxa"/>
-            <w:tcBorders>
-              <w:top w:val="nil"/>
-              <w:left w:val="nil"/>
-              <w:bottom w:val="nil"/>
-              <w:right w:val="nil"/>
-            </w:tcBorders>
             <w:shd w:val="clear" w:color="FFFFFF" w:fill="FFFFFF"/>
             <w:noWrap/>
             <w:vAlign w:val="bottom"/>
@@ -10625,12 +10269,6 @@
         <w:tc>
           <w:tcPr>
             <w:tcW w:w="1032" w:type="dxa"/>
-            <w:tcBorders>
-              <w:top w:val="nil"/>
-              <w:left w:val="nil"/>
-              <w:bottom w:val="nil"/>
-              <w:right w:val="nil"/>
-            </w:tcBorders>
             <w:shd w:val="clear" w:color="FFFFFF" w:fill="FFFFFF"/>
             <w:noWrap/>
             <w:vAlign w:val="bottom"/>
@@ -10669,12 +10307,6 @@
         <w:tc>
           <w:tcPr>
             <w:tcW w:w="1580" w:type="dxa"/>
-            <w:tcBorders>
-              <w:top w:val="nil"/>
-              <w:left w:val="nil"/>
-              <w:bottom w:val="nil"/>
-              <w:right w:val="nil"/>
-            </w:tcBorders>
             <w:shd w:val="clear" w:color="FFFFFF" w:fill="FFFFFF"/>
             <w:noWrap/>
             <w:vAlign w:val="bottom"/>
@@ -10708,12 +10340,6 @@
         <w:tc>
           <w:tcPr>
             <w:tcW w:w="5500" w:type="dxa"/>
-            <w:tcBorders>
-              <w:top w:val="nil"/>
-              <w:left w:val="nil"/>
-              <w:bottom w:val="nil"/>
-              <w:right w:val="nil"/>
-            </w:tcBorders>
             <w:shd w:val="clear" w:color="FFFFFF" w:fill="FFFFFF"/>
             <w:noWrap/>
             <w:vAlign w:val="bottom"/>
@@ -10747,12 +10373,6 @@
         <w:tc>
           <w:tcPr>
             <w:tcW w:w="1032" w:type="dxa"/>
-            <w:tcBorders>
-              <w:top w:val="nil"/>
-              <w:left w:val="nil"/>
-              <w:bottom w:val="nil"/>
-              <w:right w:val="nil"/>
-            </w:tcBorders>
             <w:shd w:val="clear" w:color="FFFFFF" w:fill="FFFFFF"/>
             <w:noWrap/>
             <w:vAlign w:val="bottom"/>
@@ -10791,12 +10411,6 @@
         <w:tc>
           <w:tcPr>
             <w:tcW w:w="1580" w:type="dxa"/>
-            <w:tcBorders>
-              <w:top w:val="nil"/>
-              <w:left w:val="nil"/>
-              <w:bottom w:val="nil"/>
-              <w:right w:val="nil"/>
-            </w:tcBorders>
             <w:shd w:val="clear" w:color="FFFFFF" w:fill="FFFFFF"/>
             <w:noWrap/>
             <w:vAlign w:val="bottom"/>
@@ -10830,12 +10444,6 @@
         <w:tc>
           <w:tcPr>
             <w:tcW w:w="5500" w:type="dxa"/>
-            <w:tcBorders>
-              <w:top w:val="nil"/>
-              <w:left w:val="nil"/>
-              <w:bottom w:val="nil"/>
-              <w:right w:val="nil"/>
-            </w:tcBorders>
             <w:shd w:val="clear" w:color="FFFFFF" w:fill="FFFFFF"/>
             <w:noWrap/>
             <w:vAlign w:val="bottom"/>
@@ -10869,12 +10477,6 @@
         <w:tc>
           <w:tcPr>
             <w:tcW w:w="1032" w:type="dxa"/>
-            <w:tcBorders>
-              <w:top w:val="nil"/>
-              <w:left w:val="nil"/>
-              <w:bottom w:val="nil"/>
-              <w:right w:val="nil"/>
-            </w:tcBorders>
             <w:shd w:val="clear" w:color="FFFFFF" w:fill="FFFFFF"/>
             <w:noWrap/>
             <w:vAlign w:val="bottom"/>
@@ -10913,12 +10515,6 @@
         <w:tc>
           <w:tcPr>
             <w:tcW w:w="1580" w:type="dxa"/>
-            <w:tcBorders>
-              <w:top w:val="nil"/>
-              <w:left w:val="nil"/>
-              <w:bottom w:val="nil"/>
-              <w:right w:val="nil"/>
-            </w:tcBorders>
             <w:shd w:val="clear" w:color="FFFFFF" w:fill="FFFFFF"/>
             <w:noWrap/>
             <w:vAlign w:val="bottom"/>
@@ -10965,12 +10561,6 @@
         <w:tc>
           <w:tcPr>
             <w:tcW w:w="5500" w:type="dxa"/>
-            <w:tcBorders>
-              <w:top w:val="nil"/>
-              <w:left w:val="nil"/>
-              <w:bottom w:val="nil"/>
-              <w:right w:val="nil"/>
-            </w:tcBorders>
             <w:shd w:val="clear" w:color="FFFFFF" w:fill="FFFFFF"/>
             <w:noWrap/>
             <w:vAlign w:val="bottom"/>
@@ -11004,12 +10594,6 @@
         <w:tc>
           <w:tcPr>
             <w:tcW w:w="1032" w:type="dxa"/>
-            <w:tcBorders>
-              <w:top w:val="nil"/>
-              <w:left w:val="nil"/>
-              <w:bottom w:val="nil"/>
-              <w:right w:val="nil"/>
-            </w:tcBorders>
             <w:shd w:val="clear" w:color="FFFFFF" w:fill="FFFFFF"/>
             <w:noWrap/>
             <w:vAlign w:val="bottom"/>
@@ -11048,12 +10632,6 @@
         <w:tc>
           <w:tcPr>
             <w:tcW w:w="1580" w:type="dxa"/>
-            <w:tcBorders>
-              <w:top w:val="nil"/>
-              <w:left w:val="nil"/>
-              <w:bottom w:val="nil"/>
-              <w:right w:val="nil"/>
-            </w:tcBorders>
             <w:shd w:val="clear" w:color="FFFFFF" w:fill="FFFFFF"/>
             <w:noWrap/>
             <w:vAlign w:val="bottom"/>
@@ -11087,12 +10665,6 @@
         <w:tc>
           <w:tcPr>
             <w:tcW w:w="5500" w:type="dxa"/>
-            <w:tcBorders>
-              <w:top w:val="nil"/>
-              <w:left w:val="nil"/>
-              <w:bottom w:val="nil"/>
-              <w:right w:val="nil"/>
-            </w:tcBorders>
             <w:shd w:val="clear" w:color="FFFFFF" w:fill="FFFFFF"/>
             <w:noWrap/>
             <w:vAlign w:val="bottom"/>
@@ -11126,12 +10698,6 @@
         <w:tc>
           <w:tcPr>
             <w:tcW w:w="1032" w:type="dxa"/>
-            <w:tcBorders>
-              <w:top w:val="nil"/>
-              <w:left w:val="nil"/>
-              <w:bottom w:val="nil"/>
-              <w:right w:val="nil"/>
-            </w:tcBorders>
             <w:shd w:val="clear" w:color="FFFFFF" w:fill="FFFFFF"/>
             <w:noWrap/>
             <w:vAlign w:val="bottom"/>
@@ -11170,12 +10736,6 @@
         <w:tc>
           <w:tcPr>
             <w:tcW w:w="1580" w:type="dxa"/>
-            <w:tcBorders>
-              <w:top w:val="nil"/>
-              <w:left w:val="nil"/>
-              <w:bottom w:val="nil"/>
-              <w:right w:val="nil"/>
-            </w:tcBorders>
             <w:shd w:val="clear" w:color="FFFFFF" w:fill="FFFFFF"/>
             <w:noWrap/>
             <w:vAlign w:val="bottom"/>
@@ -11209,12 +10769,6 @@
         <w:tc>
           <w:tcPr>
             <w:tcW w:w="5500" w:type="dxa"/>
-            <w:tcBorders>
-              <w:top w:val="nil"/>
-              <w:left w:val="nil"/>
-              <w:bottom w:val="nil"/>
-              <w:right w:val="nil"/>
-            </w:tcBorders>
             <w:shd w:val="clear" w:color="FFFFFF" w:fill="FFFFFF"/>
             <w:noWrap/>
             <w:vAlign w:val="bottom"/>
@@ -11248,12 +10802,6 @@
         <w:tc>
           <w:tcPr>
             <w:tcW w:w="1032" w:type="dxa"/>
-            <w:tcBorders>
-              <w:top w:val="nil"/>
-              <w:left w:val="nil"/>
-              <w:bottom w:val="nil"/>
-              <w:right w:val="nil"/>
-            </w:tcBorders>
             <w:shd w:val="clear" w:color="FFFFFF" w:fill="FFFFFF"/>
             <w:noWrap/>
             <w:vAlign w:val="bottom"/>
@@ -11292,12 +10840,6 @@
         <w:tc>
           <w:tcPr>
             <w:tcW w:w="1580" w:type="dxa"/>
-            <w:tcBorders>
-              <w:top w:val="nil"/>
-              <w:left w:val="nil"/>
-              <w:bottom w:val="nil"/>
-              <w:right w:val="nil"/>
-            </w:tcBorders>
             <w:shd w:val="clear" w:color="auto" w:fill="auto"/>
             <w:noWrap/>
             <w:vAlign w:val="bottom"/>
@@ -11320,12 +10862,6 @@
         <w:tc>
           <w:tcPr>
             <w:tcW w:w="5500" w:type="dxa"/>
-            <w:tcBorders>
-              <w:top w:val="nil"/>
-              <w:left w:val="nil"/>
-              <w:bottom w:val="nil"/>
-              <w:right w:val="nil"/>
-            </w:tcBorders>
             <w:shd w:val="clear" w:color="auto" w:fill="auto"/>
             <w:noWrap/>
             <w:vAlign w:val="bottom"/>
@@ -11347,12 +10883,6 @@
         <w:tc>
           <w:tcPr>
             <w:tcW w:w="1032" w:type="dxa"/>
-            <w:tcBorders>
-              <w:top w:val="nil"/>
-              <w:left w:val="nil"/>
-              <w:bottom w:val="nil"/>
-              <w:right w:val="nil"/>
-            </w:tcBorders>
             <w:shd w:val="clear" w:color="auto" w:fill="auto"/>
             <w:noWrap/>
             <w:vAlign w:val="bottom"/>
@@ -11437,6 +10967,119 @@
 <file path=word/numbering.xml><?xml version="1.0" encoding="utf-8"?>
 <w:numbering xmlns:wpc="http://schemas.microsoft.com/office/word/2010/wordprocessingCanvas" xmlns:cx="http://schemas.microsoft.com/office/drawing/2014/chartex" xmlns:cx1="http://schemas.microsoft.com/office/drawing/2015/9/8/chartex" xmlns:cx2="http://schemas.microsoft.com/office/drawing/2015/10/21/chartex" xmlns:cx3="http://schemas.microsoft.com/office/drawing/2016/5/9/chartex" xmlns:cx4="http://schemas.microsoft.com/office/drawing/2016/5/10/chartex" xmlns:cx5="http://schemas.microsoft.com/office/drawing/2016/5/11/chartex" xmlns:cx6="http://schemas.microsoft.com/office/drawing/2016/5/12/chartex" xmlns:cx7="http://schemas.microsoft.com/office/drawing/2016/5/13/chartex" xmlns:cx8="http://schemas.microsoft.com/office/drawing/2016/5/14/chartex" xmlns:mc="http://schemas.openxmlformats.org/markup-compatibility/2006" xmlns:aink="http://schemas.microsoft.com/office/drawing/2016/ink" xmlns:am3d="http://schemas.microsoft.com/office/drawing/2017/model3d" xmlns:o="urn:schemas-microsoft-com:office:office" xmlns:oel="http://schemas.microsoft.com/office/2019/extlst" xmlns:r="http://schemas.openxmlformats.org/officeDocument/2006/relationships" xmlns:m="http://schemas.openxmlformats.org/officeDocument/2006/math" xmlns:v="urn:schemas-microsoft-com:vml" xmlns:wp14="http://schemas.microsoft.com/office/word/2010/wordprocessingDrawing" xmlns:wp="http://schemas.openxmlformats.org/drawingml/2006/wordprocessingDrawing" xmlns:w10="urn:schemas-microsoft-com:office:word" xmlns:w="http://schemas.openxmlformats.org/wordprocessingml/2006/main" xmlns:w14="http://schemas.microsoft.com/office/word/2010/wordml" xmlns:w15="http://schemas.microsoft.com/office/word/2012/wordml" xmlns:w16cex="http://schemas.microsoft.com/office/word/2018/wordml/cex" xmlns:w16cid="http://schemas.microsoft.com/office/word/2016/wordml/cid" xmlns:w16="http://schemas.microsoft.com/office/word/2018/wordml" xmlns:w16du="http://schemas.microsoft.com/office/word/2023/wordml/word16du" xmlns:w16sdtdh="http://schemas.microsoft.com/office/word/2020/wordml/sdtdatahash" xmlns:w16sdtfl="http://schemas.microsoft.com/office/word/2024/wordml/sdtformatlock" xmlns:w16se="http://schemas.microsoft.com/office/word/2015/wordml/symex" xmlns:wpg="http://schemas.microsoft.com/office/word/2010/wordprocessingGroup" xmlns:wpi="http://schemas.microsoft.com/office/word/2010/wordprocessingInk" xmlns:wne="http://schemas.microsoft.com/office/word/2006/wordml" xmlns:wps="http://schemas.microsoft.com/office/word/2010/wordprocessingShape" mc:Ignorable="w14 w15 w16se w16cid w16 w16cex w16sdtdh w16sdtfl w16du wp14">
   <w:abstractNum w:abstractNumId="0" w15:restartNumberingAfterBreak="0">
+    <w:nsid w:val="055A6DF0"/>
+    <w:multiLevelType w:val="multilevel"/>
+    <w:tmpl w:val="ABCC5808"/>
+    <w:lvl w:ilvl="0">
+      <w:start w:val="1"/>
+      <w:numFmt w:val="decimal"/>
+      <w:lvlText w:val="%1."/>
+      <w:lvlJc w:val="left"/>
+      <w:pPr>
+        <w:tabs>
+          <w:tab w:val="num" w:pos="720"/>
+        </w:tabs>
+        <w:ind w:left="720" w:hanging="360"/>
+      </w:pPr>
+    </w:lvl>
+    <w:lvl w:ilvl="1" w:tentative="1">
+      <w:start w:val="1"/>
+      <w:numFmt w:val="decimal"/>
+      <w:lvlText w:val="%2."/>
+      <w:lvlJc w:val="left"/>
+      <w:pPr>
+        <w:tabs>
+          <w:tab w:val="num" w:pos="1440"/>
+        </w:tabs>
+        <w:ind w:left="1440" w:hanging="360"/>
+      </w:pPr>
+    </w:lvl>
+    <w:lvl w:ilvl="2" w:tentative="1">
+      <w:start w:val="1"/>
+      <w:numFmt w:val="decimal"/>
+      <w:lvlText w:val="%3."/>
+      <w:lvlJc w:val="left"/>
+      <w:pPr>
+        <w:tabs>
+          <w:tab w:val="num" w:pos="2160"/>
+        </w:tabs>
+        <w:ind w:left="2160" w:hanging="360"/>
+      </w:pPr>
+    </w:lvl>
+    <w:lvl w:ilvl="3" w:tentative="1">
+      <w:start w:val="1"/>
+      <w:numFmt w:val="decimal"/>
+      <w:lvlText w:val="%4."/>
+      <w:lvlJc w:val="left"/>
+      <w:pPr>
+        <w:tabs>
+          <w:tab w:val="num" w:pos="2880"/>
+        </w:tabs>
+        <w:ind w:left="2880" w:hanging="360"/>
+      </w:pPr>
+    </w:lvl>
+    <w:lvl w:ilvl="4" w:tentative="1">
+      <w:start w:val="1"/>
+      <w:numFmt w:val="decimal"/>
+      <w:lvlText w:val="%5."/>
+      <w:lvlJc w:val="left"/>
+      <w:pPr>
+        <w:tabs>
+          <w:tab w:val="num" w:pos="3600"/>
+        </w:tabs>
+        <w:ind w:left="3600" w:hanging="360"/>
+      </w:pPr>
+    </w:lvl>
+    <w:lvl w:ilvl="5" w:tentative="1">
+      <w:start w:val="1"/>
+      <w:numFmt w:val="decimal"/>
+      <w:lvlText w:val="%6."/>
+      <w:lvlJc w:val="left"/>
+      <w:pPr>
+        <w:tabs>
+          <w:tab w:val="num" w:pos="4320"/>
+        </w:tabs>
+        <w:ind w:left="4320" w:hanging="360"/>
+      </w:pPr>
+    </w:lvl>
+    <w:lvl w:ilvl="6" w:tentative="1">
+      <w:start w:val="1"/>
+      <w:numFmt w:val="decimal"/>
+      <w:lvlText w:val="%7."/>
+      <w:lvlJc w:val="left"/>
+      <w:pPr>
+        <w:tabs>
+          <w:tab w:val="num" w:pos="5040"/>
+        </w:tabs>
+        <w:ind w:left="5040" w:hanging="360"/>
+      </w:pPr>
+    </w:lvl>
+    <w:lvl w:ilvl="7" w:tentative="1">
+      <w:start w:val="1"/>
+      <w:numFmt w:val="decimal"/>
+      <w:lvlText w:val="%8."/>
+      <w:lvlJc w:val="left"/>
+      <w:pPr>
+        <w:tabs>
+          <w:tab w:val="num" w:pos="5760"/>
+        </w:tabs>
+        <w:ind w:left="5760" w:hanging="360"/>
+      </w:pPr>
+    </w:lvl>
+    <w:lvl w:ilvl="8" w:tentative="1">
+      <w:start w:val="1"/>
+      <w:numFmt w:val="decimal"/>
+      <w:lvlText w:val="%9."/>
+      <w:lvlJc w:val="left"/>
+      <w:pPr>
+        <w:tabs>
+          <w:tab w:val="num" w:pos="6480"/>
+        </w:tabs>
+        <w:ind w:left="6480" w:hanging="360"/>
+      </w:pPr>
+    </w:lvl>
+  </w:abstractNum>
+  <w:abstractNum w:abstractNumId="1" w15:restartNumberingAfterBreak="0">
     <w:nsid w:val="1F177B6A"/>
     <w:multiLevelType w:val="hybridMultilevel"/>
     <w:tmpl w:val="F7E21CB8"/>
@@ -11525,7 +11168,156 @@
       </w:pPr>
     </w:lvl>
   </w:abstractNum>
-  <w:abstractNum w:abstractNumId="1" w15:restartNumberingAfterBreak="0">
+  <w:abstractNum w:abstractNumId="2" w15:restartNumberingAfterBreak="0">
+    <w:nsid w:val="22FB30C0"/>
+    <w:multiLevelType w:val="multilevel"/>
+    <w:tmpl w:val="E66A208A"/>
+    <w:lvl w:ilvl="0">
+      <w:start w:val="1"/>
+      <w:numFmt w:val="bullet"/>
+      <w:lvlText w:val=""/>
+      <w:lvlJc w:val="left"/>
+      <w:pPr>
+        <w:tabs>
+          <w:tab w:val="num" w:pos="720"/>
+        </w:tabs>
+        <w:ind w:left="720" w:hanging="360"/>
+      </w:pPr>
+      <w:rPr>
+        <w:rFonts w:ascii="Symbol" w:hAnsi="Symbol" w:hint="default"/>
+        <w:sz w:val="20"/>
+      </w:rPr>
+    </w:lvl>
+    <w:lvl w:ilvl="1" w:tentative="1">
+      <w:start w:val="1"/>
+      <w:numFmt w:val="bullet"/>
+      <w:lvlText w:val="o"/>
+      <w:lvlJc w:val="left"/>
+      <w:pPr>
+        <w:tabs>
+          <w:tab w:val="num" w:pos="1440"/>
+        </w:tabs>
+        <w:ind w:left="1440" w:hanging="360"/>
+      </w:pPr>
+      <w:rPr>
+        <w:rFonts w:ascii="Courier New" w:hAnsi="Courier New" w:hint="default"/>
+        <w:sz w:val="20"/>
+      </w:rPr>
+    </w:lvl>
+    <w:lvl w:ilvl="2" w:tentative="1">
+      <w:start w:val="1"/>
+      <w:numFmt w:val="bullet"/>
+      <w:lvlText w:val=""/>
+      <w:lvlJc w:val="left"/>
+      <w:pPr>
+        <w:tabs>
+          <w:tab w:val="num" w:pos="2160"/>
+        </w:tabs>
+        <w:ind w:left="2160" w:hanging="360"/>
+      </w:pPr>
+      <w:rPr>
+        <w:rFonts w:ascii="Wingdings" w:hAnsi="Wingdings" w:hint="default"/>
+        <w:sz w:val="20"/>
+      </w:rPr>
+    </w:lvl>
+    <w:lvl w:ilvl="3" w:tentative="1">
+      <w:start w:val="1"/>
+      <w:numFmt w:val="bullet"/>
+      <w:lvlText w:val=""/>
+      <w:lvlJc w:val="left"/>
+      <w:pPr>
+        <w:tabs>
+          <w:tab w:val="num" w:pos="2880"/>
+        </w:tabs>
+        <w:ind w:left="2880" w:hanging="360"/>
+      </w:pPr>
+      <w:rPr>
+        <w:rFonts w:ascii="Wingdings" w:hAnsi="Wingdings" w:hint="default"/>
+        <w:sz w:val="20"/>
+      </w:rPr>
+    </w:lvl>
+    <w:lvl w:ilvl="4" w:tentative="1">
+      <w:start w:val="1"/>
+      <w:numFmt w:val="bullet"/>
+      <w:lvlText w:val=""/>
+      <w:lvlJc w:val="left"/>
+      <w:pPr>
+        <w:tabs>
+          <w:tab w:val="num" w:pos="3600"/>
+        </w:tabs>
+        <w:ind w:left="3600" w:hanging="360"/>
+      </w:pPr>
+      <w:rPr>
+        <w:rFonts w:ascii="Wingdings" w:hAnsi="Wingdings" w:hint="default"/>
+        <w:sz w:val="20"/>
+      </w:rPr>
+    </w:lvl>
+    <w:lvl w:ilvl="5" w:tentative="1">
+      <w:start w:val="1"/>
+      <w:numFmt w:val="bullet"/>
+      <w:lvlText w:val=""/>
+      <w:lvlJc w:val="left"/>
+      <w:pPr>
+        <w:tabs>
+          <w:tab w:val="num" w:pos="4320"/>
+        </w:tabs>
+        <w:ind w:left="4320" w:hanging="360"/>
+      </w:pPr>
+      <w:rPr>
+        <w:rFonts w:ascii="Wingdings" w:hAnsi="Wingdings" w:hint="default"/>
+        <w:sz w:val="20"/>
+      </w:rPr>
+    </w:lvl>
+    <w:lvl w:ilvl="6" w:tentative="1">
+      <w:start w:val="1"/>
+      <w:numFmt w:val="bullet"/>
+      <w:lvlText w:val=""/>
+      <w:lvlJc w:val="left"/>
+      <w:pPr>
+        <w:tabs>
+          <w:tab w:val="num" w:pos="5040"/>
+        </w:tabs>
+        <w:ind w:left="5040" w:hanging="360"/>
+      </w:pPr>
+      <w:rPr>
+        <w:rFonts w:ascii="Wingdings" w:hAnsi="Wingdings" w:hint="default"/>
+        <w:sz w:val="20"/>
+      </w:rPr>
+    </w:lvl>
+    <w:lvl w:ilvl="7" w:tentative="1">
+      <w:start w:val="1"/>
+      <w:numFmt w:val="bullet"/>
+      <w:lvlText w:val=""/>
+      <w:lvlJc w:val="left"/>
+      <w:pPr>
+        <w:tabs>
+          <w:tab w:val="num" w:pos="5760"/>
+        </w:tabs>
+        <w:ind w:left="5760" w:hanging="360"/>
+      </w:pPr>
+      <w:rPr>
+        <w:rFonts w:ascii="Wingdings" w:hAnsi="Wingdings" w:hint="default"/>
+        <w:sz w:val="20"/>
+      </w:rPr>
+    </w:lvl>
+    <w:lvl w:ilvl="8" w:tentative="1">
+      <w:start w:val="1"/>
+      <w:numFmt w:val="bullet"/>
+      <w:lvlText w:val=""/>
+      <w:lvlJc w:val="left"/>
+      <w:pPr>
+        <w:tabs>
+          <w:tab w:val="num" w:pos="6480"/>
+        </w:tabs>
+        <w:ind w:left="6480" w:hanging="360"/>
+      </w:pPr>
+      <w:rPr>
+        <w:rFonts w:ascii="Wingdings" w:hAnsi="Wingdings" w:hint="default"/>
+        <w:sz w:val="20"/>
+      </w:rPr>
+    </w:lvl>
+  </w:abstractNum>
+  <w:abstractNum w:abstractNumId="3" w15:restartNumberingAfterBreak="0">
     <w:nsid w:val="45B02D71"/>
     <w:multiLevelType w:val="multilevel"/>
     <w:tmpl w:val="0C2EAF90"/>
@@ -11638,7 +11430,7 @@
       </w:pPr>
     </w:lvl>
   </w:abstractNum>
-  <w:abstractNum w:abstractNumId="2" w15:restartNumberingAfterBreak="0">
+  <w:abstractNum w:abstractNumId="4" w15:restartNumberingAfterBreak="0">
     <w:nsid w:val="6F8458B5"/>
     <w:multiLevelType w:val="multilevel"/>
     <w:tmpl w:val="9F74B6E6"/>
@@ -11788,13 +11580,19 @@
     </w:lvl>
   </w:abstractNum>
   <w:num w:numId="1" w16cid:durableId="1217349966">
-    <w:abstractNumId w:val="0"/>
+    <w:abstractNumId w:val="1"/>
   </w:num>
   <w:num w:numId="2" w16cid:durableId="63921680">
+    <w:abstractNumId w:val="4"/>
+  </w:num>
+  <w:num w:numId="3" w16cid:durableId="1328097423">
+    <w:abstractNumId w:val="3"/>
+  </w:num>
+  <w:num w:numId="4" w16cid:durableId="1706560282">
     <w:abstractNumId w:val="2"/>
   </w:num>
-  <w:num w:numId="3" w16cid:durableId="1328097423">
-    <w:abstractNumId w:val="1"/>
+  <w:num w:numId="5" w16cid:durableId="1605460815">
+    <w:abstractNumId w:val="0"/>
   </w:num>
 </w:numbering>
 </file>
